--- a/NLP2.docx
+++ b/NLP2.docx
@@ -3820,7 +3820,13 @@
             <w:rPr>
               <w:rFonts w:ascii="Cambria Math" w:hAnsi="Cambria Math"/>
             </w:rPr>
-            <m:t>-y</m:t>
+            <m:t>-</m:t>
+          </m:r>
+          <m:r>
+            <w:rPr>
+              <w:rFonts w:ascii="Cambria Math" w:hAnsi="Cambria Math"/>
+            </w:rPr>
+            <m:t>y</m:t>
           </m:r>
         </m:oMath>
       </m:oMathPara>
@@ -4370,7 +4376,13 @@
                 <w:rPr>
                   <w:rFonts w:ascii="Cambria Math" w:eastAsiaTheme="minorEastAsia" w:hAnsi="Cambria Math"/>
                 </w:rPr>
-                <m:t>∂h</m:t>
+                <m:t>∂</m:t>
+              </m:r>
+              <m:r>
+                <w:rPr>
+                  <w:rFonts w:ascii="Cambria Math" w:eastAsiaTheme="minorEastAsia" w:hAnsi="Cambria Math"/>
+                </w:rPr>
+                <m:t>h</m:t>
               </m:r>
             </m:den>
           </m:f>
@@ -4394,7 +4406,13 @@
                 <w:rPr>
                   <w:rFonts w:ascii="Cambria Math" w:eastAsiaTheme="minorEastAsia" w:hAnsi="Cambria Math"/>
                 </w:rPr>
-                <m:t>∂h</m:t>
+                <m:t>∂</m:t>
+              </m:r>
+              <m:r>
+                <w:rPr>
+                  <w:rFonts w:ascii="Cambria Math" w:eastAsiaTheme="minorEastAsia" w:hAnsi="Cambria Math"/>
+                </w:rPr>
+                <m:t>h</m:t>
               </m:r>
             </m:num>
             <m:den>
@@ -4724,7 +4742,13 @@
                 <w:rPr>
                   <w:rFonts w:ascii="Cambria Math" w:eastAsiaTheme="minorEastAsia" w:hAnsi="Cambria Math"/>
                 </w:rPr>
-                <m:t>∂h</m:t>
+                <m:t>∂</m:t>
+              </m:r>
+              <m:r>
+                <w:rPr>
+                  <w:rFonts w:ascii="Cambria Math" w:eastAsiaTheme="minorEastAsia" w:hAnsi="Cambria Math"/>
+                </w:rPr>
+                <m:t>h</m:t>
               </m:r>
             </m:den>
           </m:f>
@@ -4793,7 +4817,13 @@
                 <w:rPr>
                   <w:rFonts w:ascii="Cambria Math" w:eastAsiaTheme="minorEastAsia" w:hAnsi="Cambria Math"/>
                 </w:rPr>
-                <m:t>∂h</m:t>
+                <m:t>∂</m:t>
+              </m:r>
+              <m:r>
+                <w:rPr>
+                  <w:rFonts w:ascii="Cambria Math" w:eastAsiaTheme="minorEastAsia" w:hAnsi="Cambria Math"/>
+                </w:rPr>
+                <m:t>h</m:t>
               </m:r>
             </m:num>
             <m:den>
@@ -4835,7 +4865,13 @@
             <w:rPr>
               <w:rFonts w:ascii="Cambria Math" w:eastAsiaTheme="minorEastAsia" w:hAnsi="Cambria Math"/>
             </w:rPr>
-            <m:t>=σ</m:t>
+            <m:t>=</m:t>
+          </m:r>
+          <m:r>
+            <w:rPr>
+              <w:rFonts w:ascii="Cambria Math" w:eastAsiaTheme="minorEastAsia" w:hAnsi="Cambria Math"/>
+            </w:rPr>
+            <m:t>σ</m:t>
           </m:r>
           <m:d>
             <m:dPr>
@@ -4889,7 +4925,13 @@
                 <w:rPr>
                   <w:rFonts w:ascii="Cambria Math" w:eastAsiaTheme="minorEastAsia" w:hAnsi="Cambria Math"/>
                 </w:rPr>
-                <m:t>1-σ</m:t>
+                <m:t>1-</m:t>
+              </m:r>
+              <m:r>
+                <w:rPr>
+                  <w:rFonts w:ascii="Cambria Math" w:eastAsiaTheme="minorEastAsia" w:hAnsi="Cambria Math"/>
+                </w:rPr>
+                <m:t>σ</m:t>
               </m:r>
               <m:d>
                 <m:dPr>
@@ -5144,7 +5186,13 @@
                 <w:rPr>
                   <w:rFonts w:ascii="Cambria Math" w:eastAsiaTheme="minorEastAsia" w:hAnsi="Cambria Math"/>
                 </w:rPr>
-                <m:t>-y</m:t>
+                <m:t>-</m:t>
+              </m:r>
+              <m:r>
+                <w:rPr>
+                  <w:rFonts w:ascii="Cambria Math" w:eastAsiaTheme="minorEastAsia" w:hAnsi="Cambria Math"/>
+                </w:rPr>
+                <m:t>y</m:t>
               </m:r>
             </m:e>
           </m:d>
@@ -5266,6 +5314,32 @@
           </m:r>
         </m:oMath>
       </m:oMathPara>
+    </w:p>
+    <w:p>
+      <w:pPr>
+        <w:rPr>
+          <w:rFonts w:eastAsiaTheme="minorEastAsia"/>
+        </w:rPr>
+      </w:pPr>
+      <w:r>
+        <w:rPr>
+          <w:rFonts w:eastAsiaTheme="minorEastAsia"/>
+        </w:rPr>
+        <w:t>1d)</w:t>
+      </w:r>
+    </w:p>
+    <w:p>
+      <w:pPr>
+        <w:rPr>
+          <w:rFonts w:eastAsiaTheme="minorEastAsia"/>
+        </w:rPr>
+      </w:pPr>
+      <w:r>
+        <w:rPr>
+          <w:rFonts w:eastAsiaTheme="minorEastAsia"/>
+        </w:rPr>
+        <w:t>Perplexity = 113.313</w:t>
+      </w:r>
     </w:p>
     <w:p>
       <w:pPr>

--- a/NLP2.docx
+++ b/NLP2.docx
@@ -44,8 +44,13 @@
       </w:r>
       <w:r>
         <w:tab/>
-        <w:t>Yoav Rabinovich</w:t>
+        <w:t xml:space="preserve">Yoav </w:t>
       </w:r>
+      <w:proofErr w:type="spellStart"/>
+      <w:r>
+        <w:t>Rabinovich</w:t>
+      </w:r>
+      <w:proofErr w:type="spellEnd"/>
       <w:r>
         <w:br/>
         <w:t>319021044</w:t>
@@ -3820,13 +3825,7 @@
             <w:rPr>
               <w:rFonts w:ascii="Cambria Math" w:hAnsi="Cambria Math"/>
             </w:rPr>
-            <m:t>-</m:t>
-          </m:r>
-          <m:r>
-            <w:rPr>
-              <w:rFonts w:ascii="Cambria Math" w:hAnsi="Cambria Math"/>
-            </w:rPr>
-            <m:t>y</m:t>
+            <m:t>-y</m:t>
           </m:r>
         </m:oMath>
       </m:oMathPara>
@@ -4376,13 +4375,7 @@
                 <w:rPr>
                   <w:rFonts w:ascii="Cambria Math" w:eastAsiaTheme="minorEastAsia" w:hAnsi="Cambria Math"/>
                 </w:rPr>
-                <m:t>∂</m:t>
-              </m:r>
-              <m:r>
-                <w:rPr>
-                  <w:rFonts w:ascii="Cambria Math" w:eastAsiaTheme="minorEastAsia" w:hAnsi="Cambria Math"/>
-                </w:rPr>
-                <m:t>h</m:t>
+                <m:t>∂h</m:t>
               </m:r>
             </m:den>
           </m:f>
@@ -4406,13 +4399,7 @@
                 <w:rPr>
                   <w:rFonts w:ascii="Cambria Math" w:eastAsiaTheme="minorEastAsia" w:hAnsi="Cambria Math"/>
                 </w:rPr>
-                <m:t>∂</m:t>
-              </m:r>
-              <m:r>
-                <w:rPr>
-                  <w:rFonts w:ascii="Cambria Math" w:eastAsiaTheme="minorEastAsia" w:hAnsi="Cambria Math"/>
-                </w:rPr>
-                <m:t>h</m:t>
+                <m:t>∂h</m:t>
               </m:r>
             </m:num>
             <m:den>
@@ -4742,13 +4729,7 @@
                 <w:rPr>
                   <w:rFonts w:ascii="Cambria Math" w:eastAsiaTheme="minorEastAsia" w:hAnsi="Cambria Math"/>
                 </w:rPr>
-                <m:t>∂</m:t>
-              </m:r>
-              <m:r>
-                <w:rPr>
-                  <w:rFonts w:ascii="Cambria Math" w:eastAsiaTheme="minorEastAsia" w:hAnsi="Cambria Math"/>
-                </w:rPr>
-                <m:t>h</m:t>
+                <m:t>∂h</m:t>
               </m:r>
             </m:den>
           </m:f>
@@ -4817,13 +4798,7 @@
                 <w:rPr>
                   <w:rFonts w:ascii="Cambria Math" w:eastAsiaTheme="minorEastAsia" w:hAnsi="Cambria Math"/>
                 </w:rPr>
-                <m:t>∂</m:t>
-              </m:r>
-              <m:r>
-                <w:rPr>
-                  <w:rFonts w:ascii="Cambria Math" w:eastAsiaTheme="minorEastAsia" w:hAnsi="Cambria Math"/>
-                </w:rPr>
-                <m:t>h</m:t>
+                <m:t>∂h</m:t>
               </m:r>
             </m:num>
             <m:den>
@@ -4865,13 +4840,7 @@
             <w:rPr>
               <w:rFonts w:ascii="Cambria Math" w:eastAsiaTheme="minorEastAsia" w:hAnsi="Cambria Math"/>
             </w:rPr>
-            <m:t>=</m:t>
-          </m:r>
-          <m:r>
-            <w:rPr>
-              <w:rFonts w:ascii="Cambria Math" w:eastAsiaTheme="minorEastAsia" w:hAnsi="Cambria Math"/>
-            </w:rPr>
-            <m:t>σ</m:t>
+            <m:t>=σ</m:t>
           </m:r>
           <m:d>
             <m:dPr>
@@ -4925,13 +4894,7 @@
                 <w:rPr>
                   <w:rFonts w:ascii="Cambria Math" w:eastAsiaTheme="minorEastAsia" w:hAnsi="Cambria Math"/>
                 </w:rPr>
-                <m:t>1-</m:t>
-              </m:r>
-              <m:r>
-                <w:rPr>
-                  <w:rFonts w:ascii="Cambria Math" w:eastAsiaTheme="minorEastAsia" w:hAnsi="Cambria Math"/>
-                </w:rPr>
-                <m:t>σ</m:t>
+                <m:t>1-σ</m:t>
               </m:r>
               <m:d>
                 <m:dPr>
@@ -5186,13 +5149,7 @@
                 <w:rPr>
                   <w:rFonts w:ascii="Cambria Math" w:eastAsiaTheme="minorEastAsia" w:hAnsi="Cambria Math"/>
                 </w:rPr>
-                <m:t>-</m:t>
-              </m:r>
-              <m:r>
-                <w:rPr>
-                  <w:rFonts w:ascii="Cambria Math" w:eastAsiaTheme="minorEastAsia" w:hAnsi="Cambria Math"/>
-                </w:rPr>
-                <m:t>y</m:t>
+                <m:t>-y</m:t>
               </m:r>
             </m:e>
           </m:d>
@@ -5345,10 +5302,8971 @@
       <w:pPr>
         <w:rPr>
           <w:rFonts w:eastAsiaTheme="minorEastAsia"/>
-          <w:i/>
+        </w:rPr>
+      </w:pPr>
+      <w:r>
+        <w:rPr>
+          <w:rFonts w:eastAsiaTheme="minorEastAsia"/>
+        </w:rPr>
+        <w:t>2a)</w:t>
+      </w:r>
+    </w:p>
+    <w:p>
+      <w:pPr>
+        <w:bidi/>
+        <w:rPr>
+          <w:rFonts w:eastAsiaTheme="minorEastAsia"/>
+          <w:b/>
+          <w:bCs/>
+        </w:rPr>
+      </w:pPr>
+      <m:oMathPara>
+        <m:oMath>
+          <m:r>
+            <w:rPr>
+              <w:rFonts w:ascii="Cambria Math" w:eastAsiaTheme="minorEastAsia" w:hAnsi="Cambria Math"/>
+            </w:rPr>
+            <m:t xml:space="preserve">We will denote </m:t>
+          </m:r>
+          <m:sSup>
+            <m:sSupPr>
+              <m:ctrlPr>
+                <w:rPr>
+                  <w:rFonts w:ascii="Cambria Math" w:eastAsiaTheme="minorEastAsia" w:hAnsi="Cambria Math"/>
+                  <w:i/>
+                </w:rPr>
+              </m:ctrlPr>
+            </m:sSupPr>
+            <m:e>
+              <m:r>
+                <w:rPr>
+                  <w:rFonts w:ascii="Cambria Math" w:eastAsiaTheme="minorEastAsia" w:hAnsi="Cambria Math"/>
+                </w:rPr>
+                <m:t>h</m:t>
+              </m:r>
+            </m:e>
+            <m:sup>
+              <m:d>
+                <m:dPr>
+                  <m:ctrlPr>
+                    <w:rPr>
+                      <w:rFonts w:ascii="Cambria Math" w:eastAsiaTheme="minorEastAsia" w:hAnsi="Cambria Math"/>
+                      <w:i/>
+                    </w:rPr>
+                  </m:ctrlPr>
+                </m:dPr>
+                <m:e>
+                  <m:r>
+                    <w:rPr>
+                      <w:rFonts w:ascii="Cambria Math" w:eastAsiaTheme="minorEastAsia" w:hAnsi="Cambria Math"/>
+                    </w:rPr>
+                    <m:t>t</m:t>
+                  </m:r>
+                </m:e>
+              </m:d>
+            </m:sup>
+          </m:sSup>
+          <m:r>
+            <w:rPr>
+              <w:rFonts w:ascii="Cambria Math" w:eastAsiaTheme="minorEastAsia" w:hAnsi="Cambria Math"/>
+            </w:rPr>
+            <m:t>U+</m:t>
+          </m:r>
+          <m:sSub>
+            <m:sSubPr>
+              <m:ctrlPr>
+                <w:rPr>
+                  <w:rFonts w:ascii="Cambria Math" w:eastAsiaTheme="minorEastAsia" w:hAnsi="Cambria Math"/>
+                  <w:i/>
+                </w:rPr>
+              </m:ctrlPr>
+            </m:sSubPr>
+            <m:e>
+              <m:r>
+                <w:rPr>
+                  <w:rFonts w:ascii="Cambria Math" w:eastAsiaTheme="minorEastAsia" w:hAnsi="Cambria Math"/>
+                </w:rPr>
+                <m:t>b</m:t>
+              </m:r>
+            </m:e>
+            <m:sub>
+              <m:r>
+                <w:rPr>
+                  <w:rFonts w:ascii="Cambria Math" w:eastAsiaTheme="minorEastAsia" w:hAnsi="Cambria Math"/>
+                </w:rPr>
+                <m:t>2</m:t>
+              </m:r>
+            </m:sub>
+          </m:sSub>
+          <m:r>
+            <w:rPr>
+              <w:rFonts w:ascii="Cambria Math" w:eastAsiaTheme="minorEastAsia" w:hAnsi="Cambria Math"/>
+            </w:rPr>
+            <m:t>=</m:t>
+          </m:r>
+          <m:sSubSup>
+            <m:sSubSupPr>
+              <m:ctrlPr>
+                <w:rPr>
+                  <w:rFonts w:ascii="Cambria Math" w:eastAsiaTheme="minorEastAsia" w:hAnsi="Cambria Math"/>
+                  <w:i/>
+                </w:rPr>
+              </m:ctrlPr>
+            </m:sSubSupPr>
+            <m:e>
+              <m:r>
+                <w:rPr>
+                  <w:rFonts w:ascii="Cambria Math" w:eastAsiaTheme="minorEastAsia" w:hAnsi="Cambria Math"/>
+                </w:rPr>
+                <m:t>M</m:t>
+              </m:r>
+            </m:e>
+            <m:sub>
+              <m:r>
+                <w:rPr>
+                  <w:rFonts w:ascii="Cambria Math" w:eastAsiaTheme="minorEastAsia" w:hAnsi="Cambria Math"/>
+                </w:rPr>
+                <m:t>2</m:t>
+              </m:r>
+            </m:sub>
+            <m:sup>
+              <m:d>
+                <m:dPr>
+                  <m:ctrlPr>
+                    <w:rPr>
+                      <w:rFonts w:ascii="Cambria Math" w:eastAsiaTheme="minorEastAsia" w:hAnsi="Cambria Math"/>
+                      <w:i/>
+                    </w:rPr>
+                  </m:ctrlPr>
+                </m:dPr>
+                <m:e>
+                  <m:r>
+                    <w:rPr>
+                      <w:rFonts w:ascii="Cambria Math" w:eastAsiaTheme="minorEastAsia" w:hAnsi="Cambria Math"/>
+                    </w:rPr>
+                    <m:t>t</m:t>
+                  </m:r>
+                </m:e>
+              </m:d>
+            </m:sup>
+          </m:sSubSup>
+          <m:r>
+            <w:rPr>
+              <w:rFonts w:ascii="Cambria Math" w:eastAsiaTheme="minorEastAsia" w:hAnsi="Cambria Math"/>
+            </w:rPr>
+            <w:br/>
+          </m:r>
+        </m:oMath>
+        <m:oMath>
+          <m:r>
+            <w:rPr>
+              <w:rFonts w:ascii="Cambria Math" w:eastAsiaTheme="minorEastAsia" w:hAnsi="Cambria Math"/>
+            </w:rPr>
+            <m:t xml:space="preserve">By chain rule: </m:t>
+          </m:r>
+          <m:f>
+            <m:fPr>
+              <m:ctrlPr>
+                <w:rPr>
+                  <w:rFonts w:ascii="Cambria Math" w:eastAsiaTheme="minorEastAsia" w:hAnsi="Cambria Math"/>
+                  <w:i/>
+                </w:rPr>
+              </m:ctrlPr>
+            </m:fPr>
+            <m:num>
+              <m:r>
+                <w:rPr>
+                  <w:rFonts w:ascii="Cambria Math" w:eastAsiaTheme="minorEastAsia" w:hAnsi="Cambria Math"/>
+                </w:rPr>
+                <m:t>∂</m:t>
+              </m:r>
+              <m:sSup>
+                <m:sSupPr>
+                  <m:ctrlPr>
+                    <w:rPr>
+                      <w:rFonts w:ascii="Cambria Math" w:eastAsiaTheme="minorEastAsia" w:hAnsi="Cambria Math"/>
+                      <w:i/>
+                    </w:rPr>
+                  </m:ctrlPr>
+                </m:sSupPr>
+                <m:e>
+                  <m:r>
+                    <w:rPr>
+                      <w:rFonts w:ascii="Cambria Math" w:eastAsiaTheme="minorEastAsia" w:hAnsi="Cambria Math"/>
+                    </w:rPr>
+                    <m:t>J</m:t>
+                  </m:r>
+                </m:e>
+                <m:sup>
+                  <m:d>
+                    <m:dPr>
+                      <m:ctrlPr>
+                        <w:rPr>
+                          <w:rFonts w:ascii="Cambria Math" w:eastAsiaTheme="minorEastAsia" w:hAnsi="Cambria Math"/>
+                          <w:i/>
+                        </w:rPr>
+                      </m:ctrlPr>
+                    </m:dPr>
+                    <m:e>
+                      <m:r>
+                        <w:rPr>
+                          <w:rFonts w:ascii="Cambria Math" w:eastAsiaTheme="minorEastAsia" w:hAnsi="Cambria Math"/>
+                        </w:rPr>
+                        <m:t>t</m:t>
+                      </m:r>
+                    </m:e>
+                  </m:d>
+                </m:sup>
+              </m:sSup>
+            </m:num>
+            <m:den>
+              <m:r>
+                <w:rPr>
+                  <w:rFonts w:ascii="Cambria Math" w:eastAsiaTheme="minorEastAsia" w:hAnsi="Cambria Math"/>
+                </w:rPr>
+                <m:t>∂U</m:t>
+              </m:r>
+            </m:den>
+          </m:f>
+          <m:r>
+            <w:rPr>
+              <w:rFonts w:ascii="Cambria Math" w:eastAsiaTheme="minorEastAsia" w:hAnsi="Cambria Math"/>
+            </w:rPr>
+            <m:t>=</m:t>
+          </m:r>
+          <m:f>
+            <m:fPr>
+              <m:ctrlPr>
+                <w:rPr>
+                  <w:rFonts w:ascii="Cambria Math" w:eastAsiaTheme="minorEastAsia" w:hAnsi="Cambria Math"/>
+                  <w:i/>
+                </w:rPr>
+              </m:ctrlPr>
+            </m:fPr>
+            <m:num>
+              <m:r>
+                <w:rPr>
+                  <w:rFonts w:ascii="Cambria Math" w:eastAsiaTheme="minorEastAsia" w:hAnsi="Cambria Math"/>
+                </w:rPr>
+                <m:t>∂</m:t>
+              </m:r>
+              <m:sSup>
+                <m:sSupPr>
+                  <m:ctrlPr>
+                    <w:rPr>
+                      <w:rFonts w:ascii="Cambria Math" w:eastAsiaTheme="minorEastAsia" w:hAnsi="Cambria Math"/>
+                      <w:i/>
+                    </w:rPr>
+                  </m:ctrlPr>
+                </m:sSupPr>
+                <m:e>
+                  <m:r>
+                    <w:rPr>
+                      <w:rFonts w:ascii="Cambria Math" w:eastAsiaTheme="minorEastAsia" w:hAnsi="Cambria Math"/>
+                    </w:rPr>
+                    <m:t>J</m:t>
+                  </m:r>
+                </m:e>
+                <m:sup>
+                  <m:d>
+                    <m:dPr>
+                      <m:ctrlPr>
+                        <w:rPr>
+                          <w:rFonts w:ascii="Cambria Math" w:eastAsiaTheme="minorEastAsia" w:hAnsi="Cambria Math"/>
+                          <w:i/>
+                        </w:rPr>
+                      </m:ctrlPr>
+                    </m:dPr>
+                    <m:e>
+                      <m:r>
+                        <w:rPr>
+                          <w:rFonts w:ascii="Cambria Math" w:eastAsiaTheme="minorEastAsia" w:hAnsi="Cambria Math"/>
+                        </w:rPr>
+                        <m:t>t</m:t>
+                      </m:r>
+                    </m:e>
+                  </m:d>
+                </m:sup>
+              </m:sSup>
+            </m:num>
+            <m:den>
+              <m:r>
+                <w:rPr>
+                  <w:rFonts w:ascii="Cambria Math" w:eastAsiaTheme="minorEastAsia" w:hAnsi="Cambria Math"/>
+                </w:rPr>
+                <m:t>∂</m:t>
+              </m:r>
+              <m:sSubSup>
+                <m:sSubSupPr>
+                  <m:ctrlPr>
+                    <w:rPr>
+                      <w:rFonts w:ascii="Cambria Math" w:eastAsiaTheme="minorEastAsia" w:hAnsi="Cambria Math"/>
+                      <w:i/>
+                    </w:rPr>
+                  </m:ctrlPr>
+                </m:sSubSupPr>
+                <m:e>
+                  <m:r>
+                    <w:rPr>
+                      <w:rFonts w:ascii="Cambria Math" w:eastAsiaTheme="minorEastAsia" w:hAnsi="Cambria Math"/>
+                    </w:rPr>
+                    <m:t>M</m:t>
+                  </m:r>
+                </m:e>
+                <m:sub>
+                  <m:r>
+                    <w:rPr>
+                      <w:rFonts w:ascii="Cambria Math" w:eastAsiaTheme="minorEastAsia" w:hAnsi="Cambria Math"/>
+                    </w:rPr>
+                    <m:t>2</m:t>
+                  </m:r>
+                </m:sub>
+                <m:sup>
+                  <m:d>
+                    <m:dPr>
+                      <m:ctrlPr>
+                        <w:rPr>
+                          <w:rFonts w:ascii="Cambria Math" w:eastAsiaTheme="minorEastAsia" w:hAnsi="Cambria Math"/>
+                          <w:i/>
+                        </w:rPr>
+                      </m:ctrlPr>
+                    </m:dPr>
+                    <m:e>
+                      <m:r>
+                        <w:rPr>
+                          <w:rFonts w:ascii="Cambria Math" w:eastAsiaTheme="minorEastAsia" w:hAnsi="Cambria Math"/>
+                        </w:rPr>
+                        <m:t>t</m:t>
+                      </m:r>
+                    </m:e>
+                  </m:d>
+                </m:sup>
+              </m:sSubSup>
+            </m:den>
+          </m:f>
+          <m:f>
+            <m:fPr>
+              <m:ctrlPr>
+                <w:rPr>
+                  <w:rFonts w:ascii="Cambria Math" w:eastAsiaTheme="minorEastAsia" w:hAnsi="Cambria Math"/>
+                  <w:i/>
+                </w:rPr>
+              </m:ctrlPr>
+            </m:fPr>
+            <m:num>
+              <m:sSubSup>
+                <m:sSubSupPr>
+                  <m:ctrlPr>
+                    <w:rPr>
+                      <w:rFonts w:ascii="Cambria Math" w:eastAsiaTheme="minorEastAsia" w:hAnsi="Cambria Math"/>
+                      <w:i/>
+                    </w:rPr>
+                  </m:ctrlPr>
+                </m:sSubSupPr>
+                <m:e>
+                  <m:r>
+                    <w:rPr>
+                      <w:rFonts w:ascii="Cambria Math" w:eastAsiaTheme="minorEastAsia" w:hAnsi="Cambria Math"/>
+                    </w:rPr>
+                    <m:t>∂</m:t>
+                  </m:r>
+                  <m:r>
+                    <w:rPr>
+                      <w:rFonts w:ascii="Cambria Math" w:eastAsiaTheme="minorEastAsia" w:hAnsi="Cambria Math"/>
+                    </w:rPr>
+                    <m:t>M</m:t>
+                  </m:r>
+                </m:e>
+                <m:sub>
+                  <m:r>
+                    <w:rPr>
+                      <w:rFonts w:ascii="Cambria Math" w:eastAsiaTheme="minorEastAsia" w:hAnsi="Cambria Math"/>
+                    </w:rPr>
+                    <m:t>2</m:t>
+                  </m:r>
+                </m:sub>
+                <m:sup>
+                  <m:d>
+                    <m:dPr>
+                      <m:ctrlPr>
+                        <w:rPr>
+                          <w:rFonts w:ascii="Cambria Math" w:eastAsiaTheme="minorEastAsia" w:hAnsi="Cambria Math"/>
+                          <w:i/>
+                        </w:rPr>
+                      </m:ctrlPr>
+                    </m:dPr>
+                    <m:e>
+                      <m:r>
+                        <w:rPr>
+                          <w:rFonts w:ascii="Cambria Math" w:eastAsiaTheme="minorEastAsia" w:hAnsi="Cambria Math"/>
+                        </w:rPr>
+                        <m:t>t</m:t>
+                      </m:r>
+                    </m:e>
+                  </m:d>
+                </m:sup>
+              </m:sSubSup>
+            </m:num>
+            <m:den>
+              <m:r>
+                <w:rPr>
+                  <w:rFonts w:ascii="Cambria Math" w:eastAsiaTheme="minorEastAsia" w:hAnsi="Cambria Math"/>
+                </w:rPr>
+                <m:t>∂U</m:t>
+              </m:r>
+            </m:den>
+          </m:f>
+          <m:r>
+            <w:rPr>
+              <w:rFonts w:ascii="Cambria Math" w:eastAsiaTheme="minorEastAsia" w:hAnsi="Cambria Math"/>
+            </w:rPr>
+            <w:br/>
+          </m:r>
+        </m:oMath>
+        <m:oMath>
+          <m:r>
+            <w:rPr>
+              <w:rFonts w:ascii="Cambria Math" w:eastAsiaTheme="minorEastAsia" w:hAnsi="Cambria Math"/>
+            </w:rPr>
+            <m:t>As</m:t>
+          </m:r>
+          <m:r>
+            <w:rPr>
+              <w:rFonts w:ascii="Cambria Math" w:eastAsiaTheme="minorEastAsia" w:hAnsi="Cambria Math"/>
+            </w:rPr>
+            <m:t xml:space="preserve"> in question 1a</m:t>
+          </m:r>
+          <m:r>
+            <w:rPr>
+              <w:rFonts w:ascii="Cambria Math" w:eastAsiaTheme="minorEastAsia" w:hAnsi="Cambria Math"/>
+            </w:rPr>
+            <m:t>:</m:t>
+          </m:r>
+          <m:r>
+            <w:rPr>
+              <w:rFonts w:ascii="Cambria Math" w:eastAsiaTheme="minorEastAsia" w:hAnsi="Cambria Math"/>
+            </w:rPr>
+            <m:t xml:space="preserve"> </m:t>
+          </m:r>
+          <m:f>
+            <m:fPr>
+              <m:ctrlPr>
+                <w:rPr>
+                  <w:rFonts w:ascii="Cambria Math" w:eastAsiaTheme="minorEastAsia" w:hAnsi="Cambria Math"/>
+                  <w:i/>
+                </w:rPr>
+              </m:ctrlPr>
+            </m:fPr>
+            <m:num>
+              <m:r>
+                <w:rPr>
+                  <w:rFonts w:ascii="Cambria Math" w:eastAsiaTheme="minorEastAsia" w:hAnsi="Cambria Math"/>
+                </w:rPr>
+                <m:t>∂</m:t>
+              </m:r>
+              <m:sSup>
+                <m:sSupPr>
+                  <m:ctrlPr>
+                    <w:rPr>
+                      <w:rFonts w:ascii="Cambria Math" w:eastAsiaTheme="minorEastAsia" w:hAnsi="Cambria Math"/>
+                      <w:i/>
+                    </w:rPr>
+                  </m:ctrlPr>
+                </m:sSupPr>
+                <m:e>
+                  <m:r>
+                    <w:rPr>
+                      <w:rFonts w:ascii="Cambria Math" w:eastAsiaTheme="minorEastAsia" w:hAnsi="Cambria Math"/>
+                    </w:rPr>
+                    <m:t>J</m:t>
+                  </m:r>
+                </m:e>
+                <m:sup>
+                  <m:d>
+                    <m:dPr>
+                      <m:ctrlPr>
+                        <w:rPr>
+                          <w:rFonts w:ascii="Cambria Math" w:eastAsiaTheme="minorEastAsia" w:hAnsi="Cambria Math"/>
+                          <w:i/>
+                        </w:rPr>
+                      </m:ctrlPr>
+                    </m:dPr>
+                    <m:e>
+                      <m:r>
+                        <w:rPr>
+                          <w:rFonts w:ascii="Cambria Math" w:eastAsiaTheme="minorEastAsia" w:hAnsi="Cambria Math"/>
+                        </w:rPr>
+                        <m:t>t</m:t>
+                      </m:r>
+                    </m:e>
+                  </m:d>
+                </m:sup>
+              </m:sSup>
+            </m:num>
+            <m:den>
+              <m:sSubSup>
+                <m:sSubSupPr>
+                  <m:ctrlPr>
+                    <w:rPr>
+                      <w:rFonts w:ascii="Cambria Math" w:eastAsiaTheme="minorEastAsia" w:hAnsi="Cambria Math"/>
+                      <w:i/>
+                    </w:rPr>
+                  </m:ctrlPr>
+                </m:sSubSupPr>
+                <m:e>
+                  <m:r>
+                    <w:rPr>
+                      <w:rFonts w:ascii="Cambria Math" w:eastAsiaTheme="minorEastAsia" w:hAnsi="Cambria Math"/>
+                    </w:rPr>
+                    <m:t>∂</m:t>
+                  </m:r>
+                  <m:r>
+                    <w:rPr>
+                      <w:rFonts w:ascii="Cambria Math" w:eastAsiaTheme="minorEastAsia" w:hAnsi="Cambria Math"/>
+                    </w:rPr>
+                    <m:t>M</m:t>
+                  </m:r>
+                </m:e>
+                <m:sub>
+                  <m:r>
+                    <w:rPr>
+                      <w:rFonts w:ascii="Cambria Math" w:eastAsiaTheme="minorEastAsia" w:hAnsi="Cambria Math"/>
+                    </w:rPr>
+                    <m:t>2</m:t>
+                  </m:r>
+                </m:sub>
+                <m:sup>
+                  <m:d>
+                    <m:dPr>
+                      <m:ctrlPr>
+                        <w:rPr>
+                          <w:rFonts w:ascii="Cambria Math" w:eastAsiaTheme="minorEastAsia" w:hAnsi="Cambria Math"/>
+                          <w:i/>
+                        </w:rPr>
+                      </m:ctrlPr>
+                    </m:dPr>
+                    <m:e>
+                      <m:r>
+                        <w:rPr>
+                          <w:rFonts w:ascii="Cambria Math" w:eastAsiaTheme="minorEastAsia" w:hAnsi="Cambria Math"/>
+                        </w:rPr>
+                        <m:t>t</m:t>
+                      </m:r>
+                    </m:e>
+                  </m:d>
+                </m:sup>
+              </m:sSubSup>
+            </m:den>
+          </m:f>
+          <m:r>
+            <w:rPr>
+              <w:rFonts w:ascii="Cambria Math" w:eastAsiaTheme="minorEastAsia" w:hAnsi="Cambria Math"/>
+            </w:rPr>
+            <m:t>=</m:t>
+          </m:r>
+          <m:sSup>
+            <m:sSupPr>
+              <m:ctrlPr>
+                <w:rPr>
+                  <w:rFonts w:ascii="Cambria Math" w:eastAsiaTheme="minorEastAsia" w:hAnsi="Cambria Math"/>
+                  <w:i/>
+                </w:rPr>
+              </m:ctrlPr>
+            </m:sSupPr>
+            <m:e>
+              <m:acc>
+                <m:accPr>
+                  <m:ctrlPr>
+                    <w:rPr>
+                      <w:rFonts w:ascii="Cambria Math" w:eastAsiaTheme="minorEastAsia" w:hAnsi="Cambria Math"/>
+                      <w:i/>
+                    </w:rPr>
+                  </m:ctrlPr>
+                </m:accPr>
+                <m:e>
+                  <m:r>
+                    <w:rPr>
+                      <w:rFonts w:ascii="Cambria Math" w:eastAsiaTheme="minorEastAsia" w:hAnsi="Cambria Math"/>
+                    </w:rPr>
+                    <m:t>y</m:t>
+                  </m:r>
+                </m:e>
+              </m:acc>
+            </m:e>
+            <m:sup>
+              <m:d>
+                <m:dPr>
+                  <m:ctrlPr>
+                    <w:rPr>
+                      <w:rFonts w:ascii="Cambria Math" w:eastAsiaTheme="minorEastAsia" w:hAnsi="Cambria Math"/>
+                      <w:i/>
+                    </w:rPr>
+                  </m:ctrlPr>
+                </m:dPr>
+                <m:e>
+                  <m:r>
+                    <w:rPr>
+                      <w:rFonts w:ascii="Cambria Math" w:eastAsiaTheme="minorEastAsia" w:hAnsi="Cambria Math"/>
+                    </w:rPr>
+                    <m:t>t</m:t>
+                  </m:r>
+                </m:e>
+              </m:d>
+            </m:sup>
+          </m:sSup>
+          <m:r>
+            <w:rPr>
+              <w:rFonts w:ascii="Cambria Math" w:eastAsiaTheme="minorEastAsia" w:hAnsi="Cambria Math"/>
+            </w:rPr>
+            <m:t>-</m:t>
+          </m:r>
+          <m:sSup>
+            <m:sSupPr>
+              <m:ctrlPr>
+                <w:rPr>
+                  <w:rFonts w:ascii="Cambria Math" w:eastAsiaTheme="minorEastAsia" w:hAnsi="Cambria Math"/>
+                  <w:i/>
+                </w:rPr>
+              </m:ctrlPr>
+            </m:sSupPr>
+            <m:e>
+              <m:r>
+                <w:rPr>
+                  <w:rFonts w:ascii="Cambria Math" w:eastAsiaTheme="minorEastAsia" w:hAnsi="Cambria Math"/>
+                </w:rPr>
+                <m:t>y</m:t>
+              </m:r>
+            </m:e>
+            <m:sup>
+              <m:d>
+                <m:dPr>
+                  <m:ctrlPr>
+                    <w:rPr>
+                      <w:rFonts w:ascii="Cambria Math" w:eastAsiaTheme="minorEastAsia" w:hAnsi="Cambria Math"/>
+                      <w:i/>
+                    </w:rPr>
+                  </m:ctrlPr>
+                </m:dPr>
+                <m:e>
+                  <m:r>
+                    <w:rPr>
+                      <w:rFonts w:ascii="Cambria Math" w:eastAsiaTheme="minorEastAsia" w:hAnsi="Cambria Math"/>
+                    </w:rPr>
+                    <m:t>t</m:t>
+                  </m:r>
+                </m:e>
+              </m:d>
+            </m:sup>
+          </m:sSup>
+          <m:r>
+            <w:rPr>
+              <w:rFonts w:ascii="Cambria Math" w:eastAsiaTheme="minorEastAsia" w:hAnsi="Cambria Math"/>
+            </w:rPr>
+            <w:br/>
+          </m:r>
+        </m:oMath>
+        <m:oMath>
+          <m:f>
+            <m:fPr>
+              <m:ctrlPr>
+                <w:rPr>
+                  <w:rFonts w:ascii="Cambria Math" w:eastAsiaTheme="minorEastAsia" w:hAnsi="Cambria Math"/>
+                  <w:i/>
+                </w:rPr>
+              </m:ctrlPr>
+            </m:fPr>
+            <m:num>
+              <m:sSubSup>
+                <m:sSubSupPr>
+                  <m:ctrlPr>
+                    <w:rPr>
+                      <w:rFonts w:ascii="Cambria Math" w:eastAsiaTheme="minorEastAsia" w:hAnsi="Cambria Math"/>
+                      <w:i/>
+                    </w:rPr>
+                  </m:ctrlPr>
+                </m:sSubSupPr>
+                <m:e>
+                  <m:r>
+                    <w:rPr>
+                      <w:rFonts w:ascii="Cambria Math" w:eastAsiaTheme="minorEastAsia" w:hAnsi="Cambria Math"/>
+                    </w:rPr>
+                    <m:t>∂</m:t>
+                  </m:r>
+                  <m:r>
+                    <w:rPr>
+                      <w:rFonts w:ascii="Cambria Math" w:eastAsiaTheme="minorEastAsia" w:hAnsi="Cambria Math"/>
+                    </w:rPr>
+                    <m:t>M</m:t>
+                  </m:r>
+                </m:e>
+                <m:sub>
+                  <m:r>
+                    <w:rPr>
+                      <w:rFonts w:ascii="Cambria Math" w:eastAsiaTheme="minorEastAsia" w:hAnsi="Cambria Math"/>
+                    </w:rPr>
+                    <m:t>2</m:t>
+                  </m:r>
+                </m:sub>
+                <m:sup>
+                  <m:d>
+                    <m:dPr>
+                      <m:ctrlPr>
+                        <w:rPr>
+                          <w:rFonts w:ascii="Cambria Math" w:eastAsiaTheme="minorEastAsia" w:hAnsi="Cambria Math"/>
+                          <w:i/>
+                        </w:rPr>
+                      </m:ctrlPr>
+                    </m:dPr>
+                    <m:e>
+                      <m:r>
+                        <w:rPr>
+                          <w:rFonts w:ascii="Cambria Math" w:eastAsiaTheme="minorEastAsia" w:hAnsi="Cambria Math"/>
+                        </w:rPr>
+                        <m:t>t</m:t>
+                      </m:r>
+                    </m:e>
+                  </m:d>
+                </m:sup>
+              </m:sSubSup>
+            </m:num>
+            <m:den>
+              <m:r>
+                <w:rPr>
+                  <w:rFonts w:ascii="Cambria Math" w:eastAsiaTheme="minorEastAsia" w:hAnsi="Cambria Math"/>
+                </w:rPr>
+                <m:t>∂U</m:t>
+              </m:r>
+            </m:den>
+          </m:f>
+          <m:r>
+            <w:rPr>
+              <w:rFonts w:ascii="Cambria Math" w:eastAsiaTheme="minorEastAsia" w:hAnsi="Cambria Math"/>
+            </w:rPr>
+            <m:t>=</m:t>
+          </m:r>
+          <m:sSup>
+            <m:sSupPr>
+              <m:ctrlPr>
+                <w:rPr>
+                  <w:rFonts w:ascii="Cambria Math" w:eastAsiaTheme="minorEastAsia" w:hAnsi="Cambria Math"/>
+                  <w:i/>
+                </w:rPr>
+              </m:ctrlPr>
+            </m:sSupPr>
+            <m:e>
+              <m:d>
+                <m:dPr>
+                  <m:ctrlPr>
+                    <w:rPr>
+                      <w:rFonts w:ascii="Cambria Math" w:eastAsiaTheme="minorEastAsia" w:hAnsi="Cambria Math"/>
+                      <w:i/>
+                    </w:rPr>
+                  </m:ctrlPr>
+                </m:dPr>
+                <m:e>
+                  <m:sSup>
+                    <m:sSupPr>
+                      <m:ctrlPr>
+                        <w:rPr>
+                          <w:rFonts w:ascii="Cambria Math" w:eastAsiaTheme="minorEastAsia" w:hAnsi="Cambria Math"/>
+                          <w:i/>
+                        </w:rPr>
+                      </m:ctrlPr>
+                    </m:sSupPr>
+                    <m:e>
+                      <m:r>
+                        <w:rPr>
+                          <w:rFonts w:ascii="Cambria Math" w:eastAsiaTheme="minorEastAsia" w:hAnsi="Cambria Math"/>
+                        </w:rPr>
+                        <m:t>h</m:t>
+                      </m:r>
+                    </m:e>
+                    <m:sup>
+                      <m:d>
+                        <m:dPr>
+                          <m:ctrlPr>
+                            <w:rPr>
+                              <w:rFonts w:ascii="Cambria Math" w:eastAsiaTheme="minorEastAsia" w:hAnsi="Cambria Math"/>
+                              <w:i/>
+                            </w:rPr>
+                          </m:ctrlPr>
+                        </m:dPr>
+                        <m:e>
+                          <m:r>
+                            <w:rPr>
+                              <w:rFonts w:ascii="Cambria Math" w:eastAsiaTheme="minorEastAsia" w:hAnsi="Cambria Math"/>
+                            </w:rPr>
+                            <m:t>t</m:t>
+                          </m:r>
+                        </m:e>
+                      </m:d>
+                    </m:sup>
+                  </m:sSup>
+                </m:e>
+              </m:d>
+            </m:e>
+            <m:sup>
+              <m:r>
+                <w:rPr>
+                  <w:rFonts w:ascii="Cambria Math" w:eastAsiaTheme="minorEastAsia" w:hAnsi="Cambria Math"/>
+                </w:rPr>
+                <m:t>T</m:t>
+              </m:r>
+            </m:sup>
+          </m:sSup>
+          <m:r>
+            <w:rPr>
+              <w:rFonts w:ascii="Cambria Math" w:eastAsiaTheme="minorEastAsia" w:hAnsi="Cambria Math"/>
+            </w:rPr>
+            <m:t>→</m:t>
+          </m:r>
+          <m:f>
+            <m:fPr>
+              <m:ctrlPr>
+                <w:rPr>
+                  <w:rFonts w:ascii="Cambria Math" w:eastAsiaTheme="minorEastAsia" w:hAnsi="Cambria Math"/>
+                  <w:b/>
+                  <w:bCs/>
+                  <w:i/>
+                </w:rPr>
+              </m:ctrlPr>
+            </m:fPr>
+            <m:num>
+              <m:r>
+                <m:rPr>
+                  <m:sty m:val="bi"/>
+                </m:rPr>
+                <w:rPr>
+                  <w:rFonts w:ascii="Cambria Math" w:eastAsiaTheme="minorEastAsia" w:hAnsi="Cambria Math"/>
+                </w:rPr>
+                <m:t>∂</m:t>
+              </m:r>
+              <m:sSup>
+                <m:sSupPr>
+                  <m:ctrlPr>
+                    <w:rPr>
+                      <w:rFonts w:ascii="Cambria Math" w:eastAsiaTheme="minorEastAsia" w:hAnsi="Cambria Math"/>
+                      <w:b/>
+                      <w:bCs/>
+                      <w:i/>
+                    </w:rPr>
+                  </m:ctrlPr>
+                </m:sSupPr>
+                <m:e>
+                  <m:r>
+                    <m:rPr>
+                      <m:sty m:val="bi"/>
+                    </m:rPr>
+                    <w:rPr>
+                      <w:rFonts w:ascii="Cambria Math" w:eastAsiaTheme="minorEastAsia" w:hAnsi="Cambria Math"/>
+                    </w:rPr>
+                    <m:t>J</m:t>
+                  </m:r>
+                </m:e>
+                <m:sup>
+                  <m:d>
+                    <m:dPr>
+                      <m:ctrlPr>
+                        <w:rPr>
+                          <w:rFonts w:ascii="Cambria Math" w:eastAsiaTheme="minorEastAsia" w:hAnsi="Cambria Math"/>
+                          <w:b/>
+                          <w:bCs/>
+                          <w:i/>
+                        </w:rPr>
+                      </m:ctrlPr>
+                    </m:dPr>
+                    <m:e>
+                      <m:r>
+                        <m:rPr>
+                          <m:sty m:val="bi"/>
+                        </m:rPr>
+                        <w:rPr>
+                          <w:rFonts w:ascii="Cambria Math" w:eastAsiaTheme="minorEastAsia" w:hAnsi="Cambria Math"/>
+                        </w:rPr>
+                        <m:t>t</m:t>
+                      </m:r>
+                    </m:e>
+                  </m:d>
+                </m:sup>
+              </m:sSup>
+            </m:num>
+            <m:den>
+              <m:r>
+                <m:rPr>
+                  <m:sty m:val="bi"/>
+                </m:rPr>
+                <w:rPr>
+                  <w:rFonts w:ascii="Cambria Math" w:eastAsiaTheme="minorEastAsia" w:hAnsi="Cambria Math"/>
+                </w:rPr>
+                <m:t>∂U</m:t>
+              </m:r>
+            </m:den>
+          </m:f>
+          <m:r>
+            <m:rPr>
+              <m:sty m:val="bi"/>
+            </m:rPr>
+            <w:rPr>
+              <w:rFonts w:ascii="Cambria Math" w:eastAsiaTheme="minorEastAsia" w:hAnsi="Cambria Math"/>
+            </w:rPr>
+            <m:t>=</m:t>
+          </m:r>
+          <m:sSup>
+            <m:sSupPr>
+              <m:ctrlPr>
+                <w:rPr>
+                  <w:rFonts w:ascii="Cambria Math" w:eastAsiaTheme="minorEastAsia" w:hAnsi="Cambria Math"/>
+                  <w:b/>
+                  <w:bCs/>
+                  <w:i/>
+                </w:rPr>
+              </m:ctrlPr>
+            </m:sSupPr>
+            <m:e>
+              <m:d>
+                <m:dPr>
+                  <m:ctrlPr>
+                    <w:rPr>
+                      <w:rFonts w:ascii="Cambria Math" w:eastAsiaTheme="minorEastAsia" w:hAnsi="Cambria Math"/>
+                      <w:b/>
+                      <w:bCs/>
+                      <w:i/>
+                    </w:rPr>
+                  </m:ctrlPr>
+                </m:dPr>
+                <m:e>
+                  <m:sSup>
+                    <m:sSupPr>
+                      <m:ctrlPr>
+                        <w:rPr>
+                          <w:rFonts w:ascii="Cambria Math" w:eastAsiaTheme="minorEastAsia" w:hAnsi="Cambria Math"/>
+                          <w:b/>
+                          <w:bCs/>
+                          <w:i/>
+                        </w:rPr>
+                      </m:ctrlPr>
+                    </m:sSupPr>
+                    <m:e>
+                      <m:r>
+                        <m:rPr>
+                          <m:sty m:val="bi"/>
+                        </m:rPr>
+                        <w:rPr>
+                          <w:rFonts w:ascii="Cambria Math" w:eastAsiaTheme="minorEastAsia" w:hAnsi="Cambria Math"/>
+                        </w:rPr>
+                        <m:t>h</m:t>
+                      </m:r>
+                    </m:e>
+                    <m:sup>
+                      <m:d>
+                        <m:dPr>
+                          <m:ctrlPr>
+                            <w:rPr>
+                              <w:rFonts w:ascii="Cambria Math" w:eastAsiaTheme="minorEastAsia" w:hAnsi="Cambria Math"/>
+                              <w:b/>
+                              <w:bCs/>
+                              <w:i/>
+                            </w:rPr>
+                          </m:ctrlPr>
+                        </m:dPr>
+                        <m:e>
+                          <m:r>
+                            <m:rPr>
+                              <m:sty m:val="bi"/>
+                            </m:rPr>
+                            <w:rPr>
+                              <w:rFonts w:ascii="Cambria Math" w:eastAsiaTheme="minorEastAsia" w:hAnsi="Cambria Math"/>
+                            </w:rPr>
+                            <m:t>t</m:t>
+                          </m:r>
+                        </m:e>
+                      </m:d>
+                    </m:sup>
+                  </m:sSup>
+                </m:e>
+              </m:d>
+            </m:e>
+            <m:sup>
+              <m:r>
+                <m:rPr>
+                  <m:sty m:val="bi"/>
+                </m:rPr>
+                <w:rPr>
+                  <w:rFonts w:ascii="Cambria Math" w:eastAsiaTheme="minorEastAsia" w:hAnsi="Cambria Math"/>
+                </w:rPr>
+                <m:t>T</m:t>
+              </m:r>
+            </m:sup>
+          </m:sSup>
+          <m:d>
+            <m:dPr>
+              <m:ctrlPr>
+                <w:rPr>
+                  <w:rFonts w:ascii="Cambria Math" w:eastAsiaTheme="minorEastAsia" w:hAnsi="Cambria Math"/>
+                  <w:b/>
+                  <w:bCs/>
+                  <w:i/>
+                </w:rPr>
+              </m:ctrlPr>
+            </m:dPr>
+            <m:e>
+              <m:sSup>
+                <m:sSupPr>
+                  <m:ctrlPr>
+                    <w:rPr>
+                      <w:rFonts w:ascii="Cambria Math" w:eastAsiaTheme="minorEastAsia" w:hAnsi="Cambria Math"/>
+                      <w:b/>
+                      <w:bCs/>
+                      <w:i/>
+                    </w:rPr>
+                  </m:ctrlPr>
+                </m:sSupPr>
+                <m:e>
+                  <m:acc>
+                    <m:accPr>
+                      <m:ctrlPr>
+                        <w:rPr>
+                          <w:rFonts w:ascii="Cambria Math" w:eastAsiaTheme="minorEastAsia" w:hAnsi="Cambria Math"/>
+                          <w:b/>
+                          <w:bCs/>
+                          <w:i/>
+                        </w:rPr>
+                      </m:ctrlPr>
+                    </m:accPr>
+                    <m:e>
+                      <m:r>
+                        <m:rPr>
+                          <m:sty m:val="bi"/>
+                        </m:rPr>
+                        <w:rPr>
+                          <w:rFonts w:ascii="Cambria Math" w:eastAsiaTheme="minorEastAsia" w:hAnsi="Cambria Math"/>
+                        </w:rPr>
+                        <m:t>y</m:t>
+                      </m:r>
+                    </m:e>
+                  </m:acc>
+                </m:e>
+                <m:sup>
+                  <m:d>
+                    <m:dPr>
+                      <m:ctrlPr>
+                        <w:rPr>
+                          <w:rFonts w:ascii="Cambria Math" w:eastAsiaTheme="minorEastAsia" w:hAnsi="Cambria Math"/>
+                          <w:b/>
+                          <w:bCs/>
+                          <w:i/>
+                        </w:rPr>
+                      </m:ctrlPr>
+                    </m:dPr>
+                    <m:e>
+                      <m:r>
+                        <m:rPr>
+                          <m:sty m:val="bi"/>
+                        </m:rPr>
+                        <w:rPr>
+                          <w:rFonts w:ascii="Cambria Math" w:eastAsiaTheme="minorEastAsia" w:hAnsi="Cambria Math"/>
+                        </w:rPr>
+                        <m:t>t</m:t>
+                      </m:r>
+                    </m:e>
+                  </m:d>
+                </m:sup>
+              </m:sSup>
+              <m:r>
+                <m:rPr>
+                  <m:sty m:val="bi"/>
+                </m:rPr>
+                <w:rPr>
+                  <w:rFonts w:ascii="Cambria Math" w:eastAsiaTheme="minorEastAsia" w:hAnsi="Cambria Math"/>
+                </w:rPr>
+                <m:t>-</m:t>
+              </m:r>
+              <m:sSup>
+                <m:sSupPr>
+                  <m:ctrlPr>
+                    <w:rPr>
+                      <w:rFonts w:ascii="Cambria Math" w:eastAsiaTheme="minorEastAsia" w:hAnsi="Cambria Math"/>
+                      <w:b/>
+                      <w:bCs/>
+                      <w:i/>
+                    </w:rPr>
+                  </m:ctrlPr>
+                </m:sSupPr>
+                <m:e>
+                  <m:r>
+                    <m:rPr>
+                      <m:sty m:val="bi"/>
+                    </m:rPr>
+                    <w:rPr>
+                      <w:rFonts w:ascii="Cambria Math" w:eastAsiaTheme="minorEastAsia" w:hAnsi="Cambria Math"/>
+                    </w:rPr>
+                    <m:t>y</m:t>
+                  </m:r>
+                </m:e>
+                <m:sup>
+                  <m:d>
+                    <m:dPr>
+                      <m:ctrlPr>
+                        <w:rPr>
+                          <w:rFonts w:ascii="Cambria Math" w:eastAsiaTheme="minorEastAsia" w:hAnsi="Cambria Math"/>
+                          <w:b/>
+                          <w:bCs/>
+                          <w:i/>
+                        </w:rPr>
+                      </m:ctrlPr>
+                    </m:dPr>
+                    <m:e>
+                      <m:r>
+                        <m:rPr>
+                          <m:sty m:val="bi"/>
+                        </m:rPr>
+                        <w:rPr>
+                          <w:rFonts w:ascii="Cambria Math" w:eastAsiaTheme="minorEastAsia" w:hAnsi="Cambria Math"/>
+                        </w:rPr>
+                        <m:t>t</m:t>
+                      </m:r>
+                    </m:e>
+                  </m:d>
+                </m:sup>
+              </m:sSup>
+            </m:e>
+          </m:d>
+        </m:oMath>
+      </m:oMathPara>
+    </w:p>
+    <w:p>
+      <w:pPr>
+        <w:bidi/>
+        <w:rPr>
+          <w:rFonts w:eastAsiaTheme="minorEastAsia"/>
+        </w:rPr>
+      </w:pPr>
+    </w:p>
+    <w:p>
+      <w:pPr>
+        <w:bidi/>
+        <w:rPr>
+          <w:rFonts w:eastAsiaTheme="minorEastAsia"/>
+          <w:b/>
+          <w:bCs/>
+        </w:rPr>
+      </w:pPr>
+      <m:oMathPara>
+        <m:oMath>
+          <m:r>
+            <w:rPr>
+              <w:rFonts w:ascii="Cambria Math" w:eastAsiaTheme="minorEastAsia" w:hAnsi="Cambria Math"/>
+            </w:rPr>
+            <m:t xml:space="preserve">We will denote </m:t>
+          </m:r>
+          <m:sSup>
+            <m:sSupPr>
+              <m:ctrlPr>
+                <w:rPr>
+                  <w:rFonts w:ascii="Cambria Math" w:eastAsiaTheme="minorEastAsia" w:hAnsi="Cambria Math"/>
+                  <w:i/>
+                </w:rPr>
+              </m:ctrlPr>
+            </m:sSupPr>
+            <m:e>
+              <m:r>
+                <w:rPr>
+                  <w:rFonts w:ascii="Cambria Math" w:eastAsiaTheme="minorEastAsia" w:hAnsi="Cambria Math"/>
+                </w:rPr>
+                <m:t>h</m:t>
+              </m:r>
+            </m:e>
+            <m:sup>
+              <m:d>
+                <m:dPr>
+                  <m:ctrlPr>
+                    <w:rPr>
+                      <w:rFonts w:ascii="Cambria Math" w:eastAsiaTheme="minorEastAsia" w:hAnsi="Cambria Math"/>
+                      <w:i/>
+                    </w:rPr>
+                  </m:ctrlPr>
+                </m:dPr>
+                <m:e>
+                  <m:r>
+                    <w:rPr>
+                      <w:rFonts w:ascii="Cambria Math" w:eastAsiaTheme="minorEastAsia" w:hAnsi="Cambria Math"/>
+                    </w:rPr>
+                    <m:t>t</m:t>
+                  </m:r>
+                  <m:r>
+                    <w:rPr>
+                      <w:rFonts w:ascii="Cambria Math" w:eastAsiaTheme="minorEastAsia" w:hAnsi="Cambria Math"/>
+                    </w:rPr>
+                    <m:t>-1</m:t>
+                  </m:r>
+                </m:e>
+              </m:d>
+            </m:sup>
+          </m:sSup>
+          <m:r>
+            <w:rPr>
+              <w:rFonts w:ascii="Cambria Math" w:eastAsiaTheme="minorEastAsia" w:hAnsi="Cambria Math"/>
+            </w:rPr>
+            <m:t>H+</m:t>
+          </m:r>
+          <m:sSup>
+            <m:sSupPr>
+              <m:ctrlPr>
+                <w:rPr>
+                  <w:rFonts w:ascii="Cambria Math" w:eastAsiaTheme="minorEastAsia" w:hAnsi="Cambria Math"/>
+                  <w:i/>
+                </w:rPr>
+              </m:ctrlPr>
+            </m:sSupPr>
+            <m:e>
+              <m:r>
+                <w:rPr>
+                  <w:rFonts w:ascii="Cambria Math" w:eastAsiaTheme="minorEastAsia" w:hAnsi="Cambria Math"/>
+                </w:rPr>
+                <m:t>e</m:t>
+              </m:r>
+            </m:e>
+            <m:sup>
+              <m:d>
+                <m:dPr>
+                  <m:ctrlPr>
+                    <w:rPr>
+                      <w:rFonts w:ascii="Cambria Math" w:eastAsiaTheme="minorEastAsia" w:hAnsi="Cambria Math"/>
+                      <w:i/>
+                    </w:rPr>
+                  </m:ctrlPr>
+                </m:dPr>
+                <m:e>
+                  <m:r>
+                    <w:rPr>
+                      <w:rFonts w:ascii="Cambria Math" w:eastAsiaTheme="minorEastAsia" w:hAnsi="Cambria Math"/>
+                    </w:rPr>
+                    <m:t>t</m:t>
+                  </m:r>
+                </m:e>
+              </m:d>
+            </m:sup>
+          </m:sSup>
+          <m:r>
+            <w:rPr>
+              <w:rFonts w:ascii="Cambria Math" w:eastAsiaTheme="minorEastAsia" w:hAnsi="Cambria Math"/>
+            </w:rPr>
+            <m:t>I</m:t>
+          </m:r>
+          <m:r>
+            <w:rPr>
+              <w:rFonts w:ascii="Cambria Math" w:eastAsiaTheme="minorEastAsia" w:hAnsi="Cambria Math"/>
+            </w:rPr>
+            <m:t>+</m:t>
+          </m:r>
+          <m:sSub>
+            <m:sSubPr>
+              <m:ctrlPr>
+                <w:rPr>
+                  <w:rFonts w:ascii="Cambria Math" w:eastAsiaTheme="minorEastAsia" w:hAnsi="Cambria Math"/>
+                  <w:i/>
+                </w:rPr>
+              </m:ctrlPr>
+            </m:sSubPr>
+            <m:e>
+              <m:r>
+                <w:rPr>
+                  <w:rFonts w:ascii="Cambria Math" w:eastAsiaTheme="minorEastAsia" w:hAnsi="Cambria Math"/>
+                </w:rPr>
+                <m:t>b</m:t>
+              </m:r>
+            </m:e>
+            <m:sub>
+              <m:r>
+                <w:rPr>
+                  <w:rFonts w:ascii="Cambria Math" w:eastAsiaTheme="minorEastAsia" w:hAnsi="Cambria Math"/>
+                </w:rPr>
+                <m:t>1</m:t>
+              </m:r>
+            </m:sub>
+          </m:sSub>
+          <m:r>
+            <w:rPr>
+              <w:rFonts w:ascii="Cambria Math" w:eastAsiaTheme="minorEastAsia" w:hAnsi="Cambria Math"/>
+            </w:rPr>
+            <m:t>=</m:t>
+          </m:r>
+          <m:sSubSup>
+            <m:sSubSupPr>
+              <m:ctrlPr>
+                <w:rPr>
+                  <w:rFonts w:ascii="Cambria Math" w:eastAsiaTheme="minorEastAsia" w:hAnsi="Cambria Math"/>
+                  <w:i/>
+                </w:rPr>
+              </m:ctrlPr>
+            </m:sSubSupPr>
+            <m:e>
+              <m:r>
+                <w:rPr>
+                  <w:rFonts w:ascii="Cambria Math" w:eastAsiaTheme="minorEastAsia" w:hAnsi="Cambria Math"/>
+                </w:rPr>
+                <m:t>M</m:t>
+              </m:r>
+            </m:e>
+            <m:sub>
+              <m:r>
+                <w:rPr>
+                  <w:rFonts w:ascii="Cambria Math" w:eastAsiaTheme="minorEastAsia" w:hAnsi="Cambria Math"/>
+                </w:rPr>
+                <m:t>1</m:t>
+              </m:r>
+            </m:sub>
+            <m:sup>
+              <m:d>
+                <m:dPr>
+                  <m:ctrlPr>
+                    <w:rPr>
+                      <w:rFonts w:ascii="Cambria Math" w:eastAsiaTheme="minorEastAsia" w:hAnsi="Cambria Math"/>
+                      <w:i/>
+                    </w:rPr>
+                  </m:ctrlPr>
+                </m:dPr>
+                <m:e>
+                  <m:r>
+                    <w:rPr>
+                      <w:rFonts w:ascii="Cambria Math" w:eastAsiaTheme="minorEastAsia" w:hAnsi="Cambria Math"/>
+                    </w:rPr>
+                    <m:t>t</m:t>
+                  </m:r>
+                </m:e>
+              </m:d>
+            </m:sup>
+          </m:sSubSup>
+          <m:r>
+            <w:rPr>
+              <w:rFonts w:ascii="Cambria Math" w:eastAsiaTheme="minorEastAsia" w:hAnsi="Cambria Math"/>
+            </w:rPr>
+            <m:t xml:space="preserve"> </m:t>
+          </m:r>
+          <m:r>
+            <w:rPr>
+              <w:rFonts w:ascii="Cambria Math" w:eastAsiaTheme="minorEastAsia" w:hAnsi="Cambria Math"/>
+            </w:rPr>
+            <w:br/>
+          </m:r>
+        </m:oMath>
+        <m:oMath>
+          <m:r>
+            <w:rPr>
+              <w:rFonts w:ascii="Cambria Math" w:eastAsiaTheme="minorEastAsia" w:hAnsi="Cambria Math"/>
+            </w:rPr>
+            <m:t>By chain rule:</m:t>
+          </m:r>
+          <m:f>
+            <m:fPr>
+              <m:ctrlPr>
+                <w:rPr>
+                  <w:rFonts w:ascii="Cambria Math" w:eastAsiaTheme="minorEastAsia" w:hAnsi="Cambria Math"/>
+                  <w:i/>
+                </w:rPr>
+              </m:ctrlPr>
+            </m:fPr>
+            <m:num>
+              <m:r>
+                <w:rPr>
+                  <w:rFonts w:ascii="Cambria Math" w:eastAsiaTheme="minorEastAsia" w:hAnsi="Cambria Math"/>
+                </w:rPr>
+                <m:t>∂</m:t>
+              </m:r>
+              <m:sSup>
+                <m:sSupPr>
+                  <m:ctrlPr>
+                    <w:rPr>
+                      <w:rFonts w:ascii="Cambria Math" w:eastAsiaTheme="minorEastAsia" w:hAnsi="Cambria Math"/>
+                      <w:i/>
+                    </w:rPr>
+                  </m:ctrlPr>
+                </m:sSupPr>
+                <m:e>
+                  <m:r>
+                    <w:rPr>
+                      <w:rFonts w:ascii="Cambria Math" w:eastAsiaTheme="minorEastAsia" w:hAnsi="Cambria Math"/>
+                    </w:rPr>
+                    <m:t>J</m:t>
+                  </m:r>
+                </m:e>
+                <m:sup>
+                  <m:d>
+                    <m:dPr>
+                      <m:ctrlPr>
+                        <w:rPr>
+                          <w:rFonts w:ascii="Cambria Math" w:eastAsiaTheme="minorEastAsia" w:hAnsi="Cambria Math"/>
+                          <w:i/>
+                        </w:rPr>
+                      </m:ctrlPr>
+                    </m:dPr>
+                    <m:e>
+                      <m:r>
+                        <w:rPr>
+                          <w:rFonts w:ascii="Cambria Math" w:eastAsiaTheme="minorEastAsia" w:hAnsi="Cambria Math"/>
+                        </w:rPr>
+                        <m:t>t</m:t>
+                      </m:r>
+                    </m:e>
+                  </m:d>
+                </m:sup>
+              </m:sSup>
+            </m:num>
+            <m:den>
+              <m:r>
+                <w:rPr>
+                  <w:rFonts w:ascii="Cambria Math" w:eastAsiaTheme="minorEastAsia" w:hAnsi="Cambria Math"/>
+                </w:rPr>
+                <m:t>∂</m:t>
+              </m:r>
+              <m:sSubSup>
+                <m:sSubSupPr>
+                  <m:ctrlPr>
+                    <w:rPr>
+                      <w:rFonts w:ascii="Cambria Math" w:eastAsiaTheme="minorEastAsia" w:hAnsi="Cambria Math"/>
+                      <w:i/>
+                    </w:rPr>
+                  </m:ctrlPr>
+                </m:sSubSupPr>
+                <m:e>
+                  <m:r>
+                    <w:rPr>
+                      <w:rFonts w:ascii="Cambria Math" w:eastAsiaTheme="minorEastAsia" w:hAnsi="Cambria Math"/>
+                    </w:rPr>
+                    <m:t>L</m:t>
+                  </m:r>
+                </m:e>
+                <m:sub>
+                  <m:r>
+                    <w:rPr>
+                      <w:rFonts w:ascii="Cambria Math" w:eastAsiaTheme="minorEastAsia" w:hAnsi="Cambria Math"/>
+                    </w:rPr>
+                    <m:t>x</m:t>
+                  </m:r>
+                </m:sub>
+                <m:sup>
+                  <m:d>
+                    <m:dPr>
+                      <m:ctrlPr>
+                        <w:rPr>
+                          <w:rFonts w:ascii="Cambria Math" w:eastAsiaTheme="minorEastAsia" w:hAnsi="Cambria Math"/>
+                          <w:i/>
+                        </w:rPr>
+                      </m:ctrlPr>
+                    </m:dPr>
+                    <m:e>
+                      <m:r>
+                        <w:rPr>
+                          <w:rFonts w:ascii="Cambria Math" w:eastAsiaTheme="minorEastAsia" w:hAnsi="Cambria Math"/>
+                        </w:rPr>
+                        <m:t>t</m:t>
+                      </m:r>
+                    </m:e>
+                  </m:d>
+                </m:sup>
+              </m:sSubSup>
+            </m:den>
+          </m:f>
+          <m:r>
+            <w:rPr>
+              <w:rFonts w:ascii="Cambria Math" w:eastAsiaTheme="minorEastAsia" w:hAnsi="Cambria Math"/>
+            </w:rPr>
+            <m:t>=</m:t>
+          </m:r>
+          <m:f>
+            <m:fPr>
+              <m:ctrlPr>
+                <w:rPr>
+                  <w:rFonts w:ascii="Cambria Math" w:eastAsiaTheme="minorEastAsia" w:hAnsi="Cambria Math"/>
+                  <w:i/>
+                </w:rPr>
+              </m:ctrlPr>
+            </m:fPr>
+            <m:num>
+              <m:r>
+                <w:rPr>
+                  <w:rFonts w:ascii="Cambria Math" w:eastAsiaTheme="minorEastAsia" w:hAnsi="Cambria Math"/>
+                </w:rPr>
+                <m:t>∂</m:t>
+              </m:r>
+              <m:sSubSup>
+                <m:sSubSupPr>
+                  <m:ctrlPr>
+                    <w:rPr>
+                      <w:rFonts w:ascii="Cambria Math" w:eastAsiaTheme="minorEastAsia" w:hAnsi="Cambria Math"/>
+                      <w:i/>
+                    </w:rPr>
+                  </m:ctrlPr>
+                </m:sSubSupPr>
+                <m:e>
+                  <m:r>
+                    <w:rPr>
+                      <w:rFonts w:ascii="Cambria Math" w:eastAsiaTheme="minorEastAsia" w:hAnsi="Cambria Math"/>
+                    </w:rPr>
+                    <m:t>L</m:t>
+                  </m:r>
+                </m:e>
+                <m:sub>
+                  <m:r>
+                    <w:rPr>
+                      <w:rFonts w:ascii="Cambria Math" w:eastAsiaTheme="minorEastAsia" w:hAnsi="Cambria Math"/>
+                    </w:rPr>
+                    <m:t>x</m:t>
+                  </m:r>
+                </m:sub>
+                <m:sup>
+                  <m:d>
+                    <m:dPr>
+                      <m:ctrlPr>
+                        <w:rPr>
+                          <w:rFonts w:ascii="Cambria Math" w:eastAsiaTheme="minorEastAsia" w:hAnsi="Cambria Math"/>
+                          <w:i/>
+                        </w:rPr>
+                      </m:ctrlPr>
+                    </m:dPr>
+                    <m:e>
+                      <m:r>
+                        <w:rPr>
+                          <w:rFonts w:ascii="Cambria Math" w:eastAsiaTheme="minorEastAsia" w:hAnsi="Cambria Math"/>
+                        </w:rPr>
+                        <m:t>t</m:t>
+                      </m:r>
+                    </m:e>
+                  </m:d>
+                </m:sup>
+              </m:sSubSup>
+            </m:num>
+            <m:den>
+              <m:r>
+                <w:rPr>
+                  <w:rFonts w:ascii="Cambria Math" w:eastAsiaTheme="minorEastAsia" w:hAnsi="Cambria Math"/>
+                </w:rPr>
+                <m:t>∂</m:t>
+              </m:r>
+              <m:sSubSup>
+                <m:sSubSupPr>
+                  <m:ctrlPr>
+                    <w:rPr>
+                      <w:rFonts w:ascii="Cambria Math" w:eastAsiaTheme="minorEastAsia" w:hAnsi="Cambria Math"/>
+                      <w:i/>
+                    </w:rPr>
+                  </m:ctrlPr>
+                </m:sSubSupPr>
+                <m:e>
+                  <m:r>
+                    <w:rPr>
+                      <w:rFonts w:ascii="Cambria Math" w:eastAsiaTheme="minorEastAsia" w:hAnsi="Cambria Math"/>
+                    </w:rPr>
+                    <m:t>M</m:t>
+                  </m:r>
+                </m:e>
+                <m:sub>
+                  <m:r>
+                    <w:rPr>
+                      <w:rFonts w:ascii="Cambria Math" w:eastAsiaTheme="minorEastAsia" w:hAnsi="Cambria Math"/>
+                    </w:rPr>
+                    <m:t>1</m:t>
+                  </m:r>
+                </m:sub>
+                <m:sup>
+                  <m:d>
+                    <m:dPr>
+                      <m:ctrlPr>
+                        <w:rPr>
+                          <w:rFonts w:ascii="Cambria Math" w:eastAsiaTheme="minorEastAsia" w:hAnsi="Cambria Math"/>
+                          <w:i/>
+                        </w:rPr>
+                      </m:ctrlPr>
+                    </m:dPr>
+                    <m:e>
+                      <m:r>
+                        <w:rPr>
+                          <w:rFonts w:ascii="Cambria Math" w:eastAsiaTheme="minorEastAsia" w:hAnsi="Cambria Math"/>
+                        </w:rPr>
+                        <m:t>t</m:t>
+                      </m:r>
+                    </m:e>
+                  </m:d>
+                </m:sup>
+              </m:sSubSup>
+            </m:den>
+          </m:f>
+          <m:f>
+            <m:fPr>
+              <m:ctrlPr>
+                <w:rPr>
+                  <w:rFonts w:ascii="Cambria Math" w:eastAsiaTheme="minorEastAsia" w:hAnsi="Cambria Math"/>
+                  <w:i/>
+                </w:rPr>
+              </m:ctrlPr>
+            </m:fPr>
+            <m:num>
+              <m:r>
+                <w:rPr>
+                  <w:rFonts w:ascii="Cambria Math" w:eastAsiaTheme="minorEastAsia" w:hAnsi="Cambria Math"/>
+                </w:rPr>
+                <m:t>∂</m:t>
+              </m:r>
+              <m:sSubSup>
+                <m:sSubSupPr>
+                  <m:ctrlPr>
+                    <w:rPr>
+                      <w:rFonts w:ascii="Cambria Math" w:eastAsiaTheme="minorEastAsia" w:hAnsi="Cambria Math"/>
+                      <w:i/>
+                    </w:rPr>
+                  </m:ctrlPr>
+                </m:sSubSupPr>
+                <m:e>
+                  <m:r>
+                    <w:rPr>
+                      <w:rFonts w:ascii="Cambria Math" w:eastAsiaTheme="minorEastAsia" w:hAnsi="Cambria Math"/>
+                    </w:rPr>
+                    <m:t>M</m:t>
+                  </m:r>
+                </m:e>
+                <m:sub>
+                  <m:r>
+                    <w:rPr>
+                      <w:rFonts w:ascii="Cambria Math" w:eastAsiaTheme="minorEastAsia" w:hAnsi="Cambria Math"/>
+                    </w:rPr>
+                    <m:t>1</m:t>
+                  </m:r>
+                </m:sub>
+                <m:sup>
+                  <m:d>
+                    <m:dPr>
+                      <m:ctrlPr>
+                        <w:rPr>
+                          <w:rFonts w:ascii="Cambria Math" w:eastAsiaTheme="minorEastAsia" w:hAnsi="Cambria Math"/>
+                          <w:i/>
+                        </w:rPr>
+                      </m:ctrlPr>
+                    </m:dPr>
+                    <m:e>
+                      <m:r>
+                        <w:rPr>
+                          <w:rFonts w:ascii="Cambria Math" w:eastAsiaTheme="minorEastAsia" w:hAnsi="Cambria Math"/>
+                        </w:rPr>
+                        <m:t>t</m:t>
+                      </m:r>
+                    </m:e>
+                  </m:d>
+                </m:sup>
+              </m:sSubSup>
+            </m:num>
+            <m:den>
+              <m:r>
+                <w:rPr>
+                  <w:rFonts w:ascii="Cambria Math" w:eastAsiaTheme="minorEastAsia" w:hAnsi="Cambria Math"/>
+                </w:rPr>
+                <m:t>∂</m:t>
+              </m:r>
+              <m:sSubSup>
+                <m:sSubSupPr>
+                  <m:ctrlPr>
+                    <w:rPr>
+                      <w:rFonts w:ascii="Cambria Math" w:eastAsiaTheme="minorEastAsia" w:hAnsi="Cambria Math"/>
+                      <w:i/>
+                    </w:rPr>
+                  </m:ctrlPr>
+                </m:sSubSupPr>
+                <m:e>
+                  <m:r>
+                    <w:rPr>
+                      <w:rFonts w:ascii="Cambria Math" w:eastAsiaTheme="minorEastAsia" w:hAnsi="Cambria Math"/>
+                    </w:rPr>
+                    <m:t>L</m:t>
+                  </m:r>
+                </m:e>
+                <m:sub>
+                  <m:r>
+                    <w:rPr>
+                      <w:rFonts w:ascii="Cambria Math" w:eastAsiaTheme="minorEastAsia" w:hAnsi="Cambria Math"/>
+                    </w:rPr>
+                    <m:t>x</m:t>
+                  </m:r>
+                </m:sub>
+                <m:sup>
+                  <m:d>
+                    <m:dPr>
+                      <m:ctrlPr>
+                        <w:rPr>
+                          <w:rFonts w:ascii="Cambria Math" w:eastAsiaTheme="minorEastAsia" w:hAnsi="Cambria Math"/>
+                          <w:i/>
+                        </w:rPr>
+                      </m:ctrlPr>
+                    </m:dPr>
+                    <m:e>
+                      <m:r>
+                        <w:rPr>
+                          <w:rFonts w:ascii="Cambria Math" w:eastAsiaTheme="minorEastAsia" w:hAnsi="Cambria Math"/>
+                        </w:rPr>
+                        <m:t>t</m:t>
+                      </m:r>
+                    </m:e>
+                  </m:d>
+                </m:sup>
+              </m:sSubSup>
+            </m:den>
+          </m:f>
+          <m:r>
+            <w:rPr>
+              <w:rFonts w:ascii="Cambria Math" w:eastAsiaTheme="minorEastAsia" w:hAnsi="Cambria Math"/>
+            </w:rPr>
+            <w:br/>
+          </m:r>
+        </m:oMath>
+        <m:oMath>
+          <m:r>
+            <w:rPr>
+              <w:rFonts w:ascii="Cambria Math" w:eastAsiaTheme="minorEastAsia" w:hAnsi="Cambria Math"/>
+            </w:rPr>
+            <m:t>As in question 1b</m:t>
+          </m:r>
+          <m:r>
+            <w:rPr>
+              <w:rFonts w:ascii="Cambria Math" w:eastAsiaTheme="minorEastAsia" w:hAnsi="Cambria Math"/>
+            </w:rPr>
+            <m:t xml:space="preserve">: </m:t>
+          </m:r>
+          <m:f>
+            <m:fPr>
+              <m:ctrlPr>
+                <w:rPr>
+                  <w:rFonts w:ascii="Cambria Math" w:eastAsiaTheme="minorEastAsia" w:hAnsi="Cambria Math"/>
+                  <w:i/>
+                </w:rPr>
+              </m:ctrlPr>
+            </m:fPr>
+            <m:num>
+              <m:sSubSup>
+                <m:sSubSupPr>
+                  <m:ctrlPr>
+                    <w:rPr>
+                      <w:rFonts w:ascii="Cambria Math" w:eastAsiaTheme="minorEastAsia" w:hAnsi="Cambria Math"/>
+                      <w:i/>
+                    </w:rPr>
+                  </m:ctrlPr>
+                </m:sSubSupPr>
+                <m:e>
+                  <m:r>
+                    <w:rPr>
+                      <w:rFonts w:ascii="Cambria Math" w:eastAsiaTheme="minorEastAsia" w:hAnsi="Cambria Math"/>
+                    </w:rPr>
+                    <m:t>L</m:t>
+                  </m:r>
+                </m:e>
+                <m:sub>
+                  <m:r>
+                    <w:rPr>
+                      <w:rFonts w:ascii="Cambria Math" w:eastAsiaTheme="minorEastAsia" w:hAnsi="Cambria Math"/>
+                    </w:rPr>
+                    <m:t>x</m:t>
+                  </m:r>
+                </m:sub>
+                <m:sup>
+                  <m:d>
+                    <m:dPr>
+                      <m:ctrlPr>
+                        <w:rPr>
+                          <w:rFonts w:ascii="Cambria Math" w:eastAsiaTheme="minorEastAsia" w:hAnsi="Cambria Math"/>
+                          <w:i/>
+                        </w:rPr>
+                      </m:ctrlPr>
+                    </m:dPr>
+                    <m:e>
+                      <m:r>
+                        <w:rPr>
+                          <w:rFonts w:ascii="Cambria Math" w:eastAsiaTheme="minorEastAsia" w:hAnsi="Cambria Math"/>
+                        </w:rPr>
+                        <m:t>t</m:t>
+                      </m:r>
+                    </m:e>
+                  </m:d>
+                </m:sup>
+              </m:sSubSup>
+            </m:num>
+            <m:den>
+              <m:sSubSup>
+                <m:sSubSupPr>
+                  <m:ctrlPr>
+                    <w:rPr>
+                      <w:rFonts w:ascii="Cambria Math" w:eastAsiaTheme="minorEastAsia" w:hAnsi="Cambria Math"/>
+                      <w:i/>
+                    </w:rPr>
+                  </m:ctrlPr>
+                </m:sSubSupPr>
+                <m:e>
+                  <m:r>
+                    <w:rPr>
+                      <w:rFonts w:ascii="Cambria Math" w:eastAsiaTheme="minorEastAsia" w:hAnsi="Cambria Math"/>
+                    </w:rPr>
+                    <m:t>M</m:t>
+                  </m:r>
+                </m:e>
+                <m:sub>
+                  <m:r>
+                    <w:rPr>
+                      <w:rFonts w:ascii="Cambria Math" w:eastAsiaTheme="minorEastAsia" w:hAnsi="Cambria Math"/>
+                    </w:rPr>
+                    <m:t>1</m:t>
+                  </m:r>
+                </m:sub>
+                <m:sup>
+                  <m:d>
+                    <m:dPr>
+                      <m:ctrlPr>
+                        <w:rPr>
+                          <w:rFonts w:ascii="Cambria Math" w:eastAsiaTheme="minorEastAsia" w:hAnsi="Cambria Math"/>
+                          <w:i/>
+                        </w:rPr>
+                      </m:ctrlPr>
+                    </m:dPr>
+                    <m:e>
+                      <m:r>
+                        <w:rPr>
+                          <w:rFonts w:ascii="Cambria Math" w:eastAsiaTheme="minorEastAsia" w:hAnsi="Cambria Math"/>
+                        </w:rPr>
+                        <m:t>t</m:t>
+                      </m:r>
+                    </m:e>
+                  </m:d>
+                </m:sup>
+              </m:sSubSup>
+            </m:den>
+          </m:f>
+          <m:r>
+            <w:rPr>
+              <w:rFonts w:ascii="Cambria Math" w:eastAsiaTheme="minorEastAsia" w:hAnsi="Cambria Math"/>
+            </w:rPr>
+            <m:t>=</m:t>
+          </m:r>
+          <m:d>
+            <m:dPr>
+              <m:ctrlPr>
+                <w:rPr>
+                  <w:rFonts w:ascii="Cambria Math" w:eastAsiaTheme="minorEastAsia" w:hAnsi="Cambria Math"/>
+                  <w:i/>
+                </w:rPr>
+              </m:ctrlPr>
+            </m:dPr>
+            <m:e>
+              <m:sSup>
+                <m:sSupPr>
+                  <m:ctrlPr>
+                    <w:rPr>
+                      <w:rFonts w:ascii="Cambria Math" w:eastAsiaTheme="minorEastAsia" w:hAnsi="Cambria Math"/>
+                      <w:i/>
+                    </w:rPr>
+                  </m:ctrlPr>
+                </m:sSupPr>
+                <m:e>
+                  <m:acc>
+                    <m:accPr>
+                      <m:ctrlPr>
+                        <w:rPr>
+                          <w:rFonts w:ascii="Cambria Math" w:eastAsiaTheme="minorEastAsia" w:hAnsi="Cambria Math"/>
+                          <w:i/>
+                        </w:rPr>
+                      </m:ctrlPr>
+                    </m:accPr>
+                    <m:e>
+                      <m:r>
+                        <w:rPr>
+                          <w:rFonts w:ascii="Cambria Math" w:eastAsiaTheme="minorEastAsia" w:hAnsi="Cambria Math"/>
+                        </w:rPr>
+                        <m:t>y</m:t>
+                      </m:r>
+                    </m:e>
+                  </m:acc>
+                </m:e>
+                <m:sup>
+                  <m:d>
+                    <m:dPr>
+                      <m:ctrlPr>
+                        <w:rPr>
+                          <w:rFonts w:ascii="Cambria Math" w:eastAsiaTheme="minorEastAsia" w:hAnsi="Cambria Math"/>
+                          <w:i/>
+                        </w:rPr>
+                      </m:ctrlPr>
+                    </m:dPr>
+                    <m:e>
+                      <m:r>
+                        <w:rPr>
+                          <w:rFonts w:ascii="Cambria Math" w:eastAsiaTheme="minorEastAsia" w:hAnsi="Cambria Math"/>
+                        </w:rPr>
+                        <m:t>t</m:t>
+                      </m:r>
+                    </m:e>
+                  </m:d>
+                </m:sup>
+              </m:sSup>
+              <m:r>
+                <w:rPr>
+                  <w:rFonts w:ascii="Cambria Math" w:eastAsiaTheme="minorEastAsia" w:hAnsi="Cambria Math"/>
+                </w:rPr>
+                <m:t>-</m:t>
+              </m:r>
+              <m:sSup>
+                <m:sSupPr>
+                  <m:ctrlPr>
+                    <w:rPr>
+                      <w:rFonts w:ascii="Cambria Math" w:eastAsiaTheme="minorEastAsia" w:hAnsi="Cambria Math"/>
+                      <w:i/>
+                    </w:rPr>
+                  </m:ctrlPr>
+                </m:sSupPr>
+                <m:e>
+                  <m:r>
+                    <w:rPr>
+                      <w:rFonts w:ascii="Cambria Math" w:eastAsiaTheme="minorEastAsia" w:hAnsi="Cambria Math"/>
+                    </w:rPr>
+                    <m:t>y</m:t>
+                  </m:r>
+                </m:e>
+                <m:sup>
+                  <m:d>
+                    <m:dPr>
+                      <m:ctrlPr>
+                        <w:rPr>
+                          <w:rFonts w:ascii="Cambria Math" w:eastAsiaTheme="minorEastAsia" w:hAnsi="Cambria Math"/>
+                          <w:i/>
+                        </w:rPr>
+                      </m:ctrlPr>
+                    </m:dPr>
+                    <m:e>
+                      <m:r>
+                        <w:rPr>
+                          <w:rFonts w:ascii="Cambria Math" w:eastAsiaTheme="minorEastAsia" w:hAnsi="Cambria Math"/>
+                        </w:rPr>
+                        <m:t>t</m:t>
+                      </m:r>
+                    </m:e>
+                  </m:d>
+                </m:sup>
+              </m:sSup>
+            </m:e>
+          </m:d>
+          <m:sSup>
+            <m:sSupPr>
+              <m:ctrlPr>
+                <w:rPr>
+                  <w:rFonts w:ascii="Cambria Math" w:eastAsiaTheme="minorEastAsia" w:hAnsi="Cambria Math"/>
+                  <w:i/>
+                </w:rPr>
+              </m:ctrlPr>
+            </m:sSupPr>
+            <m:e>
+              <m:r>
+                <w:rPr>
+                  <w:rFonts w:ascii="Cambria Math" w:eastAsiaTheme="minorEastAsia" w:hAnsi="Cambria Math"/>
+                </w:rPr>
+                <m:t>U</m:t>
+              </m:r>
+            </m:e>
+            <m:sup>
+              <m:r>
+                <w:rPr>
+                  <w:rFonts w:ascii="Cambria Math" w:eastAsiaTheme="minorEastAsia" w:hAnsi="Cambria Math"/>
+                </w:rPr>
+                <m:t>T</m:t>
+              </m:r>
+            </m:sup>
+          </m:sSup>
+          <m:d>
+            <m:dPr>
+              <m:ctrlPr>
+                <w:rPr>
+                  <w:rFonts w:ascii="Cambria Math" w:eastAsiaTheme="minorEastAsia" w:hAnsi="Cambria Math"/>
+                  <w:i/>
+                </w:rPr>
+              </m:ctrlPr>
+            </m:dPr>
+            <m:e>
+              <m:sSup>
+                <m:sSupPr>
+                  <m:ctrlPr>
+                    <w:rPr>
+                      <w:rFonts w:ascii="Cambria Math" w:eastAsiaTheme="minorEastAsia" w:hAnsi="Cambria Math"/>
+                      <w:i/>
+                    </w:rPr>
+                  </m:ctrlPr>
+                </m:sSupPr>
+                <m:e>
+                  <m:r>
+                    <w:rPr>
+                      <w:rFonts w:ascii="Cambria Math" w:eastAsiaTheme="minorEastAsia" w:hAnsi="Cambria Math"/>
+                    </w:rPr>
+                    <m:t>h</m:t>
+                  </m:r>
+                </m:e>
+                <m:sup>
+                  <m:d>
+                    <m:dPr>
+                      <m:ctrlPr>
+                        <w:rPr>
+                          <w:rFonts w:ascii="Cambria Math" w:eastAsiaTheme="minorEastAsia" w:hAnsi="Cambria Math"/>
+                          <w:i/>
+                        </w:rPr>
+                      </m:ctrlPr>
+                    </m:dPr>
+                    <m:e>
+                      <m:r>
+                        <w:rPr>
+                          <w:rFonts w:ascii="Cambria Math" w:eastAsiaTheme="minorEastAsia" w:hAnsi="Cambria Math"/>
+                        </w:rPr>
+                        <m:t>t</m:t>
+                      </m:r>
+                    </m:e>
+                  </m:d>
+                </m:sup>
+              </m:sSup>
+              <m:d>
+                <m:dPr>
+                  <m:ctrlPr>
+                    <w:rPr>
+                      <w:rFonts w:ascii="Cambria Math" w:eastAsiaTheme="minorEastAsia" w:hAnsi="Cambria Math"/>
+                      <w:i/>
+                    </w:rPr>
+                  </m:ctrlPr>
+                </m:dPr>
+                <m:e>
+                  <m:r>
+                    <w:rPr>
+                      <w:rFonts w:ascii="Cambria Math" w:eastAsiaTheme="minorEastAsia" w:hAnsi="Cambria Math"/>
+                    </w:rPr>
+                    <m:t>1-</m:t>
+                  </m:r>
+                  <m:sSup>
+                    <m:sSupPr>
+                      <m:ctrlPr>
+                        <w:rPr>
+                          <w:rFonts w:ascii="Cambria Math" w:eastAsiaTheme="minorEastAsia" w:hAnsi="Cambria Math"/>
+                          <w:i/>
+                        </w:rPr>
+                      </m:ctrlPr>
+                    </m:sSupPr>
+                    <m:e>
+                      <m:r>
+                        <w:rPr>
+                          <w:rFonts w:ascii="Cambria Math" w:eastAsiaTheme="minorEastAsia" w:hAnsi="Cambria Math"/>
+                        </w:rPr>
+                        <m:t>h</m:t>
+                      </m:r>
+                    </m:e>
+                    <m:sup>
+                      <m:d>
+                        <m:dPr>
+                          <m:ctrlPr>
+                            <w:rPr>
+                              <w:rFonts w:ascii="Cambria Math" w:eastAsiaTheme="minorEastAsia" w:hAnsi="Cambria Math"/>
+                              <w:i/>
+                            </w:rPr>
+                          </m:ctrlPr>
+                        </m:dPr>
+                        <m:e>
+                          <m:r>
+                            <w:rPr>
+                              <w:rFonts w:ascii="Cambria Math" w:eastAsiaTheme="minorEastAsia" w:hAnsi="Cambria Math"/>
+                            </w:rPr>
+                            <m:t>t</m:t>
+                          </m:r>
+                        </m:e>
+                      </m:d>
+                    </m:sup>
+                  </m:sSup>
+                </m:e>
+              </m:d>
+            </m:e>
+          </m:d>
+          <m:r>
+            <w:rPr>
+              <w:rFonts w:ascii="Cambria Math" w:eastAsiaTheme="minorEastAsia" w:hAnsi="Cambria Math"/>
+            </w:rPr>
+            <w:br/>
+          </m:r>
+        </m:oMath>
+        <m:oMath>
+          <m:f>
+            <m:fPr>
+              <m:ctrlPr>
+                <w:rPr>
+                  <w:rFonts w:ascii="Cambria Math" w:eastAsiaTheme="minorEastAsia" w:hAnsi="Cambria Math"/>
+                  <w:i/>
+                </w:rPr>
+              </m:ctrlPr>
+            </m:fPr>
+            <m:num>
+              <m:r>
+                <w:rPr>
+                  <w:rFonts w:ascii="Cambria Math" w:eastAsiaTheme="minorEastAsia" w:hAnsi="Cambria Math"/>
+                </w:rPr>
+                <m:t>∂</m:t>
+              </m:r>
+              <m:sSubSup>
+                <m:sSubSupPr>
+                  <m:ctrlPr>
+                    <w:rPr>
+                      <w:rFonts w:ascii="Cambria Math" w:eastAsiaTheme="minorEastAsia" w:hAnsi="Cambria Math"/>
+                      <w:i/>
+                    </w:rPr>
+                  </m:ctrlPr>
+                </m:sSubSupPr>
+                <m:e>
+                  <m:r>
+                    <w:rPr>
+                      <w:rFonts w:ascii="Cambria Math" w:eastAsiaTheme="minorEastAsia" w:hAnsi="Cambria Math"/>
+                    </w:rPr>
+                    <m:t>M</m:t>
+                  </m:r>
+                </m:e>
+                <m:sub>
+                  <m:r>
+                    <w:rPr>
+                      <w:rFonts w:ascii="Cambria Math" w:eastAsiaTheme="minorEastAsia" w:hAnsi="Cambria Math"/>
+                    </w:rPr>
+                    <m:t>1</m:t>
+                  </m:r>
+                </m:sub>
+                <m:sup>
+                  <m:d>
+                    <m:dPr>
+                      <m:ctrlPr>
+                        <w:rPr>
+                          <w:rFonts w:ascii="Cambria Math" w:eastAsiaTheme="minorEastAsia" w:hAnsi="Cambria Math"/>
+                          <w:i/>
+                        </w:rPr>
+                      </m:ctrlPr>
+                    </m:dPr>
+                    <m:e>
+                      <m:r>
+                        <w:rPr>
+                          <w:rFonts w:ascii="Cambria Math" w:eastAsiaTheme="minorEastAsia" w:hAnsi="Cambria Math"/>
+                        </w:rPr>
+                        <m:t>t</m:t>
+                      </m:r>
+                    </m:e>
+                  </m:d>
+                </m:sup>
+              </m:sSubSup>
+            </m:num>
+            <m:den>
+              <m:r>
+                <w:rPr>
+                  <w:rFonts w:ascii="Cambria Math" w:eastAsiaTheme="minorEastAsia" w:hAnsi="Cambria Math"/>
+                </w:rPr>
+                <m:t>∂</m:t>
+              </m:r>
+              <m:sSubSup>
+                <m:sSubSupPr>
+                  <m:ctrlPr>
+                    <w:rPr>
+                      <w:rFonts w:ascii="Cambria Math" w:eastAsiaTheme="minorEastAsia" w:hAnsi="Cambria Math"/>
+                      <w:i/>
+                    </w:rPr>
+                  </m:ctrlPr>
+                </m:sSubSupPr>
+                <m:e>
+                  <m:r>
+                    <w:rPr>
+                      <w:rFonts w:ascii="Cambria Math" w:eastAsiaTheme="minorEastAsia" w:hAnsi="Cambria Math"/>
+                    </w:rPr>
+                    <m:t>L</m:t>
+                  </m:r>
+                </m:e>
+                <m:sub>
+                  <m:r>
+                    <w:rPr>
+                      <w:rFonts w:ascii="Cambria Math" w:eastAsiaTheme="minorEastAsia" w:hAnsi="Cambria Math"/>
+                    </w:rPr>
+                    <m:t>x</m:t>
+                  </m:r>
+                </m:sub>
+                <m:sup>
+                  <m:d>
+                    <m:dPr>
+                      <m:ctrlPr>
+                        <w:rPr>
+                          <w:rFonts w:ascii="Cambria Math" w:eastAsiaTheme="minorEastAsia" w:hAnsi="Cambria Math"/>
+                          <w:i/>
+                        </w:rPr>
+                      </m:ctrlPr>
+                    </m:dPr>
+                    <m:e>
+                      <m:r>
+                        <w:rPr>
+                          <w:rFonts w:ascii="Cambria Math" w:eastAsiaTheme="minorEastAsia" w:hAnsi="Cambria Math"/>
+                        </w:rPr>
+                        <m:t>t</m:t>
+                      </m:r>
+                    </m:e>
+                  </m:d>
+                </m:sup>
+              </m:sSubSup>
+            </m:den>
+          </m:f>
+          <m:r>
+            <w:rPr>
+              <w:rFonts w:ascii="Cambria Math" w:eastAsiaTheme="minorEastAsia" w:hAnsi="Cambria Math"/>
+            </w:rPr>
+            <m:t>=</m:t>
+          </m:r>
+          <m:sSup>
+            <m:sSupPr>
+              <m:ctrlPr>
+                <w:rPr>
+                  <w:rFonts w:ascii="Cambria Math" w:eastAsiaTheme="minorEastAsia" w:hAnsi="Cambria Math"/>
+                  <w:i/>
+                </w:rPr>
+              </m:ctrlPr>
+            </m:sSupPr>
+            <m:e>
+              <m:r>
+                <w:rPr>
+                  <w:rFonts w:ascii="Cambria Math" w:eastAsiaTheme="minorEastAsia" w:hAnsi="Cambria Math"/>
+                </w:rPr>
+                <m:t>I</m:t>
+              </m:r>
+            </m:e>
+            <m:sup>
+              <m:r>
+                <w:rPr>
+                  <w:rFonts w:ascii="Cambria Math" w:eastAsiaTheme="minorEastAsia" w:hAnsi="Cambria Math"/>
+                </w:rPr>
+                <m:t>T</m:t>
+              </m:r>
+            </m:sup>
+          </m:sSup>
+          <m:r>
+            <w:rPr>
+              <w:rFonts w:ascii="Cambria Math" w:eastAsiaTheme="minorEastAsia" w:hAnsi="Cambria Math"/>
+            </w:rPr>
+            <m:t>→</m:t>
+          </m:r>
+          <m:f>
+            <m:fPr>
+              <m:ctrlPr>
+                <w:rPr>
+                  <w:rFonts w:ascii="Cambria Math" w:eastAsiaTheme="minorEastAsia" w:hAnsi="Cambria Math"/>
+                  <w:b/>
+                  <w:bCs/>
+                  <w:i/>
+                </w:rPr>
+              </m:ctrlPr>
+            </m:fPr>
+            <m:num>
+              <m:r>
+                <m:rPr>
+                  <m:sty m:val="bi"/>
+                </m:rPr>
+                <w:rPr>
+                  <w:rFonts w:ascii="Cambria Math" w:eastAsiaTheme="minorEastAsia" w:hAnsi="Cambria Math"/>
+                </w:rPr>
+                <m:t>∂</m:t>
+              </m:r>
+              <m:sSup>
+                <m:sSupPr>
+                  <m:ctrlPr>
+                    <w:rPr>
+                      <w:rFonts w:ascii="Cambria Math" w:eastAsiaTheme="minorEastAsia" w:hAnsi="Cambria Math"/>
+                      <w:b/>
+                      <w:bCs/>
+                      <w:i/>
+                    </w:rPr>
+                  </m:ctrlPr>
+                </m:sSupPr>
+                <m:e>
+                  <m:r>
+                    <m:rPr>
+                      <m:sty m:val="bi"/>
+                    </m:rPr>
+                    <w:rPr>
+                      <w:rFonts w:ascii="Cambria Math" w:eastAsiaTheme="minorEastAsia" w:hAnsi="Cambria Math"/>
+                    </w:rPr>
+                    <m:t>J</m:t>
+                  </m:r>
+                </m:e>
+                <m:sup>
+                  <m:d>
+                    <m:dPr>
+                      <m:ctrlPr>
+                        <w:rPr>
+                          <w:rFonts w:ascii="Cambria Math" w:eastAsiaTheme="minorEastAsia" w:hAnsi="Cambria Math"/>
+                          <w:b/>
+                          <w:bCs/>
+                          <w:i/>
+                        </w:rPr>
+                      </m:ctrlPr>
+                    </m:dPr>
+                    <m:e>
+                      <m:r>
+                        <m:rPr>
+                          <m:sty m:val="bi"/>
+                        </m:rPr>
+                        <w:rPr>
+                          <w:rFonts w:ascii="Cambria Math" w:eastAsiaTheme="minorEastAsia" w:hAnsi="Cambria Math"/>
+                        </w:rPr>
+                        <m:t>t</m:t>
+                      </m:r>
+                    </m:e>
+                  </m:d>
+                </m:sup>
+              </m:sSup>
+            </m:num>
+            <m:den>
+              <m:r>
+                <m:rPr>
+                  <m:sty m:val="bi"/>
+                </m:rPr>
+                <w:rPr>
+                  <w:rFonts w:ascii="Cambria Math" w:eastAsiaTheme="minorEastAsia" w:hAnsi="Cambria Math"/>
+                </w:rPr>
+                <m:t>∂</m:t>
+              </m:r>
+              <m:sSubSup>
+                <m:sSubSupPr>
+                  <m:ctrlPr>
+                    <w:rPr>
+                      <w:rFonts w:ascii="Cambria Math" w:eastAsiaTheme="minorEastAsia" w:hAnsi="Cambria Math"/>
+                      <w:b/>
+                      <w:bCs/>
+                      <w:i/>
+                    </w:rPr>
+                  </m:ctrlPr>
+                </m:sSubSupPr>
+                <m:e>
+                  <m:r>
+                    <m:rPr>
+                      <m:sty m:val="bi"/>
+                    </m:rPr>
+                    <w:rPr>
+                      <w:rFonts w:ascii="Cambria Math" w:eastAsiaTheme="minorEastAsia" w:hAnsi="Cambria Math"/>
+                    </w:rPr>
+                    <m:t>L</m:t>
+                  </m:r>
+                </m:e>
+                <m:sub>
+                  <m:r>
+                    <m:rPr>
+                      <m:sty m:val="bi"/>
+                    </m:rPr>
+                    <w:rPr>
+                      <w:rFonts w:ascii="Cambria Math" w:eastAsiaTheme="minorEastAsia" w:hAnsi="Cambria Math"/>
+                    </w:rPr>
+                    <m:t>x</m:t>
+                  </m:r>
+                </m:sub>
+                <m:sup>
+                  <m:d>
+                    <m:dPr>
+                      <m:ctrlPr>
+                        <w:rPr>
+                          <w:rFonts w:ascii="Cambria Math" w:eastAsiaTheme="minorEastAsia" w:hAnsi="Cambria Math"/>
+                          <w:b/>
+                          <w:bCs/>
+                          <w:i/>
+                        </w:rPr>
+                      </m:ctrlPr>
+                    </m:dPr>
+                    <m:e>
+                      <m:r>
+                        <m:rPr>
+                          <m:sty m:val="bi"/>
+                        </m:rPr>
+                        <w:rPr>
+                          <w:rFonts w:ascii="Cambria Math" w:eastAsiaTheme="minorEastAsia" w:hAnsi="Cambria Math"/>
+                        </w:rPr>
+                        <m:t>t</m:t>
+                      </m:r>
+                    </m:e>
+                  </m:d>
+                </m:sup>
+              </m:sSubSup>
+            </m:den>
+          </m:f>
+          <m:r>
+            <m:rPr>
+              <m:sty m:val="bi"/>
+            </m:rPr>
+            <w:rPr>
+              <w:rFonts w:ascii="Cambria Math" w:eastAsiaTheme="minorEastAsia" w:hAnsi="Cambria Math"/>
+            </w:rPr>
+            <m:t>=</m:t>
+          </m:r>
+          <m:d>
+            <m:dPr>
+              <m:ctrlPr>
+                <w:rPr>
+                  <w:rFonts w:ascii="Cambria Math" w:eastAsiaTheme="minorEastAsia" w:hAnsi="Cambria Math"/>
+                  <w:b/>
+                  <w:bCs/>
+                  <w:i/>
+                </w:rPr>
+              </m:ctrlPr>
+            </m:dPr>
+            <m:e>
+              <m:sSup>
+                <m:sSupPr>
+                  <m:ctrlPr>
+                    <w:rPr>
+                      <w:rFonts w:ascii="Cambria Math" w:eastAsiaTheme="minorEastAsia" w:hAnsi="Cambria Math"/>
+                      <w:b/>
+                      <w:bCs/>
+                      <w:i/>
+                    </w:rPr>
+                  </m:ctrlPr>
+                </m:sSupPr>
+                <m:e>
+                  <m:acc>
+                    <m:accPr>
+                      <m:ctrlPr>
+                        <w:rPr>
+                          <w:rFonts w:ascii="Cambria Math" w:eastAsiaTheme="minorEastAsia" w:hAnsi="Cambria Math"/>
+                          <w:b/>
+                          <w:bCs/>
+                          <w:i/>
+                        </w:rPr>
+                      </m:ctrlPr>
+                    </m:accPr>
+                    <m:e>
+                      <m:r>
+                        <m:rPr>
+                          <m:sty m:val="bi"/>
+                        </m:rPr>
+                        <w:rPr>
+                          <w:rFonts w:ascii="Cambria Math" w:eastAsiaTheme="minorEastAsia" w:hAnsi="Cambria Math"/>
+                        </w:rPr>
+                        <m:t>y</m:t>
+                      </m:r>
+                    </m:e>
+                  </m:acc>
+                </m:e>
+                <m:sup>
+                  <m:d>
+                    <m:dPr>
+                      <m:ctrlPr>
+                        <w:rPr>
+                          <w:rFonts w:ascii="Cambria Math" w:eastAsiaTheme="minorEastAsia" w:hAnsi="Cambria Math"/>
+                          <w:b/>
+                          <w:bCs/>
+                          <w:i/>
+                        </w:rPr>
+                      </m:ctrlPr>
+                    </m:dPr>
+                    <m:e>
+                      <m:r>
+                        <m:rPr>
+                          <m:sty m:val="bi"/>
+                        </m:rPr>
+                        <w:rPr>
+                          <w:rFonts w:ascii="Cambria Math" w:eastAsiaTheme="minorEastAsia" w:hAnsi="Cambria Math"/>
+                        </w:rPr>
+                        <m:t>t</m:t>
+                      </m:r>
+                    </m:e>
+                  </m:d>
+                </m:sup>
+              </m:sSup>
+              <m:r>
+                <m:rPr>
+                  <m:sty m:val="bi"/>
+                </m:rPr>
+                <w:rPr>
+                  <w:rFonts w:ascii="Cambria Math" w:eastAsiaTheme="minorEastAsia" w:hAnsi="Cambria Math"/>
+                </w:rPr>
+                <m:t>-</m:t>
+              </m:r>
+              <m:sSup>
+                <m:sSupPr>
+                  <m:ctrlPr>
+                    <w:rPr>
+                      <w:rFonts w:ascii="Cambria Math" w:eastAsiaTheme="minorEastAsia" w:hAnsi="Cambria Math"/>
+                      <w:b/>
+                      <w:bCs/>
+                      <w:i/>
+                    </w:rPr>
+                  </m:ctrlPr>
+                </m:sSupPr>
+                <m:e>
+                  <m:r>
+                    <m:rPr>
+                      <m:sty m:val="bi"/>
+                    </m:rPr>
+                    <w:rPr>
+                      <w:rFonts w:ascii="Cambria Math" w:eastAsiaTheme="minorEastAsia" w:hAnsi="Cambria Math"/>
+                    </w:rPr>
+                    <m:t>y</m:t>
+                  </m:r>
+                </m:e>
+                <m:sup>
+                  <m:d>
+                    <m:dPr>
+                      <m:ctrlPr>
+                        <w:rPr>
+                          <w:rFonts w:ascii="Cambria Math" w:eastAsiaTheme="minorEastAsia" w:hAnsi="Cambria Math"/>
+                          <w:b/>
+                          <w:bCs/>
+                          <w:i/>
+                        </w:rPr>
+                      </m:ctrlPr>
+                    </m:dPr>
+                    <m:e>
+                      <m:r>
+                        <m:rPr>
+                          <m:sty m:val="bi"/>
+                        </m:rPr>
+                        <w:rPr>
+                          <w:rFonts w:ascii="Cambria Math" w:eastAsiaTheme="minorEastAsia" w:hAnsi="Cambria Math"/>
+                        </w:rPr>
+                        <m:t>t</m:t>
+                      </m:r>
+                    </m:e>
+                  </m:d>
+                </m:sup>
+              </m:sSup>
+            </m:e>
+          </m:d>
+          <m:sSup>
+            <m:sSupPr>
+              <m:ctrlPr>
+                <w:rPr>
+                  <w:rFonts w:ascii="Cambria Math" w:eastAsiaTheme="minorEastAsia" w:hAnsi="Cambria Math"/>
+                  <w:b/>
+                  <w:bCs/>
+                  <w:i/>
+                </w:rPr>
+              </m:ctrlPr>
+            </m:sSupPr>
+            <m:e>
+              <m:r>
+                <m:rPr>
+                  <m:sty m:val="bi"/>
+                </m:rPr>
+                <w:rPr>
+                  <w:rFonts w:ascii="Cambria Math" w:eastAsiaTheme="minorEastAsia" w:hAnsi="Cambria Math"/>
+                </w:rPr>
+                <m:t>U</m:t>
+              </m:r>
+            </m:e>
+            <m:sup>
+              <m:r>
+                <m:rPr>
+                  <m:sty m:val="bi"/>
+                </m:rPr>
+                <w:rPr>
+                  <w:rFonts w:ascii="Cambria Math" w:eastAsiaTheme="minorEastAsia" w:hAnsi="Cambria Math"/>
+                </w:rPr>
+                <m:t>T</m:t>
+              </m:r>
+            </m:sup>
+          </m:sSup>
+          <m:d>
+            <m:dPr>
+              <m:ctrlPr>
+                <w:rPr>
+                  <w:rFonts w:ascii="Cambria Math" w:eastAsiaTheme="minorEastAsia" w:hAnsi="Cambria Math"/>
+                  <w:b/>
+                  <w:bCs/>
+                  <w:i/>
+                </w:rPr>
+              </m:ctrlPr>
+            </m:dPr>
+            <m:e>
+              <m:sSup>
+                <m:sSupPr>
+                  <m:ctrlPr>
+                    <w:rPr>
+                      <w:rFonts w:ascii="Cambria Math" w:eastAsiaTheme="minorEastAsia" w:hAnsi="Cambria Math"/>
+                      <w:b/>
+                      <w:bCs/>
+                      <w:i/>
+                    </w:rPr>
+                  </m:ctrlPr>
+                </m:sSupPr>
+                <m:e>
+                  <m:r>
+                    <m:rPr>
+                      <m:sty m:val="bi"/>
+                    </m:rPr>
+                    <w:rPr>
+                      <w:rFonts w:ascii="Cambria Math" w:eastAsiaTheme="minorEastAsia" w:hAnsi="Cambria Math"/>
+                    </w:rPr>
+                    <m:t>h</m:t>
+                  </m:r>
+                </m:e>
+                <m:sup>
+                  <m:d>
+                    <m:dPr>
+                      <m:ctrlPr>
+                        <w:rPr>
+                          <w:rFonts w:ascii="Cambria Math" w:eastAsiaTheme="minorEastAsia" w:hAnsi="Cambria Math"/>
+                          <w:b/>
+                          <w:bCs/>
+                          <w:i/>
+                        </w:rPr>
+                      </m:ctrlPr>
+                    </m:dPr>
+                    <m:e>
+                      <m:r>
+                        <m:rPr>
+                          <m:sty m:val="bi"/>
+                        </m:rPr>
+                        <w:rPr>
+                          <w:rFonts w:ascii="Cambria Math" w:eastAsiaTheme="minorEastAsia" w:hAnsi="Cambria Math"/>
+                        </w:rPr>
+                        <m:t>t</m:t>
+                      </m:r>
+                    </m:e>
+                  </m:d>
+                </m:sup>
+              </m:sSup>
+              <m:d>
+                <m:dPr>
+                  <m:ctrlPr>
+                    <w:rPr>
+                      <w:rFonts w:ascii="Cambria Math" w:eastAsiaTheme="minorEastAsia" w:hAnsi="Cambria Math"/>
+                      <w:b/>
+                      <w:bCs/>
+                      <w:i/>
+                    </w:rPr>
+                  </m:ctrlPr>
+                </m:dPr>
+                <m:e>
+                  <m:r>
+                    <m:rPr>
+                      <m:sty m:val="bi"/>
+                    </m:rPr>
+                    <w:rPr>
+                      <w:rFonts w:ascii="Cambria Math" w:eastAsiaTheme="minorEastAsia" w:hAnsi="Cambria Math"/>
+                    </w:rPr>
+                    <m:t>1-</m:t>
+                  </m:r>
+                  <m:sSup>
+                    <m:sSupPr>
+                      <m:ctrlPr>
+                        <w:rPr>
+                          <w:rFonts w:ascii="Cambria Math" w:eastAsiaTheme="minorEastAsia" w:hAnsi="Cambria Math"/>
+                          <w:b/>
+                          <w:bCs/>
+                          <w:i/>
+                        </w:rPr>
+                      </m:ctrlPr>
+                    </m:sSupPr>
+                    <m:e>
+                      <m:r>
+                        <m:rPr>
+                          <m:sty m:val="bi"/>
+                        </m:rPr>
+                        <w:rPr>
+                          <w:rFonts w:ascii="Cambria Math" w:eastAsiaTheme="minorEastAsia" w:hAnsi="Cambria Math"/>
+                        </w:rPr>
+                        <m:t>h</m:t>
+                      </m:r>
+                    </m:e>
+                    <m:sup>
+                      <m:d>
+                        <m:dPr>
+                          <m:ctrlPr>
+                            <w:rPr>
+                              <w:rFonts w:ascii="Cambria Math" w:eastAsiaTheme="minorEastAsia" w:hAnsi="Cambria Math"/>
+                              <w:b/>
+                              <w:bCs/>
+                              <w:i/>
+                            </w:rPr>
+                          </m:ctrlPr>
+                        </m:dPr>
+                        <m:e>
+                          <m:r>
+                            <m:rPr>
+                              <m:sty m:val="bi"/>
+                            </m:rPr>
+                            <w:rPr>
+                              <w:rFonts w:ascii="Cambria Math" w:eastAsiaTheme="minorEastAsia" w:hAnsi="Cambria Math"/>
+                            </w:rPr>
+                            <m:t>t</m:t>
+                          </m:r>
+                        </m:e>
+                      </m:d>
+                    </m:sup>
+                  </m:sSup>
+                </m:e>
+              </m:d>
+            </m:e>
+          </m:d>
+          <m:sSup>
+            <m:sSupPr>
+              <m:ctrlPr>
+                <w:rPr>
+                  <w:rFonts w:ascii="Cambria Math" w:eastAsiaTheme="minorEastAsia" w:hAnsi="Cambria Math"/>
+                  <w:b/>
+                  <w:bCs/>
+                  <w:i/>
+                </w:rPr>
+              </m:ctrlPr>
+            </m:sSupPr>
+            <m:e>
+              <m:r>
+                <m:rPr>
+                  <m:sty m:val="bi"/>
+                </m:rPr>
+                <w:rPr>
+                  <w:rFonts w:ascii="Cambria Math" w:eastAsiaTheme="minorEastAsia" w:hAnsi="Cambria Math"/>
+                </w:rPr>
+                <m:t>I</m:t>
+              </m:r>
+            </m:e>
+            <m:sup>
+              <m:r>
+                <m:rPr>
+                  <m:sty m:val="bi"/>
+                </m:rPr>
+                <w:rPr>
+                  <w:rFonts w:ascii="Cambria Math" w:eastAsiaTheme="minorEastAsia" w:hAnsi="Cambria Math"/>
+                </w:rPr>
+                <m:t>T</m:t>
+              </m:r>
+            </m:sup>
+          </m:sSup>
+        </m:oMath>
+      </m:oMathPara>
+    </w:p>
+    <w:p>
+      <w:pPr>
+        <w:bidi/>
+        <w:rPr>
+          <w:rFonts w:eastAsiaTheme="minorEastAsia"/>
+        </w:rPr>
+      </w:pPr>
+    </w:p>
+    <w:p>
+      <w:pPr>
+        <w:bidi/>
+        <w:rPr>
+          <w:rFonts w:eastAsiaTheme="minorEastAsia"/>
+        </w:rPr>
+      </w:pPr>
+    </w:p>
+    <w:p>
+      <w:pPr>
+        <w:bidi/>
+        <w:rPr>
+          <w:rFonts w:eastAsiaTheme="minorEastAsia"/>
+        </w:rPr>
+      </w:pPr>
+    </w:p>
+    <w:p>
+      <w:pPr>
+        <w:rPr>
+          <w:rFonts w:eastAsiaTheme="minorEastAsia"/>
+          <w:b/>
+          <w:bCs/>
+        </w:rPr>
+      </w:pPr>
+      <m:oMathPara>
+        <m:oMath>
+          <m:r>
+            <w:rPr>
+              <w:rFonts w:ascii="Cambria Math" w:eastAsiaTheme="minorEastAsia" w:hAnsi="Cambria Math"/>
+            </w:rPr>
+            <w:lastRenderedPageBreak/>
+            <m:t>By chain rule:</m:t>
+          </m:r>
+          <m:r>
+            <w:rPr>
+              <w:rFonts w:ascii="Cambria Math" w:eastAsiaTheme="minorEastAsia" w:hAnsi="Cambria Math"/>
+            </w:rPr>
+            <m:t xml:space="preserve"> </m:t>
+          </m:r>
+          <m:sSub>
+            <m:sSubPr>
+              <m:ctrlPr>
+                <w:rPr>
+                  <w:rFonts w:ascii="Cambria Math" w:eastAsiaTheme="minorEastAsia" w:hAnsi="Cambria Math"/>
+                  <w:i/>
+                </w:rPr>
+              </m:ctrlPr>
+            </m:sSubPr>
+            <m:e>
+              <m:d>
+                <m:dPr>
+                  <m:begChr m:val=""/>
+                  <m:endChr m:val="|"/>
+                  <m:ctrlPr>
+                    <w:rPr>
+                      <w:rFonts w:ascii="Cambria Math" w:eastAsiaTheme="minorEastAsia" w:hAnsi="Cambria Math"/>
+                      <w:i/>
+                    </w:rPr>
+                  </m:ctrlPr>
+                </m:dPr>
+                <m:e>
+                  <m:f>
+                    <m:fPr>
+                      <m:ctrlPr>
+                        <w:rPr>
+                          <w:rFonts w:ascii="Cambria Math" w:eastAsiaTheme="minorEastAsia" w:hAnsi="Cambria Math"/>
+                          <w:i/>
+                        </w:rPr>
+                      </m:ctrlPr>
+                    </m:fPr>
+                    <m:num>
+                      <m:r>
+                        <w:rPr>
+                          <w:rFonts w:ascii="Cambria Math" w:eastAsiaTheme="minorEastAsia" w:hAnsi="Cambria Math"/>
+                        </w:rPr>
+                        <m:t>∂</m:t>
+                      </m:r>
+                      <m:sSup>
+                        <m:sSupPr>
+                          <m:ctrlPr>
+                            <w:rPr>
+                              <w:rFonts w:ascii="Cambria Math" w:eastAsiaTheme="minorEastAsia" w:hAnsi="Cambria Math"/>
+                              <w:i/>
+                            </w:rPr>
+                          </m:ctrlPr>
+                        </m:sSupPr>
+                        <m:e>
+                          <m:r>
+                            <w:rPr>
+                              <w:rFonts w:ascii="Cambria Math" w:eastAsiaTheme="minorEastAsia" w:hAnsi="Cambria Math"/>
+                            </w:rPr>
+                            <m:t>J</m:t>
+                          </m:r>
+                        </m:e>
+                        <m:sup>
+                          <m:d>
+                            <m:dPr>
+                              <m:ctrlPr>
+                                <w:rPr>
+                                  <w:rFonts w:ascii="Cambria Math" w:eastAsiaTheme="minorEastAsia" w:hAnsi="Cambria Math"/>
+                                  <w:i/>
+                                </w:rPr>
+                              </m:ctrlPr>
+                            </m:dPr>
+                            <m:e>
+                              <m:r>
+                                <w:rPr>
+                                  <w:rFonts w:ascii="Cambria Math" w:eastAsiaTheme="minorEastAsia" w:hAnsi="Cambria Math"/>
+                                </w:rPr>
+                                <m:t>t</m:t>
+                              </m:r>
+                            </m:e>
+                          </m:d>
+                        </m:sup>
+                      </m:sSup>
+                    </m:num>
+                    <m:den>
+                      <m:r>
+                        <w:rPr>
+                          <w:rFonts w:ascii="Cambria Math" w:eastAsiaTheme="minorEastAsia" w:hAnsi="Cambria Math"/>
+                        </w:rPr>
+                        <m:t>∂I</m:t>
+                      </m:r>
+                    </m:den>
+                  </m:f>
+                </m:e>
+              </m:d>
+            </m:e>
+            <m:sub>
+              <m:d>
+                <m:dPr>
+                  <m:ctrlPr>
+                    <w:rPr>
+                      <w:rFonts w:ascii="Cambria Math" w:eastAsiaTheme="minorEastAsia" w:hAnsi="Cambria Math"/>
+                      <w:i/>
+                    </w:rPr>
+                  </m:ctrlPr>
+                </m:dPr>
+                <m:e>
+                  <m:r>
+                    <w:rPr>
+                      <w:rFonts w:ascii="Cambria Math" w:eastAsiaTheme="minorEastAsia" w:hAnsi="Cambria Math"/>
+                    </w:rPr>
+                    <m:t>t</m:t>
+                  </m:r>
+                </m:e>
+              </m:d>
+            </m:sub>
+          </m:sSub>
+          <m:r>
+            <w:rPr>
+              <w:rFonts w:ascii="Cambria Math" w:eastAsiaTheme="minorEastAsia" w:hAnsi="Cambria Math"/>
+            </w:rPr>
+            <m:t>=</m:t>
+          </m:r>
+          <m:f>
+            <m:fPr>
+              <m:ctrlPr>
+                <w:rPr>
+                  <w:rFonts w:ascii="Cambria Math" w:eastAsiaTheme="minorEastAsia" w:hAnsi="Cambria Math"/>
+                  <w:i/>
+                </w:rPr>
+              </m:ctrlPr>
+            </m:fPr>
+            <m:num>
+              <m:r>
+                <w:rPr>
+                  <w:rFonts w:ascii="Cambria Math" w:eastAsiaTheme="minorEastAsia" w:hAnsi="Cambria Math"/>
+                </w:rPr>
+                <m:t>∂</m:t>
+              </m:r>
+              <m:sSubSup>
+                <m:sSubSupPr>
+                  <m:ctrlPr>
+                    <w:rPr>
+                      <w:rFonts w:ascii="Cambria Math" w:eastAsiaTheme="minorEastAsia" w:hAnsi="Cambria Math"/>
+                      <w:i/>
+                    </w:rPr>
+                  </m:ctrlPr>
+                </m:sSubSupPr>
+                <m:e>
+                  <m:r>
+                    <w:rPr>
+                      <w:rFonts w:ascii="Cambria Math" w:eastAsiaTheme="minorEastAsia" w:hAnsi="Cambria Math"/>
+                    </w:rPr>
+                    <m:t>L</m:t>
+                  </m:r>
+                </m:e>
+                <m:sub>
+                  <m:r>
+                    <w:rPr>
+                      <w:rFonts w:ascii="Cambria Math" w:eastAsiaTheme="minorEastAsia" w:hAnsi="Cambria Math"/>
+                    </w:rPr>
+                    <m:t>x</m:t>
+                  </m:r>
+                </m:sub>
+                <m:sup>
+                  <m:d>
+                    <m:dPr>
+                      <m:ctrlPr>
+                        <w:rPr>
+                          <w:rFonts w:ascii="Cambria Math" w:eastAsiaTheme="minorEastAsia" w:hAnsi="Cambria Math"/>
+                          <w:i/>
+                        </w:rPr>
+                      </m:ctrlPr>
+                    </m:dPr>
+                    <m:e>
+                      <m:r>
+                        <w:rPr>
+                          <w:rFonts w:ascii="Cambria Math" w:eastAsiaTheme="minorEastAsia" w:hAnsi="Cambria Math"/>
+                        </w:rPr>
+                        <m:t>t</m:t>
+                      </m:r>
+                    </m:e>
+                  </m:d>
+                </m:sup>
+              </m:sSubSup>
+            </m:num>
+            <m:den>
+              <m:r>
+                <w:rPr>
+                  <w:rFonts w:ascii="Cambria Math" w:eastAsiaTheme="minorEastAsia" w:hAnsi="Cambria Math"/>
+                </w:rPr>
+                <m:t>∂</m:t>
+              </m:r>
+              <m:sSubSup>
+                <m:sSubSupPr>
+                  <m:ctrlPr>
+                    <w:rPr>
+                      <w:rFonts w:ascii="Cambria Math" w:eastAsiaTheme="minorEastAsia" w:hAnsi="Cambria Math"/>
+                      <w:i/>
+                    </w:rPr>
+                  </m:ctrlPr>
+                </m:sSubSupPr>
+                <m:e>
+                  <m:r>
+                    <w:rPr>
+                      <w:rFonts w:ascii="Cambria Math" w:eastAsiaTheme="minorEastAsia" w:hAnsi="Cambria Math"/>
+                    </w:rPr>
+                    <m:t>M</m:t>
+                  </m:r>
+                </m:e>
+                <m:sub>
+                  <m:r>
+                    <w:rPr>
+                      <w:rFonts w:ascii="Cambria Math" w:eastAsiaTheme="minorEastAsia" w:hAnsi="Cambria Math"/>
+                    </w:rPr>
+                    <m:t>1</m:t>
+                  </m:r>
+                </m:sub>
+                <m:sup>
+                  <m:d>
+                    <m:dPr>
+                      <m:ctrlPr>
+                        <w:rPr>
+                          <w:rFonts w:ascii="Cambria Math" w:eastAsiaTheme="minorEastAsia" w:hAnsi="Cambria Math"/>
+                          <w:i/>
+                        </w:rPr>
+                      </m:ctrlPr>
+                    </m:dPr>
+                    <m:e>
+                      <m:r>
+                        <w:rPr>
+                          <w:rFonts w:ascii="Cambria Math" w:eastAsiaTheme="minorEastAsia" w:hAnsi="Cambria Math"/>
+                        </w:rPr>
+                        <m:t>t</m:t>
+                      </m:r>
+                    </m:e>
+                  </m:d>
+                </m:sup>
+              </m:sSubSup>
+            </m:den>
+          </m:f>
+          <m:f>
+            <m:fPr>
+              <m:ctrlPr>
+                <w:rPr>
+                  <w:rFonts w:ascii="Cambria Math" w:eastAsiaTheme="minorEastAsia" w:hAnsi="Cambria Math"/>
+                  <w:i/>
+                </w:rPr>
+              </m:ctrlPr>
+            </m:fPr>
+            <m:num>
+              <m:r>
+                <w:rPr>
+                  <w:rFonts w:ascii="Cambria Math" w:eastAsiaTheme="minorEastAsia" w:hAnsi="Cambria Math"/>
+                </w:rPr>
+                <m:t>∂</m:t>
+              </m:r>
+              <m:sSubSup>
+                <m:sSubSupPr>
+                  <m:ctrlPr>
+                    <w:rPr>
+                      <w:rFonts w:ascii="Cambria Math" w:eastAsiaTheme="minorEastAsia" w:hAnsi="Cambria Math"/>
+                      <w:i/>
+                    </w:rPr>
+                  </m:ctrlPr>
+                </m:sSubSupPr>
+                <m:e>
+                  <m:r>
+                    <w:rPr>
+                      <w:rFonts w:ascii="Cambria Math" w:eastAsiaTheme="minorEastAsia" w:hAnsi="Cambria Math"/>
+                    </w:rPr>
+                    <m:t>M</m:t>
+                  </m:r>
+                </m:e>
+                <m:sub>
+                  <m:r>
+                    <w:rPr>
+                      <w:rFonts w:ascii="Cambria Math" w:eastAsiaTheme="minorEastAsia" w:hAnsi="Cambria Math"/>
+                    </w:rPr>
+                    <m:t>1</m:t>
+                  </m:r>
+                </m:sub>
+                <m:sup>
+                  <m:d>
+                    <m:dPr>
+                      <m:ctrlPr>
+                        <w:rPr>
+                          <w:rFonts w:ascii="Cambria Math" w:eastAsiaTheme="minorEastAsia" w:hAnsi="Cambria Math"/>
+                          <w:i/>
+                        </w:rPr>
+                      </m:ctrlPr>
+                    </m:dPr>
+                    <m:e>
+                      <m:r>
+                        <w:rPr>
+                          <w:rFonts w:ascii="Cambria Math" w:eastAsiaTheme="minorEastAsia" w:hAnsi="Cambria Math"/>
+                        </w:rPr>
+                        <m:t>t</m:t>
+                      </m:r>
+                    </m:e>
+                  </m:d>
+                </m:sup>
+              </m:sSubSup>
+            </m:num>
+            <m:den>
+              <m:r>
+                <w:rPr>
+                  <w:rFonts w:ascii="Cambria Math" w:eastAsiaTheme="minorEastAsia" w:hAnsi="Cambria Math"/>
+                </w:rPr>
+                <m:t>∂I</m:t>
+              </m:r>
+            </m:den>
+          </m:f>
+          <m:r>
+            <w:rPr>
+              <w:rFonts w:ascii="Cambria Math" w:eastAsiaTheme="minorEastAsia" w:hAnsi="Cambria Math"/>
+            </w:rPr>
+            <w:br/>
+          </m:r>
+        </m:oMath>
+        <m:oMath>
+          <m:f>
+            <m:fPr>
+              <m:ctrlPr>
+                <w:rPr>
+                  <w:rFonts w:ascii="Cambria Math" w:eastAsiaTheme="minorEastAsia" w:hAnsi="Cambria Math"/>
+                  <w:i/>
+                </w:rPr>
+              </m:ctrlPr>
+            </m:fPr>
+            <m:num>
+              <m:r>
+                <w:rPr>
+                  <w:rFonts w:ascii="Cambria Math" w:eastAsiaTheme="minorEastAsia" w:hAnsi="Cambria Math"/>
+                </w:rPr>
+                <m:t>∂</m:t>
+              </m:r>
+              <m:sSubSup>
+                <m:sSubSupPr>
+                  <m:ctrlPr>
+                    <w:rPr>
+                      <w:rFonts w:ascii="Cambria Math" w:eastAsiaTheme="minorEastAsia" w:hAnsi="Cambria Math"/>
+                      <w:i/>
+                    </w:rPr>
+                  </m:ctrlPr>
+                </m:sSubSupPr>
+                <m:e>
+                  <m:r>
+                    <w:rPr>
+                      <w:rFonts w:ascii="Cambria Math" w:eastAsiaTheme="minorEastAsia" w:hAnsi="Cambria Math"/>
+                    </w:rPr>
+                    <m:t>M</m:t>
+                  </m:r>
+                </m:e>
+                <m:sub>
+                  <m:r>
+                    <w:rPr>
+                      <w:rFonts w:ascii="Cambria Math" w:eastAsiaTheme="minorEastAsia" w:hAnsi="Cambria Math"/>
+                    </w:rPr>
+                    <m:t>1</m:t>
+                  </m:r>
+                </m:sub>
+                <m:sup>
+                  <m:d>
+                    <m:dPr>
+                      <m:ctrlPr>
+                        <w:rPr>
+                          <w:rFonts w:ascii="Cambria Math" w:eastAsiaTheme="minorEastAsia" w:hAnsi="Cambria Math"/>
+                          <w:i/>
+                        </w:rPr>
+                      </m:ctrlPr>
+                    </m:dPr>
+                    <m:e>
+                      <m:r>
+                        <w:rPr>
+                          <w:rFonts w:ascii="Cambria Math" w:eastAsiaTheme="minorEastAsia" w:hAnsi="Cambria Math"/>
+                        </w:rPr>
+                        <m:t>t</m:t>
+                      </m:r>
+                    </m:e>
+                  </m:d>
+                </m:sup>
+              </m:sSubSup>
+            </m:num>
+            <m:den>
+              <m:r>
+                <w:rPr>
+                  <w:rFonts w:ascii="Cambria Math" w:eastAsiaTheme="minorEastAsia" w:hAnsi="Cambria Math"/>
+                </w:rPr>
+                <m:t>∂I</m:t>
+              </m:r>
+            </m:den>
+          </m:f>
+          <m:r>
+            <w:rPr>
+              <w:rFonts w:ascii="Cambria Math" w:eastAsiaTheme="minorEastAsia" w:hAnsi="Cambria Math"/>
+            </w:rPr>
+            <m:t>=</m:t>
+          </m:r>
+          <m:sSup>
+            <m:sSupPr>
+              <m:ctrlPr>
+                <w:rPr>
+                  <w:rFonts w:ascii="Cambria Math" w:eastAsiaTheme="minorEastAsia" w:hAnsi="Cambria Math"/>
+                  <w:i/>
+                </w:rPr>
+              </m:ctrlPr>
+            </m:sSupPr>
+            <m:e>
+              <m:d>
+                <m:dPr>
+                  <m:ctrlPr>
+                    <w:rPr>
+                      <w:rFonts w:ascii="Cambria Math" w:eastAsiaTheme="minorEastAsia" w:hAnsi="Cambria Math"/>
+                      <w:i/>
+                    </w:rPr>
+                  </m:ctrlPr>
+                </m:dPr>
+                <m:e>
+                  <m:sSup>
+                    <m:sSupPr>
+                      <m:ctrlPr>
+                        <w:rPr>
+                          <w:rFonts w:ascii="Cambria Math" w:eastAsiaTheme="minorEastAsia" w:hAnsi="Cambria Math"/>
+                          <w:i/>
+                        </w:rPr>
+                      </m:ctrlPr>
+                    </m:sSupPr>
+                    <m:e>
+                      <m:r>
+                        <w:rPr>
+                          <w:rFonts w:ascii="Cambria Math" w:eastAsiaTheme="minorEastAsia" w:hAnsi="Cambria Math"/>
+                        </w:rPr>
+                        <m:t>e</m:t>
+                      </m:r>
+                    </m:e>
+                    <m:sup>
+                      <m:d>
+                        <m:dPr>
+                          <m:ctrlPr>
+                            <w:rPr>
+                              <w:rFonts w:ascii="Cambria Math" w:eastAsiaTheme="minorEastAsia" w:hAnsi="Cambria Math"/>
+                              <w:i/>
+                            </w:rPr>
+                          </m:ctrlPr>
+                        </m:dPr>
+                        <m:e>
+                          <m:r>
+                            <w:rPr>
+                              <w:rFonts w:ascii="Cambria Math" w:eastAsiaTheme="minorEastAsia" w:hAnsi="Cambria Math"/>
+                            </w:rPr>
+                            <m:t>t</m:t>
+                          </m:r>
+                        </m:e>
+                      </m:d>
+                    </m:sup>
+                  </m:sSup>
+                </m:e>
+              </m:d>
+            </m:e>
+            <m:sup>
+              <m:r>
+                <w:rPr>
+                  <w:rFonts w:ascii="Cambria Math" w:eastAsiaTheme="minorEastAsia" w:hAnsi="Cambria Math"/>
+                </w:rPr>
+                <m:t>T</m:t>
+              </m:r>
+            </m:sup>
+          </m:sSup>
+          <m:r>
+            <w:rPr>
+              <w:rFonts w:ascii="Cambria Math" w:eastAsiaTheme="minorEastAsia" w:hAnsi="Cambria Math"/>
+            </w:rPr>
+            <m:t>→</m:t>
+          </m:r>
+          <m:sSub>
+            <m:sSubPr>
+              <m:ctrlPr>
+                <w:rPr>
+                  <w:rFonts w:ascii="Cambria Math" w:eastAsiaTheme="minorEastAsia" w:hAnsi="Cambria Math"/>
+                  <w:b/>
+                  <w:bCs/>
+                  <w:i/>
+                </w:rPr>
+              </m:ctrlPr>
+            </m:sSubPr>
+            <m:e>
+              <m:d>
+                <m:dPr>
+                  <m:begChr m:val=""/>
+                  <m:endChr m:val="|"/>
+                  <m:ctrlPr>
+                    <w:rPr>
+                      <w:rFonts w:ascii="Cambria Math" w:eastAsiaTheme="minorEastAsia" w:hAnsi="Cambria Math"/>
+                      <w:b/>
+                      <w:bCs/>
+                      <w:i/>
+                    </w:rPr>
+                  </m:ctrlPr>
+                </m:dPr>
+                <m:e>
+                  <m:f>
+                    <m:fPr>
+                      <m:ctrlPr>
+                        <w:rPr>
+                          <w:rFonts w:ascii="Cambria Math" w:eastAsiaTheme="minorEastAsia" w:hAnsi="Cambria Math"/>
+                          <w:b/>
+                          <w:bCs/>
+                          <w:i/>
+                        </w:rPr>
+                      </m:ctrlPr>
+                    </m:fPr>
+                    <m:num>
+                      <m:r>
+                        <m:rPr>
+                          <m:sty m:val="bi"/>
+                        </m:rPr>
+                        <w:rPr>
+                          <w:rFonts w:ascii="Cambria Math" w:eastAsiaTheme="minorEastAsia" w:hAnsi="Cambria Math"/>
+                        </w:rPr>
+                        <m:t>∂</m:t>
+                      </m:r>
+                      <m:sSup>
+                        <m:sSupPr>
+                          <m:ctrlPr>
+                            <w:rPr>
+                              <w:rFonts w:ascii="Cambria Math" w:eastAsiaTheme="minorEastAsia" w:hAnsi="Cambria Math"/>
+                              <w:b/>
+                              <w:bCs/>
+                              <w:i/>
+                            </w:rPr>
+                          </m:ctrlPr>
+                        </m:sSupPr>
+                        <m:e>
+                          <m:r>
+                            <m:rPr>
+                              <m:sty m:val="bi"/>
+                            </m:rPr>
+                            <w:rPr>
+                              <w:rFonts w:ascii="Cambria Math" w:eastAsiaTheme="minorEastAsia" w:hAnsi="Cambria Math"/>
+                            </w:rPr>
+                            <m:t>J</m:t>
+                          </m:r>
+                        </m:e>
+                        <m:sup>
+                          <m:d>
+                            <m:dPr>
+                              <m:ctrlPr>
+                                <w:rPr>
+                                  <w:rFonts w:ascii="Cambria Math" w:eastAsiaTheme="minorEastAsia" w:hAnsi="Cambria Math"/>
+                                  <w:b/>
+                                  <w:bCs/>
+                                  <w:i/>
+                                </w:rPr>
+                              </m:ctrlPr>
+                            </m:dPr>
+                            <m:e>
+                              <m:r>
+                                <m:rPr>
+                                  <m:sty m:val="bi"/>
+                                </m:rPr>
+                                <w:rPr>
+                                  <w:rFonts w:ascii="Cambria Math" w:eastAsiaTheme="minorEastAsia" w:hAnsi="Cambria Math"/>
+                                </w:rPr>
+                                <m:t>t</m:t>
+                              </m:r>
+                            </m:e>
+                          </m:d>
+                        </m:sup>
+                      </m:sSup>
+                    </m:num>
+                    <m:den>
+                      <m:r>
+                        <m:rPr>
+                          <m:sty m:val="bi"/>
+                        </m:rPr>
+                        <w:rPr>
+                          <w:rFonts w:ascii="Cambria Math" w:eastAsiaTheme="minorEastAsia" w:hAnsi="Cambria Math"/>
+                        </w:rPr>
+                        <m:t>∂I</m:t>
+                      </m:r>
+                    </m:den>
+                  </m:f>
+                </m:e>
+              </m:d>
+            </m:e>
+            <m:sub>
+              <m:d>
+                <m:dPr>
+                  <m:ctrlPr>
+                    <w:rPr>
+                      <w:rFonts w:ascii="Cambria Math" w:eastAsiaTheme="minorEastAsia" w:hAnsi="Cambria Math"/>
+                      <w:b/>
+                      <w:bCs/>
+                      <w:i/>
+                    </w:rPr>
+                  </m:ctrlPr>
+                </m:dPr>
+                <m:e>
+                  <m:r>
+                    <m:rPr>
+                      <m:sty m:val="bi"/>
+                    </m:rPr>
+                    <w:rPr>
+                      <w:rFonts w:ascii="Cambria Math" w:eastAsiaTheme="minorEastAsia" w:hAnsi="Cambria Math"/>
+                    </w:rPr>
+                    <m:t>t</m:t>
+                  </m:r>
+                </m:e>
+              </m:d>
+            </m:sub>
+          </m:sSub>
+          <m:r>
+            <m:rPr>
+              <m:sty m:val="bi"/>
+            </m:rPr>
+            <w:rPr>
+              <w:rFonts w:ascii="Cambria Math" w:eastAsiaTheme="minorEastAsia" w:hAnsi="Cambria Math"/>
+            </w:rPr>
+            <m:t>=</m:t>
+          </m:r>
+          <m:sSup>
+            <m:sSupPr>
+              <m:ctrlPr>
+                <w:rPr>
+                  <w:rFonts w:ascii="Cambria Math" w:eastAsiaTheme="minorEastAsia" w:hAnsi="Cambria Math"/>
+                  <w:b/>
+                  <w:bCs/>
+                  <w:i/>
+                </w:rPr>
+              </m:ctrlPr>
+            </m:sSupPr>
+            <m:e>
+              <m:d>
+                <m:dPr>
+                  <m:ctrlPr>
+                    <w:rPr>
+                      <w:rFonts w:ascii="Cambria Math" w:eastAsiaTheme="minorEastAsia" w:hAnsi="Cambria Math"/>
+                      <w:b/>
+                      <w:bCs/>
+                      <w:i/>
+                    </w:rPr>
+                  </m:ctrlPr>
+                </m:dPr>
+                <m:e>
+                  <m:sSup>
+                    <m:sSupPr>
+                      <m:ctrlPr>
+                        <w:rPr>
+                          <w:rFonts w:ascii="Cambria Math" w:eastAsiaTheme="minorEastAsia" w:hAnsi="Cambria Math"/>
+                          <w:b/>
+                          <w:bCs/>
+                          <w:i/>
+                        </w:rPr>
+                      </m:ctrlPr>
+                    </m:sSupPr>
+                    <m:e>
+                      <m:r>
+                        <m:rPr>
+                          <m:sty m:val="bi"/>
+                        </m:rPr>
+                        <w:rPr>
+                          <w:rFonts w:ascii="Cambria Math" w:eastAsiaTheme="minorEastAsia" w:hAnsi="Cambria Math"/>
+                        </w:rPr>
+                        <m:t>e</m:t>
+                      </m:r>
+                    </m:e>
+                    <m:sup>
+                      <m:d>
+                        <m:dPr>
+                          <m:ctrlPr>
+                            <w:rPr>
+                              <w:rFonts w:ascii="Cambria Math" w:eastAsiaTheme="minorEastAsia" w:hAnsi="Cambria Math"/>
+                              <w:b/>
+                              <w:bCs/>
+                              <w:i/>
+                            </w:rPr>
+                          </m:ctrlPr>
+                        </m:dPr>
+                        <m:e>
+                          <m:r>
+                            <m:rPr>
+                              <m:sty m:val="bi"/>
+                            </m:rPr>
+                            <w:rPr>
+                              <w:rFonts w:ascii="Cambria Math" w:eastAsiaTheme="minorEastAsia" w:hAnsi="Cambria Math"/>
+                            </w:rPr>
+                            <m:t>t</m:t>
+                          </m:r>
+                        </m:e>
+                      </m:d>
+                    </m:sup>
+                  </m:sSup>
+                </m:e>
+              </m:d>
+            </m:e>
+            <m:sup>
+              <m:r>
+                <m:rPr>
+                  <m:sty m:val="bi"/>
+                </m:rPr>
+                <w:rPr>
+                  <w:rFonts w:ascii="Cambria Math" w:eastAsiaTheme="minorEastAsia" w:hAnsi="Cambria Math"/>
+                </w:rPr>
+                <m:t>T</m:t>
+              </m:r>
+            </m:sup>
+          </m:sSup>
+          <m:d>
+            <m:dPr>
+              <m:ctrlPr>
+                <w:rPr>
+                  <w:rFonts w:ascii="Cambria Math" w:eastAsiaTheme="minorEastAsia" w:hAnsi="Cambria Math"/>
+                  <w:b/>
+                  <w:bCs/>
+                  <w:i/>
+                </w:rPr>
+              </m:ctrlPr>
+            </m:dPr>
+            <m:e>
+              <m:sSup>
+                <m:sSupPr>
+                  <m:ctrlPr>
+                    <w:rPr>
+                      <w:rFonts w:ascii="Cambria Math" w:eastAsiaTheme="minorEastAsia" w:hAnsi="Cambria Math"/>
+                      <w:b/>
+                      <w:bCs/>
+                      <w:i/>
+                    </w:rPr>
+                  </m:ctrlPr>
+                </m:sSupPr>
+                <m:e>
+                  <m:acc>
+                    <m:accPr>
+                      <m:ctrlPr>
+                        <w:rPr>
+                          <w:rFonts w:ascii="Cambria Math" w:eastAsiaTheme="minorEastAsia" w:hAnsi="Cambria Math"/>
+                          <w:b/>
+                          <w:bCs/>
+                          <w:i/>
+                        </w:rPr>
+                      </m:ctrlPr>
+                    </m:accPr>
+                    <m:e>
+                      <m:r>
+                        <m:rPr>
+                          <m:sty m:val="bi"/>
+                        </m:rPr>
+                        <w:rPr>
+                          <w:rFonts w:ascii="Cambria Math" w:eastAsiaTheme="minorEastAsia" w:hAnsi="Cambria Math"/>
+                        </w:rPr>
+                        <m:t>y</m:t>
+                      </m:r>
+                    </m:e>
+                  </m:acc>
+                </m:e>
+                <m:sup>
+                  <m:d>
+                    <m:dPr>
+                      <m:ctrlPr>
+                        <w:rPr>
+                          <w:rFonts w:ascii="Cambria Math" w:eastAsiaTheme="minorEastAsia" w:hAnsi="Cambria Math"/>
+                          <w:b/>
+                          <w:bCs/>
+                          <w:i/>
+                        </w:rPr>
+                      </m:ctrlPr>
+                    </m:dPr>
+                    <m:e>
+                      <m:r>
+                        <m:rPr>
+                          <m:sty m:val="bi"/>
+                        </m:rPr>
+                        <w:rPr>
+                          <w:rFonts w:ascii="Cambria Math" w:eastAsiaTheme="minorEastAsia" w:hAnsi="Cambria Math"/>
+                        </w:rPr>
+                        <m:t>t</m:t>
+                      </m:r>
+                    </m:e>
+                  </m:d>
+                </m:sup>
+              </m:sSup>
+              <m:r>
+                <m:rPr>
+                  <m:sty m:val="bi"/>
+                </m:rPr>
+                <w:rPr>
+                  <w:rFonts w:ascii="Cambria Math" w:eastAsiaTheme="minorEastAsia" w:hAnsi="Cambria Math"/>
+                </w:rPr>
+                <m:t>-</m:t>
+              </m:r>
+              <m:sSup>
+                <m:sSupPr>
+                  <m:ctrlPr>
+                    <w:rPr>
+                      <w:rFonts w:ascii="Cambria Math" w:eastAsiaTheme="minorEastAsia" w:hAnsi="Cambria Math"/>
+                      <w:b/>
+                      <w:bCs/>
+                      <w:i/>
+                    </w:rPr>
+                  </m:ctrlPr>
+                </m:sSupPr>
+                <m:e>
+                  <m:r>
+                    <m:rPr>
+                      <m:sty m:val="bi"/>
+                    </m:rPr>
+                    <w:rPr>
+                      <w:rFonts w:ascii="Cambria Math" w:eastAsiaTheme="minorEastAsia" w:hAnsi="Cambria Math"/>
+                    </w:rPr>
+                    <m:t>y</m:t>
+                  </m:r>
+                </m:e>
+                <m:sup>
+                  <m:d>
+                    <m:dPr>
+                      <m:ctrlPr>
+                        <w:rPr>
+                          <w:rFonts w:ascii="Cambria Math" w:eastAsiaTheme="minorEastAsia" w:hAnsi="Cambria Math"/>
+                          <w:b/>
+                          <w:bCs/>
+                          <w:i/>
+                        </w:rPr>
+                      </m:ctrlPr>
+                    </m:dPr>
+                    <m:e>
+                      <m:r>
+                        <m:rPr>
+                          <m:sty m:val="bi"/>
+                        </m:rPr>
+                        <w:rPr>
+                          <w:rFonts w:ascii="Cambria Math" w:eastAsiaTheme="minorEastAsia" w:hAnsi="Cambria Math"/>
+                        </w:rPr>
+                        <m:t>t</m:t>
+                      </m:r>
+                    </m:e>
+                  </m:d>
+                </m:sup>
+              </m:sSup>
+            </m:e>
+          </m:d>
+          <m:sSup>
+            <m:sSupPr>
+              <m:ctrlPr>
+                <w:rPr>
+                  <w:rFonts w:ascii="Cambria Math" w:eastAsiaTheme="minorEastAsia" w:hAnsi="Cambria Math"/>
+                  <w:b/>
+                  <w:bCs/>
+                  <w:i/>
+                </w:rPr>
+              </m:ctrlPr>
+            </m:sSupPr>
+            <m:e>
+              <m:r>
+                <m:rPr>
+                  <m:sty m:val="bi"/>
+                </m:rPr>
+                <w:rPr>
+                  <w:rFonts w:ascii="Cambria Math" w:eastAsiaTheme="minorEastAsia" w:hAnsi="Cambria Math"/>
+                </w:rPr>
+                <m:t>U</m:t>
+              </m:r>
+            </m:e>
+            <m:sup>
+              <m:r>
+                <m:rPr>
+                  <m:sty m:val="bi"/>
+                </m:rPr>
+                <w:rPr>
+                  <w:rFonts w:ascii="Cambria Math" w:eastAsiaTheme="minorEastAsia" w:hAnsi="Cambria Math"/>
+                </w:rPr>
+                <m:t>T</m:t>
+              </m:r>
+            </m:sup>
+          </m:sSup>
+          <m:d>
+            <m:dPr>
+              <m:ctrlPr>
+                <w:rPr>
+                  <w:rFonts w:ascii="Cambria Math" w:eastAsiaTheme="minorEastAsia" w:hAnsi="Cambria Math"/>
+                  <w:b/>
+                  <w:bCs/>
+                  <w:i/>
+                </w:rPr>
+              </m:ctrlPr>
+            </m:dPr>
+            <m:e>
+              <m:sSup>
+                <m:sSupPr>
+                  <m:ctrlPr>
+                    <w:rPr>
+                      <w:rFonts w:ascii="Cambria Math" w:eastAsiaTheme="minorEastAsia" w:hAnsi="Cambria Math"/>
+                      <w:b/>
+                      <w:bCs/>
+                      <w:i/>
+                    </w:rPr>
+                  </m:ctrlPr>
+                </m:sSupPr>
+                <m:e>
+                  <m:r>
+                    <m:rPr>
+                      <m:sty m:val="bi"/>
+                    </m:rPr>
+                    <w:rPr>
+                      <w:rFonts w:ascii="Cambria Math" w:eastAsiaTheme="minorEastAsia" w:hAnsi="Cambria Math"/>
+                    </w:rPr>
+                    <m:t>h</m:t>
+                  </m:r>
+                </m:e>
+                <m:sup>
+                  <m:d>
+                    <m:dPr>
+                      <m:ctrlPr>
+                        <w:rPr>
+                          <w:rFonts w:ascii="Cambria Math" w:eastAsiaTheme="minorEastAsia" w:hAnsi="Cambria Math"/>
+                          <w:b/>
+                          <w:bCs/>
+                          <w:i/>
+                        </w:rPr>
+                      </m:ctrlPr>
+                    </m:dPr>
+                    <m:e>
+                      <m:r>
+                        <m:rPr>
+                          <m:sty m:val="bi"/>
+                        </m:rPr>
+                        <w:rPr>
+                          <w:rFonts w:ascii="Cambria Math" w:eastAsiaTheme="minorEastAsia" w:hAnsi="Cambria Math"/>
+                        </w:rPr>
+                        <m:t>t</m:t>
+                      </m:r>
+                    </m:e>
+                  </m:d>
+                </m:sup>
+              </m:sSup>
+              <m:d>
+                <m:dPr>
+                  <m:ctrlPr>
+                    <w:rPr>
+                      <w:rFonts w:ascii="Cambria Math" w:eastAsiaTheme="minorEastAsia" w:hAnsi="Cambria Math"/>
+                      <w:b/>
+                      <w:bCs/>
+                      <w:i/>
+                    </w:rPr>
+                  </m:ctrlPr>
+                </m:dPr>
+                <m:e>
+                  <m:r>
+                    <m:rPr>
+                      <m:sty m:val="bi"/>
+                    </m:rPr>
+                    <w:rPr>
+                      <w:rFonts w:ascii="Cambria Math" w:eastAsiaTheme="minorEastAsia" w:hAnsi="Cambria Math"/>
+                    </w:rPr>
+                    <m:t>1-</m:t>
+                  </m:r>
+                  <m:sSup>
+                    <m:sSupPr>
+                      <m:ctrlPr>
+                        <w:rPr>
+                          <w:rFonts w:ascii="Cambria Math" w:eastAsiaTheme="minorEastAsia" w:hAnsi="Cambria Math"/>
+                          <w:b/>
+                          <w:bCs/>
+                          <w:i/>
+                        </w:rPr>
+                      </m:ctrlPr>
+                    </m:sSupPr>
+                    <m:e>
+                      <m:r>
+                        <m:rPr>
+                          <m:sty m:val="bi"/>
+                        </m:rPr>
+                        <w:rPr>
+                          <w:rFonts w:ascii="Cambria Math" w:eastAsiaTheme="minorEastAsia" w:hAnsi="Cambria Math"/>
+                        </w:rPr>
+                        <m:t>h</m:t>
+                      </m:r>
+                    </m:e>
+                    <m:sup>
+                      <m:d>
+                        <m:dPr>
+                          <m:ctrlPr>
+                            <w:rPr>
+                              <w:rFonts w:ascii="Cambria Math" w:eastAsiaTheme="minorEastAsia" w:hAnsi="Cambria Math"/>
+                              <w:b/>
+                              <w:bCs/>
+                              <w:i/>
+                            </w:rPr>
+                          </m:ctrlPr>
+                        </m:dPr>
+                        <m:e>
+                          <m:r>
+                            <m:rPr>
+                              <m:sty m:val="bi"/>
+                            </m:rPr>
+                            <w:rPr>
+                              <w:rFonts w:ascii="Cambria Math" w:eastAsiaTheme="minorEastAsia" w:hAnsi="Cambria Math"/>
+                            </w:rPr>
+                            <m:t>t</m:t>
+                          </m:r>
+                        </m:e>
+                      </m:d>
+                    </m:sup>
+                  </m:sSup>
+                </m:e>
+              </m:d>
+            </m:e>
+          </m:d>
+        </m:oMath>
+      </m:oMathPara>
+    </w:p>
+    <w:p>
+      <w:pPr>
+        <w:rPr>
+          <w:rFonts w:eastAsiaTheme="minorEastAsia"/>
+          <w:b/>
+          <w:bCs/>
+        </w:rPr>
+      </w:pPr>
+    </w:p>
+    <w:p>
+      <w:pPr>
+        <w:rPr>
+          <w:rFonts w:eastAsiaTheme="minorEastAsia"/>
+          <w:b/>
+          <w:bCs/>
+        </w:rPr>
+      </w:pPr>
+      <m:oMathPara>
+        <m:oMath>
+          <m:r>
+            <w:rPr>
+              <w:rFonts w:ascii="Cambria Math" w:eastAsiaTheme="minorEastAsia" w:hAnsi="Cambria Math"/>
+            </w:rPr>
+            <m:t xml:space="preserve">By chain rule: </m:t>
+          </m:r>
+          <m:sSub>
+            <m:sSubPr>
+              <m:ctrlPr>
+                <w:rPr>
+                  <w:rFonts w:ascii="Cambria Math" w:eastAsiaTheme="minorEastAsia" w:hAnsi="Cambria Math"/>
+                  <w:i/>
+                </w:rPr>
+              </m:ctrlPr>
+            </m:sSubPr>
+            <m:e>
+              <m:d>
+                <m:dPr>
+                  <m:begChr m:val=""/>
+                  <m:endChr m:val="|"/>
+                  <m:ctrlPr>
+                    <w:rPr>
+                      <w:rFonts w:ascii="Cambria Math" w:eastAsiaTheme="minorEastAsia" w:hAnsi="Cambria Math"/>
+                      <w:i/>
+                    </w:rPr>
+                  </m:ctrlPr>
+                </m:dPr>
+                <m:e>
+                  <m:f>
+                    <m:fPr>
+                      <m:ctrlPr>
+                        <w:rPr>
+                          <w:rFonts w:ascii="Cambria Math" w:eastAsiaTheme="minorEastAsia" w:hAnsi="Cambria Math"/>
+                          <w:i/>
+                        </w:rPr>
+                      </m:ctrlPr>
+                    </m:fPr>
+                    <m:num>
+                      <m:r>
+                        <w:rPr>
+                          <w:rFonts w:ascii="Cambria Math" w:eastAsiaTheme="minorEastAsia" w:hAnsi="Cambria Math"/>
+                        </w:rPr>
+                        <m:t>∂</m:t>
+                      </m:r>
+                      <m:sSup>
+                        <m:sSupPr>
+                          <m:ctrlPr>
+                            <w:rPr>
+                              <w:rFonts w:ascii="Cambria Math" w:eastAsiaTheme="minorEastAsia" w:hAnsi="Cambria Math"/>
+                              <w:i/>
+                            </w:rPr>
+                          </m:ctrlPr>
+                        </m:sSupPr>
+                        <m:e>
+                          <m:r>
+                            <w:rPr>
+                              <w:rFonts w:ascii="Cambria Math" w:eastAsiaTheme="minorEastAsia" w:hAnsi="Cambria Math"/>
+                            </w:rPr>
+                            <m:t>J</m:t>
+                          </m:r>
+                        </m:e>
+                        <m:sup>
+                          <m:d>
+                            <m:dPr>
+                              <m:ctrlPr>
+                                <w:rPr>
+                                  <w:rFonts w:ascii="Cambria Math" w:eastAsiaTheme="minorEastAsia" w:hAnsi="Cambria Math"/>
+                                  <w:i/>
+                                </w:rPr>
+                              </m:ctrlPr>
+                            </m:dPr>
+                            <m:e>
+                              <m:r>
+                                <w:rPr>
+                                  <w:rFonts w:ascii="Cambria Math" w:eastAsiaTheme="minorEastAsia" w:hAnsi="Cambria Math"/>
+                                </w:rPr>
+                                <m:t>t</m:t>
+                              </m:r>
+                            </m:e>
+                          </m:d>
+                        </m:sup>
+                      </m:sSup>
+                    </m:num>
+                    <m:den>
+                      <m:r>
+                        <w:rPr>
+                          <w:rFonts w:ascii="Cambria Math" w:eastAsiaTheme="minorEastAsia" w:hAnsi="Cambria Math"/>
+                        </w:rPr>
+                        <m:t>∂</m:t>
+                      </m:r>
+                      <m:r>
+                        <w:rPr>
+                          <w:rFonts w:ascii="Cambria Math" w:eastAsiaTheme="minorEastAsia" w:hAnsi="Cambria Math"/>
+                        </w:rPr>
+                        <m:t>H</m:t>
+                      </m:r>
+                    </m:den>
+                  </m:f>
+                </m:e>
+              </m:d>
+            </m:e>
+            <m:sub>
+              <m:d>
+                <m:dPr>
+                  <m:ctrlPr>
+                    <w:rPr>
+                      <w:rFonts w:ascii="Cambria Math" w:eastAsiaTheme="minorEastAsia" w:hAnsi="Cambria Math"/>
+                      <w:i/>
+                    </w:rPr>
+                  </m:ctrlPr>
+                </m:dPr>
+                <m:e>
+                  <m:r>
+                    <w:rPr>
+                      <w:rFonts w:ascii="Cambria Math" w:eastAsiaTheme="minorEastAsia" w:hAnsi="Cambria Math"/>
+                    </w:rPr>
+                    <m:t>t</m:t>
+                  </m:r>
+                </m:e>
+              </m:d>
+            </m:sub>
+          </m:sSub>
+          <m:r>
+            <w:rPr>
+              <w:rFonts w:ascii="Cambria Math" w:eastAsiaTheme="minorEastAsia" w:hAnsi="Cambria Math"/>
+            </w:rPr>
+            <m:t>=</m:t>
+          </m:r>
+          <m:f>
+            <m:fPr>
+              <m:ctrlPr>
+                <w:rPr>
+                  <w:rFonts w:ascii="Cambria Math" w:eastAsiaTheme="minorEastAsia" w:hAnsi="Cambria Math"/>
+                  <w:i/>
+                </w:rPr>
+              </m:ctrlPr>
+            </m:fPr>
+            <m:num>
+              <m:r>
+                <w:rPr>
+                  <w:rFonts w:ascii="Cambria Math" w:eastAsiaTheme="minorEastAsia" w:hAnsi="Cambria Math"/>
+                </w:rPr>
+                <m:t>∂</m:t>
+              </m:r>
+              <m:sSubSup>
+                <m:sSubSupPr>
+                  <m:ctrlPr>
+                    <w:rPr>
+                      <w:rFonts w:ascii="Cambria Math" w:eastAsiaTheme="minorEastAsia" w:hAnsi="Cambria Math"/>
+                      <w:i/>
+                    </w:rPr>
+                  </m:ctrlPr>
+                </m:sSubSupPr>
+                <m:e>
+                  <m:r>
+                    <w:rPr>
+                      <w:rFonts w:ascii="Cambria Math" w:eastAsiaTheme="minorEastAsia" w:hAnsi="Cambria Math"/>
+                    </w:rPr>
+                    <m:t>L</m:t>
+                  </m:r>
+                </m:e>
+                <m:sub>
+                  <m:r>
+                    <w:rPr>
+                      <w:rFonts w:ascii="Cambria Math" w:eastAsiaTheme="minorEastAsia" w:hAnsi="Cambria Math"/>
+                    </w:rPr>
+                    <m:t>x</m:t>
+                  </m:r>
+                </m:sub>
+                <m:sup>
+                  <m:d>
+                    <m:dPr>
+                      <m:ctrlPr>
+                        <w:rPr>
+                          <w:rFonts w:ascii="Cambria Math" w:eastAsiaTheme="minorEastAsia" w:hAnsi="Cambria Math"/>
+                          <w:i/>
+                        </w:rPr>
+                      </m:ctrlPr>
+                    </m:dPr>
+                    <m:e>
+                      <m:r>
+                        <w:rPr>
+                          <w:rFonts w:ascii="Cambria Math" w:eastAsiaTheme="minorEastAsia" w:hAnsi="Cambria Math"/>
+                        </w:rPr>
+                        <m:t>t</m:t>
+                      </m:r>
+                    </m:e>
+                  </m:d>
+                </m:sup>
+              </m:sSubSup>
+            </m:num>
+            <m:den>
+              <m:r>
+                <w:rPr>
+                  <w:rFonts w:ascii="Cambria Math" w:eastAsiaTheme="minorEastAsia" w:hAnsi="Cambria Math"/>
+                </w:rPr>
+                <m:t>∂</m:t>
+              </m:r>
+              <m:sSubSup>
+                <m:sSubSupPr>
+                  <m:ctrlPr>
+                    <w:rPr>
+                      <w:rFonts w:ascii="Cambria Math" w:eastAsiaTheme="minorEastAsia" w:hAnsi="Cambria Math"/>
+                      <w:i/>
+                    </w:rPr>
+                  </m:ctrlPr>
+                </m:sSubSupPr>
+                <m:e>
+                  <m:r>
+                    <w:rPr>
+                      <w:rFonts w:ascii="Cambria Math" w:eastAsiaTheme="minorEastAsia" w:hAnsi="Cambria Math"/>
+                    </w:rPr>
+                    <m:t>M</m:t>
+                  </m:r>
+                </m:e>
+                <m:sub>
+                  <m:r>
+                    <w:rPr>
+                      <w:rFonts w:ascii="Cambria Math" w:eastAsiaTheme="minorEastAsia" w:hAnsi="Cambria Math"/>
+                    </w:rPr>
+                    <m:t>1</m:t>
+                  </m:r>
+                </m:sub>
+                <m:sup>
+                  <m:d>
+                    <m:dPr>
+                      <m:ctrlPr>
+                        <w:rPr>
+                          <w:rFonts w:ascii="Cambria Math" w:eastAsiaTheme="minorEastAsia" w:hAnsi="Cambria Math"/>
+                          <w:i/>
+                        </w:rPr>
+                      </m:ctrlPr>
+                    </m:dPr>
+                    <m:e>
+                      <m:r>
+                        <w:rPr>
+                          <w:rFonts w:ascii="Cambria Math" w:eastAsiaTheme="minorEastAsia" w:hAnsi="Cambria Math"/>
+                        </w:rPr>
+                        <m:t>t</m:t>
+                      </m:r>
+                    </m:e>
+                  </m:d>
+                </m:sup>
+              </m:sSubSup>
+            </m:den>
+          </m:f>
+          <m:f>
+            <m:fPr>
+              <m:ctrlPr>
+                <w:rPr>
+                  <w:rFonts w:ascii="Cambria Math" w:eastAsiaTheme="minorEastAsia" w:hAnsi="Cambria Math"/>
+                  <w:i/>
+                </w:rPr>
+              </m:ctrlPr>
+            </m:fPr>
+            <m:num>
+              <m:r>
+                <w:rPr>
+                  <w:rFonts w:ascii="Cambria Math" w:eastAsiaTheme="minorEastAsia" w:hAnsi="Cambria Math"/>
+                </w:rPr>
+                <m:t>∂</m:t>
+              </m:r>
+              <m:sSubSup>
+                <m:sSubSupPr>
+                  <m:ctrlPr>
+                    <w:rPr>
+                      <w:rFonts w:ascii="Cambria Math" w:eastAsiaTheme="minorEastAsia" w:hAnsi="Cambria Math"/>
+                      <w:i/>
+                    </w:rPr>
+                  </m:ctrlPr>
+                </m:sSubSupPr>
+                <m:e>
+                  <m:r>
+                    <w:rPr>
+                      <w:rFonts w:ascii="Cambria Math" w:eastAsiaTheme="minorEastAsia" w:hAnsi="Cambria Math"/>
+                    </w:rPr>
+                    <m:t>M</m:t>
+                  </m:r>
+                </m:e>
+                <m:sub>
+                  <m:r>
+                    <w:rPr>
+                      <w:rFonts w:ascii="Cambria Math" w:eastAsiaTheme="minorEastAsia" w:hAnsi="Cambria Math"/>
+                    </w:rPr>
+                    <m:t>1</m:t>
+                  </m:r>
+                </m:sub>
+                <m:sup>
+                  <m:d>
+                    <m:dPr>
+                      <m:ctrlPr>
+                        <w:rPr>
+                          <w:rFonts w:ascii="Cambria Math" w:eastAsiaTheme="minorEastAsia" w:hAnsi="Cambria Math"/>
+                          <w:i/>
+                        </w:rPr>
+                      </m:ctrlPr>
+                    </m:dPr>
+                    <m:e>
+                      <m:r>
+                        <w:rPr>
+                          <w:rFonts w:ascii="Cambria Math" w:eastAsiaTheme="minorEastAsia" w:hAnsi="Cambria Math"/>
+                        </w:rPr>
+                        <m:t>t</m:t>
+                      </m:r>
+                    </m:e>
+                  </m:d>
+                </m:sup>
+              </m:sSubSup>
+            </m:num>
+            <m:den>
+              <m:r>
+                <w:rPr>
+                  <w:rFonts w:ascii="Cambria Math" w:eastAsiaTheme="minorEastAsia" w:hAnsi="Cambria Math"/>
+                </w:rPr>
+                <m:t>∂</m:t>
+              </m:r>
+              <m:r>
+                <w:rPr>
+                  <w:rFonts w:ascii="Cambria Math" w:eastAsiaTheme="minorEastAsia" w:hAnsi="Cambria Math"/>
+                </w:rPr>
+                <m:t>H</m:t>
+              </m:r>
+            </m:den>
+          </m:f>
+          <m:r>
+            <w:rPr>
+              <w:rFonts w:ascii="Cambria Math" w:eastAsiaTheme="minorEastAsia" w:hAnsi="Cambria Math"/>
+            </w:rPr>
+            <w:br/>
+          </m:r>
+        </m:oMath>
+        <m:oMath>
+          <m:f>
+            <m:fPr>
+              <m:ctrlPr>
+                <w:rPr>
+                  <w:rFonts w:ascii="Cambria Math" w:eastAsiaTheme="minorEastAsia" w:hAnsi="Cambria Math"/>
+                  <w:i/>
+                </w:rPr>
+              </m:ctrlPr>
+            </m:fPr>
+            <m:num>
+              <m:r>
+                <w:rPr>
+                  <w:rFonts w:ascii="Cambria Math" w:eastAsiaTheme="minorEastAsia" w:hAnsi="Cambria Math"/>
+                </w:rPr>
+                <m:t>∂</m:t>
+              </m:r>
+              <m:sSubSup>
+                <m:sSubSupPr>
+                  <m:ctrlPr>
+                    <w:rPr>
+                      <w:rFonts w:ascii="Cambria Math" w:eastAsiaTheme="minorEastAsia" w:hAnsi="Cambria Math"/>
+                      <w:i/>
+                    </w:rPr>
+                  </m:ctrlPr>
+                </m:sSubSupPr>
+                <m:e>
+                  <m:r>
+                    <w:rPr>
+                      <w:rFonts w:ascii="Cambria Math" w:eastAsiaTheme="minorEastAsia" w:hAnsi="Cambria Math"/>
+                    </w:rPr>
+                    <m:t>M</m:t>
+                  </m:r>
+                </m:e>
+                <m:sub>
+                  <m:r>
+                    <w:rPr>
+                      <w:rFonts w:ascii="Cambria Math" w:eastAsiaTheme="minorEastAsia" w:hAnsi="Cambria Math"/>
+                    </w:rPr>
+                    <m:t>1</m:t>
+                  </m:r>
+                </m:sub>
+                <m:sup>
+                  <m:d>
+                    <m:dPr>
+                      <m:ctrlPr>
+                        <w:rPr>
+                          <w:rFonts w:ascii="Cambria Math" w:eastAsiaTheme="minorEastAsia" w:hAnsi="Cambria Math"/>
+                          <w:i/>
+                        </w:rPr>
+                      </m:ctrlPr>
+                    </m:dPr>
+                    <m:e>
+                      <m:r>
+                        <w:rPr>
+                          <w:rFonts w:ascii="Cambria Math" w:eastAsiaTheme="minorEastAsia" w:hAnsi="Cambria Math"/>
+                        </w:rPr>
+                        <m:t>t</m:t>
+                      </m:r>
+                    </m:e>
+                  </m:d>
+                </m:sup>
+              </m:sSubSup>
+            </m:num>
+            <m:den>
+              <m:r>
+                <w:rPr>
+                  <w:rFonts w:ascii="Cambria Math" w:eastAsiaTheme="minorEastAsia" w:hAnsi="Cambria Math"/>
+                </w:rPr>
+                <m:t>∂H</m:t>
+              </m:r>
+            </m:den>
+          </m:f>
+          <m:r>
+            <m:rPr>
+              <m:sty m:val="bi"/>
+            </m:rPr>
+            <w:rPr>
+              <w:rFonts w:ascii="Cambria Math" w:eastAsiaTheme="minorEastAsia" w:hAnsi="Cambria Math"/>
+            </w:rPr>
+            <m:t>=</m:t>
+          </m:r>
+          <m:sSup>
+            <m:sSupPr>
+              <m:ctrlPr>
+                <w:rPr>
+                  <w:rFonts w:ascii="Cambria Math" w:eastAsiaTheme="minorEastAsia" w:hAnsi="Cambria Math"/>
+                  <w:i/>
+                </w:rPr>
+              </m:ctrlPr>
+            </m:sSupPr>
+            <m:e>
+              <m:d>
+                <m:dPr>
+                  <m:ctrlPr>
+                    <w:rPr>
+                      <w:rFonts w:ascii="Cambria Math" w:eastAsiaTheme="minorEastAsia" w:hAnsi="Cambria Math"/>
+                      <w:b/>
+                      <w:bCs/>
+                      <w:i/>
+                    </w:rPr>
+                  </m:ctrlPr>
+                </m:dPr>
+                <m:e>
+                  <m:sSup>
+                    <m:sSupPr>
+                      <m:ctrlPr>
+                        <w:rPr>
+                          <w:rFonts w:ascii="Cambria Math" w:eastAsiaTheme="minorEastAsia" w:hAnsi="Cambria Math"/>
+                          <w:i/>
+                        </w:rPr>
+                      </m:ctrlPr>
+                    </m:sSupPr>
+                    <m:e>
+                      <m:r>
+                        <w:rPr>
+                          <w:rFonts w:ascii="Cambria Math" w:eastAsiaTheme="minorEastAsia" w:hAnsi="Cambria Math"/>
+                        </w:rPr>
+                        <m:t>h</m:t>
+                      </m:r>
+                    </m:e>
+                    <m:sup>
+                      <m:d>
+                        <m:dPr>
+                          <m:ctrlPr>
+                            <w:rPr>
+                              <w:rFonts w:ascii="Cambria Math" w:eastAsiaTheme="minorEastAsia" w:hAnsi="Cambria Math"/>
+                              <w:i/>
+                            </w:rPr>
+                          </m:ctrlPr>
+                        </m:dPr>
+                        <m:e>
+                          <m:r>
+                            <w:rPr>
+                              <w:rFonts w:ascii="Cambria Math" w:eastAsiaTheme="minorEastAsia" w:hAnsi="Cambria Math"/>
+                            </w:rPr>
+                            <m:t>t-1</m:t>
+                          </m:r>
+                        </m:e>
+                      </m:d>
+                    </m:sup>
+                  </m:sSup>
+                  <m:ctrlPr>
+                    <w:rPr>
+                      <w:rFonts w:ascii="Cambria Math" w:eastAsiaTheme="minorEastAsia" w:hAnsi="Cambria Math"/>
+                      <w:i/>
+                    </w:rPr>
+                  </m:ctrlPr>
+                </m:e>
+              </m:d>
+            </m:e>
+            <m:sup>
+              <m:r>
+                <w:rPr>
+                  <w:rFonts w:ascii="Cambria Math" w:eastAsiaTheme="minorEastAsia" w:hAnsi="Cambria Math"/>
+                </w:rPr>
+                <m:t>T</m:t>
+              </m:r>
+            </m:sup>
+          </m:sSup>
+          <m:r>
+            <w:rPr>
+              <w:rFonts w:ascii="Cambria Math" w:eastAsiaTheme="minorEastAsia" w:hAnsi="Cambria Math"/>
+            </w:rPr>
+            <m:t>→</m:t>
+          </m:r>
+          <m:sSub>
+            <m:sSubPr>
+              <m:ctrlPr>
+                <w:rPr>
+                  <w:rFonts w:ascii="Cambria Math" w:eastAsiaTheme="minorEastAsia" w:hAnsi="Cambria Math"/>
+                  <w:i/>
+                </w:rPr>
+              </m:ctrlPr>
+            </m:sSubPr>
+            <m:e>
+              <m:d>
+                <m:dPr>
+                  <m:begChr m:val=""/>
+                  <m:endChr m:val="|"/>
+                  <m:ctrlPr>
+                    <w:rPr>
+                      <w:rFonts w:ascii="Cambria Math" w:eastAsiaTheme="minorEastAsia" w:hAnsi="Cambria Math"/>
+                      <w:i/>
+                    </w:rPr>
+                  </m:ctrlPr>
+                </m:dPr>
+                <m:e>
+                  <m:f>
+                    <m:fPr>
+                      <m:ctrlPr>
+                        <w:rPr>
+                          <w:rFonts w:ascii="Cambria Math" w:eastAsiaTheme="minorEastAsia" w:hAnsi="Cambria Math"/>
+                          <w:i/>
+                        </w:rPr>
+                      </m:ctrlPr>
+                    </m:fPr>
+                    <m:num>
+                      <m:r>
+                        <w:rPr>
+                          <w:rFonts w:ascii="Cambria Math" w:eastAsiaTheme="minorEastAsia" w:hAnsi="Cambria Math"/>
+                        </w:rPr>
+                        <m:t>∂</m:t>
+                      </m:r>
+                      <m:sSup>
+                        <m:sSupPr>
+                          <m:ctrlPr>
+                            <w:rPr>
+                              <w:rFonts w:ascii="Cambria Math" w:eastAsiaTheme="minorEastAsia" w:hAnsi="Cambria Math"/>
+                              <w:i/>
+                            </w:rPr>
+                          </m:ctrlPr>
+                        </m:sSupPr>
+                        <m:e>
+                          <m:r>
+                            <w:rPr>
+                              <w:rFonts w:ascii="Cambria Math" w:eastAsiaTheme="minorEastAsia" w:hAnsi="Cambria Math"/>
+                            </w:rPr>
+                            <m:t>J</m:t>
+                          </m:r>
+                        </m:e>
+                        <m:sup>
+                          <m:d>
+                            <m:dPr>
+                              <m:ctrlPr>
+                                <w:rPr>
+                                  <w:rFonts w:ascii="Cambria Math" w:eastAsiaTheme="minorEastAsia" w:hAnsi="Cambria Math"/>
+                                  <w:i/>
+                                </w:rPr>
+                              </m:ctrlPr>
+                            </m:dPr>
+                            <m:e>
+                              <m:r>
+                                <w:rPr>
+                                  <w:rFonts w:ascii="Cambria Math" w:eastAsiaTheme="minorEastAsia" w:hAnsi="Cambria Math"/>
+                                </w:rPr>
+                                <m:t>t</m:t>
+                              </m:r>
+                            </m:e>
+                          </m:d>
+                        </m:sup>
+                      </m:sSup>
+                    </m:num>
+                    <m:den>
+                      <m:r>
+                        <w:rPr>
+                          <w:rFonts w:ascii="Cambria Math" w:eastAsiaTheme="minorEastAsia" w:hAnsi="Cambria Math"/>
+                        </w:rPr>
+                        <m:t>∂H</m:t>
+                      </m:r>
+                    </m:den>
+                  </m:f>
+                </m:e>
+              </m:d>
+            </m:e>
+            <m:sub>
+              <m:d>
+                <m:dPr>
+                  <m:ctrlPr>
+                    <w:rPr>
+                      <w:rFonts w:ascii="Cambria Math" w:eastAsiaTheme="minorEastAsia" w:hAnsi="Cambria Math"/>
+                      <w:i/>
+                    </w:rPr>
+                  </m:ctrlPr>
+                </m:dPr>
+                <m:e>
+                  <m:r>
+                    <w:rPr>
+                      <w:rFonts w:ascii="Cambria Math" w:eastAsiaTheme="minorEastAsia" w:hAnsi="Cambria Math"/>
+                    </w:rPr>
+                    <m:t>t</m:t>
+                  </m:r>
+                </m:e>
+              </m:d>
+            </m:sub>
+          </m:sSub>
+          <m:r>
+            <w:rPr>
+              <w:rFonts w:ascii="Cambria Math" w:eastAsiaTheme="minorEastAsia" w:hAnsi="Cambria Math"/>
+            </w:rPr>
+            <m:t>=</m:t>
+          </m:r>
+          <m:sSup>
+            <m:sSupPr>
+              <m:ctrlPr>
+                <w:rPr>
+                  <w:rFonts w:ascii="Cambria Math" w:eastAsiaTheme="minorEastAsia" w:hAnsi="Cambria Math"/>
+                  <w:b/>
+                  <w:bCs/>
+                  <w:i/>
+                </w:rPr>
+              </m:ctrlPr>
+            </m:sSupPr>
+            <m:e>
+              <m:d>
+                <m:dPr>
+                  <m:ctrlPr>
+                    <w:rPr>
+                      <w:rFonts w:ascii="Cambria Math" w:eastAsiaTheme="minorEastAsia" w:hAnsi="Cambria Math"/>
+                      <w:b/>
+                      <w:bCs/>
+                      <w:i/>
+                    </w:rPr>
+                  </m:ctrlPr>
+                </m:dPr>
+                <m:e>
+                  <m:sSup>
+                    <m:sSupPr>
+                      <m:ctrlPr>
+                        <w:rPr>
+                          <w:rFonts w:ascii="Cambria Math" w:eastAsiaTheme="minorEastAsia" w:hAnsi="Cambria Math"/>
+                          <w:b/>
+                          <w:bCs/>
+                          <w:i/>
+                        </w:rPr>
+                      </m:ctrlPr>
+                    </m:sSupPr>
+                    <m:e>
+                      <m:r>
+                        <m:rPr>
+                          <m:sty m:val="bi"/>
+                        </m:rPr>
+                        <w:rPr>
+                          <w:rFonts w:ascii="Cambria Math" w:eastAsiaTheme="minorEastAsia" w:hAnsi="Cambria Math"/>
+                        </w:rPr>
+                        <m:t>h</m:t>
+                      </m:r>
+                    </m:e>
+                    <m:sup>
+                      <m:d>
+                        <m:dPr>
+                          <m:ctrlPr>
+                            <w:rPr>
+                              <w:rFonts w:ascii="Cambria Math" w:eastAsiaTheme="minorEastAsia" w:hAnsi="Cambria Math"/>
+                              <w:b/>
+                              <w:bCs/>
+                              <w:i/>
+                            </w:rPr>
+                          </m:ctrlPr>
+                        </m:dPr>
+                        <m:e>
+                          <m:r>
+                            <m:rPr>
+                              <m:sty m:val="bi"/>
+                            </m:rPr>
+                            <w:rPr>
+                              <w:rFonts w:ascii="Cambria Math" w:eastAsiaTheme="minorEastAsia" w:hAnsi="Cambria Math"/>
+                            </w:rPr>
+                            <m:t>t-1</m:t>
+                          </m:r>
+                        </m:e>
+                      </m:d>
+                    </m:sup>
+                  </m:sSup>
+                </m:e>
+              </m:d>
+            </m:e>
+            <m:sup>
+              <m:r>
+                <m:rPr>
+                  <m:sty m:val="bi"/>
+                </m:rPr>
+                <w:rPr>
+                  <w:rFonts w:ascii="Cambria Math" w:eastAsiaTheme="minorEastAsia" w:hAnsi="Cambria Math"/>
+                </w:rPr>
+                <m:t>T</m:t>
+              </m:r>
+            </m:sup>
+          </m:sSup>
+          <m:d>
+            <m:dPr>
+              <m:ctrlPr>
+                <w:rPr>
+                  <w:rFonts w:ascii="Cambria Math" w:eastAsiaTheme="minorEastAsia" w:hAnsi="Cambria Math"/>
+                  <w:b/>
+                  <w:bCs/>
+                  <w:i/>
+                </w:rPr>
+              </m:ctrlPr>
+            </m:dPr>
+            <m:e>
+              <m:sSup>
+                <m:sSupPr>
+                  <m:ctrlPr>
+                    <w:rPr>
+                      <w:rFonts w:ascii="Cambria Math" w:eastAsiaTheme="minorEastAsia" w:hAnsi="Cambria Math"/>
+                      <w:b/>
+                      <w:bCs/>
+                      <w:i/>
+                    </w:rPr>
+                  </m:ctrlPr>
+                </m:sSupPr>
+                <m:e>
+                  <m:acc>
+                    <m:accPr>
+                      <m:ctrlPr>
+                        <w:rPr>
+                          <w:rFonts w:ascii="Cambria Math" w:eastAsiaTheme="minorEastAsia" w:hAnsi="Cambria Math"/>
+                          <w:b/>
+                          <w:bCs/>
+                          <w:i/>
+                        </w:rPr>
+                      </m:ctrlPr>
+                    </m:accPr>
+                    <m:e>
+                      <m:r>
+                        <m:rPr>
+                          <m:sty m:val="bi"/>
+                        </m:rPr>
+                        <w:rPr>
+                          <w:rFonts w:ascii="Cambria Math" w:eastAsiaTheme="minorEastAsia" w:hAnsi="Cambria Math"/>
+                        </w:rPr>
+                        <m:t>y</m:t>
+                      </m:r>
+                    </m:e>
+                  </m:acc>
+                </m:e>
+                <m:sup>
+                  <m:d>
+                    <m:dPr>
+                      <m:ctrlPr>
+                        <w:rPr>
+                          <w:rFonts w:ascii="Cambria Math" w:eastAsiaTheme="minorEastAsia" w:hAnsi="Cambria Math"/>
+                          <w:b/>
+                          <w:bCs/>
+                          <w:i/>
+                        </w:rPr>
+                      </m:ctrlPr>
+                    </m:dPr>
+                    <m:e>
+                      <m:r>
+                        <m:rPr>
+                          <m:sty m:val="bi"/>
+                        </m:rPr>
+                        <w:rPr>
+                          <w:rFonts w:ascii="Cambria Math" w:eastAsiaTheme="minorEastAsia" w:hAnsi="Cambria Math"/>
+                        </w:rPr>
+                        <m:t>t</m:t>
+                      </m:r>
+                    </m:e>
+                  </m:d>
+                </m:sup>
+              </m:sSup>
+              <m:r>
+                <m:rPr>
+                  <m:sty m:val="bi"/>
+                </m:rPr>
+                <w:rPr>
+                  <w:rFonts w:ascii="Cambria Math" w:eastAsiaTheme="minorEastAsia" w:hAnsi="Cambria Math"/>
+                </w:rPr>
+                <m:t>-</m:t>
+              </m:r>
+              <m:sSup>
+                <m:sSupPr>
+                  <m:ctrlPr>
+                    <w:rPr>
+                      <w:rFonts w:ascii="Cambria Math" w:eastAsiaTheme="minorEastAsia" w:hAnsi="Cambria Math"/>
+                      <w:b/>
+                      <w:bCs/>
+                      <w:i/>
+                    </w:rPr>
+                  </m:ctrlPr>
+                </m:sSupPr>
+                <m:e>
+                  <m:r>
+                    <m:rPr>
+                      <m:sty m:val="bi"/>
+                    </m:rPr>
+                    <w:rPr>
+                      <w:rFonts w:ascii="Cambria Math" w:eastAsiaTheme="minorEastAsia" w:hAnsi="Cambria Math"/>
+                    </w:rPr>
+                    <m:t>y</m:t>
+                  </m:r>
+                </m:e>
+                <m:sup>
+                  <m:d>
+                    <m:dPr>
+                      <m:ctrlPr>
+                        <w:rPr>
+                          <w:rFonts w:ascii="Cambria Math" w:eastAsiaTheme="minorEastAsia" w:hAnsi="Cambria Math"/>
+                          <w:b/>
+                          <w:bCs/>
+                          <w:i/>
+                        </w:rPr>
+                      </m:ctrlPr>
+                    </m:dPr>
+                    <m:e>
+                      <m:r>
+                        <m:rPr>
+                          <m:sty m:val="bi"/>
+                        </m:rPr>
+                        <w:rPr>
+                          <w:rFonts w:ascii="Cambria Math" w:eastAsiaTheme="minorEastAsia" w:hAnsi="Cambria Math"/>
+                        </w:rPr>
+                        <m:t>t</m:t>
+                      </m:r>
+                    </m:e>
+                  </m:d>
+                </m:sup>
+              </m:sSup>
+            </m:e>
+          </m:d>
+          <m:sSup>
+            <m:sSupPr>
+              <m:ctrlPr>
+                <w:rPr>
+                  <w:rFonts w:ascii="Cambria Math" w:eastAsiaTheme="minorEastAsia" w:hAnsi="Cambria Math"/>
+                  <w:b/>
+                  <w:bCs/>
+                  <w:i/>
+                </w:rPr>
+              </m:ctrlPr>
+            </m:sSupPr>
+            <m:e>
+              <m:r>
+                <m:rPr>
+                  <m:sty m:val="bi"/>
+                </m:rPr>
+                <w:rPr>
+                  <w:rFonts w:ascii="Cambria Math" w:eastAsiaTheme="minorEastAsia" w:hAnsi="Cambria Math"/>
+                </w:rPr>
+                <m:t>U</m:t>
+              </m:r>
+            </m:e>
+            <m:sup>
+              <m:r>
+                <m:rPr>
+                  <m:sty m:val="bi"/>
+                </m:rPr>
+                <w:rPr>
+                  <w:rFonts w:ascii="Cambria Math" w:eastAsiaTheme="minorEastAsia" w:hAnsi="Cambria Math"/>
+                </w:rPr>
+                <m:t>T</m:t>
+              </m:r>
+            </m:sup>
+          </m:sSup>
+          <m:d>
+            <m:dPr>
+              <m:ctrlPr>
+                <w:rPr>
+                  <w:rFonts w:ascii="Cambria Math" w:eastAsiaTheme="minorEastAsia" w:hAnsi="Cambria Math"/>
+                  <w:b/>
+                  <w:bCs/>
+                  <w:i/>
+                </w:rPr>
+              </m:ctrlPr>
+            </m:dPr>
+            <m:e>
+              <m:sSup>
+                <m:sSupPr>
+                  <m:ctrlPr>
+                    <w:rPr>
+                      <w:rFonts w:ascii="Cambria Math" w:eastAsiaTheme="minorEastAsia" w:hAnsi="Cambria Math"/>
+                      <w:b/>
+                      <w:bCs/>
+                      <w:i/>
+                    </w:rPr>
+                  </m:ctrlPr>
+                </m:sSupPr>
+                <m:e>
+                  <m:r>
+                    <m:rPr>
+                      <m:sty m:val="bi"/>
+                    </m:rPr>
+                    <w:rPr>
+                      <w:rFonts w:ascii="Cambria Math" w:eastAsiaTheme="minorEastAsia" w:hAnsi="Cambria Math"/>
+                    </w:rPr>
+                    <m:t>h</m:t>
+                  </m:r>
+                </m:e>
+                <m:sup>
+                  <m:d>
+                    <m:dPr>
+                      <m:ctrlPr>
+                        <w:rPr>
+                          <w:rFonts w:ascii="Cambria Math" w:eastAsiaTheme="minorEastAsia" w:hAnsi="Cambria Math"/>
+                          <w:b/>
+                          <w:bCs/>
+                          <w:i/>
+                        </w:rPr>
+                      </m:ctrlPr>
+                    </m:dPr>
+                    <m:e>
+                      <m:r>
+                        <m:rPr>
+                          <m:sty m:val="bi"/>
+                        </m:rPr>
+                        <w:rPr>
+                          <w:rFonts w:ascii="Cambria Math" w:eastAsiaTheme="minorEastAsia" w:hAnsi="Cambria Math"/>
+                        </w:rPr>
+                        <m:t>t</m:t>
+                      </m:r>
+                    </m:e>
+                  </m:d>
+                </m:sup>
+              </m:sSup>
+              <m:d>
+                <m:dPr>
+                  <m:ctrlPr>
+                    <w:rPr>
+                      <w:rFonts w:ascii="Cambria Math" w:eastAsiaTheme="minorEastAsia" w:hAnsi="Cambria Math"/>
+                      <w:b/>
+                      <w:bCs/>
+                      <w:i/>
+                    </w:rPr>
+                  </m:ctrlPr>
+                </m:dPr>
+                <m:e>
+                  <m:r>
+                    <m:rPr>
+                      <m:sty m:val="bi"/>
+                    </m:rPr>
+                    <w:rPr>
+                      <w:rFonts w:ascii="Cambria Math" w:eastAsiaTheme="minorEastAsia" w:hAnsi="Cambria Math"/>
+                    </w:rPr>
+                    <m:t>1-</m:t>
+                  </m:r>
+                  <m:sSup>
+                    <m:sSupPr>
+                      <m:ctrlPr>
+                        <w:rPr>
+                          <w:rFonts w:ascii="Cambria Math" w:eastAsiaTheme="minorEastAsia" w:hAnsi="Cambria Math"/>
+                          <w:b/>
+                          <w:bCs/>
+                          <w:i/>
+                        </w:rPr>
+                      </m:ctrlPr>
+                    </m:sSupPr>
+                    <m:e>
+                      <m:r>
+                        <m:rPr>
+                          <m:sty m:val="bi"/>
+                        </m:rPr>
+                        <w:rPr>
+                          <w:rFonts w:ascii="Cambria Math" w:eastAsiaTheme="minorEastAsia" w:hAnsi="Cambria Math"/>
+                        </w:rPr>
+                        <m:t>h</m:t>
+                      </m:r>
+                    </m:e>
+                    <m:sup>
+                      <m:d>
+                        <m:dPr>
+                          <m:ctrlPr>
+                            <w:rPr>
+                              <w:rFonts w:ascii="Cambria Math" w:eastAsiaTheme="minorEastAsia" w:hAnsi="Cambria Math"/>
+                              <w:b/>
+                              <w:bCs/>
+                              <w:i/>
+                            </w:rPr>
+                          </m:ctrlPr>
+                        </m:dPr>
+                        <m:e>
+                          <m:r>
+                            <m:rPr>
+                              <m:sty m:val="bi"/>
+                            </m:rPr>
+                            <w:rPr>
+                              <w:rFonts w:ascii="Cambria Math" w:eastAsiaTheme="minorEastAsia" w:hAnsi="Cambria Math"/>
+                            </w:rPr>
+                            <m:t>t</m:t>
+                          </m:r>
+                        </m:e>
+                      </m:d>
+                    </m:sup>
+                  </m:sSup>
+                </m:e>
+              </m:d>
+            </m:e>
+          </m:d>
+        </m:oMath>
+      </m:oMathPara>
+    </w:p>
+    <w:p>
+      <w:pPr>
+        <w:rPr>
+          <w:rFonts w:eastAsiaTheme="minorEastAsia"/>
+          <w:b/>
+          <w:bCs/>
+        </w:rPr>
+      </w:pPr>
+    </w:p>
+    <w:p>
+      <w:pPr>
+        <w:rPr>
+          <w:rFonts w:eastAsiaTheme="minorEastAsia"/>
+        </w:rPr>
+      </w:pPr>
+      <m:oMathPara>
+        <m:oMath>
+          <m:r>
+            <w:rPr>
+              <w:rFonts w:ascii="Cambria Math" w:eastAsiaTheme="minorEastAsia" w:hAnsi="Cambria Math"/>
+            </w:rPr>
+            <m:t xml:space="preserve">By chain rule: </m:t>
+          </m:r>
+          <m:f>
+            <m:fPr>
+              <m:ctrlPr>
+                <w:rPr>
+                  <w:rFonts w:ascii="Cambria Math" w:eastAsiaTheme="minorEastAsia" w:hAnsi="Cambria Math"/>
+                  <w:i/>
+                </w:rPr>
+              </m:ctrlPr>
+            </m:fPr>
+            <m:num>
+              <m:r>
+                <w:rPr>
+                  <w:rFonts w:ascii="Cambria Math" w:eastAsiaTheme="minorEastAsia" w:hAnsi="Cambria Math"/>
+                </w:rPr>
+                <m:t>∂</m:t>
+              </m:r>
+              <m:sSup>
+                <m:sSupPr>
+                  <m:ctrlPr>
+                    <w:rPr>
+                      <w:rFonts w:ascii="Cambria Math" w:eastAsiaTheme="minorEastAsia" w:hAnsi="Cambria Math"/>
+                      <w:i/>
+                    </w:rPr>
+                  </m:ctrlPr>
+                </m:sSupPr>
+                <m:e>
+                  <m:r>
+                    <w:rPr>
+                      <w:rFonts w:ascii="Cambria Math" w:eastAsiaTheme="minorEastAsia" w:hAnsi="Cambria Math"/>
+                    </w:rPr>
+                    <m:t>J</m:t>
+                  </m:r>
+                </m:e>
+                <m:sup>
+                  <m:d>
+                    <m:dPr>
+                      <m:ctrlPr>
+                        <w:rPr>
+                          <w:rFonts w:ascii="Cambria Math" w:eastAsiaTheme="minorEastAsia" w:hAnsi="Cambria Math"/>
+                          <w:i/>
+                        </w:rPr>
+                      </m:ctrlPr>
+                    </m:dPr>
+                    <m:e>
+                      <m:r>
+                        <w:rPr>
+                          <w:rFonts w:ascii="Cambria Math" w:eastAsiaTheme="minorEastAsia" w:hAnsi="Cambria Math"/>
+                        </w:rPr>
+                        <m:t>t</m:t>
+                      </m:r>
+                    </m:e>
+                  </m:d>
+                </m:sup>
+              </m:sSup>
+            </m:num>
+            <m:den>
+              <m:r>
+                <w:rPr>
+                  <w:rFonts w:ascii="Cambria Math" w:eastAsiaTheme="minorEastAsia" w:hAnsi="Cambria Math"/>
+                </w:rPr>
+                <m:t>∂</m:t>
+              </m:r>
+              <m:sSup>
+                <m:sSupPr>
+                  <m:ctrlPr>
+                    <w:rPr>
+                      <w:rFonts w:ascii="Cambria Math" w:eastAsiaTheme="minorEastAsia" w:hAnsi="Cambria Math"/>
+                      <w:i/>
+                    </w:rPr>
+                  </m:ctrlPr>
+                </m:sSupPr>
+                <m:e>
+                  <m:r>
+                    <w:rPr>
+                      <w:rFonts w:ascii="Cambria Math" w:eastAsiaTheme="minorEastAsia" w:hAnsi="Cambria Math"/>
+                    </w:rPr>
+                    <m:t>h</m:t>
+                  </m:r>
+                </m:e>
+                <m:sup>
+                  <m:d>
+                    <m:dPr>
+                      <m:ctrlPr>
+                        <w:rPr>
+                          <w:rFonts w:ascii="Cambria Math" w:eastAsiaTheme="minorEastAsia" w:hAnsi="Cambria Math"/>
+                          <w:i/>
+                        </w:rPr>
+                      </m:ctrlPr>
+                    </m:dPr>
+                    <m:e>
+                      <m:r>
+                        <w:rPr>
+                          <w:rFonts w:ascii="Cambria Math" w:eastAsiaTheme="minorEastAsia" w:hAnsi="Cambria Math"/>
+                        </w:rPr>
+                        <m:t>t-1</m:t>
+                      </m:r>
+                    </m:e>
+                  </m:d>
+                </m:sup>
+              </m:sSup>
+            </m:den>
+          </m:f>
+          <m:r>
+            <w:rPr>
+              <w:rFonts w:ascii="Cambria Math" w:eastAsiaTheme="minorEastAsia" w:hAnsi="Cambria Math"/>
+            </w:rPr>
+            <m:t>=</m:t>
+          </m:r>
+          <m:f>
+            <m:fPr>
+              <m:ctrlPr>
+                <w:rPr>
+                  <w:rFonts w:ascii="Cambria Math" w:eastAsiaTheme="minorEastAsia" w:hAnsi="Cambria Math"/>
+                  <w:i/>
+                </w:rPr>
+              </m:ctrlPr>
+            </m:fPr>
+            <m:num>
+              <m:r>
+                <w:rPr>
+                  <w:rFonts w:ascii="Cambria Math" w:eastAsiaTheme="minorEastAsia" w:hAnsi="Cambria Math"/>
+                </w:rPr>
+                <m:t>∂</m:t>
+              </m:r>
+              <m:sSubSup>
+                <m:sSubSupPr>
+                  <m:ctrlPr>
+                    <w:rPr>
+                      <w:rFonts w:ascii="Cambria Math" w:eastAsiaTheme="minorEastAsia" w:hAnsi="Cambria Math"/>
+                      <w:i/>
+                    </w:rPr>
+                  </m:ctrlPr>
+                </m:sSubSupPr>
+                <m:e>
+                  <m:r>
+                    <w:rPr>
+                      <w:rFonts w:ascii="Cambria Math" w:eastAsiaTheme="minorEastAsia" w:hAnsi="Cambria Math"/>
+                    </w:rPr>
+                    <m:t>L</m:t>
+                  </m:r>
+                </m:e>
+                <m:sub>
+                  <m:r>
+                    <w:rPr>
+                      <w:rFonts w:ascii="Cambria Math" w:eastAsiaTheme="minorEastAsia" w:hAnsi="Cambria Math"/>
+                    </w:rPr>
+                    <m:t>x</m:t>
+                  </m:r>
+                </m:sub>
+                <m:sup>
+                  <m:d>
+                    <m:dPr>
+                      <m:ctrlPr>
+                        <w:rPr>
+                          <w:rFonts w:ascii="Cambria Math" w:eastAsiaTheme="minorEastAsia" w:hAnsi="Cambria Math"/>
+                          <w:i/>
+                        </w:rPr>
+                      </m:ctrlPr>
+                    </m:dPr>
+                    <m:e>
+                      <m:r>
+                        <w:rPr>
+                          <w:rFonts w:ascii="Cambria Math" w:eastAsiaTheme="minorEastAsia" w:hAnsi="Cambria Math"/>
+                        </w:rPr>
+                        <m:t>t</m:t>
+                      </m:r>
+                    </m:e>
+                  </m:d>
+                </m:sup>
+              </m:sSubSup>
+            </m:num>
+            <m:den>
+              <m:r>
+                <w:rPr>
+                  <w:rFonts w:ascii="Cambria Math" w:eastAsiaTheme="minorEastAsia" w:hAnsi="Cambria Math"/>
+                </w:rPr>
+                <m:t>∂</m:t>
+              </m:r>
+              <m:sSubSup>
+                <m:sSubSupPr>
+                  <m:ctrlPr>
+                    <w:rPr>
+                      <w:rFonts w:ascii="Cambria Math" w:eastAsiaTheme="minorEastAsia" w:hAnsi="Cambria Math"/>
+                      <w:i/>
+                    </w:rPr>
+                  </m:ctrlPr>
+                </m:sSubSupPr>
+                <m:e>
+                  <m:r>
+                    <w:rPr>
+                      <w:rFonts w:ascii="Cambria Math" w:eastAsiaTheme="minorEastAsia" w:hAnsi="Cambria Math"/>
+                    </w:rPr>
+                    <m:t>M</m:t>
+                  </m:r>
+                </m:e>
+                <m:sub>
+                  <m:r>
+                    <w:rPr>
+                      <w:rFonts w:ascii="Cambria Math" w:eastAsiaTheme="minorEastAsia" w:hAnsi="Cambria Math"/>
+                    </w:rPr>
+                    <m:t>1</m:t>
+                  </m:r>
+                </m:sub>
+                <m:sup>
+                  <m:d>
+                    <m:dPr>
+                      <m:ctrlPr>
+                        <w:rPr>
+                          <w:rFonts w:ascii="Cambria Math" w:eastAsiaTheme="minorEastAsia" w:hAnsi="Cambria Math"/>
+                          <w:i/>
+                        </w:rPr>
+                      </m:ctrlPr>
+                    </m:dPr>
+                    <m:e>
+                      <m:r>
+                        <w:rPr>
+                          <w:rFonts w:ascii="Cambria Math" w:eastAsiaTheme="minorEastAsia" w:hAnsi="Cambria Math"/>
+                        </w:rPr>
+                        <m:t>t</m:t>
+                      </m:r>
+                    </m:e>
+                  </m:d>
+                </m:sup>
+              </m:sSubSup>
+            </m:den>
+          </m:f>
+          <m:f>
+            <m:fPr>
+              <m:ctrlPr>
+                <w:rPr>
+                  <w:rFonts w:ascii="Cambria Math" w:eastAsiaTheme="minorEastAsia" w:hAnsi="Cambria Math"/>
+                  <w:i/>
+                </w:rPr>
+              </m:ctrlPr>
+            </m:fPr>
+            <m:num>
+              <m:r>
+                <w:rPr>
+                  <w:rFonts w:ascii="Cambria Math" w:eastAsiaTheme="minorEastAsia" w:hAnsi="Cambria Math"/>
+                </w:rPr>
+                <m:t>∂</m:t>
+              </m:r>
+              <m:sSubSup>
+                <m:sSubSupPr>
+                  <m:ctrlPr>
+                    <w:rPr>
+                      <w:rFonts w:ascii="Cambria Math" w:eastAsiaTheme="minorEastAsia" w:hAnsi="Cambria Math"/>
+                      <w:i/>
+                    </w:rPr>
+                  </m:ctrlPr>
+                </m:sSubSupPr>
+                <m:e>
+                  <m:r>
+                    <w:rPr>
+                      <w:rFonts w:ascii="Cambria Math" w:eastAsiaTheme="minorEastAsia" w:hAnsi="Cambria Math"/>
+                    </w:rPr>
+                    <m:t>M</m:t>
+                  </m:r>
+                </m:e>
+                <m:sub>
+                  <m:r>
+                    <w:rPr>
+                      <w:rFonts w:ascii="Cambria Math" w:eastAsiaTheme="minorEastAsia" w:hAnsi="Cambria Math"/>
+                    </w:rPr>
+                    <m:t>1</m:t>
+                  </m:r>
+                </m:sub>
+                <m:sup>
+                  <m:d>
+                    <m:dPr>
+                      <m:ctrlPr>
+                        <w:rPr>
+                          <w:rFonts w:ascii="Cambria Math" w:eastAsiaTheme="minorEastAsia" w:hAnsi="Cambria Math"/>
+                          <w:i/>
+                        </w:rPr>
+                      </m:ctrlPr>
+                    </m:dPr>
+                    <m:e>
+                      <m:r>
+                        <w:rPr>
+                          <w:rFonts w:ascii="Cambria Math" w:eastAsiaTheme="minorEastAsia" w:hAnsi="Cambria Math"/>
+                        </w:rPr>
+                        <m:t>t</m:t>
+                      </m:r>
+                    </m:e>
+                  </m:d>
+                </m:sup>
+              </m:sSubSup>
+            </m:num>
+            <m:den>
+              <m:r>
+                <w:rPr>
+                  <w:rFonts w:ascii="Cambria Math" w:eastAsiaTheme="minorEastAsia" w:hAnsi="Cambria Math"/>
+                </w:rPr>
+                <m:t>∂</m:t>
+              </m:r>
+              <m:sSup>
+                <m:sSupPr>
+                  <m:ctrlPr>
+                    <w:rPr>
+                      <w:rFonts w:ascii="Cambria Math" w:eastAsiaTheme="minorEastAsia" w:hAnsi="Cambria Math"/>
+                      <w:i/>
+                    </w:rPr>
+                  </m:ctrlPr>
+                </m:sSupPr>
+                <m:e>
+                  <m:r>
+                    <w:rPr>
+                      <w:rFonts w:ascii="Cambria Math" w:eastAsiaTheme="minorEastAsia" w:hAnsi="Cambria Math"/>
+                    </w:rPr>
+                    <m:t>h</m:t>
+                  </m:r>
+                </m:e>
+                <m:sup>
+                  <m:d>
+                    <m:dPr>
+                      <m:ctrlPr>
+                        <w:rPr>
+                          <w:rFonts w:ascii="Cambria Math" w:eastAsiaTheme="minorEastAsia" w:hAnsi="Cambria Math"/>
+                          <w:i/>
+                        </w:rPr>
+                      </m:ctrlPr>
+                    </m:dPr>
+                    <m:e>
+                      <m:r>
+                        <w:rPr>
+                          <w:rFonts w:ascii="Cambria Math" w:eastAsiaTheme="minorEastAsia" w:hAnsi="Cambria Math"/>
+                        </w:rPr>
+                        <m:t>t-1</m:t>
+                      </m:r>
+                    </m:e>
+                  </m:d>
+                </m:sup>
+              </m:sSup>
+            </m:den>
+          </m:f>
+          <m:r>
+            <w:rPr>
+              <w:rFonts w:ascii="Cambria Math" w:eastAsiaTheme="minorEastAsia" w:hAnsi="Cambria Math"/>
+            </w:rPr>
+            <w:br/>
+          </m:r>
+        </m:oMath>
+        <m:oMath>
+          <m:f>
+            <m:fPr>
+              <m:ctrlPr>
+                <w:rPr>
+                  <w:rFonts w:ascii="Cambria Math" w:eastAsiaTheme="minorEastAsia" w:hAnsi="Cambria Math"/>
+                  <w:i/>
+                </w:rPr>
+              </m:ctrlPr>
+            </m:fPr>
+            <m:num>
+              <m:r>
+                <w:rPr>
+                  <w:rFonts w:ascii="Cambria Math" w:eastAsiaTheme="minorEastAsia" w:hAnsi="Cambria Math"/>
+                </w:rPr>
+                <m:t>∂</m:t>
+              </m:r>
+              <m:sSubSup>
+                <m:sSubSupPr>
+                  <m:ctrlPr>
+                    <w:rPr>
+                      <w:rFonts w:ascii="Cambria Math" w:eastAsiaTheme="minorEastAsia" w:hAnsi="Cambria Math"/>
+                      <w:i/>
+                    </w:rPr>
+                  </m:ctrlPr>
+                </m:sSubSupPr>
+                <m:e>
+                  <m:r>
+                    <w:rPr>
+                      <w:rFonts w:ascii="Cambria Math" w:eastAsiaTheme="minorEastAsia" w:hAnsi="Cambria Math"/>
+                    </w:rPr>
+                    <m:t>M</m:t>
+                  </m:r>
+                </m:e>
+                <m:sub>
+                  <m:r>
+                    <w:rPr>
+                      <w:rFonts w:ascii="Cambria Math" w:eastAsiaTheme="minorEastAsia" w:hAnsi="Cambria Math"/>
+                    </w:rPr>
+                    <m:t>1</m:t>
+                  </m:r>
+                </m:sub>
+                <m:sup>
+                  <m:d>
+                    <m:dPr>
+                      <m:ctrlPr>
+                        <w:rPr>
+                          <w:rFonts w:ascii="Cambria Math" w:eastAsiaTheme="minorEastAsia" w:hAnsi="Cambria Math"/>
+                          <w:i/>
+                        </w:rPr>
+                      </m:ctrlPr>
+                    </m:dPr>
+                    <m:e>
+                      <m:r>
+                        <w:rPr>
+                          <w:rFonts w:ascii="Cambria Math" w:eastAsiaTheme="minorEastAsia" w:hAnsi="Cambria Math"/>
+                        </w:rPr>
+                        <m:t>t</m:t>
+                      </m:r>
+                    </m:e>
+                  </m:d>
+                </m:sup>
+              </m:sSubSup>
+            </m:num>
+            <m:den>
+              <m:r>
+                <w:rPr>
+                  <w:rFonts w:ascii="Cambria Math" w:eastAsiaTheme="minorEastAsia" w:hAnsi="Cambria Math"/>
+                </w:rPr>
+                <m:t>∂</m:t>
+              </m:r>
+              <m:sSup>
+                <m:sSupPr>
+                  <m:ctrlPr>
+                    <w:rPr>
+                      <w:rFonts w:ascii="Cambria Math" w:eastAsiaTheme="minorEastAsia" w:hAnsi="Cambria Math"/>
+                      <w:i/>
+                    </w:rPr>
+                  </m:ctrlPr>
+                </m:sSupPr>
+                <m:e>
+                  <m:r>
+                    <w:rPr>
+                      <w:rFonts w:ascii="Cambria Math" w:eastAsiaTheme="minorEastAsia" w:hAnsi="Cambria Math"/>
+                    </w:rPr>
+                    <m:t>h</m:t>
+                  </m:r>
+                </m:e>
+                <m:sup>
+                  <m:d>
+                    <m:dPr>
+                      <m:ctrlPr>
+                        <w:rPr>
+                          <w:rFonts w:ascii="Cambria Math" w:eastAsiaTheme="minorEastAsia" w:hAnsi="Cambria Math"/>
+                          <w:i/>
+                        </w:rPr>
+                      </m:ctrlPr>
+                    </m:dPr>
+                    <m:e>
+                      <m:r>
+                        <w:rPr>
+                          <w:rFonts w:ascii="Cambria Math" w:eastAsiaTheme="minorEastAsia" w:hAnsi="Cambria Math"/>
+                        </w:rPr>
+                        <m:t>t-1</m:t>
+                      </m:r>
+                    </m:e>
+                  </m:d>
+                </m:sup>
+              </m:sSup>
+            </m:den>
+          </m:f>
+          <m:r>
+            <w:rPr>
+              <w:rFonts w:ascii="Cambria Math" w:eastAsiaTheme="minorEastAsia" w:hAnsi="Cambria Math"/>
+            </w:rPr>
+            <m:t>=</m:t>
+          </m:r>
+          <m:sSup>
+            <m:sSupPr>
+              <m:ctrlPr>
+                <w:rPr>
+                  <w:rFonts w:ascii="Cambria Math" w:eastAsiaTheme="minorEastAsia" w:hAnsi="Cambria Math"/>
+                  <w:i/>
+                </w:rPr>
+              </m:ctrlPr>
+            </m:sSupPr>
+            <m:e>
+              <m:r>
+                <w:rPr>
+                  <w:rFonts w:ascii="Cambria Math" w:eastAsiaTheme="minorEastAsia" w:hAnsi="Cambria Math"/>
+                </w:rPr>
+                <m:t>H</m:t>
+              </m:r>
+            </m:e>
+            <m:sup>
+              <m:r>
+                <w:rPr>
+                  <w:rFonts w:ascii="Cambria Math" w:eastAsiaTheme="minorEastAsia" w:hAnsi="Cambria Math"/>
+                </w:rPr>
+                <m:t>T</m:t>
+              </m:r>
+            </m:sup>
+          </m:sSup>
+          <m:r>
+            <w:rPr>
+              <w:rFonts w:ascii="Cambria Math" w:eastAsiaTheme="minorEastAsia" w:hAnsi="Cambria Math"/>
+            </w:rPr>
+            <m:t>→</m:t>
+          </m:r>
+          <m:f>
+            <m:fPr>
+              <m:ctrlPr>
+                <w:rPr>
+                  <w:rFonts w:ascii="Cambria Math" w:eastAsiaTheme="minorEastAsia" w:hAnsi="Cambria Math"/>
+                  <w:i/>
+                </w:rPr>
+              </m:ctrlPr>
+            </m:fPr>
+            <m:num>
+              <m:r>
+                <w:rPr>
+                  <w:rFonts w:ascii="Cambria Math" w:eastAsiaTheme="minorEastAsia" w:hAnsi="Cambria Math"/>
+                </w:rPr>
+                <m:t>∂</m:t>
+              </m:r>
+              <m:sSup>
+                <m:sSupPr>
+                  <m:ctrlPr>
+                    <w:rPr>
+                      <w:rFonts w:ascii="Cambria Math" w:eastAsiaTheme="minorEastAsia" w:hAnsi="Cambria Math"/>
+                      <w:i/>
+                    </w:rPr>
+                  </m:ctrlPr>
+                </m:sSupPr>
+                <m:e>
+                  <m:r>
+                    <w:rPr>
+                      <w:rFonts w:ascii="Cambria Math" w:eastAsiaTheme="minorEastAsia" w:hAnsi="Cambria Math"/>
+                    </w:rPr>
+                    <m:t>J</m:t>
+                  </m:r>
+                </m:e>
+                <m:sup>
+                  <m:d>
+                    <m:dPr>
+                      <m:ctrlPr>
+                        <w:rPr>
+                          <w:rFonts w:ascii="Cambria Math" w:eastAsiaTheme="minorEastAsia" w:hAnsi="Cambria Math"/>
+                          <w:i/>
+                        </w:rPr>
+                      </m:ctrlPr>
+                    </m:dPr>
+                    <m:e>
+                      <m:r>
+                        <w:rPr>
+                          <w:rFonts w:ascii="Cambria Math" w:eastAsiaTheme="minorEastAsia" w:hAnsi="Cambria Math"/>
+                        </w:rPr>
+                        <m:t>t</m:t>
+                      </m:r>
+                    </m:e>
+                  </m:d>
+                </m:sup>
+              </m:sSup>
+            </m:num>
+            <m:den>
+              <m:r>
+                <w:rPr>
+                  <w:rFonts w:ascii="Cambria Math" w:eastAsiaTheme="minorEastAsia" w:hAnsi="Cambria Math"/>
+                </w:rPr>
+                <m:t>∂</m:t>
+              </m:r>
+              <m:sSup>
+                <m:sSupPr>
+                  <m:ctrlPr>
+                    <w:rPr>
+                      <w:rFonts w:ascii="Cambria Math" w:eastAsiaTheme="minorEastAsia" w:hAnsi="Cambria Math"/>
+                      <w:i/>
+                    </w:rPr>
+                  </m:ctrlPr>
+                </m:sSupPr>
+                <m:e>
+                  <m:r>
+                    <w:rPr>
+                      <w:rFonts w:ascii="Cambria Math" w:eastAsiaTheme="minorEastAsia" w:hAnsi="Cambria Math"/>
+                    </w:rPr>
+                    <m:t>h</m:t>
+                  </m:r>
+                </m:e>
+                <m:sup>
+                  <m:d>
+                    <m:dPr>
+                      <m:ctrlPr>
+                        <w:rPr>
+                          <w:rFonts w:ascii="Cambria Math" w:eastAsiaTheme="minorEastAsia" w:hAnsi="Cambria Math"/>
+                          <w:i/>
+                        </w:rPr>
+                      </m:ctrlPr>
+                    </m:dPr>
+                    <m:e>
+                      <m:r>
+                        <w:rPr>
+                          <w:rFonts w:ascii="Cambria Math" w:eastAsiaTheme="minorEastAsia" w:hAnsi="Cambria Math"/>
+                        </w:rPr>
+                        <m:t>t-1</m:t>
+                      </m:r>
+                    </m:e>
+                  </m:d>
+                </m:sup>
+              </m:sSup>
+            </m:den>
+          </m:f>
+          <m:r>
+            <w:rPr>
+              <w:rFonts w:ascii="Cambria Math" w:eastAsiaTheme="minorEastAsia" w:hAnsi="Cambria Math"/>
+            </w:rPr>
+            <m:t>=</m:t>
+          </m:r>
+          <m:d>
+            <m:dPr>
+              <m:ctrlPr>
+                <w:rPr>
+                  <w:rFonts w:ascii="Cambria Math" w:eastAsiaTheme="minorEastAsia" w:hAnsi="Cambria Math"/>
+                  <w:b/>
+                  <w:bCs/>
+                  <w:i/>
+                </w:rPr>
+              </m:ctrlPr>
+            </m:dPr>
+            <m:e>
+              <m:sSup>
+                <m:sSupPr>
+                  <m:ctrlPr>
+                    <w:rPr>
+                      <w:rFonts w:ascii="Cambria Math" w:eastAsiaTheme="minorEastAsia" w:hAnsi="Cambria Math"/>
+                      <w:b/>
+                      <w:bCs/>
+                      <w:i/>
+                    </w:rPr>
+                  </m:ctrlPr>
+                </m:sSupPr>
+                <m:e>
+                  <m:acc>
+                    <m:accPr>
+                      <m:ctrlPr>
+                        <w:rPr>
+                          <w:rFonts w:ascii="Cambria Math" w:eastAsiaTheme="minorEastAsia" w:hAnsi="Cambria Math"/>
+                          <w:b/>
+                          <w:bCs/>
+                          <w:i/>
+                        </w:rPr>
+                      </m:ctrlPr>
+                    </m:accPr>
+                    <m:e>
+                      <m:r>
+                        <m:rPr>
+                          <m:sty m:val="bi"/>
+                        </m:rPr>
+                        <w:rPr>
+                          <w:rFonts w:ascii="Cambria Math" w:eastAsiaTheme="minorEastAsia" w:hAnsi="Cambria Math"/>
+                        </w:rPr>
+                        <m:t>y</m:t>
+                      </m:r>
+                    </m:e>
+                  </m:acc>
+                </m:e>
+                <m:sup>
+                  <m:d>
+                    <m:dPr>
+                      <m:ctrlPr>
+                        <w:rPr>
+                          <w:rFonts w:ascii="Cambria Math" w:eastAsiaTheme="minorEastAsia" w:hAnsi="Cambria Math"/>
+                          <w:b/>
+                          <w:bCs/>
+                          <w:i/>
+                        </w:rPr>
+                      </m:ctrlPr>
+                    </m:dPr>
+                    <m:e>
+                      <m:r>
+                        <m:rPr>
+                          <m:sty m:val="bi"/>
+                        </m:rPr>
+                        <w:rPr>
+                          <w:rFonts w:ascii="Cambria Math" w:eastAsiaTheme="minorEastAsia" w:hAnsi="Cambria Math"/>
+                        </w:rPr>
+                        <m:t>t</m:t>
+                      </m:r>
+                    </m:e>
+                  </m:d>
+                </m:sup>
+              </m:sSup>
+              <m:r>
+                <m:rPr>
+                  <m:sty m:val="bi"/>
+                </m:rPr>
+                <w:rPr>
+                  <w:rFonts w:ascii="Cambria Math" w:eastAsiaTheme="minorEastAsia" w:hAnsi="Cambria Math"/>
+                </w:rPr>
+                <m:t>-</m:t>
+              </m:r>
+              <m:sSup>
+                <m:sSupPr>
+                  <m:ctrlPr>
+                    <w:rPr>
+                      <w:rFonts w:ascii="Cambria Math" w:eastAsiaTheme="minorEastAsia" w:hAnsi="Cambria Math"/>
+                      <w:b/>
+                      <w:bCs/>
+                      <w:i/>
+                    </w:rPr>
+                  </m:ctrlPr>
+                </m:sSupPr>
+                <m:e>
+                  <m:r>
+                    <m:rPr>
+                      <m:sty m:val="bi"/>
+                    </m:rPr>
+                    <w:rPr>
+                      <w:rFonts w:ascii="Cambria Math" w:eastAsiaTheme="minorEastAsia" w:hAnsi="Cambria Math"/>
+                    </w:rPr>
+                    <m:t>y</m:t>
+                  </m:r>
+                </m:e>
+                <m:sup>
+                  <m:d>
+                    <m:dPr>
+                      <m:ctrlPr>
+                        <w:rPr>
+                          <w:rFonts w:ascii="Cambria Math" w:eastAsiaTheme="minorEastAsia" w:hAnsi="Cambria Math"/>
+                          <w:b/>
+                          <w:bCs/>
+                          <w:i/>
+                        </w:rPr>
+                      </m:ctrlPr>
+                    </m:dPr>
+                    <m:e>
+                      <m:r>
+                        <m:rPr>
+                          <m:sty m:val="bi"/>
+                        </m:rPr>
+                        <w:rPr>
+                          <w:rFonts w:ascii="Cambria Math" w:eastAsiaTheme="minorEastAsia" w:hAnsi="Cambria Math"/>
+                        </w:rPr>
+                        <m:t>t</m:t>
+                      </m:r>
+                    </m:e>
+                  </m:d>
+                </m:sup>
+              </m:sSup>
+            </m:e>
+          </m:d>
+          <m:sSup>
+            <m:sSupPr>
+              <m:ctrlPr>
+                <w:rPr>
+                  <w:rFonts w:ascii="Cambria Math" w:eastAsiaTheme="minorEastAsia" w:hAnsi="Cambria Math"/>
+                  <w:b/>
+                  <w:bCs/>
+                  <w:i/>
+                </w:rPr>
+              </m:ctrlPr>
+            </m:sSupPr>
+            <m:e>
+              <m:r>
+                <m:rPr>
+                  <m:sty m:val="bi"/>
+                </m:rPr>
+                <w:rPr>
+                  <w:rFonts w:ascii="Cambria Math" w:eastAsiaTheme="minorEastAsia" w:hAnsi="Cambria Math"/>
+                </w:rPr>
+                <m:t>U</m:t>
+              </m:r>
+            </m:e>
+            <m:sup>
+              <m:r>
+                <m:rPr>
+                  <m:sty m:val="bi"/>
+                </m:rPr>
+                <w:rPr>
+                  <w:rFonts w:ascii="Cambria Math" w:eastAsiaTheme="minorEastAsia" w:hAnsi="Cambria Math"/>
+                </w:rPr>
+                <m:t>T</m:t>
+              </m:r>
+            </m:sup>
+          </m:sSup>
+          <m:d>
+            <m:dPr>
+              <m:ctrlPr>
+                <w:rPr>
+                  <w:rFonts w:ascii="Cambria Math" w:eastAsiaTheme="minorEastAsia" w:hAnsi="Cambria Math"/>
+                  <w:b/>
+                  <w:bCs/>
+                  <w:i/>
+                </w:rPr>
+              </m:ctrlPr>
+            </m:dPr>
+            <m:e>
+              <m:sSup>
+                <m:sSupPr>
+                  <m:ctrlPr>
+                    <w:rPr>
+                      <w:rFonts w:ascii="Cambria Math" w:eastAsiaTheme="minorEastAsia" w:hAnsi="Cambria Math"/>
+                      <w:b/>
+                      <w:bCs/>
+                      <w:i/>
+                    </w:rPr>
+                  </m:ctrlPr>
+                </m:sSupPr>
+                <m:e>
+                  <m:r>
+                    <m:rPr>
+                      <m:sty m:val="bi"/>
+                    </m:rPr>
+                    <w:rPr>
+                      <w:rFonts w:ascii="Cambria Math" w:eastAsiaTheme="minorEastAsia" w:hAnsi="Cambria Math"/>
+                    </w:rPr>
+                    <m:t>h</m:t>
+                  </m:r>
+                </m:e>
+                <m:sup>
+                  <m:d>
+                    <m:dPr>
+                      <m:ctrlPr>
+                        <w:rPr>
+                          <w:rFonts w:ascii="Cambria Math" w:eastAsiaTheme="minorEastAsia" w:hAnsi="Cambria Math"/>
+                          <w:b/>
+                          <w:bCs/>
+                          <w:i/>
+                        </w:rPr>
+                      </m:ctrlPr>
+                    </m:dPr>
+                    <m:e>
+                      <m:r>
+                        <m:rPr>
+                          <m:sty m:val="bi"/>
+                        </m:rPr>
+                        <w:rPr>
+                          <w:rFonts w:ascii="Cambria Math" w:eastAsiaTheme="minorEastAsia" w:hAnsi="Cambria Math"/>
+                        </w:rPr>
+                        <m:t>t</m:t>
+                      </m:r>
+                    </m:e>
+                  </m:d>
+                </m:sup>
+              </m:sSup>
+              <m:d>
+                <m:dPr>
+                  <m:ctrlPr>
+                    <w:rPr>
+                      <w:rFonts w:ascii="Cambria Math" w:eastAsiaTheme="minorEastAsia" w:hAnsi="Cambria Math"/>
+                      <w:b/>
+                      <w:bCs/>
+                      <w:i/>
+                    </w:rPr>
+                  </m:ctrlPr>
+                </m:dPr>
+                <m:e>
+                  <m:r>
+                    <m:rPr>
+                      <m:sty m:val="bi"/>
+                    </m:rPr>
+                    <w:rPr>
+                      <w:rFonts w:ascii="Cambria Math" w:eastAsiaTheme="minorEastAsia" w:hAnsi="Cambria Math"/>
+                    </w:rPr>
+                    <m:t>1-</m:t>
+                  </m:r>
+                  <m:sSup>
+                    <m:sSupPr>
+                      <m:ctrlPr>
+                        <w:rPr>
+                          <w:rFonts w:ascii="Cambria Math" w:eastAsiaTheme="minorEastAsia" w:hAnsi="Cambria Math"/>
+                          <w:b/>
+                          <w:bCs/>
+                          <w:i/>
+                        </w:rPr>
+                      </m:ctrlPr>
+                    </m:sSupPr>
+                    <m:e>
+                      <m:r>
+                        <m:rPr>
+                          <m:sty m:val="bi"/>
+                        </m:rPr>
+                        <w:rPr>
+                          <w:rFonts w:ascii="Cambria Math" w:eastAsiaTheme="minorEastAsia" w:hAnsi="Cambria Math"/>
+                        </w:rPr>
+                        <m:t>h</m:t>
+                      </m:r>
+                    </m:e>
+                    <m:sup>
+                      <m:d>
+                        <m:dPr>
+                          <m:ctrlPr>
+                            <w:rPr>
+                              <w:rFonts w:ascii="Cambria Math" w:eastAsiaTheme="minorEastAsia" w:hAnsi="Cambria Math"/>
+                              <w:b/>
+                              <w:bCs/>
+                              <w:i/>
+                            </w:rPr>
+                          </m:ctrlPr>
+                        </m:dPr>
+                        <m:e>
+                          <m:r>
+                            <m:rPr>
+                              <m:sty m:val="bi"/>
+                            </m:rPr>
+                            <w:rPr>
+                              <w:rFonts w:ascii="Cambria Math" w:eastAsiaTheme="minorEastAsia" w:hAnsi="Cambria Math"/>
+                            </w:rPr>
+                            <m:t>t</m:t>
+                          </m:r>
+                        </m:e>
+                      </m:d>
+                    </m:sup>
+                  </m:sSup>
+                </m:e>
+              </m:d>
+            </m:e>
+          </m:d>
+          <m:sSup>
+            <m:sSupPr>
+              <m:ctrlPr>
+                <w:rPr>
+                  <w:rFonts w:ascii="Cambria Math" w:eastAsiaTheme="minorEastAsia" w:hAnsi="Cambria Math"/>
+                  <w:b/>
+                  <w:bCs/>
+                  <w:i/>
+                </w:rPr>
+              </m:ctrlPr>
+            </m:sSupPr>
+            <m:e>
+              <m:r>
+                <m:rPr>
+                  <m:sty m:val="bi"/>
+                </m:rPr>
+                <w:rPr>
+                  <w:rFonts w:ascii="Cambria Math" w:eastAsiaTheme="minorEastAsia" w:hAnsi="Cambria Math"/>
+                </w:rPr>
+                <m:t>H</m:t>
+              </m:r>
+            </m:e>
+            <m:sup>
+              <m:r>
+                <m:rPr>
+                  <m:sty m:val="bi"/>
+                </m:rPr>
+                <w:rPr>
+                  <w:rFonts w:ascii="Cambria Math" w:eastAsiaTheme="minorEastAsia" w:hAnsi="Cambria Math"/>
+                </w:rPr>
+                <m:t>T</m:t>
+              </m:r>
+            </m:sup>
+          </m:sSup>
+          <m:r>
+            <w:rPr>
+              <w:rFonts w:ascii="Cambria Math" w:eastAsiaTheme="minorEastAsia" w:hAnsi="Cambria Math"/>
+            </w:rPr>
+            <w:br/>
+          </m:r>
+        </m:oMath>
+      </m:oMathPara>
+    </w:p>
+    <w:p>
+      <w:pPr>
+        <w:rPr>
+          <w:rFonts w:eastAsiaTheme="minorEastAsia"/>
+        </w:rPr>
+      </w:pPr>
+      <w:r>
+        <w:rPr>
+          <w:rFonts w:eastAsiaTheme="minorEastAsia"/>
+        </w:rPr>
+        <w:t>2b)</w:t>
+      </w:r>
+    </w:p>
+    <w:p>
+      <w:pPr>
+        <w:rPr>
+          <w:rFonts w:eastAsiaTheme="minorEastAsia"/>
+        </w:rPr>
+      </w:pPr>
+    </w:p>
+    <w:p>
+      <w:pPr>
+        <w:rPr>
           <w:rtl/>
         </w:rPr>
       </w:pPr>
+      <w:r>
+        <w:rPr>
+          <w:noProof/>
+          <w:rtl/>
+          <w:lang w:val="he-IL"/>
+        </w:rPr>
+        <mc:AlternateContent>
+          <mc:Choice Requires="wps">
+            <w:drawing>
+              <wp:anchor distT="0" distB="0" distL="114300" distR="114300" simplePos="0" relativeHeight="251674624" behindDoc="0" locked="0" layoutInCell="1" allowOverlap="1" wp14:anchorId="3FDD3CE7" wp14:editId="40958554">
+                <wp:simplePos x="0" y="0"/>
+                <wp:positionH relativeFrom="column">
+                  <wp:posOffset>1435100</wp:posOffset>
+                </wp:positionH>
+                <wp:positionV relativeFrom="paragraph">
+                  <wp:posOffset>216535</wp:posOffset>
+                </wp:positionV>
+                <wp:extent cx="723900" cy="641350"/>
+                <wp:effectExtent l="0" t="0" r="19050" b="25400"/>
+                <wp:wrapSquare wrapText="bothSides"/>
+                <wp:docPr id="961054345" name="Oval 2"/>
+                <wp:cNvGraphicFramePr/>
+                <a:graphic xmlns:a="http://schemas.openxmlformats.org/drawingml/2006/main">
+                  <a:graphicData uri="http://schemas.microsoft.com/office/word/2010/wordprocessingShape">
+                    <wps:wsp>
+                      <wps:cNvSpPr/>
+                      <wps:spPr>
+                        <a:xfrm>
+                          <a:off x="0" y="0"/>
+                          <a:ext cx="723900" cy="641350"/>
+                        </a:xfrm>
+                        <a:prstGeom prst="ellipse">
+                          <a:avLst/>
+                        </a:prstGeom>
+                        <a:solidFill>
+                          <a:schemeClr val="bg1"/>
+                        </a:solidFill>
+                      </wps:spPr>
+                      <wps:style>
+                        <a:lnRef idx="2">
+                          <a:schemeClr val="accent1">
+                            <a:shade val="50000"/>
+                          </a:schemeClr>
+                        </a:lnRef>
+                        <a:fillRef idx="1">
+                          <a:schemeClr val="accent1"/>
+                        </a:fillRef>
+                        <a:effectRef idx="0">
+                          <a:schemeClr val="accent1"/>
+                        </a:effectRef>
+                        <a:fontRef idx="minor">
+                          <a:schemeClr val="lt1"/>
+                        </a:fontRef>
+                      </wps:style>
+                      <wps:txbx>
+                        <w:txbxContent>
+                          <w:p>
+                            <w:pPr>
+                              <w:rPr>
+                                <w:color w:val="000000" w:themeColor="text1"/>
+                                <w14:textOutline w14:w="9525" w14:cap="rnd" w14:cmpd="sng" w14:algn="ctr">
+                                  <w14:noFill/>
+                                  <w14:prstDash w14:val="solid"/>
+                                  <w14:bevel/>
+                                </w14:textOutline>
+                              </w:rPr>
+                            </w:pPr>
+                            <m:oMathPara>
+                              <m:oMathParaPr>
+                                <m:jc m:val="center"/>
+                              </m:oMathParaPr>
+                              <m:oMath>
+                                <m:sSup>
+                                  <m:sSupPr>
+                                    <m:ctrlPr>
+                                      <w:rPr>
+                                        <w:rFonts w:ascii="Cambria Math" w:hAnsi="Cambria Math"/>
+                                        <w:i/>
+                                        <w:color w:val="000000" w:themeColor="text1"/>
+                                        <w14:textOutline w14:w="9525" w14:cap="rnd" w14:cmpd="sng" w14:algn="ctr">
+                                          <w14:noFill/>
+                                          <w14:prstDash w14:val="solid"/>
+                                          <w14:bevel/>
+                                        </w14:textOutline>
+                                      </w:rPr>
+                                    </m:ctrlPr>
+                                  </m:sSupPr>
+                                  <m:e>
+                                    <m:acc>
+                                      <m:accPr>
+                                        <m:ctrlPr>
+                                          <w:rPr>
+                                            <w:rFonts w:ascii="Cambria Math" w:hAnsi="Cambria Math"/>
+                                            <w:i/>
+                                            <w:color w:val="000000" w:themeColor="text1"/>
+                                            <w14:textOutline w14:w="9525" w14:cap="rnd" w14:cmpd="sng" w14:algn="ctr">
+                                              <w14:noFill/>
+                                              <w14:prstDash w14:val="solid"/>
+                                              <w14:bevel/>
+                                            </w14:textOutline>
+                                          </w:rPr>
+                                        </m:ctrlPr>
+                                      </m:accPr>
+                                      <m:e>
+                                        <m:r>
+                                          <w:rPr>
+                                            <w:rFonts w:ascii="Cambria Math" w:hAnsi="Cambria Math"/>
+                                            <w:color w:val="000000" w:themeColor="text1"/>
+                                            <w14:textOutline w14:w="9525" w14:cap="rnd" w14:cmpd="sng" w14:algn="ctr">
+                                              <w14:noFill/>
+                                              <w14:prstDash w14:val="solid"/>
+                                              <w14:bevel/>
+                                            </w14:textOutline>
+                                          </w:rPr>
+                                          <m:t>y</m:t>
+                                        </m:r>
+                                      </m:e>
+                                    </m:acc>
+                                  </m:e>
+                                  <m:sup>
+                                    <m:r>
+                                      <w:rPr>
+                                        <w:rFonts w:ascii="Cambria Math" w:hAnsi="Cambria Math"/>
+                                        <w:color w:val="000000" w:themeColor="text1"/>
+                                        <w14:textOutline w14:w="9525" w14:cap="rnd" w14:cmpd="sng" w14:algn="ctr">
+                                          <w14:noFill/>
+                                          <w14:prstDash w14:val="solid"/>
+                                          <w14:bevel/>
+                                        </w14:textOutline>
+                                      </w:rPr>
+                                      <m:t>(t</m:t>
+                                    </m:r>
+                                    <m:r>
+                                      <w:rPr>
+                                        <w:rFonts w:ascii="Cambria Math" w:hAnsi="Cambria Math"/>
+                                        <w:color w:val="000000" w:themeColor="text1"/>
+                                        <w14:textOutline w14:w="9525" w14:cap="rnd" w14:cmpd="sng" w14:algn="ctr">
+                                          <w14:noFill/>
+                                          <w14:prstDash w14:val="solid"/>
+                                          <w14:bevel/>
+                                        </w14:textOutline>
+                                      </w:rPr>
+                                      <m:t>+1</m:t>
+                                    </m:r>
+                                    <m:r>
+                                      <w:rPr>
+                                        <w:rFonts w:ascii="Cambria Math" w:hAnsi="Cambria Math"/>
+                                        <w:color w:val="000000" w:themeColor="text1"/>
+                                        <w14:textOutline w14:w="9525" w14:cap="rnd" w14:cmpd="sng" w14:algn="ctr">
+                                          <w14:noFill/>
+                                          <w14:prstDash w14:val="solid"/>
+                                          <w14:bevel/>
+                                        </w14:textOutline>
+                                      </w:rPr>
+                                      <m:t>)</m:t>
+                                    </m:r>
+                                  </m:sup>
+                                </m:sSup>
+                              </m:oMath>
+                            </m:oMathPara>
+                          </w:p>
+                        </w:txbxContent>
+                      </wps:txbx>
+                      <wps:bodyPr rot="0" spcFirstLastPara="0" vertOverflow="overflow" horzOverflow="overflow" vert="horz" wrap="square" lIns="91440" tIns="45720" rIns="91440" bIns="45720" numCol="1" spcCol="0" rtlCol="0" fromWordArt="0" anchor="ctr" anchorCtr="0" forceAA="0" compatLnSpc="1">
+                        <a:prstTxWarp prst="textNoShape">
+                          <a:avLst/>
+                        </a:prstTxWarp>
+                        <a:noAutofit/>
+                      </wps:bodyPr>
+                    </wps:wsp>
+                  </a:graphicData>
+                </a:graphic>
+                <wp14:sizeRelH relativeFrom="margin">
+                  <wp14:pctWidth>0</wp14:pctWidth>
+                </wp14:sizeRelH>
+                <wp14:sizeRelV relativeFrom="margin">
+                  <wp14:pctHeight>0</wp14:pctHeight>
+                </wp14:sizeRelV>
+              </wp:anchor>
+            </w:drawing>
+          </mc:Choice>
+          <mc:Fallback>
+            <w:pict>
+              <v:oval w14:anchorId="3FDD3CE7" id="Oval 2" o:spid="_x0000_s1026" style="position:absolute;margin-left:113pt;margin-top:17.05pt;width:57pt;height:50.5pt;z-index:251674624;visibility:visible;mso-wrap-style:square;mso-width-percent:0;mso-height-percent:0;mso-wrap-distance-left:9pt;mso-wrap-distance-top:0;mso-wrap-distance-right:9pt;mso-wrap-distance-bottom:0;mso-position-horizontal:absolute;mso-position-horizontal-relative:text;mso-position-vertical:absolute;mso-position-vertical-relative:text;mso-width-percent:0;mso-height-percent:0;mso-width-relative:margin;mso-height-relative:margin;v-text-anchor:middle" o:gfxdata="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" fillcolor="white [3212]" strokecolor="#1f3763 [1604]" strokeweight="1pt">
+                <v:stroke joinstyle="miter"/>
+                <v:textbox>
+                  <w:txbxContent>
+                    <w:p>
+                      <w:pPr>
+                        <w:rPr>
+                          <w:color w:val="000000" w:themeColor="text1"/>
+                          <w14:textOutline w14:w="9525" w14:cap="rnd" w14:cmpd="sng" w14:algn="ctr">
+                            <w14:noFill/>
+                            <w14:prstDash w14:val="solid"/>
+                            <w14:bevel/>
+                          </w14:textOutline>
+                        </w:rPr>
+                      </w:pPr>
+                      <m:oMathPara>
+                        <m:oMathParaPr>
+                          <m:jc m:val="center"/>
+                        </m:oMathParaPr>
+                        <m:oMath>
+                          <m:sSup>
+                            <m:sSupPr>
+                              <m:ctrlPr>
+                                <w:rPr>
+                                  <w:rFonts w:ascii="Cambria Math" w:hAnsi="Cambria Math"/>
+                                  <w:i/>
+                                  <w:color w:val="000000" w:themeColor="text1"/>
+                                  <w14:textOutline w14:w="9525" w14:cap="rnd" w14:cmpd="sng" w14:algn="ctr">
+                                    <w14:noFill/>
+                                    <w14:prstDash w14:val="solid"/>
+                                    <w14:bevel/>
+                                  </w14:textOutline>
+                                </w:rPr>
+                              </m:ctrlPr>
+                            </m:sSupPr>
+                            <m:e>
+                              <m:acc>
+                                <m:accPr>
+                                  <m:ctrlPr>
+                                    <w:rPr>
+                                      <w:rFonts w:ascii="Cambria Math" w:hAnsi="Cambria Math"/>
+                                      <w:i/>
+                                      <w:color w:val="000000" w:themeColor="text1"/>
+                                      <w14:textOutline w14:w="9525" w14:cap="rnd" w14:cmpd="sng" w14:algn="ctr">
+                                        <w14:noFill/>
+                                        <w14:prstDash w14:val="solid"/>
+                                        <w14:bevel/>
+                                      </w14:textOutline>
+                                    </w:rPr>
+                                  </m:ctrlPr>
+                                </m:accPr>
+                                <m:e>
+                                  <m:r>
+                                    <w:rPr>
+                                      <w:rFonts w:ascii="Cambria Math" w:hAnsi="Cambria Math"/>
+                                      <w:color w:val="000000" w:themeColor="text1"/>
+                                      <w14:textOutline w14:w="9525" w14:cap="rnd" w14:cmpd="sng" w14:algn="ctr">
+                                        <w14:noFill/>
+                                        <w14:prstDash w14:val="solid"/>
+                                        <w14:bevel/>
+                                      </w14:textOutline>
+                                    </w:rPr>
+                                    <m:t>y</m:t>
+                                  </m:r>
+                                </m:e>
+                              </m:acc>
+                            </m:e>
+                            <m:sup>
+                              <m:r>
+                                <w:rPr>
+                                  <w:rFonts w:ascii="Cambria Math" w:hAnsi="Cambria Math"/>
+                                  <w:color w:val="000000" w:themeColor="text1"/>
+                                  <w14:textOutline w14:w="9525" w14:cap="rnd" w14:cmpd="sng" w14:algn="ctr">
+                                    <w14:noFill/>
+                                    <w14:prstDash w14:val="solid"/>
+                                    <w14:bevel/>
+                                  </w14:textOutline>
+                                </w:rPr>
+                                <m:t>(t</m:t>
+                              </m:r>
+                              <m:r>
+                                <w:rPr>
+                                  <w:rFonts w:ascii="Cambria Math" w:hAnsi="Cambria Math"/>
+                                  <w:color w:val="000000" w:themeColor="text1"/>
+                                  <w14:textOutline w14:w="9525" w14:cap="rnd" w14:cmpd="sng" w14:algn="ctr">
+                                    <w14:noFill/>
+                                    <w14:prstDash w14:val="solid"/>
+                                    <w14:bevel/>
+                                  </w14:textOutline>
+                                </w:rPr>
+                                <m:t>+1</m:t>
+                              </m:r>
+                              <m:r>
+                                <w:rPr>
+                                  <w:rFonts w:ascii="Cambria Math" w:hAnsi="Cambria Math"/>
+                                  <w:color w:val="000000" w:themeColor="text1"/>
+                                  <w14:textOutline w14:w="9525" w14:cap="rnd" w14:cmpd="sng" w14:algn="ctr">
+                                    <w14:noFill/>
+                                    <w14:prstDash w14:val="solid"/>
+                                    <w14:bevel/>
+                                  </w14:textOutline>
+                                </w:rPr>
+                                <m:t>)</m:t>
+                              </m:r>
+                            </m:sup>
+                          </m:sSup>
+                        </m:oMath>
+                      </m:oMathPara>
+                    </w:p>
+                  </w:txbxContent>
+                </v:textbox>
+                <w10:wrap type="square"/>
+              </v:oval>
+            </w:pict>
+          </mc:Fallback>
+        </mc:AlternateContent>
+      </w:r>
+      <w:r>
+        <w:rPr>
+          <w:noProof/>
+          <w:rtl/>
+          <w:lang w:val="he-IL"/>
+        </w:rPr>
+        <mc:AlternateContent>
+          <mc:Choice Requires="wps">
+            <w:drawing>
+              <wp:anchor distT="0" distB="0" distL="114300" distR="114300" simplePos="0" relativeHeight="251687936" behindDoc="0" locked="0" layoutInCell="1" allowOverlap="1" wp14:anchorId="19BAD0F8" wp14:editId="50E2C550">
+                <wp:simplePos x="0" y="0"/>
+                <wp:positionH relativeFrom="column">
+                  <wp:posOffset>1803400</wp:posOffset>
+                </wp:positionH>
+                <wp:positionV relativeFrom="paragraph">
+                  <wp:posOffset>876935</wp:posOffset>
+                </wp:positionV>
+                <wp:extent cx="6350" cy="273050"/>
+                <wp:effectExtent l="76200" t="38100" r="69850" b="12700"/>
+                <wp:wrapNone/>
+                <wp:docPr id="1729728016" name="Straight Arrow Connector 14"/>
+                <wp:cNvGraphicFramePr/>
+                <a:graphic xmlns:a="http://schemas.openxmlformats.org/drawingml/2006/main">
+                  <a:graphicData uri="http://schemas.microsoft.com/office/word/2010/wordprocessingShape">
+                    <wps:wsp>
+                      <wps:cNvCnPr/>
+                      <wps:spPr>
+                        <a:xfrm flipH="1" flipV="1">
+                          <a:off x="0" y="0"/>
+                          <a:ext cx="6350" cy="273050"/>
+                        </a:xfrm>
+                        <a:prstGeom prst="straightConnector1">
+                          <a:avLst/>
+                        </a:prstGeom>
+                        <a:ln>
+                          <a:tailEnd type="triangle"/>
+                        </a:ln>
+                      </wps:spPr>
+                      <wps:style>
+                        <a:lnRef idx="1">
+                          <a:schemeClr val="accent1"/>
+                        </a:lnRef>
+                        <a:fillRef idx="0">
+                          <a:schemeClr val="accent1"/>
+                        </a:fillRef>
+                        <a:effectRef idx="0">
+                          <a:schemeClr val="accent1"/>
+                        </a:effectRef>
+                        <a:fontRef idx="minor">
+                          <a:schemeClr val="tx1"/>
+                        </a:fontRef>
+                      </wps:style>
+                      <wps:bodyPr/>
+                    </wps:wsp>
+                  </a:graphicData>
+                </a:graphic>
+              </wp:anchor>
+            </w:drawing>
+          </mc:Choice>
+          <mc:Fallback>
+            <w:pict>
+              <v:shapetype w14:anchorId="4889328D" id="_x0000_t32" coordsize="21600,21600" o:spt="32" o:oned="t" path="m,l21600,21600e" filled="f">
+                <v:path arrowok="t" fillok="f" o:connecttype="none"/>
+                <o:lock v:ext="edit" shapetype="t"/>
+              </v:shapetype>
+              <v:shape id="Straight Arrow Connector 14" o:spid="_x0000_s1026" type="#_x0000_t32" style="position:absolute;margin-left:142pt;margin-top:69.05pt;width:.5pt;height:21.5pt;flip:x y;z-index:251687936;visibility:visible;mso-wrap-style:square;mso-wrap-distance-left:9pt;mso-wrap-distance-top:0;mso-wrap-distance-right:9pt;mso-wrap-distance-bottom:0;mso-position-horizontal:absolute;mso-position-horizontal-relative:text;mso-position-vertical:absolute;mso-position-vertical-relative:text" o:gfxdata="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" strokecolor="#4472c4 [3204]" strokeweight=".5pt">
+                <v:stroke endarrow="block" joinstyle="miter"/>
+              </v:shape>
+            </w:pict>
+          </mc:Fallback>
+        </mc:AlternateContent>
+      </w:r>
+      <w:r>
+        <w:rPr>
+          <w:noProof/>
+          <w:rtl/>
+          <w:lang w:val="he-IL"/>
+        </w:rPr>
+        <mc:AlternateContent>
+          <mc:Choice Requires="wps">
+            <w:drawing>
+              <wp:anchor distT="0" distB="0" distL="114300" distR="114300" simplePos="0" relativeHeight="251686912" behindDoc="0" locked="0" layoutInCell="1" allowOverlap="1" wp14:anchorId="64D47E3B" wp14:editId="56B540CC">
+                <wp:simplePos x="0" y="0"/>
+                <wp:positionH relativeFrom="column">
+                  <wp:posOffset>1803400</wp:posOffset>
+                </wp:positionH>
+                <wp:positionV relativeFrom="paragraph">
+                  <wp:posOffset>1765935</wp:posOffset>
+                </wp:positionV>
+                <wp:extent cx="6350" cy="355600"/>
+                <wp:effectExtent l="76200" t="38100" r="69850" b="25400"/>
+                <wp:wrapNone/>
+                <wp:docPr id="1297139061" name="Straight Arrow Connector 13"/>
+                <wp:cNvGraphicFramePr/>
+                <a:graphic xmlns:a="http://schemas.openxmlformats.org/drawingml/2006/main">
+                  <a:graphicData uri="http://schemas.microsoft.com/office/word/2010/wordprocessingShape">
+                    <wps:wsp>
+                      <wps:cNvCnPr/>
+                      <wps:spPr>
+                        <a:xfrm flipH="1" flipV="1">
+                          <a:off x="0" y="0"/>
+                          <a:ext cx="6350" cy="355600"/>
+                        </a:xfrm>
+                        <a:prstGeom prst="straightConnector1">
+                          <a:avLst/>
+                        </a:prstGeom>
+                        <a:ln>
+                          <a:tailEnd type="triangle"/>
+                        </a:ln>
+                      </wps:spPr>
+                      <wps:style>
+                        <a:lnRef idx="1">
+                          <a:schemeClr val="accent1"/>
+                        </a:lnRef>
+                        <a:fillRef idx="0">
+                          <a:schemeClr val="accent1"/>
+                        </a:fillRef>
+                        <a:effectRef idx="0">
+                          <a:schemeClr val="accent1"/>
+                        </a:effectRef>
+                        <a:fontRef idx="minor">
+                          <a:schemeClr val="tx1"/>
+                        </a:fontRef>
+                      </wps:style>
+                      <wps:bodyPr/>
+                    </wps:wsp>
+                  </a:graphicData>
+                </a:graphic>
+              </wp:anchor>
+            </w:drawing>
+          </mc:Choice>
+          <mc:Fallback>
+            <w:pict>
+              <v:shape w14:anchorId="41AF99F5" id="Straight Arrow Connector 13" o:spid="_x0000_s1026" type="#_x0000_t32" style="position:absolute;margin-left:142pt;margin-top:139.05pt;width:.5pt;height:28pt;flip:x y;z-index:251686912;visibility:visible;mso-wrap-style:square;mso-wrap-distance-left:9pt;mso-wrap-distance-top:0;mso-wrap-distance-right:9pt;mso-wrap-distance-bottom:0;mso-position-horizontal:absolute;mso-position-horizontal-relative:text;mso-position-vertical:absolute;mso-position-vertical-relative:text" o:gfxdata="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" strokecolor="#4472c4 [3204]" strokeweight=".5pt">
+                <v:stroke endarrow="block" joinstyle="miter"/>
+              </v:shape>
+            </w:pict>
+          </mc:Fallback>
+        </mc:AlternateContent>
+      </w:r>
+      <w:r>
+        <w:rPr>
+          <w:noProof/>
+          <w:rtl/>
+          <w:lang w:val="he-IL"/>
+        </w:rPr>
+        <mc:AlternateContent>
+          <mc:Choice Requires="wps">
+            <w:drawing>
+              <wp:anchor distT="0" distB="0" distL="114300" distR="114300" simplePos="0" relativeHeight="251668480" behindDoc="0" locked="0" layoutInCell="1" allowOverlap="1" wp14:anchorId="17E05735" wp14:editId="60E96E97">
+                <wp:simplePos x="0" y="0"/>
+                <wp:positionH relativeFrom="column">
+                  <wp:posOffset>1441450</wp:posOffset>
+                </wp:positionH>
+                <wp:positionV relativeFrom="paragraph">
+                  <wp:posOffset>2127885</wp:posOffset>
+                </wp:positionV>
+                <wp:extent cx="723900" cy="641350"/>
+                <wp:effectExtent l="0" t="0" r="19050" b="25400"/>
+                <wp:wrapSquare wrapText="bothSides"/>
+                <wp:docPr id="143521983" name="Oval 2"/>
+                <wp:cNvGraphicFramePr/>
+                <a:graphic xmlns:a="http://schemas.openxmlformats.org/drawingml/2006/main">
+                  <a:graphicData uri="http://schemas.microsoft.com/office/word/2010/wordprocessingShape">
+                    <wps:wsp>
+                      <wps:cNvSpPr/>
+                      <wps:spPr>
+                        <a:xfrm>
+                          <a:off x="0" y="0"/>
+                          <a:ext cx="723900" cy="641350"/>
+                        </a:xfrm>
+                        <a:prstGeom prst="ellipse">
+                          <a:avLst/>
+                        </a:prstGeom>
+                        <a:solidFill>
+                          <a:schemeClr val="bg1"/>
+                        </a:solidFill>
+                      </wps:spPr>
+                      <wps:style>
+                        <a:lnRef idx="2">
+                          <a:schemeClr val="accent1">
+                            <a:shade val="50000"/>
+                          </a:schemeClr>
+                        </a:lnRef>
+                        <a:fillRef idx="1">
+                          <a:schemeClr val="accent1"/>
+                        </a:fillRef>
+                        <a:effectRef idx="0">
+                          <a:schemeClr val="accent1"/>
+                        </a:effectRef>
+                        <a:fontRef idx="minor">
+                          <a:schemeClr val="lt1"/>
+                        </a:fontRef>
+                      </wps:style>
+                      <wps:txbx>
+                        <w:txbxContent>
+                          <w:p>
+                            <w:pPr>
+                              <w:rPr>
+                                <w:color w:val="000000" w:themeColor="text1"/>
+                                <w14:textOutline w14:w="9525" w14:cap="rnd" w14:cmpd="sng" w14:algn="ctr">
+                                  <w14:noFill/>
+                                  <w14:prstDash w14:val="solid"/>
+                                  <w14:bevel/>
+                                </w14:textOutline>
+                              </w:rPr>
+                            </w:pPr>
+                            <m:oMathPara>
+                              <m:oMathParaPr>
+                                <m:jc m:val="center"/>
+                              </m:oMathParaPr>
+                              <m:oMath>
+                                <m:sSup>
+                                  <m:sSupPr>
+                                    <m:ctrlPr>
+                                      <w:rPr>
+                                        <w:rFonts w:ascii="Cambria Math" w:hAnsi="Cambria Math"/>
+                                        <w:i/>
+                                        <w:color w:val="000000" w:themeColor="text1"/>
+                                        <w14:textOutline w14:w="9525" w14:cap="rnd" w14:cmpd="sng" w14:algn="ctr">
+                                          <w14:noFill/>
+                                          <w14:prstDash w14:val="solid"/>
+                                          <w14:bevel/>
+                                        </w14:textOutline>
+                                      </w:rPr>
+                                    </m:ctrlPr>
+                                  </m:sSupPr>
+                                  <m:e>
+                                    <m:r>
+                                      <w:rPr>
+                                        <w:rFonts w:ascii="Cambria Math" w:hAnsi="Cambria Math"/>
+                                        <w:color w:val="000000" w:themeColor="text1"/>
+                                        <w14:textOutline w14:w="9525" w14:cap="rnd" w14:cmpd="sng" w14:algn="ctr">
+                                          <w14:noFill/>
+                                          <w14:prstDash w14:val="solid"/>
+                                          <w14:bevel/>
+                                        </w14:textOutline>
+                                      </w:rPr>
+                                      <m:t>x</m:t>
+                                    </m:r>
+                                  </m:e>
+                                  <m:sup>
+                                    <m:r>
+                                      <w:rPr>
+                                        <w:rFonts w:ascii="Cambria Math" w:hAnsi="Cambria Math"/>
+                                        <w:color w:val="000000" w:themeColor="text1"/>
+                                        <w14:textOutline w14:w="9525" w14:cap="rnd" w14:cmpd="sng" w14:algn="ctr">
+                                          <w14:noFill/>
+                                          <w14:prstDash w14:val="solid"/>
+                                          <w14:bevel/>
+                                        </w14:textOutline>
+                                      </w:rPr>
+                                      <m:t>(t</m:t>
+                                    </m:r>
+                                    <m:r>
+                                      <w:rPr>
+                                        <w:rFonts w:ascii="Cambria Math" w:hAnsi="Cambria Math"/>
+                                        <w:color w:val="000000" w:themeColor="text1"/>
+                                        <w14:textOutline w14:w="9525" w14:cap="rnd" w14:cmpd="sng" w14:algn="ctr">
+                                          <w14:noFill/>
+                                          <w14:prstDash w14:val="solid"/>
+                                          <w14:bevel/>
+                                        </w14:textOutline>
+                                      </w:rPr>
+                                      <m:t>+1</m:t>
+                                    </m:r>
+                                    <m:r>
+                                      <w:rPr>
+                                        <w:rFonts w:ascii="Cambria Math" w:hAnsi="Cambria Math"/>
+                                        <w:color w:val="000000" w:themeColor="text1"/>
+                                        <w14:textOutline w14:w="9525" w14:cap="rnd" w14:cmpd="sng" w14:algn="ctr">
+                                          <w14:noFill/>
+                                          <w14:prstDash w14:val="solid"/>
+                                          <w14:bevel/>
+                                        </w14:textOutline>
+                                      </w:rPr>
+                                      <m:t>)</m:t>
+                                    </m:r>
+                                  </m:sup>
+                                </m:sSup>
+                              </m:oMath>
+                            </m:oMathPara>
+                          </w:p>
+                        </w:txbxContent>
+                      </wps:txbx>
+                      <wps:bodyPr rot="0" spcFirstLastPara="0" vertOverflow="overflow" horzOverflow="overflow" vert="horz" wrap="square" lIns="91440" tIns="45720" rIns="91440" bIns="45720" numCol="1" spcCol="0" rtlCol="0" fromWordArt="0" anchor="ctr" anchorCtr="0" forceAA="0" compatLnSpc="1">
+                        <a:prstTxWarp prst="textNoShape">
+                          <a:avLst/>
+                        </a:prstTxWarp>
+                        <a:noAutofit/>
+                      </wps:bodyPr>
+                    </wps:wsp>
+                  </a:graphicData>
+                </a:graphic>
+                <wp14:sizeRelH relativeFrom="margin">
+                  <wp14:pctWidth>0</wp14:pctWidth>
+                </wp14:sizeRelH>
+                <wp14:sizeRelV relativeFrom="margin">
+                  <wp14:pctHeight>0</wp14:pctHeight>
+                </wp14:sizeRelV>
+              </wp:anchor>
+            </w:drawing>
+          </mc:Choice>
+          <mc:Fallback>
+            <w:pict>
+              <v:oval w14:anchorId="17E05735" id="_x0000_s1027" style="position:absolute;margin-left:113.5pt;margin-top:167.55pt;width:57pt;height:50.5pt;z-index:251668480;visibility:visible;mso-wrap-style:square;mso-width-percent:0;mso-height-percent:0;mso-wrap-distance-left:9pt;mso-wrap-distance-top:0;mso-wrap-distance-right:9pt;mso-wrap-distance-bottom:0;mso-position-horizontal:absolute;mso-position-horizontal-relative:text;mso-position-vertical:absolute;mso-position-vertical-relative:text;mso-width-percent:0;mso-height-percent:0;mso-width-relative:margin;mso-height-relative:margin;v-text-anchor:middle" o:gfxdata="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" fillcolor="white [3212]" strokecolor="#1f3763 [1604]" strokeweight="1pt">
+                <v:stroke joinstyle="miter"/>
+                <v:textbox>
+                  <w:txbxContent>
+                    <w:p>
+                      <w:pPr>
+                        <w:rPr>
+                          <w:color w:val="000000" w:themeColor="text1"/>
+                          <w14:textOutline w14:w="9525" w14:cap="rnd" w14:cmpd="sng" w14:algn="ctr">
+                            <w14:noFill/>
+                            <w14:prstDash w14:val="solid"/>
+                            <w14:bevel/>
+                          </w14:textOutline>
+                        </w:rPr>
+                      </w:pPr>
+                      <m:oMathPara>
+                        <m:oMathParaPr>
+                          <m:jc m:val="center"/>
+                        </m:oMathParaPr>
+                        <m:oMath>
+                          <m:sSup>
+                            <m:sSupPr>
+                              <m:ctrlPr>
+                                <w:rPr>
+                                  <w:rFonts w:ascii="Cambria Math" w:hAnsi="Cambria Math"/>
+                                  <w:i/>
+                                  <w:color w:val="000000" w:themeColor="text1"/>
+                                  <w14:textOutline w14:w="9525" w14:cap="rnd" w14:cmpd="sng" w14:algn="ctr">
+                                    <w14:noFill/>
+                                    <w14:prstDash w14:val="solid"/>
+                                    <w14:bevel/>
+                                  </w14:textOutline>
+                                </w:rPr>
+                              </m:ctrlPr>
+                            </m:sSupPr>
+                            <m:e>
+                              <m:r>
+                                <w:rPr>
+                                  <w:rFonts w:ascii="Cambria Math" w:hAnsi="Cambria Math"/>
+                                  <w:color w:val="000000" w:themeColor="text1"/>
+                                  <w14:textOutline w14:w="9525" w14:cap="rnd" w14:cmpd="sng" w14:algn="ctr">
+                                    <w14:noFill/>
+                                    <w14:prstDash w14:val="solid"/>
+                                    <w14:bevel/>
+                                  </w14:textOutline>
+                                </w:rPr>
+                                <m:t>x</m:t>
+                              </m:r>
+                            </m:e>
+                            <m:sup>
+                              <m:r>
+                                <w:rPr>
+                                  <w:rFonts w:ascii="Cambria Math" w:hAnsi="Cambria Math"/>
+                                  <w:color w:val="000000" w:themeColor="text1"/>
+                                  <w14:textOutline w14:w="9525" w14:cap="rnd" w14:cmpd="sng" w14:algn="ctr">
+                                    <w14:noFill/>
+                                    <w14:prstDash w14:val="solid"/>
+                                    <w14:bevel/>
+                                  </w14:textOutline>
+                                </w:rPr>
+                                <m:t>(t</m:t>
+                              </m:r>
+                              <m:r>
+                                <w:rPr>
+                                  <w:rFonts w:ascii="Cambria Math" w:hAnsi="Cambria Math"/>
+                                  <w:color w:val="000000" w:themeColor="text1"/>
+                                  <w14:textOutline w14:w="9525" w14:cap="rnd" w14:cmpd="sng" w14:algn="ctr">
+                                    <w14:noFill/>
+                                    <w14:prstDash w14:val="solid"/>
+                                    <w14:bevel/>
+                                  </w14:textOutline>
+                                </w:rPr>
+                                <m:t>+1</m:t>
+                              </m:r>
+                              <m:r>
+                                <w:rPr>
+                                  <w:rFonts w:ascii="Cambria Math" w:hAnsi="Cambria Math"/>
+                                  <w:color w:val="000000" w:themeColor="text1"/>
+                                  <w14:textOutline w14:w="9525" w14:cap="rnd" w14:cmpd="sng" w14:algn="ctr">
+                                    <w14:noFill/>
+                                    <w14:prstDash w14:val="solid"/>
+                                    <w14:bevel/>
+                                  </w14:textOutline>
+                                </w:rPr>
+                                <m:t>)</m:t>
+                              </m:r>
+                            </m:sup>
+                          </m:sSup>
+                        </m:oMath>
+                      </m:oMathPara>
+                    </w:p>
+                  </w:txbxContent>
+                </v:textbox>
+                <w10:wrap type="square"/>
+              </v:oval>
+            </w:pict>
+          </mc:Fallback>
+        </mc:AlternateContent>
+      </w:r>
+      <w:r>
+        <w:rPr>
+          <w:noProof/>
+          <w:rtl/>
+          <w:lang w:val="he-IL"/>
+        </w:rPr>
+        <mc:AlternateContent>
+          <mc:Choice Requires="wps">
+            <w:drawing>
+              <wp:anchor distT="0" distB="0" distL="114300" distR="114300" simplePos="0" relativeHeight="251685888" behindDoc="0" locked="0" layoutInCell="1" allowOverlap="1" wp14:anchorId="61C6EEB1" wp14:editId="3DF30BC5">
+                <wp:simplePos x="0" y="0"/>
+                <wp:positionH relativeFrom="column">
+                  <wp:posOffset>2921000</wp:posOffset>
+                </wp:positionH>
+                <wp:positionV relativeFrom="paragraph">
+                  <wp:posOffset>1804035</wp:posOffset>
+                </wp:positionV>
+                <wp:extent cx="6350" cy="273050"/>
+                <wp:effectExtent l="76200" t="38100" r="69850" b="12700"/>
+                <wp:wrapNone/>
+                <wp:docPr id="75788727" name="Straight Arrow Connector 11"/>
+                <wp:cNvGraphicFramePr/>
+                <a:graphic xmlns:a="http://schemas.openxmlformats.org/drawingml/2006/main">
+                  <a:graphicData uri="http://schemas.microsoft.com/office/word/2010/wordprocessingShape">
+                    <wps:wsp>
+                      <wps:cNvCnPr/>
+                      <wps:spPr>
+                        <a:xfrm flipV="1">
+                          <a:off x="0" y="0"/>
+                          <a:ext cx="6350" cy="273050"/>
+                        </a:xfrm>
+                        <a:prstGeom prst="straightConnector1">
+                          <a:avLst/>
+                        </a:prstGeom>
+                        <a:ln>
+                          <a:tailEnd type="triangle"/>
+                        </a:ln>
+                      </wps:spPr>
+                      <wps:style>
+                        <a:lnRef idx="1">
+                          <a:schemeClr val="accent1"/>
+                        </a:lnRef>
+                        <a:fillRef idx="0">
+                          <a:schemeClr val="accent1"/>
+                        </a:fillRef>
+                        <a:effectRef idx="0">
+                          <a:schemeClr val="accent1"/>
+                        </a:effectRef>
+                        <a:fontRef idx="minor">
+                          <a:schemeClr val="tx1"/>
+                        </a:fontRef>
+                      </wps:style>
+                      <wps:bodyPr/>
+                    </wps:wsp>
+                  </a:graphicData>
+                </a:graphic>
+              </wp:anchor>
+            </w:drawing>
+          </mc:Choice>
+          <mc:Fallback>
+            <w:pict>
+              <v:shape w14:anchorId="6E892ADE" id="Straight Arrow Connector 11" o:spid="_x0000_s1026" type="#_x0000_t32" style="position:absolute;margin-left:230pt;margin-top:142.05pt;width:.5pt;height:21.5pt;flip:y;z-index:251685888;visibility:visible;mso-wrap-style:square;mso-wrap-distance-left:9pt;mso-wrap-distance-top:0;mso-wrap-distance-right:9pt;mso-wrap-distance-bottom:0;mso-position-horizontal:absolute;mso-position-horizontal-relative:text;mso-position-vertical:absolute;mso-position-vertical-relative:text" o:gfxdata="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" strokecolor="#4472c4 [3204]" strokeweight=".5pt">
+                <v:stroke endarrow="block" joinstyle="miter"/>
+              </v:shape>
+            </w:pict>
+          </mc:Fallback>
+        </mc:AlternateContent>
+      </w:r>
+      <w:r>
+        <w:rPr>
+          <w:noProof/>
+          <w:rtl/>
+          <w:lang w:val="he-IL"/>
+        </w:rPr>
+        <mc:AlternateContent>
+          <mc:Choice Requires="wps">
+            <w:drawing>
+              <wp:anchor distT="0" distB="0" distL="114300" distR="114300" simplePos="0" relativeHeight="251684864" behindDoc="0" locked="0" layoutInCell="1" allowOverlap="1" wp14:anchorId="5C119A95" wp14:editId="163E1523">
+                <wp:simplePos x="0" y="0"/>
+                <wp:positionH relativeFrom="column">
+                  <wp:posOffset>2914650</wp:posOffset>
+                </wp:positionH>
+                <wp:positionV relativeFrom="paragraph">
+                  <wp:posOffset>959485</wp:posOffset>
+                </wp:positionV>
+                <wp:extent cx="12700" cy="209550"/>
+                <wp:effectExtent l="57150" t="38100" r="63500" b="19050"/>
+                <wp:wrapNone/>
+                <wp:docPr id="1120863752" name="Straight Arrow Connector 10"/>
+                <wp:cNvGraphicFramePr/>
+                <a:graphic xmlns:a="http://schemas.openxmlformats.org/drawingml/2006/main">
+                  <a:graphicData uri="http://schemas.microsoft.com/office/word/2010/wordprocessingShape">
+                    <wps:wsp>
+                      <wps:cNvCnPr/>
+                      <wps:spPr>
+                        <a:xfrm flipV="1">
+                          <a:off x="0" y="0"/>
+                          <a:ext cx="12700" cy="209550"/>
+                        </a:xfrm>
+                        <a:prstGeom prst="straightConnector1">
+                          <a:avLst/>
+                        </a:prstGeom>
+                        <a:ln>
+                          <a:tailEnd type="triangle"/>
+                        </a:ln>
+                      </wps:spPr>
+                      <wps:style>
+                        <a:lnRef idx="1">
+                          <a:schemeClr val="accent1"/>
+                        </a:lnRef>
+                        <a:fillRef idx="0">
+                          <a:schemeClr val="accent1"/>
+                        </a:fillRef>
+                        <a:effectRef idx="0">
+                          <a:schemeClr val="accent1"/>
+                        </a:effectRef>
+                        <a:fontRef idx="minor">
+                          <a:schemeClr val="tx1"/>
+                        </a:fontRef>
+                      </wps:style>
+                      <wps:bodyPr/>
+                    </wps:wsp>
+                  </a:graphicData>
+                </a:graphic>
+              </wp:anchor>
+            </w:drawing>
+          </mc:Choice>
+          <mc:Fallback>
+            <w:pict>
+              <v:shape w14:anchorId="34E6AD0E" id="Straight Arrow Connector 10" o:spid="_x0000_s1026" type="#_x0000_t32" style="position:absolute;margin-left:229.5pt;margin-top:75.55pt;width:1pt;height:16.5pt;flip:y;z-index:251684864;visibility:visible;mso-wrap-style:square;mso-wrap-distance-left:9pt;mso-wrap-distance-top:0;mso-wrap-distance-right:9pt;mso-wrap-distance-bottom:0;mso-position-horizontal:absolute;mso-position-horizontal-relative:text;mso-position-vertical:absolute;mso-position-vertical-relative:text" o:gfxdata="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" strokecolor="#4472c4 [3204]" strokeweight=".5pt">
+                <v:stroke endarrow="block" joinstyle="miter"/>
+              </v:shape>
+            </w:pict>
+          </mc:Fallback>
+        </mc:AlternateContent>
+      </w:r>
+      <w:r>
+        <w:rPr>
+          <w:noProof/>
+          <w:rtl/>
+          <w:lang w:val="he-IL"/>
+        </w:rPr>
+        <mc:AlternateContent>
+          <mc:Choice Requires="wps">
+            <w:drawing>
+              <wp:anchor distT="0" distB="0" distL="114300" distR="114300" simplePos="0" relativeHeight="251683840" behindDoc="0" locked="0" layoutInCell="1" allowOverlap="1" wp14:anchorId="42D87388" wp14:editId="4E9BFD97">
+                <wp:simplePos x="0" y="0"/>
+                <wp:positionH relativeFrom="column">
+                  <wp:posOffset>2165350</wp:posOffset>
+                </wp:positionH>
+                <wp:positionV relativeFrom="paragraph">
+                  <wp:posOffset>1461135</wp:posOffset>
+                </wp:positionV>
+                <wp:extent cx="374650" cy="12700"/>
+                <wp:effectExtent l="0" t="57150" r="25400" b="101600"/>
+                <wp:wrapNone/>
+                <wp:docPr id="1870135899" name="Straight Arrow Connector 9"/>
+                <wp:cNvGraphicFramePr/>
+                <a:graphic xmlns:a="http://schemas.openxmlformats.org/drawingml/2006/main">
+                  <a:graphicData uri="http://schemas.microsoft.com/office/word/2010/wordprocessingShape">
+                    <wps:wsp>
+                      <wps:cNvCnPr/>
+                      <wps:spPr>
+                        <a:xfrm>
+                          <a:off x="0" y="0"/>
+                          <a:ext cx="374650" cy="12700"/>
+                        </a:xfrm>
+                        <a:prstGeom prst="straightConnector1">
+                          <a:avLst/>
+                        </a:prstGeom>
+                        <a:ln>
+                          <a:tailEnd type="triangle"/>
+                        </a:ln>
+                      </wps:spPr>
+                      <wps:style>
+                        <a:lnRef idx="1">
+                          <a:schemeClr val="accent1"/>
+                        </a:lnRef>
+                        <a:fillRef idx="0">
+                          <a:schemeClr val="accent1"/>
+                        </a:fillRef>
+                        <a:effectRef idx="0">
+                          <a:schemeClr val="accent1"/>
+                        </a:effectRef>
+                        <a:fontRef idx="minor">
+                          <a:schemeClr val="tx1"/>
+                        </a:fontRef>
+                      </wps:style>
+                      <wps:bodyPr/>
+                    </wps:wsp>
+                  </a:graphicData>
+                </a:graphic>
+              </wp:anchor>
+            </w:drawing>
+          </mc:Choice>
+          <mc:Fallback>
+            <w:pict>
+              <v:shape w14:anchorId="1F7F5EA0" id="Straight Arrow Connector 9" o:spid="_x0000_s1026" type="#_x0000_t32" style="position:absolute;margin-left:170.5pt;margin-top:115.05pt;width:29.5pt;height:1pt;z-index:251683840;visibility:visible;mso-wrap-style:square;mso-wrap-distance-left:9pt;mso-wrap-distance-top:0;mso-wrap-distance-right:9pt;mso-wrap-distance-bottom:0;mso-position-horizontal:absolute;mso-position-horizontal-relative:text;mso-position-vertical:absolute;mso-position-vertical-relative:text" o:gfxdata="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" strokecolor="#4472c4 [3204]" strokeweight=".5pt">
+                <v:stroke endarrow="block" joinstyle="miter"/>
+              </v:shape>
+            </w:pict>
+          </mc:Fallback>
+        </mc:AlternateContent>
+      </w:r>
+      <w:r>
+        <w:rPr>
+          <w:noProof/>
+          <w:rtl/>
+          <w:lang w:val="he-IL"/>
+        </w:rPr>
+        <mc:AlternateContent>
+          <mc:Choice Requires="wps">
+            <w:drawing>
+              <wp:anchor distT="0" distB="0" distL="114300" distR="114300" simplePos="0" relativeHeight="251680768" behindDoc="0" locked="0" layoutInCell="1" allowOverlap="1" wp14:anchorId="161B6A77" wp14:editId="4E21CB07">
+                <wp:simplePos x="0" y="0"/>
+                <wp:positionH relativeFrom="column">
+                  <wp:posOffset>1136650</wp:posOffset>
+                </wp:positionH>
+                <wp:positionV relativeFrom="paragraph">
+                  <wp:posOffset>1473835</wp:posOffset>
+                </wp:positionV>
+                <wp:extent cx="311150" cy="6350"/>
+                <wp:effectExtent l="0" t="57150" r="31750" b="88900"/>
+                <wp:wrapNone/>
+                <wp:docPr id="1086181931" name="Straight Arrow Connector 6"/>
+                <wp:cNvGraphicFramePr/>
+                <a:graphic xmlns:a="http://schemas.openxmlformats.org/drawingml/2006/main">
+                  <a:graphicData uri="http://schemas.microsoft.com/office/word/2010/wordprocessingShape">
+                    <wps:wsp>
+                      <wps:cNvCnPr/>
+                      <wps:spPr>
+                        <a:xfrm>
+                          <a:off x="0" y="0"/>
+                          <a:ext cx="311150" cy="6350"/>
+                        </a:xfrm>
+                        <a:prstGeom prst="straightConnector1">
+                          <a:avLst/>
+                        </a:prstGeom>
+                        <a:ln>
+                          <a:tailEnd type="triangle"/>
+                        </a:ln>
+                      </wps:spPr>
+                      <wps:style>
+                        <a:lnRef idx="1">
+                          <a:schemeClr val="accent1"/>
+                        </a:lnRef>
+                        <a:fillRef idx="0">
+                          <a:schemeClr val="accent1"/>
+                        </a:fillRef>
+                        <a:effectRef idx="0">
+                          <a:schemeClr val="accent1"/>
+                        </a:effectRef>
+                        <a:fontRef idx="minor">
+                          <a:schemeClr val="tx1"/>
+                        </a:fontRef>
+                      </wps:style>
+                      <wps:bodyPr/>
+                    </wps:wsp>
+                  </a:graphicData>
+                </a:graphic>
+              </wp:anchor>
+            </w:drawing>
+          </mc:Choice>
+          <mc:Fallback>
+            <w:pict>
+              <v:shape w14:anchorId="58195A9B" id="Straight Arrow Connector 6" o:spid="_x0000_s1026" type="#_x0000_t32" style="position:absolute;margin-left:89.5pt;margin-top:116.05pt;width:24.5pt;height:.5pt;z-index:251680768;visibility:visible;mso-wrap-style:square;mso-wrap-distance-left:9pt;mso-wrap-distance-top:0;mso-wrap-distance-right:9pt;mso-wrap-distance-bottom:0;mso-position-horizontal:absolute;mso-position-horizontal-relative:text;mso-position-vertical:absolute;mso-position-vertical-relative:text" o:gfxdata="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" strokecolor="#4472c4 [3204]" strokeweight=".5pt">
+                <v:stroke endarrow="block" joinstyle="miter"/>
+              </v:shape>
+            </w:pict>
+          </mc:Fallback>
+        </mc:AlternateContent>
+      </w:r>
+      <w:r>
+        <w:rPr>
+          <w:noProof/>
+          <w:rtl/>
+          <w:lang w:val="he-IL"/>
+        </w:rPr>
+        <mc:AlternateContent>
+          <mc:Choice Requires="wps">
+            <w:drawing>
+              <wp:anchor distT="0" distB="0" distL="114300" distR="114300" simplePos="0" relativeHeight="251679744" behindDoc="0" locked="0" layoutInCell="1" allowOverlap="1" wp14:anchorId="5DAAB35F" wp14:editId="261E938F">
+                <wp:simplePos x="0" y="0"/>
+                <wp:positionH relativeFrom="column">
+                  <wp:posOffset>762000</wp:posOffset>
+                </wp:positionH>
+                <wp:positionV relativeFrom="paragraph">
+                  <wp:posOffset>1810385</wp:posOffset>
+                </wp:positionV>
+                <wp:extent cx="12700" cy="279400"/>
+                <wp:effectExtent l="57150" t="38100" r="63500" b="25400"/>
+                <wp:wrapNone/>
+                <wp:docPr id="643148630" name="Straight Arrow Connector 5"/>
+                <wp:cNvGraphicFramePr/>
+                <a:graphic xmlns:a="http://schemas.openxmlformats.org/drawingml/2006/main">
+                  <a:graphicData uri="http://schemas.microsoft.com/office/word/2010/wordprocessingShape">
+                    <wps:wsp>
+                      <wps:cNvCnPr/>
+                      <wps:spPr>
+                        <a:xfrm flipV="1">
+                          <a:off x="0" y="0"/>
+                          <a:ext cx="12700" cy="279400"/>
+                        </a:xfrm>
+                        <a:prstGeom prst="straightConnector1">
+                          <a:avLst/>
+                        </a:prstGeom>
+                        <a:ln>
+                          <a:tailEnd type="triangle"/>
+                        </a:ln>
+                      </wps:spPr>
+                      <wps:style>
+                        <a:lnRef idx="1">
+                          <a:schemeClr val="accent1"/>
+                        </a:lnRef>
+                        <a:fillRef idx="0">
+                          <a:schemeClr val="accent1"/>
+                        </a:fillRef>
+                        <a:effectRef idx="0">
+                          <a:schemeClr val="accent1"/>
+                        </a:effectRef>
+                        <a:fontRef idx="minor">
+                          <a:schemeClr val="tx1"/>
+                        </a:fontRef>
+                      </wps:style>
+                      <wps:bodyPr/>
+                    </wps:wsp>
+                  </a:graphicData>
+                </a:graphic>
+              </wp:anchor>
+            </w:drawing>
+          </mc:Choice>
+          <mc:Fallback>
+            <w:pict>
+              <v:shape w14:anchorId="181E0032" id="Straight Arrow Connector 5" o:spid="_x0000_s1026" type="#_x0000_t32" style="position:absolute;margin-left:60pt;margin-top:142.55pt;width:1pt;height:22pt;flip:y;z-index:251679744;visibility:visible;mso-wrap-style:square;mso-wrap-distance-left:9pt;mso-wrap-distance-top:0;mso-wrap-distance-right:9pt;mso-wrap-distance-bottom:0;mso-position-horizontal:absolute;mso-position-horizontal-relative:text;mso-position-vertical:absolute;mso-position-vertical-relative:text" o:gfxdata="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" strokecolor="#4472c4 [3204]" strokeweight=".5pt">
+                <v:stroke endarrow="block" joinstyle="miter"/>
+              </v:shape>
+            </w:pict>
+          </mc:Fallback>
+        </mc:AlternateContent>
+      </w:r>
+      <w:r>
+        <w:rPr>
+          <w:noProof/>
+          <w:rtl/>
+          <w:lang w:val="he-IL"/>
+        </w:rPr>
+        <mc:AlternateContent>
+          <mc:Choice Requires="wps">
+            <w:drawing>
+              <wp:anchor distT="0" distB="0" distL="114300" distR="114300" simplePos="0" relativeHeight="251678720" behindDoc="0" locked="0" layoutInCell="1" allowOverlap="1" wp14:anchorId="1D7BC830" wp14:editId="0C8BF226">
+                <wp:simplePos x="0" y="0"/>
+                <wp:positionH relativeFrom="column">
+                  <wp:posOffset>774700</wp:posOffset>
+                </wp:positionH>
+                <wp:positionV relativeFrom="paragraph">
+                  <wp:posOffset>902335</wp:posOffset>
+                </wp:positionV>
+                <wp:extent cx="6350" cy="266700"/>
+                <wp:effectExtent l="76200" t="38100" r="69850" b="19050"/>
+                <wp:wrapNone/>
+                <wp:docPr id="2103929359" name="Straight Arrow Connector 4"/>
+                <wp:cNvGraphicFramePr/>
+                <a:graphic xmlns:a="http://schemas.openxmlformats.org/drawingml/2006/main">
+                  <a:graphicData uri="http://schemas.microsoft.com/office/word/2010/wordprocessingShape">
+                    <wps:wsp>
+                      <wps:cNvCnPr/>
+                      <wps:spPr>
+                        <a:xfrm flipV="1">
+                          <a:off x="0" y="0"/>
+                          <a:ext cx="6350" cy="266700"/>
+                        </a:xfrm>
+                        <a:prstGeom prst="straightConnector1">
+                          <a:avLst/>
+                        </a:prstGeom>
+                        <a:ln>
+                          <a:tailEnd type="triangle"/>
+                        </a:ln>
+                      </wps:spPr>
+                      <wps:style>
+                        <a:lnRef idx="1">
+                          <a:schemeClr val="accent1"/>
+                        </a:lnRef>
+                        <a:fillRef idx="0">
+                          <a:schemeClr val="accent1"/>
+                        </a:fillRef>
+                        <a:effectRef idx="0">
+                          <a:schemeClr val="accent1"/>
+                        </a:effectRef>
+                        <a:fontRef idx="minor">
+                          <a:schemeClr val="tx1"/>
+                        </a:fontRef>
+                      </wps:style>
+                      <wps:bodyPr/>
+                    </wps:wsp>
+                  </a:graphicData>
+                </a:graphic>
+              </wp:anchor>
+            </w:drawing>
+          </mc:Choice>
+          <mc:Fallback>
+            <w:pict>
+              <v:shape w14:anchorId="580AF55A" id="Straight Arrow Connector 4" o:spid="_x0000_s1026" type="#_x0000_t32" style="position:absolute;margin-left:61pt;margin-top:71.05pt;width:.5pt;height:21pt;flip:y;z-index:251678720;visibility:visible;mso-wrap-style:square;mso-wrap-distance-left:9pt;mso-wrap-distance-top:0;mso-wrap-distance-right:9pt;mso-wrap-distance-bottom:0;mso-position-horizontal:absolute;mso-position-horizontal-relative:text;mso-position-vertical:absolute;mso-position-vertical-relative:text" o:gfxdata="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" strokecolor="#4472c4 [3204]" strokeweight=".5pt">
+                <v:stroke endarrow="block" joinstyle="miter"/>
+              </v:shape>
+            </w:pict>
+          </mc:Fallback>
+        </mc:AlternateContent>
+      </w:r>
+      <w:r>
+        <w:rPr>
+          <w:noProof/>
+          <w:rtl/>
+          <w:lang w:val="he-IL"/>
+        </w:rPr>
+        <mc:AlternateContent>
+          <mc:Choice Requires="wps">
+            <w:drawing>
+              <wp:anchor distT="0" distB="0" distL="114300" distR="114300" simplePos="0" relativeHeight="251677696" behindDoc="0" locked="0" layoutInCell="1" allowOverlap="1" wp14:anchorId="42FB6F62" wp14:editId="6D72FD91">
+                <wp:simplePos x="0" y="0"/>
+                <wp:positionH relativeFrom="column">
+                  <wp:posOffset>107950</wp:posOffset>
+                </wp:positionH>
+                <wp:positionV relativeFrom="paragraph">
+                  <wp:posOffset>1505585</wp:posOffset>
+                </wp:positionV>
+                <wp:extent cx="311150" cy="0"/>
+                <wp:effectExtent l="0" t="76200" r="12700" b="95250"/>
+                <wp:wrapNone/>
+                <wp:docPr id="1749433826" name="Straight Arrow Connector 3"/>
+                <wp:cNvGraphicFramePr/>
+                <a:graphic xmlns:a="http://schemas.openxmlformats.org/drawingml/2006/main">
+                  <a:graphicData uri="http://schemas.microsoft.com/office/word/2010/wordprocessingShape">
+                    <wps:wsp>
+                      <wps:cNvCnPr/>
+                      <wps:spPr>
+                        <a:xfrm>
+                          <a:off x="0" y="0"/>
+                          <a:ext cx="311150" cy="0"/>
+                        </a:xfrm>
+                        <a:prstGeom prst="straightConnector1">
+                          <a:avLst/>
+                        </a:prstGeom>
+                        <a:ln>
+                          <a:tailEnd type="triangle"/>
+                        </a:ln>
+                      </wps:spPr>
+                      <wps:style>
+                        <a:lnRef idx="1">
+                          <a:schemeClr val="accent1"/>
+                        </a:lnRef>
+                        <a:fillRef idx="0">
+                          <a:schemeClr val="accent1"/>
+                        </a:fillRef>
+                        <a:effectRef idx="0">
+                          <a:schemeClr val="accent1"/>
+                        </a:effectRef>
+                        <a:fontRef idx="minor">
+                          <a:schemeClr val="tx1"/>
+                        </a:fontRef>
+                      </wps:style>
+                      <wps:bodyPr/>
+                    </wps:wsp>
+                  </a:graphicData>
+                </a:graphic>
+              </wp:anchor>
+            </w:drawing>
+          </mc:Choice>
+          <mc:Fallback>
+            <w:pict>
+              <v:shape w14:anchorId="14D987C9" id="Straight Arrow Connector 3" o:spid="_x0000_s1026" type="#_x0000_t32" style="position:absolute;margin-left:8.5pt;margin-top:118.55pt;width:24.5pt;height:0;z-index:251677696;visibility:visible;mso-wrap-style:square;mso-wrap-distance-left:9pt;mso-wrap-distance-top:0;mso-wrap-distance-right:9pt;mso-wrap-distance-bottom:0;mso-position-horizontal:absolute;mso-position-horizontal-relative:text;mso-position-vertical:absolute;mso-position-vertical-relative:text" o:gfxdata="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" strokecolor="#4472c4 [3204]" strokeweight=".5pt">
+                <v:stroke endarrow="block" joinstyle="miter"/>
+              </v:shape>
+            </w:pict>
+          </mc:Fallback>
+        </mc:AlternateContent>
+      </w:r>
+      <w:r>
+        <w:rPr>
+          <w:noProof/>
+          <w:rtl/>
+          <w:lang w:val="he-IL"/>
+        </w:rPr>
+        <mc:AlternateContent>
+          <mc:Choice Requires="wps">
+            <w:drawing>
+              <wp:anchor distT="0" distB="0" distL="114300" distR="114300" simplePos="0" relativeHeight="251676672" behindDoc="0" locked="0" layoutInCell="1" allowOverlap="1" wp14:anchorId="4456B8DC" wp14:editId="171FBF8F">
+                <wp:simplePos x="0" y="0"/>
+                <wp:positionH relativeFrom="column">
+                  <wp:posOffset>2559050</wp:posOffset>
+                </wp:positionH>
+                <wp:positionV relativeFrom="paragraph">
+                  <wp:posOffset>305435</wp:posOffset>
+                </wp:positionV>
+                <wp:extent cx="723900" cy="641350"/>
+                <wp:effectExtent l="0" t="0" r="19050" b="25400"/>
+                <wp:wrapSquare wrapText="bothSides"/>
+                <wp:docPr id="1333884515" name="Oval 2"/>
+                <wp:cNvGraphicFramePr/>
+                <a:graphic xmlns:a="http://schemas.openxmlformats.org/drawingml/2006/main">
+                  <a:graphicData uri="http://schemas.microsoft.com/office/word/2010/wordprocessingShape">
+                    <wps:wsp>
+                      <wps:cNvSpPr/>
+                      <wps:spPr>
+                        <a:xfrm>
+                          <a:off x="0" y="0"/>
+                          <a:ext cx="723900" cy="641350"/>
+                        </a:xfrm>
+                        <a:prstGeom prst="ellipse">
+                          <a:avLst/>
+                        </a:prstGeom>
+                        <a:solidFill>
+                          <a:schemeClr val="bg1"/>
+                        </a:solidFill>
+                      </wps:spPr>
+                      <wps:style>
+                        <a:lnRef idx="2">
+                          <a:schemeClr val="accent1">
+                            <a:shade val="50000"/>
+                          </a:schemeClr>
+                        </a:lnRef>
+                        <a:fillRef idx="1">
+                          <a:schemeClr val="accent1"/>
+                        </a:fillRef>
+                        <a:effectRef idx="0">
+                          <a:schemeClr val="accent1"/>
+                        </a:effectRef>
+                        <a:fontRef idx="minor">
+                          <a:schemeClr val="lt1"/>
+                        </a:fontRef>
+                      </wps:style>
+                      <wps:txbx>
+                        <w:txbxContent>
+                          <w:p>
+                            <w:pPr>
+                              <w:rPr>
+                                <w:color w:val="000000" w:themeColor="text1"/>
+                                <w14:textOutline w14:w="9525" w14:cap="rnd" w14:cmpd="sng" w14:algn="ctr">
+                                  <w14:noFill/>
+                                  <w14:prstDash w14:val="solid"/>
+                                  <w14:bevel/>
+                                </w14:textOutline>
+                              </w:rPr>
+                            </w:pPr>
+                            <m:oMathPara>
+                              <m:oMathParaPr>
+                                <m:jc m:val="center"/>
+                              </m:oMathParaPr>
+                              <m:oMath>
+                                <m:sSup>
+                                  <m:sSupPr>
+                                    <m:ctrlPr>
+                                      <w:rPr>
+                                        <w:rFonts w:ascii="Cambria Math" w:hAnsi="Cambria Math"/>
+                                        <w:i/>
+                                        <w:color w:val="000000" w:themeColor="text1"/>
+                                        <w14:textOutline w14:w="9525" w14:cap="rnd" w14:cmpd="sng" w14:algn="ctr">
+                                          <w14:noFill/>
+                                          <w14:prstDash w14:val="solid"/>
+                                          <w14:bevel/>
+                                        </w14:textOutline>
+                                      </w:rPr>
+                                    </m:ctrlPr>
+                                  </m:sSupPr>
+                                  <m:e>
+                                    <m:acc>
+                                      <m:accPr>
+                                        <m:ctrlPr>
+                                          <w:rPr>
+                                            <w:rFonts w:ascii="Cambria Math" w:hAnsi="Cambria Math"/>
+                                            <w:i/>
+                                            <w:color w:val="000000" w:themeColor="text1"/>
+                                            <w14:textOutline w14:w="9525" w14:cap="rnd" w14:cmpd="sng" w14:algn="ctr">
+                                              <w14:noFill/>
+                                              <w14:prstDash w14:val="solid"/>
+                                              <w14:bevel/>
+                                            </w14:textOutline>
+                                          </w:rPr>
+                                        </m:ctrlPr>
+                                      </m:accPr>
+                                      <m:e>
+                                        <m:r>
+                                          <w:rPr>
+                                            <w:rFonts w:ascii="Cambria Math" w:hAnsi="Cambria Math"/>
+                                            <w:color w:val="000000" w:themeColor="text1"/>
+                                            <w14:textOutline w14:w="9525" w14:cap="rnd" w14:cmpd="sng" w14:algn="ctr">
+                                              <w14:noFill/>
+                                              <w14:prstDash w14:val="solid"/>
+                                              <w14:bevel/>
+                                            </w14:textOutline>
+                                          </w:rPr>
+                                          <m:t>y</m:t>
+                                        </m:r>
+                                      </m:e>
+                                    </m:acc>
+                                  </m:e>
+                                  <m:sup>
+                                    <m:r>
+                                      <w:rPr>
+                                        <w:rFonts w:ascii="Cambria Math" w:hAnsi="Cambria Math"/>
+                                        <w:color w:val="000000" w:themeColor="text1"/>
+                                        <w14:textOutline w14:w="9525" w14:cap="rnd" w14:cmpd="sng" w14:algn="ctr">
+                                          <w14:noFill/>
+                                          <w14:prstDash w14:val="solid"/>
+                                          <w14:bevel/>
+                                        </w14:textOutline>
+                                      </w:rPr>
+                                      <m:t>(t</m:t>
+                                    </m:r>
+                                    <m:r>
+                                      <w:rPr>
+                                        <w:rFonts w:ascii="Cambria Math" w:hAnsi="Cambria Math"/>
+                                        <w:color w:val="000000" w:themeColor="text1"/>
+                                        <w14:textOutline w14:w="9525" w14:cap="rnd" w14:cmpd="sng" w14:algn="ctr">
+                                          <w14:noFill/>
+                                          <w14:prstDash w14:val="solid"/>
+                                          <w14:bevel/>
+                                        </w14:textOutline>
+                                      </w:rPr>
+                                      <m:t>+2</m:t>
+                                    </m:r>
+                                    <m:r>
+                                      <w:rPr>
+                                        <w:rFonts w:ascii="Cambria Math" w:hAnsi="Cambria Math"/>
+                                        <w:color w:val="000000" w:themeColor="text1"/>
+                                        <w14:textOutline w14:w="9525" w14:cap="rnd" w14:cmpd="sng" w14:algn="ctr">
+                                          <w14:noFill/>
+                                          <w14:prstDash w14:val="solid"/>
+                                          <w14:bevel/>
+                                        </w14:textOutline>
+                                      </w:rPr>
+                                      <m:t>)</m:t>
+                                    </m:r>
+                                  </m:sup>
+                                </m:sSup>
+                              </m:oMath>
+                            </m:oMathPara>
+                          </w:p>
+                        </w:txbxContent>
+                      </wps:txbx>
+                      <wps:bodyPr rot="0" spcFirstLastPara="0" vertOverflow="overflow" horzOverflow="overflow" vert="horz" wrap="square" lIns="91440" tIns="45720" rIns="91440" bIns="45720" numCol="1" spcCol="0" rtlCol="0" fromWordArt="0" anchor="ctr" anchorCtr="0" forceAA="0" compatLnSpc="1">
+                        <a:prstTxWarp prst="textNoShape">
+                          <a:avLst/>
+                        </a:prstTxWarp>
+                        <a:noAutofit/>
+                      </wps:bodyPr>
+                    </wps:wsp>
+                  </a:graphicData>
+                </a:graphic>
+                <wp14:sizeRelH relativeFrom="margin">
+                  <wp14:pctWidth>0</wp14:pctWidth>
+                </wp14:sizeRelH>
+                <wp14:sizeRelV relativeFrom="margin">
+                  <wp14:pctHeight>0</wp14:pctHeight>
+                </wp14:sizeRelV>
+              </wp:anchor>
+            </w:drawing>
+          </mc:Choice>
+          <mc:Fallback>
+            <w:pict>
+              <v:oval w14:anchorId="4456B8DC" id="_x0000_s1028" style="position:absolute;margin-left:201.5pt;margin-top:24.05pt;width:57pt;height:50.5pt;z-index:251676672;visibility:visible;mso-wrap-style:square;mso-width-percent:0;mso-height-percent:0;mso-wrap-distance-left:9pt;mso-wrap-distance-top:0;mso-wrap-distance-right:9pt;mso-wrap-distance-bottom:0;mso-position-horizontal:absolute;mso-position-horizontal-relative:text;mso-position-vertical:absolute;mso-position-vertical-relative:text;mso-width-percent:0;mso-height-percent:0;mso-width-relative:margin;mso-height-relative:margin;v-text-anchor:middle" o:gfxdata="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" fillcolor="white [3212]" strokecolor="#1f3763 [1604]" strokeweight="1pt">
+                <v:stroke joinstyle="miter"/>
+                <v:textbox>
+                  <w:txbxContent>
+                    <w:p>
+                      <w:pPr>
+                        <w:rPr>
+                          <w:color w:val="000000" w:themeColor="text1"/>
+                          <w14:textOutline w14:w="9525" w14:cap="rnd" w14:cmpd="sng" w14:algn="ctr">
+                            <w14:noFill/>
+                            <w14:prstDash w14:val="solid"/>
+                            <w14:bevel/>
+                          </w14:textOutline>
+                        </w:rPr>
+                      </w:pPr>
+                      <m:oMathPara>
+                        <m:oMathParaPr>
+                          <m:jc m:val="center"/>
+                        </m:oMathParaPr>
+                        <m:oMath>
+                          <m:sSup>
+                            <m:sSupPr>
+                              <m:ctrlPr>
+                                <w:rPr>
+                                  <w:rFonts w:ascii="Cambria Math" w:hAnsi="Cambria Math"/>
+                                  <w:i/>
+                                  <w:color w:val="000000" w:themeColor="text1"/>
+                                  <w14:textOutline w14:w="9525" w14:cap="rnd" w14:cmpd="sng" w14:algn="ctr">
+                                    <w14:noFill/>
+                                    <w14:prstDash w14:val="solid"/>
+                                    <w14:bevel/>
+                                  </w14:textOutline>
+                                </w:rPr>
+                              </m:ctrlPr>
+                            </m:sSupPr>
+                            <m:e>
+                              <m:acc>
+                                <m:accPr>
+                                  <m:ctrlPr>
+                                    <w:rPr>
+                                      <w:rFonts w:ascii="Cambria Math" w:hAnsi="Cambria Math"/>
+                                      <w:i/>
+                                      <w:color w:val="000000" w:themeColor="text1"/>
+                                      <w14:textOutline w14:w="9525" w14:cap="rnd" w14:cmpd="sng" w14:algn="ctr">
+                                        <w14:noFill/>
+                                        <w14:prstDash w14:val="solid"/>
+                                        <w14:bevel/>
+                                      </w14:textOutline>
+                                    </w:rPr>
+                                  </m:ctrlPr>
+                                </m:accPr>
+                                <m:e>
+                                  <m:r>
+                                    <w:rPr>
+                                      <w:rFonts w:ascii="Cambria Math" w:hAnsi="Cambria Math"/>
+                                      <w:color w:val="000000" w:themeColor="text1"/>
+                                      <w14:textOutline w14:w="9525" w14:cap="rnd" w14:cmpd="sng" w14:algn="ctr">
+                                        <w14:noFill/>
+                                        <w14:prstDash w14:val="solid"/>
+                                        <w14:bevel/>
+                                      </w14:textOutline>
+                                    </w:rPr>
+                                    <m:t>y</m:t>
+                                  </m:r>
+                                </m:e>
+                              </m:acc>
+                            </m:e>
+                            <m:sup>
+                              <m:r>
+                                <w:rPr>
+                                  <w:rFonts w:ascii="Cambria Math" w:hAnsi="Cambria Math"/>
+                                  <w:color w:val="000000" w:themeColor="text1"/>
+                                  <w14:textOutline w14:w="9525" w14:cap="rnd" w14:cmpd="sng" w14:algn="ctr">
+                                    <w14:noFill/>
+                                    <w14:prstDash w14:val="solid"/>
+                                    <w14:bevel/>
+                                  </w14:textOutline>
+                                </w:rPr>
+                                <m:t>(t</m:t>
+                              </m:r>
+                              <m:r>
+                                <w:rPr>
+                                  <w:rFonts w:ascii="Cambria Math" w:hAnsi="Cambria Math"/>
+                                  <w:color w:val="000000" w:themeColor="text1"/>
+                                  <w14:textOutline w14:w="9525" w14:cap="rnd" w14:cmpd="sng" w14:algn="ctr">
+                                    <w14:noFill/>
+                                    <w14:prstDash w14:val="solid"/>
+                                    <w14:bevel/>
+                                  </w14:textOutline>
+                                </w:rPr>
+                                <m:t>+2</m:t>
+                              </m:r>
+                              <m:r>
+                                <w:rPr>
+                                  <w:rFonts w:ascii="Cambria Math" w:hAnsi="Cambria Math"/>
+                                  <w:color w:val="000000" w:themeColor="text1"/>
+                                  <w14:textOutline w14:w="9525" w14:cap="rnd" w14:cmpd="sng" w14:algn="ctr">
+                                    <w14:noFill/>
+                                    <w14:prstDash w14:val="solid"/>
+                                    <w14:bevel/>
+                                  </w14:textOutline>
+                                </w:rPr>
+                                <m:t>)</m:t>
+                              </m:r>
+                            </m:sup>
+                          </m:sSup>
+                        </m:oMath>
+                      </m:oMathPara>
+                    </w:p>
+                  </w:txbxContent>
+                </v:textbox>
+                <w10:wrap type="square"/>
+              </v:oval>
+            </w:pict>
+          </mc:Fallback>
+        </mc:AlternateContent>
+      </w:r>
+      <w:r>
+        <w:rPr>
+          <w:noProof/>
+          <w:rtl/>
+          <w:lang w:val="he-IL"/>
+        </w:rPr>
+        <mc:AlternateContent>
+          <mc:Choice Requires="wps">
+            <w:drawing>
+              <wp:anchor distT="0" distB="0" distL="114300" distR="114300" simplePos="0" relativeHeight="251672576" behindDoc="0" locked="0" layoutInCell="1" allowOverlap="1" wp14:anchorId="39FFB7DD" wp14:editId="4C8C2A71">
+                <wp:simplePos x="0" y="0"/>
+                <wp:positionH relativeFrom="column">
+                  <wp:posOffset>2546350</wp:posOffset>
+                </wp:positionH>
+                <wp:positionV relativeFrom="paragraph">
+                  <wp:posOffset>1162685</wp:posOffset>
+                </wp:positionV>
+                <wp:extent cx="723900" cy="641350"/>
+                <wp:effectExtent l="0" t="0" r="19050" b="25400"/>
+                <wp:wrapSquare wrapText="bothSides"/>
+                <wp:docPr id="1950492123" name="Oval 2"/>
+                <wp:cNvGraphicFramePr/>
+                <a:graphic xmlns:a="http://schemas.openxmlformats.org/drawingml/2006/main">
+                  <a:graphicData uri="http://schemas.microsoft.com/office/word/2010/wordprocessingShape">
+                    <wps:wsp>
+                      <wps:cNvSpPr/>
+                      <wps:spPr>
+                        <a:xfrm>
+                          <a:off x="0" y="0"/>
+                          <a:ext cx="723900" cy="641350"/>
+                        </a:xfrm>
+                        <a:prstGeom prst="ellipse">
+                          <a:avLst/>
+                        </a:prstGeom>
+                        <a:solidFill>
+                          <a:schemeClr val="bg1"/>
+                        </a:solidFill>
+                      </wps:spPr>
+                      <wps:style>
+                        <a:lnRef idx="2">
+                          <a:schemeClr val="accent1">
+                            <a:shade val="50000"/>
+                          </a:schemeClr>
+                        </a:lnRef>
+                        <a:fillRef idx="1">
+                          <a:schemeClr val="accent1"/>
+                        </a:fillRef>
+                        <a:effectRef idx="0">
+                          <a:schemeClr val="accent1"/>
+                        </a:effectRef>
+                        <a:fontRef idx="minor">
+                          <a:schemeClr val="lt1"/>
+                        </a:fontRef>
+                      </wps:style>
+                      <wps:txbx>
+                        <w:txbxContent>
+                          <w:p>
+                            <w:pPr>
+                              <w:rPr>
+                                <w:color w:val="000000" w:themeColor="text1"/>
+                                <w14:textOutline w14:w="9525" w14:cap="rnd" w14:cmpd="sng" w14:algn="ctr">
+                                  <w14:noFill/>
+                                  <w14:prstDash w14:val="solid"/>
+                                  <w14:bevel/>
+                                </w14:textOutline>
+                              </w:rPr>
+                            </w:pPr>
+                            <m:oMathPara>
+                              <m:oMathParaPr>
+                                <m:jc m:val="center"/>
+                              </m:oMathParaPr>
+                              <m:oMath>
+                                <m:sSup>
+                                  <m:sSupPr>
+                                    <m:ctrlPr>
+                                      <w:rPr>
+                                        <w:rFonts w:ascii="Cambria Math" w:hAnsi="Cambria Math"/>
+                                        <w:i/>
+                                        <w:color w:val="000000" w:themeColor="text1"/>
+                                        <w14:textOutline w14:w="9525" w14:cap="rnd" w14:cmpd="sng" w14:algn="ctr">
+                                          <w14:noFill/>
+                                          <w14:prstDash w14:val="solid"/>
+                                          <w14:bevel/>
+                                        </w14:textOutline>
+                                      </w:rPr>
+                                    </m:ctrlPr>
+                                  </m:sSupPr>
+                                  <m:e>
+                                    <m:r>
+                                      <w:rPr>
+                                        <w:rFonts w:ascii="Cambria Math" w:hAnsi="Cambria Math"/>
+                                        <w:color w:val="000000" w:themeColor="text1"/>
+                                        <w14:textOutline w14:w="9525" w14:cap="rnd" w14:cmpd="sng" w14:algn="ctr">
+                                          <w14:noFill/>
+                                          <w14:prstDash w14:val="solid"/>
+                                          <w14:bevel/>
+                                        </w14:textOutline>
+                                      </w:rPr>
+                                      <m:t>h</m:t>
+                                    </m:r>
+                                  </m:e>
+                                  <m:sup>
+                                    <m:r>
+                                      <w:rPr>
+                                        <w:rFonts w:ascii="Cambria Math" w:hAnsi="Cambria Math"/>
+                                        <w:color w:val="000000" w:themeColor="text1"/>
+                                        <w14:textOutline w14:w="9525" w14:cap="rnd" w14:cmpd="sng" w14:algn="ctr">
+                                          <w14:noFill/>
+                                          <w14:prstDash w14:val="solid"/>
+                                          <w14:bevel/>
+                                        </w14:textOutline>
+                                      </w:rPr>
+                                      <m:t>(t+</m:t>
+                                    </m:r>
+                                    <m:r>
+                                      <w:rPr>
+                                        <w:rFonts w:ascii="Cambria Math" w:hAnsi="Cambria Math"/>
+                                        <w:color w:val="000000" w:themeColor="text1"/>
+                                        <w14:textOutline w14:w="9525" w14:cap="rnd" w14:cmpd="sng" w14:algn="ctr">
+                                          <w14:noFill/>
+                                          <w14:prstDash w14:val="solid"/>
+                                          <w14:bevel/>
+                                        </w14:textOutline>
+                                      </w:rPr>
+                                      <m:t>2</m:t>
+                                    </m:r>
+                                    <m:r>
+                                      <w:rPr>
+                                        <w:rFonts w:ascii="Cambria Math" w:hAnsi="Cambria Math"/>
+                                        <w:color w:val="000000" w:themeColor="text1"/>
+                                        <w14:textOutline w14:w="9525" w14:cap="rnd" w14:cmpd="sng" w14:algn="ctr">
+                                          <w14:noFill/>
+                                          <w14:prstDash w14:val="solid"/>
+                                          <w14:bevel/>
+                                        </w14:textOutline>
+                                      </w:rPr>
+                                      <m:t>)</m:t>
+                                    </m:r>
+                                  </m:sup>
+                                </m:sSup>
+                              </m:oMath>
+                            </m:oMathPara>
+                          </w:p>
+                        </w:txbxContent>
+                      </wps:txbx>
+                      <wps:bodyPr rot="0" spcFirstLastPara="0" vertOverflow="overflow" horzOverflow="overflow" vert="horz" wrap="square" lIns="91440" tIns="45720" rIns="91440" bIns="45720" numCol="1" spcCol="0" rtlCol="0" fromWordArt="0" anchor="ctr" anchorCtr="0" forceAA="0" compatLnSpc="1">
+                        <a:prstTxWarp prst="textNoShape">
+                          <a:avLst/>
+                        </a:prstTxWarp>
+                        <a:noAutofit/>
+                      </wps:bodyPr>
+                    </wps:wsp>
+                  </a:graphicData>
+                </a:graphic>
+                <wp14:sizeRelH relativeFrom="margin">
+                  <wp14:pctWidth>0</wp14:pctWidth>
+                </wp14:sizeRelH>
+                <wp14:sizeRelV relativeFrom="margin">
+                  <wp14:pctHeight>0</wp14:pctHeight>
+                </wp14:sizeRelV>
+              </wp:anchor>
+            </w:drawing>
+          </mc:Choice>
+          <mc:Fallback>
+            <w:pict>
+              <v:oval w14:anchorId="39FFB7DD" id="_x0000_s1029" style="position:absolute;margin-left:200.5pt;margin-top:91.55pt;width:57pt;height:50.5pt;z-index:251672576;visibility:visible;mso-wrap-style:square;mso-width-percent:0;mso-height-percent:0;mso-wrap-distance-left:9pt;mso-wrap-distance-top:0;mso-wrap-distance-right:9pt;mso-wrap-distance-bottom:0;mso-position-horizontal:absolute;mso-position-horizontal-relative:text;mso-position-vertical:absolute;mso-position-vertical-relative:text;mso-width-percent:0;mso-height-percent:0;mso-width-relative:margin;mso-height-relative:margin;v-text-anchor:middle" o:gfxdata="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" fillcolor="white [3212]" strokecolor="#1f3763 [1604]" strokeweight="1pt">
+                <v:stroke joinstyle="miter"/>
+                <v:textbox>
+                  <w:txbxContent>
+                    <w:p>
+                      <w:pPr>
+                        <w:rPr>
+                          <w:color w:val="000000" w:themeColor="text1"/>
+                          <w14:textOutline w14:w="9525" w14:cap="rnd" w14:cmpd="sng" w14:algn="ctr">
+                            <w14:noFill/>
+                            <w14:prstDash w14:val="solid"/>
+                            <w14:bevel/>
+                          </w14:textOutline>
+                        </w:rPr>
+                      </w:pPr>
+                      <m:oMathPara>
+                        <m:oMathParaPr>
+                          <m:jc m:val="center"/>
+                        </m:oMathParaPr>
+                        <m:oMath>
+                          <m:sSup>
+                            <m:sSupPr>
+                              <m:ctrlPr>
+                                <w:rPr>
+                                  <w:rFonts w:ascii="Cambria Math" w:hAnsi="Cambria Math"/>
+                                  <w:i/>
+                                  <w:color w:val="000000" w:themeColor="text1"/>
+                                  <w14:textOutline w14:w="9525" w14:cap="rnd" w14:cmpd="sng" w14:algn="ctr">
+                                    <w14:noFill/>
+                                    <w14:prstDash w14:val="solid"/>
+                                    <w14:bevel/>
+                                  </w14:textOutline>
+                                </w:rPr>
+                              </m:ctrlPr>
+                            </m:sSupPr>
+                            <m:e>
+                              <m:r>
+                                <w:rPr>
+                                  <w:rFonts w:ascii="Cambria Math" w:hAnsi="Cambria Math"/>
+                                  <w:color w:val="000000" w:themeColor="text1"/>
+                                  <w14:textOutline w14:w="9525" w14:cap="rnd" w14:cmpd="sng" w14:algn="ctr">
+                                    <w14:noFill/>
+                                    <w14:prstDash w14:val="solid"/>
+                                    <w14:bevel/>
+                                  </w14:textOutline>
+                                </w:rPr>
+                                <m:t>h</m:t>
+                              </m:r>
+                            </m:e>
+                            <m:sup>
+                              <m:r>
+                                <w:rPr>
+                                  <w:rFonts w:ascii="Cambria Math" w:hAnsi="Cambria Math"/>
+                                  <w:color w:val="000000" w:themeColor="text1"/>
+                                  <w14:textOutline w14:w="9525" w14:cap="rnd" w14:cmpd="sng" w14:algn="ctr">
+                                    <w14:noFill/>
+                                    <w14:prstDash w14:val="solid"/>
+                                    <w14:bevel/>
+                                  </w14:textOutline>
+                                </w:rPr>
+                                <m:t>(t+</m:t>
+                              </m:r>
+                              <m:r>
+                                <w:rPr>
+                                  <w:rFonts w:ascii="Cambria Math" w:hAnsi="Cambria Math"/>
+                                  <w:color w:val="000000" w:themeColor="text1"/>
+                                  <w14:textOutline w14:w="9525" w14:cap="rnd" w14:cmpd="sng" w14:algn="ctr">
+                                    <w14:noFill/>
+                                    <w14:prstDash w14:val="solid"/>
+                                    <w14:bevel/>
+                                  </w14:textOutline>
+                                </w:rPr>
+                                <m:t>2</m:t>
+                              </m:r>
+                              <m:r>
+                                <w:rPr>
+                                  <w:rFonts w:ascii="Cambria Math" w:hAnsi="Cambria Math"/>
+                                  <w:color w:val="000000" w:themeColor="text1"/>
+                                  <w14:textOutline w14:w="9525" w14:cap="rnd" w14:cmpd="sng" w14:algn="ctr">
+                                    <w14:noFill/>
+                                    <w14:prstDash w14:val="solid"/>
+                                    <w14:bevel/>
+                                  </w14:textOutline>
+                                </w:rPr>
+                                <m:t>)</m:t>
+                              </m:r>
+                            </m:sup>
+                          </m:sSup>
+                        </m:oMath>
+                      </m:oMathPara>
+                    </w:p>
+                  </w:txbxContent>
+                </v:textbox>
+                <w10:wrap type="square"/>
+              </v:oval>
+            </w:pict>
+          </mc:Fallback>
+        </mc:AlternateContent>
+      </w:r>
+      <w:r>
+        <w:rPr>
+          <w:noProof/>
+          <w:rtl/>
+          <w:lang w:val="he-IL"/>
+        </w:rPr>
+        <mc:AlternateContent>
+          <mc:Choice Requires="wps">
+            <w:drawing>
+              <wp:anchor distT="0" distB="0" distL="114300" distR="114300" simplePos="0" relativeHeight="251670528" behindDoc="0" locked="0" layoutInCell="1" allowOverlap="1" wp14:anchorId="05594B2F" wp14:editId="2762AB99">
+                <wp:simplePos x="0" y="0"/>
+                <wp:positionH relativeFrom="column">
+                  <wp:posOffset>2559050</wp:posOffset>
+                </wp:positionH>
+                <wp:positionV relativeFrom="paragraph">
+                  <wp:posOffset>2089785</wp:posOffset>
+                </wp:positionV>
+                <wp:extent cx="723900" cy="641350"/>
+                <wp:effectExtent l="0" t="0" r="19050" b="25400"/>
+                <wp:wrapSquare wrapText="bothSides"/>
+                <wp:docPr id="1792889099" name="Oval 2"/>
+                <wp:cNvGraphicFramePr/>
+                <a:graphic xmlns:a="http://schemas.openxmlformats.org/drawingml/2006/main">
+                  <a:graphicData uri="http://schemas.microsoft.com/office/word/2010/wordprocessingShape">
+                    <wps:wsp>
+                      <wps:cNvSpPr/>
+                      <wps:spPr>
+                        <a:xfrm>
+                          <a:off x="0" y="0"/>
+                          <a:ext cx="723900" cy="641350"/>
+                        </a:xfrm>
+                        <a:prstGeom prst="ellipse">
+                          <a:avLst/>
+                        </a:prstGeom>
+                        <a:solidFill>
+                          <a:schemeClr val="bg1"/>
+                        </a:solidFill>
+                      </wps:spPr>
+                      <wps:style>
+                        <a:lnRef idx="2">
+                          <a:schemeClr val="accent1">
+                            <a:shade val="50000"/>
+                          </a:schemeClr>
+                        </a:lnRef>
+                        <a:fillRef idx="1">
+                          <a:schemeClr val="accent1"/>
+                        </a:fillRef>
+                        <a:effectRef idx="0">
+                          <a:schemeClr val="accent1"/>
+                        </a:effectRef>
+                        <a:fontRef idx="minor">
+                          <a:schemeClr val="lt1"/>
+                        </a:fontRef>
+                      </wps:style>
+                      <wps:txbx>
+                        <w:txbxContent>
+                          <w:p>
+                            <w:pPr>
+                              <w:rPr>
+                                <w:color w:val="000000" w:themeColor="text1"/>
+                                <w14:textOutline w14:w="9525" w14:cap="rnd" w14:cmpd="sng" w14:algn="ctr">
+                                  <w14:noFill/>
+                                  <w14:prstDash w14:val="solid"/>
+                                  <w14:bevel/>
+                                </w14:textOutline>
+                              </w:rPr>
+                            </w:pPr>
+                            <m:oMathPara>
+                              <m:oMathParaPr>
+                                <m:jc m:val="center"/>
+                              </m:oMathParaPr>
+                              <m:oMath>
+                                <m:sSup>
+                                  <m:sSupPr>
+                                    <m:ctrlPr>
+                                      <w:rPr>
+                                        <w:rFonts w:ascii="Cambria Math" w:hAnsi="Cambria Math"/>
+                                        <w:i/>
+                                        <w:color w:val="000000" w:themeColor="text1"/>
+                                        <w14:textOutline w14:w="9525" w14:cap="rnd" w14:cmpd="sng" w14:algn="ctr">
+                                          <w14:noFill/>
+                                          <w14:prstDash w14:val="solid"/>
+                                          <w14:bevel/>
+                                        </w14:textOutline>
+                                      </w:rPr>
+                                    </m:ctrlPr>
+                                  </m:sSupPr>
+                                  <m:e>
+                                    <m:r>
+                                      <w:rPr>
+                                        <w:rFonts w:ascii="Cambria Math" w:hAnsi="Cambria Math"/>
+                                        <w:color w:val="000000" w:themeColor="text1"/>
+                                        <w14:textOutline w14:w="9525" w14:cap="rnd" w14:cmpd="sng" w14:algn="ctr">
+                                          <w14:noFill/>
+                                          <w14:prstDash w14:val="solid"/>
+                                          <w14:bevel/>
+                                        </w14:textOutline>
+                                      </w:rPr>
+                                      <m:t>x</m:t>
+                                    </m:r>
+                                  </m:e>
+                                  <m:sup>
+                                    <m:r>
+                                      <w:rPr>
+                                        <w:rFonts w:ascii="Cambria Math" w:hAnsi="Cambria Math"/>
+                                        <w:color w:val="000000" w:themeColor="text1"/>
+                                        <w14:textOutline w14:w="9525" w14:cap="rnd" w14:cmpd="sng" w14:algn="ctr">
+                                          <w14:noFill/>
+                                          <w14:prstDash w14:val="solid"/>
+                                          <w14:bevel/>
+                                        </w14:textOutline>
+                                      </w:rPr>
+                                      <m:t>(t</m:t>
+                                    </m:r>
+                                    <m:r>
+                                      <w:rPr>
+                                        <w:rFonts w:ascii="Cambria Math" w:hAnsi="Cambria Math"/>
+                                        <w:color w:val="000000" w:themeColor="text1"/>
+                                        <w14:textOutline w14:w="9525" w14:cap="rnd" w14:cmpd="sng" w14:algn="ctr">
+                                          <w14:noFill/>
+                                          <w14:prstDash w14:val="solid"/>
+                                          <w14:bevel/>
+                                        </w14:textOutline>
+                                      </w:rPr>
+                                      <m:t>+2</m:t>
+                                    </m:r>
+                                    <m:r>
+                                      <w:rPr>
+                                        <w:rFonts w:ascii="Cambria Math" w:hAnsi="Cambria Math"/>
+                                        <w:color w:val="000000" w:themeColor="text1"/>
+                                        <w14:textOutline w14:w="9525" w14:cap="rnd" w14:cmpd="sng" w14:algn="ctr">
+                                          <w14:noFill/>
+                                          <w14:prstDash w14:val="solid"/>
+                                          <w14:bevel/>
+                                        </w14:textOutline>
+                                      </w:rPr>
+                                      <m:t>)</m:t>
+                                    </m:r>
+                                  </m:sup>
+                                </m:sSup>
+                              </m:oMath>
+                            </m:oMathPara>
+                          </w:p>
+                        </w:txbxContent>
+                      </wps:txbx>
+                      <wps:bodyPr rot="0" spcFirstLastPara="0" vertOverflow="overflow" horzOverflow="overflow" vert="horz" wrap="square" lIns="91440" tIns="45720" rIns="91440" bIns="45720" numCol="1" spcCol="0" rtlCol="0" fromWordArt="0" anchor="ctr" anchorCtr="0" forceAA="0" compatLnSpc="1">
+                        <a:prstTxWarp prst="textNoShape">
+                          <a:avLst/>
+                        </a:prstTxWarp>
+                        <a:noAutofit/>
+                      </wps:bodyPr>
+                    </wps:wsp>
+                  </a:graphicData>
+                </a:graphic>
+                <wp14:sizeRelH relativeFrom="margin">
+                  <wp14:pctWidth>0</wp14:pctWidth>
+                </wp14:sizeRelH>
+                <wp14:sizeRelV relativeFrom="margin">
+                  <wp14:pctHeight>0</wp14:pctHeight>
+                </wp14:sizeRelV>
+              </wp:anchor>
+            </w:drawing>
+          </mc:Choice>
+          <mc:Fallback>
+            <w:pict>
+              <v:oval w14:anchorId="05594B2F" id="_x0000_s1030" style="position:absolute;margin-left:201.5pt;margin-top:164.55pt;width:57pt;height:50.5pt;z-index:251670528;visibility:visible;mso-wrap-style:square;mso-width-percent:0;mso-height-percent:0;mso-wrap-distance-left:9pt;mso-wrap-distance-top:0;mso-wrap-distance-right:9pt;mso-wrap-distance-bottom:0;mso-position-horizontal:absolute;mso-position-horizontal-relative:text;mso-position-vertical:absolute;mso-position-vertical-relative:text;mso-width-percent:0;mso-height-percent:0;mso-width-relative:margin;mso-height-relative:margin;v-text-anchor:middle" o:gfxdata="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" fillcolor="white [3212]" strokecolor="#1f3763 [1604]" strokeweight="1pt">
+                <v:stroke joinstyle="miter"/>
+                <v:textbox>
+                  <w:txbxContent>
+                    <w:p>
+                      <w:pPr>
+                        <w:rPr>
+                          <w:color w:val="000000" w:themeColor="text1"/>
+                          <w14:textOutline w14:w="9525" w14:cap="rnd" w14:cmpd="sng" w14:algn="ctr">
+                            <w14:noFill/>
+                            <w14:prstDash w14:val="solid"/>
+                            <w14:bevel/>
+                          </w14:textOutline>
+                        </w:rPr>
+                      </w:pPr>
+                      <m:oMathPara>
+                        <m:oMathParaPr>
+                          <m:jc m:val="center"/>
+                        </m:oMathParaPr>
+                        <m:oMath>
+                          <m:sSup>
+                            <m:sSupPr>
+                              <m:ctrlPr>
+                                <w:rPr>
+                                  <w:rFonts w:ascii="Cambria Math" w:hAnsi="Cambria Math"/>
+                                  <w:i/>
+                                  <w:color w:val="000000" w:themeColor="text1"/>
+                                  <w14:textOutline w14:w="9525" w14:cap="rnd" w14:cmpd="sng" w14:algn="ctr">
+                                    <w14:noFill/>
+                                    <w14:prstDash w14:val="solid"/>
+                                    <w14:bevel/>
+                                  </w14:textOutline>
+                                </w:rPr>
+                              </m:ctrlPr>
+                            </m:sSupPr>
+                            <m:e>
+                              <m:r>
+                                <w:rPr>
+                                  <w:rFonts w:ascii="Cambria Math" w:hAnsi="Cambria Math"/>
+                                  <w:color w:val="000000" w:themeColor="text1"/>
+                                  <w14:textOutline w14:w="9525" w14:cap="rnd" w14:cmpd="sng" w14:algn="ctr">
+                                    <w14:noFill/>
+                                    <w14:prstDash w14:val="solid"/>
+                                    <w14:bevel/>
+                                  </w14:textOutline>
+                                </w:rPr>
+                                <m:t>x</m:t>
+                              </m:r>
+                            </m:e>
+                            <m:sup>
+                              <m:r>
+                                <w:rPr>
+                                  <w:rFonts w:ascii="Cambria Math" w:hAnsi="Cambria Math"/>
+                                  <w:color w:val="000000" w:themeColor="text1"/>
+                                  <w14:textOutline w14:w="9525" w14:cap="rnd" w14:cmpd="sng" w14:algn="ctr">
+                                    <w14:noFill/>
+                                    <w14:prstDash w14:val="solid"/>
+                                    <w14:bevel/>
+                                  </w14:textOutline>
+                                </w:rPr>
+                                <m:t>(t</m:t>
+                              </m:r>
+                              <m:r>
+                                <w:rPr>
+                                  <w:rFonts w:ascii="Cambria Math" w:hAnsi="Cambria Math"/>
+                                  <w:color w:val="000000" w:themeColor="text1"/>
+                                  <w14:textOutline w14:w="9525" w14:cap="rnd" w14:cmpd="sng" w14:algn="ctr">
+                                    <w14:noFill/>
+                                    <w14:prstDash w14:val="solid"/>
+                                    <w14:bevel/>
+                                  </w14:textOutline>
+                                </w:rPr>
+                                <m:t>+2</m:t>
+                              </m:r>
+                              <m:r>
+                                <w:rPr>
+                                  <w:rFonts w:ascii="Cambria Math" w:hAnsi="Cambria Math"/>
+                                  <w:color w:val="000000" w:themeColor="text1"/>
+                                  <w14:textOutline w14:w="9525" w14:cap="rnd" w14:cmpd="sng" w14:algn="ctr">
+                                    <w14:noFill/>
+                                    <w14:prstDash w14:val="solid"/>
+                                    <w14:bevel/>
+                                  </w14:textOutline>
+                                </w:rPr>
+                                <m:t>)</m:t>
+                              </m:r>
+                            </m:sup>
+                          </m:sSup>
+                        </m:oMath>
+                      </m:oMathPara>
+                    </w:p>
+                  </w:txbxContent>
+                </v:textbox>
+                <w10:wrap type="square"/>
+              </v:oval>
+            </w:pict>
+          </mc:Fallback>
+        </mc:AlternateContent>
+      </w:r>
+      <w:r>
+        <w:rPr>
+          <w:noProof/>
+          <w:rtl/>
+          <w:lang w:val="he-IL"/>
+        </w:rPr>
+        <mc:AlternateContent>
+          <mc:Choice Requires="wps">
+            <w:drawing>
+              <wp:anchor distT="0" distB="0" distL="114300" distR="114300" simplePos="0" relativeHeight="251666432" behindDoc="0" locked="0" layoutInCell="1" allowOverlap="1" wp14:anchorId="78F6662A" wp14:editId="16CD029C">
+                <wp:simplePos x="0" y="0"/>
+                <wp:positionH relativeFrom="column">
+                  <wp:posOffset>1447800</wp:posOffset>
+                </wp:positionH>
+                <wp:positionV relativeFrom="paragraph">
+                  <wp:posOffset>1149985</wp:posOffset>
+                </wp:positionV>
+                <wp:extent cx="723900" cy="641350"/>
+                <wp:effectExtent l="0" t="0" r="19050" b="25400"/>
+                <wp:wrapSquare wrapText="bothSides"/>
+                <wp:docPr id="6148809" name="Oval 2"/>
+                <wp:cNvGraphicFramePr/>
+                <a:graphic xmlns:a="http://schemas.openxmlformats.org/drawingml/2006/main">
+                  <a:graphicData uri="http://schemas.microsoft.com/office/word/2010/wordprocessingShape">
+                    <wps:wsp>
+                      <wps:cNvSpPr/>
+                      <wps:spPr>
+                        <a:xfrm>
+                          <a:off x="0" y="0"/>
+                          <a:ext cx="723900" cy="641350"/>
+                        </a:xfrm>
+                        <a:prstGeom prst="ellipse">
+                          <a:avLst/>
+                        </a:prstGeom>
+                        <a:solidFill>
+                          <a:schemeClr val="bg1"/>
+                        </a:solidFill>
+                      </wps:spPr>
+                      <wps:style>
+                        <a:lnRef idx="2">
+                          <a:schemeClr val="accent1">
+                            <a:shade val="50000"/>
+                          </a:schemeClr>
+                        </a:lnRef>
+                        <a:fillRef idx="1">
+                          <a:schemeClr val="accent1"/>
+                        </a:fillRef>
+                        <a:effectRef idx="0">
+                          <a:schemeClr val="accent1"/>
+                        </a:effectRef>
+                        <a:fontRef idx="minor">
+                          <a:schemeClr val="lt1"/>
+                        </a:fontRef>
+                      </wps:style>
+                      <wps:txbx>
+                        <w:txbxContent>
+                          <w:p>
+                            <w:pPr>
+                              <w:rPr>
+                                <w:color w:val="000000" w:themeColor="text1"/>
+                                <w14:textOutline w14:w="9525" w14:cap="rnd" w14:cmpd="sng" w14:algn="ctr">
+                                  <w14:noFill/>
+                                  <w14:prstDash w14:val="solid"/>
+                                  <w14:bevel/>
+                                </w14:textOutline>
+                              </w:rPr>
+                            </w:pPr>
+                            <m:oMathPara>
+                              <m:oMathParaPr>
+                                <m:jc m:val="center"/>
+                              </m:oMathParaPr>
+                              <m:oMath>
+                                <m:sSup>
+                                  <m:sSupPr>
+                                    <m:ctrlPr>
+                                      <w:rPr>
+                                        <w:rFonts w:ascii="Cambria Math" w:hAnsi="Cambria Math"/>
+                                        <w:i/>
+                                        <w:color w:val="000000" w:themeColor="text1"/>
+                                        <w14:textOutline w14:w="9525" w14:cap="rnd" w14:cmpd="sng" w14:algn="ctr">
+                                          <w14:noFill/>
+                                          <w14:prstDash w14:val="solid"/>
+                                          <w14:bevel/>
+                                        </w14:textOutline>
+                                      </w:rPr>
+                                    </m:ctrlPr>
+                                  </m:sSupPr>
+                                  <m:e>
+                                    <m:r>
+                                      <w:rPr>
+                                        <w:rFonts w:ascii="Cambria Math" w:hAnsi="Cambria Math"/>
+                                        <w:color w:val="000000" w:themeColor="text1"/>
+                                        <w14:textOutline w14:w="9525" w14:cap="rnd" w14:cmpd="sng" w14:algn="ctr">
+                                          <w14:noFill/>
+                                          <w14:prstDash w14:val="solid"/>
+                                          <w14:bevel/>
+                                        </w14:textOutline>
+                                      </w:rPr>
+                                      <m:t>h</m:t>
+                                    </m:r>
+                                  </m:e>
+                                  <m:sup>
+                                    <m:r>
+                                      <w:rPr>
+                                        <w:rFonts w:ascii="Cambria Math" w:hAnsi="Cambria Math"/>
+                                        <w:color w:val="000000" w:themeColor="text1"/>
+                                        <w14:textOutline w14:w="9525" w14:cap="rnd" w14:cmpd="sng" w14:algn="ctr">
+                                          <w14:noFill/>
+                                          <w14:prstDash w14:val="solid"/>
+                                          <w14:bevel/>
+                                        </w14:textOutline>
+                                      </w:rPr>
+                                      <m:t>(t</m:t>
+                                    </m:r>
+                                    <m:r>
+                                      <w:rPr>
+                                        <w:rFonts w:ascii="Cambria Math" w:hAnsi="Cambria Math"/>
+                                        <w:color w:val="000000" w:themeColor="text1"/>
+                                        <w14:textOutline w14:w="9525" w14:cap="rnd" w14:cmpd="sng" w14:algn="ctr">
+                                          <w14:noFill/>
+                                          <w14:prstDash w14:val="solid"/>
+                                          <w14:bevel/>
+                                        </w14:textOutline>
+                                      </w:rPr>
+                                      <m:t>+1</m:t>
+                                    </m:r>
+                                    <m:r>
+                                      <w:rPr>
+                                        <w:rFonts w:ascii="Cambria Math" w:hAnsi="Cambria Math"/>
+                                        <w:color w:val="000000" w:themeColor="text1"/>
+                                        <w14:textOutline w14:w="9525" w14:cap="rnd" w14:cmpd="sng" w14:algn="ctr">
+                                          <w14:noFill/>
+                                          <w14:prstDash w14:val="solid"/>
+                                          <w14:bevel/>
+                                        </w14:textOutline>
+                                      </w:rPr>
+                                      <m:t>)</m:t>
+                                    </m:r>
+                                  </m:sup>
+                                </m:sSup>
+                              </m:oMath>
+                            </m:oMathPara>
+                          </w:p>
+                        </w:txbxContent>
+                      </wps:txbx>
+                      <wps:bodyPr rot="0" spcFirstLastPara="0" vertOverflow="overflow" horzOverflow="overflow" vert="horz" wrap="square" lIns="91440" tIns="45720" rIns="91440" bIns="45720" numCol="1" spcCol="0" rtlCol="0" fromWordArt="0" anchor="ctr" anchorCtr="0" forceAA="0" compatLnSpc="1">
+                        <a:prstTxWarp prst="textNoShape">
+                          <a:avLst/>
+                        </a:prstTxWarp>
+                        <a:noAutofit/>
+                      </wps:bodyPr>
+                    </wps:wsp>
+                  </a:graphicData>
+                </a:graphic>
+                <wp14:sizeRelH relativeFrom="margin">
+                  <wp14:pctWidth>0</wp14:pctWidth>
+                </wp14:sizeRelH>
+                <wp14:sizeRelV relativeFrom="margin">
+                  <wp14:pctHeight>0</wp14:pctHeight>
+                </wp14:sizeRelV>
+              </wp:anchor>
+            </w:drawing>
+          </mc:Choice>
+          <mc:Fallback>
+            <w:pict>
+              <v:oval w14:anchorId="78F6662A" id="_x0000_s1031" style="position:absolute;margin-left:114pt;margin-top:90.55pt;width:57pt;height:50.5pt;z-index:251666432;visibility:visible;mso-wrap-style:square;mso-width-percent:0;mso-height-percent:0;mso-wrap-distance-left:9pt;mso-wrap-distance-top:0;mso-wrap-distance-right:9pt;mso-wrap-distance-bottom:0;mso-position-horizontal:absolute;mso-position-horizontal-relative:text;mso-position-vertical:absolute;mso-position-vertical-relative:text;mso-width-percent:0;mso-height-percent:0;mso-width-relative:margin;mso-height-relative:margin;v-text-anchor:middle" o:gfxdata="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" fillcolor="white [3212]" strokecolor="#1f3763 [1604]" strokeweight="1pt">
+                <v:stroke joinstyle="miter"/>
+                <v:textbox>
+                  <w:txbxContent>
+                    <w:p>
+                      <w:pPr>
+                        <w:rPr>
+                          <w:color w:val="000000" w:themeColor="text1"/>
+                          <w14:textOutline w14:w="9525" w14:cap="rnd" w14:cmpd="sng" w14:algn="ctr">
+                            <w14:noFill/>
+                            <w14:prstDash w14:val="solid"/>
+                            <w14:bevel/>
+                          </w14:textOutline>
+                        </w:rPr>
+                      </w:pPr>
+                      <m:oMathPara>
+                        <m:oMathParaPr>
+                          <m:jc m:val="center"/>
+                        </m:oMathParaPr>
+                        <m:oMath>
+                          <m:sSup>
+                            <m:sSupPr>
+                              <m:ctrlPr>
+                                <w:rPr>
+                                  <w:rFonts w:ascii="Cambria Math" w:hAnsi="Cambria Math"/>
+                                  <w:i/>
+                                  <w:color w:val="000000" w:themeColor="text1"/>
+                                  <w14:textOutline w14:w="9525" w14:cap="rnd" w14:cmpd="sng" w14:algn="ctr">
+                                    <w14:noFill/>
+                                    <w14:prstDash w14:val="solid"/>
+                                    <w14:bevel/>
+                                  </w14:textOutline>
+                                </w:rPr>
+                              </m:ctrlPr>
+                            </m:sSupPr>
+                            <m:e>
+                              <m:r>
+                                <w:rPr>
+                                  <w:rFonts w:ascii="Cambria Math" w:hAnsi="Cambria Math"/>
+                                  <w:color w:val="000000" w:themeColor="text1"/>
+                                  <w14:textOutline w14:w="9525" w14:cap="rnd" w14:cmpd="sng" w14:algn="ctr">
+                                    <w14:noFill/>
+                                    <w14:prstDash w14:val="solid"/>
+                                    <w14:bevel/>
+                                  </w14:textOutline>
+                                </w:rPr>
+                                <m:t>h</m:t>
+                              </m:r>
+                            </m:e>
+                            <m:sup>
+                              <m:r>
+                                <w:rPr>
+                                  <w:rFonts w:ascii="Cambria Math" w:hAnsi="Cambria Math"/>
+                                  <w:color w:val="000000" w:themeColor="text1"/>
+                                  <w14:textOutline w14:w="9525" w14:cap="rnd" w14:cmpd="sng" w14:algn="ctr">
+                                    <w14:noFill/>
+                                    <w14:prstDash w14:val="solid"/>
+                                    <w14:bevel/>
+                                  </w14:textOutline>
+                                </w:rPr>
+                                <m:t>(t</m:t>
+                              </m:r>
+                              <m:r>
+                                <w:rPr>
+                                  <w:rFonts w:ascii="Cambria Math" w:hAnsi="Cambria Math"/>
+                                  <w:color w:val="000000" w:themeColor="text1"/>
+                                  <w14:textOutline w14:w="9525" w14:cap="rnd" w14:cmpd="sng" w14:algn="ctr">
+                                    <w14:noFill/>
+                                    <w14:prstDash w14:val="solid"/>
+                                    <w14:bevel/>
+                                  </w14:textOutline>
+                                </w:rPr>
+                                <m:t>+1</m:t>
+                              </m:r>
+                              <m:r>
+                                <w:rPr>
+                                  <w:rFonts w:ascii="Cambria Math" w:hAnsi="Cambria Math"/>
+                                  <w:color w:val="000000" w:themeColor="text1"/>
+                                  <w14:textOutline w14:w="9525" w14:cap="rnd" w14:cmpd="sng" w14:algn="ctr">
+                                    <w14:noFill/>
+                                    <w14:prstDash w14:val="solid"/>
+                                    <w14:bevel/>
+                                  </w14:textOutline>
+                                </w:rPr>
+                                <m:t>)</m:t>
+                              </m:r>
+                            </m:sup>
+                          </m:sSup>
+                        </m:oMath>
+                      </m:oMathPara>
+                    </w:p>
+                  </w:txbxContent>
+                </v:textbox>
+                <w10:wrap type="square"/>
+              </v:oval>
+            </w:pict>
+          </mc:Fallback>
+        </mc:AlternateContent>
+      </w:r>
+      <w:r>
+        <w:rPr>
+          <w:noProof/>
+          <w:rtl/>
+          <w:lang w:val="he-IL"/>
+        </w:rPr>
+        <mc:AlternateContent>
+          <mc:Choice Requires="wps">
+            <w:drawing>
+              <wp:anchor distT="0" distB="0" distL="114300" distR="114300" simplePos="0" relativeHeight="251662336" behindDoc="0" locked="0" layoutInCell="1" allowOverlap="1" wp14:anchorId="5934DC9F" wp14:editId="1F5E28D5">
+                <wp:simplePos x="0" y="0"/>
+                <wp:positionH relativeFrom="column">
+                  <wp:posOffset>419100</wp:posOffset>
+                </wp:positionH>
+                <wp:positionV relativeFrom="paragraph">
+                  <wp:posOffset>273685</wp:posOffset>
+                </wp:positionV>
+                <wp:extent cx="723900" cy="641350"/>
+                <wp:effectExtent l="0" t="0" r="19050" b="25400"/>
+                <wp:wrapSquare wrapText="bothSides"/>
+                <wp:docPr id="357226899" name="Oval 2"/>
+                <wp:cNvGraphicFramePr/>
+                <a:graphic xmlns:a="http://schemas.openxmlformats.org/drawingml/2006/main">
+                  <a:graphicData uri="http://schemas.microsoft.com/office/word/2010/wordprocessingShape">
+                    <wps:wsp>
+                      <wps:cNvSpPr/>
+                      <wps:spPr>
+                        <a:xfrm>
+                          <a:off x="0" y="0"/>
+                          <a:ext cx="723900" cy="641350"/>
+                        </a:xfrm>
+                        <a:prstGeom prst="ellipse">
+                          <a:avLst/>
+                        </a:prstGeom>
+                        <a:solidFill>
+                          <a:schemeClr val="bg1"/>
+                        </a:solidFill>
+                      </wps:spPr>
+                      <wps:style>
+                        <a:lnRef idx="2">
+                          <a:schemeClr val="accent1">
+                            <a:shade val="50000"/>
+                          </a:schemeClr>
+                        </a:lnRef>
+                        <a:fillRef idx="1">
+                          <a:schemeClr val="accent1"/>
+                        </a:fillRef>
+                        <a:effectRef idx="0">
+                          <a:schemeClr val="accent1"/>
+                        </a:effectRef>
+                        <a:fontRef idx="minor">
+                          <a:schemeClr val="lt1"/>
+                        </a:fontRef>
+                      </wps:style>
+                      <wps:txbx>
+                        <w:txbxContent>
+                          <w:p>
+                            <w:pPr>
+                              <w:rPr>
+                                <w:color w:val="000000" w:themeColor="text1"/>
+                                <w14:textOutline w14:w="9525" w14:cap="rnd" w14:cmpd="sng" w14:algn="ctr">
+                                  <w14:noFill/>
+                                  <w14:prstDash w14:val="solid"/>
+                                  <w14:bevel/>
+                                </w14:textOutline>
+                              </w:rPr>
+                            </w:pPr>
+                            <m:oMathPara>
+                              <m:oMathParaPr>
+                                <m:jc m:val="center"/>
+                              </m:oMathParaPr>
+                              <m:oMath>
+                                <m:sSup>
+                                  <m:sSupPr>
+                                    <m:ctrlPr>
+                                      <w:rPr>
+                                        <w:rFonts w:ascii="Cambria Math" w:hAnsi="Cambria Math"/>
+                                        <w:i/>
+                                        <w:color w:val="000000" w:themeColor="text1"/>
+                                        <w14:textOutline w14:w="9525" w14:cap="rnd" w14:cmpd="sng" w14:algn="ctr">
+                                          <w14:noFill/>
+                                          <w14:prstDash w14:val="solid"/>
+                                          <w14:bevel/>
+                                        </w14:textOutline>
+                                      </w:rPr>
+                                    </m:ctrlPr>
+                                  </m:sSupPr>
+                                  <m:e>
+                                    <m:acc>
+                                      <m:accPr>
+                                        <m:ctrlPr>
+                                          <w:rPr>
+                                            <w:rFonts w:ascii="Cambria Math" w:hAnsi="Cambria Math"/>
+                                            <w:i/>
+                                            <w:color w:val="000000" w:themeColor="text1"/>
+                                            <w14:textOutline w14:w="9525" w14:cap="rnd" w14:cmpd="sng" w14:algn="ctr">
+                                              <w14:noFill/>
+                                              <w14:prstDash w14:val="solid"/>
+                                              <w14:bevel/>
+                                            </w14:textOutline>
+                                          </w:rPr>
+                                        </m:ctrlPr>
+                                      </m:accPr>
+                                      <m:e>
+                                        <m:r>
+                                          <w:rPr>
+                                            <w:rFonts w:ascii="Cambria Math" w:hAnsi="Cambria Math"/>
+                                            <w:color w:val="000000" w:themeColor="text1"/>
+                                            <w14:textOutline w14:w="9525" w14:cap="rnd" w14:cmpd="sng" w14:algn="ctr">
+                                              <w14:noFill/>
+                                              <w14:prstDash w14:val="solid"/>
+                                              <w14:bevel/>
+                                            </w14:textOutline>
+                                          </w:rPr>
+                                          <m:t>y</m:t>
+                                        </m:r>
+                                      </m:e>
+                                    </m:acc>
+                                  </m:e>
+                                  <m:sup>
+                                    <m:r>
+                                      <w:rPr>
+                                        <w:rFonts w:ascii="Cambria Math" w:hAnsi="Cambria Math"/>
+                                        <w:color w:val="000000" w:themeColor="text1"/>
+                                        <w14:textOutline w14:w="9525" w14:cap="rnd" w14:cmpd="sng" w14:algn="ctr">
+                                          <w14:noFill/>
+                                          <w14:prstDash w14:val="solid"/>
+                                          <w14:bevel/>
+                                        </w14:textOutline>
+                                      </w:rPr>
+                                      <m:t>(t)</m:t>
+                                    </m:r>
+                                  </m:sup>
+                                </m:sSup>
+                              </m:oMath>
+                            </m:oMathPara>
+                          </w:p>
+                        </w:txbxContent>
+                      </wps:txbx>
+                      <wps:bodyPr rot="0" spcFirstLastPara="0" vertOverflow="overflow" horzOverflow="overflow" vert="horz" wrap="square" lIns="91440" tIns="45720" rIns="91440" bIns="45720" numCol="1" spcCol="0" rtlCol="0" fromWordArt="0" anchor="ctr" anchorCtr="0" forceAA="0" compatLnSpc="1">
+                        <a:prstTxWarp prst="textNoShape">
+                          <a:avLst/>
+                        </a:prstTxWarp>
+                        <a:noAutofit/>
+                      </wps:bodyPr>
+                    </wps:wsp>
+                  </a:graphicData>
+                </a:graphic>
+                <wp14:sizeRelH relativeFrom="margin">
+                  <wp14:pctWidth>0</wp14:pctWidth>
+                </wp14:sizeRelH>
+                <wp14:sizeRelV relativeFrom="margin">
+                  <wp14:pctHeight>0</wp14:pctHeight>
+                </wp14:sizeRelV>
+              </wp:anchor>
+            </w:drawing>
+          </mc:Choice>
+          <mc:Fallback>
+            <w:pict>
+              <v:oval w14:anchorId="5934DC9F" id="_x0000_s1032" style="position:absolute;margin-left:33pt;margin-top:21.55pt;width:57pt;height:50.5pt;z-index:251662336;visibility:visible;mso-wrap-style:square;mso-width-percent:0;mso-height-percent:0;mso-wrap-distance-left:9pt;mso-wrap-distance-top:0;mso-wrap-distance-right:9pt;mso-wrap-distance-bottom:0;mso-position-horizontal:absolute;mso-position-horizontal-relative:text;mso-position-vertical:absolute;mso-position-vertical-relative:text;mso-width-percent:0;mso-height-percent:0;mso-width-relative:margin;mso-height-relative:margin;v-text-anchor:middle" o:gfxdata="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" fillcolor="white [3212]" strokecolor="#1f3763 [1604]" strokeweight="1pt">
+                <v:stroke joinstyle="miter"/>
+                <v:textbox>
+                  <w:txbxContent>
+                    <w:p>
+                      <w:pPr>
+                        <w:rPr>
+                          <w:color w:val="000000" w:themeColor="text1"/>
+                          <w14:textOutline w14:w="9525" w14:cap="rnd" w14:cmpd="sng" w14:algn="ctr">
+                            <w14:noFill/>
+                            <w14:prstDash w14:val="solid"/>
+                            <w14:bevel/>
+                          </w14:textOutline>
+                        </w:rPr>
+                      </w:pPr>
+                      <m:oMathPara>
+                        <m:oMathParaPr>
+                          <m:jc m:val="center"/>
+                        </m:oMathParaPr>
+                        <m:oMath>
+                          <m:sSup>
+                            <m:sSupPr>
+                              <m:ctrlPr>
+                                <w:rPr>
+                                  <w:rFonts w:ascii="Cambria Math" w:hAnsi="Cambria Math"/>
+                                  <w:i/>
+                                  <w:color w:val="000000" w:themeColor="text1"/>
+                                  <w14:textOutline w14:w="9525" w14:cap="rnd" w14:cmpd="sng" w14:algn="ctr">
+                                    <w14:noFill/>
+                                    <w14:prstDash w14:val="solid"/>
+                                    <w14:bevel/>
+                                  </w14:textOutline>
+                                </w:rPr>
+                              </m:ctrlPr>
+                            </m:sSupPr>
+                            <m:e>
+                              <m:acc>
+                                <m:accPr>
+                                  <m:ctrlPr>
+                                    <w:rPr>
+                                      <w:rFonts w:ascii="Cambria Math" w:hAnsi="Cambria Math"/>
+                                      <w:i/>
+                                      <w:color w:val="000000" w:themeColor="text1"/>
+                                      <w14:textOutline w14:w="9525" w14:cap="rnd" w14:cmpd="sng" w14:algn="ctr">
+                                        <w14:noFill/>
+                                        <w14:prstDash w14:val="solid"/>
+                                        <w14:bevel/>
+                                      </w14:textOutline>
+                                    </w:rPr>
+                                  </m:ctrlPr>
+                                </m:accPr>
+                                <m:e>
+                                  <m:r>
+                                    <w:rPr>
+                                      <w:rFonts w:ascii="Cambria Math" w:hAnsi="Cambria Math"/>
+                                      <w:color w:val="000000" w:themeColor="text1"/>
+                                      <w14:textOutline w14:w="9525" w14:cap="rnd" w14:cmpd="sng" w14:algn="ctr">
+                                        <w14:noFill/>
+                                        <w14:prstDash w14:val="solid"/>
+                                        <w14:bevel/>
+                                      </w14:textOutline>
+                                    </w:rPr>
+                                    <m:t>y</m:t>
+                                  </m:r>
+                                </m:e>
+                              </m:acc>
+                            </m:e>
+                            <m:sup>
+                              <m:r>
+                                <w:rPr>
+                                  <w:rFonts w:ascii="Cambria Math" w:hAnsi="Cambria Math"/>
+                                  <w:color w:val="000000" w:themeColor="text1"/>
+                                  <w14:textOutline w14:w="9525" w14:cap="rnd" w14:cmpd="sng" w14:algn="ctr">
+                                    <w14:noFill/>
+                                    <w14:prstDash w14:val="solid"/>
+                                    <w14:bevel/>
+                                  </w14:textOutline>
+                                </w:rPr>
+                                <m:t>(t)</m:t>
+                              </m:r>
+                            </m:sup>
+                          </m:sSup>
+                        </m:oMath>
+                      </m:oMathPara>
+                    </w:p>
+                  </w:txbxContent>
+                </v:textbox>
+                <w10:wrap type="square"/>
+              </v:oval>
+            </w:pict>
+          </mc:Fallback>
+        </mc:AlternateContent>
+      </w:r>
+      <w:r>
+        <w:rPr>
+          <w:noProof/>
+          <w:rtl/>
+          <w:lang w:val="he-IL"/>
+        </w:rPr>
+        <mc:AlternateContent>
+          <mc:Choice Requires="wps">
+            <w:drawing>
+              <wp:anchor distT="0" distB="0" distL="114300" distR="114300" simplePos="0" relativeHeight="251660288" behindDoc="0" locked="0" layoutInCell="1" allowOverlap="1" wp14:anchorId="19722D37" wp14:editId="26DC856A">
+                <wp:simplePos x="0" y="0"/>
+                <wp:positionH relativeFrom="column">
+                  <wp:posOffset>419100</wp:posOffset>
+                </wp:positionH>
+                <wp:positionV relativeFrom="paragraph">
+                  <wp:posOffset>1175385</wp:posOffset>
+                </wp:positionV>
+                <wp:extent cx="723900" cy="641350"/>
+                <wp:effectExtent l="0" t="0" r="19050" b="25400"/>
+                <wp:wrapSquare wrapText="bothSides"/>
+                <wp:docPr id="1551967665" name="Oval 2"/>
+                <wp:cNvGraphicFramePr/>
+                <a:graphic xmlns:a="http://schemas.openxmlformats.org/drawingml/2006/main">
+                  <a:graphicData uri="http://schemas.microsoft.com/office/word/2010/wordprocessingShape">
+                    <wps:wsp>
+                      <wps:cNvSpPr/>
+                      <wps:spPr>
+                        <a:xfrm>
+                          <a:off x="0" y="0"/>
+                          <a:ext cx="723900" cy="641350"/>
+                        </a:xfrm>
+                        <a:prstGeom prst="ellipse">
+                          <a:avLst/>
+                        </a:prstGeom>
+                        <a:solidFill>
+                          <a:schemeClr val="bg1"/>
+                        </a:solidFill>
+                      </wps:spPr>
+                      <wps:style>
+                        <a:lnRef idx="2">
+                          <a:schemeClr val="accent1">
+                            <a:shade val="50000"/>
+                          </a:schemeClr>
+                        </a:lnRef>
+                        <a:fillRef idx="1">
+                          <a:schemeClr val="accent1"/>
+                        </a:fillRef>
+                        <a:effectRef idx="0">
+                          <a:schemeClr val="accent1"/>
+                        </a:effectRef>
+                        <a:fontRef idx="minor">
+                          <a:schemeClr val="lt1"/>
+                        </a:fontRef>
+                      </wps:style>
+                      <wps:txbx>
+                        <w:txbxContent>
+                          <w:p>
+                            <w:pPr>
+                              <w:rPr>
+                                <w:color w:val="000000" w:themeColor="text1"/>
+                                <w14:textOutline w14:w="9525" w14:cap="rnd" w14:cmpd="sng" w14:algn="ctr">
+                                  <w14:noFill/>
+                                  <w14:prstDash w14:val="solid"/>
+                                  <w14:bevel/>
+                                </w14:textOutline>
+                              </w:rPr>
+                            </w:pPr>
+                            <m:oMathPara>
+                              <m:oMathParaPr>
+                                <m:jc m:val="center"/>
+                              </m:oMathParaPr>
+                              <m:oMath>
+                                <m:sSup>
+                                  <m:sSupPr>
+                                    <m:ctrlPr>
+                                      <w:rPr>
+                                        <w:rFonts w:ascii="Cambria Math" w:hAnsi="Cambria Math"/>
+                                        <w:i/>
+                                        <w:color w:val="000000" w:themeColor="text1"/>
+                                        <w14:textOutline w14:w="9525" w14:cap="rnd" w14:cmpd="sng" w14:algn="ctr">
+                                          <w14:noFill/>
+                                          <w14:prstDash w14:val="solid"/>
+                                          <w14:bevel/>
+                                        </w14:textOutline>
+                                      </w:rPr>
+                                    </m:ctrlPr>
+                                  </m:sSupPr>
+                                  <m:e>
+                                    <m:r>
+                                      <w:rPr>
+                                        <w:rFonts w:ascii="Cambria Math" w:hAnsi="Cambria Math"/>
+                                        <w:color w:val="000000" w:themeColor="text1"/>
+                                        <w14:textOutline w14:w="9525" w14:cap="rnd" w14:cmpd="sng" w14:algn="ctr">
+                                          <w14:noFill/>
+                                          <w14:prstDash w14:val="solid"/>
+                                          <w14:bevel/>
+                                        </w14:textOutline>
+                                      </w:rPr>
+                                      <m:t>h</m:t>
+                                    </m:r>
+                                  </m:e>
+                                  <m:sup>
+                                    <m:r>
+                                      <w:rPr>
+                                        <w:rFonts w:ascii="Cambria Math" w:hAnsi="Cambria Math"/>
+                                        <w:color w:val="000000" w:themeColor="text1"/>
+                                        <w14:textOutline w14:w="9525" w14:cap="rnd" w14:cmpd="sng" w14:algn="ctr">
+                                          <w14:noFill/>
+                                          <w14:prstDash w14:val="solid"/>
+                                          <w14:bevel/>
+                                        </w14:textOutline>
+                                      </w:rPr>
+                                      <m:t>(t)</m:t>
+                                    </m:r>
+                                  </m:sup>
+                                </m:sSup>
+                              </m:oMath>
+                            </m:oMathPara>
+                          </w:p>
+                        </w:txbxContent>
+                      </wps:txbx>
+                      <wps:bodyPr rot="0" spcFirstLastPara="0" vertOverflow="overflow" horzOverflow="overflow" vert="horz" wrap="square" lIns="91440" tIns="45720" rIns="91440" bIns="45720" numCol="1" spcCol="0" rtlCol="0" fromWordArt="0" anchor="ctr" anchorCtr="0" forceAA="0" compatLnSpc="1">
+                        <a:prstTxWarp prst="textNoShape">
+                          <a:avLst/>
+                        </a:prstTxWarp>
+                        <a:noAutofit/>
+                      </wps:bodyPr>
+                    </wps:wsp>
+                  </a:graphicData>
+                </a:graphic>
+                <wp14:sizeRelH relativeFrom="margin">
+                  <wp14:pctWidth>0</wp14:pctWidth>
+                </wp14:sizeRelH>
+                <wp14:sizeRelV relativeFrom="margin">
+                  <wp14:pctHeight>0</wp14:pctHeight>
+                </wp14:sizeRelV>
+              </wp:anchor>
+            </w:drawing>
+          </mc:Choice>
+          <mc:Fallback>
+            <w:pict>
+              <v:oval w14:anchorId="19722D37" id="_x0000_s1033" style="position:absolute;margin-left:33pt;margin-top:92.55pt;width:57pt;height:50.5pt;z-index:251660288;visibility:visible;mso-wrap-style:square;mso-width-percent:0;mso-height-percent:0;mso-wrap-distance-left:9pt;mso-wrap-distance-top:0;mso-wrap-distance-right:9pt;mso-wrap-distance-bottom:0;mso-position-horizontal:absolute;mso-position-horizontal-relative:text;mso-position-vertical:absolute;mso-position-vertical-relative:text;mso-width-percent:0;mso-height-percent:0;mso-width-relative:margin;mso-height-relative:margin;v-text-anchor:middle" o:gfxdata="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" fillcolor="white [3212]" strokecolor="#1f3763 [1604]" strokeweight="1pt">
+                <v:stroke joinstyle="miter"/>
+                <v:textbox>
+                  <w:txbxContent>
+                    <w:p>
+                      <w:pPr>
+                        <w:rPr>
+                          <w:color w:val="000000" w:themeColor="text1"/>
+                          <w14:textOutline w14:w="9525" w14:cap="rnd" w14:cmpd="sng" w14:algn="ctr">
+                            <w14:noFill/>
+                            <w14:prstDash w14:val="solid"/>
+                            <w14:bevel/>
+                          </w14:textOutline>
+                        </w:rPr>
+                      </w:pPr>
+                      <m:oMathPara>
+                        <m:oMathParaPr>
+                          <m:jc m:val="center"/>
+                        </m:oMathParaPr>
+                        <m:oMath>
+                          <m:sSup>
+                            <m:sSupPr>
+                              <m:ctrlPr>
+                                <w:rPr>
+                                  <w:rFonts w:ascii="Cambria Math" w:hAnsi="Cambria Math"/>
+                                  <w:i/>
+                                  <w:color w:val="000000" w:themeColor="text1"/>
+                                  <w14:textOutline w14:w="9525" w14:cap="rnd" w14:cmpd="sng" w14:algn="ctr">
+                                    <w14:noFill/>
+                                    <w14:prstDash w14:val="solid"/>
+                                    <w14:bevel/>
+                                  </w14:textOutline>
+                                </w:rPr>
+                              </m:ctrlPr>
+                            </m:sSupPr>
+                            <m:e>
+                              <m:r>
+                                <w:rPr>
+                                  <w:rFonts w:ascii="Cambria Math" w:hAnsi="Cambria Math"/>
+                                  <w:color w:val="000000" w:themeColor="text1"/>
+                                  <w14:textOutline w14:w="9525" w14:cap="rnd" w14:cmpd="sng" w14:algn="ctr">
+                                    <w14:noFill/>
+                                    <w14:prstDash w14:val="solid"/>
+                                    <w14:bevel/>
+                                  </w14:textOutline>
+                                </w:rPr>
+                                <m:t>h</m:t>
+                              </m:r>
+                            </m:e>
+                            <m:sup>
+                              <m:r>
+                                <w:rPr>
+                                  <w:rFonts w:ascii="Cambria Math" w:hAnsi="Cambria Math"/>
+                                  <w:color w:val="000000" w:themeColor="text1"/>
+                                  <w14:textOutline w14:w="9525" w14:cap="rnd" w14:cmpd="sng" w14:algn="ctr">
+                                    <w14:noFill/>
+                                    <w14:prstDash w14:val="solid"/>
+                                    <w14:bevel/>
+                                  </w14:textOutline>
+                                </w:rPr>
+                                <m:t>(t)</m:t>
+                              </m:r>
+                            </m:sup>
+                          </m:sSup>
+                        </m:oMath>
+                      </m:oMathPara>
+                    </w:p>
+                  </w:txbxContent>
+                </v:textbox>
+                <w10:wrap type="square"/>
+              </v:oval>
+            </w:pict>
+          </mc:Fallback>
+        </mc:AlternateContent>
+      </w:r>
+      <w:r>
+        <w:rPr>
+          <w:noProof/>
+          <w:rtl/>
+          <w:lang w:val="he-IL"/>
+        </w:rPr>
+        <mc:AlternateContent>
+          <mc:Choice Requires="wps">
+            <w:drawing>
+              <wp:anchor distT="0" distB="0" distL="114300" distR="114300" simplePos="0" relativeHeight="251664384" behindDoc="0" locked="0" layoutInCell="1" allowOverlap="1" wp14:anchorId="14ABBE4E" wp14:editId="6FA2D534">
+                <wp:simplePos x="0" y="0"/>
+                <wp:positionH relativeFrom="column">
+                  <wp:posOffset>400050</wp:posOffset>
+                </wp:positionH>
+                <wp:positionV relativeFrom="paragraph">
+                  <wp:posOffset>2089785</wp:posOffset>
+                </wp:positionV>
+                <wp:extent cx="723900" cy="641350"/>
+                <wp:effectExtent l="0" t="0" r="19050" b="25400"/>
+                <wp:wrapSquare wrapText="bothSides"/>
+                <wp:docPr id="1238291572" name="Oval 2"/>
+                <wp:cNvGraphicFramePr/>
+                <a:graphic xmlns:a="http://schemas.openxmlformats.org/drawingml/2006/main">
+                  <a:graphicData uri="http://schemas.microsoft.com/office/word/2010/wordprocessingShape">
+                    <wps:wsp>
+                      <wps:cNvSpPr/>
+                      <wps:spPr>
+                        <a:xfrm>
+                          <a:off x="0" y="0"/>
+                          <a:ext cx="723900" cy="641350"/>
+                        </a:xfrm>
+                        <a:prstGeom prst="ellipse">
+                          <a:avLst/>
+                        </a:prstGeom>
+                        <a:solidFill>
+                          <a:schemeClr val="bg1"/>
+                        </a:solidFill>
+                      </wps:spPr>
+                      <wps:style>
+                        <a:lnRef idx="2">
+                          <a:schemeClr val="accent1">
+                            <a:shade val="50000"/>
+                          </a:schemeClr>
+                        </a:lnRef>
+                        <a:fillRef idx="1">
+                          <a:schemeClr val="accent1"/>
+                        </a:fillRef>
+                        <a:effectRef idx="0">
+                          <a:schemeClr val="accent1"/>
+                        </a:effectRef>
+                        <a:fontRef idx="minor">
+                          <a:schemeClr val="lt1"/>
+                        </a:fontRef>
+                      </wps:style>
+                      <wps:txbx>
+                        <w:txbxContent>
+                          <w:p>
+                            <w:pPr>
+                              <w:rPr>
+                                <w:color w:val="000000" w:themeColor="text1"/>
+                                <w14:textOutline w14:w="9525" w14:cap="rnd" w14:cmpd="sng" w14:algn="ctr">
+                                  <w14:noFill/>
+                                  <w14:prstDash w14:val="solid"/>
+                                  <w14:bevel/>
+                                </w14:textOutline>
+                              </w:rPr>
+                            </w:pPr>
+                            <m:oMathPara>
+                              <m:oMathParaPr>
+                                <m:jc m:val="center"/>
+                              </m:oMathParaPr>
+                              <m:oMath>
+                                <m:sSup>
+                                  <m:sSupPr>
+                                    <m:ctrlPr>
+                                      <w:rPr>
+                                        <w:rFonts w:ascii="Cambria Math" w:hAnsi="Cambria Math"/>
+                                        <w:i/>
+                                        <w:color w:val="000000" w:themeColor="text1"/>
+                                        <w14:textOutline w14:w="9525" w14:cap="rnd" w14:cmpd="sng" w14:algn="ctr">
+                                          <w14:noFill/>
+                                          <w14:prstDash w14:val="solid"/>
+                                          <w14:bevel/>
+                                        </w14:textOutline>
+                                      </w:rPr>
+                                    </m:ctrlPr>
+                                  </m:sSupPr>
+                                  <m:e>
+                                    <m:r>
+                                      <w:rPr>
+                                        <w:rFonts w:ascii="Cambria Math" w:hAnsi="Cambria Math"/>
+                                        <w:color w:val="000000" w:themeColor="text1"/>
+                                        <w14:textOutline w14:w="9525" w14:cap="rnd" w14:cmpd="sng" w14:algn="ctr">
+                                          <w14:noFill/>
+                                          <w14:prstDash w14:val="solid"/>
+                                          <w14:bevel/>
+                                        </w14:textOutline>
+                                      </w:rPr>
+                                      <m:t>x</m:t>
+                                    </m:r>
+                                  </m:e>
+                                  <m:sup>
+                                    <m:r>
+                                      <w:rPr>
+                                        <w:rFonts w:ascii="Cambria Math" w:hAnsi="Cambria Math"/>
+                                        <w:color w:val="000000" w:themeColor="text1"/>
+                                        <w14:textOutline w14:w="9525" w14:cap="rnd" w14:cmpd="sng" w14:algn="ctr">
+                                          <w14:noFill/>
+                                          <w14:prstDash w14:val="solid"/>
+                                          <w14:bevel/>
+                                        </w14:textOutline>
+                                      </w:rPr>
+                                      <m:t>(t)</m:t>
+                                    </m:r>
+                                  </m:sup>
+                                </m:sSup>
+                              </m:oMath>
+                            </m:oMathPara>
+                          </w:p>
+                        </w:txbxContent>
+                      </wps:txbx>
+                      <wps:bodyPr rot="0" spcFirstLastPara="0" vertOverflow="overflow" horzOverflow="overflow" vert="horz" wrap="square" lIns="91440" tIns="45720" rIns="91440" bIns="45720" numCol="1" spcCol="0" rtlCol="0" fromWordArt="0" anchor="ctr" anchorCtr="0" forceAA="0" compatLnSpc="1">
+                        <a:prstTxWarp prst="textNoShape">
+                          <a:avLst/>
+                        </a:prstTxWarp>
+                        <a:noAutofit/>
+                      </wps:bodyPr>
+                    </wps:wsp>
+                  </a:graphicData>
+                </a:graphic>
+                <wp14:sizeRelH relativeFrom="margin">
+                  <wp14:pctWidth>0</wp14:pctWidth>
+                </wp14:sizeRelH>
+                <wp14:sizeRelV relativeFrom="margin">
+                  <wp14:pctHeight>0</wp14:pctHeight>
+                </wp14:sizeRelV>
+              </wp:anchor>
+            </w:drawing>
+          </mc:Choice>
+          <mc:Fallback>
+            <w:pict>
+              <v:oval w14:anchorId="14ABBE4E" id="_x0000_s1034" style="position:absolute;margin-left:31.5pt;margin-top:164.55pt;width:57pt;height:50.5pt;z-index:251664384;visibility:visible;mso-wrap-style:square;mso-width-percent:0;mso-height-percent:0;mso-wrap-distance-left:9pt;mso-wrap-distance-top:0;mso-wrap-distance-right:9pt;mso-wrap-distance-bottom:0;mso-position-horizontal:absolute;mso-position-horizontal-relative:text;mso-position-vertical:absolute;mso-position-vertical-relative:text;mso-width-percent:0;mso-height-percent:0;mso-width-relative:margin;mso-height-relative:margin;v-text-anchor:middle" o:gfxdata="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" fillcolor="white [3212]" strokecolor="#1f3763 [1604]" strokeweight="1pt">
+                <v:stroke joinstyle="miter"/>
+                <v:textbox>
+                  <w:txbxContent>
+                    <w:p>
+                      <w:pPr>
+                        <w:rPr>
+                          <w:color w:val="000000" w:themeColor="text1"/>
+                          <w14:textOutline w14:w="9525" w14:cap="rnd" w14:cmpd="sng" w14:algn="ctr">
+                            <w14:noFill/>
+                            <w14:prstDash w14:val="solid"/>
+                            <w14:bevel/>
+                          </w14:textOutline>
+                        </w:rPr>
+                      </w:pPr>
+                      <m:oMathPara>
+                        <m:oMathParaPr>
+                          <m:jc m:val="center"/>
+                        </m:oMathParaPr>
+                        <m:oMath>
+                          <m:sSup>
+                            <m:sSupPr>
+                              <m:ctrlPr>
+                                <w:rPr>
+                                  <w:rFonts w:ascii="Cambria Math" w:hAnsi="Cambria Math"/>
+                                  <w:i/>
+                                  <w:color w:val="000000" w:themeColor="text1"/>
+                                  <w14:textOutline w14:w="9525" w14:cap="rnd" w14:cmpd="sng" w14:algn="ctr">
+                                    <w14:noFill/>
+                                    <w14:prstDash w14:val="solid"/>
+                                    <w14:bevel/>
+                                  </w14:textOutline>
+                                </w:rPr>
+                              </m:ctrlPr>
+                            </m:sSupPr>
+                            <m:e>
+                              <m:r>
+                                <w:rPr>
+                                  <w:rFonts w:ascii="Cambria Math" w:hAnsi="Cambria Math"/>
+                                  <w:color w:val="000000" w:themeColor="text1"/>
+                                  <w14:textOutline w14:w="9525" w14:cap="rnd" w14:cmpd="sng" w14:algn="ctr">
+                                    <w14:noFill/>
+                                    <w14:prstDash w14:val="solid"/>
+                                    <w14:bevel/>
+                                  </w14:textOutline>
+                                </w:rPr>
+                                <m:t>x</m:t>
+                              </m:r>
+                            </m:e>
+                            <m:sup>
+                              <m:r>
+                                <w:rPr>
+                                  <w:rFonts w:ascii="Cambria Math" w:hAnsi="Cambria Math"/>
+                                  <w:color w:val="000000" w:themeColor="text1"/>
+                                  <w14:textOutline w14:w="9525" w14:cap="rnd" w14:cmpd="sng" w14:algn="ctr">
+                                    <w14:noFill/>
+                                    <w14:prstDash w14:val="solid"/>
+                                    <w14:bevel/>
+                                  </w14:textOutline>
+                                </w:rPr>
+                                <m:t>(t)</m:t>
+                              </m:r>
+                            </m:sup>
+                          </m:sSup>
+                        </m:oMath>
+                      </m:oMathPara>
+                    </w:p>
+                  </w:txbxContent>
+                </v:textbox>
+                <w10:wrap type="square"/>
+              </v:oval>
+            </w:pict>
+          </mc:Fallback>
+        </mc:AlternateContent>
+      </w:r>
+      <w:r>
+        <w:rPr>
+          <w:noProof/>
+          <w:rtl/>
+          <w:lang w:val="he-IL"/>
+        </w:rPr>
+        <mc:AlternateContent>
+          <mc:Choice Requires="wps">
+            <w:drawing>
+              <wp:anchor distT="0" distB="0" distL="114300" distR="114300" simplePos="0" relativeHeight="251658240" behindDoc="0" locked="0" layoutInCell="1" allowOverlap="1" wp14:anchorId="16E0A23A" wp14:editId="0AAA00C6">
+                <wp:simplePos x="0" y="0"/>
+                <wp:positionH relativeFrom="column">
+                  <wp:posOffset>-603250</wp:posOffset>
+                </wp:positionH>
+                <wp:positionV relativeFrom="paragraph">
+                  <wp:posOffset>1149985</wp:posOffset>
+                </wp:positionV>
+                <wp:extent cx="723900" cy="641350"/>
+                <wp:effectExtent l="0" t="0" r="19050" b="25400"/>
+                <wp:wrapSquare wrapText="bothSides"/>
+                <wp:docPr id="1351385122" name="Oval 2"/>
+                <wp:cNvGraphicFramePr/>
+                <a:graphic xmlns:a="http://schemas.openxmlformats.org/drawingml/2006/main">
+                  <a:graphicData uri="http://schemas.microsoft.com/office/word/2010/wordprocessingShape">
+                    <wps:wsp>
+                      <wps:cNvSpPr/>
+                      <wps:spPr>
+                        <a:xfrm>
+                          <a:off x="0" y="0"/>
+                          <a:ext cx="723900" cy="641350"/>
+                        </a:xfrm>
+                        <a:prstGeom prst="ellipse">
+                          <a:avLst/>
+                        </a:prstGeom>
+                        <a:solidFill>
+                          <a:schemeClr val="bg1"/>
+                        </a:solidFill>
+                      </wps:spPr>
+                      <wps:style>
+                        <a:lnRef idx="2">
+                          <a:schemeClr val="accent1">
+                            <a:shade val="50000"/>
+                          </a:schemeClr>
+                        </a:lnRef>
+                        <a:fillRef idx="1">
+                          <a:schemeClr val="accent1"/>
+                        </a:fillRef>
+                        <a:effectRef idx="0">
+                          <a:schemeClr val="accent1"/>
+                        </a:effectRef>
+                        <a:fontRef idx="minor">
+                          <a:schemeClr val="lt1"/>
+                        </a:fontRef>
+                      </wps:style>
+                      <wps:txbx>
+                        <w:txbxContent>
+                          <w:p>
+                            <w:pPr>
+                              <w:rPr>
+                                <w:color w:val="000000" w:themeColor="text1"/>
+                                <w14:textOutline w14:w="9525" w14:cap="rnd" w14:cmpd="sng" w14:algn="ctr">
+                                  <w14:noFill/>
+                                  <w14:prstDash w14:val="solid"/>
+                                  <w14:bevel/>
+                                </w14:textOutline>
+                              </w:rPr>
+                            </w:pPr>
+                            <m:oMathPara>
+                              <m:oMathParaPr>
+                                <m:jc m:val="center"/>
+                              </m:oMathParaPr>
+                              <m:oMath>
+                                <m:sSup>
+                                  <m:sSupPr>
+                                    <m:ctrlPr>
+                                      <w:rPr>
+                                        <w:rFonts w:ascii="Cambria Math" w:hAnsi="Cambria Math"/>
+                                        <w:i/>
+                                        <w:color w:val="000000" w:themeColor="text1"/>
+                                        <w14:textOutline w14:w="9525" w14:cap="rnd" w14:cmpd="sng" w14:algn="ctr">
+                                          <w14:noFill/>
+                                          <w14:prstDash w14:val="solid"/>
+                                          <w14:bevel/>
+                                        </w14:textOutline>
+                                      </w:rPr>
+                                    </m:ctrlPr>
+                                  </m:sSupPr>
+                                  <m:e>
+                                    <m:r>
+                                      <w:rPr>
+                                        <w:rFonts w:ascii="Cambria Math" w:hAnsi="Cambria Math"/>
+                                        <w:color w:val="000000" w:themeColor="text1"/>
+                                        <w14:textOutline w14:w="9525" w14:cap="rnd" w14:cmpd="sng" w14:algn="ctr">
+                                          <w14:noFill/>
+                                          <w14:prstDash w14:val="solid"/>
+                                          <w14:bevel/>
+                                        </w14:textOutline>
+                                      </w:rPr>
+                                      <m:t>h</m:t>
+                                    </m:r>
+                                  </m:e>
+                                  <m:sup>
+                                    <m:r>
+                                      <w:rPr>
+                                        <w:rFonts w:ascii="Cambria Math" w:hAnsi="Cambria Math"/>
+                                        <w:color w:val="000000" w:themeColor="text1"/>
+                                        <w14:textOutline w14:w="9525" w14:cap="rnd" w14:cmpd="sng" w14:algn="ctr">
+                                          <w14:noFill/>
+                                          <w14:prstDash w14:val="solid"/>
+                                          <w14:bevel/>
+                                        </w14:textOutline>
+                                      </w:rPr>
+                                      <m:t>(t-1)</m:t>
+                                    </m:r>
+                                  </m:sup>
+                                </m:sSup>
+                              </m:oMath>
+                            </m:oMathPara>
+                          </w:p>
+                        </w:txbxContent>
+                      </wps:txbx>
+                      <wps:bodyPr rot="0" spcFirstLastPara="0" vertOverflow="overflow" horzOverflow="overflow" vert="horz" wrap="square" lIns="91440" tIns="45720" rIns="91440" bIns="45720" numCol="1" spcCol="0" rtlCol="0" fromWordArt="0" anchor="ctr" anchorCtr="0" forceAA="0" compatLnSpc="1">
+                        <a:prstTxWarp prst="textNoShape">
+                          <a:avLst/>
+                        </a:prstTxWarp>
+                        <a:noAutofit/>
+                      </wps:bodyPr>
+                    </wps:wsp>
+                  </a:graphicData>
+                </a:graphic>
+                <wp14:sizeRelH relativeFrom="margin">
+                  <wp14:pctWidth>0</wp14:pctWidth>
+                </wp14:sizeRelH>
+                <wp14:sizeRelV relativeFrom="margin">
+                  <wp14:pctHeight>0</wp14:pctHeight>
+                </wp14:sizeRelV>
+              </wp:anchor>
+            </w:drawing>
+          </mc:Choice>
+          <mc:Fallback>
+            <w:pict>
+              <v:oval w14:anchorId="16E0A23A" id="_x0000_s1035" style="position:absolute;margin-left:-47.5pt;margin-top:90.55pt;width:57pt;height:50.5pt;z-index:251658240;visibility:visible;mso-wrap-style:square;mso-width-percent:0;mso-height-percent:0;mso-wrap-distance-left:9pt;mso-wrap-distance-top:0;mso-wrap-distance-right:9pt;mso-wrap-distance-bottom:0;mso-position-horizontal:absolute;mso-position-horizontal-relative:text;mso-position-vertical:absolute;mso-position-vertical-relative:text;mso-width-percent:0;mso-height-percent:0;mso-width-relative:margin;mso-height-relative:margin;v-text-anchor:middle" o:gfxdata="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" fillcolor="white [3212]" strokecolor="#1f3763 [1604]" strokeweight="1pt">
+                <v:stroke joinstyle="miter"/>
+                <v:textbox>
+                  <w:txbxContent>
+                    <w:p>
+                      <w:pPr>
+                        <w:rPr>
+                          <w:color w:val="000000" w:themeColor="text1"/>
+                          <w14:textOutline w14:w="9525" w14:cap="rnd" w14:cmpd="sng" w14:algn="ctr">
+                            <w14:noFill/>
+                            <w14:prstDash w14:val="solid"/>
+                            <w14:bevel/>
+                          </w14:textOutline>
+                        </w:rPr>
+                      </w:pPr>
+                      <m:oMathPara>
+                        <m:oMathParaPr>
+                          <m:jc m:val="center"/>
+                        </m:oMathParaPr>
+                        <m:oMath>
+                          <m:sSup>
+                            <m:sSupPr>
+                              <m:ctrlPr>
+                                <w:rPr>
+                                  <w:rFonts w:ascii="Cambria Math" w:hAnsi="Cambria Math"/>
+                                  <w:i/>
+                                  <w:color w:val="000000" w:themeColor="text1"/>
+                                  <w14:textOutline w14:w="9525" w14:cap="rnd" w14:cmpd="sng" w14:algn="ctr">
+                                    <w14:noFill/>
+                                    <w14:prstDash w14:val="solid"/>
+                                    <w14:bevel/>
+                                  </w14:textOutline>
+                                </w:rPr>
+                              </m:ctrlPr>
+                            </m:sSupPr>
+                            <m:e>
+                              <m:r>
+                                <w:rPr>
+                                  <w:rFonts w:ascii="Cambria Math" w:hAnsi="Cambria Math"/>
+                                  <w:color w:val="000000" w:themeColor="text1"/>
+                                  <w14:textOutline w14:w="9525" w14:cap="rnd" w14:cmpd="sng" w14:algn="ctr">
+                                    <w14:noFill/>
+                                    <w14:prstDash w14:val="solid"/>
+                                    <w14:bevel/>
+                                  </w14:textOutline>
+                                </w:rPr>
+                                <m:t>h</m:t>
+                              </m:r>
+                            </m:e>
+                            <m:sup>
+                              <m:r>
+                                <w:rPr>
+                                  <w:rFonts w:ascii="Cambria Math" w:hAnsi="Cambria Math"/>
+                                  <w:color w:val="000000" w:themeColor="text1"/>
+                                  <w14:textOutline w14:w="9525" w14:cap="rnd" w14:cmpd="sng" w14:algn="ctr">
+                                    <w14:noFill/>
+                                    <w14:prstDash w14:val="solid"/>
+                                    <w14:bevel/>
+                                  </w14:textOutline>
+                                </w:rPr>
+                                <m:t>(t-1)</m:t>
+                              </m:r>
+                            </m:sup>
+                          </m:sSup>
+                        </m:oMath>
+                      </m:oMathPara>
+                    </w:p>
+                  </w:txbxContent>
+                </v:textbox>
+                <w10:wrap type="square"/>
+              </v:oval>
+            </w:pict>
+          </mc:Fallback>
+        </mc:AlternateContent>
+      </w:r>
     </w:p>
     <w:sectPr>
       <w:pgSz w:w="11906" w:h="16838"/>
@@ -5768,7 +14686,6 @@
   <w:style w:type="character" w:default="1" w:styleId="DefaultParagraphFont">
     <w:name w:val="Default Paragraph Font"/>
     <w:uiPriority w:val="1"/>
-    <w:semiHidden/>
     <w:unhideWhenUsed/>
   </w:style>
   <w:style w:type="table" w:default="1" w:styleId="TableNormal">

--- a/NLP2.docx
+++ b/NLP2.docx
@@ -44,13 +44,8 @@
       </w:r>
       <w:r>
         <w:tab/>
-        <w:t xml:space="preserve">Yoav </w:t>
+        <w:t>Yoav Rabinovich</w:t>
       </w:r>
-      <w:proofErr w:type="spellStart"/>
-      <w:r>
-        <w:t>Rabinovich</w:t>
-      </w:r>
-      <w:proofErr w:type="spellEnd"/>
       <w:r>
         <w:br/>
         <w:t>319021044</w:t>
@@ -11060,6 +11055,136 @@
               </m:r>
             </m:sup>
           </m:sSup>
+        </m:oMath>
+      </m:oMathPara>
+    </w:p>
+    <w:p>
+      <w:pPr>
+        <w:rPr>
+          <w:rFonts w:eastAsiaTheme="minorEastAsia"/>
+        </w:rPr>
+      </w:pPr>
+    </w:p>
+    <w:p>
+      <w:pPr>
+        <w:rPr>
+          <w:rFonts w:eastAsiaTheme="minorEastAsia"/>
+        </w:rPr>
+      </w:pPr>
+    </w:p>
+    <w:p>
+      <w:pPr>
+        <w:rPr>
+          <w:rFonts w:eastAsiaTheme="minorEastAsia"/>
+        </w:rPr>
+      </w:pPr>
+    </w:p>
+    <w:p>
+      <w:pPr>
+        <w:rPr>
+          <w:rFonts w:eastAsiaTheme="minorEastAsia"/>
+        </w:rPr>
+      </w:pPr>
+    </w:p>
+    <w:p>
+      <w:pPr>
+        <w:rPr>
+          <w:rFonts w:eastAsiaTheme="minorEastAsia"/>
+        </w:rPr>
+      </w:pPr>
+    </w:p>
+    <w:p>
+      <w:pPr>
+        <w:rPr>
+          <w:rFonts w:eastAsiaTheme="minorEastAsia"/>
+        </w:rPr>
+      </w:pPr>
+    </w:p>
+    <w:p>
+      <w:pPr>
+        <w:rPr>
+          <w:rFonts w:eastAsiaTheme="minorEastAsia"/>
+        </w:rPr>
+      </w:pPr>
+    </w:p>
+    <w:p>
+      <w:pPr>
+        <w:rPr>
+          <w:rFonts w:eastAsiaTheme="minorEastAsia"/>
+        </w:rPr>
+      </w:pPr>
+    </w:p>
+    <w:p>
+      <w:pPr>
+        <w:rPr>
+          <w:rFonts w:eastAsiaTheme="minorEastAsia"/>
+        </w:rPr>
+      </w:pPr>
+    </w:p>
+    <w:p>
+      <w:pPr>
+        <w:rPr>
+          <w:rFonts w:eastAsiaTheme="minorEastAsia"/>
+        </w:rPr>
+      </w:pPr>
+    </w:p>
+    <w:p>
+      <w:pPr>
+        <w:rPr>
+          <w:rFonts w:eastAsiaTheme="minorEastAsia"/>
+        </w:rPr>
+      </w:pPr>
+    </w:p>
+    <w:p>
+      <w:pPr>
+        <w:rPr>
+          <w:rFonts w:eastAsiaTheme="minorEastAsia"/>
+        </w:rPr>
+      </w:pPr>
+    </w:p>
+    <w:p>
+      <w:pPr>
+        <w:rPr>
+          <w:rFonts w:eastAsiaTheme="minorEastAsia"/>
+        </w:rPr>
+      </w:pPr>
+    </w:p>
+    <w:p>
+      <w:pPr>
+        <w:rPr>
+          <w:rFonts w:eastAsiaTheme="minorEastAsia"/>
+        </w:rPr>
+      </w:pPr>
+    </w:p>
+    <w:p>
+      <w:pPr>
+        <w:rPr>
+          <w:rFonts w:eastAsiaTheme="minorEastAsia"/>
+        </w:rPr>
+      </w:pPr>
+    </w:p>
+    <w:p>
+      <w:pPr>
+        <w:rPr>
+          <w:rFonts w:eastAsiaTheme="minorEastAsia"/>
+        </w:rPr>
+      </w:pPr>
+    </w:p>
+    <w:p>
+      <w:pPr>
+        <w:rPr>
+          <w:rFonts w:eastAsiaTheme="minorEastAsia"/>
+        </w:rPr>
+      </w:pPr>
+    </w:p>
+    <w:p>
+      <w:pPr>
+        <w:rPr>
+          <w:rFonts w:eastAsiaTheme="minorEastAsia"/>
+        </w:rPr>
+      </w:pPr>
+      <m:oMathPara>
+        <m:oMath>
           <m:r>
             <w:rPr>
               <w:rFonts w:ascii="Cambria Math" w:eastAsiaTheme="minorEastAsia" w:hAnsi="Cambria Math"/>
@@ -11079,7 +11204,56 @@
         <w:rPr>
           <w:rFonts w:eastAsiaTheme="minorEastAsia"/>
         </w:rPr>
+        <w:lastRenderedPageBreak/>
         <w:t>2b)</w:t>
+      </w:r>
+    </w:p>
+    <w:p>
+      <w:pPr>
+        <w:jc w:val="center"/>
+        <w:rPr>
+          <w:rFonts w:eastAsiaTheme="minorEastAsia"/>
+        </w:rPr>
+      </w:pPr>
+      <w:r>
+        <w:rPr>
+          <w:rFonts w:eastAsiaTheme="minorEastAsia"/>
+        </w:rPr>
+        <w:drawing>
+          <wp:inline distT="0" distB="0" distL="0" distR="0" wp14:anchorId="28E17026" wp14:editId="60116E88">
+            <wp:extent cx="4597400" cy="3064763"/>
+            <wp:effectExtent l="0" t="0" r="0" b="2540"/>
+            <wp:docPr id="445573137" name="Picture 1" descr="A diagram of mathematical equations&#10;&#10;Description automatically generated with low confidence"/>
+            <wp:cNvGraphicFramePr>
+              <a:graphicFrameLocks xmlns:a="http://schemas.openxmlformats.org/drawingml/2006/main" noChangeAspect="1"/>
+            </wp:cNvGraphicFramePr>
+            <a:graphic xmlns:a="http://schemas.openxmlformats.org/drawingml/2006/main">
+              <a:graphicData uri="http://schemas.openxmlformats.org/drawingml/2006/picture">
+                <pic:pic xmlns:pic="http://schemas.openxmlformats.org/drawingml/2006/picture">
+                  <pic:nvPicPr>
+                    <pic:cNvPr id="445573137" name="Picture 1" descr="A diagram of mathematical equations&#10;&#10;Description automatically generated with low confidence"/>
+                    <pic:cNvPicPr/>
+                  </pic:nvPicPr>
+                  <pic:blipFill>
+                    <a:blip r:embed="rId5"/>
+                    <a:stretch>
+                      <a:fillRect/>
+                    </a:stretch>
+                  </pic:blipFill>
+                  <pic:spPr>
+                    <a:xfrm>
+                      <a:off x="0" y="0"/>
+                      <a:ext cx="4603989" cy="3069155"/>
+                    </a:xfrm>
+                    <a:prstGeom prst="rect">
+                      <a:avLst/>
+                    </a:prstGeom>
+                  </pic:spPr>
+                </pic:pic>
+              </a:graphicData>
+            </a:graphic>
+          </wp:inline>
+        </w:drawing>
       </w:r>
     </w:p>
     <w:p>
@@ -11092,3181 +11266,2277 @@
     <w:p>
       <w:pPr>
         <w:rPr>
+          <w:rFonts w:eastAsiaTheme="minorEastAsia"/>
+        </w:rPr>
+      </w:pPr>
+      <m:oMathPara>
+        <m:oMath>
+          <m:r>
+            <w:rPr>
+              <w:rFonts w:ascii="Cambria Math" w:eastAsiaTheme="minorEastAsia" w:hAnsi="Cambria Math"/>
+            </w:rPr>
+            <m:t xml:space="preserve">We will use the same notes from </m:t>
+          </m:r>
+          <m:r>
+            <w:rPr>
+              <w:rFonts w:ascii="Cambria Math" w:eastAsiaTheme="minorEastAsia" w:hAnsi="Cambria Math"/>
+            </w:rPr>
+            <m:t>question 2a.</m:t>
+          </m:r>
+        </m:oMath>
+      </m:oMathPara>
+    </w:p>
+    <w:p>
+      <w:pPr>
+        <w:rPr>
+          <w:rFonts w:eastAsiaTheme="minorEastAsia"/>
+        </w:rPr>
+      </w:pPr>
+      <m:oMathPara>
+        <m:oMath>
+          <m:r>
+            <w:rPr>
+              <w:rFonts w:ascii="Cambria Math" w:eastAsiaTheme="minorEastAsia" w:hAnsi="Cambria Math"/>
+            </w:rPr>
+            <m:t>We will calculate the gradients using</m:t>
+          </m:r>
+          <m:r>
+            <w:rPr>
+              <w:rFonts w:ascii="Cambria Math" w:eastAsiaTheme="minorEastAsia" w:hAnsi="Cambria Math"/>
+            </w:rPr>
+            <m:t xml:space="preserve"> </m:t>
+          </m:r>
+          <m:f>
+            <m:fPr>
+              <m:ctrlPr>
+                <w:rPr>
+                  <w:rFonts w:ascii="Cambria Math" w:eastAsiaTheme="minorEastAsia" w:hAnsi="Cambria Math"/>
+                  <w:i/>
+                </w:rPr>
+              </m:ctrlPr>
+            </m:fPr>
+            <m:num>
+              <m:r>
+                <w:rPr>
+                  <w:rFonts w:ascii="Cambria Math" w:eastAsiaTheme="minorEastAsia" w:hAnsi="Cambria Math"/>
+                </w:rPr>
+                <m:t>∂</m:t>
+              </m:r>
+              <m:sSup>
+                <m:sSupPr>
+                  <m:ctrlPr>
+                    <w:rPr>
+                      <w:rFonts w:ascii="Cambria Math" w:eastAsiaTheme="minorEastAsia" w:hAnsi="Cambria Math"/>
+                      <w:i/>
+                    </w:rPr>
+                  </m:ctrlPr>
+                </m:sSupPr>
+                <m:e>
+                  <m:r>
+                    <w:rPr>
+                      <w:rFonts w:ascii="Cambria Math" w:eastAsiaTheme="minorEastAsia" w:hAnsi="Cambria Math"/>
+                    </w:rPr>
+                    <m:t>h</m:t>
+                  </m:r>
+                </m:e>
+                <m:sup>
+                  <m:d>
+                    <m:dPr>
+                      <m:ctrlPr>
+                        <w:rPr>
+                          <w:rFonts w:ascii="Cambria Math" w:eastAsiaTheme="minorEastAsia" w:hAnsi="Cambria Math"/>
+                          <w:i/>
+                        </w:rPr>
+                      </m:ctrlPr>
+                    </m:dPr>
+                    <m:e>
+                      <m:r>
+                        <w:rPr>
+                          <w:rFonts w:ascii="Cambria Math" w:eastAsiaTheme="minorEastAsia" w:hAnsi="Cambria Math"/>
+                        </w:rPr>
+                        <m:t>t</m:t>
+                      </m:r>
+                    </m:e>
+                  </m:d>
+                </m:sup>
+              </m:sSup>
+            </m:num>
+            <m:den>
+              <m:r>
+                <w:rPr>
+                  <w:rFonts w:ascii="Cambria Math" w:eastAsiaTheme="minorEastAsia" w:hAnsi="Cambria Math"/>
+                </w:rPr>
+                <m:t>∂</m:t>
+              </m:r>
+              <m:sSubSup>
+                <m:sSubSupPr>
+                  <m:ctrlPr>
+                    <w:rPr>
+                      <w:rFonts w:ascii="Cambria Math" w:eastAsiaTheme="minorEastAsia" w:hAnsi="Cambria Math"/>
+                      <w:i/>
+                    </w:rPr>
+                  </m:ctrlPr>
+                </m:sSubSupPr>
+                <m:e>
+                  <m:r>
+                    <w:rPr>
+                      <w:rFonts w:ascii="Cambria Math" w:eastAsiaTheme="minorEastAsia" w:hAnsi="Cambria Math"/>
+                    </w:rPr>
+                    <m:t>M</m:t>
+                  </m:r>
+                </m:e>
+                <m:sub>
+                  <m:r>
+                    <w:rPr>
+                      <w:rFonts w:ascii="Cambria Math" w:eastAsiaTheme="minorEastAsia" w:hAnsi="Cambria Math"/>
+                    </w:rPr>
+                    <m:t>1</m:t>
+                  </m:r>
+                </m:sub>
+                <m:sup>
+                  <m:d>
+                    <m:dPr>
+                      <m:ctrlPr>
+                        <w:rPr>
+                          <w:rFonts w:ascii="Cambria Math" w:eastAsiaTheme="minorEastAsia" w:hAnsi="Cambria Math"/>
+                          <w:i/>
+                        </w:rPr>
+                      </m:ctrlPr>
+                    </m:dPr>
+                    <m:e>
+                      <m:r>
+                        <w:rPr>
+                          <w:rFonts w:ascii="Cambria Math" w:eastAsiaTheme="minorEastAsia" w:hAnsi="Cambria Math"/>
+                        </w:rPr>
+                        <m:t>t</m:t>
+                      </m:r>
+                    </m:e>
+                  </m:d>
+                </m:sup>
+              </m:sSubSup>
+            </m:den>
+          </m:f>
+          <m:r>
+            <w:rPr>
+              <w:rFonts w:ascii="Cambria Math" w:eastAsiaTheme="minorEastAsia" w:hAnsi="Cambria Math"/>
+            </w:rPr>
+            <m:t>=</m:t>
+          </m:r>
+          <m:sSup>
+            <m:sSupPr>
+              <m:ctrlPr>
+                <w:rPr>
+                  <w:rFonts w:ascii="Cambria Math" w:eastAsiaTheme="minorEastAsia" w:hAnsi="Cambria Math"/>
+                  <w:i/>
+                </w:rPr>
+              </m:ctrlPr>
+            </m:sSupPr>
+            <m:e>
+              <m:r>
+                <w:rPr>
+                  <w:rFonts w:ascii="Cambria Math" w:eastAsiaTheme="minorEastAsia" w:hAnsi="Cambria Math"/>
+                </w:rPr>
+                <m:t>h</m:t>
+              </m:r>
+            </m:e>
+            <m:sup>
+              <m:d>
+                <m:dPr>
+                  <m:ctrlPr>
+                    <w:rPr>
+                      <w:rFonts w:ascii="Cambria Math" w:eastAsiaTheme="minorEastAsia" w:hAnsi="Cambria Math"/>
+                      <w:i/>
+                    </w:rPr>
+                  </m:ctrlPr>
+                </m:dPr>
+                <m:e>
+                  <m:r>
+                    <w:rPr>
+                      <w:rFonts w:ascii="Cambria Math" w:eastAsiaTheme="minorEastAsia" w:hAnsi="Cambria Math"/>
+                    </w:rPr>
+                    <m:t>t</m:t>
+                  </m:r>
+                </m:e>
+              </m:d>
+            </m:sup>
+          </m:sSup>
+          <m:d>
+            <m:dPr>
+              <m:ctrlPr>
+                <w:rPr>
+                  <w:rFonts w:ascii="Cambria Math" w:eastAsiaTheme="minorEastAsia" w:hAnsi="Cambria Math"/>
+                  <w:i/>
+                </w:rPr>
+              </m:ctrlPr>
+            </m:dPr>
+            <m:e>
+              <m:r>
+                <w:rPr>
+                  <w:rFonts w:ascii="Cambria Math" w:eastAsiaTheme="minorEastAsia" w:hAnsi="Cambria Math"/>
+                </w:rPr>
+                <m:t>1-</m:t>
+              </m:r>
+              <m:sSup>
+                <m:sSupPr>
+                  <m:ctrlPr>
+                    <w:rPr>
+                      <w:rFonts w:ascii="Cambria Math" w:eastAsiaTheme="minorEastAsia" w:hAnsi="Cambria Math"/>
+                      <w:i/>
+                    </w:rPr>
+                  </m:ctrlPr>
+                </m:sSupPr>
+                <m:e>
+                  <m:r>
+                    <w:rPr>
+                      <w:rFonts w:ascii="Cambria Math" w:eastAsiaTheme="minorEastAsia" w:hAnsi="Cambria Math"/>
+                    </w:rPr>
+                    <m:t>h</m:t>
+                  </m:r>
+                </m:e>
+                <m:sup>
+                  <m:d>
+                    <m:dPr>
+                      <m:ctrlPr>
+                        <w:rPr>
+                          <w:rFonts w:ascii="Cambria Math" w:eastAsiaTheme="minorEastAsia" w:hAnsi="Cambria Math"/>
+                          <w:i/>
+                        </w:rPr>
+                      </m:ctrlPr>
+                    </m:dPr>
+                    <m:e>
+                      <m:r>
+                        <w:rPr>
+                          <w:rFonts w:ascii="Cambria Math" w:eastAsiaTheme="minorEastAsia" w:hAnsi="Cambria Math"/>
+                        </w:rPr>
+                        <m:t>t</m:t>
+                      </m:r>
+                    </m:e>
+                  </m:d>
+                </m:sup>
+              </m:sSup>
+            </m:e>
+          </m:d>
+        </m:oMath>
+      </m:oMathPara>
+    </w:p>
+    <w:p>
+      <w:pPr>
+        <w:rPr>
+          <w:rFonts w:eastAsiaTheme="minorEastAsia"/>
+        </w:rPr>
+      </w:pPr>
+    </w:p>
+    <w:p>
+      <w:pPr>
+        <w:rPr>
+          <w:rFonts w:eastAsiaTheme="minorEastAsia"/>
+        </w:rPr>
+      </w:pPr>
+      <m:oMathPara>
+        <m:oMath>
+          <m:r>
+            <w:rPr>
+              <w:rFonts w:ascii="Cambria Math" w:eastAsiaTheme="minorEastAsia" w:hAnsi="Cambria Math"/>
+            </w:rPr>
+            <w:br/>
+          </m:r>
+        </m:oMath>
+        <m:oMath>
+          <m:f>
+            <m:fPr>
+              <m:ctrlPr>
+                <w:rPr>
+                  <w:rFonts w:ascii="Cambria Math" w:eastAsiaTheme="minorEastAsia" w:hAnsi="Cambria Math"/>
+                  <w:i/>
+                </w:rPr>
+              </m:ctrlPr>
+            </m:fPr>
+            <m:num>
+              <m:r>
+                <w:rPr>
+                  <w:rFonts w:ascii="Cambria Math" w:eastAsiaTheme="minorEastAsia" w:hAnsi="Cambria Math"/>
+                </w:rPr>
+                <m:t>∂</m:t>
+              </m:r>
+              <m:sSup>
+                <m:sSupPr>
+                  <m:ctrlPr>
+                    <w:rPr>
+                      <w:rFonts w:ascii="Cambria Math" w:eastAsiaTheme="minorEastAsia" w:hAnsi="Cambria Math"/>
+                      <w:i/>
+                    </w:rPr>
+                  </m:ctrlPr>
+                </m:sSupPr>
+                <m:e>
+                  <m:r>
+                    <w:rPr>
+                      <w:rFonts w:ascii="Cambria Math" w:eastAsiaTheme="minorEastAsia" w:hAnsi="Cambria Math"/>
+                    </w:rPr>
+                    <m:t>J</m:t>
+                  </m:r>
+                </m:e>
+                <m:sup>
+                  <m:d>
+                    <m:dPr>
+                      <m:ctrlPr>
+                        <w:rPr>
+                          <w:rFonts w:ascii="Cambria Math" w:eastAsiaTheme="minorEastAsia" w:hAnsi="Cambria Math"/>
+                          <w:i/>
+                        </w:rPr>
+                      </m:ctrlPr>
+                    </m:dPr>
+                    <m:e>
+                      <m:r>
+                        <w:rPr>
+                          <w:rFonts w:ascii="Cambria Math" w:eastAsiaTheme="minorEastAsia" w:hAnsi="Cambria Math"/>
+                        </w:rPr>
+                        <m:t>t</m:t>
+                      </m:r>
+                    </m:e>
+                  </m:d>
+                </m:sup>
+              </m:sSup>
+            </m:num>
+            <m:den>
+              <m:r>
+                <w:rPr>
+                  <w:rFonts w:ascii="Cambria Math" w:eastAsiaTheme="minorEastAsia" w:hAnsi="Cambria Math"/>
+                </w:rPr>
+                <m:t>∂</m:t>
+              </m:r>
+              <m:sSubSup>
+                <m:sSubSupPr>
+                  <m:ctrlPr>
+                    <w:rPr>
+                      <w:rFonts w:ascii="Cambria Math" w:eastAsiaTheme="minorEastAsia" w:hAnsi="Cambria Math"/>
+                      <w:i/>
+                    </w:rPr>
+                  </m:ctrlPr>
+                </m:sSubSupPr>
+                <m:e>
+                  <m:r>
+                    <w:rPr>
+                      <w:rFonts w:ascii="Cambria Math" w:eastAsiaTheme="minorEastAsia" w:hAnsi="Cambria Math"/>
+                    </w:rPr>
+                    <m:t>L</m:t>
+                  </m:r>
+                </m:e>
+                <m:sub>
+                  <m:r>
+                    <w:rPr>
+                      <w:rFonts w:ascii="Cambria Math" w:eastAsiaTheme="minorEastAsia" w:hAnsi="Cambria Math"/>
+                    </w:rPr>
+                    <m:t>x</m:t>
+                  </m:r>
+                </m:sub>
+                <m:sup>
+                  <m:d>
+                    <m:dPr>
+                      <m:ctrlPr>
+                        <w:rPr>
+                          <w:rFonts w:ascii="Cambria Math" w:eastAsiaTheme="minorEastAsia" w:hAnsi="Cambria Math"/>
+                          <w:i/>
+                        </w:rPr>
+                      </m:ctrlPr>
+                    </m:dPr>
+                    <m:e>
+                      <m:r>
+                        <w:rPr>
+                          <w:rFonts w:ascii="Cambria Math" w:eastAsiaTheme="minorEastAsia" w:hAnsi="Cambria Math"/>
+                        </w:rPr>
+                        <m:t>t</m:t>
+                      </m:r>
+                      <m:r>
+                        <w:rPr>
+                          <w:rFonts w:ascii="Cambria Math" w:eastAsiaTheme="minorEastAsia" w:hAnsi="Cambria Math"/>
+                        </w:rPr>
+                        <m:t>-1</m:t>
+                      </m:r>
+                    </m:e>
+                  </m:d>
+                </m:sup>
+              </m:sSubSup>
+            </m:den>
+          </m:f>
+          <m:r>
+            <w:rPr>
+              <w:rFonts w:ascii="Cambria Math" w:eastAsiaTheme="minorEastAsia" w:hAnsi="Cambria Math"/>
+            </w:rPr>
+            <m:t>=</m:t>
+          </m:r>
+          <m:f>
+            <m:fPr>
+              <m:ctrlPr>
+                <w:rPr>
+                  <w:rFonts w:ascii="Cambria Math" w:eastAsiaTheme="minorEastAsia" w:hAnsi="Cambria Math"/>
+                  <w:i/>
+                </w:rPr>
+              </m:ctrlPr>
+            </m:fPr>
+            <m:num>
+              <m:r>
+                <w:rPr>
+                  <w:rFonts w:ascii="Cambria Math" w:eastAsiaTheme="minorEastAsia" w:hAnsi="Cambria Math"/>
+                </w:rPr>
+                <m:t>∂</m:t>
+              </m:r>
+              <m:sSup>
+                <m:sSupPr>
+                  <m:ctrlPr>
+                    <w:rPr>
+                      <w:rFonts w:ascii="Cambria Math" w:eastAsiaTheme="minorEastAsia" w:hAnsi="Cambria Math"/>
+                      <w:i/>
+                    </w:rPr>
+                  </m:ctrlPr>
+                </m:sSupPr>
+                <m:e>
+                  <m:r>
+                    <w:rPr>
+                      <w:rFonts w:ascii="Cambria Math" w:eastAsiaTheme="minorEastAsia" w:hAnsi="Cambria Math"/>
+                    </w:rPr>
+                    <m:t>J</m:t>
+                  </m:r>
+                </m:e>
+                <m:sup>
+                  <m:d>
+                    <m:dPr>
+                      <m:ctrlPr>
+                        <w:rPr>
+                          <w:rFonts w:ascii="Cambria Math" w:eastAsiaTheme="minorEastAsia" w:hAnsi="Cambria Math"/>
+                          <w:i/>
+                        </w:rPr>
+                      </m:ctrlPr>
+                    </m:dPr>
+                    <m:e>
+                      <m:r>
+                        <w:rPr>
+                          <w:rFonts w:ascii="Cambria Math" w:eastAsiaTheme="minorEastAsia" w:hAnsi="Cambria Math"/>
+                        </w:rPr>
+                        <m:t>t</m:t>
+                      </m:r>
+                    </m:e>
+                  </m:d>
+                </m:sup>
+              </m:sSup>
+            </m:num>
+            <m:den>
+              <m:r>
+                <w:rPr>
+                  <w:rFonts w:ascii="Cambria Math" w:eastAsiaTheme="minorEastAsia" w:hAnsi="Cambria Math"/>
+                </w:rPr>
+                <m:t>∂</m:t>
+              </m:r>
+              <m:sSup>
+                <m:sSupPr>
+                  <m:ctrlPr>
+                    <w:rPr>
+                      <w:rFonts w:ascii="Cambria Math" w:eastAsiaTheme="minorEastAsia" w:hAnsi="Cambria Math"/>
+                      <w:i/>
+                    </w:rPr>
+                  </m:ctrlPr>
+                </m:sSupPr>
+                <m:e>
+                  <m:r>
+                    <w:rPr>
+                      <w:rFonts w:ascii="Cambria Math" w:eastAsiaTheme="minorEastAsia" w:hAnsi="Cambria Math"/>
+                    </w:rPr>
+                    <m:t>h</m:t>
+                  </m:r>
+                </m:e>
+                <m:sup>
+                  <m:d>
+                    <m:dPr>
+                      <m:ctrlPr>
+                        <w:rPr>
+                          <w:rFonts w:ascii="Cambria Math" w:eastAsiaTheme="minorEastAsia" w:hAnsi="Cambria Math"/>
+                          <w:i/>
+                        </w:rPr>
+                      </m:ctrlPr>
+                    </m:dPr>
+                    <m:e>
+                      <m:r>
+                        <w:rPr>
+                          <w:rFonts w:ascii="Cambria Math" w:eastAsiaTheme="minorEastAsia" w:hAnsi="Cambria Math"/>
+                        </w:rPr>
+                        <m:t>t-1</m:t>
+                      </m:r>
+                    </m:e>
+                  </m:d>
+                </m:sup>
+              </m:sSup>
+            </m:den>
+          </m:f>
+          <m:f>
+            <m:fPr>
+              <m:ctrlPr>
+                <w:rPr>
+                  <w:rFonts w:ascii="Cambria Math" w:eastAsiaTheme="minorEastAsia" w:hAnsi="Cambria Math"/>
+                  <w:i/>
+                </w:rPr>
+              </m:ctrlPr>
+            </m:fPr>
+            <m:num>
+              <m:r>
+                <w:rPr>
+                  <w:rFonts w:ascii="Cambria Math" w:eastAsiaTheme="minorEastAsia" w:hAnsi="Cambria Math"/>
+                </w:rPr>
+                <m:t>∂</m:t>
+              </m:r>
+              <m:sSup>
+                <m:sSupPr>
+                  <m:ctrlPr>
+                    <w:rPr>
+                      <w:rFonts w:ascii="Cambria Math" w:eastAsiaTheme="minorEastAsia" w:hAnsi="Cambria Math"/>
+                      <w:i/>
+                    </w:rPr>
+                  </m:ctrlPr>
+                </m:sSupPr>
+                <m:e>
+                  <m:r>
+                    <w:rPr>
+                      <w:rFonts w:ascii="Cambria Math" w:eastAsiaTheme="minorEastAsia" w:hAnsi="Cambria Math"/>
+                    </w:rPr>
+                    <m:t>h</m:t>
+                  </m:r>
+                </m:e>
+                <m:sup>
+                  <m:d>
+                    <m:dPr>
+                      <m:ctrlPr>
+                        <w:rPr>
+                          <w:rFonts w:ascii="Cambria Math" w:eastAsiaTheme="minorEastAsia" w:hAnsi="Cambria Math"/>
+                          <w:i/>
+                        </w:rPr>
+                      </m:ctrlPr>
+                    </m:dPr>
+                    <m:e>
+                      <m:r>
+                        <w:rPr>
+                          <w:rFonts w:ascii="Cambria Math" w:eastAsiaTheme="minorEastAsia" w:hAnsi="Cambria Math"/>
+                        </w:rPr>
+                        <m:t>t-1</m:t>
+                      </m:r>
+                    </m:e>
+                  </m:d>
+                </m:sup>
+              </m:sSup>
+            </m:num>
+            <m:den>
+              <m:r>
+                <w:rPr>
+                  <w:rFonts w:ascii="Cambria Math" w:eastAsiaTheme="minorEastAsia" w:hAnsi="Cambria Math"/>
+                </w:rPr>
+                <m:t>∂</m:t>
+              </m:r>
+              <m:sSubSup>
+                <m:sSubSupPr>
+                  <m:ctrlPr>
+                    <w:rPr>
+                      <w:rFonts w:ascii="Cambria Math" w:eastAsiaTheme="minorEastAsia" w:hAnsi="Cambria Math"/>
+                      <w:i/>
+                    </w:rPr>
+                  </m:ctrlPr>
+                </m:sSubSupPr>
+                <m:e>
+                  <m:r>
+                    <w:rPr>
+                      <w:rFonts w:ascii="Cambria Math" w:eastAsiaTheme="minorEastAsia" w:hAnsi="Cambria Math"/>
+                    </w:rPr>
+                    <m:t>M</m:t>
+                  </m:r>
+                </m:e>
+                <m:sub>
+                  <m:r>
+                    <w:rPr>
+                      <w:rFonts w:ascii="Cambria Math" w:eastAsiaTheme="minorEastAsia" w:hAnsi="Cambria Math"/>
+                    </w:rPr>
+                    <m:t>1</m:t>
+                  </m:r>
+                </m:sub>
+                <m:sup>
+                  <m:d>
+                    <m:dPr>
+                      <m:ctrlPr>
+                        <w:rPr>
+                          <w:rFonts w:ascii="Cambria Math" w:eastAsiaTheme="minorEastAsia" w:hAnsi="Cambria Math"/>
+                          <w:i/>
+                        </w:rPr>
+                      </m:ctrlPr>
+                    </m:dPr>
+                    <m:e>
+                      <m:r>
+                        <w:rPr>
+                          <w:rFonts w:ascii="Cambria Math" w:eastAsiaTheme="minorEastAsia" w:hAnsi="Cambria Math"/>
+                        </w:rPr>
+                        <m:t>t</m:t>
+                      </m:r>
+                      <m:r>
+                        <w:rPr>
+                          <w:rFonts w:ascii="Cambria Math" w:eastAsiaTheme="minorEastAsia" w:hAnsi="Cambria Math"/>
+                        </w:rPr>
+                        <m:t>-1</m:t>
+                      </m:r>
+                    </m:e>
+                  </m:d>
+                </m:sup>
+              </m:sSubSup>
+            </m:den>
+          </m:f>
+          <m:f>
+            <m:fPr>
+              <m:ctrlPr>
+                <w:rPr>
+                  <w:rFonts w:ascii="Cambria Math" w:eastAsiaTheme="minorEastAsia" w:hAnsi="Cambria Math"/>
+                  <w:i/>
+                </w:rPr>
+              </m:ctrlPr>
+            </m:fPr>
+            <m:num>
+              <m:r>
+                <w:rPr>
+                  <w:rFonts w:ascii="Cambria Math" w:eastAsiaTheme="minorEastAsia" w:hAnsi="Cambria Math"/>
+                </w:rPr>
+                <m:t>∂</m:t>
+              </m:r>
+              <m:sSubSup>
+                <m:sSubSupPr>
+                  <m:ctrlPr>
+                    <w:rPr>
+                      <w:rFonts w:ascii="Cambria Math" w:eastAsiaTheme="minorEastAsia" w:hAnsi="Cambria Math"/>
+                      <w:i/>
+                    </w:rPr>
+                  </m:ctrlPr>
+                </m:sSubSupPr>
+                <m:e>
+                  <m:r>
+                    <w:rPr>
+                      <w:rFonts w:ascii="Cambria Math" w:eastAsiaTheme="minorEastAsia" w:hAnsi="Cambria Math"/>
+                    </w:rPr>
+                    <m:t>M</m:t>
+                  </m:r>
+                </m:e>
+                <m:sub>
+                  <m:r>
+                    <w:rPr>
+                      <w:rFonts w:ascii="Cambria Math" w:eastAsiaTheme="minorEastAsia" w:hAnsi="Cambria Math"/>
+                    </w:rPr>
+                    <m:t>1</m:t>
+                  </m:r>
+                </m:sub>
+                <m:sup>
+                  <m:d>
+                    <m:dPr>
+                      <m:ctrlPr>
+                        <w:rPr>
+                          <w:rFonts w:ascii="Cambria Math" w:eastAsiaTheme="minorEastAsia" w:hAnsi="Cambria Math"/>
+                          <w:i/>
+                        </w:rPr>
+                      </m:ctrlPr>
+                    </m:dPr>
+                    <m:e>
+                      <m:r>
+                        <w:rPr>
+                          <w:rFonts w:ascii="Cambria Math" w:eastAsiaTheme="minorEastAsia" w:hAnsi="Cambria Math"/>
+                        </w:rPr>
+                        <m:t>t-1</m:t>
+                      </m:r>
+                    </m:e>
+                  </m:d>
+                </m:sup>
+              </m:sSubSup>
+            </m:num>
+            <m:den>
+              <m:r>
+                <w:rPr>
+                  <w:rFonts w:ascii="Cambria Math" w:eastAsiaTheme="minorEastAsia" w:hAnsi="Cambria Math"/>
+                </w:rPr>
+                <m:t>∂</m:t>
+              </m:r>
+              <m:sSubSup>
+                <m:sSubSupPr>
+                  <m:ctrlPr>
+                    <w:rPr>
+                      <w:rFonts w:ascii="Cambria Math" w:eastAsiaTheme="minorEastAsia" w:hAnsi="Cambria Math"/>
+                      <w:i/>
+                    </w:rPr>
+                  </m:ctrlPr>
+                </m:sSubSupPr>
+                <m:e>
+                  <m:r>
+                    <w:rPr>
+                      <w:rFonts w:ascii="Cambria Math" w:eastAsiaTheme="minorEastAsia" w:hAnsi="Cambria Math"/>
+                    </w:rPr>
+                    <m:t>L</m:t>
+                  </m:r>
+                </m:e>
+                <m:sub>
+                  <m:r>
+                    <w:rPr>
+                      <w:rFonts w:ascii="Cambria Math" w:eastAsiaTheme="minorEastAsia" w:hAnsi="Cambria Math"/>
+                    </w:rPr>
+                    <m:t>x</m:t>
+                  </m:r>
+                </m:sub>
+                <m:sup>
+                  <m:d>
+                    <m:dPr>
+                      <m:ctrlPr>
+                        <w:rPr>
+                          <w:rFonts w:ascii="Cambria Math" w:eastAsiaTheme="minorEastAsia" w:hAnsi="Cambria Math"/>
+                          <w:i/>
+                        </w:rPr>
+                      </m:ctrlPr>
+                    </m:dPr>
+                    <m:e>
+                      <m:r>
+                        <w:rPr>
+                          <w:rFonts w:ascii="Cambria Math" w:eastAsiaTheme="minorEastAsia" w:hAnsi="Cambria Math"/>
+                        </w:rPr>
+                        <m:t>t-1</m:t>
+                      </m:r>
+                    </m:e>
+                  </m:d>
+                </m:sup>
+              </m:sSubSup>
+            </m:den>
+          </m:f>
+        </m:oMath>
+      </m:oMathPara>
+    </w:p>
+    <w:p>
+      <w:pPr>
+        <w:rPr>
+          <w:rFonts w:eastAsiaTheme="minorEastAsia"/>
+        </w:rPr>
+      </w:pPr>
+      <m:oMathPara>
+        <m:oMath>
+          <m:sSub>
+            <m:sSubPr>
+              <m:ctrlPr>
+                <w:rPr>
+                  <w:rFonts w:ascii="Cambria Math" w:eastAsiaTheme="minorEastAsia" w:hAnsi="Cambria Math"/>
+                  <w:i/>
+                </w:rPr>
+              </m:ctrlPr>
+            </m:sSubPr>
+            <m:e>
+              <m:d>
+                <m:dPr>
+                  <m:begChr m:val=""/>
+                  <m:endChr m:val="|"/>
+                  <m:ctrlPr>
+                    <w:rPr>
+                      <w:rFonts w:ascii="Cambria Math" w:eastAsiaTheme="minorEastAsia" w:hAnsi="Cambria Math"/>
+                      <w:i/>
+                    </w:rPr>
+                  </m:ctrlPr>
+                </m:dPr>
+                <m:e>
+                  <m:f>
+                    <m:fPr>
+                      <m:ctrlPr>
+                        <w:rPr>
+                          <w:rFonts w:ascii="Cambria Math" w:eastAsiaTheme="minorEastAsia" w:hAnsi="Cambria Math"/>
+                          <w:i/>
+                        </w:rPr>
+                      </m:ctrlPr>
+                    </m:fPr>
+                    <m:num>
+                      <m:r>
+                        <w:rPr>
+                          <w:rFonts w:ascii="Cambria Math" w:eastAsiaTheme="minorEastAsia" w:hAnsi="Cambria Math"/>
+                        </w:rPr>
+                        <m:t>∂</m:t>
+                      </m:r>
+                      <m:sSup>
+                        <m:sSupPr>
+                          <m:ctrlPr>
+                            <w:rPr>
+                              <w:rFonts w:ascii="Cambria Math" w:eastAsiaTheme="minorEastAsia" w:hAnsi="Cambria Math"/>
+                              <w:i/>
+                            </w:rPr>
+                          </m:ctrlPr>
+                        </m:sSupPr>
+                        <m:e>
+                          <m:r>
+                            <w:rPr>
+                              <w:rFonts w:ascii="Cambria Math" w:eastAsiaTheme="minorEastAsia" w:hAnsi="Cambria Math"/>
+                            </w:rPr>
+                            <m:t>J</m:t>
+                          </m:r>
+                        </m:e>
+                        <m:sup>
+                          <m:d>
+                            <m:dPr>
+                              <m:ctrlPr>
+                                <w:rPr>
+                                  <w:rFonts w:ascii="Cambria Math" w:eastAsiaTheme="minorEastAsia" w:hAnsi="Cambria Math"/>
+                                  <w:i/>
+                                </w:rPr>
+                              </m:ctrlPr>
+                            </m:dPr>
+                            <m:e>
+                              <m:r>
+                                <w:rPr>
+                                  <w:rFonts w:ascii="Cambria Math" w:eastAsiaTheme="minorEastAsia" w:hAnsi="Cambria Math"/>
+                                </w:rPr>
+                                <m:t>t</m:t>
+                              </m:r>
+                            </m:e>
+                          </m:d>
+                        </m:sup>
+                      </m:sSup>
+                    </m:num>
+                    <m:den>
+                      <m:r>
+                        <w:rPr>
+                          <w:rFonts w:ascii="Cambria Math" w:eastAsiaTheme="minorEastAsia" w:hAnsi="Cambria Math"/>
+                        </w:rPr>
+                        <m:t>∂H</m:t>
+                      </m:r>
+                    </m:den>
+                  </m:f>
+                </m:e>
+              </m:d>
+            </m:e>
+            <m:sub>
+              <m:d>
+                <m:dPr>
+                  <m:ctrlPr>
+                    <w:rPr>
+                      <w:rFonts w:ascii="Cambria Math" w:eastAsiaTheme="minorEastAsia" w:hAnsi="Cambria Math"/>
+                      <w:i/>
+                    </w:rPr>
+                  </m:ctrlPr>
+                </m:dPr>
+                <m:e>
+                  <m:r>
+                    <w:rPr>
+                      <w:rFonts w:ascii="Cambria Math" w:eastAsiaTheme="minorEastAsia" w:hAnsi="Cambria Math"/>
+                    </w:rPr>
+                    <m:t>t</m:t>
+                  </m:r>
+                  <m:r>
+                    <w:rPr>
+                      <w:rFonts w:ascii="Cambria Math" w:eastAsiaTheme="minorEastAsia" w:hAnsi="Cambria Math"/>
+                    </w:rPr>
+                    <m:t>-1</m:t>
+                  </m:r>
+                </m:e>
+              </m:d>
+            </m:sub>
+          </m:sSub>
+          <m:r>
+            <w:rPr>
+              <w:rFonts w:ascii="Cambria Math" w:eastAsiaTheme="minorEastAsia" w:hAnsi="Cambria Math"/>
+            </w:rPr>
+            <m:t>=</m:t>
+          </m:r>
+          <m:f>
+            <m:fPr>
+              <m:ctrlPr>
+                <w:rPr>
+                  <w:rFonts w:ascii="Cambria Math" w:eastAsiaTheme="minorEastAsia" w:hAnsi="Cambria Math"/>
+                  <w:i/>
+                </w:rPr>
+              </m:ctrlPr>
+            </m:fPr>
+            <m:num>
+              <m:r>
+                <w:rPr>
+                  <w:rFonts w:ascii="Cambria Math" w:eastAsiaTheme="minorEastAsia" w:hAnsi="Cambria Math"/>
+                </w:rPr>
+                <m:t>∂</m:t>
+              </m:r>
+              <m:sSup>
+                <m:sSupPr>
+                  <m:ctrlPr>
+                    <w:rPr>
+                      <w:rFonts w:ascii="Cambria Math" w:eastAsiaTheme="minorEastAsia" w:hAnsi="Cambria Math"/>
+                      <w:i/>
+                    </w:rPr>
+                  </m:ctrlPr>
+                </m:sSupPr>
+                <m:e>
+                  <m:r>
+                    <w:rPr>
+                      <w:rFonts w:ascii="Cambria Math" w:eastAsiaTheme="minorEastAsia" w:hAnsi="Cambria Math"/>
+                    </w:rPr>
+                    <m:t>J</m:t>
+                  </m:r>
+                </m:e>
+                <m:sup>
+                  <m:d>
+                    <m:dPr>
+                      <m:ctrlPr>
+                        <w:rPr>
+                          <w:rFonts w:ascii="Cambria Math" w:eastAsiaTheme="minorEastAsia" w:hAnsi="Cambria Math"/>
+                          <w:i/>
+                        </w:rPr>
+                      </m:ctrlPr>
+                    </m:dPr>
+                    <m:e>
+                      <m:r>
+                        <w:rPr>
+                          <w:rFonts w:ascii="Cambria Math" w:eastAsiaTheme="minorEastAsia" w:hAnsi="Cambria Math"/>
+                        </w:rPr>
+                        <m:t>t</m:t>
+                      </m:r>
+                    </m:e>
+                  </m:d>
+                </m:sup>
+              </m:sSup>
+            </m:num>
+            <m:den>
+              <m:r>
+                <w:rPr>
+                  <w:rFonts w:ascii="Cambria Math" w:eastAsiaTheme="minorEastAsia" w:hAnsi="Cambria Math"/>
+                </w:rPr>
+                <m:t>∂</m:t>
+              </m:r>
+              <m:sSup>
+                <m:sSupPr>
+                  <m:ctrlPr>
+                    <w:rPr>
+                      <w:rFonts w:ascii="Cambria Math" w:eastAsiaTheme="minorEastAsia" w:hAnsi="Cambria Math"/>
+                      <w:i/>
+                    </w:rPr>
+                  </m:ctrlPr>
+                </m:sSupPr>
+                <m:e>
+                  <m:r>
+                    <w:rPr>
+                      <w:rFonts w:ascii="Cambria Math" w:eastAsiaTheme="minorEastAsia" w:hAnsi="Cambria Math"/>
+                    </w:rPr>
+                    <m:t>h</m:t>
+                  </m:r>
+                </m:e>
+                <m:sup>
+                  <m:d>
+                    <m:dPr>
+                      <m:ctrlPr>
+                        <w:rPr>
+                          <w:rFonts w:ascii="Cambria Math" w:eastAsiaTheme="minorEastAsia" w:hAnsi="Cambria Math"/>
+                          <w:i/>
+                        </w:rPr>
+                      </m:ctrlPr>
+                    </m:dPr>
+                    <m:e>
+                      <m:r>
+                        <w:rPr>
+                          <w:rFonts w:ascii="Cambria Math" w:eastAsiaTheme="minorEastAsia" w:hAnsi="Cambria Math"/>
+                        </w:rPr>
+                        <m:t>t-1</m:t>
+                      </m:r>
+                    </m:e>
+                  </m:d>
+                </m:sup>
+              </m:sSup>
+            </m:den>
+          </m:f>
+          <m:f>
+            <m:fPr>
+              <m:ctrlPr>
+                <w:rPr>
+                  <w:rFonts w:ascii="Cambria Math" w:eastAsiaTheme="minorEastAsia" w:hAnsi="Cambria Math"/>
+                  <w:i/>
+                </w:rPr>
+              </m:ctrlPr>
+            </m:fPr>
+            <m:num>
+              <m:r>
+                <w:rPr>
+                  <w:rFonts w:ascii="Cambria Math" w:eastAsiaTheme="minorEastAsia" w:hAnsi="Cambria Math"/>
+                </w:rPr>
+                <m:t>∂</m:t>
+              </m:r>
+              <m:sSup>
+                <m:sSupPr>
+                  <m:ctrlPr>
+                    <w:rPr>
+                      <w:rFonts w:ascii="Cambria Math" w:eastAsiaTheme="minorEastAsia" w:hAnsi="Cambria Math"/>
+                      <w:i/>
+                    </w:rPr>
+                  </m:ctrlPr>
+                </m:sSupPr>
+                <m:e>
+                  <m:r>
+                    <w:rPr>
+                      <w:rFonts w:ascii="Cambria Math" w:eastAsiaTheme="minorEastAsia" w:hAnsi="Cambria Math"/>
+                    </w:rPr>
+                    <m:t>h</m:t>
+                  </m:r>
+                </m:e>
+                <m:sup>
+                  <m:d>
+                    <m:dPr>
+                      <m:ctrlPr>
+                        <w:rPr>
+                          <w:rFonts w:ascii="Cambria Math" w:eastAsiaTheme="minorEastAsia" w:hAnsi="Cambria Math"/>
+                          <w:i/>
+                        </w:rPr>
+                      </m:ctrlPr>
+                    </m:dPr>
+                    <m:e>
+                      <m:r>
+                        <w:rPr>
+                          <w:rFonts w:ascii="Cambria Math" w:eastAsiaTheme="minorEastAsia" w:hAnsi="Cambria Math"/>
+                        </w:rPr>
+                        <m:t>t-1</m:t>
+                      </m:r>
+                    </m:e>
+                  </m:d>
+                </m:sup>
+              </m:sSup>
+            </m:num>
+            <m:den>
+              <m:r>
+                <w:rPr>
+                  <w:rFonts w:ascii="Cambria Math" w:eastAsiaTheme="minorEastAsia" w:hAnsi="Cambria Math"/>
+                </w:rPr>
+                <m:t>∂</m:t>
+              </m:r>
+              <m:sSubSup>
+                <m:sSubSupPr>
+                  <m:ctrlPr>
+                    <w:rPr>
+                      <w:rFonts w:ascii="Cambria Math" w:eastAsiaTheme="minorEastAsia" w:hAnsi="Cambria Math"/>
+                      <w:i/>
+                    </w:rPr>
+                  </m:ctrlPr>
+                </m:sSubSupPr>
+                <m:e>
+                  <m:r>
+                    <w:rPr>
+                      <w:rFonts w:ascii="Cambria Math" w:eastAsiaTheme="minorEastAsia" w:hAnsi="Cambria Math"/>
+                    </w:rPr>
+                    <m:t>M</m:t>
+                  </m:r>
+                </m:e>
+                <m:sub>
+                  <m:r>
+                    <w:rPr>
+                      <w:rFonts w:ascii="Cambria Math" w:eastAsiaTheme="minorEastAsia" w:hAnsi="Cambria Math"/>
+                    </w:rPr>
+                    <m:t>1</m:t>
+                  </m:r>
+                </m:sub>
+                <m:sup>
+                  <m:d>
+                    <m:dPr>
+                      <m:ctrlPr>
+                        <w:rPr>
+                          <w:rFonts w:ascii="Cambria Math" w:eastAsiaTheme="minorEastAsia" w:hAnsi="Cambria Math"/>
+                          <w:i/>
+                        </w:rPr>
+                      </m:ctrlPr>
+                    </m:dPr>
+                    <m:e>
+                      <m:r>
+                        <w:rPr>
+                          <w:rFonts w:ascii="Cambria Math" w:eastAsiaTheme="minorEastAsia" w:hAnsi="Cambria Math"/>
+                        </w:rPr>
+                        <m:t>t-1</m:t>
+                      </m:r>
+                    </m:e>
+                  </m:d>
+                </m:sup>
+              </m:sSubSup>
+            </m:den>
+          </m:f>
+          <m:f>
+            <m:fPr>
+              <m:ctrlPr>
+                <w:rPr>
+                  <w:rFonts w:ascii="Cambria Math" w:eastAsiaTheme="minorEastAsia" w:hAnsi="Cambria Math"/>
+                  <w:i/>
+                </w:rPr>
+              </m:ctrlPr>
+            </m:fPr>
+            <m:num>
+              <m:r>
+                <w:rPr>
+                  <w:rFonts w:ascii="Cambria Math" w:eastAsiaTheme="minorEastAsia" w:hAnsi="Cambria Math"/>
+                </w:rPr>
+                <m:t>∂</m:t>
+              </m:r>
+              <m:sSubSup>
+                <m:sSubSupPr>
+                  <m:ctrlPr>
+                    <w:rPr>
+                      <w:rFonts w:ascii="Cambria Math" w:eastAsiaTheme="minorEastAsia" w:hAnsi="Cambria Math"/>
+                      <w:i/>
+                    </w:rPr>
+                  </m:ctrlPr>
+                </m:sSubSupPr>
+                <m:e>
+                  <m:r>
+                    <w:rPr>
+                      <w:rFonts w:ascii="Cambria Math" w:eastAsiaTheme="minorEastAsia" w:hAnsi="Cambria Math"/>
+                    </w:rPr>
+                    <m:t>M</m:t>
+                  </m:r>
+                </m:e>
+                <m:sub>
+                  <m:r>
+                    <w:rPr>
+                      <w:rFonts w:ascii="Cambria Math" w:eastAsiaTheme="minorEastAsia" w:hAnsi="Cambria Math"/>
+                    </w:rPr>
+                    <m:t>1</m:t>
+                  </m:r>
+                </m:sub>
+                <m:sup>
+                  <m:d>
+                    <m:dPr>
+                      <m:ctrlPr>
+                        <w:rPr>
+                          <w:rFonts w:ascii="Cambria Math" w:eastAsiaTheme="minorEastAsia" w:hAnsi="Cambria Math"/>
+                          <w:i/>
+                        </w:rPr>
+                      </m:ctrlPr>
+                    </m:dPr>
+                    <m:e>
+                      <m:r>
+                        <w:rPr>
+                          <w:rFonts w:ascii="Cambria Math" w:eastAsiaTheme="minorEastAsia" w:hAnsi="Cambria Math"/>
+                        </w:rPr>
+                        <m:t>t</m:t>
+                      </m:r>
+                      <m:r>
+                        <w:rPr>
+                          <w:rFonts w:ascii="Cambria Math" w:eastAsiaTheme="minorEastAsia" w:hAnsi="Cambria Math"/>
+                        </w:rPr>
+                        <m:t>-1</m:t>
+                      </m:r>
+                    </m:e>
+                  </m:d>
+                </m:sup>
+              </m:sSubSup>
+            </m:num>
+            <m:den>
+              <m:r>
+                <w:rPr>
+                  <w:rFonts w:ascii="Cambria Math" w:eastAsiaTheme="minorEastAsia" w:hAnsi="Cambria Math"/>
+                </w:rPr>
+                <m:t>∂H</m:t>
+              </m:r>
+            </m:den>
+          </m:f>
+        </m:oMath>
+      </m:oMathPara>
+    </w:p>
+    <w:p>
+      <w:pPr>
+        <w:rPr>
+          <w:rFonts w:eastAsiaTheme="minorEastAsia"/>
+        </w:rPr>
+      </w:pPr>
+      <m:oMathPara>
+        <m:oMath>
+          <m:sSub>
+            <m:sSubPr>
+              <m:ctrlPr>
+                <w:rPr>
+                  <w:rFonts w:ascii="Cambria Math" w:eastAsiaTheme="minorEastAsia" w:hAnsi="Cambria Math"/>
+                  <w:i/>
+                </w:rPr>
+              </m:ctrlPr>
+            </m:sSubPr>
+            <m:e>
+              <m:d>
+                <m:dPr>
+                  <m:begChr m:val=""/>
+                  <m:endChr m:val="|"/>
+                  <m:ctrlPr>
+                    <w:rPr>
+                      <w:rFonts w:ascii="Cambria Math" w:eastAsiaTheme="minorEastAsia" w:hAnsi="Cambria Math"/>
+                      <w:i/>
+                    </w:rPr>
+                  </m:ctrlPr>
+                </m:dPr>
+                <m:e>
+                  <m:f>
+                    <m:fPr>
+                      <m:ctrlPr>
+                        <w:rPr>
+                          <w:rFonts w:ascii="Cambria Math" w:eastAsiaTheme="minorEastAsia" w:hAnsi="Cambria Math"/>
+                          <w:i/>
+                        </w:rPr>
+                      </m:ctrlPr>
+                    </m:fPr>
+                    <m:num>
+                      <m:r>
+                        <w:rPr>
+                          <w:rFonts w:ascii="Cambria Math" w:eastAsiaTheme="minorEastAsia" w:hAnsi="Cambria Math"/>
+                        </w:rPr>
+                        <m:t>∂</m:t>
+                      </m:r>
+                      <m:sSup>
+                        <m:sSupPr>
+                          <m:ctrlPr>
+                            <w:rPr>
+                              <w:rFonts w:ascii="Cambria Math" w:eastAsiaTheme="minorEastAsia" w:hAnsi="Cambria Math"/>
+                              <w:i/>
+                            </w:rPr>
+                          </m:ctrlPr>
+                        </m:sSupPr>
+                        <m:e>
+                          <m:r>
+                            <w:rPr>
+                              <w:rFonts w:ascii="Cambria Math" w:eastAsiaTheme="minorEastAsia" w:hAnsi="Cambria Math"/>
+                            </w:rPr>
+                            <m:t>J</m:t>
+                          </m:r>
+                        </m:e>
+                        <m:sup>
+                          <m:d>
+                            <m:dPr>
+                              <m:ctrlPr>
+                                <w:rPr>
+                                  <w:rFonts w:ascii="Cambria Math" w:eastAsiaTheme="minorEastAsia" w:hAnsi="Cambria Math"/>
+                                  <w:i/>
+                                </w:rPr>
+                              </m:ctrlPr>
+                            </m:dPr>
+                            <m:e>
+                              <m:r>
+                                <w:rPr>
+                                  <w:rFonts w:ascii="Cambria Math" w:eastAsiaTheme="minorEastAsia" w:hAnsi="Cambria Math"/>
+                                </w:rPr>
+                                <m:t>t</m:t>
+                              </m:r>
+                            </m:e>
+                          </m:d>
+                        </m:sup>
+                      </m:sSup>
+                    </m:num>
+                    <m:den>
+                      <m:r>
+                        <w:rPr>
+                          <w:rFonts w:ascii="Cambria Math" w:eastAsiaTheme="minorEastAsia" w:hAnsi="Cambria Math"/>
+                        </w:rPr>
+                        <m:t>∂I</m:t>
+                      </m:r>
+                    </m:den>
+                  </m:f>
+                </m:e>
+              </m:d>
+            </m:e>
+            <m:sub>
+              <m:d>
+                <m:dPr>
+                  <m:ctrlPr>
+                    <w:rPr>
+                      <w:rFonts w:ascii="Cambria Math" w:eastAsiaTheme="minorEastAsia" w:hAnsi="Cambria Math"/>
+                      <w:i/>
+                    </w:rPr>
+                  </m:ctrlPr>
+                </m:dPr>
+                <m:e>
+                  <m:r>
+                    <w:rPr>
+                      <w:rFonts w:ascii="Cambria Math" w:eastAsiaTheme="minorEastAsia" w:hAnsi="Cambria Math"/>
+                    </w:rPr>
+                    <m:t>t</m:t>
+                  </m:r>
+                  <m:r>
+                    <w:rPr>
+                      <w:rFonts w:ascii="Cambria Math" w:eastAsiaTheme="minorEastAsia" w:hAnsi="Cambria Math"/>
+                    </w:rPr>
+                    <m:t>-1</m:t>
+                  </m:r>
+                </m:e>
+              </m:d>
+            </m:sub>
+          </m:sSub>
+          <m:r>
+            <w:rPr>
+              <w:rFonts w:ascii="Cambria Math" w:eastAsiaTheme="minorEastAsia" w:hAnsi="Cambria Math"/>
+            </w:rPr>
+            <m:t>=</m:t>
+          </m:r>
+          <m:f>
+            <m:fPr>
+              <m:ctrlPr>
+                <w:rPr>
+                  <w:rFonts w:ascii="Cambria Math" w:eastAsiaTheme="minorEastAsia" w:hAnsi="Cambria Math"/>
+                  <w:i/>
+                </w:rPr>
+              </m:ctrlPr>
+            </m:fPr>
+            <m:num>
+              <m:r>
+                <w:rPr>
+                  <w:rFonts w:ascii="Cambria Math" w:eastAsiaTheme="minorEastAsia" w:hAnsi="Cambria Math"/>
+                </w:rPr>
+                <m:t>∂</m:t>
+              </m:r>
+              <m:sSup>
+                <m:sSupPr>
+                  <m:ctrlPr>
+                    <w:rPr>
+                      <w:rFonts w:ascii="Cambria Math" w:eastAsiaTheme="minorEastAsia" w:hAnsi="Cambria Math"/>
+                      <w:i/>
+                    </w:rPr>
+                  </m:ctrlPr>
+                </m:sSupPr>
+                <m:e>
+                  <m:r>
+                    <w:rPr>
+                      <w:rFonts w:ascii="Cambria Math" w:eastAsiaTheme="minorEastAsia" w:hAnsi="Cambria Math"/>
+                    </w:rPr>
+                    <m:t>J</m:t>
+                  </m:r>
+                </m:e>
+                <m:sup>
+                  <m:d>
+                    <m:dPr>
+                      <m:ctrlPr>
+                        <w:rPr>
+                          <w:rFonts w:ascii="Cambria Math" w:eastAsiaTheme="minorEastAsia" w:hAnsi="Cambria Math"/>
+                          <w:i/>
+                        </w:rPr>
+                      </m:ctrlPr>
+                    </m:dPr>
+                    <m:e>
+                      <m:r>
+                        <w:rPr>
+                          <w:rFonts w:ascii="Cambria Math" w:eastAsiaTheme="minorEastAsia" w:hAnsi="Cambria Math"/>
+                        </w:rPr>
+                        <m:t>t</m:t>
+                      </m:r>
+                    </m:e>
+                  </m:d>
+                </m:sup>
+              </m:sSup>
+            </m:num>
+            <m:den>
+              <m:r>
+                <w:rPr>
+                  <w:rFonts w:ascii="Cambria Math" w:eastAsiaTheme="minorEastAsia" w:hAnsi="Cambria Math"/>
+                </w:rPr>
+                <m:t>∂</m:t>
+              </m:r>
+              <m:sSup>
+                <m:sSupPr>
+                  <m:ctrlPr>
+                    <w:rPr>
+                      <w:rFonts w:ascii="Cambria Math" w:eastAsiaTheme="minorEastAsia" w:hAnsi="Cambria Math"/>
+                      <w:i/>
+                    </w:rPr>
+                  </m:ctrlPr>
+                </m:sSupPr>
+                <m:e>
+                  <m:r>
+                    <w:rPr>
+                      <w:rFonts w:ascii="Cambria Math" w:eastAsiaTheme="minorEastAsia" w:hAnsi="Cambria Math"/>
+                    </w:rPr>
+                    <m:t>h</m:t>
+                  </m:r>
+                </m:e>
+                <m:sup>
+                  <m:d>
+                    <m:dPr>
+                      <m:ctrlPr>
+                        <w:rPr>
+                          <w:rFonts w:ascii="Cambria Math" w:eastAsiaTheme="minorEastAsia" w:hAnsi="Cambria Math"/>
+                          <w:i/>
+                        </w:rPr>
+                      </m:ctrlPr>
+                    </m:dPr>
+                    <m:e>
+                      <m:r>
+                        <w:rPr>
+                          <w:rFonts w:ascii="Cambria Math" w:eastAsiaTheme="minorEastAsia" w:hAnsi="Cambria Math"/>
+                        </w:rPr>
+                        <m:t>t-1</m:t>
+                      </m:r>
+                    </m:e>
+                  </m:d>
+                </m:sup>
+              </m:sSup>
+            </m:den>
+          </m:f>
+          <m:f>
+            <m:fPr>
+              <m:ctrlPr>
+                <w:rPr>
+                  <w:rFonts w:ascii="Cambria Math" w:eastAsiaTheme="minorEastAsia" w:hAnsi="Cambria Math"/>
+                  <w:i/>
+                </w:rPr>
+              </m:ctrlPr>
+            </m:fPr>
+            <m:num>
+              <m:r>
+                <w:rPr>
+                  <w:rFonts w:ascii="Cambria Math" w:eastAsiaTheme="minorEastAsia" w:hAnsi="Cambria Math"/>
+                </w:rPr>
+                <m:t>∂</m:t>
+              </m:r>
+              <m:sSup>
+                <m:sSupPr>
+                  <m:ctrlPr>
+                    <w:rPr>
+                      <w:rFonts w:ascii="Cambria Math" w:eastAsiaTheme="minorEastAsia" w:hAnsi="Cambria Math"/>
+                      <w:i/>
+                    </w:rPr>
+                  </m:ctrlPr>
+                </m:sSupPr>
+                <m:e>
+                  <m:r>
+                    <w:rPr>
+                      <w:rFonts w:ascii="Cambria Math" w:eastAsiaTheme="minorEastAsia" w:hAnsi="Cambria Math"/>
+                    </w:rPr>
+                    <m:t>h</m:t>
+                  </m:r>
+                </m:e>
+                <m:sup>
+                  <m:d>
+                    <m:dPr>
+                      <m:ctrlPr>
+                        <w:rPr>
+                          <w:rFonts w:ascii="Cambria Math" w:eastAsiaTheme="minorEastAsia" w:hAnsi="Cambria Math"/>
+                          <w:i/>
+                        </w:rPr>
+                      </m:ctrlPr>
+                    </m:dPr>
+                    <m:e>
+                      <m:r>
+                        <w:rPr>
+                          <w:rFonts w:ascii="Cambria Math" w:eastAsiaTheme="minorEastAsia" w:hAnsi="Cambria Math"/>
+                        </w:rPr>
+                        <m:t>t-1</m:t>
+                      </m:r>
+                    </m:e>
+                  </m:d>
+                </m:sup>
+              </m:sSup>
+            </m:num>
+            <m:den>
+              <m:r>
+                <w:rPr>
+                  <w:rFonts w:ascii="Cambria Math" w:eastAsiaTheme="minorEastAsia" w:hAnsi="Cambria Math"/>
+                </w:rPr>
+                <m:t>∂</m:t>
+              </m:r>
+              <m:sSubSup>
+                <m:sSubSupPr>
+                  <m:ctrlPr>
+                    <w:rPr>
+                      <w:rFonts w:ascii="Cambria Math" w:eastAsiaTheme="minorEastAsia" w:hAnsi="Cambria Math"/>
+                      <w:i/>
+                    </w:rPr>
+                  </m:ctrlPr>
+                </m:sSubSupPr>
+                <m:e>
+                  <m:r>
+                    <w:rPr>
+                      <w:rFonts w:ascii="Cambria Math" w:eastAsiaTheme="minorEastAsia" w:hAnsi="Cambria Math"/>
+                    </w:rPr>
+                    <m:t>M</m:t>
+                  </m:r>
+                </m:e>
+                <m:sub>
+                  <m:r>
+                    <w:rPr>
+                      <w:rFonts w:ascii="Cambria Math" w:eastAsiaTheme="minorEastAsia" w:hAnsi="Cambria Math"/>
+                    </w:rPr>
+                    <m:t>1</m:t>
+                  </m:r>
+                </m:sub>
+                <m:sup>
+                  <m:d>
+                    <m:dPr>
+                      <m:ctrlPr>
+                        <w:rPr>
+                          <w:rFonts w:ascii="Cambria Math" w:eastAsiaTheme="minorEastAsia" w:hAnsi="Cambria Math"/>
+                          <w:i/>
+                        </w:rPr>
+                      </m:ctrlPr>
+                    </m:dPr>
+                    <m:e>
+                      <m:r>
+                        <w:rPr>
+                          <w:rFonts w:ascii="Cambria Math" w:eastAsiaTheme="minorEastAsia" w:hAnsi="Cambria Math"/>
+                        </w:rPr>
+                        <m:t>t-1</m:t>
+                      </m:r>
+                    </m:e>
+                  </m:d>
+                </m:sup>
+              </m:sSubSup>
+            </m:den>
+          </m:f>
+          <m:f>
+            <m:fPr>
+              <m:ctrlPr>
+                <w:rPr>
+                  <w:rFonts w:ascii="Cambria Math" w:eastAsiaTheme="minorEastAsia" w:hAnsi="Cambria Math"/>
+                  <w:i/>
+                </w:rPr>
+              </m:ctrlPr>
+            </m:fPr>
+            <m:num>
+              <m:r>
+                <w:rPr>
+                  <w:rFonts w:ascii="Cambria Math" w:eastAsiaTheme="minorEastAsia" w:hAnsi="Cambria Math"/>
+                </w:rPr>
+                <m:t>∂</m:t>
+              </m:r>
+              <m:sSubSup>
+                <m:sSubSupPr>
+                  <m:ctrlPr>
+                    <w:rPr>
+                      <w:rFonts w:ascii="Cambria Math" w:eastAsiaTheme="minorEastAsia" w:hAnsi="Cambria Math"/>
+                      <w:i/>
+                    </w:rPr>
+                  </m:ctrlPr>
+                </m:sSubSupPr>
+                <m:e>
+                  <m:r>
+                    <w:rPr>
+                      <w:rFonts w:ascii="Cambria Math" w:eastAsiaTheme="minorEastAsia" w:hAnsi="Cambria Math"/>
+                    </w:rPr>
+                    <m:t>M</m:t>
+                  </m:r>
+                </m:e>
+                <m:sub>
+                  <m:r>
+                    <w:rPr>
+                      <w:rFonts w:ascii="Cambria Math" w:eastAsiaTheme="minorEastAsia" w:hAnsi="Cambria Math"/>
+                    </w:rPr>
+                    <m:t>1</m:t>
+                  </m:r>
+                </m:sub>
+                <m:sup>
+                  <m:d>
+                    <m:dPr>
+                      <m:ctrlPr>
+                        <w:rPr>
+                          <w:rFonts w:ascii="Cambria Math" w:eastAsiaTheme="minorEastAsia" w:hAnsi="Cambria Math"/>
+                          <w:i/>
+                        </w:rPr>
+                      </m:ctrlPr>
+                    </m:dPr>
+                    <m:e>
+                      <m:r>
+                        <w:rPr>
+                          <w:rFonts w:ascii="Cambria Math" w:eastAsiaTheme="minorEastAsia" w:hAnsi="Cambria Math"/>
+                        </w:rPr>
+                        <m:t>t-1</m:t>
+                      </m:r>
+                    </m:e>
+                  </m:d>
+                </m:sup>
+              </m:sSubSup>
+            </m:num>
+            <m:den>
+              <m:r>
+                <w:rPr>
+                  <w:rFonts w:ascii="Cambria Math" w:eastAsiaTheme="minorEastAsia" w:hAnsi="Cambria Math"/>
+                </w:rPr>
+                <m:t>∂</m:t>
+              </m:r>
+              <m:r>
+                <w:rPr>
+                  <w:rFonts w:ascii="Cambria Math" w:eastAsiaTheme="minorEastAsia" w:hAnsi="Cambria Math"/>
+                </w:rPr>
+                <m:t>I</m:t>
+              </m:r>
+            </m:den>
+          </m:f>
+        </m:oMath>
+      </m:oMathPara>
+    </w:p>
+    <w:p>
+      <w:pPr>
+        <w:rPr>
+          <w:rFonts w:eastAsiaTheme="minorEastAsia"/>
+        </w:rPr>
+      </w:pPr>
+      <m:oMathPara>
+        <m:oMath>
+          <m:sSub>
+            <m:sSubPr>
+              <m:ctrlPr>
+                <w:rPr>
+                  <w:rFonts w:ascii="Cambria Math" w:eastAsiaTheme="minorEastAsia" w:hAnsi="Cambria Math"/>
+                  <w:i/>
+                </w:rPr>
+              </m:ctrlPr>
+            </m:sSubPr>
+            <m:e>
+              <m:d>
+                <m:dPr>
+                  <m:begChr m:val=""/>
+                  <m:endChr m:val="|"/>
+                  <m:ctrlPr>
+                    <w:rPr>
+                      <w:rFonts w:ascii="Cambria Math" w:eastAsiaTheme="minorEastAsia" w:hAnsi="Cambria Math"/>
+                      <w:i/>
+                    </w:rPr>
+                  </m:ctrlPr>
+                </m:dPr>
+                <m:e>
+                  <m:f>
+                    <m:fPr>
+                      <m:ctrlPr>
+                        <w:rPr>
+                          <w:rFonts w:ascii="Cambria Math" w:eastAsiaTheme="minorEastAsia" w:hAnsi="Cambria Math"/>
+                          <w:i/>
+                        </w:rPr>
+                      </m:ctrlPr>
+                    </m:fPr>
+                    <m:num>
+                      <m:r>
+                        <w:rPr>
+                          <w:rFonts w:ascii="Cambria Math" w:eastAsiaTheme="minorEastAsia" w:hAnsi="Cambria Math"/>
+                        </w:rPr>
+                        <m:t>∂</m:t>
+                      </m:r>
+                      <m:sSup>
+                        <m:sSupPr>
+                          <m:ctrlPr>
+                            <w:rPr>
+                              <w:rFonts w:ascii="Cambria Math" w:eastAsiaTheme="minorEastAsia" w:hAnsi="Cambria Math"/>
+                              <w:i/>
+                            </w:rPr>
+                          </m:ctrlPr>
+                        </m:sSupPr>
+                        <m:e>
+                          <m:r>
+                            <w:rPr>
+                              <w:rFonts w:ascii="Cambria Math" w:eastAsiaTheme="minorEastAsia" w:hAnsi="Cambria Math"/>
+                            </w:rPr>
+                            <m:t>J</m:t>
+                          </m:r>
+                        </m:e>
+                        <m:sup>
+                          <m:d>
+                            <m:dPr>
+                              <m:ctrlPr>
+                                <w:rPr>
+                                  <w:rFonts w:ascii="Cambria Math" w:eastAsiaTheme="minorEastAsia" w:hAnsi="Cambria Math"/>
+                                  <w:i/>
+                                </w:rPr>
+                              </m:ctrlPr>
+                            </m:dPr>
+                            <m:e>
+                              <m:r>
+                                <w:rPr>
+                                  <w:rFonts w:ascii="Cambria Math" w:eastAsiaTheme="minorEastAsia" w:hAnsi="Cambria Math"/>
+                                </w:rPr>
+                                <m:t>t</m:t>
+                              </m:r>
+                            </m:e>
+                          </m:d>
+                        </m:sup>
+                      </m:sSup>
+                    </m:num>
+                    <m:den>
+                      <m:r>
+                        <w:rPr>
+                          <w:rFonts w:ascii="Cambria Math" w:eastAsiaTheme="minorEastAsia" w:hAnsi="Cambria Math"/>
+                        </w:rPr>
+                        <m:t>∂</m:t>
+                      </m:r>
+                      <m:sSub>
+                        <m:sSubPr>
+                          <m:ctrlPr>
+                            <w:rPr>
+                              <w:rFonts w:ascii="Cambria Math" w:eastAsiaTheme="minorEastAsia" w:hAnsi="Cambria Math"/>
+                              <w:i/>
+                            </w:rPr>
+                          </m:ctrlPr>
+                        </m:sSubPr>
+                        <m:e>
+                          <m:r>
+                            <w:rPr>
+                              <w:rFonts w:ascii="Cambria Math" w:eastAsiaTheme="minorEastAsia" w:hAnsi="Cambria Math"/>
+                            </w:rPr>
+                            <m:t>b</m:t>
+                          </m:r>
+                        </m:e>
+                        <m:sub>
+                          <m:r>
+                            <w:rPr>
+                              <w:rFonts w:ascii="Cambria Math" w:eastAsiaTheme="minorEastAsia" w:hAnsi="Cambria Math"/>
+                            </w:rPr>
+                            <m:t>1</m:t>
+                          </m:r>
+                        </m:sub>
+                      </m:sSub>
+                    </m:den>
+                  </m:f>
+                </m:e>
+              </m:d>
+            </m:e>
+            <m:sub>
+              <m:d>
+                <m:dPr>
+                  <m:ctrlPr>
+                    <w:rPr>
+                      <w:rFonts w:ascii="Cambria Math" w:eastAsiaTheme="minorEastAsia" w:hAnsi="Cambria Math"/>
+                      <w:i/>
+                    </w:rPr>
+                  </m:ctrlPr>
+                </m:dPr>
+                <m:e>
+                  <m:r>
+                    <w:rPr>
+                      <w:rFonts w:ascii="Cambria Math" w:eastAsiaTheme="minorEastAsia" w:hAnsi="Cambria Math"/>
+                    </w:rPr>
+                    <m:t>t-1</m:t>
+                  </m:r>
+                </m:e>
+              </m:d>
+            </m:sub>
+          </m:sSub>
+          <m:r>
+            <w:rPr>
+              <w:rFonts w:ascii="Cambria Math" w:eastAsiaTheme="minorEastAsia" w:hAnsi="Cambria Math"/>
+            </w:rPr>
+            <m:t>=</m:t>
+          </m:r>
+          <m:f>
+            <m:fPr>
+              <m:ctrlPr>
+                <w:rPr>
+                  <w:rFonts w:ascii="Cambria Math" w:eastAsiaTheme="minorEastAsia" w:hAnsi="Cambria Math"/>
+                  <w:i/>
+                </w:rPr>
+              </m:ctrlPr>
+            </m:fPr>
+            <m:num>
+              <m:r>
+                <w:rPr>
+                  <w:rFonts w:ascii="Cambria Math" w:eastAsiaTheme="minorEastAsia" w:hAnsi="Cambria Math"/>
+                </w:rPr>
+                <m:t>∂</m:t>
+              </m:r>
+              <m:sSup>
+                <m:sSupPr>
+                  <m:ctrlPr>
+                    <w:rPr>
+                      <w:rFonts w:ascii="Cambria Math" w:eastAsiaTheme="minorEastAsia" w:hAnsi="Cambria Math"/>
+                      <w:i/>
+                    </w:rPr>
+                  </m:ctrlPr>
+                </m:sSupPr>
+                <m:e>
+                  <m:r>
+                    <w:rPr>
+                      <w:rFonts w:ascii="Cambria Math" w:eastAsiaTheme="minorEastAsia" w:hAnsi="Cambria Math"/>
+                    </w:rPr>
+                    <m:t>J</m:t>
+                  </m:r>
+                </m:e>
+                <m:sup>
+                  <m:d>
+                    <m:dPr>
+                      <m:ctrlPr>
+                        <w:rPr>
+                          <w:rFonts w:ascii="Cambria Math" w:eastAsiaTheme="minorEastAsia" w:hAnsi="Cambria Math"/>
+                          <w:i/>
+                        </w:rPr>
+                      </m:ctrlPr>
+                    </m:dPr>
+                    <m:e>
+                      <m:r>
+                        <w:rPr>
+                          <w:rFonts w:ascii="Cambria Math" w:eastAsiaTheme="minorEastAsia" w:hAnsi="Cambria Math"/>
+                        </w:rPr>
+                        <m:t>t</m:t>
+                      </m:r>
+                    </m:e>
+                  </m:d>
+                </m:sup>
+              </m:sSup>
+            </m:num>
+            <m:den>
+              <m:r>
+                <w:rPr>
+                  <w:rFonts w:ascii="Cambria Math" w:eastAsiaTheme="minorEastAsia" w:hAnsi="Cambria Math"/>
+                </w:rPr>
+                <m:t>∂</m:t>
+              </m:r>
+              <m:sSup>
+                <m:sSupPr>
+                  <m:ctrlPr>
+                    <w:rPr>
+                      <w:rFonts w:ascii="Cambria Math" w:eastAsiaTheme="minorEastAsia" w:hAnsi="Cambria Math"/>
+                      <w:i/>
+                    </w:rPr>
+                  </m:ctrlPr>
+                </m:sSupPr>
+                <m:e>
+                  <m:r>
+                    <w:rPr>
+                      <w:rFonts w:ascii="Cambria Math" w:eastAsiaTheme="minorEastAsia" w:hAnsi="Cambria Math"/>
+                    </w:rPr>
+                    <m:t>h</m:t>
+                  </m:r>
+                </m:e>
+                <m:sup>
+                  <m:d>
+                    <m:dPr>
+                      <m:ctrlPr>
+                        <w:rPr>
+                          <w:rFonts w:ascii="Cambria Math" w:eastAsiaTheme="minorEastAsia" w:hAnsi="Cambria Math"/>
+                          <w:i/>
+                        </w:rPr>
+                      </m:ctrlPr>
+                    </m:dPr>
+                    <m:e>
+                      <m:r>
+                        <w:rPr>
+                          <w:rFonts w:ascii="Cambria Math" w:eastAsiaTheme="minorEastAsia" w:hAnsi="Cambria Math"/>
+                        </w:rPr>
+                        <m:t>t-1</m:t>
+                      </m:r>
+                    </m:e>
+                  </m:d>
+                </m:sup>
+              </m:sSup>
+            </m:den>
+          </m:f>
+          <m:f>
+            <m:fPr>
+              <m:ctrlPr>
+                <w:rPr>
+                  <w:rFonts w:ascii="Cambria Math" w:eastAsiaTheme="minorEastAsia" w:hAnsi="Cambria Math"/>
+                  <w:i/>
+                </w:rPr>
+              </m:ctrlPr>
+            </m:fPr>
+            <m:num>
+              <m:r>
+                <w:rPr>
+                  <w:rFonts w:ascii="Cambria Math" w:eastAsiaTheme="minorEastAsia" w:hAnsi="Cambria Math"/>
+                </w:rPr>
+                <m:t>∂</m:t>
+              </m:r>
+              <m:sSup>
+                <m:sSupPr>
+                  <m:ctrlPr>
+                    <w:rPr>
+                      <w:rFonts w:ascii="Cambria Math" w:eastAsiaTheme="minorEastAsia" w:hAnsi="Cambria Math"/>
+                      <w:i/>
+                    </w:rPr>
+                  </m:ctrlPr>
+                </m:sSupPr>
+                <m:e>
+                  <m:r>
+                    <w:rPr>
+                      <w:rFonts w:ascii="Cambria Math" w:eastAsiaTheme="minorEastAsia" w:hAnsi="Cambria Math"/>
+                    </w:rPr>
+                    <m:t>h</m:t>
+                  </m:r>
+                </m:e>
+                <m:sup>
+                  <m:d>
+                    <m:dPr>
+                      <m:ctrlPr>
+                        <w:rPr>
+                          <w:rFonts w:ascii="Cambria Math" w:eastAsiaTheme="minorEastAsia" w:hAnsi="Cambria Math"/>
+                          <w:i/>
+                        </w:rPr>
+                      </m:ctrlPr>
+                    </m:dPr>
+                    <m:e>
+                      <m:r>
+                        <w:rPr>
+                          <w:rFonts w:ascii="Cambria Math" w:eastAsiaTheme="minorEastAsia" w:hAnsi="Cambria Math"/>
+                        </w:rPr>
+                        <m:t>t-1</m:t>
+                      </m:r>
+                    </m:e>
+                  </m:d>
+                </m:sup>
+              </m:sSup>
+            </m:num>
+            <m:den>
+              <m:r>
+                <w:rPr>
+                  <w:rFonts w:ascii="Cambria Math" w:eastAsiaTheme="minorEastAsia" w:hAnsi="Cambria Math"/>
+                </w:rPr>
+                <m:t>∂</m:t>
+              </m:r>
+              <m:sSubSup>
+                <m:sSubSupPr>
+                  <m:ctrlPr>
+                    <w:rPr>
+                      <w:rFonts w:ascii="Cambria Math" w:eastAsiaTheme="minorEastAsia" w:hAnsi="Cambria Math"/>
+                      <w:i/>
+                    </w:rPr>
+                  </m:ctrlPr>
+                </m:sSubSupPr>
+                <m:e>
+                  <m:r>
+                    <w:rPr>
+                      <w:rFonts w:ascii="Cambria Math" w:eastAsiaTheme="minorEastAsia" w:hAnsi="Cambria Math"/>
+                    </w:rPr>
+                    <m:t>M</m:t>
+                  </m:r>
+                </m:e>
+                <m:sub>
+                  <m:r>
+                    <w:rPr>
+                      <w:rFonts w:ascii="Cambria Math" w:eastAsiaTheme="minorEastAsia" w:hAnsi="Cambria Math"/>
+                    </w:rPr>
+                    <m:t>1</m:t>
+                  </m:r>
+                </m:sub>
+                <m:sup>
+                  <m:d>
+                    <m:dPr>
+                      <m:ctrlPr>
+                        <w:rPr>
+                          <w:rFonts w:ascii="Cambria Math" w:eastAsiaTheme="minorEastAsia" w:hAnsi="Cambria Math"/>
+                          <w:i/>
+                        </w:rPr>
+                      </m:ctrlPr>
+                    </m:dPr>
+                    <m:e>
+                      <m:r>
+                        <w:rPr>
+                          <w:rFonts w:ascii="Cambria Math" w:eastAsiaTheme="minorEastAsia" w:hAnsi="Cambria Math"/>
+                        </w:rPr>
+                        <m:t>t-1</m:t>
+                      </m:r>
+                    </m:e>
+                  </m:d>
+                </m:sup>
+              </m:sSubSup>
+            </m:den>
+          </m:f>
+          <m:f>
+            <m:fPr>
+              <m:ctrlPr>
+                <w:rPr>
+                  <w:rFonts w:ascii="Cambria Math" w:eastAsiaTheme="minorEastAsia" w:hAnsi="Cambria Math"/>
+                  <w:i/>
+                </w:rPr>
+              </m:ctrlPr>
+            </m:fPr>
+            <m:num>
+              <m:r>
+                <w:rPr>
+                  <w:rFonts w:ascii="Cambria Math" w:eastAsiaTheme="minorEastAsia" w:hAnsi="Cambria Math"/>
+                </w:rPr>
+                <m:t>∂</m:t>
+              </m:r>
+              <m:sSubSup>
+                <m:sSubSupPr>
+                  <m:ctrlPr>
+                    <w:rPr>
+                      <w:rFonts w:ascii="Cambria Math" w:eastAsiaTheme="minorEastAsia" w:hAnsi="Cambria Math"/>
+                      <w:i/>
+                    </w:rPr>
+                  </m:ctrlPr>
+                </m:sSubSupPr>
+                <m:e>
+                  <m:r>
+                    <w:rPr>
+                      <w:rFonts w:ascii="Cambria Math" w:eastAsiaTheme="minorEastAsia" w:hAnsi="Cambria Math"/>
+                    </w:rPr>
+                    <m:t>M</m:t>
+                  </m:r>
+                </m:e>
+                <m:sub>
+                  <m:r>
+                    <w:rPr>
+                      <w:rFonts w:ascii="Cambria Math" w:eastAsiaTheme="minorEastAsia" w:hAnsi="Cambria Math"/>
+                    </w:rPr>
+                    <m:t>1</m:t>
+                  </m:r>
+                </m:sub>
+                <m:sup>
+                  <m:d>
+                    <m:dPr>
+                      <m:ctrlPr>
+                        <w:rPr>
+                          <w:rFonts w:ascii="Cambria Math" w:eastAsiaTheme="minorEastAsia" w:hAnsi="Cambria Math"/>
+                          <w:i/>
+                        </w:rPr>
+                      </m:ctrlPr>
+                    </m:dPr>
+                    <m:e>
+                      <m:r>
+                        <w:rPr>
+                          <w:rFonts w:ascii="Cambria Math" w:eastAsiaTheme="minorEastAsia" w:hAnsi="Cambria Math"/>
+                        </w:rPr>
+                        <m:t>t-1</m:t>
+                      </m:r>
+                    </m:e>
+                  </m:d>
+                </m:sup>
+              </m:sSubSup>
+            </m:num>
+            <m:den>
+              <m:r>
+                <w:rPr>
+                  <w:rFonts w:ascii="Cambria Math" w:eastAsiaTheme="minorEastAsia" w:hAnsi="Cambria Math"/>
+                </w:rPr>
+                <m:t>∂</m:t>
+              </m:r>
+              <m:sSub>
+                <m:sSubPr>
+                  <m:ctrlPr>
+                    <w:rPr>
+                      <w:rFonts w:ascii="Cambria Math" w:eastAsiaTheme="minorEastAsia" w:hAnsi="Cambria Math"/>
+                      <w:i/>
+                    </w:rPr>
+                  </m:ctrlPr>
+                </m:sSubPr>
+                <m:e>
+                  <m:r>
+                    <w:rPr>
+                      <w:rFonts w:ascii="Cambria Math" w:eastAsiaTheme="minorEastAsia" w:hAnsi="Cambria Math"/>
+                    </w:rPr>
+                    <m:t>b</m:t>
+                  </m:r>
+                </m:e>
+                <m:sub>
+                  <m:r>
+                    <w:rPr>
+                      <w:rFonts w:ascii="Cambria Math" w:eastAsiaTheme="minorEastAsia" w:hAnsi="Cambria Math"/>
+                    </w:rPr>
+                    <m:t>1</m:t>
+                  </m:r>
+                </m:sub>
+              </m:sSub>
+            </m:den>
+          </m:f>
+          <m:r>
+            <w:rPr>
+              <w:rFonts w:ascii="Cambria Math" w:eastAsiaTheme="minorEastAsia" w:hAnsi="Cambria Math"/>
+            </w:rPr>
+            <m:t>=</m:t>
+          </m:r>
+          <m:f>
+            <m:fPr>
+              <m:ctrlPr>
+                <w:rPr>
+                  <w:rFonts w:ascii="Cambria Math" w:eastAsiaTheme="minorEastAsia" w:hAnsi="Cambria Math"/>
+                  <w:i/>
+                </w:rPr>
+              </m:ctrlPr>
+            </m:fPr>
+            <m:num>
+              <m:r>
+                <w:rPr>
+                  <w:rFonts w:ascii="Cambria Math" w:eastAsiaTheme="minorEastAsia" w:hAnsi="Cambria Math"/>
+                </w:rPr>
+                <m:t>∂</m:t>
+              </m:r>
+              <m:sSup>
+                <m:sSupPr>
+                  <m:ctrlPr>
+                    <w:rPr>
+                      <w:rFonts w:ascii="Cambria Math" w:eastAsiaTheme="minorEastAsia" w:hAnsi="Cambria Math"/>
+                      <w:i/>
+                    </w:rPr>
+                  </m:ctrlPr>
+                </m:sSupPr>
+                <m:e>
+                  <m:r>
+                    <w:rPr>
+                      <w:rFonts w:ascii="Cambria Math" w:eastAsiaTheme="minorEastAsia" w:hAnsi="Cambria Math"/>
+                    </w:rPr>
+                    <m:t>J</m:t>
+                  </m:r>
+                </m:e>
+                <m:sup>
+                  <m:d>
+                    <m:dPr>
+                      <m:ctrlPr>
+                        <w:rPr>
+                          <w:rFonts w:ascii="Cambria Math" w:eastAsiaTheme="minorEastAsia" w:hAnsi="Cambria Math"/>
+                          <w:i/>
+                        </w:rPr>
+                      </m:ctrlPr>
+                    </m:dPr>
+                    <m:e>
+                      <m:r>
+                        <w:rPr>
+                          <w:rFonts w:ascii="Cambria Math" w:eastAsiaTheme="minorEastAsia" w:hAnsi="Cambria Math"/>
+                        </w:rPr>
+                        <m:t>t</m:t>
+                      </m:r>
+                    </m:e>
+                  </m:d>
+                </m:sup>
+              </m:sSup>
+            </m:num>
+            <m:den>
+              <m:r>
+                <w:rPr>
+                  <w:rFonts w:ascii="Cambria Math" w:eastAsiaTheme="minorEastAsia" w:hAnsi="Cambria Math"/>
+                </w:rPr>
+                <m:t>∂</m:t>
+              </m:r>
+              <m:sSup>
+                <m:sSupPr>
+                  <m:ctrlPr>
+                    <w:rPr>
+                      <w:rFonts w:ascii="Cambria Math" w:eastAsiaTheme="minorEastAsia" w:hAnsi="Cambria Math"/>
+                      <w:i/>
+                    </w:rPr>
+                  </m:ctrlPr>
+                </m:sSupPr>
+                <m:e>
+                  <m:r>
+                    <w:rPr>
+                      <w:rFonts w:ascii="Cambria Math" w:eastAsiaTheme="minorEastAsia" w:hAnsi="Cambria Math"/>
+                    </w:rPr>
+                    <m:t>h</m:t>
+                  </m:r>
+                </m:e>
+                <m:sup>
+                  <m:d>
+                    <m:dPr>
+                      <m:ctrlPr>
+                        <w:rPr>
+                          <w:rFonts w:ascii="Cambria Math" w:eastAsiaTheme="minorEastAsia" w:hAnsi="Cambria Math"/>
+                          <w:i/>
+                        </w:rPr>
+                      </m:ctrlPr>
+                    </m:dPr>
+                    <m:e>
+                      <m:r>
+                        <w:rPr>
+                          <w:rFonts w:ascii="Cambria Math" w:eastAsiaTheme="minorEastAsia" w:hAnsi="Cambria Math"/>
+                        </w:rPr>
+                        <m:t>t-1</m:t>
+                      </m:r>
+                    </m:e>
+                  </m:d>
+                </m:sup>
+              </m:sSup>
+            </m:den>
+          </m:f>
+          <m:f>
+            <m:fPr>
+              <m:ctrlPr>
+                <w:rPr>
+                  <w:rFonts w:ascii="Cambria Math" w:eastAsiaTheme="minorEastAsia" w:hAnsi="Cambria Math"/>
+                  <w:i/>
+                </w:rPr>
+              </m:ctrlPr>
+            </m:fPr>
+            <m:num>
+              <m:r>
+                <w:rPr>
+                  <w:rFonts w:ascii="Cambria Math" w:eastAsiaTheme="minorEastAsia" w:hAnsi="Cambria Math"/>
+                </w:rPr>
+                <m:t>∂</m:t>
+              </m:r>
+              <m:sSup>
+                <m:sSupPr>
+                  <m:ctrlPr>
+                    <w:rPr>
+                      <w:rFonts w:ascii="Cambria Math" w:eastAsiaTheme="minorEastAsia" w:hAnsi="Cambria Math"/>
+                      <w:i/>
+                    </w:rPr>
+                  </m:ctrlPr>
+                </m:sSupPr>
+                <m:e>
+                  <m:r>
+                    <w:rPr>
+                      <w:rFonts w:ascii="Cambria Math" w:eastAsiaTheme="minorEastAsia" w:hAnsi="Cambria Math"/>
+                    </w:rPr>
+                    <m:t>h</m:t>
+                  </m:r>
+                </m:e>
+                <m:sup>
+                  <m:d>
+                    <m:dPr>
+                      <m:ctrlPr>
+                        <w:rPr>
+                          <w:rFonts w:ascii="Cambria Math" w:eastAsiaTheme="minorEastAsia" w:hAnsi="Cambria Math"/>
+                          <w:i/>
+                        </w:rPr>
+                      </m:ctrlPr>
+                    </m:dPr>
+                    <m:e>
+                      <m:r>
+                        <w:rPr>
+                          <w:rFonts w:ascii="Cambria Math" w:eastAsiaTheme="minorEastAsia" w:hAnsi="Cambria Math"/>
+                        </w:rPr>
+                        <m:t>t-1</m:t>
+                      </m:r>
+                    </m:e>
+                  </m:d>
+                </m:sup>
+              </m:sSup>
+            </m:num>
+            <m:den>
+              <m:r>
+                <w:rPr>
+                  <w:rFonts w:ascii="Cambria Math" w:eastAsiaTheme="minorEastAsia" w:hAnsi="Cambria Math"/>
+                </w:rPr>
+                <m:t>∂</m:t>
+              </m:r>
+              <m:sSubSup>
+                <m:sSubSupPr>
+                  <m:ctrlPr>
+                    <w:rPr>
+                      <w:rFonts w:ascii="Cambria Math" w:eastAsiaTheme="minorEastAsia" w:hAnsi="Cambria Math"/>
+                      <w:i/>
+                    </w:rPr>
+                  </m:ctrlPr>
+                </m:sSubSupPr>
+                <m:e>
+                  <m:r>
+                    <w:rPr>
+                      <w:rFonts w:ascii="Cambria Math" w:eastAsiaTheme="minorEastAsia" w:hAnsi="Cambria Math"/>
+                    </w:rPr>
+                    <m:t>M</m:t>
+                  </m:r>
+                </m:e>
+                <m:sub>
+                  <m:r>
+                    <w:rPr>
+                      <w:rFonts w:ascii="Cambria Math" w:eastAsiaTheme="minorEastAsia" w:hAnsi="Cambria Math"/>
+                    </w:rPr>
+                    <m:t>1</m:t>
+                  </m:r>
+                </m:sub>
+                <m:sup>
+                  <m:d>
+                    <m:dPr>
+                      <m:ctrlPr>
+                        <w:rPr>
+                          <w:rFonts w:ascii="Cambria Math" w:eastAsiaTheme="minorEastAsia" w:hAnsi="Cambria Math"/>
+                          <w:i/>
+                        </w:rPr>
+                      </m:ctrlPr>
+                    </m:dPr>
+                    <m:e>
+                      <m:r>
+                        <w:rPr>
+                          <w:rFonts w:ascii="Cambria Math" w:eastAsiaTheme="minorEastAsia" w:hAnsi="Cambria Math"/>
+                        </w:rPr>
+                        <m:t>t-1</m:t>
+                      </m:r>
+                    </m:e>
+                  </m:d>
+                </m:sup>
+              </m:sSubSup>
+            </m:den>
+          </m:f>
+        </m:oMath>
+      </m:oMathPara>
+    </w:p>
+    <w:p>
+      <w:pPr>
+        <w:rPr>
+          <w:rFonts w:eastAsiaTheme="minorEastAsia"/>
           <w:rtl/>
         </w:rPr>
       </w:pPr>
-      <w:r>
-        <w:rPr>
-          <w:noProof/>
-          <w:rtl/>
-          <w:lang w:val="he-IL"/>
-        </w:rPr>
-        <mc:AlternateContent>
-          <mc:Choice Requires="wps">
-            <w:drawing>
-              <wp:anchor distT="0" distB="0" distL="114300" distR="114300" simplePos="0" relativeHeight="251674624" behindDoc="0" locked="0" layoutInCell="1" allowOverlap="1" wp14:anchorId="3FDD3CE7" wp14:editId="40958554">
-                <wp:simplePos x="0" y="0"/>
-                <wp:positionH relativeFrom="column">
-                  <wp:posOffset>1435100</wp:posOffset>
-                </wp:positionH>
-                <wp:positionV relativeFrom="paragraph">
-                  <wp:posOffset>216535</wp:posOffset>
-                </wp:positionV>
-                <wp:extent cx="723900" cy="641350"/>
-                <wp:effectExtent l="0" t="0" r="19050" b="25400"/>
-                <wp:wrapSquare wrapText="bothSides"/>
-                <wp:docPr id="961054345" name="Oval 2"/>
-                <wp:cNvGraphicFramePr/>
-                <a:graphic xmlns:a="http://schemas.openxmlformats.org/drawingml/2006/main">
-                  <a:graphicData uri="http://schemas.microsoft.com/office/word/2010/wordprocessingShape">
-                    <wps:wsp>
-                      <wps:cNvSpPr/>
-                      <wps:spPr>
-                        <a:xfrm>
-                          <a:off x="0" y="0"/>
-                          <a:ext cx="723900" cy="641350"/>
-                        </a:xfrm>
-                        <a:prstGeom prst="ellipse">
-                          <a:avLst/>
-                        </a:prstGeom>
-                        <a:solidFill>
-                          <a:schemeClr val="bg1"/>
-                        </a:solidFill>
-                      </wps:spPr>
-                      <wps:style>
-                        <a:lnRef idx="2">
-                          <a:schemeClr val="accent1">
-                            <a:shade val="50000"/>
-                          </a:schemeClr>
-                        </a:lnRef>
-                        <a:fillRef idx="1">
-                          <a:schemeClr val="accent1"/>
-                        </a:fillRef>
-                        <a:effectRef idx="0">
-                          <a:schemeClr val="accent1"/>
-                        </a:effectRef>
-                        <a:fontRef idx="minor">
-                          <a:schemeClr val="lt1"/>
-                        </a:fontRef>
-                      </wps:style>
-                      <wps:txbx>
-                        <w:txbxContent>
-                          <w:p>
-                            <w:pPr>
-                              <w:rPr>
-                                <w:color w:val="000000" w:themeColor="text1"/>
-                                <w14:textOutline w14:w="9525" w14:cap="rnd" w14:cmpd="sng" w14:algn="ctr">
-                                  <w14:noFill/>
-                                  <w14:prstDash w14:val="solid"/>
-                                  <w14:bevel/>
-                                </w14:textOutline>
-                              </w:rPr>
-                            </w:pPr>
-                            <m:oMathPara>
-                              <m:oMathParaPr>
-                                <m:jc m:val="center"/>
-                              </m:oMathParaPr>
-                              <m:oMath>
-                                <m:sSup>
-                                  <m:sSupPr>
-                                    <m:ctrlPr>
-                                      <w:rPr>
-                                        <w:rFonts w:ascii="Cambria Math" w:hAnsi="Cambria Math"/>
-                                        <w:i/>
-                                        <w:color w:val="000000" w:themeColor="text1"/>
-                                        <w14:textOutline w14:w="9525" w14:cap="rnd" w14:cmpd="sng" w14:algn="ctr">
-                                          <w14:noFill/>
-                                          <w14:prstDash w14:val="solid"/>
-                                          <w14:bevel/>
-                                        </w14:textOutline>
-                                      </w:rPr>
-                                    </m:ctrlPr>
-                                  </m:sSupPr>
-                                  <m:e>
-                                    <m:acc>
-                                      <m:accPr>
-                                        <m:ctrlPr>
-                                          <w:rPr>
-                                            <w:rFonts w:ascii="Cambria Math" w:hAnsi="Cambria Math"/>
-                                            <w:i/>
-                                            <w:color w:val="000000" w:themeColor="text1"/>
-                                            <w14:textOutline w14:w="9525" w14:cap="rnd" w14:cmpd="sng" w14:algn="ctr">
-                                              <w14:noFill/>
-                                              <w14:prstDash w14:val="solid"/>
-                                              <w14:bevel/>
-                                            </w14:textOutline>
-                                          </w:rPr>
-                                        </m:ctrlPr>
-                                      </m:accPr>
-                                      <m:e>
-                                        <m:r>
-                                          <w:rPr>
-                                            <w:rFonts w:ascii="Cambria Math" w:hAnsi="Cambria Math"/>
-                                            <w:color w:val="000000" w:themeColor="text1"/>
-                                            <w14:textOutline w14:w="9525" w14:cap="rnd" w14:cmpd="sng" w14:algn="ctr">
-                                              <w14:noFill/>
-                                              <w14:prstDash w14:val="solid"/>
-                                              <w14:bevel/>
-                                            </w14:textOutline>
-                                          </w:rPr>
-                                          <m:t>y</m:t>
-                                        </m:r>
-                                      </m:e>
-                                    </m:acc>
-                                  </m:e>
-                                  <m:sup>
-                                    <m:r>
-                                      <w:rPr>
-                                        <w:rFonts w:ascii="Cambria Math" w:hAnsi="Cambria Math"/>
-                                        <w:color w:val="000000" w:themeColor="text1"/>
-                                        <w14:textOutline w14:w="9525" w14:cap="rnd" w14:cmpd="sng" w14:algn="ctr">
-                                          <w14:noFill/>
-                                          <w14:prstDash w14:val="solid"/>
-                                          <w14:bevel/>
-                                        </w14:textOutline>
-                                      </w:rPr>
-                                      <m:t>(t</m:t>
-                                    </m:r>
-                                    <m:r>
-                                      <w:rPr>
-                                        <w:rFonts w:ascii="Cambria Math" w:hAnsi="Cambria Math"/>
-                                        <w:color w:val="000000" w:themeColor="text1"/>
-                                        <w14:textOutline w14:w="9525" w14:cap="rnd" w14:cmpd="sng" w14:algn="ctr">
-                                          <w14:noFill/>
-                                          <w14:prstDash w14:val="solid"/>
-                                          <w14:bevel/>
-                                        </w14:textOutline>
-                                      </w:rPr>
-                                      <m:t>+1</m:t>
-                                    </m:r>
-                                    <m:r>
-                                      <w:rPr>
-                                        <w:rFonts w:ascii="Cambria Math" w:hAnsi="Cambria Math"/>
-                                        <w:color w:val="000000" w:themeColor="text1"/>
-                                        <w14:textOutline w14:w="9525" w14:cap="rnd" w14:cmpd="sng" w14:algn="ctr">
-                                          <w14:noFill/>
-                                          <w14:prstDash w14:val="solid"/>
-                                          <w14:bevel/>
-                                        </w14:textOutline>
-                                      </w:rPr>
-                                      <m:t>)</m:t>
-                                    </m:r>
-                                  </m:sup>
-                                </m:sSup>
-                              </m:oMath>
-                            </m:oMathPara>
-                          </w:p>
-                        </w:txbxContent>
-                      </wps:txbx>
-                      <wps:bodyPr rot="0" spcFirstLastPara="0" vertOverflow="overflow" horzOverflow="overflow" vert="horz" wrap="square" lIns="91440" tIns="45720" rIns="91440" bIns="45720" numCol="1" spcCol="0" rtlCol="0" fromWordArt="0" anchor="ctr" anchorCtr="0" forceAA="0" compatLnSpc="1">
-                        <a:prstTxWarp prst="textNoShape">
-                          <a:avLst/>
-                        </a:prstTxWarp>
-                        <a:noAutofit/>
-                      </wps:bodyPr>
-                    </wps:wsp>
-                  </a:graphicData>
-                </a:graphic>
-                <wp14:sizeRelH relativeFrom="margin">
-                  <wp14:pctWidth>0</wp14:pctWidth>
-                </wp14:sizeRelH>
-                <wp14:sizeRelV relativeFrom="margin">
-                  <wp14:pctHeight>0</wp14:pctHeight>
-                </wp14:sizeRelV>
-              </wp:anchor>
-            </w:drawing>
-          </mc:Choice>
-          <mc:Fallback>
-            <w:pict>
-              <v:oval w14:anchorId="3FDD3CE7" id="Oval 2" o:spid="_x0000_s1026" style="position:absolute;margin-left:113pt;margin-top:17.05pt;width:57pt;height:50.5pt;z-index:251674624;visibility:visible;mso-wrap-style:square;mso-width-percent:0;mso-height-percent:0;mso-wrap-distance-left:9pt;mso-wrap-distance-top:0;mso-wrap-distance-right:9pt;mso-wrap-distance-bottom:0;mso-position-horizontal:absolute;mso-position-horizontal-relative:text;mso-position-vertical:absolute;mso-position-vertical-relative:text;mso-width-percent:0;mso-height-percent:0;mso-width-relative:margin;mso-height-relative:margin;v-text-anchor:middle" o:gfxdata="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" fillcolor="white [3212]" strokecolor="#1f3763 [1604]" strokeweight="1pt">
-                <v:stroke joinstyle="miter"/>
-                <v:textbox>
-                  <w:txbxContent>
-                    <w:p>
-                      <w:pPr>
-                        <w:rPr>
-                          <w:color w:val="000000" w:themeColor="text1"/>
-                          <w14:textOutline w14:w="9525" w14:cap="rnd" w14:cmpd="sng" w14:algn="ctr">
-                            <w14:noFill/>
-                            <w14:prstDash w14:val="solid"/>
-                            <w14:bevel/>
-                          </w14:textOutline>
-                        </w:rPr>
-                      </w:pPr>
-                      <m:oMathPara>
-                        <m:oMathParaPr>
-                          <m:jc m:val="center"/>
-                        </m:oMathParaPr>
-                        <m:oMath>
-                          <m:sSup>
-                            <m:sSupPr>
-                              <m:ctrlPr>
-                                <w:rPr>
-                                  <w:rFonts w:ascii="Cambria Math" w:hAnsi="Cambria Math"/>
-                                  <w:i/>
-                                  <w:color w:val="000000" w:themeColor="text1"/>
-                                  <w14:textOutline w14:w="9525" w14:cap="rnd" w14:cmpd="sng" w14:algn="ctr">
-                                    <w14:noFill/>
-                                    <w14:prstDash w14:val="solid"/>
-                                    <w14:bevel/>
-                                  </w14:textOutline>
-                                </w:rPr>
-                              </m:ctrlPr>
-                            </m:sSupPr>
-                            <m:e>
-                              <m:acc>
-                                <m:accPr>
-                                  <m:ctrlPr>
-                                    <w:rPr>
-                                      <w:rFonts w:ascii="Cambria Math" w:hAnsi="Cambria Math"/>
-                                      <w:i/>
-                                      <w:color w:val="000000" w:themeColor="text1"/>
-                                      <w14:textOutline w14:w="9525" w14:cap="rnd" w14:cmpd="sng" w14:algn="ctr">
-                                        <w14:noFill/>
-                                        <w14:prstDash w14:val="solid"/>
-                                        <w14:bevel/>
-                                      </w14:textOutline>
-                                    </w:rPr>
-                                  </m:ctrlPr>
-                                </m:accPr>
-                                <m:e>
-                                  <m:r>
-                                    <w:rPr>
-                                      <w:rFonts w:ascii="Cambria Math" w:hAnsi="Cambria Math"/>
-                                      <w:color w:val="000000" w:themeColor="text1"/>
-                                      <w14:textOutline w14:w="9525" w14:cap="rnd" w14:cmpd="sng" w14:algn="ctr">
-                                        <w14:noFill/>
-                                        <w14:prstDash w14:val="solid"/>
-                                        <w14:bevel/>
-                                      </w14:textOutline>
-                                    </w:rPr>
-                                    <m:t>y</m:t>
-                                  </m:r>
-                                </m:e>
-                              </m:acc>
-                            </m:e>
-                            <m:sup>
-                              <m:r>
-                                <w:rPr>
-                                  <w:rFonts w:ascii="Cambria Math" w:hAnsi="Cambria Math"/>
-                                  <w:color w:val="000000" w:themeColor="text1"/>
-                                  <w14:textOutline w14:w="9525" w14:cap="rnd" w14:cmpd="sng" w14:algn="ctr">
-                                    <w14:noFill/>
-                                    <w14:prstDash w14:val="solid"/>
-                                    <w14:bevel/>
-                                  </w14:textOutline>
-                                </w:rPr>
-                                <m:t>(t</m:t>
-                              </m:r>
-                              <m:r>
-                                <w:rPr>
-                                  <w:rFonts w:ascii="Cambria Math" w:hAnsi="Cambria Math"/>
-                                  <w:color w:val="000000" w:themeColor="text1"/>
-                                  <w14:textOutline w14:w="9525" w14:cap="rnd" w14:cmpd="sng" w14:algn="ctr">
-                                    <w14:noFill/>
-                                    <w14:prstDash w14:val="solid"/>
-                                    <w14:bevel/>
-                                  </w14:textOutline>
-                                </w:rPr>
-                                <m:t>+1</m:t>
-                              </m:r>
-                              <m:r>
-                                <w:rPr>
-                                  <w:rFonts w:ascii="Cambria Math" w:hAnsi="Cambria Math"/>
-                                  <w:color w:val="000000" w:themeColor="text1"/>
-                                  <w14:textOutline w14:w="9525" w14:cap="rnd" w14:cmpd="sng" w14:algn="ctr">
-                                    <w14:noFill/>
-                                    <w14:prstDash w14:val="solid"/>
-                                    <w14:bevel/>
-                                  </w14:textOutline>
-                                </w:rPr>
-                                <m:t>)</m:t>
-                              </m:r>
-                            </m:sup>
-                          </m:sSup>
-                        </m:oMath>
-                      </m:oMathPara>
-                    </w:p>
-                  </w:txbxContent>
-                </v:textbox>
-                <w10:wrap type="square"/>
-              </v:oval>
-            </w:pict>
-          </mc:Fallback>
-        </mc:AlternateContent>
-      </w:r>
-      <w:r>
-        <w:rPr>
-          <w:noProof/>
-          <w:rtl/>
-          <w:lang w:val="he-IL"/>
-        </w:rPr>
-        <mc:AlternateContent>
-          <mc:Choice Requires="wps">
-            <w:drawing>
-              <wp:anchor distT="0" distB="0" distL="114300" distR="114300" simplePos="0" relativeHeight="251687936" behindDoc="0" locked="0" layoutInCell="1" allowOverlap="1" wp14:anchorId="19BAD0F8" wp14:editId="50E2C550">
-                <wp:simplePos x="0" y="0"/>
-                <wp:positionH relativeFrom="column">
-                  <wp:posOffset>1803400</wp:posOffset>
-                </wp:positionH>
-                <wp:positionV relativeFrom="paragraph">
-                  <wp:posOffset>876935</wp:posOffset>
-                </wp:positionV>
-                <wp:extent cx="6350" cy="273050"/>
-                <wp:effectExtent l="76200" t="38100" r="69850" b="12700"/>
-                <wp:wrapNone/>
-                <wp:docPr id="1729728016" name="Straight Arrow Connector 14"/>
-                <wp:cNvGraphicFramePr/>
-                <a:graphic xmlns:a="http://schemas.openxmlformats.org/drawingml/2006/main">
-                  <a:graphicData uri="http://schemas.microsoft.com/office/word/2010/wordprocessingShape">
-                    <wps:wsp>
-                      <wps:cNvCnPr/>
-                      <wps:spPr>
-                        <a:xfrm flipH="1" flipV="1">
-                          <a:off x="0" y="0"/>
-                          <a:ext cx="6350" cy="273050"/>
-                        </a:xfrm>
-                        <a:prstGeom prst="straightConnector1">
-                          <a:avLst/>
-                        </a:prstGeom>
-                        <a:ln>
-                          <a:tailEnd type="triangle"/>
-                        </a:ln>
-                      </wps:spPr>
-                      <wps:style>
-                        <a:lnRef idx="1">
-                          <a:schemeClr val="accent1"/>
-                        </a:lnRef>
-                        <a:fillRef idx="0">
-                          <a:schemeClr val="accent1"/>
-                        </a:fillRef>
-                        <a:effectRef idx="0">
-                          <a:schemeClr val="accent1"/>
-                        </a:effectRef>
-                        <a:fontRef idx="minor">
-                          <a:schemeClr val="tx1"/>
-                        </a:fontRef>
-                      </wps:style>
-                      <wps:bodyPr/>
-                    </wps:wsp>
-                  </a:graphicData>
-                </a:graphic>
-              </wp:anchor>
-            </w:drawing>
-          </mc:Choice>
-          <mc:Fallback>
-            <w:pict>
-              <v:shapetype w14:anchorId="4889328D" id="_x0000_t32" coordsize="21600,21600" o:spt="32" o:oned="t" path="m,l21600,21600e" filled="f">
-                <v:path arrowok="t" fillok="f" o:connecttype="none"/>
-                <o:lock v:ext="edit" shapetype="t"/>
-              </v:shapetype>
-              <v:shape id="Straight Arrow Connector 14" o:spid="_x0000_s1026" type="#_x0000_t32" style="position:absolute;margin-left:142pt;margin-top:69.05pt;width:.5pt;height:21.5pt;flip:x y;z-index:251687936;visibility:visible;mso-wrap-style:square;mso-wrap-distance-left:9pt;mso-wrap-distance-top:0;mso-wrap-distance-right:9pt;mso-wrap-distance-bottom:0;mso-position-horizontal:absolute;mso-position-horizontal-relative:text;mso-position-vertical:absolute;mso-position-vertical-relative:text" o:gfxdata="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" strokecolor="#4472c4 [3204]" strokeweight=".5pt">
-                <v:stroke endarrow="block" joinstyle="miter"/>
-              </v:shape>
-            </w:pict>
-          </mc:Fallback>
-        </mc:AlternateContent>
-      </w:r>
-      <w:r>
-        <w:rPr>
-          <w:noProof/>
-          <w:rtl/>
-          <w:lang w:val="he-IL"/>
-        </w:rPr>
-        <mc:AlternateContent>
-          <mc:Choice Requires="wps">
-            <w:drawing>
-              <wp:anchor distT="0" distB="0" distL="114300" distR="114300" simplePos="0" relativeHeight="251686912" behindDoc="0" locked="0" layoutInCell="1" allowOverlap="1" wp14:anchorId="64D47E3B" wp14:editId="56B540CC">
-                <wp:simplePos x="0" y="0"/>
-                <wp:positionH relativeFrom="column">
-                  <wp:posOffset>1803400</wp:posOffset>
-                </wp:positionH>
-                <wp:positionV relativeFrom="paragraph">
-                  <wp:posOffset>1765935</wp:posOffset>
-                </wp:positionV>
-                <wp:extent cx="6350" cy="355600"/>
-                <wp:effectExtent l="76200" t="38100" r="69850" b="25400"/>
-                <wp:wrapNone/>
-                <wp:docPr id="1297139061" name="Straight Arrow Connector 13"/>
-                <wp:cNvGraphicFramePr/>
-                <a:graphic xmlns:a="http://schemas.openxmlformats.org/drawingml/2006/main">
-                  <a:graphicData uri="http://schemas.microsoft.com/office/word/2010/wordprocessingShape">
-                    <wps:wsp>
-                      <wps:cNvCnPr/>
-                      <wps:spPr>
-                        <a:xfrm flipH="1" flipV="1">
-                          <a:off x="0" y="0"/>
-                          <a:ext cx="6350" cy="355600"/>
-                        </a:xfrm>
-                        <a:prstGeom prst="straightConnector1">
-                          <a:avLst/>
-                        </a:prstGeom>
-                        <a:ln>
-                          <a:tailEnd type="triangle"/>
-                        </a:ln>
-                      </wps:spPr>
-                      <wps:style>
-                        <a:lnRef idx="1">
-                          <a:schemeClr val="accent1"/>
-                        </a:lnRef>
-                        <a:fillRef idx="0">
-                          <a:schemeClr val="accent1"/>
-                        </a:fillRef>
-                        <a:effectRef idx="0">
-                          <a:schemeClr val="accent1"/>
-                        </a:effectRef>
-                        <a:fontRef idx="minor">
-                          <a:schemeClr val="tx1"/>
-                        </a:fontRef>
-                      </wps:style>
-                      <wps:bodyPr/>
-                    </wps:wsp>
-                  </a:graphicData>
-                </a:graphic>
-              </wp:anchor>
-            </w:drawing>
-          </mc:Choice>
-          <mc:Fallback>
-            <w:pict>
-              <v:shape w14:anchorId="41AF99F5" id="Straight Arrow Connector 13" o:spid="_x0000_s1026" type="#_x0000_t32" style="position:absolute;margin-left:142pt;margin-top:139.05pt;width:.5pt;height:28pt;flip:x y;z-index:251686912;visibility:visible;mso-wrap-style:square;mso-wrap-distance-left:9pt;mso-wrap-distance-top:0;mso-wrap-distance-right:9pt;mso-wrap-distance-bottom:0;mso-position-horizontal:absolute;mso-position-horizontal-relative:text;mso-position-vertical:absolute;mso-position-vertical-relative:text" o:gfxdata="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" strokecolor="#4472c4 [3204]" strokeweight=".5pt">
-                <v:stroke endarrow="block" joinstyle="miter"/>
-              </v:shape>
-            </w:pict>
-          </mc:Fallback>
-        </mc:AlternateContent>
-      </w:r>
-      <w:r>
-        <w:rPr>
-          <w:noProof/>
-          <w:rtl/>
-          <w:lang w:val="he-IL"/>
-        </w:rPr>
-        <mc:AlternateContent>
-          <mc:Choice Requires="wps">
-            <w:drawing>
-              <wp:anchor distT="0" distB="0" distL="114300" distR="114300" simplePos="0" relativeHeight="251668480" behindDoc="0" locked="0" layoutInCell="1" allowOverlap="1" wp14:anchorId="17E05735" wp14:editId="60E96E97">
-                <wp:simplePos x="0" y="0"/>
-                <wp:positionH relativeFrom="column">
-                  <wp:posOffset>1441450</wp:posOffset>
-                </wp:positionH>
-                <wp:positionV relativeFrom="paragraph">
-                  <wp:posOffset>2127885</wp:posOffset>
-                </wp:positionV>
-                <wp:extent cx="723900" cy="641350"/>
-                <wp:effectExtent l="0" t="0" r="19050" b="25400"/>
-                <wp:wrapSquare wrapText="bothSides"/>
-                <wp:docPr id="143521983" name="Oval 2"/>
-                <wp:cNvGraphicFramePr/>
-                <a:graphic xmlns:a="http://schemas.openxmlformats.org/drawingml/2006/main">
-                  <a:graphicData uri="http://schemas.microsoft.com/office/word/2010/wordprocessingShape">
-                    <wps:wsp>
-                      <wps:cNvSpPr/>
-                      <wps:spPr>
-                        <a:xfrm>
-                          <a:off x="0" y="0"/>
-                          <a:ext cx="723900" cy="641350"/>
-                        </a:xfrm>
-                        <a:prstGeom prst="ellipse">
-                          <a:avLst/>
-                        </a:prstGeom>
-                        <a:solidFill>
-                          <a:schemeClr val="bg1"/>
-                        </a:solidFill>
-                      </wps:spPr>
-                      <wps:style>
-                        <a:lnRef idx="2">
-                          <a:schemeClr val="accent1">
-                            <a:shade val="50000"/>
-                          </a:schemeClr>
-                        </a:lnRef>
-                        <a:fillRef idx="1">
-                          <a:schemeClr val="accent1"/>
-                        </a:fillRef>
-                        <a:effectRef idx="0">
-                          <a:schemeClr val="accent1"/>
-                        </a:effectRef>
-                        <a:fontRef idx="minor">
-                          <a:schemeClr val="lt1"/>
-                        </a:fontRef>
-                      </wps:style>
-                      <wps:txbx>
-                        <w:txbxContent>
-                          <w:p>
-                            <w:pPr>
-                              <w:rPr>
-                                <w:color w:val="000000" w:themeColor="text1"/>
-                                <w14:textOutline w14:w="9525" w14:cap="rnd" w14:cmpd="sng" w14:algn="ctr">
-                                  <w14:noFill/>
-                                  <w14:prstDash w14:val="solid"/>
-                                  <w14:bevel/>
-                                </w14:textOutline>
-                              </w:rPr>
-                            </w:pPr>
-                            <m:oMathPara>
-                              <m:oMathParaPr>
-                                <m:jc m:val="center"/>
-                              </m:oMathParaPr>
-                              <m:oMath>
-                                <m:sSup>
-                                  <m:sSupPr>
-                                    <m:ctrlPr>
-                                      <w:rPr>
-                                        <w:rFonts w:ascii="Cambria Math" w:hAnsi="Cambria Math"/>
-                                        <w:i/>
-                                        <w:color w:val="000000" w:themeColor="text1"/>
-                                        <w14:textOutline w14:w="9525" w14:cap="rnd" w14:cmpd="sng" w14:algn="ctr">
-                                          <w14:noFill/>
-                                          <w14:prstDash w14:val="solid"/>
-                                          <w14:bevel/>
-                                        </w14:textOutline>
-                                      </w:rPr>
-                                    </m:ctrlPr>
-                                  </m:sSupPr>
-                                  <m:e>
-                                    <m:r>
-                                      <w:rPr>
-                                        <w:rFonts w:ascii="Cambria Math" w:hAnsi="Cambria Math"/>
-                                        <w:color w:val="000000" w:themeColor="text1"/>
-                                        <w14:textOutline w14:w="9525" w14:cap="rnd" w14:cmpd="sng" w14:algn="ctr">
-                                          <w14:noFill/>
-                                          <w14:prstDash w14:val="solid"/>
-                                          <w14:bevel/>
-                                        </w14:textOutline>
-                                      </w:rPr>
-                                      <m:t>x</m:t>
-                                    </m:r>
-                                  </m:e>
-                                  <m:sup>
-                                    <m:r>
-                                      <w:rPr>
-                                        <w:rFonts w:ascii="Cambria Math" w:hAnsi="Cambria Math"/>
-                                        <w:color w:val="000000" w:themeColor="text1"/>
-                                        <w14:textOutline w14:w="9525" w14:cap="rnd" w14:cmpd="sng" w14:algn="ctr">
-                                          <w14:noFill/>
-                                          <w14:prstDash w14:val="solid"/>
-                                          <w14:bevel/>
-                                        </w14:textOutline>
-                                      </w:rPr>
-                                      <m:t>(t</m:t>
-                                    </m:r>
-                                    <m:r>
-                                      <w:rPr>
-                                        <w:rFonts w:ascii="Cambria Math" w:hAnsi="Cambria Math"/>
-                                        <w:color w:val="000000" w:themeColor="text1"/>
-                                        <w14:textOutline w14:w="9525" w14:cap="rnd" w14:cmpd="sng" w14:algn="ctr">
-                                          <w14:noFill/>
-                                          <w14:prstDash w14:val="solid"/>
-                                          <w14:bevel/>
-                                        </w14:textOutline>
-                                      </w:rPr>
-                                      <m:t>+1</m:t>
-                                    </m:r>
-                                    <m:r>
-                                      <w:rPr>
-                                        <w:rFonts w:ascii="Cambria Math" w:hAnsi="Cambria Math"/>
-                                        <w:color w:val="000000" w:themeColor="text1"/>
-                                        <w14:textOutline w14:w="9525" w14:cap="rnd" w14:cmpd="sng" w14:algn="ctr">
-                                          <w14:noFill/>
-                                          <w14:prstDash w14:val="solid"/>
-                                          <w14:bevel/>
-                                        </w14:textOutline>
-                                      </w:rPr>
-                                      <m:t>)</m:t>
-                                    </m:r>
-                                  </m:sup>
-                                </m:sSup>
-                              </m:oMath>
-                            </m:oMathPara>
-                          </w:p>
-                        </w:txbxContent>
-                      </wps:txbx>
-                      <wps:bodyPr rot="0" spcFirstLastPara="0" vertOverflow="overflow" horzOverflow="overflow" vert="horz" wrap="square" lIns="91440" tIns="45720" rIns="91440" bIns="45720" numCol="1" spcCol="0" rtlCol="0" fromWordArt="0" anchor="ctr" anchorCtr="0" forceAA="0" compatLnSpc="1">
-                        <a:prstTxWarp prst="textNoShape">
-                          <a:avLst/>
-                        </a:prstTxWarp>
-                        <a:noAutofit/>
-                      </wps:bodyPr>
-                    </wps:wsp>
-                  </a:graphicData>
-                </a:graphic>
-                <wp14:sizeRelH relativeFrom="margin">
-                  <wp14:pctWidth>0</wp14:pctWidth>
-                </wp14:sizeRelH>
-                <wp14:sizeRelV relativeFrom="margin">
-                  <wp14:pctHeight>0</wp14:pctHeight>
-                </wp14:sizeRelV>
-              </wp:anchor>
-            </w:drawing>
-          </mc:Choice>
-          <mc:Fallback>
-            <w:pict>
-              <v:oval w14:anchorId="17E05735" id="_x0000_s1027" style="position:absolute;margin-left:113.5pt;margin-top:167.55pt;width:57pt;height:50.5pt;z-index:251668480;visibility:visible;mso-wrap-style:square;mso-width-percent:0;mso-height-percent:0;mso-wrap-distance-left:9pt;mso-wrap-distance-top:0;mso-wrap-distance-right:9pt;mso-wrap-distance-bottom:0;mso-position-horizontal:absolute;mso-position-horizontal-relative:text;mso-position-vertical:absolute;mso-position-vertical-relative:text;mso-width-percent:0;mso-height-percent:0;mso-width-relative:margin;mso-height-relative:margin;v-text-anchor:middle" o:gfxdata="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" fillcolor="white [3212]" strokecolor="#1f3763 [1604]" strokeweight="1pt">
-                <v:stroke joinstyle="miter"/>
-                <v:textbox>
-                  <w:txbxContent>
-                    <w:p>
-                      <w:pPr>
-                        <w:rPr>
-                          <w:color w:val="000000" w:themeColor="text1"/>
-                          <w14:textOutline w14:w="9525" w14:cap="rnd" w14:cmpd="sng" w14:algn="ctr">
-                            <w14:noFill/>
-                            <w14:prstDash w14:val="solid"/>
-                            <w14:bevel/>
-                          </w14:textOutline>
-                        </w:rPr>
-                      </w:pPr>
-                      <m:oMathPara>
-                        <m:oMathParaPr>
-                          <m:jc m:val="center"/>
-                        </m:oMathParaPr>
-                        <m:oMath>
-                          <m:sSup>
-                            <m:sSupPr>
-                              <m:ctrlPr>
-                                <w:rPr>
-                                  <w:rFonts w:ascii="Cambria Math" w:hAnsi="Cambria Math"/>
-                                  <w:i/>
-                                  <w:color w:val="000000" w:themeColor="text1"/>
-                                  <w14:textOutline w14:w="9525" w14:cap="rnd" w14:cmpd="sng" w14:algn="ctr">
-                                    <w14:noFill/>
-                                    <w14:prstDash w14:val="solid"/>
-                                    <w14:bevel/>
-                                  </w14:textOutline>
-                                </w:rPr>
-                              </m:ctrlPr>
-                            </m:sSupPr>
-                            <m:e>
-                              <m:r>
-                                <w:rPr>
-                                  <w:rFonts w:ascii="Cambria Math" w:hAnsi="Cambria Math"/>
-                                  <w:color w:val="000000" w:themeColor="text1"/>
-                                  <w14:textOutline w14:w="9525" w14:cap="rnd" w14:cmpd="sng" w14:algn="ctr">
-                                    <w14:noFill/>
-                                    <w14:prstDash w14:val="solid"/>
-                                    <w14:bevel/>
-                                  </w14:textOutline>
-                                </w:rPr>
-                                <m:t>x</m:t>
-                              </m:r>
-                            </m:e>
-                            <m:sup>
-                              <m:r>
-                                <w:rPr>
-                                  <w:rFonts w:ascii="Cambria Math" w:hAnsi="Cambria Math"/>
-                                  <w:color w:val="000000" w:themeColor="text1"/>
-                                  <w14:textOutline w14:w="9525" w14:cap="rnd" w14:cmpd="sng" w14:algn="ctr">
-                                    <w14:noFill/>
-                                    <w14:prstDash w14:val="solid"/>
-                                    <w14:bevel/>
-                                  </w14:textOutline>
-                                </w:rPr>
-                                <m:t>(t</m:t>
-                              </m:r>
-                              <m:r>
-                                <w:rPr>
-                                  <w:rFonts w:ascii="Cambria Math" w:hAnsi="Cambria Math"/>
-                                  <w:color w:val="000000" w:themeColor="text1"/>
-                                  <w14:textOutline w14:w="9525" w14:cap="rnd" w14:cmpd="sng" w14:algn="ctr">
-                                    <w14:noFill/>
-                                    <w14:prstDash w14:val="solid"/>
-                                    <w14:bevel/>
-                                  </w14:textOutline>
-                                </w:rPr>
-                                <m:t>+1</m:t>
-                              </m:r>
-                              <m:r>
-                                <w:rPr>
-                                  <w:rFonts w:ascii="Cambria Math" w:hAnsi="Cambria Math"/>
-                                  <w:color w:val="000000" w:themeColor="text1"/>
-                                  <w14:textOutline w14:w="9525" w14:cap="rnd" w14:cmpd="sng" w14:algn="ctr">
-                                    <w14:noFill/>
-                                    <w14:prstDash w14:val="solid"/>
-                                    <w14:bevel/>
-                                  </w14:textOutline>
-                                </w:rPr>
-                                <m:t>)</m:t>
-                              </m:r>
-                            </m:sup>
-                          </m:sSup>
-                        </m:oMath>
-                      </m:oMathPara>
-                    </w:p>
-                  </w:txbxContent>
-                </v:textbox>
-                <w10:wrap type="square"/>
-              </v:oval>
-            </w:pict>
-          </mc:Fallback>
-        </mc:AlternateContent>
-      </w:r>
-      <w:r>
-        <w:rPr>
-          <w:noProof/>
-          <w:rtl/>
-          <w:lang w:val="he-IL"/>
-        </w:rPr>
-        <mc:AlternateContent>
-          <mc:Choice Requires="wps">
-            <w:drawing>
-              <wp:anchor distT="0" distB="0" distL="114300" distR="114300" simplePos="0" relativeHeight="251685888" behindDoc="0" locked="0" layoutInCell="1" allowOverlap="1" wp14:anchorId="61C6EEB1" wp14:editId="3DF30BC5">
-                <wp:simplePos x="0" y="0"/>
-                <wp:positionH relativeFrom="column">
-                  <wp:posOffset>2921000</wp:posOffset>
-                </wp:positionH>
-                <wp:positionV relativeFrom="paragraph">
-                  <wp:posOffset>1804035</wp:posOffset>
-                </wp:positionV>
-                <wp:extent cx="6350" cy="273050"/>
-                <wp:effectExtent l="76200" t="38100" r="69850" b="12700"/>
-                <wp:wrapNone/>
-                <wp:docPr id="75788727" name="Straight Arrow Connector 11"/>
-                <wp:cNvGraphicFramePr/>
-                <a:graphic xmlns:a="http://schemas.openxmlformats.org/drawingml/2006/main">
-                  <a:graphicData uri="http://schemas.microsoft.com/office/word/2010/wordprocessingShape">
-                    <wps:wsp>
-                      <wps:cNvCnPr/>
-                      <wps:spPr>
-                        <a:xfrm flipV="1">
-                          <a:off x="0" y="0"/>
-                          <a:ext cx="6350" cy="273050"/>
-                        </a:xfrm>
-                        <a:prstGeom prst="straightConnector1">
-                          <a:avLst/>
-                        </a:prstGeom>
-                        <a:ln>
-                          <a:tailEnd type="triangle"/>
-                        </a:ln>
-                      </wps:spPr>
-                      <wps:style>
-                        <a:lnRef idx="1">
-                          <a:schemeClr val="accent1"/>
-                        </a:lnRef>
-                        <a:fillRef idx="0">
-                          <a:schemeClr val="accent1"/>
-                        </a:fillRef>
-                        <a:effectRef idx="0">
-                          <a:schemeClr val="accent1"/>
-                        </a:effectRef>
-                        <a:fontRef idx="minor">
-                          <a:schemeClr val="tx1"/>
-                        </a:fontRef>
-                      </wps:style>
-                      <wps:bodyPr/>
-                    </wps:wsp>
-                  </a:graphicData>
-                </a:graphic>
-              </wp:anchor>
-            </w:drawing>
-          </mc:Choice>
-          <mc:Fallback>
-            <w:pict>
-              <v:shape w14:anchorId="6E892ADE" id="Straight Arrow Connector 11" o:spid="_x0000_s1026" type="#_x0000_t32" style="position:absolute;margin-left:230pt;margin-top:142.05pt;width:.5pt;height:21.5pt;flip:y;z-index:251685888;visibility:visible;mso-wrap-style:square;mso-wrap-distance-left:9pt;mso-wrap-distance-top:0;mso-wrap-distance-right:9pt;mso-wrap-distance-bottom:0;mso-position-horizontal:absolute;mso-position-horizontal-relative:text;mso-position-vertical:absolute;mso-position-vertical-relative:text" o:gfxdata="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" strokecolor="#4472c4 [3204]" strokeweight=".5pt">
-                <v:stroke endarrow="block" joinstyle="miter"/>
-              </v:shape>
-            </w:pict>
-          </mc:Fallback>
-        </mc:AlternateContent>
-      </w:r>
-      <w:r>
-        <w:rPr>
-          <w:noProof/>
-          <w:rtl/>
-          <w:lang w:val="he-IL"/>
-        </w:rPr>
-        <mc:AlternateContent>
-          <mc:Choice Requires="wps">
-            <w:drawing>
-              <wp:anchor distT="0" distB="0" distL="114300" distR="114300" simplePos="0" relativeHeight="251684864" behindDoc="0" locked="0" layoutInCell="1" allowOverlap="1" wp14:anchorId="5C119A95" wp14:editId="163E1523">
-                <wp:simplePos x="0" y="0"/>
-                <wp:positionH relativeFrom="column">
-                  <wp:posOffset>2914650</wp:posOffset>
-                </wp:positionH>
-                <wp:positionV relativeFrom="paragraph">
-                  <wp:posOffset>959485</wp:posOffset>
-                </wp:positionV>
-                <wp:extent cx="12700" cy="209550"/>
-                <wp:effectExtent l="57150" t="38100" r="63500" b="19050"/>
-                <wp:wrapNone/>
-                <wp:docPr id="1120863752" name="Straight Arrow Connector 10"/>
-                <wp:cNvGraphicFramePr/>
-                <a:graphic xmlns:a="http://schemas.openxmlformats.org/drawingml/2006/main">
-                  <a:graphicData uri="http://schemas.microsoft.com/office/word/2010/wordprocessingShape">
-                    <wps:wsp>
-                      <wps:cNvCnPr/>
-                      <wps:spPr>
-                        <a:xfrm flipV="1">
-                          <a:off x="0" y="0"/>
-                          <a:ext cx="12700" cy="209550"/>
-                        </a:xfrm>
-                        <a:prstGeom prst="straightConnector1">
-                          <a:avLst/>
-                        </a:prstGeom>
-                        <a:ln>
-                          <a:tailEnd type="triangle"/>
-                        </a:ln>
-                      </wps:spPr>
-                      <wps:style>
-                        <a:lnRef idx="1">
-                          <a:schemeClr val="accent1"/>
-                        </a:lnRef>
-                        <a:fillRef idx="0">
-                          <a:schemeClr val="accent1"/>
-                        </a:fillRef>
-                        <a:effectRef idx="0">
-                          <a:schemeClr val="accent1"/>
-                        </a:effectRef>
-                        <a:fontRef idx="minor">
-                          <a:schemeClr val="tx1"/>
-                        </a:fontRef>
-                      </wps:style>
-                      <wps:bodyPr/>
-                    </wps:wsp>
-                  </a:graphicData>
-                </a:graphic>
-              </wp:anchor>
-            </w:drawing>
-          </mc:Choice>
-          <mc:Fallback>
-            <w:pict>
-              <v:shape w14:anchorId="34E6AD0E" id="Straight Arrow Connector 10" o:spid="_x0000_s1026" type="#_x0000_t32" style="position:absolute;margin-left:229.5pt;margin-top:75.55pt;width:1pt;height:16.5pt;flip:y;z-index:251684864;visibility:visible;mso-wrap-style:square;mso-wrap-distance-left:9pt;mso-wrap-distance-top:0;mso-wrap-distance-right:9pt;mso-wrap-distance-bottom:0;mso-position-horizontal:absolute;mso-position-horizontal-relative:text;mso-position-vertical:absolute;mso-position-vertical-relative:text" o:gfxdata="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" strokecolor="#4472c4 [3204]" strokeweight=".5pt">
-                <v:stroke endarrow="block" joinstyle="miter"/>
-              </v:shape>
-            </w:pict>
-          </mc:Fallback>
-        </mc:AlternateContent>
-      </w:r>
-      <w:r>
-        <w:rPr>
-          <w:noProof/>
-          <w:rtl/>
-          <w:lang w:val="he-IL"/>
-        </w:rPr>
-        <mc:AlternateContent>
-          <mc:Choice Requires="wps">
-            <w:drawing>
-              <wp:anchor distT="0" distB="0" distL="114300" distR="114300" simplePos="0" relativeHeight="251683840" behindDoc="0" locked="0" layoutInCell="1" allowOverlap="1" wp14:anchorId="42D87388" wp14:editId="4E9BFD97">
-                <wp:simplePos x="0" y="0"/>
-                <wp:positionH relativeFrom="column">
-                  <wp:posOffset>2165350</wp:posOffset>
-                </wp:positionH>
-                <wp:positionV relativeFrom="paragraph">
-                  <wp:posOffset>1461135</wp:posOffset>
-                </wp:positionV>
-                <wp:extent cx="374650" cy="12700"/>
-                <wp:effectExtent l="0" t="57150" r="25400" b="101600"/>
-                <wp:wrapNone/>
-                <wp:docPr id="1870135899" name="Straight Arrow Connector 9"/>
-                <wp:cNvGraphicFramePr/>
-                <a:graphic xmlns:a="http://schemas.openxmlformats.org/drawingml/2006/main">
-                  <a:graphicData uri="http://schemas.microsoft.com/office/word/2010/wordprocessingShape">
-                    <wps:wsp>
-                      <wps:cNvCnPr/>
-                      <wps:spPr>
-                        <a:xfrm>
-                          <a:off x="0" y="0"/>
-                          <a:ext cx="374650" cy="12700"/>
-                        </a:xfrm>
-                        <a:prstGeom prst="straightConnector1">
-                          <a:avLst/>
-                        </a:prstGeom>
-                        <a:ln>
-                          <a:tailEnd type="triangle"/>
-                        </a:ln>
-                      </wps:spPr>
-                      <wps:style>
-                        <a:lnRef idx="1">
-                          <a:schemeClr val="accent1"/>
-                        </a:lnRef>
-                        <a:fillRef idx="0">
-                          <a:schemeClr val="accent1"/>
-                        </a:fillRef>
-                        <a:effectRef idx="0">
-                          <a:schemeClr val="accent1"/>
-                        </a:effectRef>
-                        <a:fontRef idx="minor">
-                          <a:schemeClr val="tx1"/>
-                        </a:fontRef>
-                      </wps:style>
-                      <wps:bodyPr/>
-                    </wps:wsp>
-                  </a:graphicData>
-                </a:graphic>
-              </wp:anchor>
-            </w:drawing>
-          </mc:Choice>
-          <mc:Fallback>
-            <w:pict>
-              <v:shape w14:anchorId="1F7F5EA0" id="Straight Arrow Connector 9" o:spid="_x0000_s1026" type="#_x0000_t32" style="position:absolute;margin-left:170.5pt;margin-top:115.05pt;width:29.5pt;height:1pt;z-index:251683840;visibility:visible;mso-wrap-style:square;mso-wrap-distance-left:9pt;mso-wrap-distance-top:0;mso-wrap-distance-right:9pt;mso-wrap-distance-bottom:0;mso-position-horizontal:absolute;mso-position-horizontal-relative:text;mso-position-vertical:absolute;mso-position-vertical-relative:text" o:gfxdata="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" strokecolor="#4472c4 [3204]" strokeweight=".5pt">
-                <v:stroke endarrow="block" joinstyle="miter"/>
-              </v:shape>
-            </w:pict>
-          </mc:Fallback>
-        </mc:AlternateContent>
-      </w:r>
-      <w:r>
-        <w:rPr>
-          <w:noProof/>
-          <w:rtl/>
-          <w:lang w:val="he-IL"/>
-        </w:rPr>
-        <mc:AlternateContent>
-          <mc:Choice Requires="wps">
-            <w:drawing>
-              <wp:anchor distT="0" distB="0" distL="114300" distR="114300" simplePos="0" relativeHeight="251680768" behindDoc="0" locked="0" layoutInCell="1" allowOverlap="1" wp14:anchorId="161B6A77" wp14:editId="4E21CB07">
-                <wp:simplePos x="0" y="0"/>
-                <wp:positionH relativeFrom="column">
-                  <wp:posOffset>1136650</wp:posOffset>
-                </wp:positionH>
-                <wp:positionV relativeFrom="paragraph">
-                  <wp:posOffset>1473835</wp:posOffset>
-                </wp:positionV>
-                <wp:extent cx="311150" cy="6350"/>
-                <wp:effectExtent l="0" t="57150" r="31750" b="88900"/>
-                <wp:wrapNone/>
-                <wp:docPr id="1086181931" name="Straight Arrow Connector 6"/>
-                <wp:cNvGraphicFramePr/>
-                <a:graphic xmlns:a="http://schemas.openxmlformats.org/drawingml/2006/main">
-                  <a:graphicData uri="http://schemas.microsoft.com/office/word/2010/wordprocessingShape">
-                    <wps:wsp>
-                      <wps:cNvCnPr/>
-                      <wps:spPr>
-                        <a:xfrm>
-                          <a:off x="0" y="0"/>
-                          <a:ext cx="311150" cy="6350"/>
-                        </a:xfrm>
-                        <a:prstGeom prst="straightConnector1">
-                          <a:avLst/>
-                        </a:prstGeom>
-                        <a:ln>
-                          <a:tailEnd type="triangle"/>
-                        </a:ln>
-                      </wps:spPr>
-                      <wps:style>
-                        <a:lnRef idx="1">
-                          <a:schemeClr val="accent1"/>
-                        </a:lnRef>
-                        <a:fillRef idx="0">
-                          <a:schemeClr val="accent1"/>
-                        </a:fillRef>
-                        <a:effectRef idx="0">
-                          <a:schemeClr val="accent1"/>
-                        </a:effectRef>
-                        <a:fontRef idx="minor">
-                          <a:schemeClr val="tx1"/>
-                        </a:fontRef>
-                      </wps:style>
-                      <wps:bodyPr/>
-                    </wps:wsp>
-                  </a:graphicData>
-                </a:graphic>
-              </wp:anchor>
-            </w:drawing>
-          </mc:Choice>
-          <mc:Fallback>
-            <w:pict>
-              <v:shape w14:anchorId="58195A9B" id="Straight Arrow Connector 6" o:spid="_x0000_s1026" type="#_x0000_t32" style="position:absolute;margin-left:89.5pt;margin-top:116.05pt;width:24.5pt;height:.5pt;z-index:251680768;visibility:visible;mso-wrap-style:square;mso-wrap-distance-left:9pt;mso-wrap-distance-top:0;mso-wrap-distance-right:9pt;mso-wrap-distance-bottom:0;mso-position-horizontal:absolute;mso-position-horizontal-relative:text;mso-position-vertical:absolute;mso-position-vertical-relative:text" o:gfxdata="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" strokecolor="#4472c4 [3204]" strokeweight=".5pt">
-                <v:stroke endarrow="block" joinstyle="miter"/>
-              </v:shape>
-            </w:pict>
-          </mc:Fallback>
-        </mc:AlternateContent>
-      </w:r>
-      <w:r>
-        <w:rPr>
-          <w:noProof/>
-          <w:rtl/>
-          <w:lang w:val="he-IL"/>
-        </w:rPr>
-        <mc:AlternateContent>
-          <mc:Choice Requires="wps">
-            <w:drawing>
-              <wp:anchor distT="0" distB="0" distL="114300" distR="114300" simplePos="0" relativeHeight="251679744" behindDoc="0" locked="0" layoutInCell="1" allowOverlap="1" wp14:anchorId="5DAAB35F" wp14:editId="261E938F">
-                <wp:simplePos x="0" y="0"/>
-                <wp:positionH relativeFrom="column">
-                  <wp:posOffset>762000</wp:posOffset>
-                </wp:positionH>
-                <wp:positionV relativeFrom="paragraph">
-                  <wp:posOffset>1810385</wp:posOffset>
-                </wp:positionV>
-                <wp:extent cx="12700" cy="279400"/>
-                <wp:effectExtent l="57150" t="38100" r="63500" b="25400"/>
-                <wp:wrapNone/>
-                <wp:docPr id="643148630" name="Straight Arrow Connector 5"/>
-                <wp:cNvGraphicFramePr/>
-                <a:graphic xmlns:a="http://schemas.openxmlformats.org/drawingml/2006/main">
-                  <a:graphicData uri="http://schemas.microsoft.com/office/word/2010/wordprocessingShape">
-                    <wps:wsp>
-                      <wps:cNvCnPr/>
-                      <wps:spPr>
-                        <a:xfrm flipV="1">
-                          <a:off x="0" y="0"/>
-                          <a:ext cx="12700" cy="279400"/>
-                        </a:xfrm>
-                        <a:prstGeom prst="straightConnector1">
-                          <a:avLst/>
-                        </a:prstGeom>
-                        <a:ln>
-                          <a:tailEnd type="triangle"/>
-                        </a:ln>
-                      </wps:spPr>
-                      <wps:style>
-                        <a:lnRef idx="1">
-                          <a:schemeClr val="accent1"/>
-                        </a:lnRef>
-                        <a:fillRef idx="0">
-                          <a:schemeClr val="accent1"/>
-                        </a:fillRef>
-                        <a:effectRef idx="0">
-                          <a:schemeClr val="accent1"/>
-                        </a:effectRef>
-                        <a:fontRef idx="minor">
-                          <a:schemeClr val="tx1"/>
-                        </a:fontRef>
-                      </wps:style>
-                      <wps:bodyPr/>
-                    </wps:wsp>
-                  </a:graphicData>
-                </a:graphic>
-              </wp:anchor>
-            </w:drawing>
-          </mc:Choice>
-          <mc:Fallback>
-            <w:pict>
-              <v:shape w14:anchorId="181E0032" id="Straight Arrow Connector 5" o:spid="_x0000_s1026" type="#_x0000_t32" style="position:absolute;margin-left:60pt;margin-top:142.55pt;width:1pt;height:22pt;flip:y;z-index:251679744;visibility:visible;mso-wrap-style:square;mso-wrap-distance-left:9pt;mso-wrap-distance-top:0;mso-wrap-distance-right:9pt;mso-wrap-distance-bottom:0;mso-position-horizontal:absolute;mso-position-horizontal-relative:text;mso-position-vertical:absolute;mso-position-vertical-relative:text" o:gfxdata="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" strokecolor="#4472c4 [3204]" strokeweight=".5pt">
-                <v:stroke endarrow="block" joinstyle="miter"/>
-              </v:shape>
-            </w:pict>
-          </mc:Fallback>
-        </mc:AlternateContent>
-      </w:r>
-      <w:r>
-        <w:rPr>
-          <w:noProof/>
-          <w:rtl/>
-          <w:lang w:val="he-IL"/>
-        </w:rPr>
-        <mc:AlternateContent>
-          <mc:Choice Requires="wps">
-            <w:drawing>
-              <wp:anchor distT="0" distB="0" distL="114300" distR="114300" simplePos="0" relativeHeight="251678720" behindDoc="0" locked="0" layoutInCell="1" allowOverlap="1" wp14:anchorId="1D7BC830" wp14:editId="0C8BF226">
-                <wp:simplePos x="0" y="0"/>
-                <wp:positionH relativeFrom="column">
-                  <wp:posOffset>774700</wp:posOffset>
-                </wp:positionH>
-                <wp:positionV relativeFrom="paragraph">
-                  <wp:posOffset>902335</wp:posOffset>
-                </wp:positionV>
-                <wp:extent cx="6350" cy="266700"/>
-                <wp:effectExtent l="76200" t="38100" r="69850" b="19050"/>
-                <wp:wrapNone/>
-                <wp:docPr id="2103929359" name="Straight Arrow Connector 4"/>
-                <wp:cNvGraphicFramePr/>
-                <a:graphic xmlns:a="http://schemas.openxmlformats.org/drawingml/2006/main">
-                  <a:graphicData uri="http://schemas.microsoft.com/office/word/2010/wordprocessingShape">
-                    <wps:wsp>
-                      <wps:cNvCnPr/>
-                      <wps:spPr>
-                        <a:xfrm flipV="1">
-                          <a:off x="0" y="0"/>
-                          <a:ext cx="6350" cy="266700"/>
-                        </a:xfrm>
-                        <a:prstGeom prst="straightConnector1">
-                          <a:avLst/>
-                        </a:prstGeom>
-                        <a:ln>
-                          <a:tailEnd type="triangle"/>
-                        </a:ln>
-                      </wps:spPr>
-                      <wps:style>
-                        <a:lnRef idx="1">
-                          <a:schemeClr val="accent1"/>
-                        </a:lnRef>
-                        <a:fillRef idx="0">
-                          <a:schemeClr val="accent1"/>
-                        </a:fillRef>
-                        <a:effectRef idx="0">
-                          <a:schemeClr val="accent1"/>
-                        </a:effectRef>
-                        <a:fontRef idx="minor">
-                          <a:schemeClr val="tx1"/>
-                        </a:fontRef>
-                      </wps:style>
-                      <wps:bodyPr/>
-                    </wps:wsp>
-                  </a:graphicData>
-                </a:graphic>
-              </wp:anchor>
-            </w:drawing>
-          </mc:Choice>
-          <mc:Fallback>
-            <w:pict>
-              <v:shape w14:anchorId="580AF55A" id="Straight Arrow Connector 4" o:spid="_x0000_s1026" type="#_x0000_t32" style="position:absolute;margin-left:61pt;margin-top:71.05pt;width:.5pt;height:21pt;flip:y;z-index:251678720;visibility:visible;mso-wrap-style:square;mso-wrap-distance-left:9pt;mso-wrap-distance-top:0;mso-wrap-distance-right:9pt;mso-wrap-distance-bottom:0;mso-position-horizontal:absolute;mso-position-horizontal-relative:text;mso-position-vertical:absolute;mso-position-vertical-relative:text" o:gfxdata="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" strokecolor="#4472c4 [3204]" strokeweight=".5pt">
-                <v:stroke endarrow="block" joinstyle="miter"/>
-              </v:shape>
-            </w:pict>
-          </mc:Fallback>
-        </mc:AlternateContent>
-      </w:r>
-      <w:r>
-        <w:rPr>
-          <w:noProof/>
-          <w:rtl/>
-          <w:lang w:val="he-IL"/>
-        </w:rPr>
-        <mc:AlternateContent>
-          <mc:Choice Requires="wps">
-            <w:drawing>
-              <wp:anchor distT="0" distB="0" distL="114300" distR="114300" simplePos="0" relativeHeight="251677696" behindDoc="0" locked="0" layoutInCell="1" allowOverlap="1" wp14:anchorId="42FB6F62" wp14:editId="6D72FD91">
-                <wp:simplePos x="0" y="0"/>
-                <wp:positionH relativeFrom="column">
-                  <wp:posOffset>107950</wp:posOffset>
-                </wp:positionH>
-                <wp:positionV relativeFrom="paragraph">
-                  <wp:posOffset>1505585</wp:posOffset>
-                </wp:positionV>
-                <wp:extent cx="311150" cy="0"/>
-                <wp:effectExtent l="0" t="76200" r="12700" b="95250"/>
-                <wp:wrapNone/>
-                <wp:docPr id="1749433826" name="Straight Arrow Connector 3"/>
-                <wp:cNvGraphicFramePr/>
-                <a:graphic xmlns:a="http://schemas.openxmlformats.org/drawingml/2006/main">
-                  <a:graphicData uri="http://schemas.microsoft.com/office/word/2010/wordprocessingShape">
-                    <wps:wsp>
-                      <wps:cNvCnPr/>
-                      <wps:spPr>
-                        <a:xfrm>
-                          <a:off x="0" y="0"/>
-                          <a:ext cx="311150" cy="0"/>
-                        </a:xfrm>
-                        <a:prstGeom prst="straightConnector1">
-                          <a:avLst/>
-                        </a:prstGeom>
-                        <a:ln>
-                          <a:tailEnd type="triangle"/>
-                        </a:ln>
-                      </wps:spPr>
-                      <wps:style>
-                        <a:lnRef idx="1">
-                          <a:schemeClr val="accent1"/>
-                        </a:lnRef>
-                        <a:fillRef idx="0">
-                          <a:schemeClr val="accent1"/>
-                        </a:fillRef>
-                        <a:effectRef idx="0">
-                          <a:schemeClr val="accent1"/>
-                        </a:effectRef>
-                        <a:fontRef idx="minor">
-                          <a:schemeClr val="tx1"/>
-                        </a:fontRef>
-                      </wps:style>
-                      <wps:bodyPr/>
-                    </wps:wsp>
-                  </a:graphicData>
-                </a:graphic>
-              </wp:anchor>
-            </w:drawing>
-          </mc:Choice>
-          <mc:Fallback>
-            <w:pict>
-              <v:shape w14:anchorId="14D987C9" id="Straight Arrow Connector 3" o:spid="_x0000_s1026" type="#_x0000_t32" style="position:absolute;margin-left:8.5pt;margin-top:118.55pt;width:24.5pt;height:0;z-index:251677696;visibility:visible;mso-wrap-style:square;mso-wrap-distance-left:9pt;mso-wrap-distance-top:0;mso-wrap-distance-right:9pt;mso-wrap-distance-bottom:0;mso-position-horizontal:absolute;mso-position-horizontal-relative:text;mso-position-vertical:absolute;mso-position-vertical-relative:text" o:gfxdata="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" strokecolor="#4472c4 [3204]" strokeweight=".5pt">
-                <v:stroke endarrow="block" joinstyle="miter"/>
-              </v:shape>
-            </w:pict>
-          </mc:Fallback>
-        </mc:AlternateContent>
-      </w:r>
-      <w:r>
-        <w:rPr>
-          <w:noProof/>
-          <w:rtl/>
-          <w:lang w:val="he-IL"/>
-        </w:rPr>
-        <mc:AlternateContent>
-          <mc:Choice Requires="wps">
-            <w:drawing>
-              <wp:anchor distT="0" distB="0" distL="114300" distR="114300" simplePos="0" relativeHeight="251676672" behindDoc="0" locked="0" layoutInCell="1" allowOverlap="1" wp14:anchorId="4456B8DC" wp14:editId="171FBF8F">
-                <wp:simplePos x="0" y="0"/>
-                <wp:positionH relativeFrom="column">
-                  <wp:posOffset>2559050</wp:posOffset>
-                </wp:positionH>
-                <wp:positionV relativeFrom="paragraph">
-                  <wp:posOffset>305435</wp:posOffset>
-                </wp:positionV>
-                <wp:extent cx="723900" cy="641350"/>
-                <wp:effectExtent l="0" t="0" r="19050" b="25400"/>
-                <wp:wrapSquare wrapText="bothSides"/>
-                <wp:docPr id="1333884515" name="Oval 2"/>
-                <wp:cNvGraphicFramePr/>
-                <a:graphic xmlns:a="http://schemas.openxmlformats.org/drawingml/2006/main">
-                  <a:graphicData uri="http://schemas.microsoft.com/office/word/2010/wordprocessingShape">
-                    <wps:wsp>
-                      <wps:cNvSpPr/>
-                      <wps:spPr>
-                        <a:xfrm>
-                          <a:off x="0" y="0"/>
-                          <a:ext cx="723900" cy="641350"/>
-                        </a:xfrm>
-                        <a:prstGeom prst="ellipse">
-                          <a:avLst/>
-                        </a:prstGeom>
-                        <a:solidFill>
-                          <a:schemeClr val="bg1"/>
-                        </a:solidFill>
-                      </wps:spPr>
-                      <wps:style>
-                        <a:lnRef idx="2">
-                          <a:schemeClr val="accent1">
-                            <a:shade val="50000"/>
-                          </a:schemeClr>
-                        </a:lnRef>
-                        <a:fillRef idx="1">
-                          <a:schemeClr val="accent1"/>
-                        </a:fillRef>
-                        <a:effectRef idx="0">
-                          <a:schemeClr val="accent1"/>
-                        </a:effectRef>
-                        <a:fontRef idx="minor">
-                          <a:schemeClr val="lt1"/>
-                        </a:fontRef>
-                      </wps:style>
-                      <wps:txbx>
-                        <w:txbxContent>
-                          <w:p>
-                            <w:pPr>
-                              <w:rPr>
-                                <w:color w:val="000000" w:themeColor="text1"/>
-                                <w14:textOutline w14:w="9525" w14:cap="rnd" w14:cmpd="sng" w14:algn="ctr">
-                                  <w14:noFill/>
-                                  <w14:prstDash w14:val="solid"/>
-                                  <w14:bevel/>
-                                </w14:textOutline>
-                              </w:rPr>
-                            </w:pPr>
-                            <m:oMathPara>
-                              <m:oMathParaPr>
-                                <m:jc m:val="center"/>
-                              </m:oMathParaPr>
-                              <m:oMath>
-                                <m:sSup>
-                                  <m:sSupPr>
-                                    <m:ctrlPr>
-                                      <w:rPr>
-                                        <w:rFonts w:ascii="Cambria Math" w:hAnsi="Cambria Math"/>
-                                        <w:i/>
-                                        <w:color w:val="000000" w:themeColor="text1"/>
-                                        <w14:textOutline w14:w="9525" w14:cap="rnd" w14:cmpd="sng" w14:algn="ctr">
-                                          <w14:noFill/>
-                                          <w14:prstDash w14:val="solid"/>
-                                          <w14:bevel/>
-                                        </w14:textOutline>
-                                      </w:rPr>
-                                    </m:ctrlPr>
-                                  </m:sSupPr>
-                                  <m:e>
-                                    <m:acc>
-                                      <m:accPr>
-                                        <m:ctrlPr>
-                                          <w:rPr>
-                                            <w:rFonts w:ascii="Cambria Math" w:hAnsi="Cambria Math"/>
-                                            <w:i/>
-                                            <w:color w:val="000000" w:themeColor="text1"/>
-                                            <w14:textOutline w14:w="9525" w14:cap="rnd" w14:cmpd="sng" w14:algn="ctr">
-                                              <w14:noFill/>
-                                              <w14:prstDash w14:val="solid"/>
-                                              <w14:bevel/>
-                                            </w14:textOutline>
-                                          </w:rPr>
-                                        </m:ctrlPr>
-                                      </m:accPr>
-                                      <m:e>
-                                        <m:r>
-                                          <w:rPr>
-                                            <w:rFonts w:ascii="Cambria Math" w:hAnsi="Cambria Math"/>
-                                            <w:color w:val="000000" w:themeColor="text1"/>
-                                            <w14:textOutline w14:w="9525" w14:cap="rnd" w14:cmpd="sng" w14:algn="ctr">
-                                              <w14:noFill/>
-                                              <w14:prstDash w14:val="solid"/>
-                                              <w14:bevel/>
-                                            </w14:textOutline>
-                                          </w:rPr>
-                                          <m:t>y</m:t>
-                                        </m:r>
-                                      </m:e>
-                                    </m:acc>
-                                  </m:e>
-                                  <m:sup>
-                                    <m:r>
-                                      <w:rPr>
-                                        <w:rFonts w:ascii="Cambria Math" w:hAnsi="Cambria Math"/>
-                                        <w:color w:val="000000" w:themeColor="text1"/>
-                                        <w14:textOutline w14:w="9525" w14:cap="rnd" w14:cmpd="sng" w14:algn="ctr">
-                                          <w14:noFill/>
-                                          <w14:prstDash w14:val="solid"/>
-                                          <w14:bevel/>
-                                        </w14:textOutline>
-                                      </w:rPr>
-                                      <m:t>(t</m:t>
-                                    </m:r>
-                                    <m:r>
-                                      <w:rPr>
-                                        <w:rFonts w:ascii="Cambria Math" w:hAnsi="Cambria Math"/>
-                                        <w:color w:val="000000" w:themeColor="text1"/>
-                                        <w14:textOutline w14:w="9525" w14:cap="rnd" w14:cmpd="sng" w14:algn="ctr">
-                                          <w14:noFill/>
-                                          <w14:prstDash w14:val="solid"/>
-                                          <w14:bevel/>
-                                        </w14:textOutline>
-                                      </w:rPr>
-                                      <m:t>+2</m:t>
-                                    </m:r>
-                                    <m:r>
-                                      <w:rPr>
-                                        <w:rFonts w:ascii="Cambria Math" w:hAnsi="Cambria Math"/>
-                                        <w:color w:val="000000" w:themeColor="text1"/>
-                                        <w14:textOutline w14:w="9525" w14:cap="rnd" w14:cmpd="sng" w14:algn="ctr">
-                                          <w14:noFill/>
-                                          <w14:prstDash w14:val="solid"/>
-                                          <w14:bevel/>
-                                        </w14:textOutline>
-                                      </w:rPr>
-                                      <m:t>)</m:t>
-                                    </m:r>
-                                  </m:sup>
-                                </m:sSup>
-                              </m:oMath>
-                            </m:oMathPara>
-                          </w:p>
-                        </w:txbxContent>
-                      </wps:txbx>
-                      <wps:bodyPr rot="0" spcFirstLastPara="0" vertOverflow="overflow" horzOverflow="overflow" vert="horz" wrap="square" lIns="91440" tIns="45720" rIns="91440" bIns="45720" numCol="1" spcCol="0" rtlCol="0" fromWordArt="0" anchor="ctr" anchorCtr="0" forceAA="0" compatLnSpc="1">
-                        <a:prstTxWarp prst="textNoShape">
-                          <a:avLst/>
-                        </a:prstTxWarp>
-                        <a:noAutofit/>
-                      </wps:bodyPr>
-                    </wps:wsp>
-                  </a:graphicData>
-                </a:graphic>
-                <wp14:sizeRelH relativeFrom="margin">
-                  <wp14:pctWidth>0</wp14:pctWidth>
-                </wp14:sizeRelH>
-                <wp14:sizeRelV relativeFrom="margin">
-                  <wp14:pctHeight>0</wp14:pctHeight>
-                </wp14:sizeRelV>
-              </wp:anchor>
-            </w:drawing>
-          </mc:Choice>
-          <mc:Fallback>
-            <w:pict>
-              <v:oval w14:anchorId="4456B8DC" id="_x0000_s1028" style="position:absolute;margin-left:201.5pt;margin-top:24.05pt;width:57pt;height:50.5pt;z-index:251676672;visibility:visible;mso-wrap-style:square;mso-width-percent:0;mso-height-percent:0;mso-wrap-distance-left:9pt;mso-wrap-distance-top:0;mso-wrap-distance-right:9pt;mso-wrap-distance-bottom:0;mso-position-horizontal:absolute;mso-position-horizontal-relative:text;mso-position-vertical:absolute;mso-position-vertical-relative:text;mso-width-percent:0;mso-height-percent:0;mso-width-relative:margin;mso-height-relative:margin;v-text-anchor:middle" o:gfxdata="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" fillcolor="white [3212]" strokecolor="#1f3763 [1604]" strokeweight="1pt">
-                <v:stroke joinstyle="miter"/>
-                <v:textbox>
-                  <w:txbxContent>
-                    <w:p>
-                      <w:pPr>
-                        <w:rPr>
-                          <w:color w:val="000000" w:themeColor="text1"/>
-                          <w14:textOutline w14:w="9525" w14:cap="rnd" w14:cmpd="sng" w14:algn="ctr">
-                            <w14:noFill/>
-                            <w14:prstDash w14:val="solid"/>
-                            <w14:bevel/>
-                          </w14:textOutline>
-                        </w:rPr>
-                      </w:pPr>
-                      <m:oMathPara>
-                        <m:oMathParaPr>
-                          <m:jc m:val="center"/>
-                        </m:oMathParaPr>
-                        <m:oMath>
-                          <m:sSup>
-                            <m:sSupPr>
-                              <m:ctrlPr>
-                                <w:rPr>
-                                  <w:rFonts w:ascii="Cambria Math" w:hAnsi="Cambria Math"/>
-                                  <w:i/>
-                                  <w:color w:val="000000" w:themeColor="text1"/>
-                                  <w14:textOutline w14:w="9525" w14:cap="rnd" w14:cmpd="sng" w14:algn="ctr">
-                                    <w14:noFill/>
-                                    <w14:prstDash w14:val="solid"/>
-                                    <w14:bevel/>
-                                  </w14:textOutline>
-                                </w:rPr>
-                              </m:ctrlPr>
-                            </m:sSupPr>
-                            <m:e>
-                              <m:acc>
-                                <m:accPr>
-                                  <m:ctrlPr>
-                                    <w:rPr>
-                                      <w:rFonts w:ascii="Cambria Math" w:hAnsi="Cambria Math"/>
-                                      <w:i/>
-                                      <w:color w:val="000000" w:themeColor="text1"/>
-                                      <w14:textOutline w14:w="9525" w14:cap="rnd" w14:cmpd="sng" w14:algn="ctr">
-                                        <w14:noFill/>
-                                        <w14:prstDash w14:val="solid"/>
-                                        <w14:bevel/>
-                                      </w14:textOutline>
-                                    </w:rPr>
-                                  </m:ctrlPr>
-                                </m:accPr>
-                                <m:e>
-                                  <m:r>
-                                    <w:rPr>
-                                      <w:rFonts w:ascii="Cambria Math" w:hAnsi="Cambria Math"/>
-                                      <w:color w:val="000000" w:themeColor="text1"/>
-                                      <w14:textOutline w14:w="9525" w14:cap="rnd" w14:cmpd="sng" w14:algn="ctr">
-                                        <w14:noFill/>
-                                        <w14:prstDash w14:val="solid"/>
-                                        <w14:bevel/>
-                                      </w14:textOutline>
-                                    </w:rPr>
-                                    <m:t>y</m:t>
-                                  </m:r>
-                                </m:e>
-                              </m:acc>
-                            </m:e>
-                            <m:sup>
-                              <m:r>
-                                <w:rPr>
-                                  <w:rFonts w:ascii="Cambria Math" w:hAnsi="Cambria Math"/>
-                                  <w:color w:val="000000" w:themeColor="text1"/>
-                                  <w14:textOutline w14:w="9525" w14:cap="rnd" w14:cmpd="sng" w14:algn="ctr">
-                                    <w14:noFill/>
-                                    <w14:prstDash w14:val="solid"/>
-                                    <w14:bevel/>
-                                  </w14:textOutline>
-                                </w:rPr>
-                                <m:t>(t</m:t>
-                              </m:r>
-                              <m:r>
-                                <w:rPr>
-                                  <w:rFonts w:ascii="Cambria Math" w:hAnsi="Cambria Math"/>
-                                  <w:color w:val="000000" w:themeColor="text1"/>
-                                  <w14:textOutline w14:w="9525" w14:cap="rnd" w14:cmpd="sng" w14:algn="ctr">
-                                    <w14:noFill/>
-                                    <w14:prstDash w14:val="solid"/>
-                                    <w14:bevel/>
-                                  </w14:textOutline>
-                                </w:rPr>
-                                <m:t>+2</m:t>
-                              </m:r>
-                              <m:r>
-                                <w:rPr>
-                                  <w:rFonts w:ascii="Cambria Math" w:hAnsi="Cambria Math"/>
-                                  <w:color w:val="000000" w:themeColor="text1"/>
-                                  <w14:textOutline w14:w="9525" w14:cap="rnd" w14:cmpd="sng" w14:algn="ctr">
-                                    <w14:noFill/>
-                                    <w14:prstDash w14:val="solid"/>
-                                    <w14:bevel/>
-                                  </w14:textOutline>
-                                </w:rPr>
-                                <m:t>)</m:t>
-                              </m:r>
-                            </m:sup>
-                          </m:sSup>
-                        </m:oMath>
-                      </m:oMathPara>
-                    </w:p>
-                  </w:txbxContent>
-                </v:textbox>
-                <w10:wrap type="square"/>
-              </v:oval>
-            </w:pict>
-          </mc:Fallback>
-        </mc:AlternateContent>
-      </w:r>
-      <w:r>
-        <w:rPr>
-          <w:noProof/>
-          <w:rtl/>
-          <w:lang w:val="he-IL"/>
-        </w:rPr>
-        <mc:AlternateContent>
-          <mc:Choice Requires="wps">
-            <w:drawing>
-              <wp:anchor distT="0" distB="0" distL="114300" distR="114300" simplePos="0" relativeHeight="251672576" behindDoc="0" locked="0" layoutInCell="1" allowOverlap="1" wp14:anchorId="39FFB7DD" wp14:editId="4C8C2A71">
-                <wp:simplePos x="0" y="0"/>
-                <wp:positionH relativeFrom="column">
-                  <wp:posOffset>2546350</wp:posOffset>
-                </wp:positionH>
-                <wp:positionV relativeFrom="paragraph">
-                  <wp:posOffset>1162685</wp:posOffset>
-                </wp:positionV>
-                <wp:extent cx="723900" cy="641350"/>
-                <wp:effectExtent l="0" t="0" r="19050" b="25400"/>
-                <wp:wrapSquare wrapText="bothSides"/>
-                <wp:docPr id="1950492123" name="Oval 2"/>
-                <wp:cNvGraphicFramePr/>
-                <a:graphic xmlns:a="http://schemas.openxmlformats.org/drawingml/2006/main">
-                  <a:graphicData uri="http://schemas.microsoft.com/office/word/2010/wordprocessingShape">
-                    <wps:wsp>
-                      <wps:cNvSpPr/>
-                      <wps:spPr>
-                        <a:xfrm>
-                          <a:off x="0" y="0"/>
-                          <a:ext cx="723900" cy="641350"/>
-                        </a:xfrm>
-                        <a:prstGeom prst="ellipse">
-                          <a:avLst/>
-                        </a:prstGeom>
-                        <a:solidFill>
-                          <a:schemeClr val="bg1"/>
-                        </a:solidFill>
-                      </wps:spPr>
-                      <wps:style>
-                        <a:lnRef idx="2">
-                          <a:schemeClr val="accent1">
-                            <a:shade val="50000"/>
-                          </a:schemeClr>
-                        </a:lnRef>
-                        <a:fillRef idx="1">
-                          <a:schemeClr val="accent1"/>
-                        </a:fillRef>
-                        <a:effectRef idx="0">
-                          <a:schemeClr val="accent1"/>
-                        </a:effectRef>
-                        <a:fontRef idx="minor">
-                          <a:schemeClr val="lt1"/>
-                        </a:fontRef>
-                      </wps:style>
-                      <wps:txbx>
-                        <w:txbxContent>
-                          <w:p>
-                            <w:pPr>
-                              <w:rPr>
-                                <w:color w:val="000000" w:themeColor="text1"/>
-                                <w14:textOutline w14:w="9525" w14:cap="rnd" w14:cmpd="sng" w14:algn="ctr">
-                                  <w14:noFill/>
-                                  <w14:prstDash w14:val="solid"/>
-                                  <w14:bevel/>
-                                </w14:textOutline>
-                              </w:rPr>
-                            </w:pPr>
-                            <m:oMathPara>
-                              <m:oMathParaPr>
-                                <m:jc m:val="center"/>
-                              </m:oMathParaPr>
-                              <m:oMath>
-                                <m:sSup>
-                                  <m:sSupPr>
-                                    <m:ctrlPr>
-                                      <w:rPr>
-                                        <w:rFonts w:ascii="Cambria Math" w:hAnsi="Cambria Math"/>
-                                        <w:i/>
-                                        <w:color w:val="000000" w:themeColor="text1"/>
-                                        <w14:textOutline w14:w="9525" w14:cap="rnd" w14:cmpd="sng" w14:algn="ctr">
-                                          <w14:noFill/>
-                                          <w14:prstDash w14:val="solid"/>
-                                          <w14:bevel/>
-                                        </w14:textOutline>
-                                      </w:rPr>
-                                    </m:ctrlPr>
-                                  </m:sSupPr>
-                                  <m:e>
-                                    <m:r>
-                                      <w:rPr>
-                                        <w:rFonts w:ascii="Cambria Math" w:hAnsi="Cambria Math"/>
-                                        <w:color w:val="000000" w:themeColor="text1"/>
-                                        <w14:textOutline w14:w="9525" w14:cap="rnd" w14:cmpd="sng" w14:algn="ctr">
-                                          <w14:noFill/>
-                                          <w14:prstDash w14:val="solid"/>
-                                          <w14:bevel/>
-                                        </w14:textOutline>
-                                      </w:rPr>
-                                      <m:t>h</m:t>
-                                    </m:r>
-                                  </m:e>
-                                  <m:sup>
-                                    <m:r>
-                                      <w:rPr>
-                                        <w:rFonts w:ascii="Cambria Math" w:hAnsi="Cambria Math"/>
-                                        <w:color w:val="000000" w:themeColor="text1"/>
-                                        <w14:textOutline w14:w="9525" w14:cap="rnd" w14:cmpd="sng" w14:algn="ctr">
-                                          <w14:noFill/>
-                                          <w14:prstDash w14:val="solid"/>
-                                          <w14:bevel/>
-                                        </w14:textOutline>
-                                      </w:rPr>
-                                      <m:t>(t+</m:t>
-                                    </m:r>
-                                    <m:r>
-                                      <w:rPr>
-                                        <w:rFonts w:ascii="Cambria Math" w:hAnsi="Cambria Math"/>
-                                        <w:color w:val="000000" w:themeColor="text1"/>
-                                        <w14:textOutline w14:w="9525" w14:cap="rnd" w14:cmpd="sng" w14:algn="ctr">
-                                          <w14:noFill/>
-                                          <w14:prstDash w14:val="solid"/>
-                                          <w14:bevel/>
-                                        </w14:textOutline>
-                                      </w:rPr>
-                                      <m:t>2</m:t>
-                                    </m:r>
-                                    <m:r>
-                                      <w:rPr>
-                                        <w:rFonts w:ascii="Cambria Math" w:hAnsi="Cambria Math"/>
-                                        <w:color w:val="000000" w:themeColor="text1"/>
-                                        <w14:textOutline w14:w="9525" w14:cap="rnd" w14:cmpd="sng" w14:algn="ctr">
-                                          <w14:noFill/>
-                                          <w14:prstDash w14:val="solid"/>
-                                          <w14:bevel/>
-                                        </w14:textOutline>
-                                      </w:rPr>
-                                      <m:t>)</m:t>
-                                    </m:r>
-                                  </m:sup>
-                                </m:sSup>
-                              </m:oMath>
-                            </m:oMathPara>
-                          </w:p>
-                        </w:txbxContent>
-                      </wps:txbx>
-                      <wps:bodyPr rot="0" spcFirstLastPara="0" vertOverflow="overflow" horzOverflow="overflow" vert="horz" wrap="square" lIns="91440" tIns="45720" rIns="91440" bIns="45720" numCol="1" spcCol="0" rtlCol="0" fromWordArt="0" anchor="ctr" anchorCtr="0" forceAA="0" compatLnSpc="1">
-                        <a:prstTxWarp prst="textNoShape">
-                          <a:avLst/>
-                        </a:prstTxWarp>
-                        <a:noAutofit/>
-                      </wps:bodyPr>
-                    </wps:wsp>
-                  </a:graphicData>
-                </a:graphic>
-                <wp14:sizeRelH relativeFrom="margin">
-                  <wp14:pctWidth>0</wp14:pctWidth>
-                </wp14:sizeRelH>
-                <wp14:sizeRelV relativeFrom="margin">
-                  <wp14:pctHeight>0</wp14:pctHeight>
-                </wp14:sizeRelV>
-              </wp:anchor>
-            </w:drawing>
-          </mc:Choice>
-          <mc:Fallback>
-            <w:pict>
-              <v:oval w14:anchorId="39FFB7DD" id="_x0000_s1029" style="position:absolute;margin-left:200.5pt;margin-top:91.55pt;width:57pt;height:50.5pt;z-index:251672576;visibility:visible;mso-wrap-style:square;mso-width-percent:0;mso-height-percent:0;mso-wrap-distance-left:9pt;mso-wrap-distance-top:0;mso-wrap-distance-right:9pt;mso-wrap-distance-bottom:0;mso-position-horizontal:absolute;mso-position-horizontal-relative:text;mso-position-vertical:absolute;mso-position-vertical-relative:text;mso-width-percent:0;mso-height-percent:0;mso-width-relative:margin;mso-height-relative:margin;v-text-anchor:middle" o:gfxdata="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" fillcolor="white [3212]" strokecolor="#1f3763 [1604]" strokeweight="1pt">
-                <v:stroke joinstyle="miter"/>
-                <v:textbox>
-                  <w:txbxContent>
-                    <w:p>
-                      <w:pPr>
-                        <w:rPr>
-                          <w:color w:val="000000" w:themeColor="text1"/>
-                          <w14:textOutline w14:w="9525" w14:cap="rnd" w14:cmpd="sng" w14:algn="ctr">
-                            <w14:noFill/>
-                            <w14:prstDash w14:val="solid"/>
-                            <w14:bevel/>
-                          </w14:textOutline>
-                        </w:rPr>
-                      </w:pPr>
-                      <m:oMathPara>
-                        <m:oMathParaPr>
-                          <m:jc m:val="center"/>
-                        </m:oMathParaPr>
-                        <m:oMath>
-                          <m:sSup>
-                            <m:sSupPr>
-                              <m:ctrlPr>
-                                <w:rPr>
-                                  <w:rFonts w:ascii="Cambria Math" w:hAnsi="Cambria Math"/>
-                                  <w:i/>
-                                  <w:color w:val="000000" w:themeColor="text1"/>
-                                  <w14:textOutline w14:w="9525" w14:cap="rnd" w14:cmpd="sng" w14:algn="ctr">
-                                    <w14:noFill/>
-                                    <w14:prstDash w14:val="solid"/>
-                                    <w14:bevel/>
-                                  </w14:textOutline>
-                                </w:rPr>
-                              </m:ctrlPr>
-                            </m:sSupPr>
-                            <m:e>
-                              <m:r>
-                                <w:rPr>
-                                  <w:rFonts w:ascii="Cambria Math" w:hAnsi="Cambria Math"/>
-                                  <w:color w:val="000000" w:themeColor="text1"/>
-                                  <w14:textOutline w14:w="9525" w14:cap="rnd" w14:cmpd="sng" w14:algn="ctr">
-                                    <w14:noFill/>
-                                    <w14:prstDash w14:val="solid"/>
-                                    <w14:bevel/>
-                                  </w14:textOutline>
-                                </w:rPr>
-                                <m:t>h</m:t>
-                              </m:r>
-                            </m:e>
-                            <m:sup>
-                              <m:r>
-                                <w:rPr>
-                                  <w:rFonts w:ascii="Cambria Math" w:hAnsi="Cambria Math"/>
-                                  <w:color w:val="000000" w:themeColor="text1"/>
-                                  <w14:textOutline w14:w="9525" w14:cap="rnd" w14:cmpd="sng" w14:algn="ctr">
-                                    <w14:noFill/>
-                                    <w14:prstDash w14:val="solid"/>
-                                    <w14:bevel/>
-                                  </w14:textOutline>
-                                </w:rPr>
-                                <m:t>(t+</m:t>
-                              </m:r>
-                              <m:r>
-                                <w:rPr>
-                                  <w:rFonts w:ascii="Cambria Math" w:hAnsi="Cambria Math"/>
-                                  <w:color w:val="000000" w:themeColor="text1"/>
-                                  <w14:textOutline w14:w="9525" w14:cap="rnd" w14:cmpd="sng" w14:algn="ctr">
-                                    <w14:noFill/>
-                                    <w14:prstDash w14:val="solid"/>
-                                    <w14:bevel/>
-                                  </w14:textOutline>
-                                </w:rPr>
-                                <m:t>2</m:t>
-                              </m:r>
-                              <m:r>
-                                <w:rPr>
-                                  <w:rFonts w:ascii="Cambria Math" w:hAnsi="Cambria Math"/>
-                                  <w:color w:val="000000" w:themeColor="text1"/>
-                                  <w14:textOutline w14:w="9525" w14:cap="rnd" w14:cmpd="sng" w14:algn="ctr">
-                                    <w14:noFill/>
-                                    <w14:prstDash w14:val="solid"/>
-                                    <w14:bevel/>
-                                  </w14:textOutline>
-                                </w:rPr>
-                                <m:t>)</m:t>
-                              </m:r>
-                            </m:sup>
-                          </m:sSup>
-                        </m:oMath>
-                      </m:oMathPara>
-                    </w:p>
-                  </w:txbxContent>
-                </v:textbox>
-                <w10:wrap type="square"/>
-              </v:oval>
-            </w:pict>
-          </mc:Fallback>
-        </mc:AlternateContent>
-      </w:r>
-      <w:r>
-        <w:rPr>
-          <w:noProof/>
-          <w:rtl/>
-          <w:lang w:val="he-IL"/>
-        </w:rPr>
-        <mc:AlternateContent>
-          <mc:Choice Requires="wps">
-            <w:drawing>
-              <wp:anchor distT="0" distB="0" distL="114300" distR="114300" simplePos="0" relativeHeight="251670528" behindDoc="0" locked="0" layoutInCell="1" allowOverlap="1" wp14:anchorId="05594B2F" wp14:editId="2762AB99">
-                <wp:simplePos x="0" y="0"/>
-                <wp:positionH relativeFrom="column">
-                  <wp:posOffset>2559050</wp:posOffset>
-                </wp:positionH>
-                <wp:positionV relativeFrom="paragraph">
-                  <wp:posOffset>2089785</wp:posOffset>
-                </wp:positionV>
-                <wp:extent cx="723900" cy="641350"/>
-                <wp:effectExtent l="0" t="0" r="19050" b="25400"/>
-                <wp:wrapSquare wrapText="bothSides"/>
-                <wp:docPr id="1792889099" name="Oval 2"/>
-                <wp:cNvGraphicFramePr/>
-                <a:graphic xmlns:a="http://schemas.openxmlformats.org/drawingml/2006/main">
-                  <a:graphicData uri="http://schemas.microsoft.com/office/word/2010/wordprocessingShape">
-                    <wps:wsp>
-                      <wps:cNvSpPr/>
-                      <wps:spPr>
-                        <a:xfrm>
-                          <a:off x="0" y="0"/>
-                          <a:ext cx="723900" cy="641350"/>
-                        </a:xfrm>
-                        <a:prstGeom prst="ellipse">
-                          <a:avLst/>
-                        </a:prstGeom>
-                        <a:solidFill>
-                          <a:schemeClr val="bg1"/>
-                        </a:solidFill>
-                      </wps:spPr>
-                      <wps:style>
-                        <a:lnRef idx="2">
-                          <a:schemeClr val="accent1">
-                            <a:shade val="50000"/>
-                          </a:schemeClr>
-                        </a:lnRef>
-                        <a:fillRef idx="1">
-                          <a:schemeClr val="accent1"/>
-                        </a:fillRef>
-                        <a:effectRef idx="0">
-                          <a:schemeClr val="accent1"/>
-                        </a:effectRef>
-                        <a:fontRef idx="minor">
-                          <a:schemeClr val="lt1"/>
-                        </a:fontRef>
-                      </wps:style>
-                      <wps:txbx>
-                        <w:txbxContent>
-                          <w:p>
-                            <w:pPr>
-                              <w:rPr>
-                                <w:color w:val="000000" w:themeColor="text1"/>
-                                <w14:textOutline w14:w="9525" w14:cap="rnd" w14:cmpd="sng" w14:algn="ctr">
-                                  <w14:noFill/>
-                                  <w14:prstDash w14:val="solid"/>
-                                  <w14:bevel/>
-                                </w14:textOutline>
-                              </w:rPr>
-                            </w:pPr>
-                            <m:oMathPara>
-                              <m:oMathParaPr>
-                                <m:jc m:val="center"/>
-                              </m:oMathParaPr>
-                              <m:oMath>
-                                <m:sSup>
-                                  <m:sSupPr>
-                                    <m:ctrlPr>
-                                      <w:rPr>
-                                        <w:rFonts w:ascii="Cambria Math" w:hAnsi="Cambria Math"/>
-                                        <w:i/>
-                                        <w:color w:val="000000" w:themeColor="text1"/>
-                                        <w14:textOutline w14:w="9525" w14:cap="rnd" w14:cmpd="sng" w14:algn="ctr">
-                                          <w14:noFill/>
-                                          <w14:prstDash w14:val="solid"/>
-                                          <w14:bevel/>
-                                        </w14:textOutline>
-                                      </w:rPr>
-                                    </m:ctrlPr>
-                                  </m:sSupPr>
-                                  <m:e>
-                                    <m:r>
-                                      <w:rPr>
-                                        <w:rFonts w:ascii="Cambria Math" w:hAnsi="Cambria Math"/>
-                                        <w:color w:val="000000" w:themeColor="text1"/>
-                                        <w14:textOutline w14:w="9525" w14:cap="rnd" w14:cmpd="sng" w14:algn="ctr">
-                                          <w14:noFill/>
-                                          <w14:prstDash w14:val="solid"/>
-                                          <w14:bevel/>
-                                        </w14:textOutline>
-                                      </w:rPr>
-                                      <m:t>x</m:t>
-                                    </m:r>
-                                  </m:e>
-                                  <m:sup>
-                                    <m:r>
-                                      <w:rPr>
-                                        <w:rFonts w:ascii="Cambria Math" w:hAnsi="Cambria Math"/>
-                                        <w:color w:val="000000" w:themeColor="text1"/>
-                                        <w14:textOutline w14:w="9525" w14:cap="rnd" w14:cmpd="sng" w14:algn="ctr">
-                                          <w14:noFill/>
-                                          <w14:prstDash w14:val="solid"/>
-                                          <w14:bevel/>
-                                        </w14:textOutline>
-                                      </w:rPr>
-                                      <m:t>(t</m:t>
-                                    </m:r>
-                                    <m:r>
-                                      <w:rPr>
-                                        <w:rFonts w:ascii="Cambria Math" w:hAnsi="Cambria Math"/>
-                                        <w:color w:val="000000" w:themeColor="text1"/>
-                                        <w14:textOutline w14:w="9525" w14:cap="rnd" w14:cmpd="sng" w14:algn="ctr">
-                                          <w14:noFill/>
-                                          <w14:prstDash w14:val="solid"/>
-                                          <w14:bevel/>
-                                        </w14:textOutline>
-                                      </w:rPr>
-                                      <m:t>+2</m:t>
-                                    </m:r>
-                                    <m:r>
-                                      <w:rPr>
-                                        <w:rFonts w:ascii="Cambria Math" w:hAnsi="Cambria Math"/>
-                                        <w:color w:val="000000" w:themeColor="text1"/>
-                                        <w14:textOutline w14:w="9525" w14:cap="rnd" w14:cmpd="sng" w14:algn="ctr">
-                                          <w14:noFill/>
-                                          <w14:prstDash w14:val="solid"/>
-                                          <w14:bevel/>
-                                        </w14:textOutline>
-                                      </w:rPr>
-                                      <m:t>)</m:t>
-                                    </m:r>
-                                  </m:sup>
-                                </m:sSup>
-                              </m:oMath>
-                            </m:oMathPara>
-                          </w:p>
-                        </w:txbxContent>
-                      </wps:txbx>
-                      <wps:bodyPr rot="0" spcFirstLastPara="0" vertOverflow="overflow" horzOverflow="overflow" vert="horz" wrap="square" lIns="91440" tIns="45720" rIns="91440" bIns="45720" numCol="1" spcCol="0" rtlCol="0" fromWordArt="0" anchor="ctr" anchorCtr="0" forceAA="0" compatLnSpc="1">
-                        <a:prstTxWarp prst="textNoShape">
-                          <a:avLst/>
-                        </a:prstTxWarp>
-                        <a:noAutofit/>
-                      </wps:bodyPr>
-                    </wps:wsp>
-                  </a:graphicData>
-                </a:graphic>
-                <wp14:sizeRelH relativeFrom="margin">
-                  <wp14:pctWidth>0</wp14:pctWidth>
-                </wp14:sizeRelH>
-                <wp14:sizeRelV relativeFrom="margin">
-                  <wp14:pctHeight>0</wp14:pctHeight>
-                </wp14:sizeRelV>
-              </wp:anchor>
-            </w:drawing>
-          </mc:Choice>
-          <mc:Fallback>
-            <w:pict>
-              <v:oval w14:anchorId="05594B2F" id="_x0000_s1030" style="position:absolute;margin-left:201.5pt;margin-top:164.55pt;width:57pt;height:50.5pt;z-index:251670528;visibility:visible;mso-wrap-style:square;mso-width-percent:0;mso-height-percent:0;mso-wrap-distance-left:9pt;mso-wrap-distance-top:0;mso-wrap-distance-right:9pt;mso-wrap-distance-bottom:0;mso-position-horizontal:absolute;mso-position-horizontal-relative:text;mso-position-vertical:absolute;mso-position-vertical-relative:text;mso-width-percent:0;mso-height-percent:0;mso-width-relative:margin;mso-height-relative:margin;v-text-anchor:middle" o:gfxdata="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" fillcolor="white [3212]" strokecolor="#1f3763 [1604]" strokeweight="1pt">
-                <v:stroke joinstyle="miter"/>
-                <v:textbox>
-                  <w:txbxContent>
-                    <w:p>
-                      <w:pPr>
-                        <w:rPr>
-                          <w:color w:val="000000" w:themeColor="text1"/>
-                          <w14:textOutline w14:w="9525" w14:cap="rnd" w14:cmpd="sng" w14:algn="ctr">
-                            <w14:noFill/>
-                            <w14:prstDash w14:val="solid"/>
-                            <w14:bevel/>
-                          </w14:textOutline>
-                        </w:rPr>
-                      </w:pPr>
-                      <m:oMathPara>
-                        <m:oMathParaPr>
-                          <m:jc m:val="center"/>
-                        </m:oMathParaPr>
-                        <m:oMath>
-                          <m:sSup>
-                            <m:sSupPr>
-                              <m:ctrlPr>
-                                <w:rPr>
-                                  <w:rFonts w:ascii="Cambria Math" w:hAnsi="Cambria Math"/>
-                                  <w:i/>
-                                  <w:color w:val="000000" w:themeColor="text1"/>
-                                  <w14:textOutline w14:w="9525" w14:cap="rnd" w14:cmpd="sng" w14:algn="ctr">
-                                    <w14:noFill/>
-                                    <w14:prstDash w14:val="solid"/>
-                                    <w14:bevel/>
-                                  </w14:textOutline>
-                                </w:rPr>
-                              </m:ctrlPr>
-                            </m:sSupPr>
-                            <m:e>
-                              <m:r>
-                                <w:rPr>
-                                  <w:rFonts w:ascii="Cambria Math" w:hAnsi="Cambria Math"/>
-                                  <w:color w:val="000000" w:themeColor="text1"/>
-                                  <w14:textOutline w14:w="9525" w14:cap="rnd" w14:cmpd="sng" w14:algn="ctr">
-                                    <w14:noFill/>
-                                    <w14:prstDash w14:val="solid"/>
-                                    <w14:bevel/>
-                                  </w14:textOutline>
-                                </w:rPr>
-                                <m:t>x</m:t>
-                              </m:r>
-                            </m:e>
-                            <m:sup>
-                              <m:r>
-                                <w:rPr>
-                                  <w:rFonts w:ascii="Cambria Math" w:hAnsi="Cambria Math"/>
-                                  <w:color w:val="000000" w:themeColor="text1"/>
-                                  <w14:textOutline w14:w="9525" w14:cap="rnd" w14:cmpd="sng" w14:algn="ctr">
-                                    <w14:noFill/>
-                                    <w14:prstDash w14:val="solid"/>
-                                    <w14:bevel/>
-                                  </w14:textOutline>
-                                </w:rPr>
-                                <m:t>(t</m:t>
-                              </m:r>
-                              <m:r>
-                                <w:rPr>
-                                  <w:rFonts w:ascii="Cambria Math" w:hAnsi="Cambria Math"/>
-                                  <w:color w:val="000000" w:themeColor="text1"/>
-                                  <w14:textOutline w14:w="9525" w14:cap="rnd" w14:cmpd="sng" w14:algn="ctr">
-                                    <w14:noFill/>
-                                    <w14:prstDash w14:val="solid"/>
-                                    <w14:bevel/>
-                                  </w14:textOutline>
-                                </w:rPr>
-                                <m:t>+2</m:t>
-                              </m:r>
-                              <m:r>
-                                <w:rPr>
-                                  <w:rFonts w:ascii="Cambria Math" w:hAnsi="Cambria Math"/>
-                                  <w:color w:val="000000" w:themeColor="text1"/>
-                                  <w14:textOutline w14:w="9525" w14:cap="rnd" w14:cmpd="sng" w14:algn="ctr">
-                                    <w14:noFill/>
-                                    <w14:prstDash w14:val="solid"/>
-                                    <w14:bevel/>
-                                  </w14:textOutline>
-                                </w:rPr>
-                                <m:t>)</m:t>
-                              </m:r>
-                            </m:sup>
-                          </m:sSup>
-                        </m:oMath>
-                      </m:oMathPara>
-                    </w:p>
-                  </w:txbxContent>
-                </v:textbox>
-                <w10:wrap type="square"/>
-              </v:oval>
-            </w:pict>
-          </mc:Fallback>
-        </mc:AlternateContent>
-      </w:r>
-      <w:r>
-        <w:rPr>
-          <w:noProof/>
-          <w:rtl/>
-          <w:lang w:val="he-IL"/>
-        </w:rPr>
-        <mc:AlternateContent>
-          <mc:Choice Requires="wps">
-            <w:drawing>
-              <wp:anchor distT="0" distB="0" distL="114300" distR="114300" simplePos="0" relativeHeight="251666432" behindDoc="0" locked="0" layoutInCell="1" allowOverlap="1" wp14:anchorId="78F6662A" wp14:editId="16CD029C">
-                <wp:simplePos x="0" y="0"/>
-                <wp:positionH relativeFrom="column">
-                  <wp:posOffset>1447800</wp:posOffset>
-                </wp:positionH>
-                <wp:positionV relativeFrom="paragraph">
-                  <wp:posOffset>1149985</wp:posOffset>
-                </wp:positionV>
-                <wp:extent cx="723900" cy="641350"/>
-                <wp:effectExtent l="0" t="0" r="19050" b="25400"/>
-                <wp:wrapSquare wrapText="bothSides"/>
-                <wp:docPr id="6148809" name="Oval 2"/>
-                <wp:cNvGraphicFramePr/>
-                <a:graphic xmlns:a="http://schemas.openxmlformats.org/drawingml/2006/main">
-                  <a:graphicData uri="http://schemas.microsoft.com/office/word/2010/wordprocessingShape">
-                    <wps:wsp>
-                      <wps:cNvSpPr/>
-                      <wps:spPr>
-                        <a:xfrm>
-                          <a:off x="0" y="0"/>
-                          <a:ext cx="723900" cy="641350"/>
-                        </a:xfrm>
-                        <a:prstGeom prst="ellipse">
-                          <a:avLst/>
-                        </a:prstGeom>
-                        <a:solidFill>
-                          <a:schemeClr val="bg1"/>
-                        </a:solidFill>
-                      </wps:spPr>
-                      <wps:style>
-                        <a:lnRef idx="2">
-                          <a:schemeClr val="accent1">
-                            <a:shade val="50000"/>
-                          </a:schemeClr>
-                        </a:lnRef>
-                        <a:fillRef idx="1">
-                          <a:schemeClr val="accent1"/>
-                        </a:fillRef>
-                        <a:effectRef idx="0">
-                          <a:schemeClr val="accent1"/>
-                        </a:effectRef>
-                        <a:fontRef idx="minor">
-                          <a:schemeClr val="lt1"/>
-                        </a:fontRef>
-                      </wps:style>
-                      <wps:txbx>
-                        <w:txbxContent>
-                          <w:p>
-                            <w:pPr>
-                              <w:rPr>
-                                <w:color w:val="000000" w:themeColor="text1"/>
-                                <w14:textOutline w14:w="9525" w14:cap="rnd" w14:cmpd="sng" w14:algn="ctr">
-                                  <w14:noFill/>
-                                  <w14:prstDash w14:val="solid"/>
-                                  <w14:bevel/>
-                                </w14:textOutline>
-                              </w:rPr>
-                            </w:pPr>
-                            <m:oMathPara>
-                              <m:oMathParaPr>
-                                <m:jc m:val="center"/>
-                              </m:oMathParaPr>
-                              <m:oMath>
-                                <m:sSup>
-                                  <m:sSupPr>
-                                    <m:ctrlPr>
-                                      <w:rPr>
-                                        <w:rFonts w:ascii="Cambria Math" w:hAnsi="Cambria Math"/>
-                                        <w:i/>
-                                        <w:color w:val="000000" w:themeColor="text1"/>
-                                        <w14:textOutline w14:w="9525" w14:cap="rnd" w14:cmpd="sng" w14:algn="ctr">
-                                          <w14:noFill/>
-                                          <w14:prstDash w14:val="solid"/>
-                                          <w14:bevel/>
-                                        </w14:textOutline>
-                                      </w:rPr>
-                                    </m:ctrlPr>
-                                  </m:sSupPr>
-                                  <m:e>
-                                    <m:r>
-                                      <w:rPr>
-                                        <w:rFonts w:ascii="Cambria Math" w:hAnsi="Cambria Math"/>
-                                        <w:color w:val="000000" w:themeColor="text1"/>
-                                        <w14:textOutline w14:w="9525" w14:cap="rnd" w14:cmpd="sng" w14:algn="ctr">
-                                          <w14:noFill/>
-                                          <w14:prstDash w14:val="solid"/>
-                                          <w14:bevel/>
-                                        </w14:textOutline>
-                                      </w:rPr>
-                                      <m:t>h</m:t>
-                                    </m:r>
-                                  </m:e>
-                                  <m:sup>
-                                    <m:r>
-                                      <w:rPr>
-                                        <w:rFonts w:ascii="Cambria Math" w:hAnsi="Cambria Math"/>
-                                        <w:color w:val="000000" w:themeColor="text1"/>
-                                        <w14:textOutline w14:w="9525" w14:cap="rnd" w14:cmpd="sng" w14:algn="ctr">
-                                          <w14:noFill/>
-                                          <w14:prstDash w14:val="solid"/>
-                                          <w14:bevel/>
-                                        </w14:textOutline>
-                                      </w:rPr>
-                                      <m:t>(t</m:t>
-                                    </m:r>
-                                    <m:r>
-                                      <w:rPr>
-                                        <w:rFonts w:ascii="Cambria Math" w:hAnsi="Cambria Math"/>
-                                        <w:color w:val="000000" w:themeColor="text1"/>
-                                        <w14:textOutline w14:w="9525" w14:cap="rnd" w14:cmpd="sng" w14:algn="ctr">
-                                          <w14:noFill/>
-                                          <w14:prstDash w14:val="solid"/>
-                                          <w14:bevel/>
-                                        </w14:textOutline>
-                                      </w:rPr>
-                                      <m:t>+1</m:t>
-                                    </m:r>
-                                    <m:r>
-                                      <w:rPr>
-                                        <w:rFonts w:ascii="Cambria Math" w:hAnsi="Cambria Math"/>
-                                        <w:color w:val="000000" w:themeColor="text1"/>
-                                        <w14:textOutline w14:w="9525" w14:cap="rnd" w14:cmpd="sng" w14:algn="ctr">
-                                          <w14:noFill/>
-                                          <w14:prstDash w14:val="solid"/>
-                                          <w14:bevel/>
-                                        </w14:textOutline>
-                                      </w:rPr>
-                                      <m:t>)</m:t>
-                                    </m:r>
-                                  </m:sup>
-                                </m:sSup>
-                              </m:oMath>
-                            </m:oMathPara>
-                          </w:p>
-                        </w:txbxContent>
-                      </wps:txbx>
-                      <wps:bodyPr rot="0" spcFirstLastPara="0" vertOverflow="overflow" horzOverflow="overflow" vert="horz" wrap="square" lIns="91440" tIns="45720" rIns="91440" bIns="45720" numCol="1" spcCol="0" rtlCol="0" fromWordArt="0" anchor="ctr" anchorCtr="0" forceAA="0" compatLnSpc="1">
-                        <a:prstTxWarp prst="textNoShape">
-                          <a:avLst/>
-                        </a:prstTxWarp>
-                        <a:noAutofit/>
-                      </wps:bodyPr>
-                    </wps:wsp>
-                  </a:graphicData>
-                </a:graphic>
-                <wp14:sizeRelH relativeFrom="margin">
-                  <wp14:pctWidth>0</wp14:pctWidth>
-                </wp14:sizeRelH>
-                <wp14:sizeRelV relativeFrom="margin">
-                  <wp14:pctHeight>0</wp14:pctHeight>
-                </wp14:sizeRelV>
-              </wp:anchor>
-            </w:drawing>
-          </mc:Choice>
-          <mc:Fallback>
-            <w:pict>
-              <v:oval w14:anchorId="78F6662A" id="_x0000_s1031" style="position:absolute;margin-left:114pt;margin-top:90.55pt;width:57pt;height:50.5pt;z-index:251666432;visibility:visible;mso-wrap-style:square;mso-width-percent:0;mso-height-percent:0;mso-wrap-distance-left:9pt;mso-wrap-distance-top:0;mso-wrap-distance-right:9pt;mso-wrap-distance-bottom:0;mso-position-horizontal:absolute;mso-position-horizontal-relative:text;mso-position-vertical:absolute;mso-position-vertical-relative:text;mso-width-percent:0;mso-height-percent:0;mso-width-relative:margin;mso-height-relative:margin;v-text-anchor:middle" o:gfxdata="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" fillcolor="white [3212]" strokecolor="#1f3763 [1604]" strokeweight="1pt">
-                <v:stroke joinstyle="miter"/>
-                <v:textbox>
-                  <w:txbxContent>
-                    <w:p>
-                      <w:pPr>
-                        <w:rPr>
-                          <w:color w:val="000000" w:themeColor="text1"/>
-                          <w14:textOutline w14:w="9525" w14:cap="rnd" w14:cmpd="sng" w14:algn="ctr">
-                            <w14:noFill/>
-                            <w14:prstDash w14:val="solid"/>
-                            <w14:bevel/>
-                          </w14:textOutline>
-                        </w:rPr>
-                      </w:pPr>
-                      <m:oMathPara>
-                        <m:oMathParaPr>
-                          <m:jc m:val="center"/>
-                        </m:oMathParaPr>
-                        <m:oMath>
-                          <m:sSup>
-                            <m:sSupPr>
-                              <m:ctrlPr>
-                                <w:rPr>
-                                  <w:rFonts w:ascii="Cambria Math" w:hAnsi="Cambria Math"/>
-                                  <w:i/>
-                                  <w:color w:val="000000" w:themeColor="text1"/>
-                                  <w14:textOutline w14:w="9525" w14:cap="rnd" w14:cmpd="sng" w14:algn="ctr">
-                                    <w14:noFill/>
-                                    <w14:prstDash w14:val="solid"/>
-                                    <w14:bevel/>
-                                  </w14:textOutline>
-                                </w:rPr>
-                              </m:ctrlPr>
-                            </m:sSupPr>
-                            <m:e>
-                              <m:r>
-                                <w:rPr>
-                                  <w:rFonts w:ascii="Cambria Math" w:hAnsi="Cambria Math"/>
-                                  <w:color w:val="000000" w:themeColor="text1"/>
-                                  <w14:textOutline w14:w="9525" w14:cap="rnd" w14:cmpd="sng" w14:algn="ctr">
-                                    <w14:noFill/>
-                                    <w14:prstDash w14:val="solid"/>
-                                    <w14:bevel/>
-                                  </w14:textOutline>
-                                </w:rPr>
-                                <m:t>h</m:t>
-                              </m:r>
-                            </m:e>
-                            <m:sup>
-                              <m:r>
-                                <w:rPr>
-                                  <w:rFonts w:ascii="Cambria Math" w:hAnsi="Cambria Math"/>
-                                  <w:color w:val="000000" w:themeColor="text1"/>
-                                  <w14:textOutline w14:w="9525" w14:cap="rnd" w14:cmpd="sng" w14:algn="ctr">
-                                    <w14:noFill/>
-                                    <w14:prstDash w14:val="solid"/>
-                                    <w14:bevel/>
-                                  </w14:textOutline>
-                                </w:rPr>
-                                <m:t>(t</m:t>
-                              </m:r>
-                              <m:r>
-                                <w:rPr>
-                                  <w:rFonts w:ascii="Cambria Math" w:hAnsi="Cambria Math"/>
-                                  <w:color w:val="000000" w:themeColor="text1"/>
-                                  <w14:textOutline w14:w="9525" w14:cap="rnd" w14:cmpd="sng" w14:algn="ctr">
-                                    <w14:noFill/>
-                                    <w14:prstDash w14:val="solid"/>
-                                    <w14:bevel/>
-                                  </w14:textOutline>
-                                </w:rPr>
-                                <m:t>+1</m:t>
-                              </m:r>
-                              <m:r>
-                                <w:rPr>
-                                  <w:rFonts w:ascii="Cambria Math" w:hAnsi="Cambria Math"/>
-                                  <w:color w:val="000000" w:themeColor="text1"/>
-                                  <w14:textOutline w14:w="9525" w14:cap="rnd" w14:cmpd="sng" w14:algn="ctr">
-                                    <w14:noFill/>
-                                    <w14:prstDash w14:val="solid"/>
-                                    <w14:bevel/>
-                                  </w14:textOutline>
-                                </w:rPr>
-                                <m:t>)</m:t>
-                              </m:r>
-                            </m:sup>
-                          </m:sSup>
-                        </m:oMath>
-                      </m:oMathPara>
-                    </w:p>
-                  </w:txbxContent>
-                </v:textbox>
-                <w10:wrap type="square"/>
-              </v:oval>
-            </w:pict>
-          </mc:Fallback>
-        </mc:AlternateContent>
-      </w:r>
-      <w:r>
-        <w:rPr>
-          <w:noProof/>
-          <w:rtl/>
-          <w:lang w:val="he-IL"/>
-        </w:rPr>
-        <mc:AlternateContent>
-          <mc:Choice Requires="wps">
-            <w:drawing>
-              <wp:anchor distT="0" distB="0" distL="114300" distR="114300" simplePos="0" relativeHeight="251662336" behindDoc="0" locked="0" layoutInCell="1" allowOverlap="1" wp14:anchorId="5934DC9F" wp14:editId="1F5E28D5">
-                <wp:simplePos x="0" y="0"/>
-                <wp:positionH relativeFrom="column">
-                  <wp:posOffset>419100</wp:posOffset>
-                </wp:positionH>
-                <wp:positionV relativeFrom="paragraph">
-                  <wp:posOffset>273685</wp:posOffset>
-                </wp:positionV>
-                <wp:extent cx="723900" cy="641350"/>
-                <wp:effectExtent l="0" t="0" r="19050" b="25400"/>
-                <wp:wrapSquare wrapText="bothSides"/>
-                <wp:docPr id="357226899" name="Oval 2"/>
-                <wp:cNvGraphicFramePr/>
-                <a:graphic xmlns:a="http://schemas.openxmlformats.org/drawingml/2006/main">
-                  <a:graphicData uri="http://schemas.microsoft.com/office/word/2010/wordprocessingShape">
-                    <wps:wsp>
-                      <wps:cNvSpPr/>
-                      <wps:spPr>
-                        <a:xfrm>
-                          <a:off x="0" y="0"/>
-                          <a:ext cx="723900" cy="641350"/>
-                        </a:xfrm>
-                        <a:prstGeom prst="ellipse">
-                          <a:avLst/>
-                        </a:prstGeom>
-                        <a:solidFill>
-                          <a:schemeClr val="bg1"/>
-                        </a:solidFill>
-                      </wps:spPr>
-                      <wps:style>
-                        <a:lnRef idx="2">
-                          <a:schemeClr val="accent1">
-                            <a:shade val="50000"/>
-                          </a:schemeClr>
-                        </a:lnRef>
-                        <a:fillRef idx="1">
-                          <a:schemeClr val="accent1"/>
-                        </a:fillRef>
-                        <a:effectRef idx="0">
-                          <a:schemeClr val="accent1"/>
-                        </a:effectRef>
-                        <a:fontRef idx="minor">
-                          <a:schemeClr val="lt1"/>
-                        </a:fontRef>
-                      </wps:style>
-                      <wps:txbx>
-                        <w:txbxContent>
-                          <w:p>
-                            <w:pPr>
-                              <w:rPr>
-                                <w:color w:val="000000" w:themeColor="text1"/>
-                                <w14:textOutline w14:w="9525" w14:cap="rnd" w14:cmpd="sng" w14:algn="ctr">
-                                  <w14:noFill/>
-                                  <w14:prstDash w14:val="solid"/>
-                                  <w14:bevel/>
-                                </w14:textOutline>
-                              </w:rPr>
-                            </w:pPr>
-                            <m:oMathPara>
-                              <m:oMathParaPr>
-                                <m:jc m:val="center"/>
-                              </m:oMathParaPr>
-                              <m:oMath>
-                                <m:sSup>
-                                  <m:sSupPr>
-                                    <m:ctrlPr>
-                                      <w:rPr>
-                                        <w:rFonts w:ascii="Cambria Math" w:hAnsi="Cambria Math"/>
-                                        <w:i/>
-                                        <w:color w:val="000000" w:themeColor="text1"/>
-                                        <w14:textOutline w14:w="9525" w14:cap="rnd" w14:cmpd="sng" w14:algn="ctr">
-                                          <w14:noFill/>
-                                          <w14:prstDash w14:val="solid"/>
-                                          <w14:bevel/>
-                                        </w14:textOutline>
-                                      </w:rPr>
-                                    </m:ctrlPr>
-                                  </m:sSupPr>
-                                  <m:e>
-                                    <m:acc>
-                                      <m:accPr>
-                                        <m:ctrlPr>
-                                          <w:rPr>
-                                            <w:rFonts w:ascii="Cambria Math" w:hAnsi="Cambria Math"/>
-                                            <w:i/>
-                                            <w:color w:val="000000" w:themeColor="text1"/>
-                                            <w14:textOutline w14:w="9525" w14:cap="rnd" w14:cmpd="sng" w14:algn="ctr">
-                                              <w14:noFill/>
-                                              <w14:prstDash w14:val="solid"/>
-                                              <w14:bevel/>
-                                            </w14:textOutline>
-                                          </w:rPr>
-                                        </m:ctrlPr>
-                                      </m:accPr>
-                                      <m:e>
-                                        <m:r>
-                                          <w:rPr>
-                                            <w:rFonts w:ascii="Cambria Math" w:hAnsi="Cambria Math"/>
-                                            <w:color w:val="000000" w:themeColor="text1"/>
-                                            <w14:textOutline w14:w="9525" w14:cap="rnd" w14:cmpd="sng" w14:algn="ctr">
-                                              <w14:noFill/>
-                                              <w14:prstDash w14:val="solid"/>
-                                              <w14:bevel/>
-                                            </w14:textOutline>
-                                          </w:rPr>
-                                          <m:t>y</m:t>
-                                        </m:r>
-                                      </m:e>
-                                    </m:acc>
-                                  </m:e>
-                                  <m:sup>
-                                    <m:r>
-                                      <w:rPr>
-                                        <w:rFonts w:ascii="Cambria Math" w:hAnsi="Cambria Math"/>
-                                        <w:color w:val="000000" w:themeColor="text1"/>
-                                        <w14:textOutline w14:w="9525" w14:cap="rnd" w14:cmpd="sng" w14:algn="ctr">
-                                          <w14:noFill/>
-                                          <w14:prstDash w14:val="solid"/>
-                                          <w14:bevel/>
-                                        </w14:textOutline>
-                                      </w:rPr>
-                                      <m:t>(t)</m:t>
-                                    </m:r>
-                                  </m:sup>
-                                </m:sSup>
-                              </m:oMath>
-                            </m:oMathPara>
-                          </w:p>
-                        </w:txbxContent>
-                      </wps:txbx>
-                      <wps:bodyPr rot="0" spcFirstLastPara="0" vertOverflow="overflow" horzOverflow="overflow" vert="horz" wrap="square" lIns="91440" tIns="45720" rIns="91440" bIns="45720" numCol="1" spcCol="0" rtlCol="0" fromWordArt="0" anchor="ctr" anchorCtr="0" forceAA="0" compatLnSpc="1">
-                        <a:prstTxWarp prst="textNoShape">
-                          <a:avLst/>
-                        </a:prstTxWarp>
-                        <a:noAutofit/>
-                      </wps:bodyPr>
-                    </wps:wsp>
-                  </a:graphicData>
-                </a:graphic>
-                <wp14:sizeRelH relativeFrom="margin">
-                  <wp14:pctWidth>0</wp14:pctWidth>
-                </wp14:sizeRelH>
-                <wp14:sizeRelV relativeFrom="margin">
-                  <wp14:pctHeight>0</wp14:pctHeight>
-                </wp14:sizeRelV>
-              </wp:anchor>
-            </w:drawing>
-          </mc:Choice>
-          <mc:Fallback>
-            <w:pict>
-              <v:oval w14:anchorId="5934DC9F" id="_x0000_s1032" style="position:absolute;margin-left:33pt;margin-top:21.55pt;width:57pt;height:50.5pt;z-index:251662336;visibility:visible;mso-wrap-style:square;mso-width-percent:0;mso-height-percent:0;mso-wrap-distance-left:9pt;mso-wrap-distance-top:0;mso-wrap-distance-right:9pt;mso-wrap-distance-bottom:0;mso-position-horizontal:absolute;mso-position-horizontal-relative:text;mso-position-vertical:absolute;mso-position-vertical-relative:text;mso-width-percent:0;mso-height-percent:0;mso-width-relative:margin;mso-height-relative:margin;v-text-anchor:middle" o:gfxdata="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" fillcolor="white [3212]" strokecolor="#1f3763 [1604]" strokeweight="1pt">
-                <v:stroke joinstyle="miter"/>
-                <v:textbox>
-                  <w:txbxContent>
-                    <w:p>
-                      <w:pPr>
-                        <w:rPr>
-                          <w:color w:val="000000" w:themeColor="text1"/>
-                          <w14:textOutline w14:w="9525" w14:cap="rnd" w14:cmpd="sng" w14:algn="ctr">
-                            <w14:noFill/>
-                            <w14:prstDash w14:val="solid"/>
-                            <w14:bevel/>
-                          </w14:textOutline>
-                        </w:rPr>
-                      </w:pPr>
-                      <m:oMathPara>
-                        <m:oMathParaPr>
-                          <m:jc m:val="center"/>
-                        </m:oMathParaPr>
-                        <m:oMath>
-                          <m:sSup>
-                            <m:sSupPr>
-                              <m:ctrlPr>
-                                <w:rPr>
-                                  <w:rFonts w:ascii="Cambria Math" w:hAnsi="Cambria Math"/>
-                                  <w:i/>
-                                  <w:color w:val="000000" w:themeColor="text1"/>
-                                  <w14:textOutline w14:w="9525" w14:cap="rnd" w14:cmpd="sng" w14:algn="ctr">
-                                    <w14:noFill/>
-                                    <w14:prstDash w14:val="solid"/>
-                                    <w14:bevel/>
-                                  </w14:textOutline>
-                                </w:rPr>
-                              </m:ctrlPr>
-                            </m:sSupPr>
-                            <m:e>
-                              <m:acc>
-                                <m:accPr>
-                                  <m:ctrlPr>
-                                    <w:rPr>
-                                      <w:rFonts w:ascii="Cambria Math" w:hAnsi="Cambria Math"/>
-                                      <w:i/>
-                                      <w:color w:val="000000" w:themeColor="text1"/>
-                                      <w14:textOutline w14:w="9525" w14:cap="rnd" w14:cmpd="sng" w14:algn="ctr">
-                                        <w14:noFill/>
-                                        <w14:prstDash w14:val="solid"/>
-                                        <w14:bevel/>
-                                      </w14:textOutline>
-                                    </w:rPr>
-                                  </m:ctrlPr>
-                                </m:accPr>
-                                <m:e>
-                                  <m:r>
-                                    <w:rPr>
-                                      <w:rFonts w:ascii="Cambria Math" w:hAnsi="Cambria Math"/>
-                                      <w:color w:val="000000" w:themeColor="text1"/>
-                                      <w14:textOutline w14:w="9525" w14:cap="rnd" w14:cmpd="sng" w14:algn="ctr">
-                                        <w14:noFill/>
-                                        <w14:prstDash w14:val="solid"/>
-                                        <w14:bevel/>
-                                      </w14:textOutline>
-                                    </w:rPr>
-                                    <m:t>y</m:t>
-                                  </m:r>
-                                </m:e>
-                              </m:acc>
-                            </m:e>
-                            <m:sup>
-                              <m:r>
-                                <w:rPr>
-                                  <w:rFonts w:ascii="Cambria Math" w:hAnsi="Cambria Math"/>
-                                  <w:color w:val="000000" w:themeColor="text1"/>
-                                  <w14:textOutline w14:w="9525" w14:cap="rnd" w14:cmpd="sng" w14:algn="ctr">
-                                    <w14:noFill/>
-                                    <w14:prstDash w14:val="solid"/>
-                                    <w14:bevel/>
-                                  </w14:textOutline>
-                                </w:rPr>
-                                <m:t>(t)</m:t>
-                              </m:r>
-                            </m:sup>
-                          </m:sSup>
-                        </m:oMath>
-                      </m:oMathPara>
-                    </w:p>
-                  </w:txbxContent>
-                </v:textbox>
-                <w10:wrap type="square"/>
-              </v:oval>
-            </w:pict>
-          </mc:Fallback>
-        </mc:AlternateContent>
-      </w:r>
-      <w:r>
-        <w:rPr>
-          <w:noProof/>
-          <w:rtl/>
-          <w:lang w:val="he-IL"/>
-        </w:rPr>
-        <mc:AlternateContent>
-          <mc:Choice Requires="wps">
-            <w:drawing>
-              <wp:anchor distT="0" distB="0" distL="114300" distR="114300" simplePos="0" relativeHeight="251660288" behindDoc="0" locked="0" layoutInCell="1" allowOverlap="1" wp14:anchorId="19722D37" wp14:editId="26DC856A">
-                <wp:simplePos x="0" y="0"/>
-                <wp:positionH relativeFrom="column">
-                  <wp:posOffset>419100</wp:posOffset>
-                </wp:positionH>
-                <wp:positionV relativeFrom="paragraph">
-                  <wp:posOffset>1175385</wp:posOffset>
-                </wp:positionV>
-                <wp:extent cx="723900" cy="641350"/>
-                <wp:effectExtent l="0" t="0" r="19050" b="25400"/>
-                <wp:wrapSquare wrapText="bothSides"/>
-                <wp:docPr id="1551967665" name="Oval 2"/>
-                <wp:cNvGraphicFramePr/>
-                <a:graphic xmlns:a="http://schemas.openxmlformats.org/drawingml/2006/main">
-                  <a:graphicData uri="http://schemas.microsoft.com/office/word/2010/wordprocessingShape">
-                    <wps:wsp>
-                      <wps:cNvSpPr/>
-                      <wps:spPr>
-                        <a:xfrm>
-                          <a:off x="0" y="0"/>
-                          <a:ext cx="723900" cy="641350"/>
-                        </a:xfrm>
-                        <a:prstGeom prst="ellipse">
-                          <a:avLst/>
-                        </a:prstGeom>
-                        <a:solidFill>
-                          <a:schemeClr val="bg1"/>
-                        </a:solidFill>
-                      </wps:spPr>
-                      <wps:style>
-                        <a:lnRef idx="2">
-                          <a:schemeClr val="accent1">
-                            <a:shade val="50000"/>
-                          </a:schemeClr>
-                        </a:lnRef>
-                        <a:fillRef idx="1">
-                          <a:schemeClr val="accent1"/>
-                        </a:fillRef>
-                        <a:effectRef idx="0">
-                          <a:schemeClr val="accent1"/>
-                        </a:effectRef>
-                        <a:fontRef idx="minor">
-                          <a:schemeClr val="lt1"/>
-                        </a:fontRef>
-                      </wps:style>
-                      <wps:txbx>
-                        <w:txbxContent>
-                          <w:p>
-                            <w:pPr>
-                              <w:rPr>
-                                <w:color w:val="000000" w:themeColor="text1"/>
-                                <w14:textOutline w14:w="9525" w14:cap="rnd" w14:cmpd="sng" w14:algn="ctr">
-                                  <w14:noFill/>
-                                  <w14:prstDash w14:val="solid"/>
-                                  <w14:bevel/>
-                                </w14:textOutline>
-                              </w:rPr>
-                            </w:pPr>
-                            <m:oMathPara>
-                              <m:oMathParaPr>
-                                <m:jc m:val="center"/>
-                              </m:oMathParaPr>
-                              <m:oMath>
-                                <m:sSup>
-                                  <m:sSupPr>
-                                    <m:ctrlPr>
-                                      <w:rPr>
-                                        <w:rFonts w:ascii="Cambria Math" w:hAnsi="Cambria Math"/>
-                                        <w:i/>
-                                        <w:color w:val="000000" w:themeColor="text1"/>
-                                        <w14:textOutline w14:w="9525" w14:cap="rnd" w14:cmpd="sng" w14:algn="ctr">
-                                          <w14:noFill/>
-                                          <w14:prstDash w14:val="solid"/>
-                                          <w14:bevel/>
-                                        </w14:textOutline>
-                                      </w:rPr>
-                                    </m:ctrlPr>
-                                  </m:sSupPr>
-                                  <m:e>
-                                    <m:r>
-                                      <w:rPr>
-                                        <w:rFonts w:ascii="Cambria Math" w:hAnsi="Cambria Math"/>
-                                        <w:color w:val="000000" w:themeColor="text1"/>
-                                        <w14:textOutline w14:w="9525" w14:cap="rnd" w14:cmpd="sng" w14:algn="ctr">
-                                          <w14:noFill/>
-                                          <w14:prstDash w14:val="solid"/>
-                                          <w14:bevel/>
-                                        </w14:textOutline>
-                                      </w:rPr>
-                                      <m:t>h</m:t>
-                                    </m:r>
-                                  </m:e>
-                                  <m:sup>
-                                    <m:r>
-                                      <w:rPr>
-                                        <w:rFonts w:ascii="Cambria Math" w:hAnsi="Cambria Math"/>
-                                        <w:color w:val="000000" w:themeColor="text1"/>
-                                        <w14:textOutline w14:w="9525" w14:cap="rnd" w14:cmpd="sng" w14:algn="ctr">
-                                          <w14:noFill/>
-                                          <w14:prstDash w14:val="solid"/>
-                                          <w14:bevel/>
-                                        </w14:textOutline>
-                                      </w:rPr>
-                                      <m:t>(t)</m:t>
-                                    </m:r>
-                                  </m:sup>
-                                </m:sSup>
-                              </m:oMath>
-                            </m:oMathPara>
-                          </w:p>
-                        </w:txbxContent>
-                      </wps:txbx>
-                      <wps:bodyPr rot="0" spcFirstLastPara="0" vertOverflow="overflow" horzOverflow="overflow" vert="horz" wrap="square" lIns="91440" tIns="45720" rIns="91440" bIns="45720" numCol="1" spcCol="0" rtlCol="0" fromWordArt="0" anchor="ctr" anchorCtr="0" forceAA="0" compatLnSpc="1">
-                        <a:prstTxWarp prst="textNoShape">
-                          <a:avLst/>
-                        </a:prstTxWarp>
-                        <a:noAutofit/>
-                      </wps:bodyPr>
-                    </wps:wsp>
-                  </a:graphicData>
-                </a:graphic>
-                <wp14:sizeRelH relativeFrom="margin">
-                  <wp14:pctWidth>0</wp14:pctWidth>
-                </wp14:sizeRelH>
-                <wp14:sizeRelV relativeFrom="margin">
-                  <wp14:pctHeight>0</wp14:pctHeight>
-                </wp14:sizeRelV>
-              </wp:anchor>
-            </w:drawing>
-          </mc:Choice>
-          <mc:Fallback>
-            <w:pict>
-              <v:oval w14:anchorId="19722D37" id="_x0000_s1033" style="position:absolute;margin-left:33pt;margin-top:92.55pt;width:57pt;height:50.5pt;z-index:251660288;visibility:visible;mso-wrap-style:square;mso-width-percent:0;mso-height-percent:0;mso-wrap-distance-left:9pt;mso-wrap-distance-top:0;mso-wrap-distance-right:9pt;mso-wrap-distance-bottom:0;mso-position-horizontal:absolute;mso-position-horizontal-relative:text;mso-position-vertical:absolute;mso-position-vertical-relative:text;mso-width-percent:0;mso-height-percent:0;mso-width-relative:margin;mso-height-relative:margin;v-text-anchor:middle" o:gfxdata="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" fillcolor="white [3212]" strokecolor="#1f3763 [1604]" strokeweight="1pt">
-                <v:stroke joinstyle="miter"/>
-                <v:textbox>
-                  <w:txbxContent>
-                    <w:p>
-                      <w:pPr>
-                        <w:rPr>
-                          <w:color w:val="000000" w:themeColor="text1"/>
-                          <w14:textOutline w14:w="9525" w14:cap="rnd" w14:cmpd="sng" w14:algn="ctr">
-                            <w14:noFill/>
-                            <w14:prstDash w14:val="solid"/>
-                            <w14:bevel/>
-                          </w14:textOutline>
-                        </w:rPr>
-                      </w:pPr>
-                      <m:oMathPara>
-                        <m:oMathParaPr>
-                          <m:jc m:val="center"/>
-                        </m:oMathParaPr>
-                        <m:oMath>
-                          <m:sSup>
-                            <m:sSupPr>
-                              <m:ctrlPr>
-                                <w:rPr>
-                                  <w:rFonts w:ascii="Cambria Math" w:hAnsi="Cambria Math"/>
-                                  <w:i/>
-                                  <w:color w:val="000000" w:themeColor="text1"/>
-                                  <w14:textOutline w14:w="9525" w14:cap="rnd" w14:cmpd="sng" w14:algn="ctr">
-                                    <w14:noFill/>
-                                    <w14:prstDash w14:val="solid"/>
-                                    <w14:bevel/>
-                                  </w14:textOutline>
-                                </w:rPr>
-                              </m:ctrlPr>
-                            </m:sSupPr>
-                            <m:e>
-                              <m:r>
-                                <w:rPr>
-                                  <w:rFonts w:ascii="Cambria Math" w:hAnsi="Cambria Math"/>
-                                  <w:color w:val="000000" w:themeColor="text1"/>
-                                  <w14:textOutline w14:w="9525" w14:cap="rnd" w14:cmpd="sng" w14:algn="ctr">
-                                    <w14:noFill/>
-                                    <w14:prstDash w14:val="solid"/>
-                                    <w14:bevel/>
-                                  </w14:textOutline>
-                                </w:rPr>
-                                <m:t>h</m:t>
-                              </m:r>
-                            </m:e>
-                            <m:sup>
-                              <m:r>
-                                <w:rPr>
-                                  <w:rFonts w:ascii="Cambria Math" w:hAnsi="Cambria Math"/>
-                                  <w:color w:val="000000" w:themeColor="text1"/>
-                                  <w14:textOutline w14:w="9525" w14:cap="rnd" w14:cmpd="sng" w14:algn="ctr">
-                                    <w14:noFill/>
-                                    <w14:prstDash w14:val="solid"/>
-                                    <w14:bevel/>
-                                  </w14:textOutline>
-                                </w:rPr>
-                                <m:t>(t)</m:t>
-                              </m:r>
-                            </m:sup>
-                          </m:sSup>
-                        </m:oMath>
-                      </m:oMathPara>
-                    </w:p>
-                  </w:txbxContent>
-                </v:textbox>
-                <w10:wrap type="square"/>
-              </v:oval>
-            </w:pict>
-          </mc:Fallback>
-        </mc:AlternateContent>
-      </w:r>
-      <w:r>
-        <w:rPr>
-          <w:noProof/>
-          <w:rtl/>
-          <w:lang w:val="he-IL"/>
-        </w:rPr>
-        <mc:AlternateContent>
-          <mc:Choice Requires="wps">
-            <w:drawing>
-              <wp:anchor distT="0" distB="0" distL="114300" distR="114300" simplePos="0" relativeHeight="251664384" behindDoc="0" locked="0" layoutInCell="1" allowOverlap="1" wp14:anchorId="14ABBE4E" wp14:editId="6FA2D534">
-                <wp:simplePos x="0" y="0"/>
-                <wp:positionH relativeFrom="column">
-                  <wp:posOffset>400050</wp:posOffset>
-                </wp:positionH>
-                <wp:positionV relativeFrom="paragraph">
-                  <wp:posOffset>2089785</wp:posOffset>
-                </wp:positionV>
-                <wp:extent cx="723900" cy="641350"/>
-                <wp:effectExtent l="0" t="0" r="19050" b="25400"/>
-                <wp:wrapSquare wrapText="bothSides"/>
-                <wp:docPr id="1238291572" name="Oval 2"/>
-                <wp:cNvGraphicFramePr/>
-                <a:graphic xmlns:a="http://schemas.openxmlformats.org/drawingml/2006/main">
-                  <a:graphicData uri="http://schemas.microsoft.com/office/word/2010/wordprocessingShape">
-                    <wps:wsp>
-                      <wps:cNvSpPr/>
-                      <wps:spPr>
-                        <a:xfrm>
-                          <a:off x="0" y="0"/>
-                          <a:ext cx="723900" cy="641350"/>
-                        </a:xfrm>
-                        <a:prstGeom prst="ellipse">
-                          <a:avLst/>
-                        </a:prstGeom>
-                        <a:solidFill>
-                          <a:schemeClr val="bg1"/>
-                        </a:solidFill>
-                      </wps:spPr>
-                      <wps:style>
-                        <a:lnRef idx="2">
-                          <a:schemeClr val="accent1">
-                            <a:shade val="50000"/>
-                          </a:schemeClr>
-                        </a:lnRef>
-                        <a:fillRef idx="1">
-                          <a:schemeClr val="accent1"/>
-                        </a:fillRef>
-                        <a:effectRef idx="0">
-                          <a:schemeClr val="accent1"/>
-                        </a:effectRef>
-                        <a:fontRef idx="minor">
-                          <a:schemeClr val="lt1"/>
-                        </a:fontRef>
-                      </wps:style>
-                      <wps:txbx>
-                        <w:txbxContent>
-                          <w:p>
-                            <w:pPr>
-                              <w:rPr>
-                                <w:color w:val="000000" w:themeColor="text1"/>
-                                <w14:textOutline w14:w="9525" w14:cap="rnd" w14:cmpd="sng" w14:algn="ctr">
-                                  <w14:noFill/>
-                                  <w14:prstDash w14:val="solid"/>
-                                  <w14:bevel/>
-                                </w14:textOutline>
-                              </w:rPr>
-                            </w:pPr>
-                            <m:oMathPara>
-                              <m:oMathParaPr>
-                                <m:jc m:val="center"/>
-                              </m:oMathParaPr>
-                              <m:oMath>
-                                <m:sSup>
-                                  <m:sSupPr>
-                                    <m:ctrlPr>
-                                      <w:rPr>
-                                        <w:rFonts w:ascii="Cambria Math" w:hAnsi="Cambria Math"/>
-                                        <w:i/>
-                                        <w:color w:val="000000" w:themeColor="text1"/>
-                                        <w14:textOutline w14:w="9525" w14:cap="rnd" w14:cmpd="sng" w14:algn="ctr">
-                                          <w14:noFill/>
-                                          <w14:prstDash w14:val="solid"/>
-                                          <w14:bevel/>
-                                        </w14:textOutline>
-                                      </w:rPr>
-                                    </m:ctrlPr>
-                                  </m:sSupPr>
-                                  <m:e>
-                                    <m:r>
-                                      <w:rPr>
-                                        <w:rFonts w:ascii="Cambria Math" w:hAnsi="Cambria Math"/>
-                                        <w:color w:val="000000" w:themeColor="text1"/>
-                                        <w14:textOutline w14:w="9525" w14:cap="rnd" w14:cmpd="sng" w14:algn="ctr">
-                                          <w14:noFill/>
-                                          <w14:prstDash w14:val="solid"/>
-                                          <w14:bevel/>
-                                        </w14:textOutline>
-                                      </w:rPr>
-                                      <m:t>x</m:t>
-                                    </m:r>
-                                  </m:e>
-                                  <m:sup>
-                                    <m:r>
-                                      <w:rPr>
-                                        <w:rFonts w:ascii="Cambria Math" w:hAnsi="Cambria Math"/>
-                                        <w:color w:val="000000" w:themeColor="text1"/>
-                                        <w14:textOutline w14:w="9525" w14:cap="rnd" w14:cmpd="sng" w14:algn="ctr">
-                                          <w14:noFill/>
-                                          <w14:prstDash w14:val="solid"/>
-                                          <w14:bevel/>
-                                        </w14:textOutline>
-                                      </w:rPr>
-                                      <m:t>(t)</m:t>
-                                    </m:r>
-                                  </m:sup>
-                                </m:sSup>
-                              </m:oMath>
-                            </m:oMathPara>
-                          </w:p>
-                        </w:txbxContent>
-                      </wps:txbx>
-                      <wps:bodyPr rot="0" spcFirstLastPara="0" vertOverflow="overflow" horzOverflow="overflow" vert="horz" wrap="square" lIns="91440" tIns="45720" rIns="91440" bIns="45720" numCol="1" spcCol="0" rtlCol="0" fromWordArt="0" anchor="ctr" anchorCtr="0" forceAA="0" compatLnSpc="1">
-                        <a:prstTxWarp prst="textNoShape">
-                          <a:avLst/>
-                        </a:prstTxWarp>
-                        <a:noAutofit/>
-                      </wps:bodyPr>
-                    </wps:wsp>
-                  </a:graphicData>
-                </a:graphic>
-                <wp14:sizeRelH relativeFrom="margin">
-                  <wp14:pctWidth>0</wp14:pctWidth>
-                </wp14:sizeRelH>
-                <wp14:sizeRelV relativeFrom="margin">
-                  <wp14:pctHeight>0</wp14:pctHeight>
-                </wp14:sizeRelV>
-              </wp:anchor>
-            </w:drawing>
-          </mc:Choice>
-          <mc:Fallback>
-            <w:pict>
-              <v:oval w14:anchorId="14ABBE4E" id="_x0000_s1034" style="position:absolute;margin-left:31.5pt;margin-top:164.55pt;width:57pt;height:50.5pt;z-index:251664384;visibility:visible;mso-wrap-style:square;mso-width-percent:0;mso-height-percent:0;mso-wrap-distance-left:9pt;mso-wrap-distance-top:0;mso-wrap-distance-right:9pt;mso-wrap-distance-bottom:0;mso-position-horizontal:absolute;mso-position-horizontal-relative:text;mso-position-vertical:absolute;mso-position-vertical-relative:text;mso-width-percent:0;mso-height-percent:0;mso-width-relative:margin;mso-height-relative:margin;v-text-anchor:middle" o:gfxdata="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" fillcolor="white [3212]" strokecolor="#1f3763 [1604]" strokeweight="1pt">
-                <v:stroke joinstyle="miter"/>
-                <v:textbox>
-                  <w:txbxContent>
-                    <w:p>
-                      <w:pPr>
-                        <w:rPr>
-                          <w:color w:val="000000" w:themeColor="text1"/>
-                          <w14:textOutline w14:w="9525" w14:cap="rnd" w14:cmpd="sng" w14:algn="ctr">
-                            <w14:noFill/>
-                            <w14:prstDash w14:val="solid"/>
-                            <w14:bevel/>
-                          </w14:textOutline>
-                        </w:rPr>
-                      </w:pPr>
-                      <m:oMathPara>
-                        <m:oMathParaPr>
-                          <m:jc m:val="center"/>
-                        </m:oMathParaPr>
-                        <m:oMath>
-                          <m:sSup>
-                            <m:sSupPr>
-                              <m:ctrlPr>
-                                <w:rPr>
-                                  <w:rFonts w:ascii="Cambria Math" w:hAnsi="Cambria Math"/>
-                                  <w:i/>
-                                  <w:color w:val="000000" w:themeColor="text1"/>
-                                  <w14:textOutline w14:w="9525" w14:cap="rnd" w14:cmpd="sng" w14:algn="ctr">
-                                    <w14:noFill/>
-                                    <w14:prstDash w14:val="solid"/>
-                                    <w14:bevel/>
-                                  </w14:textOutline>
-                                </w:rPr>
-                              </m:ctrlPr>
-                            </m:sSupPr>
-                            <m:e>
-                              <m:r>
-                                <w:rPr>
-                                  <w:rFonts w:ascii="Cambria Math" w:hAnsi="Cambria Math"/>
-                                  <w:color w:val="000000" w:themeColor="text1"/>
-                                  <w14:textOutline w14:w="9525" w14:cap="rnd" w14:cmpd="sng" w14:algn="ctr">
-                                    <w14:noFill/>
-                                    <w14:prstDash w14:val="solid"/>
-                                    <w14:bevel/>
-                                  </w14:textOutline>
-                                </w:rPr>
-                                <m:t>x</m:t>
-                              </m:r>
-                            </m:e>
-                            <m:sup>
-                              <m:r>
-                                <w:rPr>
-                                  <w:rFonts w:ascii="Cambria Math" w:hAnsi="Cambria Math"/>
-                                  <w:color w:val="000000" w:themeColor="text1"/>
-                                  <w14:textOutline w14:w="9525" w14:cap="rnd" w14:cmpd="sng" w14:algn="ctr">
-                                    <w14:noFill/>
-                                    <w14:prstDash w14:val="solid"/>
-                                    <w14:bevel/>
-                                  </w14:textOutline>
-                                </w:rPr>
-                                <m:t>(t)</m:t>
-                              </m:r>
-                            </m:sup>
-                          </m:sSup>
-                        </m:oMath>
-                      </m:oMathPara>
-                    </w:p>
-                  </w:txbxContent>
-                </v:textbox>
-                <w10:wrap type="square"/>
-              </v:oval>
-            </w:pict>
-          </mc:Fallback>
-        </mc:AlternateContent>
-      </w:r>
-      <w:r>
-        <w:rPr>
-          <w:noProof/>
-          <w:rtl/>
-          <w:lang w:val="he-IL"/>
-        </w:rPr>
-        <mc:AlternateContent>
-          <mc:Choice Requires="wps">
-            <w:drawing>
-              <wp:anchor distT="0" distB="0" distL="114300" distR="114300" simplePos="0" relativeHeight="251658240" behindDoc="0" locked="0" layoutInCell="1" allowOverlap="1" wp14:anchorId="16E0A23A" wp14:editId="0AAA00C6">
-                <wp:simplePos x="0" y="0"/>
-                <wp:positionH relativeFrom="column">
-                  <wp:posOffset>-603250</wp:posOffset>
-                </wp:positionH>
-                <wp:positionV relativeFrom="paragraph">
-                  <wp:posOffset>1149985</wp:posOffset>
-                </wp:positionV>
-                <wp:extent cx="723900" cy="641350"/>
-                <wp:effectExtent l="0" t="0" r="19050" b="25400"/>
-                <wp:wrapSquare wrapText="bothSides"/>
-                <wp:docPr id="1351385122" name="Oval 2"/>
-                <wp:cNvGraphicFramePr/>
-                <a:graphic xmlns:a="http://schemas.openxmlformats.org/drawingml/2006/main">
-                  <a:graphicData uri="http://schemas.microsoft.com/office/word/2010/wordprocessingShape">
-                    <wps:wsp>
-                      <wps:cNvSpPr/>
-                      <wps:spPr>
-                        <a:xfrm>
-                          <a:off x="0" y="0"/>
-                          <a:ext cx="723900" cy="641350"/>
-                        </a:xfrm>
-                        <a:prstGeom prst="ellipse">
-                          <a:avLst/>
-                        </a:prstGeom>
-                        <a:solidFill>
-                          <a:schemeClr val="bg1"/>
-                        </a:solidFill>
-                      </wps:spPr>
-                      <wps:style>
-                        <a:lnRef idx="2">
-                          <a:schemeClr val="accent1">
-                            <a:shade val="50000"/>
-                          </a:schemeClr>
-                        </a:lnRef>
-                        <a:fillRef idx="1">
-                          <a:schemeClr val="accent1"/>
-                        </a:fillRef>
-                        <a:effectRef idx="0">
-                          <a:schemeClr val="accent1"/>
-                        </a:effectRef>
-                        <a:fontRef idx="minor">
-                          <a:schemeClr val="lt1"/>
-                        </a:fontRef>
-                      </wps:style>
-                      <wps:txbx>
-                        <w:txbxContent>
-                          <w:p>
-                            <w:pPr>
-                              <w:rPr>
-                                <w:color w:val="000000" w:themeColor="text1"/>
-                                <w14:textOutline w14:w="9525" w14:cap="rnd" w14:cmpd="sng" w14:algn="ctr">
-                                  <w14:noFill/>
-                                  <w14:prstDash w14:val="solid"/>
-                                  <w14:bevel/>
-                                </w14:textOutline>
-                              </w:rPr>
-                            </w:pPr>
-                            <m:oMathPara>
-                              <m:oMathParaPr>
-                                <m:jc m:val="center"/>
-                              </m:oMathParaPr>
-                              <m:oMath>
-                                <m:sSup>
-                                  <m:sSupPr>
-                                    <m:ctrlPr>
-                                      <w:rPr>
-                                        <w:rFonts w:ascii="Cambria Math" w:hAnsi="Cambria Math"/>
-                                        <w:i/>
-                                        <w:color w:val="000000" w:themeColor="text1"/>
-                                        <w14:textOutline w14:w="9525" w14:cap="rnd" w14:cmpd="sng" w14:algn="ctr">
-                                          <w14:noFill/>
-                                          <w14:prstDash w14:val="solid"/>
-                                          <w14:bevel/>
-                                        </w14:textOutline>
-                                      </w:rPr>
-                                    </m:ctrlPr>
-                                  </m:sSupPr>
-                                  <m:e>
-                                    <m:r>
-                                      <w:rPr>
-                                        <w:rFonts w:ascii="Cambria Math" w:hAnsi="Cambria Math"/>
-                                        <w:color w:val="000000" w:themeColor="text1"/>
-                                        <w14:textOutline w14:w="9525" w14:cap="rnd" w14:cmpd="sng" w14:algn="ctr">
-                                          <w14:noFill/>
-                                          <w14:prstDash w14:val="solid"/>
-                                          <w14:bevel/>
-                                        </w14:textOutline>
-                                      </w:rPr>
-                                      <m:t>h</m:t>
-                                    </m:r>
-                                  </m:e>
-                                  <m:sup>
-                                    <m:r>
-                                      <w:rPr>
-                                        <w:rFonts w:ascii="Cambria Math" w:hAnsi="Cambria Math"/>
-                                        <w:color w:val="000000" w:themeColor="text1"/>
-                                        <w14:textOutline w14:w="9525" w14:cap="rnd" w14:cmpd="sng" w14:algn="ctr">
-                                          <w14:noFill/>
-                                          <w14:prstDash w14:val="solid"/>
-                                          <w14:bevel/>
-                                        </w14:textOutline>
-                                      </w:rPr>
-                                      <m:t>(t-1)</m:t>
-                                    </m:r>
-                                  </m:sup>
-                                </m:sSup>
-                              </m:oMath>
-                            </m:oMathPara>
-                          </w:p>
-                        </w:txbxContent>
-                      </wps:txbx>
-                      <wps:bodyPr rot="0" spcFirstLastPara="0" vertOverflow="overflow" horzOverflow="overflow" vert="horz" wrap="square" lIns="91440" tIns="45720" rIns="91440" bIns="45720" numCol="1" spcCol="0" rtlCol="0" fromWordArt="0" anchor="ctr" anchorCtr="0" forceAA="0" compatLnSpc="1">
-                        <a:prstTxWarp prst="textNoShape">
-                          <a:avLst/>
-                        </a:prstTxWarp>
-                        <a:noAutofit/>
-                      </wps:bodyPr>
-                    </wps:wsp>
-                  </a:graphicData>
-                </a:graphic>
-                <wp14:sizeRelH relativeFrom="margin">
-                  <wp14:pctWidth>0</wp14:pctWidth>
-                </wp14:sizeRelH>
-                <wp14:sizeRelV relativeFrom="margin">
-                  <wp14:pctHeight>0</wp14:pctHeight>
-                </wp14:sizeRelV>
-              </wp:anchor>
-            </w:drawing>
-          </mc:Choice>
-          <mc:Fallback>
-            <w:pict>
-              <v:oval w14:anchorId="16E0A23A" id="_x0000_s1035" style="position:absolute;margin-left:-47.5pt;margin-top:90.55pt;width:57pt;height:50.5pt;z-index:251658240;visibility:visible;mso-wrap-style:square;mso-width-percent:0;mso-height-percent:0;mso-wrap-distance-left:9pt;mso-wrap-distance-top:0;mso-wrap-distance-right:9pt;mso-wrap-distance-bottom:0;mso-position-horizontal:absolute;mso-position-horizontal-relative:text;mso-position-vertical:absolute;mso-position-vertical-relative:text;mso-width-percent:0;mso-height-percent:0;mso-width-relative:margin;mso-height-relative:margin;v-text-anchor:middle" o:gfxdata="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" fillcolor="white [3212]" strokecolor="#1f3763 [1604]" strokeweight="1pt">
-                <v:stroke joinstyle="miter"/>
-                <v:textbox>
-                  <w:txbxContent>
-                    <w:p>
-                      <w:pPr>
-                        <w:rPr>
-                          <w:color w:val="000000" w:themeColor="text1"/>
-                          <w14:textOutline w14:w="9525" w14:cap="rnd" w14:cmpd="sng" w14:algn="ctr">
-                            <w14:noFill/>
-                            <w14:prstDash w14:val="solid"/>
-                            <w14:bevel/>
-                          </w14:textOutline>
-                        </w:rPr>
-                      </w:pPr>
-                      <m:oMathPara>
-                        <m:oMathParaPr>
-                          <m:jc m:val="center"/>
-                        </m:oMathParaPr>
-                        <m:oMath>
-                          <m:sSup>
-                            <m:sSupPr>
-                              <m:ctrlPr>
-                                <w:rPr>
-                                  <w:rFonts w:ascii="Cambria Math" w:hAnsi="Cambria Math"/>
-                                  <w:i/>
-                                  <w:color w:val="000000" w:themeColor="text1"/>
-                                  <w14:textOutline w14:w="9525" w14:cap="rnd" w14:cmpd="sng" w14:algn="ctr">
-                                    <w14:noFill/>
-                                    <w14:prstDash w14:val="solid"/>
-                                    <w14:bevel/>
-                                  </w14:textOutline>
-                                </w:rPr>
-                              </m:ctrlPr>
-                            </m:sSupPr>
-                            <m:e>
-                              <m:r>
-                                <w:rPr>
-                                  <w:rFonts w:ascii="Cambria Math" w:hAnsi="Cambria Math"/>
-                                  <w:color w:val="000000" w:themeColor="text1"/>
-                                  <w14:textOutline w14:w="9525" w14:cap="rnd" w14:cmpd="sng" w14:algn="ctr">
-                                    <w14:noFill/>
-                                    <w14:prstDash w14:val="solid"/>
-                                    <w14:bevel/>
-                                  </w14:textOutline>
-                                </w:rPr>
-                                <m:t>h</m:t>
-                              </m:r>
-                            </m:e>
-                            <m:sup>
-                              <m:r>
-                                <w:rPr>
-                                  <w:rFonts w:ascii="Cambria Math" w:hAnsi="Cambria Math"/>
-                                  <w:color w:val="000000" w:themeColor="text1"/>
-                                  <w14:textOutline w14:w="9525" w14:cap="rnd" w14:cmpd="sng" w14:algn="ctr">
-                                    <w14:noFill/>
-                                    <w14:prstDash w14:val="solid"/>
-                                    <w14:bevel/>
-                                  </w14:textOutline>
-                                </w:rPr>
-                                <m:t>(t-1)</m:t>
-                              </m:r>
-                            </m:sup>
-                          </m:sSup>
-                        </m:oMath>
-                      </m:oMathPara>
-                    </w:p>
-                  </w:txbxContent>
-                </v:textbox>
-                <w10:wrap type="square"/>
-              </v:oval>
-            </w:pict>
-          </mc:Fallback>
-        </mc:AlternateContent>
-      </w:r>
     </w:p>
     <w:sectPr>
       <w:pgSz w:w="11906" w:h="16838"/>

--- a/NLP2.docx
+++ b/NLP2.docx
@@ -3820,7 +3820,13 @@
             <w:rPr>
               <w:rFonts w:ascii="Cambria Math" w:hAnsi="Cambria Math"/>
             </w:rPr>
-            <m:t>-y</m:t>
+            <m:t>-</m:t>
+          </m:r>
+          <m:r>
+            <w:rPr>
+              <w:rFonts w:ascii="Cambria Math" w:hAnsi="Cambria Math"/>
+            </w:rPr>
+            <m:t>y</m:t>
           </m:r>
         </m:oMath>
       </m:oMathPara>
@@ -4370,7 +4376,13 @@
                 <w:rPr>
                   <w:rFonts w:ascii="Cambria Math" w:eastAsiaTheme="minorEastAsia" w:hAnsi="Cambria Math"/>
                 </w:rPr>
-                <m:t>∂h</m:t>
+                <m:t>∂</m:t>
+              </m:r>
+              <m:r>
+                <w:rPr>
+                  <w:rFonts w:ascii="Cambria Math" w:eastAsiaTheme="minorEastAsia" w:hAnsi="Cambria Math"/>
+                </w:rPr>
+                <m:t>h</m:t>
               </m:r>
             </m:den>
           </m:f>
@@ -4394,7 +4406,13 @@
                 <w:rPr>
                   <w:rFonts w:ascii="Cambria Math" w:eastAsiaTheme="minorEastAsia" w:hAnsi="Cambria Math"/>
                 </w:rPr>
-                <m:t>∂h</m:t>
+                <m:t>∂</m:t>
+              </m:r>
+              <m:r>
+                <w:rPr>
+                  <w:rFonts w:ascii="Cambria Math" w:eastAsiaTheme="minorEastAsia" w:hAnsi="Cambria Math"/>
+                </w:rPr>
+                <m:t>h</m:t>
               </m:r>
             </m:num>
             <m:den>
@@ -4724,7 +4742,13 @@
                 <w:rPr>
                   <w:rFonts w:ascii="Cambria Math" w:eastAsiaTheme="minorEastAsia" w:hAnsi="Cambria Math"/>
                 </w:rPr>
-                <m:t>∂h</m:t>
+                <m:t>∂</m:t>
+              </m:r>
+              <m:r>
+                <w:rPr>
+                  <w:rFonts w:ascii="Cambria Math" w:eastAsiaTheme="minorEastAsia" w:hAnsi="Cambria Math"/>
+                </w:rPr>
+                <m:t>h</m:t>
               </m:r>
             </m:den>
           </m:f>
@@ -4793,7 +4817,13 @@
                 <w:rPr>
                   <w:rFonts w:ascii="Cambria Math" w:eastAsiaTheme="minorEastAsia" w:hAnsi="Cambria Math"/>
                 </w:rPr>
-                <m:t>∂h</m:t>
+                <m:t>∂</m:t>
+              </m:r>
+              <m:r>
+                <w:rPr>
+                  <w:rFonts w:ascii="Cambria Math" w:eastAsiaTheme="minorEastAsia" w:hAnsi="Cambria Math"/>
+                </w:rPr>
+                <m:t>h</m:t>
               </m:r>
             </m:num>
             <m:den>
@@ -4835,7 +4865,13 @@
             <w:rPr>
               <w:rFonts w:ascii="Cambria Math" w:eastAsiaTheme="minorEastAsia" w:hAnsi="Cambria Math"/>
             </w:rPr>
-            <m:t>=σ</m:t>
+            <m:t>=</m:t>
+          </m:r>
+          <m:r>
+            <w:rPr>
+              <w:rFonts w:ascii="Cambria Math" w:eastAsiaTheme="minorEastAsia" w:hAnsi="Cambria Math"/>
+            </w:rPr>
+            <m:t>σ</m:t>
           </m:r>
           <m:d>
             <m:dPr>
@@ -4889,7 +4925,13 @@
                 <w:rPr>
                   <w:rFonts w:ascii="Cambria Math" w:eastAsiaTheme="minorEastAsia" w:hAnsi="Cambria Math"/>
                 </w:rPr>
-                <m:t>1-σ</m:t>
+                <m:t>1-</m:t>
+              </m:r>
+              <m:r>
+                <w:rPr>
+                  <w:rFonts w:ascii="Cambria Math" w:eastAsiaTheme="minorEastAsia" w:hAnsi="Cambria Math"/>
+                </w:rPr>
+                <m:t>σ</m:t>
               </m:r>
               <m:d>
                 <m:dPr>
@@ -5144,7 +5186,13 @@
                 <w:rPr>
                   <w:rFonts w:ascii="Cambria Math" w:eastAsiaTheme="minorEastAsia" w:hAnsi="Cambria Math"/>
                 </w:rPr>
-                <m:t>-y</m:t>
+                <m:t>-</m:t>
+              </m:r>
+              <m:r>
+                <w:rPr>
+                  <w:rFonts w:ascii="Cambria Math" w:eastAsiaTheme="minorEastAsia" w:hAnsi="Cambria Math"/>
+                </w:rPr>
+                <m:t>y</m:t>
               </m:r>
             </m:e>
           </m:d>
@@ -5446,6 +5494,9 @@
             </m:sup>
           </m:sSubSup>
           <m:r>
+            <m:rPr>
+              <m:sty m:val="p"/>
+            </m:rPr>
             <w:rPr>
               <w:rFonts w:ascii="Cambria Math" w:eastAsiaTheme="minorEastAsia" w:hAnsi="Cambria Math"/>
             </w:rPr>
@@ -5663,13 +5714,7 @@
                     <w:rPr>
                       <w:rFonts w:ascii="Cambria Math" w:eastAsiaTheme="minorEastAsia" w:hAnsi="Cambria Math"/>
                     </w:rPr>
-                    <m:t>∂</m:t>
-                  </m:r>
-                  <m:r>
-                    <w:rPr>
-                      <w:rFonts w:ascii="Cambria Math" w:eastAsiaTheme="minorEastAsia" w:hAnsi="Cambria Math"/>
-                    </w:rPr>
-                    <m:t>M</m:t>
+                    <m:t>∂M</m:t>
                   </m:r>
                 </m:e>
                 <m:sub>
@@ -5712,6 +5757,9 @@
             </m:den>
           </m:f>
           <m:r>
+            <m:rPr>
+              <m:sty m:val="p"/>
+            </m:rPr>
             <w:rPr>
               <w:rFonts w:ascii="Cambria Math" w:eastAsiaTheme="minorEastAsia" w:hAnsi="Cambria Math"/>
             </w:rPr>
@@ -5723,25 +5771,7 @@
             <w:rPr>
               <w:rFonts w:ascii="Cambria Math" w:eastAsiaTheme="minorEastAsia" w:hAnsi="Cambria Math"/>
             </w:rPr>
-            <m:t>As</m:t>
-          </m:r>
-          <m:r>
-            <w:rPr>
-              <w:rFonts w:ascii="Cambria Math" w:eastAsiaTheme="minorEastAsia" w:hAnsi="Cambria Math"/>
-            </w:rPr>
-            <m:t xml:space="preserve"> in question 1a</m:t>
-          </m:r>
-          <m:r>
-            <w:rPr>
-              <w:rFonts w:ascii="Cambria Math" w:eastAsiaTheme="minorEastAsia" w:hAnsi="Cambria Math"/>
-            </w:rPr>
-            <m:t>:</m:t>
-          </m:r>
-          <m:r>
-            <w:rPr>
-              <w:rFonts w:ascii="Cambria Math" w:eastAsiaTheme="minorEastAsia" w:hAnsi="Cambria Math"/>
-            </w:rPr>
-            <m:t xml:space="preserve"> </m:t>
+            <m:t xml:space="preserve">As in question 1a: </m:t>
           </m:r>
           <m:f>
             <m:fPr>
@@ -5813,13 +5843,7 @@
                     <w:rPr>
                       <w:rFonts w:ascii="Cambria Math" w:eastAsiaTheme="minorEastAsia" w:hAnsi="Cambria Math"/>
                     </w:rPr>
-                    <m:t>∂</m:t>
-                  </m:r>
-                  <m:r>
-                    <w:rPr>
-                      <w:rFonts w:ascii="Cambria Math" w:eastAsiaTheme="minorEastAsia" w:hAnsi="Cambria Math"/>
-                    </w:rPr>
-                    <m:t>M</m:t>
+                    <m:t>∂M</m:t>
                   </m:r>
                 </m:e>
                 <m:sub>
@@ -5954,6 +5978,9 @@
             </m:sup>
           </m:sSup>
           <m:r>
+            <m:rPr>
+              <m:sty m:val="p"/>
+            </m:rPr>
             <w:rPr>
               <w:rFonts w:ascii="Cambria Math" w:eastAsiaTheme="minorEastAsia" w:hAnsi="Cambria Math"/>
             </w:rPr>
@@ -5985,13 +6012,7 @@
                     <w:rPr>
                       <w:rFonts w:ascii="Cambria Math" w:eastAsiaTheme="minorEastAsia" w:hAnsi="Cambria Math"/>
                     </w:rPr>
-                    <m:t>∂</m:t>
-                  </m:r>
-                  <m:r>
-                    <w:rPr>
-                      <w:rFonts w:ascii="Cambria Math" w:eastAsiaTheme="minorEastAsia" w:hAnsi="Cambria Math"/>
-                    </w:rPr>
-                    <m:t>M</m:t>
+                    <m:t>∂M</m:t>
                   </m:r>
                 </m:e>
                 <m:sub>
@@ -6486,13 +6507,7 @@
                     <w:rPr>
                       <w:rFonts w:ascii="Cambria Math" w:eastAsiaTheme="minorEastAsia" w:hAnsi="Cambria Math"/>
                     </w:rPr>
-                    <m:t>t</m:t>
-                  </m:r>
-                  <m:r>
-                    <w:rPr>
-                      <w:rFonts w:ascii="Cambria Math" w:eastAsiaTheme="minorEastAsia" w:hAnsi="Cambria Math"/>
-                    </w:rPr>
-                    <m:t>-1</m:t>
+                    <m:t>t-1</m:t>
                   </m:r>
                 </m:e>
               </m:d>
@@ -6546,13 +6561,7 @@
             <w:rPr>
               <w:rFonts w:ascii="Cambria Math" w:eastAsiaTheme="minorEastAsia" w:hAnsi="Cambria Math"/>
             </w:rPr>
-            <m:t>I</m:t>
-          </m:r>
-          <m:r>
-            <w:rPr>
-              <w:rFonts w:ascii="Cambria Math" w:eastAsiaTheme="minorEastAsia" w:hAnsi="Cambria Math"/>
-            </w:rPr>
-            <m:t>+</m:t>
+            <m:t>I+</m:t>
           </m:r>
           <m:sSub>
             <m:sSubPr>
@@ -6639,6 +6648,9 @@
             <m:t xml:space="preserve"> </m:t>
           </m:r>
           <m:r>
+            <m:rPr>
+              <m:sty m:val="p"/>
+            </m:rPr>
             <w:rPr>
               <w:rFonts w:ascii="Cambria Math" w:eastAsiaTheme="minorEastAsia" w:hAnsi="Cambria Math"/>
             </w:rPr>
@@ -7005,6 +7017,9 @@
             </m:den>
           </m:f>
           <m:r>
+            <m:rPr>
+              <m:sty m:val="p"/>
+            </m:rPr>
             <w:rPr>
               <w:rFonts w:ascii="Cambria Math" w:eastAsiaTheme="minorEastAsia" w:hAnsi="Cambria Math"/>
             </w:rPr>
@@ -7016,13 +7031,7 @@
             <w:rPr>
               <w:rFonts w:ascii="Cambria Math" w:eastAsiaTheme="minorEastAsia" w:hAnsi="Cambria Math"/>
             </w:rPr>
-            <m:t>As in question 1b</m:t>
-          </m:r>
-          <m:r>
-            <w:rPr>
-              <w:rFonts w:ascii="Cambria Math" w:eastAsiaTheme="minorEastAsia" w:hAnsi="Cambria Math"/>
-            </w:rPr>
-            <m:t xml:space="preserve">: </m:t>
+            <m:t xml:space="preserve">As in question 1b: </m:t>
           </m:r>
           <m:f>
             <m:fPr>
@@ -7375,6 +7384,9 @@
             </m:e>
           </m:d>
           <m:r>
+            <m:rPr>
+              <m:sty m:val="p"/>
+            </m:rPr>
             <w:rPr>
               <w:rFonts w:ascii="Cambria Math" w:eastAsiaTheme="minorEastAsia" w:hAnsi="Cambria Math"/>
             </w:rPr>
@@ -8064,13 +8076,7 @@
               <w:rFonts w:ascii="Cambria Math" w:eastAsiaTheme="minorEastAsia" w:hAnsi="Cambria Math"/>
             </w:rPr>
             <w:lastRenderedPageBreak/>
-            <m:t>By chain rule:</m:t>
-          </m:r>
-          <m:r>
-            <w:rPr>
-              <w:rFonts w:ascii="Cambria Math" w:eastAsiaTheme="minorEastAsia" w:hAnsi="Cambria Math"/>
-            </w:rPr>
-            <m:t xml:space="preserve"> </m:t>
+            <m:t xml:space="preserve">By chain rule: </m:t>
           </m:r>
           <m:sSub>
             <m:sSubPr>
@@ -8379,6 +8385,9 @@
             </m:den>
           </m:f>
           <m:r>
+            <m:rPr>
+              <m:sty m:val="p"/>
+            </m:rPr>
             <w:rPr>
               <w:rFonts w:ascii="Cambria Math" w:eastAsiaTheme="minorEastAsia" w:hAnsi="Cambria Math"/>
             </w:rPr>
@@ -9183,13 +9192,7 @@
                         <w:rPr>
                           <w:rFonts w:ascii="Cambria Math" w:eastAsiaTheme="minorEastAsia" w:hAnsi="Cambria Math"/>
                         </w:rPr>
-                        <m:t>∂</m:t>
-                      </m:r>
-                      <m:r>
-                        <w:rPr>
-                          <w:rFonts w:ascii="Cambria Math" w:eastAsiaTheme="minorEastAsia" w:hAnsi="Cambria Math"/>
-                        </w:rPr>
-                        <m:t>H</m:t>
+                        <m:t>∂H</m:t>
                       </m:r>
                     </m:den>
                   </m:f>
@@ -9409,17 +9412,14 @@
                 <w:rPr>
                   <w:rFonts w:ascii="Cambria Math" w:eastAsiaTheme="minorEastAsia" w:hAnsi="Cambria Math"/>
                 </w:rPr>
-                <m:t>∂</m:t>
-              </m:r>
-              <m:r>
-                <w:rPr>
-                  <w:rFonts w:ascii="Cambria Math" w:eastAsiaTheme="minorEastAsia" w:hAnsi="Cambria Math"/>
-                </w:rPr>
-                <m:t>H</m:t>
+                <m:t>∂H</m:t>
               </m:r>
             </m:den>
           </m:f>
           <m:r>
+            <m:rPr>
+              <m:sty m:val="p"/>
+            </m:rPr>
             <w:rPr>
               <w:rFonts w:ascii="Cambria Math" w:eastAsiaTheme="minorEastAsia" w:hAnsi="Cambria Math"/>
             </w:rPr>
@@ -10458,6 +10458,9 @@
             </m:den>
           </m:f>
           <m:r>
+            <m:rPr>
+              <m:sty m:val="p"/>
+            </m:rPr>
             <w:rPr>
               <w:rFonts w:ascii="Cambria Math" w:eastAsiaTheme="minorEastAsia" w:hAnsi="Cambria Math"/>
             </w:rPr>
@@ -11186,6 +11189,9 @@
       <m:oMathPara>
         <m:oMath>
           <m:r>
+            <m:rPr>
+              <m:sty m:val="p"/>
+            </m:rPr>
             <w:rPr>
               <w:rFonts w:ascii="Cambria Math" w:eastAsiaTheme="minorEastAsia" w:hAnsi="Cambria Math"/>
             </w:rPr>
@@ -11218,6 +11224,7 @@
       <w:r>
         <w:rPr>
           <w:rFonts w:eastAsiaTheme="minorEastAsia"/>
+          <w:noProof/>
         </w:rPr>
         <w:drawing>
           <wp:inline distT="0" distB="0" distL="0" distR="0" wp14:anchorId="28E17026" wp14:editId="60116E88">
@@ -11275,13 +11282,7 @@
             <w:rPr>
               <w:rFonts w:ascii="Cambria Math" w:eastAsiaTheme="minorEastAsia" w:hAnsi="Cambria Math"/>
             </w:rPr>
-            <m:t xml:space="preserve">We will use the same notes from </m:t>
-          </m:r>
-          <m:r>
-            <w:rPr>
-              <w:rFonts w:ascii="Cambria Math" w:eastAsiaTheme="minorEastAsia" w:hAnsi="Cambria Math"/>
-            </w:rPr>
-            <m:t>question 2a.</m:t>
+            <m:t>We will use the same notes from question 2a.</m:t>
           </m:r>
         </m:oMath>
       </m:oMathPara>
@@ -11298,13 +11299,7 @@
             <w:rPr>
               <w:rFonts w:ascii="Cambria Math" w:eastAsiaTheme="minorEastAsia" w:hAnsi="Cambria Math"/>
             </w:rPr>
-            <m:t>We will calculate the gradients using</m:t>
-          </m:r>
-          <m:r>
-            <w:rPr>
-              <w:rFonts w:ascii="Cambria Math" w:eastAsiaTheme="minorEastAsia" w:hAnsi="Cambria Math"/>
-            </w:rPr>
-            <m:t xml:space="preserve"> </m:t>
+            <m:t xml:space="preserve">We will calculate the gradients using </m:t>
           </m:r>
           <m:f>
             <m:fPr>
@@ -11535,6 +11530,9 @@
       <m:oMathPara>
         <m:oMath>
           <m:r>
+            <m:rPr>
+              <m:sty m:val="p"/>
+            </m:rPr>
             <w:rPr>
               <w:rFonts w:ascii="Cambria Math" w:eastAsiaTheme="minorEastAsia" w:hAnsi="Cambria Math"/>
             </w:rPr>
@@ -11644,13 +11642,7 @@
                         <w:rPr>
                           <w:rFonts w:ascii="Cambria Math" w:eastAsiaTheme="minorEastAsia" w:hAnsi="Cambria Math"/>
                         </w:rPr>
-                        <m:t>t</m:t>
-                      </m:r>
-                      <m:r>
-                        <w:rPr>
-                          <w:rFonts w:ascii="Cambria Math" w:eastAsiaTheme="minorEastAsia" w:hAnsi="Cambria Math"/>
-                        </w:rPr>
-                        <m:t>-1</m:t>
+                        <m:t>t-1</m:t>
                       </m:r>
                     </m:e>
                   </m:d>
@@ -11868,13 +11860,7 @@
                         <w:rPr>
                           <w:rFonts w:ascii="Cambria Math" w:eastAsiaTheme="minorEastAsia" w:hAnsi="Cambria Math"/>
                         </w:rPr>
-                        <m:t>t</m:t>
-                      </m:r>
-                      <m:r>
-                        <w:rPr>
-                          <w:rFonts w:ascii="Cambria Math" w:eastAsiaTheme="minorEastAsia" w:hAnsi="Cambria Math"/>
-                        </w:rPr>
-                        <m:t>-1</m:t>
+                        <m:t>t-1</m:t>
                       </m:r>
                     </m:e>
                   </m:d>
@@ -12115,13 +12101,7 @@
                     <w:rPr>
                       <w:rFonts w:ascii="Cambria Math" w:eastAsiaTheme="minorEastAsia" w:hAnsi="Cambria Math"/>
                     </w:rPr>
-                    <m:t>t</m:t>
-                  </m:r>
-                  <m:r>
-                    <w:rPr>
-                      <w:rFonts w:ascii="Cambria Math" w:eastAsiaTheme="minorEastAsia" w:hAnsi="Cambria Math"/>
-                    </w:rPr>
-                    <m:t>-1</m:t>
+                    <m:t>t-1</m:t>
                   </m:r>
                 </m:e>
               </m:d>
@@ -12401,13 +12381,7 @@
                         <w:rPr>
                           <w:rFonts w:ascii="Cambria Math" w:eastAsiaTheme="minorEastAsia" w:hAnsi="Cambria Math"/>
                         </w:rPr>
-                        <m:t>t</m:t>
-                      </m:r>
-                      <m:r>
-                        <w:rPr>
-                          <w:rFonts w:ascii="Cambria Math" w:eastAsiaTheme="minorEastAsia" w:hAnsi="Cambria Math"/>
-                        </w:rPr>
-                        <m:t>-1</m:t>
+                        <m:t>t-1</m:t>
                       </m:r>
                     </m:e>
                   </m:d>
@@ -12538,13 +12512,7 @@
                     <w:rPr>
                       <w:rFonts w:ascii="Cambria Math" w:eastAsiaTheme="minorEastAsia" w:hAnsi="Cambria Math"/>
                     </w:rPr>
-                    <m:t>t</m:t>
-                  </m:r>
-                  <m:r>
-                    <w:rPr>
-                      <w:rFonts w:ascii="Cambria Math" w:eastAsiaTheme="minorEastAsia" w:hAnsi="Cambria Math"/>
-                    </w:rPr>
-                    <m:t>-1</m:t>
+                    <m:t>t-1</m:t>
                   </m:r>
                 </m:e>
               </m:d>
@@ -12836,13 +12804,7 @@
                 <w:rPr>
                   <w:rFonts w:ascii="Cambria Math" w:eastAsiaTheme="minorEastAsia" w:hAnsi="Cambria Math"/>
                 </w:rPr>
-                <m:t>∂</m:t>
-              </m:r>
-              <m:r>
-                <w:rPr>
-                  <w:rFonts w:ascii="Cambria Math" w:eastAsiaTheme="minorEastAsia" w:hAnsi="Cambria Math"/>
-                </w:rPr>
-                <m:t>I</m:t>
+                <m:t>∂I</m:t>
               </m:r>
             </m:den>
           </m:f>
@@ -13529,6 +13491,248 @@
           </m:f>
         </m:oMath>
       </m:oMathPara>
+    </w:p>
+    <w:p>
+      <w:pPr>
+        <w:rPr>
+          <w:rFonts w:eastAsiaTheme="minorEastAsia"/>
+        </w:rPr>
+      </w:pPr>
+    </w:p>
+    <w:p>
+      <w:pPr>
+        <w:rPr>
+          <w:rFonts w:eastAsiaTheme="minorEastAsia"/>
+        </w:rPr>
+      </w:pPr>
+    </w:p>
+    <w:p>
+      <w:pPr>
+        <w:rPr>
+          <w:rFonts w:eastAsiaTheme="minorEastAsia"/>
+        </w:rPr>
+      </w:pPr>
+    </w:p>
+    <w:p>
+      <w:pPr>
+        <w:rPr>
+          <w:rFonts w:eastAsiaTheme="minorEastAsia"/>
+        </w:rPr>
+      </w:pPr>
+    </w:p>
+    <w:p>
+      <w:pPr>
+        <w:rPr>
+          <w:rFonts w:eastAsiaTheme="minorEastAsia"/>
+        </w:rPr>
+      </w:pPr>
+    </w:p>
+    <w:p>
+      <w:pPr>
+        <w:rPr>
+          <w:rFonts w:eastAsiaTheme="minorEastAsia"/>
+        </w:rPr>
+      </w:pPr>
+      <w:r>
+        <w:rPr>
+          <w:rFonts w:eastAsiaTheme="minorEastAsia"/>
+        </w:rPr>
+        <w:lastRenderedPageBreak/>
+        <w:t>3a)</w:t>
+      </w:r>
+    </w:p>
+    <w:p>
+      <w:pPr>
+        <w:rPr>
+          <w:rFonts w:eastAsiaTheme="minorEastAsia"/>
+        </w:rPr>
+      </w:pPr>
+      <w:r>
+        <w:rPr>
+          <w:rFonts w:eastAsiaTheme="minorEastAsia"/>
+        </w:rPr>
+        <w:t xml:space="preserve">We think that </w:t>
+      </w:r>
+      <w:r>
+        <w:rPr>
+          <w:rFonts w:eastAsiaTheme="minorEastAsia"/>
+        </w:rPr>
+        <w:t>character-based</w:t>
+      </w:r>
+      <w:r>
+        <w:rPr>
+          <w:rFonts w:eastAsiaTheme="minorEastAsia"/>
+        </w:rPr>
+        <w:t xml:space="preserve"> </w:t>
+      </w:r>
+      <w:r>
+        <w:rPr>
+          <w:rFonts w:eastAsiaTheme="minorEastAsia"/>
+        </w:rPr>
+        <w:t>models</w:t>
+      </w:r>
+      <w:r>
+        <w:rPr>
+          <w:rFonts w:eastAsiaTheme="minorEastAsia"/>
+        </w:rPr>
+        <w:t xml:space="preserve"> </w:t>
+      </w:r>
+      <w:r>
+        <w:rPr>
+          <w:rFonts w:eastAsiaTheme="minorEastAsia"/>
+        </w:rPr>
+        <w:t>will</w:t>
+      </w:r>
+      <w:r>
+        <w:rPr>
+          <w:rFonts w:eastAsiaTheme="minorEastAsia"/>
+        </w:rPr>
+        <w:t xml:space="preserve"> have better understanding of gentle </w:t>
+      </w:r>
+      <w:r>
+        <w:rPr>
+          <w:rFonts w:eastAsiaTheme="minorEastAsia"/>
+        </w:rPr>
+        <w:t xml:space="preserve">differences between </w:t>
+      </w:r>
+      <w:r>
+        <w:rPr>
+          <w:rFonts w:eastAsiaTheme="minorEastAsia"/>
+        </w:rPr>
+        <w:t xml:space="preserve">words and </w:t>
+      </w:r>
+      <w:r>
+        <w:rPr>
+          <w:rFonts w:eastAsiaTheme="minorEastAsia"/>
+        </w:rPr>
+        <w:t xml:space="preserve">sentences. This </w:t>
+      </w:r>
+      <w:r>
+        <w:rPr>
+          <w:rFonts w:eastAsiaTheme="minorEastAsia"/>
+        </w:rPr>
+        <w:t xml:space="preserve">will contribute </w:t>
+      </w:r>
+      <w:r>
+        <w:rPr>
+          <w:rFonts w:eastAsiaTheme="minorEastAsia"/>
+        </w:rPr>
+        <w:t>to</w:t>
+      </w:r>
+      <w:r>
+        <w:rPr>
+          <w:rFonts w:eastAsiaTheme="minorEastAsia"/>
+        </w:rPr>
+        <w:t xml:space="preserve"> the persistence of </w:t>
+      </w:r>
+      <w:r>
+        <w:rPr>
+          <w:rFonts w:eastAsiaTheme="minorEastAsia"/>
+        </w:rPr>
+        <w:t>“</w:t>
+      </w:r>
+      <w:r>
+        <w:rPr>
+          <w:rFonts w:eastAsiaTheme="minorEastAsia"/>
+        </w:rPr>
+        <w:t>small window</w:t>
+      </w:r>
+      <w:r>
+        <w:rPr>
+          <w:rFonts w:eastAsiaTheme="minorEastAsia"/>
+        </w:rPr>
+        <w:t>” elements of the language prediction like grammar.</w:t>
+      </w:r>
+      <w:r>
+        <w:rPr>
+          <w:rFonts w:eastAsiaTheme="minorEastAsia"/>
+        </w:rPr>
+        <w:t xml:space="preserve"> On the other </w:t>
+      </w:r>
+      <w:r>
+        <w:rPr>
+          <w:rFonts w:eastAsiaTheme="minorEastAsia"/>
+        </w:rPr>
+        <w:t>hand,</w:t>
+      </w:r>
+      <w:r>
+        <w:rPr>
+          <w:rFonts w:eastAsiaTheme="minorEastAsia"/>
+        </w:rPr>
+        <w:t xml:space="preserve"> using </w:t>
+      </w:r>
+      <w:r>
+        <w:rPr>
+          <w:rFonts w:eastAsiaTheme="minorEastAsia"/>
+        </w:rPr>
+        <w:t>character-based</w:t>
+      </w:r>
+      <w:r>
+        <w:rPr>
+          <w:rFonts w:eastAsiaTheme="minorEastAsia"/>
+        </w:rPr>
+        <w:t xml:space="preserve"> models with </w:t>
+      </w:r>
+      <w:r>
+        <w:rPr>
+          <w:rFonts w:eastAsiaTheme="minorEastAsia"/>
+        </w:rPr>
+        <w:t>compared</w:t>
+      </w:r>
+      <w:r>
+        <w:rPr>
+          <w:rFonts w:eastAsiaTheme="minorEastAsia"/>
+        </w:rPr>
+        <w:t xml:space="preserve"> to word-based models will </w:t>
+      </w:r>
+      <w:r>
+        <w:rPr>
+          <w:rFonts w:eastAsiaTheme="minorEastAsia"/>
+        </w:rPr>
+        <w:t xml:space="preserve">achieve less expressive results </w:t>
+      </w:r>
+      <w:r>
+        <w:rPr>
+          <w:rFonts w:eastAsiaTheme="minorEastAsia"/>
+        </w:rPr>
+        <w:t>and w</w:t>
+      </w:r>
+      <w:r>
+        <w:rPr>
+          <w:rFonts w:eastAsiaTheme="minorEastAsia"/>
+        </w:rPr>
+        <w:t xml:space="preserve">on’t be able to understand semantic meaning as good as </w:t>
+      </w:r>
+      <w:r>
+        <w:rPr>
+          <w:rFonts w:eastAsiaTheme="minorEastAsia"/>
+        </w:rPr>
+        <w:t xml:space="preserve">word-based </w:t>
+      </w:r>
+      <w:r>
+        <w:rPr>
+          <w:rFonts w:eastAsiaTheme="minorEastAsia"/>
+        </w:rPr>
+        <w:t xml:space="preserve">models duo to the small granularity </w:t>
+      </w:r>
+      <w:r>
+        <w:rPr>
+          <w:rFonts w:eastAsiaTheme="minorEastAsia"/>
+        </w:rPr>
+        <w:t xml:space="preserve">which emphasize </w:t>
+      </w:r>
+      <w:r>
+        <w:rPr>
+          <w:rFonts w:eastAsiaTheme="minorEastAsia"/>
+        </w:rPr>
+        <w:t xml:space="preserve">gentle differences </w:t>
+      </w:r>
+      <w:r>
+        <w:rPr>
+          <w:rFonts w:eastAsiaTheme="minorEastAsia"/>
+        </w:rPr>
+        <w:t>and not “big picture” ideas of sentences.</w:t>
+      </w:r>
     </w:p>
     <w:p>
       <w:pPr>

--- a/NLP2.docx
+++ b/NLP2.docx
@@ -12101,7 +12101,19 @@
                     <w:rPr>
                       <w:rFonts w:ascii="Cambria Math" w:eastAsiaTheme="minorEastAsia" w:hAnsi="Cambria Math"/>
                     </w:rPr>
-                    <m:t>t-1</m:t>
+                    <m:t>t</m:t>
+                  </m:r>
+                  <m:r>
+                    <w:rPr>
+                      <w:rFonts w:ascii="Cambria Math" w:eastAsiaTheme="minorEastAsia" w:hAnsi="Cambria Math"/>
+                    </w:rPr>
+                    <m:t>-</m:t>
+                  </m:r>
+                  <m:r>
+                    <w:rPr>
+                      <w:rFonts w:ascii="Cambria Math" w:eastAsiaTheme="minorEastAsia" w:hAnsi="Cambria Math"/>
+                    </w:rPr>
+                    <m:t>1</m:t>
                   </m:r>
                 </m:e>
               </m:d>
@@ -12207,7 +12219,19 @@
                         <w:rPr>
                           <w:rFonts w:ascii="Cambria Math" w:eastAsiaTheme="minorEastAsia" w:hAnsi="Cambria Math"/>
                         </w:rPr>
-                        <m:t>t-1</m:t>
+                        <m:t>t</m:t>
+                      </m:r>
+                      <m:r>
+                        <w:rPr>
+                          <w:rFonts w:ascii="Cambria Math" w:eastAsiaTheme="minorEastAsia" w:hAnsi="Cambria Math"/>
+                        </w:rPr>
+                        <m:t>-</m:t>
+                      </m:r>
+                      <m:r>
+                        <w:rPr>
+                          <w:rFonts w:ascii="Cambria Math" w:eastAsiaTheme="minorEastAsia" w:hAnsi="Cambria Math"/>
+                        </w:rPr>
+                        <m:t>1</m:t>
                       </m:r>
                     </m:e>
                   </m:d>
@@ -12263,7 +12287,19 @@
                         <w:rPr>
                           <w:rFonts w:ascii="Cambria Math" w:eastAsiaTheme="minorEastAsia" w:hAnsi="Cambria Math"/>
                         </w:rPr>
-                        <m:t>t-1</m:t>
+                        <m:t>t</m:t>
+                      </m:r>
+                      <m:r>
+                        <w:rPr>
+                          <w:rFonts w:ascii="Cambria Math" w:eastAsiaTheme="minorEastAsia" w:hAnsi="Cambria Math"/>
+                        </w:rPr>
+                        <m:t>-</m:t>
+                      </m:r>
+                      <m:r>
+                        <w:rPr>
+                          <w:rFonts w:ascii="Cambria Math" w:eastAsiaTheme="minorEastAsia" w:hAnsi="Cambria Math"/>
+                        </w:rPr>
+                        <m:t>1</m:t>
                       </m:r>
                     </m:e>
                   </m:d>
@@ -12317,7 +12353,19 @@
                         <w:rPr>
                           <w:rFonts w:ascii="Cambria Math" w:eastAsiaTheme="minorEastAsia" w:hAnsi="Cambria Math"/>
                         </w:rPr>
-                        <m:t>t-1</m:t>
+                        <m:t>t</m:t>
+                      </m:r>
+                      <m:r>
+                        <w:rPr>
+                          <w:rFonts w:ascii="Cambria Math" w:eastAsiaTheme="minorEastAsia" w:hAnsi="Cambria Math"/>
+                        </w:rPr>
+                        <m:t>-</m:t>
+                      </m:r>
+                      <m:r>
+                        <w:rPr>
+                          <w:rFonts w:ascii="Cambria Math" w:eastAsiaTheme="minorEastAsia" w:hAnsi="Cambria Math"/>
+                        </w:rPr>
+                        <m:t>1</m:t>
                       </m:r>
                     </m:e>
                   </m:d>
@@ -12381,7 +12429,19 @@
                         <w:rPr>
                           <w:rFonts w:ascii="Cambria Math" w:eastAsiaTheme="minorEastAsia" w:hAnsi="Cambria Math"/>
                         </w:rPr>
-                        <m:t>t-1</m:t>
+                        <m:t>t</m:t>
+                      </m:r>
+                      <m:r>
+                        <w:rPr>
+                          <w:rFonts w:ascii="Cambria Math" w:eastAsiaTheme="minorEastAsia" w:hAnsi="Cambria Math"/>
+                        </w:rPr>
+                        <m:t>-</m:t>
+                      </m:r>
+                      <m:r>
+                        <w:rPr>
+                          <w:rFonts w:ascii="Cambria Math" w:eastAsiaTheme="minorEastAsia" w:hAnsi="Cambria Math"/>
+                        </w:rPr>
+                        <m:t>1</m:t>
                       </m:r>
                     </m:e>
                   </m:d>
@@ -12512,7 +12572,19 @@
                     <w:rPr>
                       <w:rFonts w:ascii="Cambria Math" w:eastAsiaTheme="minorEastAsia" w:hAnsi="Cambria Math"/>
                     </w:rPr>
-                    <m:t>t-1</m:t>
+                    <m:t>t</m:t>
+                  </m:r>
+                  <m:r>
+                    <w:rPr>
+                      <w:rFonts w:ascii="Cambria Math" w:eastAsiaTheme="minorEastAsia" w:hAnsi="Cambria Math"/>
+                    </w:rPr>
+                    <m:t>-</m:t>
+                  </m:r>
+                  <m:r>
+                    <w:rPr>
+                      <w:rFonts w:ascii="Cambria Math" w:eastAsiaTheme="minorEastAsia" w:hAnsi="Cambria Math"/>
+                    </w:rPr>
+                    <m:t>1</m:t>
                   </m:r>
                 </m:e>
               </m:d>
@@ -12618,7 +12690,19 @@
                         <w:rPr>
                           <w:rFonts w:ascii="Cambria Math" w:eastAsiaTheme="minorEastAsia" w:hAnsi="Cambria Math"/>
                         </w:rPr>
-                        <m:t>t-1</m:t>
+                        <m:t>t</m:t>
+                      </m:r>
+                      <m:r>
+                        <w:rPr>
+                          <w:rFonts w:ascii="Cambria Math" w:eastAsiaTheme="minorEastAsia" w:hAnsi="Cambria Math"/>
+                        </w:rPr>
+                        <m:t>-</m:t>
+                      </m:r>
+                      <m:r>
+                        <w:rPr>
+                          <w:rFonts w:ascii="Cambria Math" w:eastAsiaTheme="minorEastAsia" w:hAnsi="Cambria Math"/>
+                        </w:rPr>
+                        <m:t>1</m:t>
                       </m:r>
                     </m:e>
                   </m:d>
@@ -12674,7 +12758,19 @@
                         <w:rPr>
                           <w:rFonts w:ascii="Cambria Math" w:eastAsiaTheme="minorEastAsia" w:hAnsi="Cambria Math"/>
                         </w:rPr>
-                        <m:t>t-1</m:t>
+                        <m:t>t</m:t>
+                      </m:r>
+                      <m:r>
+                        <w:rPr>
+                          <w:rFonts w:ascii="Cambria Math" w:eastAsiaTheme="minorEastAsia" w:hAnsi="Cambria Math"/>
+                        </w:rPr>
+                        <m:t>-</m:t>
+                      </m:r>
+                      <m:r>
+                        <w:rPr>
+                          <w:rFonts w:ascii="Cambria Math" w:eastAsiaTheme="minorEastAsia" w:hAnsi="Cambria Math"/>
+                        </w:rPr>
+                        <m:t>1</m:t>
                       </m:r>
                     </m:e>
                   </m:d>
@@ -12728,7 +12824,19 @@
                         <w:rPr>
                           <w:rFonts w:ascii="Cambria Math" w:eastAsiaTheme="minorEastAsia" w:hAnsi="Cambria Math"/>
                         </w:rPr>
-                        <m:t>t-1</m:t>
+                        <m:t>t</m:t>
+                      </m:r>
+                      <m:r>
+                        <w:rPr>
+                          <w:rFonts w:ascii="Cambria Math" w:eastAsiaTheme="minorEastAsia" w:hAnsi="Cambria Math"/>
+                        </w:rPr>
+                        <m:t>-</m:t>
+                      </m:r>
+                      <m:r>
+                        <w:rPr>
+                          <w:rFonts w:ascii="Cambria Math" w:eastAsiaTheme="minorEastAsia" w:hAnsi="Cambria Math"/>
+                        </w:rPr>
+                        <m:t>1</m:t>
                       </m:r>
                     </m:e>
                   </m:d>
@@ -12792,7 +12900,19 @@
                         <w:rPr>
                           <w:rFonts w:ascii="Cambria Math" w:eastAsiaTheme="minorEastAsia" w:hAnsi="Cambria Math"/>
                         </w:rPr>
-                        <m:t>t-1</m:t>
+                        <m:t>t</m:t>
+                      </m:r>
+                      <m:r>
+                        <w:rPr>
+                          <w:rFonts w:ascii="Cambria Math" w:eastAsiaTheme="minorEastAsia" w:hAnsi="Cambria Math"/>
+                        </w:rPr>
+                        <m:t>-</m:t>
+                      </m:r>
+                      <m:r>
+                        <w:rPr>
+                          <w:rFonts w:ascii="Cambria Math" w:eastAsiaTheme="minorEastAsia" w:hAnsi="Cambria Math"/>
+                        </w:rPr>
+                        <m:t>1</m:t>
                       </m:r>
                     </m:e>
                   </m:d>
@@ -12949,7 +13069,19 @@
                     <w:rPr>
                       <w:rFonts w:ascii="Cambria Math" w:eastAsiaTheme="minorEastAsia" w:hAnsi="Cambria Math"/>
                     </w:rPr>
-                    <m:t>t-1</m:t>
+                    <m:t>t</m:t>
+                  </m:r>
+                  <m:r>
+                    <w:rPr>
+                      <w:rFonts w:ascii="Cambria Math" w:eastAsiaTheme="minorEastAsia" w:hAnsi="Cambria Math"/>
+                    </w:rPr>
+                    <m:t>-</m:t>
+                  </m:r>
+                  <m:r>
+                    <w:rPr>
+                      <w:rFonts w:ascii="Cambria Math" w:eastAsiaTheme="minorEastAsia" w:hAnsi="Cambria Math"/>
+                    </w:rPr>
+                    <m:t>1</m:t>
                   </m:r>
                 </m:e>
               </m:d>
@@ -13055,7 +13187,19 @@
                         <w:rPr>
                           <w:rFonts w:ascii="Cambria Math" w:eastAsiaTheme="minorEastAsia" w:hAnsi="Cambria Math"/>
                         </w:rPr>
-                        <m:t>t-1</m:t>
+                        <m:t>t</m:t>
+                      </m:r>
+                      <m:r>
+                        <w:rPr>
+                          <w:rFonts w:ascii="Cambria Math" w:eastAsiaTheme="minorEastAsia" w:hAnsi="Cambria Math"/>
+                        </w:rPr>
+                        <m:t>-</m:t>
+                      </m:r>
+                      <m:r>
+                        <w:rPr>
+                          <w:rFonts w:ascii="Cambria Math" w:eastAsiaTheme="minorEastAsia" w:hAnsi="Cambria Math"/>
+                        </w:rPr>
+                        <m:t>1</m:t>
                       </m:r>
                     </m:e>
                   </m:d>
@@ -13111,7 +13255,19 @@
                         <w:rPr>
                           <w:rFonts w:ascii="Cambria Math" w:eastAsiaTheme="minorEastAsia" w:hAnsi="Cambria Math"/>
                         </w:rPr>
-                        <m:t>t-1</m:t>
+                        <m:t>t</m:t>
+                      </m:r>
+                      <m:r>
+                        <w:rPr>
+                          <w:rFonts w:ascii="Cambria Math" w:eastAsiaTheme="minorEastAsia" w:hAnsi="Cambria Math"/>
+                        </w:rPr>
+                        <m:t>-</m:t>
+                      </m:r>
+                      <m:r>
+                        <w:rPr>
+                          <w:rFonts w:ascii="Cambria Math" w:eastAsiaTheme="minorEastAsia" w:hAnsi="Cambria Math"/>
+                        </w:rPr>
+                        <m:t>1</m:t>
                       </m:r>
                     </m:e>
                   </m:d>
@@ -13165,7 +13321,19 @@
                         <w:rPr>
                           <w:rFonts w:ascii="Cambria Math" w:eastAsiaTheme="minorEastAsia" w:hAnsi="Cambria Math"/>
                         </w:rPr>
-                        <m:t>t-1</m:t>
+                        <m:t>t</m:t>
+                      </m:r>
+                      <m:r>
+                        <w:rPr>
+                          <w:rFonts w:ascii="Cambria Math" w:eastAsiaTheme="minorEastAsia" w:hAnsi="Cambria Math"/>
+                        </w:rPr>
+                        <m:t>-</m:t>
+                      </m:r>
+                      <m:r>
+                        <w:rPr>
+                          <w:rFonts w:ascii="Cambria Math" w:eastAsiaTheme="minorEastAsia" w:hAnsi="Cambria Math"/>
+                        </w:rPr>
+                        <m:t>1</m:t>
                       </m:r>
                     </m:e>
                   </m:d>
@@ -13229,7 +13397,19 @@
                         <w:rPr>
                           <w:rFonts w:ascii="Cambria Math" w:eastAsiaTheme="minorEastAsia" w:hAnsi="Cambria Math"/>
                         </w:rPr>
-                        <m:t>t-1</m:t>
+                        <m:t>t</m:t>
+                      </m:r>
+                      <m:r>
+                        <w:rPr>
+                          <w:rFonts w:ascii="Cambria Math" w:eastAsiaTheme="minorEastAsia" w:hAnsi="Cambria Math"/>
+                        </w:rPr>
+                        <m:t>-</m:t>
+                      </m:r>
+                      <m:r>
+                        <w:rPr>
+                          <w:rFonts w:ascii="Cambria Math" w:eastAsiaTheme="minorEastAsia" w:hAnsi="Cambria Math"/>
+                        </w:rPr>
+                        <m:t>1</m:t>
                       </m:r>
                     </m:e>
                   </m:d>
@@ -13371,7 +13551,19 @@
                         <w:rPr>
                           <w:rFonts w:ascii="Cambria Math" w:eastAsiaTheme="minorEastAsia" w:hAnsi="Cambria Math"/>
                         </w:rPr>
-                        <m:t>t-1</m:t>
+                        <m:t>t</m:t>
+                      </m:r>
+                      <m:r>
+                        <w:rPr>
+                          <w:rFonts w:ascii="Cambria Math" w:eastAsiaTheme="minorEastAsia" w:hAnsi="Cambria Math"/>
+                        </w:rPr>
+                        <m:t>-</m:t>
+                      </m:r>
+                      <m:r>
+                        <w:rPr>
+                          <w:rFonts w:ascii="Cambria Math" w:eastAsiaTheme="minorEastAsia" w:hAnsi="Cambria Math"/>
+                        </w:rPr>
+                        <m:t>1</m:t>
                       </m:r>
                     </m:e>
                   </m:d>
@@ -13427,7 +13619,19 @@
                         <w:rPr>
                           <w:rFonts w:ascii="Cambria Math" w:eastAsiaTheme="minorEastAsia" w:hAnsi="Cambria Math"/>
                         </w:rPr>
-                        <m:t>t-1</m:t>
+                        <m:t>t</m:t>
+                      </m:r>
+                      <m:r>
+                        <w:rPr>
+                          <w:rFonts w:ascii="Cambria Math" w:eastAsiaTheme="minorEastAsia" w:hAnsi="Cambria Math"/>
+                        </w:rPr>
+                        <m:t>-</m:t>
+                      </m:r>
+                      <m:r>
+                        <w:rPr>
+                          <w:rFonts w:ascii="Cambria Math" w:eastAsiaTheme="minorEastAsia" w:hAnsi="Cambria Math"/>
+                        </w:rPr>
+                        <m:t>1</m:t>
                       </m:r>
                     </m:e>
                   </m:d>
@@ -13481,7 +13685,19 @@
                         <w:rPr>
                           <w:rFonts w:ascii="Cambria Math" w:eastAsiaTheme="minorEastAsia" w:hAnsi="Cambria Math"/>
                         </w:rPr>
-                        <m:t>t-1</m:t>
+                        <m:t>t</m:t>
+                      </m:r>
+                      <m:r>
+                        <w:rPr>
+                          <w:rFonts w:ascii="Cambria Math" w:eastAsiaTheme="minorEastAsia" w:hAnsi="Cambria Math"/>
+                        </w:rPr>
+                        <m:t>-</m:t>
+                      </m:r>
+                      <m:r>
+                        <w:rPr>
+                          <w:rFonts w:ascii="Cambria Math" w:eastAsiaTheme="minorEastAsia" w:hAnsi="Cambria Math"/>
+                        </w:rPr>
+                        <m:t>1</m:t>
                       </m:r>
                     </m:e>
                   </m:d>
@@ -13732,6 +13948,3617 @@
           <w:rFonts w:eastAsiaTheme="minorEastAsia"/>
         </w:rPr>
         <w:t>and not “big picture” ideas of sentences.</w:t>
+      </w:r>
+    </w:p>
+    <w:p>
+      <w:pPr>
+        <w:rPr>
+          <w:rFonts w:eastAsiaTheme="minorEastAsia"/>
+        </w:rPr>
+      </w:pPr>
+    </w:p>
+    <w:p>
+      <w:pPr>
+        <w:rPr>
+          <w:rFonts w:eastAsiaTheme="minorEastAsia"/>
+        </w:rPr>
+      </w:pPr>
+      <w:r>
+        <w:rPr>
+          <w:rFonts w:eastAsiaTheme="minorEastAsia"/>
+        </w:rPr>
+        <w:t>4.a.</w:t>
+      </w:r>
+    </w:p>
+    <w:p>
+      <w:pPr>
+        <w:rPr>
+          <w:rFonts w:eastAsiaTheme="minorEastAsia"/>
+        </w:rPr>
+      </w:pPr>
+      <m:oMathPara>
+        <m:oMath>
+          <m:sSup>
+            <m:sSupPr>
+              <m:ctrlPr>
+                <w:rPr>
+                  <w:rFonts w:ascii="Cambria Math" w:eastAsiaTheme="minorEastAsia" w:hAnsi="Cambria Math"/>
+                  <w:i/>
+                </w:rPr>
+              </m:ctrlPr>
+            </m:sSupPr>
+            <m:e>
+              <m:r>
+                <w:rPr>
+                  <w:rFonts w:ascii="Cambria Math" w:eastAsiaTheme="minorEastAsia" w:hAnsi="Cambria Math"/>
+                </w:rPr>
+                <m:t>2</m:t>
+              </m:r>
+            </m:e>
+            <m:sup>
+              <m:r>
+                <w:rPr>
+                  <w:rFonts w:ascii="Cambria Math" w:eastAsiaTheme="minorEastAsia" w:hAnsi="Cambria Math"/>
+                </w:rPr>
+                <m:t>-</m:t>
+              </m:r>
+              <m:f>
+                <m:fPr>
+                  <m:ctrlPr>
+                    <w:rPr>
+                      <w:rFonts w:ascii="Cambria Math" w:eastAsiaTheme="minorEastAsia" w:hAnsi="Cambria Math"/>
+                      <w:i/>
+                    </w:rPr>
+                  </m:ctrlPr>
+                </m:fPr>
+                <m:num>
+                  <m:r>
+                    <w:rPr>
+                      <w:rFonts w:ascii="Cambria Math" w:eastAsiaTheme="minorEastAsia" w:hAnsi="Cambria Math"/>
+                    </w:rPr>
+                    <m:t>1</m:t>
+                  </m:r>
+                </m:num>
+                <m:den>
+                  <m:r>
+                    <w:rPr>
+                      <w:rFonts w:ascii="Cambria Math" w:eastAsiaTheme="minorEastAsia" w:hAnsi="Cambria Math"/>
+                    </w:rPr>
+                    <m:t>M</m:t>
+                  </m:r>
+                </m:den>
+              </m:f>
+              <m:nary>
+                <m:naryPr>
+                  <m:chr m:val="∑"/>
+                  <m:limLoc m:val="undOvr"/>
+                  <m:ctrlPr>
+                    <w:rPr>
+                      <w:rFonts w:ascii="Cambria Math" w:eastAsiaTheme="minorEastAsia" w:hAnsi="Cambria Math"/>
+                      <w:i/>
+                    </w:rPr>
+                  </m:ctrlPr>
+                </m:naryPr>
+                <m:sub>
+                  <m:r>
+                    <w:rPr>
+                      <w:rFonts w:ascii="Cambria Math" w:eastAsiaTheme="minorEastAsia" w:hAnsi="Cambria Math"/>
+                    </w:rPr>
+                    <m:t>i</m:t>
+                  </m:r>
+                  <m:r>
+                    <w:rPr>
+                      <w:rFonts w:ascii="Cambria Math" w:eastAsiaTheme="minorEastAsia" w:hAnsi="Cambria Math"/>
+                    </w:rPr>
+                    <m:t>=1</m:t>
+                  </m:r>
+                </m:sub>
+                <m:sup>
+                  <m:r>
+                    <w:rPr>
+                      <w:rFonts w:ascii="Cambria Math" w:eastAsiaTheme="minorEastAsia" w:hAnsi="Cambria Math"/>
+                    </w:rPr>
+                    <m:t>M</m:t>
+                  </m:r>
+                </m:sup>
+                <m:e>
+                  <m:func>
+                    <m:funcPr>
+                      <m:ctrlPr>
+                        <w:rPr>
+                          <w:rFonts w:ascii="Cambria Math" w:eastAsiaTheme="minorEastAsia" w:hAnsi="Cambria Math"/>
+                          <w:i/>
+                        </w:rPr>
+                      </m:ctrlPr>
+                    </m:funcPr>
+                    <m:fName>
+                      <m:sSub>
+                        <m:sSubPr>
+                          <m:ctrlPr>
+                            <w:rPr>
+                              <w:rFonts w:ascii="Cambria Math" w:eastAsiaTheme="minorEastAsia" w:hAnsi="Cambria Math"/>
+                              <w:i/>
+                            </w:rPr>
+                          </m:ctrlPr>
+                        </m:sSubPr>
+                        <m:e>
+                          <m:r>
+                            <m:rPr>
+                              <m:sty m:val="p"/>
+                            </m:rPr>
+                            <w:rPr>
+                              <w:rFonts w:ascii="Cambria Math" w:eastAsiaTheme="minorEastAsia" w:hAnsi="Cambria Math"/>
+                            </w:rPr>
+                            <m:t>log</m:t>
+                          </m:r>
+                          <m:ctrlPr>
+                            <w:rPr>
+                              <w:rFonts w:ascii="Cambria Math" w:eastAsiaTheme="minorEastAsia" w:hAnsi="Cambria Math"/>
+                            </w:rPr>
+                          </m:ctrlPr>
+                        </m:e>
+                        <m:sub>
+                          <m:r>
+                            <w:rPr>
+                              <w:rFonts w:ascii="Cambria Math" w:eastAsiaTheme="minorEastAsia" w:hAnsi="Cambria Math"/>
+                            </w:rPr>
+                            <m:t>2</m:t>
+                          </m:r>
+                          <m:ctrlPr>
+                            <w:rPr>
+                              <w:rFonts w:ascii="Cambria Math" w:eastAsiaTheme="minorEastAsia" w:hAnsi="Cambria Math"/>
+                            </w:rPr>
+                          </m:ctrlPr>
+                        </m:sub>
+                      </m:sSub>
+                    </m:fName>
+                    <m:e>
+                      <m:r>
+                        <w:rPr>
+                          <w:rFonts w:ascii="Cambria Math" w:eastAsiaTheme="minorEastAsia" w:hAnsi="Cambria Math"/>
+                        </w:rPr>
+                        <m:t>P</m:t>
+                      </m:r>
+                      <m:d>
+                        <m:dPr>
+                          <m:ctrlPr>
+                            <w:rPr>
+                              <w:rFonts w:ascii="Cambria Math" w:eastAsiaTheme="minorEastAsia" w:hAnsi="Cambria Math"/>
+                              <w:i/>
+                            </w:rPr>
+                          </m:ctrlPr>
+                        </m:dPr>
+                        <m:e>
+                          <m:sSub>
+                            <m:sSubPr>
+                              <m:ctrlPr>
+                                <w:rPr>
+                                  <w:rFonts w:ascii="Cambria Math" w:eastAsiaTheme="minorEastAsia" w:hAnsi="Cambria Math"/>
+                                  <w:i/>
+                                </w:rPr>
+                              </m:ctrlPr>
+                            </m:sSubPr>
+                            <m:e>
+                              <m:r>
+                                <w:rPr>
+                                  <w:rFonts w:ascii="Cambria Math" w:eastAsiaTheme="minorEastAsia" w:hAnsi="Cambria Math"/>
+                                </w:rPr>
+                                <m:t>s</m:t>
+                              </m:r>
+                            </m:e>
+                            <m:sub>
+                              <m:r>
+                                <w:rPr>
+                                  <w:rFonts w:ascii="Cambria Math" w:eastAsiaTheme="minorEastAsia" w:hAnsi="Cambria Math"/>
+                                </w:rPr>
+                                <m:t>i</m:t>
+                              </m:r>
+                            </m:sub>
+                          </m:sSub>
+                        </m:e>
+                        <m:e>
+                          <m:sSub>
+                            <m:sSubPr>
+                              <m:ctrlPr>
+                                <w:rPr>
+                                  <w:rFonts w:ascii="Cambria Math" w:eastAsiaTheme="minorEastAsia" w:hAnsi="Cambria Math"/>
+                                  <w:i/>
+                                </w:rPr>
+                              </m:ctrlPr>
+                            </m:sSubPr>
+                            <m:e>
+                              <m:r>
+                                <w:rPr>
+                                  <w:rFonts w:ascii="Cambria Math" w:eastAsiaTheme="minorEastAsia" w:hAnsi="Cambria Math"/>
+                                </w:rPr>
+                                <m:t>s</m:t>
+                              </m:r>
+                            </m:e>
+                            <m:sub>
+                              <m:r>
+                                <w:rPr>
+                                  <w:rFonts w:ascii="Cambria Math" w:eastAsiaTheme="minorEastAsia" w:hAnsi="Cambria Math"/>
+                                </w:rPr>
+                                <m:t>1</m:t>
+                              </m:r>
+                            </m:sub>
+                          </m:sSub>
+                          <m:r>
+                            <w:rPr>
+                              <w:rFonts w:ascii="Cambria Math" w:eastAsiaTheme="minorEastAsia" w:hAnsi="Cambria Math"/>
+                            </w:rPr>
+                            <m:t>,…,</m:t>
+                          </m:r>
+                          <m:sSub>
+                            <m:sSubPr>
+                              <m:ctrlPr>
+                                <w:rPr>
+                                  <w:rFonts w:ascii="Cambria Math" w:eastAsiaTheme="minorEastAsia" w:hAnsi="Cambria Math"/>
+                                  <w:i/>
+                                </w:rPr>
+                              </m:ctrlPr>
+                            </m:sSubPr>
+                            <m:e>
+                              <m:r>
+                                <w:rPr>
+                                  <w:rFonts w:ascii="Cambria Math" w:eastAsiaTheme="minorEastAsia" w:hAnsi="Cambria Math"/>
+                                </w:rPr>
+                                <m:t>s</m:t>
+                              </m:r>
+                            </m:e>
+                            <m:sub>
+                              <m:r>
+                                <w:rPr>
+                                  <w:rFonts w:ascii="Cambria Math" w:eastAsiaTheme="minorEastAsia" w:hAnsi="Cambria Math"/>
+                                </w:rPr>
+                                <m:t>i</m:t>
+                              </m:r>
+                              <m:r>
+                                <w:rPr>
+                                  <w:rFonts w:ascii="Cambria Math" w:eastAsiaTheme="minorEastAsia" w:hAnsi="Cambria Math"/>
+                                </w:rPr>
+                                <m:t>-</m:t>
+                              </m:r>
+                              <m:r>
+                                <w:rPr>
+                                  <w:rFonts w:ascii="Cambria Math" w:eastAsiaTheme="minorEastAsia" w:hAnsi="Cambria Math"/>
+                                </w:rPr>
+                                <m:t>1</m:t>
+                              </m:r>
+                            </m:sub>
+                          </m:sSub>
+                        </m:e>
+                      </m:d>
+                    </m:e>
+                  </m:func>
+                </m:e>
+              </m:nary>
+            </m:sup>
+          </m:sSup>
+          <m:r>
+            <w:rPr>
+              <w:rFonts w:ascii="Cambria Math" w:eastAsiaTheme="minorEastAsia" w:hAnsi="Cambria Math"/>
+            </w:rPr>
+            <m:t>=</m:t>
+          </m:r>
+        </m:oMath>
+      </m:oMathPara>
+    </w:p>
+    <w:p>
+      <w:pPr>
+        <w:rPr>
+          <w:rFonts w:eastAsiaTheme="minorEastAsia"/>
+        </w:rPr>
+      </w:pPr>
+      <m:oMathPara>
+        <m:oMath>
+          <m:sSup>
+            <m:sSupPr>
+              <m:ctrlPr>
+                <w:rPr>
+                  <w:rFonts w:ascii="Cambria Math" w:eastAsiaTheme="minorEastAsia" w:hAnsi="Cambria Math"/>
+                  <w:i/>
+                </w:rPr>
+              </m:ctrlPr>
+            </m:sSupPr>
+            <m:e>
+              <m:r>
+                <w:rPr>
+                  <w:rFonts w:ascii="Cambria Math" w:eastAsiaTheme="minorEastAsia" w:hAnsi="Cambria Math"/>
+                </w:rPr>
+                <m:t>2</m:t>
+              </m:r>
+            </m:e>
+            <m:sup>
+              <m:r>
+                <w:rPr>
+                  <w:rFonts w:ascii="Cambria Math" w:eastAsiaTheme="minorEastAsia" w:hAnsi="Cambria Math"/>
+                </w:rPr>
+                <m:t>-</m:t>
+              </m:r>
+              <m:f>
+                <m:fPr>
+                  <m:ctrlPr>
+                    <w:rPr>
+                      <w:rFonts w:ascii="Cambria Math" w:eastAsiaTheme="minorEastAsia" w:hAnsi="Cambria Math"/>
+                      <w:i/>
+                    </w:rPr>
+                  </m:ctrlPr>
+                </m:fPr>
+                <m:num>
+                  <m:r>
+                    <w:rPr>
+                      <w:rFonts w:ascii="Cambria Math" w:eastAsiaTheme="minorEastAsia" w:hAnsi="Cambria Math"/>
+                    </w:rPr>
+                    <m:t>1</m:t>
+                  </m:r>
+                </m:num>
+                <m:den>
+                  <m:r>
+                    <w:rPr>
+                      <w:rFonts w:ascii="Cambria Math" w:eastAsiaTheme="minorEastAsia" w:hAnsi="Cambria Math"/>
+                    </w:rPr>
+                    <m:t>M</m:t>
+                  </m:r>
+                </m:den>
+              </m:f>
+              <m:nary>
+                <m:naryPr>
+                  <m:chr m:val="∑"/>
+                  <m:limLoc m:val="undOvr"/>
+                  <m:ctrlPr>
+                    <w:rPr>
+                      <w:rFonts w:ascii="Cambria Math" w:eastAsiaTheme="minorEastAsia" w:hAnsi="Cambria Math"/>
+                      <w:i/>
+                    </w:rPr>
+                  </m:ctrlPr>
+                </m:naryPr>
+                <m:sub>
+                  <m:r>
+                    <w:rPr>
+                      <w:rFonts w:ascii="Cambria Math" w:eastAsiaTheme="minorEastAsia" w:hAnsi="Cambria Math"/>
+                    </w:rPr>
+                    <m:t>i</m:t>
+                  </m:r>
+                  <m:r>
+                    <w:rPr>
+                      <w:rFonts w:ascii="Cambria Math" w:eastAsiaTheme="minorEastAsia" w:hAnsi="Cambria Math"/>
+                    </w:rPr>
+                    <m:t>=1</m:t>
+                  </m:r>
+                </m:sub>
+                <m:sup>
+                  <m:r>
+                    <w:rPr>
+                      <w:rFonts w:ascii="Cambria Math" w:eastAsiaTheme="minorEastAsia" w:hAnsi="Cambria Math"/>
+                    </w:rPr>
+                    <m:t>M</m:t>
+                  </m:r>
+                </m:sup>
+                <m:e>
+                  <m:func>
+                    <m:funcPr>
+                      <m:ctrlPr>
+                        <w:rPr>
+                          <w:rFonts w:ascii="Cambria Math" w:eastAsiaTheme="minorEastAsia" w:hAnsi="Cambria Math"/>
+                        </w:rPr>
+                      </m:ctrlPr>
+                    </m:funcPr>
+                    <m:fName>
+                      <m:r>
+                        <m:rPr>
+                          <m:sty m:val="p"/>
+                        </m:rPr>
+                        <w:rPr>
+                          <w:rFonts w:ascii="Cambria Math" w:eastAsiaTheme="minorEastAsia" w:hAnsi="Cambria Math"/>
+                        </w:rPr>
+                        <m:t>ln</m:t>
+                      </m:r>
+                    </m:fName>
+                    <m:e>
+                      <m:d>
+                        <m:dPr>
+                          <m:ctrlPr>
+                            <w:rPr>
+                              <w:rFonts w:ascii="Cambria Math" w:eastAsiaTheme="minorEastAsia" w:hAnsi="Cambria Math"/>
+                              <w:i/>
+                            </w:rPr>
+                          </m:ctrlPr>
+                        </m:dPr>
+                        <m:e>
+                          <m:r>
+                            <w:rPr>
+                              <w:rFonts w:ascii="Cambria Math" w:eastAsiaTheme="minorEastAsia" w:hAnsi="Cambria Math"/>
+                            </w:rPr>
+                            <m:t>P</m:t>
+                          </m:r>
+                          <m:d>
+                            <m:dPr>
+                              <m:ctrlPr>
+                                <w:rPr>
+                                  <w:rFonts w:ascii="Cambria Math" w:eastAsiaTheme="minorEastAsia" w:hAnsi="Cambria Math"/>
+                                  <w:i/>
+                                </w:rPr>
+                              </m:ctrlPr>
+                            </m:dPr>
+                            <m:e>
+                              <m:sSub>
+                                <m:sSubPr>
+                                  <m:ctrlPr>
+                                    <w:rPr>
+                                      <w:rFonts w:ascii="Cambria Math" w:eastAsiaTheme="minorEastAsia" w:hAnsi="Cambria Math"/>
+                                      <w:i/>
+                                    </w:rPr>
+                                  </m:ctrlPr>
+                                </m:sSubPr>
+                                <m:e>
+                                  <m:r>
+                                    <w:rPr>
+                                      <w:rFonts w:ascii="Cambria Math" w:eastAsiaTheme="minorEastAsia" w:hAnsi="Cambria Math"/>
+                                    </w:rPr>
+                                    <m:t>s</m:t>
+                                  </m:r>
+                                </m:e>
+                                <m:sub>
+                                  <m:r>
+                                    <w:rPr>
+                                      <w:rFonts w:ascii="Cambria Math" w:eastAsiaTheme="minorEastAsia" w:hAnsi="Cambria Math"/>
+                                    </w:rPr>
+                                    <m:t>i</m:t>
+                                  </m:r>
+                                </m:sub>
+                              </m:sSub>
+                            </m:e>
+                            <m:e>
+                              <m:sSub>
+                                <m:sSubPr>
+                                  <m:ctrlPr>
+                                    <w:rPr>
+                                      <w:rFonts w:ascii="Cambria Math" w:eastAsiaTheme="minorEastAsia" w:hAnsi="Cambria Math"/>
+                                      <w:i/>
+                                    </w:rPr>
+                                  </m:ctrlPr>
+                                </m:sSubPr>
+                                <m:e>
+                                  <m:r>
+                                    <w:rPr>
+                                      <w:rFonts w:ascii="Cambria Math" w:eastAsiaTheme="minorEastAsia" w:hAnsi="Cambria Math"/>
+                                    </w:rPr>
+                                    <m:t>s</m:t>
+                                  </m:r>
+                                </m:e>
+                                <m:sub>
+                                  <m:r>
+                                    <w:rPr>
+                                      <w:rFonts w:ascii="Cambria Math" w:eastAsiaTheme="minorEastAsia" w:hAnsi="Cambria Math"/>
+                                    </w:rPr>
+                                    <m:t>1</m:t>
+                                  </m:r>
+                                </m:sub>
+                              </m:sSub>
+                              <m:r>
+                                <w:rPr>
+                                  <w:rFonts w:ascii="Cambria Math" w:eastAsiaTheme="minorEastAsia" w:hAnsi="Cambria Math"/>
+                                </w:rPr>
+                                <m:t>,…</m:t>
+                              </m:r>
+                              <m:sSub>
+                                <m:sSubPr>
+                                  <m:ctrlPr>
+                                    <w:rPr>
+                                      <w:rFonts w:ascii="Cambria Math" w:eastAsiaTheme="minorEastAsia" w:hAnsi="Cambria Math"/>
+                                      <w:i/>
+                                    </w:rPr>
+                                  </m:ctrlPr>
+                                </m:sSubPr>
+                                <m:e>
+                                  <m:r>
+                                    <w:rPr>
+                                      <w:rFonts w:ascii="Cambria Math" w:eastAsiaTheme="minorEastAsia" w:hAnsi="Cambria Math"/>
+                                    </w:rPr>
+                                    <m:t>s</m:t>
+                                  </m:r>
+                                </m:e>
+                                <m:sub>
+                                  <m:r>
+                                    <w:rPr>
+                                      <w:rFonts w:ascii="Cambria Math" w:eastAsiaTheme="minorEastAsia" w:hAnsi="Cambria Math"/>
+                                    </w:rPr>
+                                    <m:t>i</m:t>
+                                  </m:r>
+                                  <m:r>
+                                    <w:rPr>
+                                      <w:rFonts w:ascii="Cambria Math" w:eastAsiaTheme="minorEastAsia" w:hAnsi="Cambria Math"/>
+                                    </w:rPr>
+                                    <m:t>-</m:t>
+                                  </m:r>
+                                  <m:r>
+                                    <w:rPr>
+                                      <w:rFonts w:ascii="Cambria Math" w:eastAsiaTheme="minorEastAsia" w:hAnsi="Cambria Math"/>
+                                    </w:rPr>
+                                    <m:t>1</m:t>
+                                  </m:r>
+                                </m:sub>
+                              </m:sSub>
+                            </m:e>
+                          </m:d>
+                        </m:e>
+                      </m:d>
+                    </m:e>
+                  </m:func>
+                  <m:f>
+                    <m:fPr>
+                      <m:ctrlPr>
+                        <w:rPr>
+                          <w:rFonts w:ascii="Cambria Math" w:eastAsiaTheme="minorEastAsia" w:hAnsi="Cambria Math"/>
+                          <w:i/>
+                        </w:rPr>
+                      </m:ctrlPr>
+                    </m:fPr>
+                    <m:num>
+                      <m:r>
+                        <w:rPr>
+                          <w:rFonts w:ascii="Cambria Math" w:eastAsiaTheme="minorEastAsia" w:hAnsi="Cambria Math"/>
+                        </w:rPr>
+                        <m:t>1</m:t>
+                      </m:r>
+                    </m:num>
+                    <m:den>
+                      <m:r>
+                        <w:rPr>
+                          <w:rFonts w:ascii="Cambria Math" w:eastAsiaTheme="minorEastAsia" w:hAnsi="Cambria Math"/>
+                        </w:rPr>
+                        <m:t>ln</m:t>
+                      </m:r>
+                      <m:r>
+                        <w:rPr>
+                          <w:rFonts w:ascii="Cambria Math" w:eastAsiaTheme="minorEastAsia" w:hAnsi="Cambria Math"/>
+                        </w:rPr>
+                        <m:t>2</m:t>
+                      </m:r>
+                    </m:den>
+                  </m:f>
+                </m:e>
+              </m:nary>
+            </m:sup>
+          </m:sSup>
+          <m:r>
+            <w:rPr>
+              <w:rFonts w:ascii="Cambria Math" w:eastAsiaTheme="minorEastAsia" w:hAnsi="Cambria Math"/>
+            </w:rPr>
+            <m:t>=</m:t>
+          </m:r>
+        </m:oMath>
+      </m:oMathPara>
+    </w:p>
+    <w:p>
+      <w:pPr>
+        <w:rPr>
+          <w:rFonts w:eastAsiaTheme="minorEastAsia"/>
+        </w:rPr>
+      </w:pPr>
+      <m:oMathPara>
+        <m:oMath>
+          <m:sSup>
+            <m:sSupPr>
+              <m:ctrlPr>
+                <w:rPr>
+                  <w:rFonts w:ascii="Cambria Math" w:eastAsiaTheme="minorEastAsia" w:hAnsi="Cambria Math"/>
+                  <w:i/>
+                </w:rPr>
+              </m:ctrlPr>
+            </m:sSupPr>
+            <m:e>
+              <m:d>
+                <m:dPr>
+                  <m:ctrlPr>
+                    <w:rPr>
+                      <w:rFonts w:ascii="Cambria Math" w:eastAsiaTheme="minorEastAsia" w:hAnsi="Cambria Math"/>
+                      <w:i/>
+                    </w:rPr>
+                  </m:ctrlPr>
+                </m:dPr>
+                <m:e>
+                  <m:sSup>
+                    <m:sSupPr>
+                      <m:ctrlPr>
+                        <w:rPr>
+                          <w:rFonts w:ascii="Cambria Math" w:eastAsiaTheme="minorEastAsia" w:hAnsi="Cambria Math"/>
+                          <w:i/>
+                        </w:rPr>
+                      </m:ctrlPr>
+                    </m:sSupPr>
+                    <m:e>
+                      <m:r>
+                        <w:rPr>
+                          <w:rFonts w:ascii="Cambria Math" w:eastAsiaTheme="minorEastAsia" w:hAnsi="Cambria Math"/>
+                        </w:rPr>
+                        <m:t>2</m:t>
+                      </m:r>
+                    </m:e>
+                    <m:sup>
+                      <m:f>
+                        <m:fPr>
+                          <m:ctrlPr>
+                            <w:rPr>
+                              <w:rFonts w:ascii="Cambria Math" w:eastAsiaTheme="minorEastAsia" w:hAnsi="Cambria Math"/>
+                              <w:i/>
+                            </w:rPr>
+                          </m:ctrlPr>
+                        </m:fPr>
+                        <m:num>
+                          <m:r>
+                            <w:rPr>
+                              <w:rFonts w:ascii="Cambria Math" w:eastAsiaTheme="minorEastAsia" w:hAnsi="Cambria Math"/>
+                            </w:rPr>
+                            <m:t>1</m:t>
+                          </m:r>
+                        </m:num>
+                        <m:den>
+                          <m:r>
+                            <w:rPr>
+                              <w:rFonts w:ascii="Cambria Math" w:eastAsiaTheme="minorEastAsia" w:hAnsi="Cambria Math"/>
+                            </w:rPr>
+                            <m:t>ln</m:t>
+                          </m:r>
+                          <m:r>
+                            <w:rPr>
+                              <w:rFonts w:ascii="Cambria Math" w:eastAsiaTheme="minorEastAsia" w:hAnsi="Cambria Math"/>
+                            </w:rPr>
+                            <m:t>2</m:t>
+                          </m:r>
+                        </m:den>
+                      </m:f>
+                    </m:sup>
+                  </m:sSup>
+                </m:e>
+              </m:d>
+            </m:e>
+            <m:sup>
+              <m:r>
+                <w:rPr>
+                  <w:rFonts w:ascii="Cambria Math" w:eastAsiaTheme="minorEastAsia" w:hAnsi="Cambria Math"/>
+                </w:rPr>
+                <m:t>-</m:t>
+              </m:r>
+              <m:f>
+                <m:fPr>
+                  <m:ctrlPr>
+                    <w:rPr>
+                      <w:rFonts w:ascii="Cambria Math" w:eastAsiaTheme="minorEastAsia" w:hAnsi="Cambria Math"/>
+                      <w:i/>
+                    </w:rPr>
+                  </m:ctrlPr>
+                </m:fPr>
+                <m:num>
+                  <m:r>
+                    <w:rPr>
+                      <w:rFonts w:ascii="Cambria Math" w:eastAsiaTheme="minorEastAsia" w:hAnsi="Cambria Math"/>
+                    </w:rPr>
+                    <m:t>1</m:t>
+                  </m:r>
+                </m:num>
+                <m:den>
+                  <m:r>
+                    <w:rPr>
+                      <w:rFonts w:ascii="Cambria Math" w:eastAsiaTheme="minorEastAsia" w:hAnsi="Cambria Math"/>
+                    </w:rPr>
+                    <m:t>M</m:t>
+                  </m:r>
+                </m:den>
+              </m:f>
+              <m:nary>
+                <m:naryPr>
+                  <m:chr m:val="∑"/>
+                  <m:limLoc m:val="undOvr"/>
+                  <m:ctrlPr>
+                    <w:rPr>
+                      <w:rFonts w:ascii="Cambria Math" w:eastAsiaTheme="minorEastAsia" w:hAnsi="Cambria Math"/>
+                      <w:i/>
+                    </w:rPr>
+                  </m:ctrlPr>
+                </m:naryPr>
+                <m:sub>
+                  <m:r>
+                    <w:rPr>
+                      <w:rFonts w:ascii="Cambria Math" w:eastAsiaTheme="minorEastAsia" w:hAnsi="Cambria Math"/>
+                    </w:rPr>
+                    <m:t>i</m:t>
+                  </m:r>
+                  <m:r>
+                    <w:rPr>
+                      <w:rFonts w:ascii="Cambria Math" w:eastAsiaTheme="minorEastAsia" w:hAnsi="Cambria Math"/>
+                    </w:rPr>
+                    <m:t>=1</m:t>
+                  </m:r>
+                </m:sub>
+                <m:sup>
+                  <m:r>
+                    <w:rPr>
+                      <w:rFonts w:ascii="Cambria Math" w:eastAsiaTheme="minorEastAsia" w:hAnsi="Cambria Math"/>
+                    </w:rPr>
+                    <m:t>M</m:t>
+                  </m:r>
+                </m:sup>
+                <m:e>
+                  <m:r>
+                    <m:rPr>
+                      <m:sty m:val="p"/>
+                    </m:rPr>
+                    <w:rPr>
+                      <w:rFonts w:ascii="Cambria Math" w:eastAsiaTheme="minorEastAsia" w:hAnsi="Cambria Math"/>
+                    </w:rPr>
+                    <m:t>ln⁡</m:t>
+                  </m:r>
+                  <m:r>
+                    <w:rPr>
+                      <w:rFonts w:ascii="Cambria Math" w:eastAsiaTheme="minorEastAsia" w:hAnsi="Cambria Math"/>
+                    </w:rPr>
+                    <m:t>(</m:t>
+                  </m:r>
+                  <m:r>
+                    <w:rPr>
+                      <w:rFonts w:ascii="Cambria Math" w:eastAsiaTheme="minorEastAsia" w:hAnsi="Cambria Math"/>
+                    </w:rPr>
+                    <m:t>P</m:t>
+                  </m:r>
+                  <m:d>
+                    <m:dPr>
+                      <m:ctrlPr>
+                        <w:rPr>
+                          <w:rFonts w:ascii="Cambria Math" w:eastAsiaTheme="minorEastAsia" w:hAnsi="Cambria Math"/>
+                          <w:i/>
+                        </w:rPr>
+                      </m:ctrlPr>
+                    </m:dPr>
+                    <m:e>
+                      <m:sSub>
+                        <m:sSubPr>
+                          <m:ctrlPr>
+                            <w:rPr>
+                              <w:rFonts w:ascii="Cambria Math" w:eastAsiaTheme="minorEastAsia" w:hAnsi="Cambria Math"/>
+                              <w:i/>
+                            </w:rPr>
+                          </m:ctrlPr>
+                        </m:sSubPr>
+                        <m:e>
+                          <m:r>
+                            <w:rPr>
+                              <w:rFonts w:ascii="Cambria Math" w:eastAsiaTheme="minorEastAsia" w:hAnsi="Cambria Math"/>
+                            </w:rPr>
+                            <m:t>s</m:t>
+                          </m:r>
+                        </m:e>
+                        <m:sub>
+                          <m:r>
+                            <w:rPr>
+                              <w:rFonts w:ascii="Cambria Math" w:eastAsiaTheme="minorEastAsia" w:hAnsi="Cambria Math"/>
+                            </w:rPr>
+                            <m:t>i</m:t>
+                          </m:r>
+                        </m:sub>
+                      </m:sSub>
+                    </m:e>
+                    <m:e>
+                      <m:sSub>
+                        <m:sSubPr>
+                          <m:ctrlPr>
+                            <w:rPr>
+                              <w:rFonts w:ascii="Cambria Math" w:eastAsiaTheme="minorEastAsia" w:hAnsi="Cambria Math"/>
+                              <w:i/>
+                            </w:rPr>
+                          </m:ctrlPr>
+                        </m:sSubPr>
+                        <m:e>
+                          <m:r>
+                            <w:rPr>
+                              <w:rFonts w:ascii="Cambria Math" w:eastAsiaTheme="minorEastAsia" w:hAnsi="Cambria Math"/>
+                            </w:rPr>
+                            <m:t>s</m:t>
+                          </m:r>
+                        </m:e>
+                        <m:sub>
+                          <m:r>
+                            <w:rPr>
+                              <w:rFonts w:ascii="Cambria Math" w:eastAsiaTheme="minorEastAsia" w:hAnsi="Cambria Math"/>
+                            </w:rPr>
+                            <m:t>1</m:t>
+                          </m:r>
+                        </m:sub>
+                      </m:sSub>
+                      <m:r>
+                        <w:rPr>
+                          <w:rFonts w:ascii="Cambria Math" w:eastAsiaTheme="minorEastAsia" w:hAnsi="Cambria Math"/>
+                        </w:rPr>
+                        <m:t>,…</m:t>
+                      </m:r>
+                      <m:sSub>
+                        <m:sSubPr>
+                          <m:ctrlPr>
+                            <w:rPr>
+                              <w:rFonts w:ascii="Cambria Math" w:eastAsiaTheme="minorEastAsia" w:hAnsi="Cambria Math"/>
+                              <w:i/>
+                            </w:rPr>
+                          </m:ctrlPr>
+                        </m:sSubPr>
+                        <m:e>
+                          <m:r>
+                            <w:rPr>
+                              <w:rFonts w:ascii="Cambria Math" w:eastAsiaTheme="minorEastAsia" w:hAnsi="Cambria Math"/>
+                            </w:rPr>
+                            <m:t>s</m:t>
+                          </m:r>
+                        </m:e>
+                        <m:sub>
+                          <m:r>
+                            <w:rPr>
+                              <w:rFonts w:ascii="Cambria Math" w:eastAsiaTheme="minorEastAsia" w:hAnsi="Cambria Math"/>
+                            </w:rPr>
+                            <m:t>i</m:t>
+                          </m:r>
+                          <m:r>
+                            <w:rPr>
+                              <w:rFonts w:ascii="Cambria Math" w:eastAsiaTheme="minorEastAsia" w:hAnsi="Cambria Math"/>
+                            </w:rPr>
+                            <m:t>-</m:t>
+                          </m:r>
+                          <m:r>
+                            <w:rPr>
+                              <w:rFonts w:ascii="Cambria Math" w:eastAsiaTheme="minorEastAsia" w:hAnsi="Cambria Math"/>
+                            </w:rPr>
+                            <m:t>1</m:t>
+                          </m:r>
+                        </m:sub>
+                      </m:sSub>
+                    </m:e>
+                  </m:d>
+                </m:e>
+              </m:nary>
+            </m:sup>
+          </m:sSup>
+          <m:r>
+            <w:rPr>
+              <w:rFonts w:ascii="Cambria Math" w:eastAsiaTheme="minorEastAsia" w:hAnsi="Cambria Math"/>
+            </w:rPr>
+            <m:t>=</m:t>
+          </m:r>
+        </m:oMath>
+      </m:oMathPara>
+    </w:p>
+    <w:p>
+      <w:pPr>
+        <w:rPr>
+          <w:rFonts w:eastAsiaTheme="minorEastAsia"/>
+        </w:rPr>
+      </w:pPr>
+      <m:oMathPara>
+        <m:oMath>
+          <m:sSup>
+            <m:sSupPr>
+              <m:ctrlPr>
+                <w:rPr>
+                  <w:rFonts w:ascii="Cambria Math" w:eastAsiaTheme="minorEastAsia" w:hAnsi="Cambria Math"/>
+                  <w:i/>
+                </w:rPr>
+              </m:ctrlPr>
+            </m:sSupPr>
+            <m:e>
+              <m:r>
+                <w:rPr>
+                  <w:rFonts w:ascii="Cambria Math" w:eastAsiaTheme="minorEastAsia" w:hAnsi="Cambria Math"/>
+                </w:rPr>
+                <m:t>e</m:t>
+              </m:r>
+            </m:e>
+            <m:sup>
+              <m:r>
+                <w:rPr>
+                  <w:rFonts w:ascii="Cambria Math" w:eastAsiaTheme="minorEastAsia" w:hAnsi="Cambria Math"/>
+                </w:rPr>
+                <m:t>-</m:t>
+              </m:r>
+              <m:f>
+                <m:fPr>
+                  <m:ctrlPr>
+                    <w:rPr>
+                      <w:rFonts w:ascii="Cambria Math" w:eastAsiaTheme="minorEastAsia" w:hAnsi="Cambria Math"/>
+                      <w:i/>
+                    </w:rPr>
+                  </m:ctrlPr>
+                </m:fPr>
+                <m:num>
+                  <m:r>
+                    <w:rPr>
+                      <w:rFonts w:ascii="Cambria Math" w:eastAsiaTheme="minorEastAsia" w:hAnsi="Cambria Math"/>
+                    </w:rPr>
+                    <m:t>1</m:t>
+                  </m:r>
+                </m:num>
+                <m:den>
+                  <m:r>
+                    <w:rPr>
+                      <w:rFonts w:ascii="Cambria Math" w:eastAsiaTheme="minorEastAsia" w:hAnsi="Cambria Math"/>
+                    </w:rPr>
+                    <m:t>M</m:t>
+                  </m:r>
+                </m:den>
+              </m:f>
+              <m:nary>
+                <m:naryPr>
+                  <m:chr m:val="∑"/>
+                  <m:limLoc m:val="undOvr"/>
+                  <m:ctrlPr>
+                    <w:rPr>
+                      <w:rFonts w:ascii="Cambria Math" w:eastAsiaTheme="minorEastAsia" w:hAnsi="Cambria Math"/>
+                      <w:i/>
+                    </w:rPr>
+                  </m:ctrlPr>
+                </m:naryPr>
+                <m:sub>
+                  <m:r>
+                    <w:rPr>
+                      <w:rFonts w:ascii="Cambria Math" w:eastAsiaTheme="minorEastAsia" w:hAnsi="Cambria Math"/>
+                    </w:rPr>
+                    <m:t>i</m:t>
+                  </m:r>
+                  <m:r>
+                    <w:rPr>
+                      <w:rFonts w:ascii="Cambria Math" w:eastAsiaTheme="minorEastAsia" w:hAnsi="Cambria Math"/>
+                    </w:rPr>
+                    <m:t>=1</m:t>
+                  </m:r>
+                </m:sub>
+                <m:sup>
+                  <m:r>
+                    <w:rPr>
+                      <w:rFonts w:ascii="Cambria Math" w:eastAsiaTheme="minorEastAsia" w:hAnsi="Cambria Math"/>
+                    </w:rPr>
+                    <m:t>M</m:t>
+                  </m:r>
+                </m:sup>
+                <m:e>
+                  <m:func>
+                    <m:funcPr>
+                      <m:ctrlPr>
+                        <w:rPr>
+                          <w:rFonts w:ascii="Cambria Math" w:eastAsiaTheme="minorEastAsia" w:hAnsi="Cambria Math"/>
+                          <w:i/>
+                        </w:rPr>
+                      </m:ctrlPr>
+                    </m:funcPr>
+                    <m:fName>
+                      <m:r>
+                        <m:rPr>
+                          <m:sty m:val="p"/>
+                        </m:rPr>
+                        <w:rPr>
+                          <w:rFonts w:ascii="Cambria Math" w:eastAsiaTheme="minorEastAsia" w:hAnsi="Cambria Math"/>
+                        </w:rPr>
+                        <m:t>ln</m:t>
+                      </m:r>
+                    </m:fName>
+                    <m:e>
+                      <m:d>
+                        <m:dPr>
+                          <m:ctrlPr>
+                            <w:rPr>
+                              <w:rFonts w:ascii="Cambria Math" w:eastAsiaTheme="minorEastAsia" w:hAnsi="Cambria Math"/>
+                              <w:i/>
+                            </w:rPr>
+                          </m:ctrlPr>
+                        </m:dPr>
+                        <m:e>
+                          <m:r>
+                            <w:rPr>
+                              <w:rFonts w:ascii="Cambria Math" w:eastAsiaTheme="minorEastAsia" w:hAnsi="Cambria Math"/>
+                            </w:rPr>
+                            <m:t>P</m:t>
+                          </m:r>
+                          <m:d>
+                            <m:dPr>
+                              <m:ctrlPr>
+                                <w:rPr>
+                                  <w:rFonts w:ascii="Cambria Math" w:eastAsiaTheme="minorEastAsia" w:hAnsi="Cambria Math"/>
+                                  <w:i/>
+                                </w:rPr>
+                              </m:ctrlPr>
+                            </m:dPr>
+                            <m:e>
+                              <m:sSub>
+                                <m:sSubPr>
+                                  <m:ctrlPr>
+                                    <w:rPr>
+                                      <w:rFonts w:ascii="Cambria Math" w:eastAsiaTheme="minorEastAsia" w:hAnsi="Cambria Math"/>
+                                      <w:i/>
+                                    </w:rPr>
+                                  </m:ctrlPr>
+                                </m:sSubPr>
+                                <m:e>
+                                  <m:r>
+                                    <w:rPr>
+                                      <w:rFonts w:ascii="Cambria Math" w:eastAsiaTheme="minorEastAsia" w:hAnsi="Cambria Math"/>
+                                    </w:rPr>
+                                    <m:t>s</m:t>
+                                  </m:r>
+                                </m:e>
+                                <m:sub>
+                                  <m:r>
+                                    <w:rPr>
+                                      <w:rFonts w:ascii="Cambria Math" w:eastAsiaTheme="minorEastAsia" w:hAnsi="Cambria Math"/>
+                                    </w:rPr>
+                                    <m:t>i</m:t>
+                                  </m:r>
+                                </m:sub>
+                              </m:sSub>
+                            </m:e>
+                            <m:e>
+                              <m:sSub>
+                                <m:sSubPr>
+                                  <m:ctrlPr>
+                                    <w:rPr>
+                                      <w:rFonts w:ascii="Cambria Math" w:eastAsiaTheme="minorEastAsia" w:hAnsi="Cambria Math"/>
+                                      <w:i/>
+                                    </w:rPr>
+                                  </m:ctrlPr>
+                                </m:sSubPr>
+                                <m:e>
+                                  <m:r>
+                                    <w:rPr>
+                                      <w:rFonts w:ascii="Cambria Math" w:eastAsiaTheme="minorEastAsia" w:hAnsi="Cambria Math"/>
+                                    </w:rPr>
+                                    <m:t>s</m:t>
+                                  </m:r>
+                                </m:e>
+                                <m:sub>
+                                  <m:r>
+                                    <w:rPr>
+                                      <w:rFonts w:ascii="Cambria Math" w:eastAsiaTheme="minorEastAsia" w:hAnsi="Cambria Math"/>
+                                    </w:rPr>
+                                    <m:t>1</m:t>
+                                  </m:r>
+                                </m:sub>
+                              </m:sSub>
+                              <m:r>
+                                <w:rPr>
+                                  <w:rFonts w:ascii="Cambria Math" w:eastAsiaTheme="minorEastAsia" w:hAnsi="Cambria Math"/>
+                                </w:rPr>
+                                <m:t>,…</m:t>
+                              </m:r>
+                              <m:sSub>
+                                <m:sSubPr>
+                                  <m:ctrlPr>
+                                    <w:rPr>
+                                      <w:rFonts w:ascii="Cambria Math" w:eastAsiaTheme="minorEastAsia" w:hAnsi="Cambria Math"/>
+                                      <w:i/>
+                                    </w:rPr>
+                                  </m:ctrlPr>
+                                </m:sSubPr>
+                                <m:e>
+                                  <m:r>
+                                    <w:rPr>
+                                      <w:rFonts w:ascii="Cambria Math" w:eastAsiaTheme="minorEastAsia" w:hAnsi="Cambria Math"/>
+                                    </w:rPr>
+                                    <m:t>s</m:t>
+                                  </m:r>
+                                </m:e>
+                                <m:sub>
+                                  <m:r>
+                                    <w:rPr>
+                                      <w:rFonts w:ascii="Cambria Math" w:eastAsiaTheme="minorEastAsia" w:hAnsi="Cambria Math"/>
+                                    </w:rPr>
+                                    <m:t>i</m:t>
+                                  </m:r>
+                                  <m:r>
+                                    <w:rPr>
+                                      <w:rFonts w:ascii="Cambria Math" w:eastAsiaTheme="minorEastAsia" w:hAnsi="Cambria Math"/>
+                                    </w:rPr>
+                                    <m:t>-</m:t>
+                                  </m:r>
+                                  <m:r>
+                                    <w:rPr>
+                                      <w:rFonts w:ascii="Cambria Math" w:eastAsiaTheme="minorEastAsia" w:hAnsi="Cambria Math"/>
+                                    </w:rPr>
+                                    <m:t>1</m:t>
+                                  </m:r>
+                                </m:sub>
+                              </m:sSub>
+                            </m:e>
+                          </m:d>
+                        </m:e>
+                      </m:d>
+                    </m:e>
+                  </m:func>
+                </m:e>
+              </m:nary>
+            </m:sup>
+          </m:sSup>
+        </m:oMath>
+      </m:oMathPara>
+    </w:p>
+    <w:p>
+      <w:pPr>
+        <w:rPr>
+          <w:rFonts w:eastAsiaTheme="minorEastAsia"/>
+        </w:rPr>
+      </w:pPr>
+    </w:p>
+    <w:p>
+      <w:pPr>
+        <w:rPr>
+          <w:rFonts w:eastAsiaTheme="minorEastAsia"/>
+        </w:rPr>
+      </w:pPr>
+    </w:p>
+    <w:p>
+      <w:pPr>
+        <w:rPr>
+          <w:rFonts w:eastAsiaTheme="minorEastAsia"/>
+        </w:rPr>
+      </w:pPr>
+    </w:p>
+    <w:p>
+      <w:pPr>
+        <w:rPr>
+          <w:rFonts w:eastAsiaTheme="minorEastAsia"/>
+        </w:rPr>
+      </w:pPr>
+    </w:p>
+    <w:p>
+      <w:pPr>
+        <w:rPr>
+          <w:rFonts w:eastAsiaTheme="minorEastAsia"/>
+        </w:rPr>
+      </w:pPr>
+    </w:p>
+    <w:p>
+      <w:pPr>
+        <w:rPr>
+          <w:rFonts w:eastAsiaTheme="minorEastAsia"/>
+        </w:rPr>
+      </w:pPr>
+    </w:p>
+    <w:p>
+      <w:pPr>
+        <w:rPr>
+          <w:rFonts w:eastAsiaTheme="minorEastAsia"/>
+        </w:rPr>
+      </w:pPr>
+    </w:p>
+    <w:p>
+      <w:pPr>
+        <w:rPr>
+          <w:rFonts w:eastAsiaTheme="minorEastAsia"/>
+        </w:rPr>
+      </w:pPr>
+    </w:p>
+    <w:p>
+      <w:pPr>
+        <w:rPr>
+          <w:rFonts w:eastAsiaTheme="minorEastAsia"/>
+        </w:rPr>
+      </w:pPr>
+    </w:p>
+    <w:p>
+      <w:pPr>
+        <w:rPr>
+          <w:rFonts w:eastAsiaTheme="minorEastAsia"/>
+        </w:rPr>
+      </w:pPr>
+    </w:p>
+    <w:p>
+      <w:pPr>
+        <w:rPr>
+          <w:rFonts w:eastAsiaTheme="minorEastAsia"/>
+        </w:rPr>
+      </w:pPr>
+    </w:p>
+    <w:p>
+      <w:pPr>
+        <w:rPr>
+          <w:rFonts w:eastAsiaTheme="minorEastAsia"/>
+        </w:rPr>
+      </w:pPr>
+    </w:p>
+    <w:p>
+      <w:pPr>
+        <w:rPr>
+          <w:rFonts w:eastAsiaTheme="minorEastAsia"/>
+        </w:rPr>
+      </w:pPr>
+    </w:p>
+    <w:p>
+      <w:pPr>
+        <w:rPr>
+          <w:rFonts w:eastAsiaTheme="minorEastAsia"/>
+        </w:rPr>
+      </w:pPr>
+    </w:p>
+    <w:p>
+      <w:pPr>
+        <w:rPr>
+          <w:rFonts w:eastAsiaTheme="minorEastAsia"/>
+        </w:rPr>
+      </w:pPr>
+    </w:p>
+    <w:p>
+      <w:pPr>
+        <w:rPr>
+          <w:rFonts w:eastAsiaTheme="minorEastAsia"/>
+        </w:rPr>
+      </w:pPr>
+    </w:p>
+    <w:p>
+      <w:pPr>
+        <w:rPr>
+          <w:rFonts w:eastAsiaTheme="minorEastAsia"/>
+        </w:rPr>
+      </w:pPr>
+    </w:p>
+    <w:p>
+      <w:pPr>
+        <w:rPr>
+          <w:rFonts w:eastAsiaTheme="minorEastAsia"/>
+        </w:rPr>
+      </w:pPr>
+    </w:p>
+    <w:p>
+      <w:pPr>
+        <w:rPr>
+          <w:rFonts w:eastAsiaTheme="minorEastAsia"/>
+        </w:rPr>
+      </w:pPr>
+      <w:r>
+        <w:rPr>
+          <w:rFonts w:eastAsiaTheme="minorEastAsia"/>
+        </w:rPr>
+        <w:lastRenderedPageBreak/>
+        <w:t>5. a.</w:t>
+      </w:r>
+    </w:p>
+    <w:p>
+      <w:pPr>
+        <w:rPr>
+          <w:rFonts w:eastAsiaTheme="minorEastAsia"/>
+        </w:rPr>
+      </w:pPr>
+      <w:r>
+        <w:rPr>
+          <w:rFonts w:eastAsiaTheme="minorEastAsia"/>
+          <w:noProof/>
+        </w:rPr>
+        <w:drawing>
+          <wp:anchor distT="0" distB="0" distL="114300" distR="114300" simplePos="0" relativeHeight="251658240" behindDoc="1" locked="0" layoutInCell="1" allowOverlap="1" wp14:anchorId="4AFEFF08" wp14:editId="3A8A4363">
+            <wp:simplePos x="0" y="0"/>
+            <wp:positionH relativeFrom="column">
+              <wp:posOffset>0</wp:posOffset>
+            </wp:positionH>
+            <wp:positionV relativeFrom="paragraph">
+              <wp:posOffset>-1905</wp:posOffset>
+            </wp:positionV>
+            <wp:extent cx="5610860" cy="4152900"/>
+            <wp:effectExtent l="0" t="0" r="8890" b="0"/>
+            <wp:wrapTight wrapText="bothSides">
+              <wp:wrapPolygon edited="0">
+                <wp:start x="0" y="0"/>
+                <wp:lineTo x="0" y="21501"/>
+                <wp:lineTo x="21561" y="21501"/>
+                <wp:lineTo x="21561" y="0"/>
+                <wp:lineTo x="0" y="0"/>
+              </wp:wrapPolygon>
+            </wp:wrapTight>
+            <wp:docPr id="1549741500" name="תמונה 1"/>
+            <wp:cNvGraphicFramePr>
+              <a:graphicFrameLocks xmlns:a="http://schemas.openxmlformats.org/drawingml/2006/main" noChangeAspect="1"/>
+            </wp:cNvGraphicFramePr>
+            <a:graphic xmlns:a="http://schemas.openxmlformats.org/drawingml/2006/main">
+              <a:graphicData uri="http://schemas.openxmlformats.org/drawingml/2006/picture">
+                <pic:pic xmlns:pic="http://schemas.openxmlformats.org/drawingml/2006/picture">
+                  <pic:nvPicPr>
+                    <pic:cNvPr id="1549741500" name=""/>
+                    <pic:cNvPicPr/>
+                  </pic:nvPicPr>
+                  <pic:blipFill>
+                    <a:blip r:embed="rId6">
+                      <a:extLst>
+                        <a:ext uri="{28A0092B-C50C-407E-A947-70E740481C1C}">
+                          <a14:useLocalDpi xmlns:a14="http://schemas.microsoft.com/office/drawing/2010/main" val="0"/>
+                        </a:ext>
+                      </a:extLst>
+                    </a:blip>
+                    <a:stretch>
+                      <a:fillRect/>
+                    </a:stretch>
+                  </pic:blipFill>
+                  <pic:spPr>
+                    <a:xfrm>
+                      <a:off x="0" y="0"/>
+                      <a:ext cx="5610860" cy="4152900"/>
+                    </a:xfrm>
+                    <a:prstGeom prst="rect">
+                      <a:avLst/>
+                    </a:prstGeom>
+                  </pic:spPr>
+                </pic:pic>
+              </a:graphicData>
+            </a:graphic>
+          </wp:anchor>
+        </w:drawing>
+      </w:r>
+    </w:p>
+    <w:p>
+      <w:pPr>
+        <w:rPr>
+          <w:rFonts w:eastAsiaTheme="minorEastAsia"/>
+        </w:rPr>
+      </w:pPr>
+    </w:p>
+    <w:p>
+      <w:pPr>
+        <w:rPr>
+          <w:rFonts w:eastAsiaTheme="minorEastAsia"/>
+        </w:rPr>
+      </w:pPr>
+    </w:p>
+    <w:p>
+      <w:pPr>
+        <w:rPr>
+          <w:rFonts w:eastAsiaTheme="minorEastAsia"/>
+        </w:rPr>
+      </w:pPr>
+    </w:p>
+    <w:p>
+      <w:pPr>
+        <w:rPr>
+          <w:rFonts w:eastAsiaTheme="minorEastAsia"/>
+        </w:rPr>
+      </w:pPr>
+    </w:p>
+    <w:p>
+      <w:pPr>
+        <w:rPr>
+          <w:rFonts w:eastAsiaTheme="minorEastAsia"/>
+        </w:rPr>
+      </w:pPr>
+    </w:p>
+    <w:p>
+      <w:pPr>
+        <w:rPr>
+          <w:rFonts w:eastAsiaTheme="minorEastAsia"/>
+        </w:rPr>
+      </w:pPr>
+    </w:p>
+    <w:p>
+      <w:pPr>
+        <w:rPr>
+          <w:rFonts w:eastAsiaTheme="minorEastAsia"/>
+        </w:rPr>
+      </w:pPr>
+    </w:p>
+    <w:p>
+      <w:pPr>
+        <w:rPr>
+          <w:rFonts w:eastAsiaTheme="minorEastAsia"/>
+        </w:rPr>
+      </w:pPr>
+    </w:p>
+    <w:p>
+      <w:pPr>
+        <w:rPr>
+          <w:rFonts w:eastAsiaTheme="minorEastAsia"/>
+        </w:rPr>
+      </w:pPr>
+    </w:p>
+    <w:p>
+      <w:pPr>
+        <w:rPr>
+          <w:rFonts w:eastAsiaTheme="minorEastAsia"/>
+        </w:rPr>
+      </w:pPr>
+    </w:p>
+    <w:p>
+      <w:pPr>
+        <w:rPr>
+          <w:rFonts w:eastAsiaTheme="minorEastAsia"/>
+        </w:rPr>
+      </w:pPr>
+    </w:p>
+    <w:p>
+      <w:pPr>
+        <w:rPr>
+          <w:rFonts w:eastAsiaTheme="minorEastAsia"/>
+        </w:rPr>
+      </w:pPr>
+    </w:p>
+    <w:p>
+      <w:pPr>
+        <w:rPr>
+          <w:rFonts w:eastAsiaTheme="minorEastAsia"/>
+        </w:rPr>
+      </w:pPr>
+    </w:p>
+    <w:p>
+      <w:pPr>
+        <w:rPr>
+          <w:rFonts w:eastAsiaTheme="minorEastAsia"/>
+        </w:rPr>
+      </w:pPr>
+    </w:p>
+    <w:p>
+      <w:pPr>
+        <w:rPr>
+          <w:rFonts w:eastAsiaTheme="minorEastAsia"/>
+        </w:rPr>
+      </w:pPr>
+      <w:r>
+        <w:rPr>
+          <w:rFonts w:eastAsiaTheme="minorEastAsia"/>
+        </w:rPr>
+        <w:lastRenderedPageBreak/>
+        <w:t>b.</w:t>
+      </w:r>
+    </w:p>
+    <w:p>
+      <w:pPr>
+        <w:rPr>
+          <w:rFonts w:eastAsiaTheme="minorEastAsia"/>
+        </w:rPr>
+      </w:pPr>
+    </w:p>
+    <w:p>
+      <w:pPr>
+        <w:rPr>
+          <w:rFonts w:eastAsiaTheme="minorEastAsia"/>
+        </w:rPr>
+      </w:pPr>
+      <w:r>
+        <w:rPr>
+          <w:rFonts w:eastAsiaTheme="minorEastAsia"/>
+          <w:noProof/>
+        </w:rPr>
+        <w:drawing>
+          <wp:anchor distT="0" distB="0" distL="114300" distR="114300" simplePos="0" relativeHeight="251659264" behindDoc="1" locked="0" layoutInCell="1" allowOverlap="1" wp14:anchorId="3D5FEF34" wp14:editId="6D5191BD">
+            <wp:simplePos x="0" y="0"/>
+            <wp:positionH relativeFrom="margin">
+              <wp:posOffset>644525</wp:posOffset>
+            </wp:positionH>
+            <wp:positionV relativeFrom="paragraph">
+              <wp:posOffset>110490</wp:posOffset>
+            </wp:positionV>
+            <wp:extent cx="4709160" cy="3371850"/>
+            <wp:effectExtent l="0" t="0" r="0" b="0"/>
+            <wp:wrapTight wrapText="bothSides">
+              <wp:wrapPolygon edited="0">
+                <wp:start x="0" y="0"/>
+                <wp:lineTo x="0" y="21478"/>
+                <wp:lineTo x="21495" y="21478"/>
+                <wp:lineTo x="21495" y="0"/>
+                <wp:lineTo x="0" y="0"/>
+              </wp:wrapPolygon>
+            </wp:wrapTight>
+            <wp:docPr id="1140580779" name="תמונה 1"/>
+            <wp:cNvGraphicFramePr>
+              <a:graphicFrameLocks xmlns:a="http://schemas.openxmlformats.org/drawingml/2006/main" noChangeAspect="1"/>
+            </wp:cNvGraphicFramePr>
+            <a:graphic xmlns:a="http://schemas.openxmlformats.org/drawingml/2006/main">
+              <a:graphicData uri="http://schemas.openxmlformats.org/drawingml/2006/picture">
+                <pic:pic xmlns:pic="http://schemas.openxmlformats.org/drawingml/2006/picture">
+                  <pic:nvPicPr>
+                    <pic:cNvPr id="1140580779" name=""/>
+                    <pic:cNvPicPr/>
+                  </pic:nvPicPr>
+                  <pic:blipFill>
+                    <a:blip r:embed="rId7">
+                      <a:extLst>
+                        <a:ext uri="{28A0092B-C50C-407E-A947-70E740481C1C}">
+                          <a14:useLocalDpi xmlns:a14="http://schemas.microsoft.com/office/drawing/2010/main" val="0"/>
+                        </a:ext>
+                      </a:extLst>
+                    </a:blip>
+                    <a:stretch>
+                      <a:fillRect/>
+                    </a:stretch>
+                  </pic:blipFill>
+                  <pic:spPr>
+                    <a:xfrm>
+                      <a:off x="0" y="0"/>
+                      <a:ext cx="4709160" cy="3371850"/>
+                    </a:xfrm>
+                    <a:prstGeom prst="rect">
+                      <a:avLst/>
+                    </a:prstGeom>
+                  </pic:spPr>
+                </pic:pic>
+              </a:graphicData>
+            </a:graphic>
+            <wp14:sizeRelH relativeFrom="margin">
+              <wp14:pctWidth>0</wp14:pctWidth>
+            </wp14:sizeRelH>
+            <wp14:sizeRelV relativeFrom="margin">
+              <wp14:pctHeight>0</wp14:pctHeight>
+            </wp14:sizeRelV>
+          </wp:anchor>
+        </w:drawing>
+      </w:r>
+    </w:p>
+    <w:p>
+      <w:pPr>
+        <w:rPr>
+          <w:rFonts w:eastAsiaTheme="minorEastAsia"/>
+        </w:rPr>
+      </w:pPr>
+    </w:p>
+    <w:p>
+      <w:pPr>
+        <w:rPr>
+          <w:rFonts w:eastAsiaTheme="minorEastAsia"/>
+        </w:rPr>
+      </w:pPr>
+    </w:p>
+    <w:p>
+      <w:pPr>
+        <w:rPr>
+          <w:rFonts w:eastAsiaTheme="minorEastAsia"/>
+        </w:rPr>
+      </w:pPr>
+    </w:p>
+    <w:p>
+      <w:pPr>
+        <w:rPr>
+          <w:rFonts w:eastAsiaTheme="minorEastAsia"/>
+        </w:rPr>
+      </w:pPr>
+    </w:p>
+    <w:p>
+      <w:pPr>
+        <w:rPr>
+          <w:rFonts w:eastAsiaTheme="minorEastAsia"/>
+        </w:rPr>
+      </w:pPr>
+    </w:p>
+    <w:p>
+      <w:pPr>
+        <w:rPr>
+          <w:rFonts w:eastAsiaTheme="minorEastAsia"/>
+        </w:rPr>
+      </w:pPr>
+    </w:p>
+    <w:p>
+      <w:pPr>
+        <w:rPr>
+          <w:rFonts w:eastAsiaTheme="minorEastAsia"/>
+        </w:rPr>
+      </w:pPr>
+    </w:p>
+    <w:p>
+      <w:pPr>
+        <w:rPr>
+          <w:rFonts w:eastAsiaTheme="minorEastAsia"/>
+        </w:rPr>
+      </w:pPr>
+    </w:p>
+    <w:p>
+      <w:pPr>
+        <w:rPr>
+          <w:rFonts w:eastAsiaTheme="minorEastAsia"/>
+        </w:rPr>
+      </w:pPr>
+    </w:p>
+    <w:p>
+      <w:pPr>
+        <w:rPr>
+          <w:rFonts w:eastAsiaTheme="minorEastAsia"/>
+        </w:rPr>
+      </w:pPr>
+    </w:p>
+    <w:p>
+      <w:pPr>
+        <w:rPr>
+          <w:rFonts w:eastAsiaTheme="minorEastAsia"/>
+        </w:rPr>
+      </w:pPr>
+    </w:p>
+    <w:p>
+      <w:pPr>
+        <w:rPr>
+          <w:rFonts w:eastAsiaTheme="minorEastAsia"/>
+        </w:rPr>
+      </w:pPr>
+    </w:p>
+    <w:p>
+      <w:pPr>
+        <w:rPr>
+          <w:rFonts w:eastAsiaTheme="minorEastAsia"/>
+        </w:rPr>
+      </w:pPr>
+      <w:r>
+        <w:rPr>
+          <w:rFonts w:eastAsiaTheme="minorEastAsia"/>
+        </w:rPr>
+        <w:t>c.</w:t>
+      </w:r>
+    </w:p>
+    <w:p>
+      <w:pPr>
+        <w:rPr>
+          <w:rFonts w:eastAsiaTheme="minorEastAsia"/>
+        </w:rPr>
+      </w:pPr>
+    </w:p>
+    <w:p>
+      <w:pPr>
+        <w:rPr>
+          <w:rFonts w:eastAsiaTheme="minorEastAsia"/>
+        </w:rPr>
+      </w:pPr>
+      <w:r>
+        <w:rPr>
+          <w:rFonts w:eastAsiaTheme="minorEastAsia"/>
+          <w:noProof/>
+        </w:rPr>
+        <w:drawing>
+          <wp:anchor distT="0" distB="0" distL="114300" distR="114300" simplePos="0" relativeHeight="251660288" behindDoc="1" locked="0" layoutInCell="1" allowOverlap="1" wp14:anchorId="1C77C227" wp14:editId="69C0C7C8">
+            <wp:simplePos x="0" y="0"/>
+            <wp:positionH relativeFrom="margin">
+              <wp:posOffset>503555</wp:posOffset>
+            </wp:positionH>
+            <wp:positionV relativeFrom="paragraph">
+              <wp:posOffset>8890</wp:posOffset>
+            </wp:positionV>
+            <wp:extent cx="4676775" cy="3183890"/>
+            <wp:effectExtent l="0" t="0" r="9525" b="0"/>
+            <wp:wrapTight wrapText="bothSides">
+              <wp:wrapPolygon edited="0">
+                <wp:start x="0" y="0"/>
+                <wp:lineTo x="0" y="21454"/>
+                <wp:lineTo x="21556" y="21454"/>
+                <wp:lineTo x="21556" y="0"/>
+                <wp:lineTo x="0" y="0"/>
+              </wp:wrapPolygon>
+            </wp:wrapTight>
+            <wp:docPr id="1707599549" name="תמונה 1"/>
+            <wp:cNvGraphicFramePr>
+              <a:graphicFrameLocks xmlns:a="http://schemas.openxmlformats.org/drawingml/2006/main" noChangeAspect="1"/>
+            </wp:cNvGraphicFramePr>
+            <a:graphic xmlns:a="http://schemas.openxmlformats.org/drawingml/2006/main">
+              <a:graphicData uri="http://schemas.openxmlformats.org/drawingml/2006/picture">
+                <pic:pic xmlns:pic="http://schemas.openxmlformats.org/drawingml/2006/picture">
+                  <pic:nvPicPr>
+                    <pic:cNvPr id="1707599549" name=""/>
+                    <pic:cNvPicPr/>
+                  </pic:nvPicPr>
+                  <pic:blipFill>
+                    <a:blip r:embed="rId8">
+                      <a:extLst>
+                        <a:ext uri="{28A0092B-C50C-407E-A947-70E740481C1C}">
+                          <a14:useLocalDpi xmlns:a14="http://schemas.microsoft.com/office/drawing/2010/main" val="0"/>
+                        </a:ext>
+                      </a:extLst>
+                    </a:blip>
+                    <a:stretch>
+                      <a:fillRect/>
+                    </a:stretch>
+                  </pic:blipFill>
+                  <pic:spPr>
+                    <a:xfrm>
+                      <a:off x="0" y="0"/>
+                      <a:ext cx="4676775" cy="3183890"/>
+                    </a:xfrm>
+                    <a:prstGeom prst="rect">
+                      <a:avLst/>
+                    </a:prstGeom>
+                  </pic:spPr>
+                </pic:pic>
+              </a:graphicData>
+            </a:graphic>
+            <wp14:sizeRelH relativeFrom="margin">
+              <wp14:pctWidth>0</wp14:pctWidth>
+            </wp14:sizeRelH>
+            <wp14:sizeRelV relativeFrom="margin">
+              <wp14:pctHeight>0</wp14:pctHeight>
+            </wp14:sizeRelV>
+          </wp:anchor>
+        </w:drawing>
+      </w:r>
+    </w:p>
+    <w:p>
+      <w:pPr>
+        <w:rPr>
+          <w:rFonts w:eastAsiaTheme="minorEastAsia"/>
+        </w:rPr>
+      </w:pPr>
+    </w:p>
+    <w:p>
+      <w:pPr>
+        <w:rPr>
+          <w:rFonts w:eastAsiaTheme="minorEastAsia"/>
+        </w:rPr>
+      </w:pPr>
+    </w:p>
+    <w:p>
+      <w:pPr>
+        <w:rPr>
+          <w:rFonts w:eastAsiaTheme="minorEastAsia"/>
+        </w:rPr>
+      </w:pPr>
+    </w:p>
+    <w:p>
+      <w:pPr>
+        <w:rPr>
+          <w:rFonts w:eastAsiaTheme="minorEastAsia"/>
+        </w:rPr>
+      </w:pPr>
+    </w:p>
+    <w:p>
+      <w:pPr>
+        <w:rPr>
+          <w:rFonts w:eastAsiaTheme="minorEastAsia"/>
+        </w:rPr>
+      </w:pPr>
+    </w:p>
+    <w:p>
+      <w:pPr>
+        <w:rPr>
+          <w:rFonts w:eastAsiaTheme="minorEastAsia"/>
+        </w:rPr>
+      </w:pPr>
+    </w:p>
+    <w:p>
+      <w:pPr>
+        <w:rPr>
+          <w:rFonts w:eastAsiaTheme="minorEastAsia"/>
+        </w:rPr>
+      </w:pPr>
+    </w:p>
+    <w:p>
+      <w:pPr>
+        <w:rPr>
+          <w:rFonts w:eastAsiaTheme="minorEastAsia"/>
+        </w:rPr>
+      </w:pPr>
+    </w:p>
+    <w:p>
+      <w:pPr>
+        <w:rPr>
+          <w:rFonts w:eastAsiaTheme="minorEastAsia"/>
+        </w:rPr>
+      </w:pPr>
+    </w:p>
+    <w:p>
+      <w:pPr>
+        <w:rPr>
+          <w:rFonts w:eastAsiaTheme="minorEastAsia"/>
+        </w:rPr>
+      </w:pPr>
+    </w:p>
+    <w:p>
+      <w:pPr>
+        <w:rPr>
+          <w:rFonts w:eastAsiaTheme="minorEastAsia"/>
+        </w:rPr>
+      </w:pPr>
+    </w:p>
+    <w:p>
+      <w:pPr>
+        <w:rPr>
+          <w:rFonts w:eastAsiaTheme="minorEastAsia"/>
+        </w:rPr>
+      </w:pPr>
+    </w:p>
+    <w:p>
+      <w:pPr>
+        <w:rPr>
+          <w:rFonts w:eastAsiaTheme="minorEastAsia"/>
+        </w:rPr>
+      </w:pPr>
+      <w:r>
+        <w:rPr>
+          <w:rFonts w:eastAsiaTheme="minorEastAsia"/>
+        </w:rPr>
+        <w:lastRenderedPageBreak/>
+        <w:t xml:space="preserve">Before the experiment we </w:t>
+      </w:r>
+      <w:r>
+        <w:rPr>
+          <w:rFonts w:eastAsiaTheme="minorEastAsia"/>
+        </w:rPr>
+        <w:t xml:space="preserve">expected to see better results for each added hidden layer. </w:t>
+      </w:r>
+      <w:r>
+        <w:rPr>
+          <w:rFonts w:eastAsiaTheme="minorEastAsia"/>
+        </w:rPr>
+        <w:t xml:space="preserve">We didn’t expect </w:t>
+      </w:r>
+      <w:r>
+        <w:rPr>
+          <w:rFonts w:eastAsiaTheme="minorEastAsia"/>
+        </w:rPr>
+        <w:t xml:space="preserve">that </w:t>
+      </w:r>
+      <w:r>
+        <w:rPr>
+          <w:rFonts w:eastAsiaTheme="minorEastAsia"/>
+        </w:rPr>
+        <w:t xml:space="preserve">the </w:t>
+      </w:r>
+      <w:r>
+        <w:rPr>
+          <w:rFonts w:eastAsiaTheme="minorEastAsia"/>
+        </w:rPr>
+        <w:t xml:space="preserve">model </w:t>
+      </w:r>
+      <w:r>
+        <w:rPr>
+          <w:rFonts w:eastAsiaTheme="minorEastAsia"/>
+        </w:rPr>
+        <w:t>with one hidden layer will get worse results than with a linear model</w:t>
+      </w:r>
+      <w:r>
+        <w:rPr>
+          <w:rFonts w:eastAsiaTheme="minorEastAsia"/>
+        </w:rPr>
+        <w:t>.</w:t>
+      </w:r>
+      <w:r>
+        <w:rPr>
+          <w:rFonts w:eastAsiaTheme="minorEastAsia"/>
+        </w:rPr>
+        <w:t xml:space="preserve"> We can s</w:t>
+      </w:r>
+      <w:r>
+        <w:rPr>
+          <w:rFonts w:eastAsiaTheme="minorEastAsia"/>
+        </w:rPr>
+        <w:t xml:space="preserve">ee we still getting better results with 3 hidden layers but we expect that with more hidden layers we will reach </w:t>
+      </w:r>
+      <w:r>
+        <w:rPr>
+          <w:rFonts w:eastAsiaTheme="minorEastAsia"/>
+        </w:rPr>
+        <w:t xml:space="preserve">the point where adding more hidden layers will </w:t>
+      </w:r>
+      <w:r>
+        <w:rPr>
+          <w:rFonts w:eastAsiaTheme="minorEastAsia"/>
+        </w:rPr>
+        <w:t>have insignificant effect.</w:t>
+      </w:r>
+    </w:p>
+    <w:p>
+      <w:pPr>
+        <w:rPr>
+          <w:rFonts w:eastAsiaTheme="minorEastAsia"/>
+        </w:rPr>
+      </w:pPr>
+      <w:r>
+        <w:rPr>
+          <w:rFonts w:eastAsiaTheme="minorEastAsia"/>
+        </w:rPr>
+        <w:t>The linear mod</w:t>
+      </w:r>
+      <w:r>
+        <w:rPr>
+          <w:rFonts w:eastAsiaTheme="minorEastAsia"/>
+        </w:rPr>
+        <w:t>el</w:t>
+      </w:r>
+      <w:r>
+        <w:rPr>
+          <w:rFonts w:eastAsiaTheme="minorEastAsia"/>
+        </w:rPr>
+        <w:t>s</w:t>
+      </w:r>
+      <w:r>
+        <w:rPr>
+          <w:rFonts w:eastAsiaTheme="minorEastAsia"/>
+        </w:rPr>
+        <w:t xml:space="preserve"> did not outperform the model with 3 hidden layers</w:t>
+      </w:r>
+      <w:r>
+        <w:rPr>
+          <w:rFonts w:eastAsiaTheme="minorEastAsia"/>
+        </w:rPr>
+        <w:t>.</w:t>
+      </w:r>
+    </w:p>
+    <w:p>
+      <w:pPr>
+        <w:rPr>
+          <w:rFonts w:eastAsiaTheme="minorEastAsia"/>
+        </w:rPr>
+      </w:pPr>
+    </w:p>
+    <w:p>
+      <w:pPr>
+        <w:rPr>
+          <w:rFonts w:eastAsiaTheme="minorEastAsia"/>
+        </w:rPr>
+      </w:pPr>
+      <w:r>
+        <w:rPr>
+          <w:rFonts w:eastAsiaTheme="minorEastAsia"/>
+        </w:rPr>
+        <w:t>d.</w:t>
+      </w:r>
+    </w:p>
+    <w:p>
+      <w:pPr>
+        <w:rPr>
+          <w:rFonts w:eastAsiaTheme="minorEastAsia"/>
+        </w:rPr>
+      </w:pPr>
+      <w:r>
+        <w:rPr>
+          <w:rFonts w:eastAsiaTheme="minorEastAsia"/>
+        </w:rPr>
+        <w:t>ReLU:</w:t>
+      </w:r>
+    </w:p>
+    <w:p>
+      <w:pPr>
+        <w:rPr>
+          <w:rFonts w:eastAsiaTheme="minorEastAsia"/>
+        </w:rPr>
+      </w:pPr>
+      <w:r>
+        <w:rPr>
+          <w:rFonts w:eastAsiaTheme="minorEastAsia"/>
+          <w:noProof/>
+        </w:rPr>
+        <w:drawing>
+          <wp:anchor distT="0" distB="0" distL="114300" distR="114300" simplePos="0" relativeHeight="251661312" behindDoc="1" locked="0" layoutInCell="1" allowOverlap="1" wp14:anchorId="5B988CE6" wp14:editId="249FDC9C">
+            <wp:simplePos x="0" y="0"/>
+            <wp:positionH relativeFrom="margin">
+              <wp:posOffset>276225</wp:posOffset>
+            </wp:positionH>
+            <wp:positionV relativeFrom="paragraph">
+              <wp:posOffset>68580</wp:posOffset>
+            </wp:positionV>
+            <wp:extent cx="3032760" cy="2207895"/>
+            <wp:effectExtent l="0" t="0" r="0" b="1905"/>
+            <wp:wrapTight wrapText="bothSides">
+              <wp:wrapPolygon edited="0">
+                <wp:start x="0" y="0"/>
+                <wp:lineTo x="0" y="21432"/>
+                <wp:lineTo x="21437" y="21432"/>
+                <wp:lineTo x="21437" y="0"/>
+                <wp:lineTo x="0" y="0"/>
+              </wp:wrapPolygon>
+            </wp:wrapTight>
+            <wp:docPr id="1929785581" name="תמונה 1"/>
+            <wp:cNvGraphicFramePr>
+              <a:graphicFrameLocks xmlns:a="http://schemas.openxmlformats.org/drawingml/2006/main" noChangeAspect="1"/>
+            </wp:cNvGraphicFramePr>
+            <a:graphic xmlns:a="http://schemas.openxmlformats.org/drawingml/2006/main">
+              <a:graphicData uri="http://schemas.openxmlformats.org/drawingml/2006/picture">
+                <pic:pic xmlns:pic="http://schemas.openxmlformats.org/drawingml/2006/picture">
+                  <pic:nvPicPr>
+                    <pic:cNvPr id="1929785581" name=""/>
+                    <pic:cNvPicPr/>
+                  </pic:nvPicPr>
+                  <pic:blipFill>
+                    <a:blip r:embed="rId9">
+                      <a:extLst>
+                        <a:ext uri="{28A0092B-C50C-407E-A947-70E740481C1C}">
+                          <a14:useLocalDpi xmlns:a14="http://schemas.microsoft.com/office/drawing/2010/main" val="0"/>
+                        </a:ext>
+                      </a:extLst>
+                    </a:blip>
+                    <a:stretch>
+                      <a:fillRect/>
+                    </a:stretch>
+                  </pic:blipFill>
+                  <pic:spPr>
+                    <a:xfrm>
+                      <a:off x="0" y="0"/>
+                      <a:ext cx="3032760" cy="2207895"/>
+                    </a:xfrm>
+                    <a:prstGeom prst="rect">
+                      <a:avLst/>
+                    </a:prstGeom>
+                  </pic:spPr>
+                </pic:pic>
+              </a:graphicData>
+            </a:graphic>
+            <wp14:sizeRelH relativeFrom="margin">
+              <wp14:pctWidth>0</wp14:pctWidth>
+            </wp14:sizeRelH>
+            <wp14:sizeRelV relativeFrom="margin">
+              <wp14:pctHeight>0</wp14:pctHeight>
+            </wp14:sizeRelV>
+          </wp:anchor>
+        </w:drawing>
+      </w:r>
+    </w:p>
+    <w:p>
+      <w:pPr>
+        <w:rPr>
+          <w:rFonts w:eastAsiaTheme="minorEastAsia"/>
+        </w:rPr>
+      </w:pPr>
+    </w:p>
+    <w:p>
+      <w:pPr>
+        <w:rPr>
+          <w:rFonts w:eastAsiaTheme="minorEastAsia"/>
+        </w:rPr>
+      </w:pPr>
+    </w:p>
+    <w:p>
+      <w:pPr>
+        <w:rPr>
+          <w:rFonts w:eastAsiaTheme="minorEastAsia"/>
+        </w:rPr>
+      </w:pPr>
+    </w:p>
+    <w:p>
+      <w:pPr>
+        <w:rPr>
+          <w:rFonts w:eastAsiaTheme="minorEastAsia"/>
+        </w:rPr>
+      </w:pPr>
+    </w:p>
+    <w:p>
+      <w:pPr>
+        <w:rPr>
+          <w:rFonts w:eastAsiaTheme="minorEastAsia"/>
+        </w:rPr>
+      </w:pPr>
+    </w:p>
+    <w:p>
+      <w:pPr>
+        <w:rPr>
+          <w:rFonts w:eastAsiaTheme="minorEastAsia"/>
+        </w:rPr>
+      </w:pPr>
+    </w:p>
+    <w:p>
+      <w:pPr>
+        <w:rPr>
+          <w:rFonts w:eastAsiaTheme="minorEastAsia"/>
+        </w:rPr>
+      </w:pPr>
+    </w:p>
+    <w:p>
+      <w:pPr>
+        <w:rPr>
+          <w:rFonts w:eastAsiaTheme="minorEastAsia"/>
+        </w:rPr>
+      </w:pPr>
+    </w:p>
+    <w:p>
+      <w:pPr>
+        <w:rPr>
+          <w:rFonts w:eastAsiaTheme="minorEastAsia"/>
+        </w:rPr>
+      </w:pPr>
+      <w:hyperlink r:id="rId10" w:anchor="torch.nn.Sigmoid" w:tooltip="torch.nn.Sigmoid" w:history="1">
+        <w:r>
+          <w:rPr>
+            <w:rFonts w:eastAsiaTheme="minorEastAsia"/>
+          </w:rPr>
+          <w:t>Sigmoid:</w:t>
+        </w:r>
+      </w:hyperlink>
+    </w:p>
+    <w:p>
+      <w:pPr>
+        <w:rPr>
+          <w:rFonts w:eastAsiaTheme="minorEastAsia"/>
+        </w:rPr>
+      </w:pPr>
+      <w:r>
+        <w:rPr>
+          <w:rFonts w:eastAsiaTheme="minorEastAsia"/>
+          <w:noProof/>
+        </w:rPr>
+        <w:drawing>
+          <wp:anchor distT="0" distB="0" distL="114300" distR="114300" simplePos="0" relativeHeight="251662336" behindDoc="1" locked="0" layoutInCell="1" allowOverlap="1" wp14:anchorId="5B1A7F1F" wp14:editId="4F63C964">
+            <wp:simplePos x="0" y="0"/>
+            <wp:positionH relativeFrom="margin">
+              <wp:posOffset>400050</wp:posOffset>
+            </wp:positionH>
+            <wp:positionV relativeFrom="paragraph">
+              <wp:posOffset>5715</wp:posOffset>
+            </wp:positionV>
+            <wp:extent cx="3299460" cy="2400300"/>
+            <wp:effectExtent l="0" t="0" r="0" b="0"/>
+            <wp:wrapTight wrapText="bothSides">
+              <wp:wrapPolygon edited="0">
+                <wp:start x="0" y="0"/>
+                <wp:lineTo x="0" y="21429"/>
+                <wp:lineTo x="21450" y="21429"/>
+                <wp:lineTo x="21450" y="0"/>
+                <wp:lineTo x="0" y="0"/>
+              </wp:wrapPolygon>
+            </wp:wrapTight>
+            <wp:docPr id="1723301373" name="תמונה 1"/>
+            <wp:cNvGraphicFramePr>
+              <a:graphicFrameLocks xmlns:a="http://schemas.openxmlformats.org/drawingml/2006/main" noChangeAspect="1"/>
+            </wp:cNvGraphicFramePr>
+            <a:graphic xmlns:a="http://schemas.openxmlformats.org/drawingml/2006/main">
+              <a:graphicData uri="http://schemas.openxmlformats.org/drawingml/2006/picture">
+                <pic:pic xmlns:pic="http://schemas.openxmlformats.org/drawingml/2006/picture">
+                  <pic:nvPicPr>
+                    <pic:cNvPr id="1723301373" name=""/>
+                    <pic:cNvPicPr/>
+                  </pic:nvPicPr>
+                  <pic:blipFill>
+                    <a:blip r:embed="rId11">
+                      <a:extLst>
+                        <a:ext uri="{28A0092B-C50C-407E-A947-70E740481C1C}">
+                          <a14:useLocalDpi xmlns:a14="http://schemas.microsoft.com/office/drawing/2010/main" val="0"/>
+                        </a:ext>
+                      </a:extLst>
+                    </a:blip>
+                    <a:stretch>
+                      <a:fillRect/>
+                    </a:stretch>
+                  </pic:blipFill>
+                  <pic:spPr>
+                    <a:xfrm>
+                      <a:off x="0" y="0"/>
+                      <a:ext cx="3299460" cy="2400300"/>
+                    </a:xfrm>
+                    <a:prstGeom prst="rect">
+                      <a:avLst/>
+                    </a:prstGeom>
+                  </pic:spPr>
+                </pic:pic>
+              </a:graphicData>
+            </a:graphic>
+            <wp14:sizeRelH relativeFrom="margin">
+              <wp14:pctWidth>0</wp14:pctWidth>
+            </wp14:sizeRelH>
+            <wp14:sizeRelV relativeFrom="margin">
+              <wp14:pctHeight>0</wp14:pctHeight>
+            </wp14:sizeRelV>
+          </wp:anchor>
+        </w:drawing>
+      </w:r>
+    </w:p>
+    <w:p>
+      <w:pPr>
+        <w:rPr>
+          <w:rFonts w:eastAsiaTheme="minorEastAsia"/>
+        </w:rPr>
+      </w:pPr>
+    </w:p>
+    <w:p>
+      <w:pPr>
+        <w:rPr>
+          <w:rFonts w:eastAsiaTheme="minorEastAsia"/>
+        </w:rPr>
+      </w:pPr>
+    </w:p>
+    <w:p>
+      <w:pPr>
+        <w:rPr>
+          <w:rFonts w:eastAsiaTheme="minorEastAsia"/>
+        </w:rPr>
+      </w:pPr>
+    </w:p>
+    <w:p>
+      <w:pPr>
+        <w:rPr>
+          <w:rFonts w:eastAsiaTheme="minorEastAsia"/>
+        </w:rPr>
+      </w:pPr>
+    </w:p>
+    <w:p>
+      <w:pPr>
+        <w:rPr>
+          <w:rFonts w:eastAsiaTheme="minorEastAsia"/>
+        </w:rPr>
+      </w:pPr>
+    </w:p>
+    <w:p>
+      <w:pPr>
+        <w:rPr>
+          <w:rFonts w:eastAsiaTheme="minorEastAsia"/>
+        </w:rPr>
+      </w:pPr>
+    </w:p>
+    <w:p>
+      <w:pPr>
+        <w:rPr>
+          <w:rFonts w:eastAsiaTheme="minorEastAsia"/>
+        </w:rPr>
+      </w:pPr>
+    </w:p>
+    <w:p>
+      <w:pPr>
+        <w:rPr>
+          <w:rFonts w:eastAsiaTheme="minorEastAsia"/>
+        </w:rPr>
+      </w:pPr>
+    </w:p>
+    <w:p>
+      <w:pPr>
+        <w:rPr>
+          <w:rFonts w:eastAsiaTheme="minorEastAsia"/>
+        </w:rPr>
+      </w:pPr>
+    </w:p>
+    <w:p>
+      <w:pPr>
+        <w:rPr>
+          <w:rFonts w:eastAsiaTheme="minorEastAsia"/>
+        </w:rPr>
+      </w:pPr>
+      <w:hyperlink r:id="rId12" w:anchor="torch.nn.Tanh" w:tooltip="torch.nn.Tanh" w:history="1">
+        <w:r>
+          <w:rPr>
+            <w:rFonts w:eastAsiaTheme="minorEastAsia"/>
+          </w:rPr>
+          <w:t>Tanh</w:t>
+        </w:r>
+      </w:hyperlink>
+      <w:r>
+        <w:rPr>
+          <w:rFonts w:eastAsiaTheme="minorEastAsia"/>
+        </w:rPr>
+        <w:t>:</w:t>
+      </w:r>
+    </w:p>
+    <w:p>
+      <w:pPr>
+        <w:rPr>
+          <w:rFonts w:eastAsiaTheme="minorEastAsia"/>
+        </w:rPr>
+      </w:pPr>
+      <w:r>
+        <w:rPr>
+          <w:rFonts w:eastAsiaTheme="minorEastAsia"/>
+          <w:noProof/>
+        </w:rPr>
+        <w:lastRenderedPageBreak/>
+        <w:drawing>
+          <wp:anchor distT="0" distB="0" distL="114300" distR="114300" simplePos="0" relativeHeight="251663360" behindDoc="1" locked="0" layoutInCell="1" allowOverlap="1" wp14:anchorId="1CD91025" wp14:editId="2082F5E0">
+            <wp:simplePos x="0" y="0"/>
+            <wp:positionH relativeFrom="column">
+              <wp:posOffset>381000</wp:posOffset>
+            </wp:positionH>
+            <wp:positionV relativeFrom="paragraph">
+              <wp:posOffset>154940</wp:posOffset>
+            </wp:positionV>
+            <wp:extent cx="3359150" cy="2375535"/>
+            <wp:effectExtent l="0" t="0" r="0" b="5715"/>
+            <wp:wrapTight wrapText="bothSides">
+              <wp:wrapPolygon edited="0">
+                <wp:start x="0" y="0"/>
+                <wp:lineTo x="0" y="21479"/>
+                <wp:lineTo x="21437" y="21479"/>
+                <wp:lineTo x="21437" y="0"/>
+                <wp:lineTo x="0" y="0"/>
+              </wp:wrapPolygon>
+            </wp:wrapTight>
+            <wp:docPr id="498639390" name="תמונה 1"/>
+            <wp:cNvGraphicFramePr>
+              <a:graphicFrameLocks xmlns:a="http://schemas.openxmlformats.org/drawingml/2006/main" noChangeAspect="1"/>
+            </wp:cNvGraphicFramePr>
+            <a:graphic xmlns:a="http://schemas.openxmlformats.org/drawingml/2006/main">
+              <a:graphicData uri="http://schemas.openxmlformats.org/drawingml/2006/picture">
+                <pic:pic xmlns:pic="http://schemas.openxmlformats.org/drawingml/2006/picture">
+                  <pic:nvPicPr>
+                    <pic:cNvPr id="498639390" name=""/>
+                    <pic:cNvPicPr/>
+                  </pic:nvPicPr>
+                  <pic:blipFill>
+                    <a:blip r:embed="rId13">
+                      <a:extLst>
+                        <a:ext uri="{28A0092B-C50C-407E-A947-70E740481C1C}">
+                          <a14:useLocalDpi xmlns:a14="http://schemas.microsoft.com/office/drawing/2010/main" val="0"/>
+                        </a:ext>
+                      </a:extLst>
+                    </a:blip>
+                    <a:stretch>
+                      <a:fillRect/>
+                    </a:stretch>
+                  </pic:blipFill>
+                  <pic:spPr>
+                    <a:xfrm>
+                      <a:off x="0" y="0"/>
+                      <a:ext cx="3359150" cy="2375535"/>
+                    </a:xfrm>
+                    <a:prstGeom prst="rect">
+                      <a:avLst/>
+                    </a:prstGeom>
+                  </pic:spPr>
+                </pic:pic>
+              </a:graphicData>
+            </a:graphic>
+            <wp14:sizeRelH relativeFrom="margin">
+              <wp14:pctWidth>0</wp14:pctWidth>
+            </wp14:sizeRelH>
+            <wp14:sizeRelV relativeFrom="margin">
+              <wp14:pctHeight>0</wp14:pctHeight>
+            </wp14:sizeRelV>
+          </wp:anchor>
+        </w:drawing>
+      </w:r>
+    </w:p>
+    <w:p>
+      <w:pPr>
+        <w:rPr>
+          <w:rFonts w:eastAsiaTheme="minorEastAsia"/>
+        </w:rPr>
+      </w:pPr>
+    </w:p>
+    <w:p>
+      <w:pPr>
+        <w:rPr>
+          <w:rFonts w:eastAsiaTheme="minorEastAsia"/>
+        </w:rPr>
+      </w:pPr>
+    </w:p>
+    <w:p>
+      <w:pPr>
+        <w:rPr>
+          <w:rFonts w:eastAsiaTheme="minorEastAsia"/>
+        </w:rPr>
+      </w:pPr>
+    </w:p>
+    <w:p>
+      <w:pPr>
+        <w:rPr>
+          <w:rFonts w:eastAsiaTheme="minorEastAsia"/>
+        </w:rPr>
+      </w:pPr>
+    </w:p>
+    <w:p>
+      <w:pPr>
+        <w:rPr>
+          <w:rFonts w:eastAsiaTheme="minorEastAsia"/>
+        </w:rPr>
+      </w:pPr>
+    </w:p>
+    <w:p>
+      <w:pPr>
+        <w:rPr>
+          <w:rFonts w:eastAsiaTheme="minorEastAsia"/>
+        </w:rPr>
+      </w:pPr>
+    </w:p>
+    <w:p>
+      <w:pPr>
+        <w:rPr>
+          <w:rFonts w:eastAsiaTheme="minorEastAsia"/>
+        </w:rPr>
+      </w:pPr>
+    </w:p>
+    <w:p>
+      <w:pPr>
+        <w:rPr>
+          <w:rFonts w:eastAsiaTheme="minorEastAsia"/>
+        </w:rPr>
+      </w:pPr>
+    </w:p>
+    <w:p>
+      <w:pPr>
+        <w:rPr>
+          <w:rFonts w:eastAsiaTheme="minorEastAsia"/>
+        </w:rPr>
+      </w:pPr>
+      <w:r>
+        <w:rPr>
+          <w:rFonts w:eastAsiaTheme="minorEastAsia"/>
+        </w:rPr>
+        <w:t xml:space="preserve">We can see that there are differences between </w:t>
+      </w:r>
+      <w:r>
+        <w:rPr>
+          <w:rFonts w:eastAsiaTheme="minorEastAsia"/>
+        </w:rPr>
+        <w:t>models with different activation functions</w:t>
+      </w:r>
+      <w:r>
+        <w:rPr>
+          <w:rFonts w:eastAsiaTheme="minorEastAsia"/>
+        </w:rPr>
+        <w:t xml:space="preserve">. The best activation for this model is ReLU. </w:t>
+      </w:r>
+      <w:r>
+        <w:rPr>
+          <w:rFonts w:eastAsiaTheme="minorEastAsia"/>
+        </w:rPr>
+        <w:t>We can s</w:t>
+      </w:r>
+      <w:r>
+        <w:rPr>
+          <w:rFonts w:eastAsiaTheme="minorEastAsia"/>
+        </w:rPr>
+        <w:t>ee</w:t>
+      </w:r>
+      <w:r>
+        <w:rPr>
+          <w:rFonts w:eastAsiaTheme="minorEastAsia"/>
+        </w:rPr>
+        <w:t xml:space="preserve"> that </w:t>
+      </w:r>
+      <w:r>
+        <w:rPr>
+          <w:rFonts w:eastAsiaTheme="minorEastAsia"/>
+        </w:rPr>
+        <w:t>the sigmoid activation function achieved close to peak result</w:t>
+      </w:r>
+      <w:r>
+        <w:rPr>
+          <w:rFonts w:eastAsiaTheme="minorEastAsia"/>
+        </w:rPr>
+        <w:t>s</w:t>
+      </w:r>
+      <w:r>
+        <w:rPr>
+          <w:rFonts w:eastAsiaTheme="minorEastAsia"/>
+        </w:rPr>
+        <w:t xml:space="preserve"> </w:t>
+      </w:r>
+      <w:r>
+        <w:rPr>
+          <w:rFonts w:eastAsiaTheme="minorEastAsia"/>
+        </w:rPr>
+        <w:t xml:space="preserve">faster than the </w:t>
+      </w:r>
+      <w:r>
+        <w:rPr>
+          <w:rFonts w:eastAsiaTheme="minorEastAsia"/>
+        </w:rPr>
+        <w:t xml:space="preserve">2 </w:t>
+      </w:r>
+      <w:r>
+        <w:rPr>
+          <w:rFonts w:eastAsiaTheme="minorEastAsia"/>
+        </w:rPr>
+        <w:t>other functions</w:t>
+      </w:r>
+      <w:r>
+        <w:rPr>
+          <w:rFonts w:eastAsiaTheme="minorEastAsia"/>
+        </w:rPr>
+        <w:t xml:space="preserve"> and was the steadiest </w:t>
+      </w:r>
+      <w:r>
+        <w:rPr>
+          <w:rFonts w:eastAsiaTheme="minorEastAsia"/>
+        </w:rPr>
+        <w:t>among the activation functions.</w:t>
+      </w:r>
+    </w:p>
+    <w:p>
+      <w:pPr>
+        <w:rPr>
+          <w:rFonts w:eastAsiaTheme="minorEastAsia"/>
+        </w:rPr>
+      </w:pPr>
+      <w:r>
+        <w:rPr>
+          <w:rFonts w:eastAsiaTheme="minorEastAsia"/>
+        </w:rPr>
+        <w:t xml:space="preserve">6. </w:t>
+      </w:r>
+    </w:p>
+    <w:p>
+      <w:pPr>
+        <w:rPr>
+          <w:rFonts w:eastAsiaTheme="minorEastAsia"/>
+        </w:rPr>
+      </w:pPr>
+      <w:r>
+        <w:rPr>
+          <w:rFonts w:eastAsiaTheme="minorEastAsia"/>
+        </w:rPr>
+        <w:t>Using bayes rule:</w:t>
+      </w:r>
+    </w:p>
+    <w:p>
+      <w:pPr>
+        <w:rPr>
+          <w:rFonts w:eastAsiaTheme="minorEastAsia"/>
+        </w:rPr>
+      </w:pPr>
+      <m:oMathPara>
+        <m:oMath>
+          <m:r>
+            <w:rPr>
+              <w:rFonts w:ascii="Cambria Math" w:eastAsiaTheme="minorEastAsia" w:hAnsi="Cambria Math"/>
+            </w:rPr>
+            <m:t>P</m:t>
+          </m:r>
+          <m:d>
+            <m:dPr>
+              <m:ctrlPr>
+                <w:rPr>
+                  <w:rFonts w:ascii="Cambria Math" w:eastAsiaTheme="minorEastAsia" w:hAnsi="Cambria Math"/>
+                  <w:i/>
+                </w:rPr>
+              </m:ctrlPr>
+            </m:dPr>
+            <m:e>
+              <m:sSub>
+                <m:sSubPr>
+                  <m:ctrlPr>
+                    <w:rPr>
+                      <w:rFonts w:ascii="Cambria Math" w:eastAsiaTheme="minorEastAsia" w:hAnsi="Cambria Math"/>
+                      <w:i/>
+                    </w:rPr>
+                  </m:ctrlPr>
+                </m:sSubPr>
+                <m:e>
+                  <m:r>
+                    <w:rPr>
+                      <w:rFonts w:ascii="Cambria Math" w:eastAsiaTheme="minorEastAsia" w:hAnsi="Cambria Math"/>
+                    </w:rPr>
+                    <m:t>x</m:t>
+                  </m:r>
+                </m:e>
+                <m:sub>
+                  <m:r>
+                    <w:rPr>
+                      <w:rFonts w:ascii="Cambria Math" w:eastAsiaTheme="minorEastAsia" w:hAnsi="Cambria Math"/>
+                    </w:rPr>
+                    <m:t>0</m:t>
+                  </m:r>
+                </m:sub>
+              </m:sSub>
+              <m:sSub>
+                <m:sSubPr>
+                  <m:ctrlPr>
+                    <w:rPr>
+                      <w:rFonts w:ascii="Cambria Math" w:eastAsiaTheme="minorEastAsia" w:hAnsi="Cambria Math"/>
+                      <w:i/>
+                    </w:rPr>
+                  </m:ctrlPr>
+                </m:sSubPr>
+                <m:e>
+                  <m:r>
+                    <w:rPr>
+                      <w:rFonts w:ascii="Cambria Math" w:eastAsiaTheme="minorEastAsia" w:hAnsi="Cambria Math"/>
+                    </w:rPr>
+                    <m:t>x</m:t>
+                  </m:r>
+                </m:e>
+                <m:sub>
+                  <m:r>
+                    <w:rPr>
+                      <w:rFonts w:ascii="Cambria Math" w:eastAsiaTheme="minorEastAsia" w:hAnsi="Cambria Math"/>
+                    </w:rPr>
+                    <m:t>1</m:t>
+                  </m:r>
+                </m:sub>
+              </m:sSub>
+              <m:r>
+                <w:rPr>
+                  <w:rFonts w:ascii="Cambria Math" w:eastAsiaTheme="minorEastAsia" w:hAnsi="Cambria Math"/>
+                </w:rPr>
+                <m:t>…</m:t>
+              </m:r>
+              <m:sSub>
+                <m:sSubPr>
+                  <m:ctrlPr>
+                    <w:rPr>
+                      <w:rFonts w:ascii="Cambria Math" w:eastAsiaTheme="minorEastAsia" w:hAnsi="Cambria Math"/>
+                      <w:i/>
+                    </w:rPr>
+                  </m:ctrlPr>
+                </m:sSubPr>
+                <m:e>
+                  <m:r>
+                    <w:rPr>
+                      <w:rFonts w:ascii="Cambria Math" w:eastAsiaTheme="minorEastAsia" w:hAnsi="Cambria Math"/>
+                    </w:rPr>
+                    <m:t>x</m:t>
+                  </m:r>
+                </m:e>
+                <m:sub>
+                  <m:r>
+                    <w:rPr>
+                      <w:rFonts w:ascii="Cambria Math" w:eastAsiaTheme="minorEastAsia" w:hAnsi="Cambria Math"/>
+                    </w:rPr>
+                    <m:t>n</m:t>
+                  </m:r>
+                </m:sub>
+              </m:sSub>
+            </m:e>
+          </m:d>
+          <m:r>
+            <w:rPr>
+              <w:rFonts w:ascii="Cambria Math" w:eastAsiaTheme="minorEastAsia" w:hAnsi="Cambria Math"/>
+            </w:rPr>
+            <m:t>=P</m:t>
+          </m:r>
+          <m:d>
+            <m:dPr>
+              <m:ctrlPr>
+                <w:rPr>
+                  <w:rFonts w:ascii="Cambria Math" w:eastAsiaTheme="minorEastAsia" w:hAnsi="Cambria Math"/>
+                  <w:i/>
+                </w:rPr>
+              </m:ctrlPr>
+            </m:dPr>
+            <m:e>
+              <m:sSub>
+                <m:sSubPr>
+                  <m:ctrlPr>
+                    <w:rPr>
+                      <w:rFonts w:ascii="Cambria Math" w:eastAsiaTheme="minorEastAsia" w:hAnsi="Cambria Math"/>
+                      <w:i/>
+                    </w:rPr>
+                  </m:ctrlPr>
+                </m:sSubPr>
+                <m:e>
+                  <m:r>
+                    <w:rPr>
+                      <w:rFonts w:ascii="Cambria Math" w:eastAsiaTheme="minorEastAsia" w:hAnsi="Cambria Math"/>
+                    </w:rPr>
+                    <m:t>x</m:t>
+                  </m:r>
+                </m:e>
+                <m:sub>
+                  <m:r>
+                    <w:rPr>
+                      <w:rFonts w:ascii="Cambria Math" w:eastAsiaTheme="minorEastAsia" w:hAnsi="Cambria Math"/>
+                    </w:rPr>
+                    <m:t>n</m:t>
+                  </m:r>
+                </m:sub>
+              </m:sSub>
+            </m:e>
+          </m:d>
+          <m:r>
+            <w:rPr>
+              <w:rFonts w:ascii="Cambria Math" w:eastAsiaTheme="minorEastAsia" w:hAnsi="Cambria Math"/>
+            </w:rPr>
+            <m:t>P</m:t>
+          </m:r>
+          <m:d>
+            <m:dPr>
+              <m:ctrlPr>
+                <w:rPr>
+                  <w:rFonts w:ascii="Cambria Math" w:eastAsiaTheme="minorEastAsia" w:hAnsi="Cambria Math"/>
+                  <w:i/>
+                </w:rPr>
+              </m:ctrlPr>
+            </m:dPr>
+            <m:e>
+              <m:sSub>
+                <m:sSubPr>
+                  <m:ctrlPr>
+                    <w:rPr>
+                      <w:rFonts w:ascii="Cambria Math" w:eastAsiaTheme="minorEastAsia" w:hAnsi="Cambria Math"/>
+                      <w:i/>
+                    </w:rPr>
+                  </m:ctrlPr>
+                </m:sSubPr>
+                <m:e>
+                  <m:r>
+                    <w:rPr>
+                      <w:rFonts w:ascii="Cambria Math" w:eastAsiaTheme="minorEastAsia" w:hAnsi="Cambria Math"/>
+                    </w:rPr>
+                    <m:t>x</m:t>
+                  </m:r>
+                </m:e>
+                <m:sub>
+                  <m:r>
+                    <w:rPr>
+                      <w:rFonts w:ascii="Cambria Math" w:eastAsiaTheme="minorEastAsia" w:hAnsi="Cambria Math"/>
+                    </w:rPr>
+                    <m:t>n-1</m:t>
+                  </m:r>
+                </m:sub>
+              </m:sSub>
+            </m:e>
+            <m:e>
+              <m:sSub>
+                <m:sSubPr>
+                  <m:ctrlPr>
+                    <w:rPr>
+                      <w:rFonts w:ascii="Cambria Math" w:eastAsiaTheme="minorEastAsia" w:hAnsi="Cambria Math"/>
+                      <w:i/>
+                    </w:rPr>
+                  </m:ctrlPr>
+                </m:sSubPr>
+                <m:e>
+                  <m:r>
+                    <w:rPr>
+                      <w:rFonts w:ascii="Cambria Math" w:eastAsiaTheme="minorEastAsia" w:hAnsi="Cambria Math"/>
+                    </w:rPr>
+                    <m:t>x</m:t>
+                  </m:r>
+                </m:e>
+                <m:sub>
+                  <m:r>
+                    <w:rPr>
+                      <w:rFonts w:ascii="Cambria Math" w:eastAsiaTheme="minorEastAsia" w:hAnsi="Cambria Math"/>
+                    </w:rPr>
+                    <m:t>n</m:t>
+                  </m:r>
+                </m:sub>
+              </m:sSub>
+            </m:e>
+          </m:d>
+          <m:r>
+            <w:rPr>
+              <w:rFonts w:ascii="Cambria Math" w:eastAsiaTheme="minorEastAsia" w:hAnsi="Cambria Math"/>
+            </w:rPr>
+            <m:t>…P</m:t>
+          </m:r>
+          <m:d>
+            <m:dPr>
+              <m:ctrlPr>
+                <w:rPr>
+                  <w:rFonts w:ascii="Cambria Math" w:eastAsiaTheme="minorEastAsia" w:hAnsi="Cambria Math"/>
+                  <w:i/>
+                </w:rPr>
+              </m:ctrlPr>
+            </m:dPr>
+            <m:e>
+              <m:sSub>
+                <m:sSubPr>
+                  <m:ctrlPr>
+                    <w:rPr>
+                      <w:rFonts w:ascii="Cambria Math" w:eastAsiaTheme="minorEastAsia" w:hAnsi="Cambria Math"/>
+                      <w:i/>
+                    </w:rPr>
+                  </m:ctrlPr>
+                </m:sSubPr>
+                <m:e>
+                  <m:r>
+                    <w:rPr>
+                      <w:rFonts w:ascii="Cambria Math" w:eastAsiaTheme="minorEastAsia" w:hAnsi="Cambria Math"/>
+                    </w:rPr>
+                    <m:t>x</m:t>
+                  </m:r>
+                </m:e>
+                <m:sub>
+                  <m:r>
+                    <w:rPr>
+                      <w:rFonts w:ascii="Cambria Math" w:eastAsiaTheme="minorEastAsia" w:hAnsi="Cambria Math"/>
+                    </w:rPr>
+                    <m:t>0</m:t>
+                  </m:r>
+                </m:sub>
+              </m:sSub>
+            </m:e>
+            <m:e>
+              <m:sSub>
+                <m:sSubPr>
+                  <m:ctrlPr>
+                    <w:rPr>
+                      <w:rFonts w:ascii="Cambria Math" w:eastAsiaTheme="minorEastAsia" w:hAnsi="Cambria Math"/>
+                      <w:i/>
+                    </w:rPr>
+                  </m:ctrlPr>
+                </m:sSubPr>
+                <m:e>
+                  <m:r>
+                    <w:rPr>
+                      <w:rFonts w:ascii="Cambria Math" w:eastAsiaTheme="minorEastAsia" w:hAnsi="Cambria Math"/>
+                    </w:rPr>
+                    <m:t>x</m:t>
+                  </m:r>
+                </m:e>
+                <m:sub>
+                  <m:r>
+                    <w:rPr>
+                      <w:rFonts w:ascii="Cambria Math" w:eastAsiaTheme="minorEastAsia" w:hAnsi="Cambria Math"/>
+                    </w:rPr>
+                    <m:t>1</m:t>
+                  </m:r>
+                </m:sub>
+              </m:sSub>
+            </m:e>
+          </m:d>
+          <m:r>
+            <w:rPr>
+              <w:rFonts w:ascii="Cambria Math" w:eastAsiaTheme="minorEastAsia" w:hAnsi="Cambria Math"/>
+            </w:rPr>
+            <m:t>=</m:t>
+          </m:r>
+        </m:oMath>
+      </m:oMathPara>
+    </w:p>
+    <w:p>
+      <w:pPr>
+        <w:rPr>
+          <w:rFonts w:eastAsiaTheme="minorEastAsia"/>
+        </w:rPr>
+      </w:pPr>
+      <m:oMathPara>
+        <m:oMath>
+          <m:r>
+            <w:rPr>
+              <w:rFonts w:ascii="Cambria Math" w:eastAsiaTheme="minorEastAsia" w:hAnsi="Cambria Math"/>
+            </w:rPr>
+            <m:t>P</m:t>
+          </m:r>
+          <m:d>
+            <m:dPr>
+              <m:ctrlPr>
+                <w:rPr>
+                  <w:rFonts w:ascii="Cambria Math" w:eastAsiaTheme="minorEastAsia" w:hAnsi="Cambria Math"/>
+                  <w:i/>
+                </w:rPr>
+              </m:ctrlPr>
+            </m:dPr>
+            <m:e>
+              <m:sSub>
+                <m:sSubPr>
+                  <m:ctrlPr>
+                    <w:rPr>
+                      <w:rFonts w:ascii="Cambria Math" w:eastAsiaTheme="minorEastAsia" w:hAnsi="Cambria Math"/>
+                      <w:i/>
+                    </w:rPr>
+                  </m:ctrlPr>
+                </m:sSubPr>
+                <m:e>
+                  <m:r>
+                    <w:rPr>
+                      <w:rFonts w:ascii="Cambria Math" w:eastAsiaTheme="minorEastAsia" w:hAnsi="Cambria Math"/>
+                    </w:rPr>
+                    <m:t>x</m:t>
+                  </m:r>
+                </m:e>
+                <m:sub>
+                  <m:r>
+                    <w:rPr>
+                      <w:rFonts w:ascii="Cambria Math" w:eastAsiaTheme="minorEastAsia" w:hAnsi="Cambria Math"/>
+                    </w:rPr>
+                    <m:t>n</m:t>
+                  </m:r>
+                </m:sub>
+              </m:sSub>
+            </m:e>
+          </m:d>
+          <m:nary>
+            <m:naryPr>
+              <m:chr m:val="∏"/>
+              <m:limLoc m:val="undOvr"/>
+              <m:ctrlPr>
+                <w:rPr>
+                  <w:rFonts w:ascii="Cambria Math" w:eastAsiaTheme="minorEastAsia" w:hAnsi="Cambria Math"/>
+                  <w:i/>
+                </w:rPr>
+              </m:ctrlPr>
+            </m:naryPr>
+            <m:sub>
+              <m:r>
+                <w:rPr>
+                  <w:rFonts w:ascii="Cambria Math" w:eastAsiaTheme="minorEastAsia" w:hAnsi="Cambria Math"/>
+                </w:rPr>
+                <m:t>i=0</m:t>
+              </m:r>
+            </m:sub>
+            <m:sup>
+              <m:r>
+                <w:rPr>
+                  <w:rFonts w:ascii="Cambria Math" w:eastAsiaTheme="minorEastAsia" w:hAnsi="Cambria Math"/>
+                </w:rPr>
+                <m:t>n-1</m:t>
+              </m:r>
+            </m:sup>
+            <m:e>
+              <m:r>
+                <w:rPr>
+                  <w:rFonts w:ascii="Cambria Math" w:eastAsiaTheme="minorEastAsia" w:hAnsi="Cambria Math"/>
+                </w:rPr>
+                <m:t>P</m:t>
+              </m:r>
+              <m:d>
+                <m:dPr>
+                  <m:ctrlPr>
+                    <w:rPr>
+                      <w:rFonts w:ascii="Cambria Math" w:eastAsiaTheme="minorEastAsia" w:hAnsi="Cambria Math"/>
+                      <w:i/>
+                    </w:rPr>
+                  </m:ctrlPr>
+                </m:dPr>
+                <m:e>
+                  <m:sSub>
+                    <m:sSubPr>
+                      <m:ctrlPr>
+                        <w:rPr>
+                          <w:rFonts w:ascii="Cambria Math" w:eastAsiaTheme="minorEastAsia" w:hAnsi="Cambria Math"/>
+                          <w:i/>
+                        </w:rPr>
+                      </m:ctrlPr>
+                    </m:sSubPr>
+                    <m:e>
+                      <m:r>
+                        <w:rPr>
+                          <w:rFonts w:ascii="Cambria Math" w:eastAsiaTheme="minorEastAsia" w:hAnsi="Cambria Math"/>
+                        </w:rPr>
+                        <m:t>x</m:t>
+                      </m:r>
+                    </m:e>
+                    <m:sub>
+                      <m:r>
+                        <w:rPr>
+                          <w:rFonts w:ascii="Cambria Math" w:eastAsiaTheme="minorEastAsia" w:hAnsi="Cambria Math"/>
+                        </w:rPr>
+                        <m:t>i</m:t>
+                      </m:r>
+                    </m:sub>
+                  </m:sSub>
+                </m:e>
+                <m:e>
+                  <m:sSub>
+                    <m:sSubPr>
+                      <m:ctrlPr>
+                        <w:rPr>
+                          <w:rFonts w:ascii="Cambria Math" w:eastAsiaTheme="minorEastAsia" w:hAnsi="Cambria Math"/>
+                          <w:i/>
+                        </w:rPr>
+                      </m:ctrlPr>
+                    </m:sSubPr>
+                    <m:e>
+                      <m:r>
+                        <w:rPr>
+                          <w:rFonts w:ascii="Cambria Math" w:eastAsiaTheme="minorEastAsia" w:hAnsi="Cambria Math"/>
+                        </w:rPr>
+                        <m:t>x</m:t>
+                      </m:r>
+                    </m:e>
+                    <m:sub>
+                      <m:r>
+                        <w:rPr>
+                          <w:rFonts w:ascii="Cambria Math" w:eastAsiaTheme="minorEastAsia" w:hAnsi="Cambria Math"/>
+                        </w:rPr>
+                        <m:t>i+1</m:t>
+                      </m:r>
+                    </m:sub>
+                  </m:sSub>
+                </m:e>
+              </m:d>
+            </m:e>
+          </m:nary>
+          <m:r>
+            <w:rPr>
+              <w:rFonts w:ascii="Cambria Math" w:eastAsiaTheme="minorEastAsia" w:hAnsi="Cambria Math"/>
+            </w:rPr>
+            <m:t>=</m:t>
+          </m:r>
+        </m:oMath>
+      </m:oMathPara>
+    </w:p>
+    <w:p>
+      <w:pPr>
+        <w:rPr>
+          <w:rFonts w:eastAsiaTheme="minorEastAsia"/>
+        </w:rPr>
+      </w:pPr>
+      <m:oMathPara>
+        <m:oMath>
+          <m:r>
+            <w:rPr>
+              <w:rFonts w:ascii="Cambria Math" w:eastAsiaTheme="minorEastAsia" w:hAnsi="Cambria Math"/>
+            </w:rPr>
+            <m:t>P</m:t>
+          </m:r>
+          <m:d>
+            <m:dPr>
+              <m:ctrlPr>
+                <w:rPr>
+                  <w:rFonts w:ascii="Cambria Math" w:eastAsiaTheme="minorEastAsia" w:hAnsi="Cambria Math"/>
+                  <w:i/>
+                </w:rPr>
+              </m:ctrlPr>
+            </m:dPr>
+            <m:e>
+              <m:sSub>
+                <m:sSubPr>
+                  <m:ctrlPr>
+                    <w:rPr>
+                      <w:rFonts w:ascii="Cambria Math" w:eastAsiaTheme="minorEastAsia" w:hAnsi="Cambria Math"/>
+                      <w:i/>
+                    </w:rPr>
+                  </m:ctrlPr>
+                </m:sSubPr>
+                <m:e>
+                  <m:r>
+                    <w:rPr>
+                      <w:rFonts w:ascii="Cambria Math" w:eastAsiaTheme="minorEastAsia" w:hAnsi="Cambria Math"/>
+                    </w:rPr>
+                    <m:t>x</m:t>
+                  </m:r>
+                </m:e>
+                <m:sub>
+                  <m:r>
+                    <w:rPr>
+                      <w:rFonts w:ascii="Cambria Math" w:eastAsiaTheme="minorEastAsia" w:hAnsi="Cambria Math"/>
+                    </w:rPr>
+                    <m:t>n</m:t>
+                  </m:r>
+                </m:sub>
+              </m:sSub>
+            </m:e>
+          </m:d>
+          <m:nary>
+            <m:naryPr>
+              <m:chr m:val="∏"/>
+              <m:limLoc m:val="undOvr"/>
+              <m:ctrlPr>
+                <w:rPr>
+                  <w:rFonts w:ascii="Cambria Math" w:eastAsiaTheme="minorEastAsia" w:hAnsi="Cambria Math"/>
+                  <w:i/>
+                </w:rPr>
+              </m:ctrlPr>
+            </m:naryPr>
+            <m:sub>
+              <m:r>
+                <w:rPr>
+                  <w:rFonts w:ascii="Cambria Math" w:eastAsiaTheme="minorEastAsia" w:hAnsi="Cambria Math"/>
+                </w:rPr>
+                <m:t>i=0</m:t>
+              </m:r>
+            </m:sub>
+            <m:sup>
+              <m:r>
+                <w:rPr>
+                  <w:rFonts w:ascii="Cambria Math" w:eastAsiaTheme="minorEastAsia" w:hAnsi="Cambria Math"/>
+                </w:rPr>
+                <m:t>n-1</m:t>
+              </m:r>
+            </m:sup>
+            <m:e>
+              <m:f>
+                <m:fPr>
+                  <m:ctrlPr>
+                    <w:rPr>
+                      <w:rFonts w:ascii="Cambria Math" w:eastAsiaTheme="minorEastAsia" w:hAnsi="Cambria Math"/>
+                      <w:i/>
+                    </w:rPr>
+                  </m:ctrlPr>
+                </m:fPr>
+                <m:num>
+                  <m:r>
+                    <w:rPr>
+                      <w:rFonts w:ascii="Cambria Math" w:eastAsiaTheme="minorEastAsia" w:hAnsi="Cambria Math"/>
+                    </w:rPr>
+                    <m:t>P</m:t>
+                  </m:r>
+                  <m:d>
+                    <m:dPr>
+                      <m:ctrlPr>
+                        <w:rPr>
+                          <w:rFonts w:ascii="Cambria Math" w:eastAsiaTheme="minorEastAsia" w:hAnsi="Cambria Math"/>
+                          <w:i/>
+                        </w:rPr>
+                      </m:ctrlPr>
+                    </m:dPr>
+                    <m:e>
+                      <m:sSub>
+                        <m:sSubPr>
+                          <m:ctrlPr>
+                            <w:rPr>
+                              <w:rFonts w:ascii="Cambria Math" w:eastAsiaTheme="minorEastAsia" w:hAnsi="Cambria Math"/>
+                              <w:i/>
+                            </w:rPr>
+                          </m:ctrlPr>
+                        </m:sSubPr>
+                        <m:e>
+                          <m:r>
+                            <w:rPr>
+                              <w:rFonts w:ascii="Cambria Math" w:eastAsiaTheme="minorEastAsia" w:hAnsi="Cambria Math"/>
+                            </w:rPr>
+                            <m:t>x</m:t>
+                          </m:r>
+                        </m:e>
+                        <m:sub>
+                          <m:r>
+                            <w:rPr>
+                              <w:rFonts w:ascii="Cambria Math" w:eastAsiaTheme="minorEastAsia" w:hAnsi="Cambria Math"/>
+                            </w:rPr>
+                            <m:t>i+1</m:t>
+                          </m:r>
+                        </m:sub>
+                      </m:sSub>
+                    </m:e>
+                    <m:e>
+                      <m:sSub>
+                        <m:sSubPr>
+                          <m:ctrlPr>
+                            <w:rPr>
+                              <w:rFonts w:ascii="Cambria Math" w:eastAsiaTheme="minorEastAsia" w:hAnsi="Cambria Math"/>
+                              <w:i/>
+                            </w:rPr>
+                          </m:ctrlPr>
+                        </m:sSubPr>
+                        <m:e>
+                          <m:r>
+                            <w:rPr>
+                              <w:rFonts w:ascii="Cambria Math" w:eastAsiaTheme="minorEastAsia" w:hAnsi="Cambria Math"/>
+                            </w:rPr>
+                            <m:t>x</m:t>
+                          </m:r>
+                        </m:e>
+                        <m:sub>
+                          <m:r>
+                            <w:rPr>
+                              <w:rFonts w:ascii="Cambria Math" w:eastAsiaTheme="minorEastAsia" w:hAnsi="Cambria Math"/>
+                            </w:rPr>
+                            <m:t>i</m:t>
+                          </m:r>
+                        </m:sub>
+                      </m:sSub>
+                    </m:e>
+                  </m:d>
+                  <m:r>
+                    <w:rPr>
+                      <w:rFonts w:ascii="Cambria Math" w:eastAsiaTheme="minorEastAsia" w:hAnsi="Cambria Math"/>
+                    </w:rPr>
+                    <m:t>P</m:t>
+                  </m:r>
+                  <m:d>
+                    <m:dPr>
+                      <m:ctrlPr>
+                        <w:rPr>
+                          <w:rFonts w:ascii="Cambria Math" w:eastAsiaTheme="minorEastAsia" w:hAnsi="Cambria Math"/>
+                          <w:i/>
+                        </w:rPr>
+                      </m:ctrlPr>
+                    </m:dPr>
+                    <m:e>
+                      <m:sSub>
+                        <m:sSubPr>
+                          <m:ctrlPr>
+                            <w:rPr>
+                              <w:rFonts w:ascii="Cambria Math" w:eastAsiaTheme="minorEastAsia" w:hAnsi="Cambria Math"/>
+                              <w:i/>
+                            </w:rPr>
+                          </m:ctrlPr>
+                        </m:sSubPr>
+                        <m:e>
+                          <m:r>
+                            <w:rPr>
+                              <w:rFonts w:ascii="Cambria Math" w:eastAsiaTheme="minorEastAsia" w:hAnsi="Cambria Math"/>
+                            </w:rPr>
+                            <m:t>x</m:t>
+                          </m:r>
+                        </m:e>
+                        <m:sub>
+                          <m:r>
+                            <w:rPr>
+                              <w:rFonts w:ascii="Cambria Math" w:eastAsiaTheme="minorEastAsia" w:hAnsi="Cambria Math"/>
+                            </w:rPr>
+                            <m:t>i</m:t>
+                          </m:r>
+                        </m:sub>
+                      </m:sSub>
+                    </m:e>
+                  </m:d>
+                </m:num>
+                <m:den>
+                  <m:r>
+                    <w:rPr>
+                      <w:rFonts w:ascii="Cambria Math" w:eastAsiaTheme="minorEastAsia" w:hAnsi="Cambria Math"/>
+                    </w:rPr>
+                    <m:t>P</m:t>
+                  </m:r>
+                  <m:d>
+                    <m:dPr>
+                      <m:ctrlPr>
+                        <w:rPr>
+                          <w:rFonts w:ascii="Cambria Math" w:eastAsiaTheme="minorEastAsia" w:hAnsi="Cambria Math"/>
+                          <w:i/>
+                        </w:rPr>
+                      </m:ctrlPr>
+                    </m:dPr>
+                    <m:e>
+                      <m:sSub>
+                        <m:sSubPr>
+                          <m:ctrlPr>
+                            <w:rPr>
+                              <w:rFonts w:ascii="Cambria Math" w:eastAsiaTheme="minorEastAsia" w:hAnsi="Cambria Math"/>
+                              <w:i/>
+                            </w:rPr>
+                          </m:ctrlPr>
+                        </m:sSubPr>
+                        <m:e>
+                          <m:r>
+                            <w:rPr>
+                              <w:rFonts w:ascii="Cambria Math" w:eastAsiaTheme="minorEastAsia" w:hAnsi="Cambria Math"/>
+                            </w:rPr>
+                            <m:t>x</m:t>
+                          </m:r>
+                        </m:e>
+                        <m:sub>
+                          <m:r>
+                            <w:rPr>
+                              <w:rFonts w:ascii="Cambria Math" w:eastAsiaTheme="minorEastAsia" w:hAnsi="Cambria Math"/>
+                            </w:rPr>
+                            <m:t>i+1</m:t>
+                          </m:r>
+                        </m:sub>
+                      </m:sSub>
+                    </m:e>
+                  </m:d>
+                </m:den>
+              </m:f>
+            </m:e>
+          </m:nary>
+          <m:r>
+            <w:rPr>
+              <w:rFonts w:ascii="Cambria Math" w:eastAsiaTheme="minorEastAsia" w:hAnsi="Cambria Math"/>
+            </w:rPr>
+            <m:t>=</m:t>
+          </m:r>
+        </m:oMath>
+      </m:oMathPara>
+    </w:p>
+    <w:p>
+      <w:pPr>
+        <w:rPr>
+          <w:rFonts w:eastAsiaTheme="minorEastAsia"/>
+        </w:rPr>
+      </w:pPr>
+      <m:oMathPara>
+        <m:oMath>
+          <m:r>
+            <w:rPr>
+              <w:rFonts w:ascii="Cambria Math" w:eastAsiaTheme="minorEastAsia" w:hAnsi="Cambria Math"/>
+            </w:rPr>
+            <m:t>P</m:t>
+          </m:r>
+          <m:d>
+            <m:dPr>
+              <m:ctrlPr>
+                <w:rPr>
+                  <w:rFonts w:ascii="Cambria Math" w:eastAsiaTheme="minorEastAsia" w:hAnsi="Cambria Math"/>
+                  <w:i/>
+                </w:rPr>
+              </m:ctrlPr>
+            </m:dPr>
+            <m:e>
+              <m:sSub>
+                <m:sSubPr>
+                  <m:ctrlPr>
+                    <w:rPr>
+                      <w:rFonts w:ascii="Cambria Math" w:eastAsiaTheme="minorEastAsia" w:hAnsi="Cambria Math"/>
+                      <w:i/>
+                    </w:rPr>
+                  </m:ctrlPr>
+                </m:sSubPr>
+                <m:e>
+                  <m:r>
+                    <w:rPr>
+                      <w:rFonts w:ascii="Cambria Math" w:eastAsiaTheme="minorEastAsia" w:hAnsi="Cambria Math"/>
+                    </w:rPr>
+                    <m:t>x</m:t>
+                  </m:r>
+                </m:e>
+                <m:sub>
+                  <m:r>
+                    <w:rPr>
+                      <w:rFonts w:ascii="Cambria Math" w:eastAsiaTheme="minorEastAsia" w:hAnsi="Cambria Math"/>
+                    </w:rPr>
+                    <m:t>0</m:t>
+                  </m:r>
+                </m:sub>
+              </m:sSub>
+            </m:e>
+          </m:d>
+          <m:nary>
+            <m:naryPr>
+              <m:chr m:val="∏"/>
+              <m:limLoc m:val="undOvr"/>
+              <m:ctrlPr>
+                <w:rPr>
+                  <w:rFonts w:ascii="Cambria Math" w:eastAsiaTheme="minorEastAsia" w:hAnsi="Cambria Math"/>
+                  <w:i/>
+                </w:rPr>
+              </m:ctrlPr>
+            </m:naryPr>
+            <m:sub>
+              <m:r>
+                <w:rPr>
+                  <w:rFonts w:ascii="Cambria Math" w:eastAsiaTheme="minorEastAsia" w:hAnsi="Cambria Math"/>
+                </w:rPr>
+                <m:t>i=0</m:t>
+              </m:r>
+            </m:sub>
+            <m:sup>
+              <m:r>
+                <w:rPr>
+                  <w:rFonts w:ascii="Cambria Math" w:eastAsiaTheme="minorEastAsia" w:hAnsi="Cambria Math"/>
+                </w:rPr>
+                <m:t>n-1</m:t>
+              </m:r>
+            </m:sup>
+            <m:e>
+              <m:r>
+                <w:rPr>
+                  <w:rFonts w:ascii="Cambria Math" w:eastAsiaTheme="minorEastAsia" w:hAnsi="Cambria Math"/>
+                </w:rPr>
+                <m:t>P</m:t>
+              </m:r>
+              <m:d>
+                <m:dPr>
+                  <m:ctrlPr>
+                    <w:rPr>
+                      <w:rFonts w:ascii="Cambria Math" w:eastAsiaTheme="minorEastAsia" w:hAnsi="Cambria Math"/>
+                      <w:i/>
+                    </w:rPr>
+                  </m:ctrlPr>
+                </m:dPr>
+                <m:e>
+                  <m:sSub>
+                    <m:sSubPr>
+                      <m:ctrlPr>
+                        <w:rPr>
+                          <w:rFonts w:ascii="Cambria Math" w:eastAsiaTheme="minorEastAsia" w:hAnsi="Cambria Math"/>
+                          <w:i/>
+                        </w:rPr>
+                      </m:ctrlPr>
+                    </m:sSubPr>
+                    <m:e>
+                      <m:r>
+                        <w:rPr>
+                          <w:rFonts w:ascii="Cambria Math" w:eastAsiaTheme="minorEastAsia" w:hAnsi="Cambria Math"/>
+                        </w:rPr>
+                        <m:t>x</m:t>
+                      </m:r>
+                    </m:e>
+                    <m:sub>
+                      <m:r>
+                        <w:rPr>
+                          <w:rFonts w:ascii="Cambria Math" w:eastAsiaTheme="minorEastAsia" w:hAnsi="Cambria Math"/>
+                        </w:rPr>
+                        <m:t>i+1</m:t>
+                      </m:r>
+                    </m:sub>
+                  </m:sSub>
+                </m:e>
+                <m:e>
+                  <m:sSub>
+                    <m:sSubPr>
+                      <m:ctrlPr>
+                        <w:rPr>
+                          <w:rFonts w:ascii="Cambria Math" w:eastAsiaTheme="minorEastAsia" w:hAnsi="Cambria Math"/>
+                          <w:i/>
+                        </w:rPr>
+                      </m:ctrlPr>
+                    </m:sSubPr>
+                    <m:e>
+                      <m:r>
+                        <w:rPr>
+                          <w:rFonts w:ascii="Cambria Math" w:eastAsiaTheme="minorEastAsia" w:hAnsi="Cambria Math"/>
+                        </w:rPr>
+                        <m:t>x</m:t>
+                      </m:r>
+                    </m:e>
+                    <m:sub>
+                      <m:r>
+                        <w:rPr>
+                          <w:rFonts w:ascii="Cambria Math" w:eastAsiaTheme="minorEastAsia" w:hAnsi="Cambria Math"/>
+                        </w:rPr>
+                        <m:t>i</m:t>
+                      </m:r>
+                    </m:sub>
+                  </m:sSub>
+                </m:e>
+              </m:d>
+            </m:e>
+          </m:nary>
+          <m:r>
+            <w:rPr>
+              <w:rFonts w:ascii="Cambria Math" w:eastAsiaTheme="minorEastAsia" w:hAnsi="Cambria Math"/>
+            </w:rPr>
+            <m:t>=</m:t>
+          </m:r>
+        </m:oMath>
+      </m:oMathPara>
+    </w:p>
+    <w:p>
+      <w:pPr>
+        <w:rPr>
+          <w:rFonts w:eastAsiaTheme="minorEastAsia"/>
+        </w:rPr>
+      </w:pPr>
+      <m:oMathPara>
+        <m:oMath>
+          <m:r>
+            <w:rPr>
+              <w:rFonts w:ascii="Cambria Math" w:eastAsiaTheme="minorEastAsia" w:hAnsi="Cambria Math"/>
+            </w:rPr>
+            <m:t>P</m:t>
+          </m:r>
+          <m:d>
+            <m:dPr>
+              <m:ctrlPr>
+                <w:rPr>
+                  <w:rFonts w:ascii="Cambria Math" w:eastAsiaTheme="minorEastAsia" w:hAnsi="Cambria Math"/>
+                  <w:i/>
+                </w:rPr>
+              </m:ctrlPr>
+            </m:dPr>
+            <m:e>
+              <m:sSub>
+                <m:sSubPr>
+                  <m:ctrlPr>
+                    <w:rPr>
+                      <w:rFonts w:ascii="Cambria Math" w:eastAsiaTheme="minorEastAsia" w:hAnsi="Cambria Math"/>
+                      <w:i/>
+                    </w:rPr>
+                  </m:ctrlPr>
+                </m:sSubPr>
+                <m:e>
+                  <m:r>
+                    <w:rPr>
+                      <w:rFonts w:ascii="Cambria Math" w:eastAsiaTheme="minorEastAsia" w:hAnsi="Cambria Math"/>
+                    </w:rPr>
+                    <m:t>x</m:t>
+                  </m:r>
+                </m:e>
+                <m:sub>
+                  <m:r>
+                    <w:rPr>
+                      <w:rFonts w:ascii="Cambria Math" w:eastAsiaTheme="minorEastAsia" w:hAnsi="Cambria Math"/>
+                    </w:rPr>
+                    <m:t>0</m:t>
+                  </m:r>
+                </m:sub>
+              </m:sSub>
+            </m:e>
+          </m:d>
+          <m:r>
+            <w:rPr>
+              <w:rFonts w:ascii="Cambria Math" w:eastAsiaTheme="minorEastAsia" w:hAnsi="Cambria Math"/>
+            </w:rPr>
+            <m:t>P</m:t>
+          </m:r>
+          <m:d>
+            <m:dPr>
+              <m:ctrlPr>
+                <w:rPr>
+                  <w:rFonts w:ascii="Cambria Math" w:eastAsiaTheme="minorEastAsia" w:hAnsi="Cambria Math"/>
+                  <w:i/>
+                </w:rPr>
+              </m:ctrlPr>
+            </m:dPr>
+            <m:e>
+              <m:sSub>
+                <m:sSubPr>
+                  <m:ctrlPr>
+                    <w:rPr>
+                      <w:rFonts w:ascii="Cambria Math" w:eastAsiaTheme="minorEastAsia" w:hAnsi="Cambria Math"/>
+                      <w:i/>
+                    </w:rPr>
+                  </m:ctrlPr>
+                </m:sSubPr>
+                <m:e>
+                  <m:r>
+                    <w:rPr>
+                      <w:rFonts w:ascii="Cambria Math" w:eastAsiaTheme="minorEastAsia" w:hAnsi="Cambria Math"/>
+                    </w:rPr>
+                    <m:t>x</m:t>
+                  </m:r>
+                </m:e>
+                <m:sub>
+                  <m:r>
+                    <w:rPr>
+                      <w:rFonts w:ascii="Cambria Math" w:eastAsiaTheme="minorEastAsia" w:hAnsi="Cambria Math"/>
+                    </w:rPr>
+                    <m:t>1</m:t>
+                  </m:r>
+                </m:sub>
+              </m:sSub>
+            </m:e>
+            <m:e>
+              <m:sSub>
+                <m:sSubPr>
+                  <m:ctrlPr>
+                    <w:rPr>
+                      <w:rFonts w:ascii="Cambria Math" w:eastAsiaTheme="minorEastAsia" w:hAnsi="Cambria Math"/>
+                      <w:i/>
+                    </w:rPr>
+                  </m:ctrlPr>
+                </m:sSubPr>
+                <m:e>
+                  <m:r>
+                    <w:rPr>
+                      <w:rFonts w:ascii="Cambria Math" w:eastAsiaTheme="minorEastAsia" w:hAnsi="Cambria Math"/>
+                    </w:rPr>
+                    <m:t>x</m:t>
+                  </m:r>
+                </m:e>
+                <m:sub>
+                  <m:r>
+                    <w:rPr>
+                      <w:rFonts w:ascii="Cambria Math" w:eastAsiaTheme="minorEastAsia" w:hAnsi="Cambria Math"/>
+                    </w:rPr>
+                    <m:t>0</m:t>
+                  </m:r>
+                </m:sub>
+              </m:sSub>
+            </m:e>
+          </m:d>
+          <m:r>
+            <w:rPr>
+              <w:rFonts w:ascii="Cambria Math" w:eastAsiaTheme="minorEastAsia" w:hAnsi="Cambria Math"/>
+            </w:rPr>
+            <m:t>…P</m:t>
+          </m:r>
+          <m:d>
+            <m:dPr>
+              <m:ctrlPr>
+                <w:rPr>
+                  <w:rFonts w:ascii="Cambria Math" w:eastAsiaTheme="minorEastAsia" w:hAnsi="Cambria Math"/>
+                  <w:i/>
+                </w:rPr>
+              </m:ctrlPr>
+            </m:dPr>
+            <m:e>
+              <m:sSub>
+                <m:sSubPr>
+                  <m:ctrlPr>
+                    <w:rPr>
+                      <w:rFonts w:ascii="Cambria Math" w:eastAsiaTheme="minorEastAsia" w:hAnsi="Cambria Math"/>
+                      <w:i/>
+                    </w:rPr>
+                  </m:ctrlPr>
+                </m:sSubPr>
+                <m:e>
+                  <m:r>
+                    <w:rPr>
+                      <w:rFonts w:ascii="Cambria Math" w:eastAsiaTheme="minorEastAsia" w:hAnsi="Cambria Math"/>
+                    </w:rPr>
+                    <m:t>x</m:t>
+                  </m:r>
+                </m:e>
+                <m:sub>
+                  <m:r>
+                    <w:rPr>
+                      <w:rFonts w:ascii="Cambria Math" w:eastAsiaTheme="minorEastAsia" w:hAnsi="Cambria Math"/>
+                    </w:rPr>
+                    <m:t>n</m:t>
+                  </m:r>
+                </m:sub>
+              </m:sSub>
+            </m:e>
+            <m:e>
+              <m:sSub>
+                <m:sSubPr>
+                  <m:ctrlPr>
+                    <w:rPr>
+                      <w:rFonts w:ascii="Cambria Math" w:eastAsiaTheme="minorEastAsia" w:hAnsi="Cambria Math"/>
+                      <w:i/>
+                    </w:rPr>
+                  </m:ctrlPr>
+                </m:sSubPr>
+                <m:e>
+                  <m:r>
+                    <w:rPr>
+                      <w:rFonts w:ascii="Cambria Math" w:eastAsiaTheme="minorEastAsia" w:hAnsi="Cambria Math"/>
+                    </w:rPr>
+                    <m:t>x</m:t>
+                  </m:r>
+                </m:e>
+                <m:sub>
+                  <m:r>
+                    <w:rPr>
+                      <w:rFonts w:ascii="Cambria Math" w:eastAsiaTheme="minorEastAsia" w:hAnsi="Cambria Math"/>
+                    </w:rPr>
+                    <m:t>n-1</m:t>
+                  </m:r>
+                </m:sub>
+              </m:sSub>
+            </m:e>
+          </m:d>
+        </m:oMath>
+      </m:oMathPara>
+    </w:p>
+    <w:p>
+      <w:pPr>
+        <w:rPr>
+          <w:rFonts w:eastAsiaTheme="minorEastAsia"/>
+        </w:rPr>
+      </w:pPr>
+      <w:r>
+        <w:rPr>
+          <w:rFonts w:eastAsiaTheme="minorEastAsia"/>
+        </w:rPr>
+        <w:t xml:space="preserve"> </w:t>
       </w:r>
     </w:p>
     <w:p>
@@ -14160,6 +17987,7 @@
   <w:style w:type="character" w:default="1" w:styleId="DefaultParagraphFont">
     <w:name w:val="Default Paragraph Font"/>
     <w:uiPriority w:val="1"/>
+    <w:semiHidden/>
     <w:unhideWhenUsed/>
   </w:style>
   <w:style w:type="table" w:default="1" w:styleId="TableNormal">
@@ -14192,6 +18020,11 @@
     <w:rPr>
       <w:color w:val="808080"/>
     </w:rPr>
+  </w:style>
+  <w:style w:type="character" w:customStyle="1" w:styleId="pre">
+    <w:name w:val="pre"/>
+    <w:basedOn w:val="DefaultParagraphFont"/>
+    <w:rsid w:val="00047951"/>
   </w:style>
 </w:styles>
 </file>

--- a/NLP2.docx
+++ b/NLP2.docx
@@ -3820,13 +3820,7 @@
             <w:rPr>
               <w:rFonts w:ascii="Cambria Math" w:hAnsi="Cambria Math"/>
             </w:rPr>
-            <m:t>-</m:t>
-          </m:r>
-          <m:r>
-            <w:rPr>
-              <w:rFonts w:ascii="Cambria Math" w:hAnsi="Cambria Math"/>
-            </w:rPr>
-            <m:t>y</m:t>
+            <m:t>-y</m:t>
           </m:r>
         </m:oMath>
       </m:oMathPara>
@@ -4376,13 +4370,7 @@
                 <w:rPr>
                   <w:rFonts w:ascii="Cambria Math" w:eastAsiaTheme="minorEastAsia" w:hAnsi="Cambria Math"/>
                 </w:rPr>
-                <m:t>∂</m:t>
-              </m:r>
-              <m:r>
-                <w:rPr>
-                  <w:rFonts w:ascii="Cambria Math" w:eastAsiaTheme="minorEastAsia" w:hAnsi="Cambria Math"/>
-                </w:rPr>
-                <m:t>h</m:t>
+                <m:t>∂h</m:t>
               </m:r>
             </m:den>
           </m:f>
@@ -4406,13 +4394,7 @@
                 <w:rPr>
                   <w:rFonts w:ascii="Cambria Math" w:eastAsiaTheme="minorEastAsia" w:hAnsi="Cambria Math"/>
                 </w:rPr>
-                <m:t>∂</m:t>
-              </m:r>
-              <m:r>
-                <w:rPr>
-                  <w:rFonts w:ascii="Cambria Math" w:eastAsiaTheme="minorEastAsia" w:hAnsi="Cambria Math"/>
-                </w:rPr>
-                <m:t>h</m:t>
+                <m:t>∂h</m:t>
               </m:r>
             </m:num>
             <m:den>
@@ -4742,13 +4724,7 @@
                 <w:rPr>
                   <w:rFonts w:ascii="Cambria Math" w:eastAsiaTheme="minorEastAsia" w:hAnsi="Cambria Math"/>
                 </w:rPr>
-                <m:t>∂</m:t>
-              </m:r>
-              <m:r>
-                <w:rPr>
-                  <w:rFonts w:ascii="Cambria Math" w:eastAsiaTheme="minorEastAsia" w:hAnsi="Cambria Math"/>
-                </w:rPr>
-                <m:t>h</m:t>
+                <m:t>∂h</m:t>
               </m:r>
             </m:den>
           </m:f>
@@ -4817,13 +4793,7 @@
                 <w:rPr>
                   <w:rFonts w:ascii="Cambria Math" w:eastAsiaTheme="minorEastAsia" w:hAnsi="Cambria Math"/>
                 </w:rPr>
-                <m:t>∂</m:t>
-              </m:r>
-              <m:r>
-                <w:rPr>
-                  <w:rFonts w:ascii="Cambria Math" w:eastAsiaTheme="minorEastAsia" w:hAnsi="Cambria Math"/>
-                </w:rPr>
-                <m:t>h</m:t>
+                <m:t>∂h</m:t>
               </m:r>
             </m:num>
             <m:den>
@@ -4865,13 +4835,7 @@
             <w:rPr>
               <w:rFonts w:ascii="Cambria Math" w:eastAsiaTheme="minorEastAsia" w:hAnsi="Cambria Math"/>
             </w:rPr>
-            <m:t>=</m:t>
-          </m:r>
-          <m:r>
-            <w:rPr>
-              <w:rFonts w:ascii="Cambria Math" w:eastAsiaTheme="minorEastAsia" w:hAnsi="Cambria Math"/>
-            </w:rPr>
-            <m:t>σ</m:t>
+            <m:t>=σ</m:t>
           </m:r>
           <m:d>
             <m:dPr>
@@ -4925,13 +4889,7 @@
                 <w:rPr>
                   <w:rFonts w:ascii="Cambria Math" w:eastAsiaTheme="minorEastAsia" w:hAnsi="Cambria Math"/>
                 </w:rPr>
-                <m:t>1-</m:t>
-              </m:r>
-              <m:r>
-                <w:rPr>
-                  <w:rFonts w:ascii="Cambria Math" w:eastAsiaTheme="minorEastAsia" w:hAnsi="Cambria Math"/>
-                </w:rPr>
-                <m:t>σ</m:t>
+                <m:t>1-σ</m:t>
               </m:r>
               <m:d>
                 <m:dPr>
@@ -5186,13 +5144,7 @@
                 <w:rPr>
                   <w:rFonts w:ascii="Cambria Math" w:eastAsiaTheme="minorEastAsia" w:hAnsi="Cambria Math"/>
                 </w:rPr>
-                <m:t>-</m:t>
-              </m:r>
-              <m:r>
-                <w:rPr>
-                  <w:rFonts w:ascii="Cambria Math" w:eastAsiaTheme="minorEastAsia" w:hAnsi="Cambria Math"/>
-                </w:rPr>
-                <m:t>y</m:t>
+                <m:t>-y</m:t>
               </m:r>
             </m:e>
           </m:d>
@@ -12101,19 +12053,7 @@
                     <w:rPr>
                       <w:rFonts w:ascii="Cambria Math" w:eastAsiaTheme="minorEastAsia" w:hAnsi="Cambria Math"/>
                     </w:rPr>
-                    <m:t>t</m:t>
-                  </m:r>
-                  <m:r>
-                    <w:rPr>
-                      <w:rFonts w:ascii="Cambria Math" w:eastAsiaTheme="minorEastAsia" w:hAnsi="Cambria Math"/>
-                    </w:rPr>
-                    <m:t>-</m:t>
-                  </m:r>
-                  <m:r>
-                    <w:rPr>
-                      <w:rFonts w:ascii="Cambria Math" w:eastAsiaTheme="minorEastAsia" w:hAnsi="Cambria Math"/>
-                    </w:rPr>
-                    <m:t>1</m:t>
+                    <m:t>t-1</m:t>
                   </m:r>
                 </m:e>
               </m:d>
@@ -12219,19 +12159,7 @@
                         <w:rPr>
                           <w:rFonts w:ascii="Cambria Math" w:eastAsiaTheme="minorEastAsia" w:hAnsi="Cambria Math"/>
                         </w:rPr>
-                        <m:t>t</m:t>
-                      </m:r>
-                      <m:r>
-                        <w:rPr>
-                          <w:rFonts w:ascii="Cambria Math" w:eastAsiaTheme="minorEastAsia" w:hAnsi="Cambria Math"/>
-                        </w:rPr>
-                        <m:t>-</m:t>
-                      </m:r>
-                      <m:r>
-                        <w:rPr>
-                          <w:rFonts w:ascii="Cambria Math" w:eastAsiaTheme="minorEastAsia" w:hAnsi="Cambria Math"/>
-                        </w:rPr>
-                        <m:t>1</m:t>
+                        <m:t>t-1</m:t>
                       </m:r>
                     </m:e>
                   </m:d>
@@ -12287,19 +12215,7 @@
                         <w:rPr>
                           <w:rFonts w:ascii="Cambria Math" w:eastAsiaTheme="minorEastAsia" w:hAnsi="Cambria Math"/>
                         </w:rPr>
-                        <m:t>t</m:t>
-                      </m:r>
-                      <m:r>
-                        <w:rPr>
-                          <w:rFonts w:ascii="Cambria Math" w:eastAsiaTheme="minorEastAsia" w:hAnsi="Cambria Math"/>
-                        </w:rPr>
-                        <m:t>-</m:t>
-                      </m:r>
-                      <m:r>
-                        <w:rPr>
-                          <w:rFonts w:ascii="Cambria Math" w:eastAsiaTheme="minorEastAsia" w:hAnsi="Cambria Math"/>
-                        </w:rPr>
-                        <m:t>1</m:t>
+                        <m:t>t-1</m:t>
                       </m:r>
                     </m:e>
                   </m:d>
@@ -12353,19 +12269,7 @@
                         <w:rPr>
                           <w:rFonts w:ascii="Cambria Math" w:eastAsiaTheme="minorEastAsia" w:hAnsi="Cambria Math"/>
                         </w:rPr>
-                        <m:t>t</m:t>
-                      </m:r>
-                      <m:r>
-                        <w:rPr>
-                          <w:rFonts w:ascii="Cambria Math" w:eastAsiaTheme="minorEastAsia" w:hAnsi="Cambria Math"/>
-                        </w:rPr>
-                        <m:t>-</m:t>
-                      </m:r>
-                      <m:r>
-                        <w:rPr>
-                          <w:rFonts w:ascii="Cambria Math" w:eastAsiaTheme="minorEastAsia" w:hAnsi="Cambria Math"/>
-                        </w:rPr>
-                        <m:t>1</m:t>
+                        <m:t>t-1</m:t>
                       </m:r>
                     </m:e>
                   </m:d>
@@ -12429,19 +12333,7 @@
                         <w:rPr>
                           <w:rFonts w:ascii="Cambria Math" w:eastAsiaTheme="minorEastAsia" w:hAnsi="Cambria Math"/>
                         </w:rPr>
-                        <m:t>t</m:t>
-                      </m:r>
-                      <m:r>
-                        <w:rPr>
-                          <w:rFonts w:ascii="Cambria Math" w:eastAsiaTheme="minorEastAsia" w:hAnsi="Cambria Math"/>
-                        </w:rPr>
-                        <m:t>-</m:t>
-                      </m:r>
-                      <m:r>
-                        <w:rPr>
-                          <w:rFonts w:ascii="Cambria Math" w:eastAsiaTheme="minorEastAsia" w:hAnsi="Cambria Math"/>
-                        </w:rPr>
-                        <m:t>1</m:t>
+                        <m:t>t-1</m:t>
                       </m:r>
                     </m:e>
                   </m:d>
@@ -12572,19 +12464,7 @@
                     <w:rPr>
                       <w:rFonts w:ascii="Cambria Math" w:eastAsiaTheme="minorEastAsia" w:hAnsi="Cambria Math"/>
                     </w:rPr>
-                    <m:t>t</m:t>
-                  </m:r>
-                  <m:r>
-                    <w:rPr>
-                      <w:rFonts w:ascii="Cambria Math" w:eastAsiaTheme="minorEastAsia" w:hAnsi="Cambria Math"/>
-                    </w:rPr>
-                    <m:t>-</m:t>
-                  </m:r>
-                  <m:r>
-                    <w:rPr>
-                      <w:rFonts w:ascii="Cambria Math" w:eastAsiaTheme="minorEastAsia" w:hAnsi="Cambria Math"/>
-                    </w:rPr>
-                    <m:t>1</m:t>
+                    <m:t>t-1</m:t>
                   </m:r>
                 </m:e>
               </m:d>
@@ -12690,19 +12570,7 @@
                         <w:rPr>
                           <w:rFonts w:ascii="Cambria Math" w:eastAsiaTheme="minorEastAsia" w:hAnsi="Cambria Math"/>
                         </w:rPr>
-                        <m:t>t</m:t>
-                      </m:r>
-                      <m:r>
-                        <w:rPr>
-                          <w:rFonts w:ascii="Cambria Math" w:eastAsiaTheme="minorEastAsia" w:hAnsi="Cambria Math"/>
-                        </w:rPr>
-                        <m:t>-</m:t>
-                      </m:r>
-                      <m:r>
-                        <w:rPr>
-                          <w:rFonts w:ascii="Cambria Math" w:eastAsiaTheme="minorEastAsia" w:hAnsi="Cambria Math"/>
-                        </w:rPr>
-                        <m:t>1</m:t>
+                        <m:t>t-1</m:t>
                       </m:r>
                     </m:e>
                   </m:d>
@@ -12758,19 +12626,7 @@
                         <w:rPr>
                           <w:rFonts w:ascii="Cambria Math" w:eastAsiaTheme="minorEastAsia" w:hAnsi="Cambria Math"/>
                         </w:rPr>
-                        <m:t>t</m:t>
-                      </m:r>
-                      <m:r>
-                        <w:rPr>
-                          <w:rFonts w:ascii="Cambria Math" w:eastAsiaTheme="minorEastAsia" w:hAnsi="Cambria Math"/>
-                        </w:rPr>
-                        <m:t>-</m:t>
-                      </m:r>
-                      <m:r>
-                        <w:rPr>
-                          <w:rFonts w:ascii="Cambria Math" w:eastAsiaTheme="minorEastAsia" w:hAnsi="Cambria Math"/>
-                        </w:rPr>
-                        <m:t>1</m:t>
+                        <m:t>t-1</m:t>
                       </m:r>
                     </m:e>
                   </m:d>
@@ -12824,19 +12680,7 @@
                         <w:rPr>
                           <w:rFonts w:ascii="Cambria Math" w:eastAsiaTheme="minorEastAsia" w:hAnsi="Cambria Math"/>
                         </w:rPr>
-                        <m:t>t</m:t>
-                      </m:r>
-                      <m:r>
-                        <w:rPr>
-                          <w:rFonts w:ascii="Cambria Math" w:eastAsiaTheme="minorEastAsia" w:hAnsi="Cambria Math"/>
-                        </w:rPr>
-                        <m:t>-</m:t>
-                      </m:r>
-                      <m:r>
-                        <w:rPr>
-                          <w:rFonts w:ascii="Cambria Math" w:eastAsiaTheme="minorEastAsia" w:hAnsi="Cambria Math"/>
-                        </w:rPr>
-                        <m:t>1</m:t>
+                        <m:t>t-1</m:t>
                       </m:r>
                     </m:e>
                   </m:d>
@@ -12900,19 +12744,7 @@
                         <w:rPr>
                           <w:rFonts w:ascii="Cambria Math" w:eastAsiaTheme="minorEastAsia" w:hAnsi="Cambria Math"/>
                         </w:rPr>
-                        <m:t>t</m:t>
-                      </m:r>
-                      <m:r>
-                        <w:rPr>
-                          <w:rFonts w:ascii="Cambria Math" w:eastAsiaTheme="minorEastAsia" w:hAnsi="Cambria Math"/>
-                        </w:rPr>
-                        <m:t>-</m:t>
-                      </m:r>
-                      <m:r>
-                        <w:rPr>
-                          <w:rFonts w:ascii="Cambria Math" w:eastAsiaTheme="minorEastAsia" w:hAnsi="Cambria Math"/>
-                        </w:rPr>
-                        <m:t>1</m:t>
+                        <m:t>t-1</m:t>
                       </m:r>
                     </m:e>
                   </m:d>
@@ -13069,19 +12901,7 @@
                     <w:rPr>
                       <w:rFonts w:ascii="Cambria Math" w:eastAsiaTheme="minorEastAsia" w:hAnsi="Cambria Math"/>
                     </w:rPr>
-                    <m:t>t</m:t>
-                  </m:r>
-                  <m:r>
-                    <w:rPr>
-                      <w:rFonts w:ascii="Cambria Math" w:eastAsiaTheme="minorEastAsia" w:hAnsi="Cambria Math"/>
-                    </w:rPr>
-                    <m:t>-</m:t>
-                  </m:r>
-                  <m:r>
-                    <w:rPr>
-                      <w:rFonts w:ascii="Cambria Math" w:eastAsiaTheme="minorEastAsia" w:hAnsi="Cambria Math"/>
-                    </w:rPr>
-                    <m:t>1</m:t>
+                    <m:t>t-1</m:t>
                   </m:r>
                 </m:e>
               </m:d>
@@ -13187,19 +13007,7 @@
                         <w:rPr>
                           <w:rFonts w:ascii="Cambria Math" w:eastAsiaTheme="minorEastAsia" w:hAnsi="Cambria Math"/>
                         </w:rPr>
-                        <m:t>t</m:t>
-                      </m:r>
-                      <m:r>
-                        <w:rPr>
-                          <w:rFonts w:ascii="Cambria Math" w:eastAsiaTheme="minorEastAsia" w:hAnsi="Cambria Math"/>
-                        </w:rPr>
-                        <m:t>-</m:t>
-                      </m:r>
-                      <m:r>
-                        <w:rPr>
-                          <w:rFonts w:ascii="Cambria Math" w:eastAsiaTheme="minorEastAsia" w:hAnsi="Cambria Math"/>
-                        </w:rPr>
-                        <m:t>1</m:t>
+                        <m:t>t-1</m:t>
                       </m:r>
                     </m:e>
                   </m:d>
@@ -13255,19 +13063,7 @@
                         <w:rPr>
                           <w:rFonts w:ascii="Cambria Math" w:eastAsiaTheme="minorEastAsia" w:hAnsi="Cambria Math"/>
                         </w:rPr>
-                        <m:t>t</m:t>
-                      </m:r>
-                      <m:r>
-                        <w:rPr>
-                          <w:rFonts w:ascii="Cambria Math" w:eastAsiaTheme="minorEastAsia" w:hAnsi="Cambria Math"/>
-                        </w:rPr>
-                        <m:t>-</m:t>
-                      </m:r>
-                      <m:r>
-                        <w:rPr>
-                          <w:rFonts w:ascii="Cambria Math" w:eastAsiaTheme="minorEastAsia" w:hAnsi="Cambria Math"/>
-                        </w:rPr>
-                        <m:t>1</m:t>
+                        <m:t>t-1</m:t>
                       </m:r>
                     </m:e>
                   </m:d>
@@ -13321,19 +13117,7 @@
                         <w:rPr>
                           <w:rFonts w:ascii="Cambria Math" w:eastAsiaTheme="minorEastAsia" w:hAnsi="Cambria Math"/>
                         </w:rPr>
-                        <m:t>t</m:t>
-                      </m:r>
-                      <m:r>
-                        <w:rPr>
-                          <w:rFonts w:ascii="Cambria Math" w:eastAsiaTheme="minorEastAsia" w:hAnsi="Cambria Math"/>
-                        </w:rPr>
-                        <m:t>-</m:t>
-                      </m:r>
-                      <m:r>
-                        <w:rPr>
-                          <w:rFonts w:ascii="Cambria Math" w:eastAsiaTheme="minorEastAsia" w:hAnsi="Cambria Math"/>
-                        </w:rPr>
-                        <m:t>1</m:t>
+                        <m:t>t-1</m:t>
                       </m:r>
                     </m:e>
                   </m:d>
@@ -13397,19 +13181,7 @@
                         <w:rPr>
                           <w:rFonts w:ascii="Cambria Math" w:eastAsiaTheme="minorEastAsia" w:hAnsi="Cambria Math"/>
                         </w:rPr>
-                        <m:t>t</m:t>
-                      </m:r>
-                      <m:r>
-                        <w:rPr>
-                          <w:rFonts w:ascii="Cambria Math" w:eastAsiaTheme="minorEastAsia" w:hAnsi="Cambria Math"/>
-                        </w:rPr>
-                        <m:t>-</m:t>
-                      </m:r>
-                      <m:r>
-                        <w:rPr>
-                          <w:rFonts w:ascii="Cambria Math" w:eastAsiaTheme="minorEastAsia" w:hAnsi="Cambria Math"/>
-                        </w:rPr>
-                        <m:t>1</m:t>
+                        <m:t>t-1</m:t>
                       </m:r>
                     </m:e>
                   </m:d>
@@ -13551,19 +13323,7 @@
                         <w:rPr>
                           <w:rFonts w:ascii="Cambria Math" w:eastAsiaTheme="minorEastAsia" w:hAnsi="Cambria Math"/>
                         </w:rPr>
-                        <m:t>t</m:t>
-                      </m:r>
-                      <m:r>
-                        <w:rPr>
-                          <w:rFonts w:ascii="Cambria Math" w:eastAsiaTheme="minorEastAsia" w:hAnsi="Cambria Math"/>
-                        </w:rPr>
-                        <m:t>-</m:t>
-                      </m:r>
-                      <m:r>
-                        <w:rPr>
-                          <w:rFonts w:ascii="Cambria Math" w:eastAsiaTheme="minorEastAsia" w:hAnsi="Cambria Math"/>
-                        </w:rPr>
-                        <m:t>1</m:t>
+                        <m:t>t-1</m:t>
                       </m:r>
                     </m:e>
                   </m:d>
@@ -13619,19 +13379,7 @@
                         <w:rPr>
                           <w:rFonts w:ascii="Cambria Math" w:eastAsiaTheme="minorEastAsia" w:hAnsi="Cambria Math"/>
                         </w:rPr>
-                        <m:t>t</m:t>
-                      </m:r>
-                      <m:r>
-                        <w:rPr>
-                          <w:rFonts w:ascii="Cambria Math" w:eastAsiaTheme="minorEastAsia" w:hAnsi="Cambria Math"/>
-                        </w:rPr>
-                        <m:t>-</m:t>
-                      </m:r>
-                      <m:r>
-                        <w:rPr>
-                          <w:rFonts w:ascii="Cambria Math" w:eastAsiaTheme="minorEastAsia" w:hAnsi="Cambria Math"/>
-                        </w:rPr>
-                        <m:t>1</m:t>
+                        <m:t>t-1</m:t>
                       </m:r>
                     </m:e>
                   </m:d>
@@ -13685,19 +13433,7 @@
                         <w:rPr>
                           <w:rFonts w:ascii="Cambria Math" w:eastAsiaTheme="minorEastAsia" w:hAnsi="Cambria Math"/>
                         </w:rPr>
-                        <m:t>t</m:t>
-                      </m:r>
-                      <m:r>
-                        <w:rPr>
-                          <w:rFonts w:ascii="Cambria Math" w:eastAsiaTheme="minorEastAsia" w:hAnsi="Cambria Math"/>
-                        </w:rPr>
-                        <m:t>-</m:t>
-                      </m:r>
-                      <m:r>
-                        <w:rPr>
-                          <w:rFonts w:ascii="Cambria Math" w:eastAsiaTheme="minorEastAsia" w:hAnsi="Cambria Math"/>
-                        </w:rPr>
-                        <m:t>1</m:t>
+                        <m:t>t-1</m:t>
                       </m:r>
                     </m:e>
                   </m:d>
@@ -14044,13 +13780,7 @@
                     <w:rPr>
                       <w:rFonts w:ascii="Cambria Math" w:eastAsiaTheme="minorEastAsia" w:hAnsi="Cambria Math"/>
                     </w:rPr>
-                    <m:t>i</m:t>
-                  </m:r>
-                  <m:r>
-                    <w:rPr>
-                      <w:rFonts w:ascii="Cambria Math" w:eastAsiaTheme="minorEastAsia" w:hAnsi="Cambria Math"/>
-                    </w:rPr>
-                    <m:t>=1</m:t>
+                    <m:t>i=1</m:t>
                   </m:r>
                 </m:sub>
                 <m:sup>
@@ -14211,19 +13941,7 @@
                                 <w:rPr>
                                   <w:rFonts w:ascii="Cambria Math" w:eastAsiaTheme="minorEastAsia" w:hAnsi="Cambria Math"/>
                                 </w:rPr>
-                                <m:t>i</m:t>
-                              </m:r>
-                              <m:r>
-                                <w:rPr>
-                                  <w:rFonts w:ascii="Cambria Math" w:eastAsiaTheme="minorEastAsia" w:hAnsi="Cambria Math"/>
-                                </w:rPr>
-                                <m:t>-</m:t>
-                              </m:r>
-                              <m:r>
-                                <w:rPr>
-                                  <w:rFonts w:ascii="Cambria Math" w:eastAsiaTheme="minorEastAsia" w:hAnsi="Cambria Math"/>
-                                </w:rPr>
-                                <m:t>1</m:t>
+                                <m:t>i-1</m:t>
                               </m:r>
                             </m:sub>
                           </m:sSub>
@@ -14318,13 +14036,7 @@
                     <w:rPr>
                       <w:rFonts w:ascii="Cambria Math" w:eastAsiaTheme="minorEastAsia" w:hAnsi="Cambria Math"/>
                     </w:rPr>
-                    <m:t>i</m:t>
-                  </m:r>
-                  <m:r>
-                    <w:rPr>
-                      <w:rFonts w:ascii="Cambria Math" w:eastAsiaTheme="minorEastAsia" w:hAnsi="Cambria Math"/>
-                    </w:rPr>
-                    <m:t>=1</m:t>
+                    <m:t>i=1</m:t>
                   </m:r>
                 </m:sub>
                 <m:sup>
@@ -14464,19 +14176,7 @@
                                     <w:rPr>
                                       <w:rFonts w:ascii="Cambria Math" w:eastAsiaTheme="minorEastAsia" w:hAnsi="Cambria Math"/>
                                     </w:rPr>
-                                    <m:t>i</m:t>
-                                  </m:r>
-                                  <m:r>
-                                    <w:rPr>
-                                      <w:rFonts w:ascii="Cambria Math" w:eastAsiaTheme="minorEastAsia" w:hAnsi="Cambria Math"/>
-                                    </w:rPr>
-                                    <m:t>-</m:t>
-                                  </m:r>
-                                  <m:r>
-                                    <w:rPr>
-                                      <w:rFonts w:ascii="Cambria Math" w:eastAsiaTheme="minorEastAsia" w:hAnsi="Cambria Math"/>
-                                    </w:rPr>
-                                    <m:t>1</m:t>
+                                    <m:t>i-1</m:t>
                                   </m:r>
                                 </m:sub>
                               </m:sSub>
@@ -14508,13 +14208,7 @@
                         <w:rPr>
                           <w:rFonts w:ascii="Cambria Math" w:eastAsiaTheme="minorEastAsia" w:hAnsi="Cambria Math"/>
                         </w:rPr>
-                        <m:t>ln</m:t>
-                      </m:r>
-                      <m:r>
-                        <w:rPr>
-                          <w:rFonts w:ascii="Cambria Math" w:eastAsiaTheme="minorEastAsia" w:hAnsi="Cambria Math"/>
-                        </w:rPr>
-                        <m:t>2</m:t>
+                        <m:t>ln2</m:t>
                       </m:r>
                     </m:den>
                   </m:f>
@@ -14599,13 +14293,7 @@
                             <w:rPr>
                               <w:rFonts w:ascii="Cambria Math" w:eastAsiaTheme="minorEastAsia" w:hAnsi="Cambria Math"/>
                             </w:rPr>
-                            <m:t>ln</m:t>
-                          </m:r>
-                          <m:r>
-                            <w:rPr>
-                              <w:rFonts w:ascii="Cambria Math" w:eastAsiaTheme="minorEastAsia" w:hAnsi="Cambria Math"/>
-                            </w:rPr>
-                            <m:t>2</m:t>
+                            <m:t>ln2</m:t>
                           </m:r>
                         </m:den>
                       </m:f>
@@ -14663,13 +14351,7 @@
                     <w:rPr>
                       <w:rFonts w:ascii="Cambria Math" w:eastAsiaTheme="minorEastAsia" w:hAnsi="Cambria Math"/>
                     </w:rPr>
-                    <m:t>i</m:t>
-                  </m:r>
-                  <m:r>
-                    <w:rPr>
-                      <w:rFonts w:ascii="Cambria Math" w:eastAsiaTheme="minorEastAsia" w:hAnsi="Cambria Math"/>
-                    </w:rPr>
-                    <m:t>=1</m:t>
+                    <m:t>i=1</m:t>
                   </m:r>
                 </m:sub>
                 <m:sup>
@@ -14694,13 +14376,7 @@
                     <w:rPr>
                       <w:rFonts w:ascii="Cambria Math" w:eastAsiaTheme="minorEastAsia" w:hAnsi="Cambria Math"/>
                     </w:rPr>
-                    <m:t>(</m:t>
-                  </m:r>
-                  <m:r>
-                    <w:rPr>
-                      <w:rFonts w:ascii="Cambria Math" w:eastAsiaTheme="minorEastAsia" w:hAnsi="Cambria Math"/>
-                    </w:rPr>
-                    <m:t>P</m:t>
+                    <m:t>(P</m:t>
                   </m:r>
                   <m:d>
                     <m:dPr>
@@ -14794,19 +14470,7 @@
                             <w:rPr>
                               <w:rFonts w:ascii="Cambria Math" w:eastAsiaTheme="minorEastAsia" w:hAnsi="Cambria Math"/>
                             </w:rPr>
-                            <m:t>i</m:t>
-                          </m:r>
-                          <m:r>
-                            <w:rPr>
-                              <w:rFonts w:ascii="Cambria Math" w:eastAsiaTheme="minorEastAsia" w:hAnsi="Cambria Math"/>
-                            </w:rPr>
-                            <m:t>-</m:t>
-                          </m:r>
-                          <m:r>
-                            <w:rPr>
-                              <w:rFonts w:ascii="Cambria Math" w:eastAsiaTheme="minorEastAsia" w:hAnsi="Cambria Math"/>
-                            </w:rPr>
-                            <m:t>1</m:t>
+                            <m:t>i-1</m:t>
                           </m:r>
                         </m:sub>
                       </m:sSub>
@@ -14899,13 +14563,7 @@
                     <w:rPr>
                       <w:rFonts w:ascii="Cambria Math" w:eastAsiaTheme="minorEastAsia" w:hAnsi="Cambria Math"/>
                     </w:rPr>
-                    <m:t>i</m:t>
-                  </m:r>
-                  <m:r>
-                    <w:rPr>
-                      <w:rFonts w:ascii="Cambria Math" w:eastAsiaTheme="minorEastAsia" w:hAnsi="Cambria Math"/>
-                    </w:rPr>
-                    <m:t>=1</m:t>
+                    <m:t>i=1</m:t>
                   </m:r>
                 </m:sub>
                 <m:sup>
@@ -15046,19 +14704,7 @@
                                     <w:rPr>
                                       <w:rFonts w:ascii="Cambria Math" w:eastAsiaTheme="minorEastAsia" w:hAnsi="Cambria Math"/>
                                     </w:rPr>
-                                    <m:t>i</m:t>
-                                  </m:r>
-                                  <m:r>
-                                    <w:rPr>
-                                      <w:rFonts w:ascii="Cambria Math" w:eastAsiaTheme="minorEastAsia" w:hAnsi="Cambria Math"/>
-                                    </w:rPr>
-                                    <m:t>-</m:t>
-                                  </m:r>
-                                  <m:r>
-                                    <w:rPr>
-                                      <w:rFonts w:ascii="Cambria Math" w:eastAsiaTheme="minorEastAsia" w:hAnsi="Cambria Math"/>
-                                    </w:rPr>
-                                    <m:t>1</m:t>
+                                    <m:t>i-1</m:t>
                                   </m:r>
                                 </m:sub>
                               </m:sSub>
@@ -15081,137 +14727,227 @@
           <w:rFonts w:eastAsiaTheme="minorEastAsia"/>
         </w:rPr>
       </w:pPr>
-    </w:p>
-    <w:p>
-      <w:pPr>
-        <w:rPr>
-          <w:rFonts w:eastAsiaTheme="minorEastAsia"/>
-        </w:rPr>
-      </w:pPr>
-    </w:p>
-    <w:p>
-      <w:pPr>
-        <w:rPr>
-          <w:rFonts w:eastAsiaTheme="minorEastAsia"/>
-        </w:rPr>
-      </w:pPr>
-    </w:p>
-    <w:p>
-      <w:pPr>
-        <w:rPr>
-          <w:rFonts w:eastAsiaTheme="minorEastAsia"/>
-        </w:rPr>
-      </w:pPr>
-    </w:p>
-    <w:p>
-      <w:pPr>
-        <w:rPr>
-          <w:rFonts w:eastAsiaTheme="minorEastAsia"/>
-        </w:rPr>
-      </w:pPr>
-    </w:p>
-    <w:p>
-      <w:pPr>
-        <w:rPr>
-          <w:rFonts w:eastAsiaTheme="minorEastAsia"/>
-        </w:rPr>
-      </w:pPr>
-    </w:p>
-    <w:p>
-      <w:pPr>
-        <w:rPr>
-          <w:rFonts w:eastAsiaTheme="minorEastAsia"/>
-        </w:rPr>
-      </w:pPr>
-    </w:p>
-    <w:p>
-      <w:pPr>
-        <w:rPr>
-          <w:rFonts w:eastAsiaTheme="minorEastAsia"/>
-        </w:rPr>
-      </w:pPr>
-    </w:p>
-    <w:p>
-      <w:pPr>
-        <w:rPr>
-          <w:rFonts w:eastAsiaTheme="minorEastAsia"/>
-        </w:rPr>
-      </w:pPr>
-    </w:p>
-    <w:p>
-      <w:pPr>
-        <w:rPr>
-          <w:rFonts w:eastAsiaTheme="minorEastAsia"/>
-        </w:rPr>
-      </w:pPr>
-    </w:p>
-    <w:p>
-      <w:pPr>
-        <w:rPr>
-          <w:rFonts w:eastAsiaTheme="minorEastAsia"/>
-        </w:rPr>
-      </w:pPr>
-    </w:p>
-    <w:p>
-      <w:pPr>
-        <w:rPr>
-          <w:rFonts w:eastAsiaTheme="minorEastAsia"/>
-        </w:rPr>
-      </w:pPr>
-    </w:p>
-    <w:p>
-      <w:pPr>
-        <w:rPr>
-          <w:rFonts w:eastAsiaTheme="minorEastAsia"/>
-        </w:rPr>
-      </w:pPr>
-    </w:p>
-    <w:p>
-      <w:pPr>
-        <w:rPr>
-          <w:rFonts w:eastAsiaTheme="minorEastAsia"/>
-        </w:rPr>
-      </w:pPr>
-    </w:p>
-    <w:p>
-      <w:pPr>
-        <w:rPr>
-          <w:rFonts w:eastAsiaTheme="minorEastAsia"/>
-        </w:rPr>
-      </w:pPr>
-    </w:p>
-    <w:p>
-      <w:pPr>
-        <w:rPr>
-          <w:rFonts w:eastAsiaTheme="minorEastAsia"/>
-        </w:rPr>
-      </w:pPr>
-    </w:p>
-    <w:p>
-      <w:pPr>
-        <w:rPr>
-          <w:rFonts w:eastAsiaTheme="minorEastAsia"/>
-        </w:rPr>
-      </w:pPr>
-    </w:p>
-    <w:p>
-      <w:pPr>
-        <w:rPr>
-          <w:rFonts w:eastAsiaTheme="minorEastAsia"/>
-        </w:rPr>
-      </w:pPr>
-    </w:p>
-    <w:p>
-      <w:pPr>
-        <w:rPr>
-          <w:rFonts w:eastAsiaTheme="minorEastAsia"/>
-        </w:rPr>
-      </w:pPr>
       <w:r>
         <w:rPr>
           <w:rFonts w:eastAsiaTheme="minorEastAsia"/>
         </w:rPr>
-        <w:lastRenderedPageBreak/>
+        <w:t xml:space="preserve">4.b </w:t>
+      </w:r>
+    </w:p>
+    <w:p>
+      <w:pPr>
+        <w:rPr>
+          <w:rFonts w:eastAsiaTheme="minorEastAsia"/>
+        </w:rPr>
+      </w:pPr>
+      <w:r>
+        <w:rPr>
+          <w:rFonts w:eastAsiaTheme="minorEastAsia"/>
+        </w:rPr>
+        <w:t>Question 1 model perplexity:</w:t>
+      </w:r>
+    </w:p>
+    <w:p>
+      <w:pPr>
+        <w:rPr>
+          <w:rFonts w:eastAsiaTheme="minorEastAsia"/>
+        </w:rPr>
+      </w:pPr>
+      <w:r>
+        <w:rPr>
+          <w:rFonts w:eastAsiaTheme="minorEastAsia"/>
+        </w:rPr>
+        <w:t>shakespeare perplexity : 5.770625170390506</w:t>
+      </w:r>
+    </w:p>
+    <w:p>
+      <w:pPr>
+        <w:rPr>
+          <w:rFonts w:eastAsiaTheme="minorEastAsia"/>
+        </w:rPr>
+      </w:pPr>
+      <w:r>
+        <w:rPr>
+          <w:rFonts w:eastAsiaTheme="minorEastAsia"/>
+        </w:rPr>
+        <w:t>wikipedia perplexity : 24.694984109600412</w:t>
+      </w:r>
+    </w:p>
+    <w:p>
+      <w:pPr>
+        <w:rPr>
+          <w:rFonts w:eastAsiaTheme="minorEastAsia"/>
+        </w:rPr>
+      </w:pPr>
+      <w:r>
+        <w:rPr>
+          <w:rFonts w:eastAsiaTheme="minorEastAsia"/>
+        </w:rPr>
+        <w:t>Question 3 model perplexity:</w:t>
+      </w:r>
+    </w:p>
+    <w:p>
+      <w:pPr>
+        <w:rPr>
+          <w:rFonts w:eastAsiaTheme="minorEastAsia"/>
+        </w:rPr>
+      </w:pPr>
+      <w:r>
+        <w:rPr>
+          <w:rFonts w:eastAsiaTheme="minorEastAsia"/>
+        </w:rPr>
+        <w:t>shakespeare perplexity:  7.334185113381366</w:t>
+      </w:r>
+    </w:p>
+    <w:p>
+      <w:pPr>
+        <w:rPr>
+          <w:rFonts w:eastAsiaTheme="minorEastAsia"/>
+        </w:rPr>
+      </w:pPr>
+      <w:r>
+        <w:rPr>
+          <w:rFonts w:eastAsiaTheme="minorEastAsia"/>
+        </w:rPr>
+        <w:t>wikipedia perplexity:  19.282856653181966</w:t>
+      </w:r>
+    </w:p>
+    <w:p>
+      <w:pPr>
+        <w:rPr>
+          <w:rFonts w:eastAsiaTheme="minorEastAsia"/>
+        </w:rPr>
+      </w:pPr>
+    </w:p>
+    <w:p>
+      <w:pPr>
+        <w:rPr>
+          <w:rFonts w:eastAsiaTheme="minorEastAsia"/>
+        </w:rPr>
+      </w:pPr>
+    </w:p>
+    <w:p>
+      <w:pPr>
+        <w:rPr>
+          <w:rFonts w:eastAsiaTheme="minorEastAsia"/>
+        </w:rPr>
+      </w:pPr>
+    </w:p>
+    <w:p>
+      <w:pPr>
+        <w:rPr>
+          <w:rFonts w:eastAsiaTheme="minorEastAsia"/>
+        </w:rPr>
+      </w:pPr>
+    </w:p>
+    <w:p>
+      <w:pPr>
+        <w:rPr>
+          <w:rFonts w:eastAsiaTheme="minorEastAsia"/>
+        </w:rPr>
+      </w:pPr>
+    </w:p>
+    <w:p>
+      <w:pPr>
+        <w:rPr>
+          <w:rFonts w:eastAsiaTheme="minorEastAsia"/>
+        </w:rPr>
+      </w:pPr>
+    </w:p>
+    <w:p>
+      <w:pPr>
+        <w:rPr>
+          <w:rFonts w:eastAsiaTheme="minorEastAsia"/>
+        </w:rPr>
+      </w:pPr>
+    </w:p>
+    <w:p>
+      <w:pPr>
+        <w:rPr>
+          <w:rFonts w:eastAsiaTheme="minorEastAsia"/>
+        </w:rPr>
+      </w:pPr>
+    </w:p>
+    <w:p>
+      <w:pPr>
+        <w:rPr>
+          <w:rFonts w:eastAsiaTheme="minorEastAsia"/>
+        </w:rPr>
+      </w:pPr>
+    </w:p>
+    <w:p>
+      <w:pPr>
+        <w:rPr>
+          <w:rFonts w:eastAsiaTheme="minorEastAsia"/>
+        </w:rPr>
+      </w:pPr>
+    </w:p>
+    <w:p>
+      <w:pPr>
+        <w:rPr>
+          <w:rFonts w:eastAsiaTheme="minorEastAsia"/>
+        </w:rPr>
+      </w:pPr>
+    </w:p>
+    <w:p>
+      <w:pPr>
+        <w:rPr>
+          <w:rFonts w:eastAsiaTheme="minorEastAsia"/>
+        </w:rPr>
+      </w:pPr>
+    </w:p>
+    <w:p>
+      <w:pPr>
+        <w:rPr>
+          <w:rFonts w:eastAsiaTheme="minorEastAsia"/>
+        </w:rPr>
+      </w:pPr>
+    </w:p>
+    <w:p>
+      <w:pPr>
+        <w:rPr>
+          <w:rFonts w:eastAsiaTheme="minorEastAsia"/>
+        </w:rPr>
+      </w:pPr>
+    </w:p>
+    <w:p>
+      <w:pPr>
+        <w:rPr>
+          <w:rFonts w:eastAsiaTheme="minorEastAsia"/>
+        </w:rPr>
+      </w:pPr>
+    </w:p>
+    <w:p>
+      <w:pPr>
+        <w:rPr>
+          <w:rFonts w:eastAsiaTheme="minorEastAsia"/>
+        </w:rPr>
+      </w:pPr>
+    </w:p>
+    <w:p>
+      <w:pPr>
+        <w:rPr>
+          <w:rFonts w:eastAsiaTheme="minorEastAsia"/>
+        </w:rPr>
+      </w:pPr>
+    </w:p>
+    <w:p>
+      <w:pPr>
+        <w:rPr>
+          <w:rFonts w:eastAsiaTheme="minorEastAsia"/>
+        </w:rPr>
+      </w:pPr>
+    </w:p>
+    <w:p>
+      <w:pPr>
+        <w:rPr>
+          <w:rFonts w:eastAsiaTheme="minorEastAsia"/>
+        </w:rPr>
+      </w:pPr>
+      <w:r>
+        <w:rPr>
+          <w:rFonts w:eastAsiaTheme="minorEastAsia"/>
+        </w:rPr>
         <w:t>5. a.</w:t>
       </w:r>
     </w:p>
@@ -15393,7 +15129,6 @@
         <w:rPr>
           <w:rFonts w:eastAsiaTheme="minorEastAsia"/>
         </w:rPr>
-        <w:lastRenderedPageBreak/>
         <w:t>b.</w:t>
       </w:r>
     </w:p>
@@ -15595,6 +15330,7 @@
           <w:rFonts w:eastAsiaTheme="minorEastAsia"/>
           <w:noProof/>
         </w:rPr>
+        <w:lastRenderedPageBreak/>
         <w:drawing>
           <wp:anchor distT="0" distB="0" distL="114300" distR="114300" simplePos="0" relativeHeight="251660288" behindDoc="1" locked="0" layoutInCell="1" allowOverlap="1" wp14:anchorId="1C77C227" wp14:editId="69C0C7C8">
             <wp:simplePos x="0" y="0"/>
@@ -15754,7 +15490,6 @@
         <w:rPr>
           <w:rFonts w:eastAsiaTheme="minorEastAsia"/>
         </w:rPr>
-        <w:lastRenderedPageBreak/>
         <w:t xml:space="preserve">Before the experiment we </w:t>
       </w:r>
       <w:r>
@@ -16052,6 +15787,7 @@
           <w:rFonts w:eastAsiaTheme="minorEastAsia"/>
           <w:noProof/>
         </w:rPr>
+        <w:lastRenderedPageBreak/>
         <w:drawing>
           <wp:anchor distT="0" distB="0" distL="114300" distR="114300" simplePos="0" relativeHeight="251662336" behindDoc="1" locked="0" layoutInCell="1" allowOverlap="1" wp14:anchorId="5B1A7F1F" wp14:editId="4F63C964">
             <wp:simplePos x="0" y="0"/>
@@ -16212,7 +15948,6 @@
           <w:rFonts w:eastAsiaTheme="minorEastAsia"/>
           <w:noProof/>
         </w:rPr>
-        <w:lastRenderedPageBreak/>
         <w:drawing>
           <wp:anchor distT="0" distB="0" distL="114300" distR="114300" simplePos="0" relativeHeight="251663360" behindDoc="1" locked="0" layoutInCell="1" allowOverlap="1" wp14:anchorId="1CD91025" wp14:editId="2082F5E0">
             <wp:simplePos x="0" y="0"/>
@@ -16423,6 +16158,713 @@
           <w:rFonts w:eastAsiaTheme="minorEastAsia"/>
         </w:rPr>
         <w:t>among the activation functions.</w:t>
+      </w:r>
+    </w:p>
+    <w:p>
+      <w:pPr>
+        <w:rPr>
+          <w:rFonts w:eastAsiaTheme="minorEastAsia"/>
+        </w:rPr>
+      </w:pPr>
+      <w:r>
+        <w:rPr>
+          <w:rFonts w:eastAsiaTheme="minorEastAsia"/>
+        </w:rPr>
+        <w:t>e)</w:t>
+      </w:r>
+    </w:p>
+    <w:p>
+      <w:pPr>
+        <w:rPr>
+          <w:rFonts w:eastAsiaTheme="minorEastAsia"/>
+          <w:b/>
+          <w:bCs/>
+          <w:u w:val="single"/>
+        </w:rPr>
+      </w:pPr>
+      <w:r>
+        <w:rPr>
+          <w:rFonts w:eastAsiaTheme="minorEastAsia"/>
+          <w:b/>
+          <w:bCs/>
+          <w:u w:val="single"/>
+        </w:rPr>
+        <w:t>Example1:</w:t>
+      </w:r>
+    </w:p>
+    <w:p>
+      <w:pPr>
+        <w:rPr>
+          <w:rFonts w:eastAsiaTheme="minorEastAsia"/>
+        </w:rPr>
+      </w:pPr>
+      <w:r>
+        <w:rPr>
+          <w:rFonts w:eastAsiaTheme="minorEastAsia"/>
+        </w:rPr>
+        <w:t>Input Text: This HAS to be my guilty pleasure. I am a HUGE fan of 80's movies that were designed to entertain and they didn't care if they offended anyone. This move has no meat, not substance, no deep thought provoking scenes. Just plain old college kids having fun and if a few breasts have to be shown, then so be it! This movie is for when you just want to relax and NOT think. Viva la nudity!</w:t>
+      </w:r>
+    </w:p>
+    <w:p>
+      <w:pPr>
+        <w:rPr>
+          <w:rFonts w:eastAsiaTheme="minorEastAsia"/>
+        </w:rPr>
+      </w:pPr>
+      <w:r>
+        <w:rPr>
+          <w:rFonts w:eastAsiaTheme="minorEastAsia"/>
+        </w:rPr>
+        <w:t>Predicted label: 0</w:t>
+      </w:r>
+    </w:p>
+    <w:p>
+      <w:pPr>
+        <w:rPr>
+          <w:rFonts w:eastAsiaTheme="minorEastAsia"/>
+        </w:rPr>
+      </w:pPr>
+      <w:r>
+        <w:rPr>
+          <w:rFonts w:eastAsiaTheme="minorEastAsia"/>
+        </w:rPr>
+        <w:t>real label: 1</w:t>
+      </w:r>
+    </w:p>
+    <w:p>
+      <w:pPr>
+        <w:rPr>
+          <w:rFonts w:eastAsiaTheme="minorEastAsia"/>
+        </w:rPr>
+      </w:pPr>
+      <w:r>
+        <w:rPr>
+          <w:rFonts w:eastAsiaTheme="minorEastAsia"/>
+          <w:b/>
+          <w:bCs/>
+          <w:u w:val="single"/>
+        </w:rPr>
+        <w:t>prediction explanation:</w:t>
+      </w:r>
+      <w:r>
+        <w:rPr>
+          <w:rFonts w:eastAsiaTheme="minorEastAsia"/>
+        </w:rPr>
+        <w:t xml:space="preserve"> The review</w:t>
+      </w:r>
+      <w:r>
+        <w:rPr>
+          <w:rFonts w:eastAsiaTheme="minorEastAsia"/>
+        </w:rPr>
+        <w:t xml:space="preserve">er actually liked the fact that the movie is stupid and </w:t>
+      </w:r>
+      <w:r>
+        <w:rPr>
+          <w:rFonts w:eastAsiaTheme="minorEastAsia"/>
+        </w:rPr>
+        <w:t xml:space="preserve">pointless, usually </w:t>
+      </w:r>
+      <w:r>
+        <w:rPr>
+          <w:rFonts w:eastAsiaTheme="minorEastAsia"/>
+        </w:rPr>
+        <w:t>these words</w:t>
+      </w:r>
+      <w:r>
+        <w:rPr>
+          <w:rFonts w:eastAsiaTheme="minorEastAsia"/>
+        </w:rPr>
+        <w:t xml:space="preserve"> will appear in bad review while the reviewer consider them as good.</w:t>
+      </w:r>
+    </w:p>
+    <w:p>
+      <w:pPr>
+        <w:rPr>
+          <w:rFonts w:eastAsiaTheme="minorEastAsia"/>
+          <w:b/>
+          <w:bCs/>
+          <w:u w:val="single"/>
+        </w:rPr>
+      </w:pPr>
+    </w:p>
+    <w:p>
+      <w:pPr>
+        <w:rPr>
+          <w:rFonts w:eastAsiaTheme="minorEastAsia"/>
+          <w:b/>
+          <w:bCs/>
+          <w:u w:val="single"/>
+        </w:rPr>
+      </w:pPr>
+    </w:p>
+    <w:p>
+      <w:pPr>
+        <w:rPr>
+          <w:rFonts w:eastAsiaTheme="minorEastAsia"/>
+          <w:b/>
+          <w:bCs/>
+          <w:u w:val="single"/>
+        </w:rPr>
+      </w:pPr>
+      <w:r>
+        <w:rPr>
+          <w:rFonts w:eastAsiaTheme="minorEastAsia"/>
+          <w:b/>
+          <w:bCs/>
+          <w:u w:val="single"/>
+        </w:rPr>
+        <w:t>Example</w:t>
+      </w:r>
+      <w:r>
+        <w:rPr>
+          <w:rFonts w:eastAsiaTheme="minorEastAsia"/>
+          <w:b/>
+          <w:bCs/>
+          <w:u w:val="single"/>
+        </w:rPr>
+        <w:t>2</w:t>
+      </w:r>
+      <w:r>
+        <w:rPr>
+          <w:rFonts w:eastAsiaTheme="minorEastAsia"/>
+          <w:b/>
+          <w:bCs/>
+          <w:u w:val="single"/>
+        </w:rPr>
+        <w:t>:</w:t>
+      </w:r>
+    </w:p>
+    <w:p>
+      <w:pPr>
+        <w:rPr>
+          <w:rFonts w:eastAsiaTheme="minorEastAsia"/>
+        </w:rPr>
+      </w:pPr>
+    </w:p>
+    <w:p>
+      <w:pPr>
+        <w:rPr>
+          <w:rFonts w:eastAsiaTheme="minorEastAsia"/>
+        </w:rPr>
+      </w:pPr>
+      <w:r>
+        <w:rPr>
+          <w:rFonts w:eastAsiaTheme="minorEastAsia"/>
+        </w:rPr>
+        <w:t>Input Text: This was a fantastically written screenplay when it comes to perceiving things from another perspective. The comedy was timely and not overdone, the acting was generally terrific, and the plot line served a greater purpose of generating misconception when we think about people solely based on their external appearance. The plot twists as the brother/sister character of Amanda Bynes tries to play soccer on the boys team finding instead a new love interest along the way. Tatum Channing is where the real misperception lies and he does a fine job of acting disinterested at first, later coming to realize the most important thing in life is friendship, not attitude.</w:t>
+      </w:r>
+    </w:p>
+    <w:p>
+      <w:pPr>
+        <w:rPr>
+          <w:rFonts w:eastAsiaTheme="minorEastAsia"/>
+        </w:rPr>
+      </w:pPr>
+      <w:r>
+        <w:rPr>
+          <w:rFonts w:eastAsiaTheme="minorEastAsia"/>
+        </w:rPr>
+        <w:t>Predicted label: 0</w:t>
+      </w:r>
+    </w:p>
+    <w:p>
+      <w:pPr>
+        <w:rPr>
+          <w:rFonts w:eastAsiaTheme="minorEastAsia"/>
+        </w:rPr>
+      </w:pPr>
+      <w:r>
+        <w:rPr>
+          <w:rFonts w:eastAsiaTheme="minorEastAsia"/>
+        </w:rPr>
+        <w:t>real label: 1</w:t>
+      </w:r>
+    </w:p>
+    <w:p>
+      <w:pPr>
+        <w:rPr>
+          <w:rFonts w:eastAsiaTheme="minorEastAsia"/>
+        </w:rPr>
+      </w:pPr>
+      <w:r>
+        <w:rPr>
+          <w:rFonts w:eastAsiaTheme="minorEastAsia"/>
+          <w:b/>
+          <w:bCs/>
+          <w:u w:val="single"/>
+        </w:rPr>
+        <w:t>prediction explanation:</w:t>
+      </w:r>
+      <w:r>
+        <w:rPr>
+          <w:rFonts w:eastAsiaTheme="minorEastAsia"/>
+        </w:rPr>
+        <w:t xml:space="preserve"> </w:t>
+      </w:r>
+      <w:r>
+        <w:rPr>
+          <w:rFonts w:eastAsiaTheme="minorEastAsia"/>
+        </w:rPr>
+        <w:t>again,</w:t>
+      </w:r>
+      <w:r>
+        <w:rPr>
+          <w:rFonts w:eastAsiaTheme="minorEastAsia"/>
+        </w:rPr>
+        <w:t xml:space="preserve"> bad </w:t>
+      </w:r>
+      <w:r>
+        <w:rPr>
+          <w:rFonts w:eastAsiaTheme="minorEastAsia"/>
+        </w:rPr>
+        <w:t xml:space="preserve">considered sentences like </w:t>
+      </w:r>
+      <w:r>
+        <w:rPr>
+          <w:rFonts w:eastAsiaTheme="minorEastAsia"/>
+        </w:rPr>
+        <w:t xml:space="preserve"> </w:t>
+      </w:r>
+      <w:r>
+        <w:rPr>
+          <w:rFonts w:eastAsiaTheme="minorEastAsia"/>
+        </w:rPr>
+        <w:t>“</w:t>
+      </w:r>
+      <w:r>
+        <w:rPr>
+          <w:rFonts w:eastAsiaTheme="minorEastAsia"/>
+        </w:rPr>
+        <w:t>the acting was generally terrific</w:t>
+      </w:r>
+      <w:r>
+        <w:rPr>
+          <w:rFonts w:eastAsiaTheme="minorEastAsia"/>
+        </w:rPr>
+        <w:t>”</w:t>
+      </w:r>
+      <w:r>
+        <w:rPr>
+          <w:rFonts w:eastAsiaTheme="minorEastAsia"/>
+        </w:rPr>
+        <w:t xml:space="preserve"> actually pointed as positive review</w:t>
+      </w:r>
+      <w:r>
+        <w:rPr>
+          <w:rFonts w:eastAsiaTheme="minorEastAsia"/>
+        </w:rPr>
+        <w:t>.</w:t>
+      </w:r>
+    </w:p>
+    <w:p>
+      <w:pPr>
+        <w:rPr>
+          <w:rFonts w:eastAsiaTheme="minorEastAsia"/>
+          <w:b/>
+          <w:bCs/>
+          <w:u w:val="single"/>
+        </w:rPr>
+      </w:pPr>
+      <w:r>
+        <w:rPr>
+          <w:rFonts w:eastAsiaTheme="minorEastAsia"/>
+          <w:b/>
+          <w:bCs/>
+          <w:u w:val="single"/>
+        </w:rPr>
+        <w:t>Example</w:t>
+      </w:r>
+      <w:r>
+        <w:rPr>
+          <w:rFonts w:eastAsiaTheme="minorEastAsia"/>
+          <w:b/>
+          <w:bCs/>
+          <w:u w:val="single"/>
+        </w:rPr>
+        <w:t>3</w:t>
+      </w:r>
+      <w:r>
+        <w:rPr>
+          <w:rFonts w:eastAsiaTheme="minorEastAsia"/>
+          <w:b/>
+          <w:bCs/>
+          <w:u w:val="single"/>
+        </w:rPr>
+        <w:t>:</w:t>
+      </w:r>
+    </w:p>
+    <w:p>
+      <w:pPr>
+        <w:rPr>
+          <w:rFonts w:eastAsiaTheme="minorEastAsia"/>
+        </w:rPr>
+      </w:pPr>
+      <w:r>
+        <w:rPr>
+          <w:rFonts w:eastAsiaTheme="minorEastAsia"/>
+        </w:rPr>
+        <w:t>Input Text: I really enjoyed this movie. Yes there was disrespect throughout the movie, but Bruce Willis learned, from The Kid, that there is more value in repecting others, and his life of disrespect needs to change. This movie was a refreshing change from the trash that Hollywood is trying to shove down our throats. There are some very good lessons to be learned in this movie. I really believe this was one of Disneys best, even though a couple of things could have been left out. I was impressed with the lack of swearing and lack of sexual inuendos. It isn't perfect, but much better than most everything else out there.</w:t>
+      </w:r>
+    </w:p>
+    <w:p>
+      <w:pPr>
+        <w:rPr>
+          <w:rFonts w:eastAsiaTheme="minorEastAsia"/>
+        </w:rPr>
+      </w:pPr>
+      <w:r>
+        <w:rPr>
+          <w:rFonts w:eastAsiaTheme="minorEastAsia"/>
+        </w:rPr>
+        <w:t>Predicted label: 0</w:t>
+      </w:r>
+    </w:p>
+    <w:p>
+      <w:pPr>
+        <w:rPr>
+          <w:rFonts w:eastAsiaTheme="minorEastAsia"/>
+        </w:rPr>
+      </w:pPr>
+      <w:r>
+        <w:rPr>
+          <w:rFonts w:eastAsiaTheme="minorEastAsia"/>
+        </w:rPr>
+        <w:t>real label: 1</w:t>
+      </w:r>
+    </w:p>
+    <w:p>
+      <w:pPr>
+        <w:rPr>
+          <w:rFonts w:eastAsiaTheme="minorEastAsia"/>
+        </w:rPr>
+      </w:pPr>
+      <w:r>
+        <w:rPr>
+          <w:rFonts w:eastAsiaTheme="minorEastAsia"/>
+          <w:b/>
+          <w:bCs/>
+          <w:u w:val="single"/>
+        </w:rPr>
+        <w:t>prediction explanation:</w:t>
+      </w:r>
+      <w:r>
+        <w:rPr>
+          <w:rFonts w:eastAsiaTheme="minorEastAsia"/>
+        </w:rPr>
+        <w:t xml:space="preserve"> </w:t>
+      </w:r>
+      <w:r>
+        <w:rPr>
+          <w:rFonts w:eastAsiaTheme="minorEastAsia"/>
+        </w:rPr>
+        <w:t xml:space="preserve">Now the reader points </w:t>
+      </w:r>
+      <w:r>
+        <w:rPr>
+          <w:rFonts w:eastAsiaTheme="minorEastAsia"/>
+        </w:rPr>
+        <w:t xml:space="preserve">negative </w:t>
+      </w:r>
+      <w:r>
+        <w:rPr>
+          <w:rFonts w:eastAsiaTheme="minorEastAsia"/>
+        </w:rPr>
+        <w:t xml:space="preserve">arguments about the movie as counter to his good review which made the model </w:t>
+      </w:r>
+      <w:r>
+        <w:rPr>
+          <w:rFonts w:eastAsiaTheme="minorEastAsia"/>
+        </w:rPr>
+        <w:t>wrong by taking it as the actual review.</w:t>
+      </w:r>
+    </w:p>
+    <w:p>
+      <w:pPr>
+        <w:rPr>
+          <w:rFonts w:eastAsiaTheme="minorEastAsia"/>
+        </w:rPr>
+      </w:pPr>
+    </w:p>
+    <w:p>
+      <w:pPr>
+        <w:rPr>
+          <w:rFonts w:eastAsiaTheme="minorEastAsia"/>
+          <w:b/>
+          <w:bCs/>
+          <w:u w:val="single"/>
+        </w:rPr>
+      </w:pPr>
+      <w:r>
+        <w:rPr>
+          <w:rFonts w:eastAsiaTheme="minorEastAsia"/>
+          <w:b/>
+          <w:bCs/>
+          <w:u w:val="single"/>
+        </w:rPr>
+        <w:t>Example</w:t>
+      </w:r>
+      <w:r>
+        <w:rPr>
+          <w:rFonts w:eastAsiaTheme="minorEastAsia"/>
+          <w:b/>
+          <w:bCs/>
+          <w:u w:val="single"/>
+        </w:rPr>
+        <w:t>4</w:t>
+      </w:r>
+      <w:r>
+        <w:rPr>
+          <w:rFonts w:eastAsiaTheme="minorEastAsia"/>
+          <w:b/>
+          <w:bCs/>
+          <w:u w:val="single"/>
+        </w:rPr>
+        <w:t>:</w:t>
+      </w:r>
+    </w:p>
+    <w:p>
+      <w:pPr>
+        <w:rPr>
+          <w:rFonts w:eastAsiaTheme="minorEastAsia"/>
+        </w:rPr>
+      </w:pPr>
+      <w:r>
+        <w:rPr>
+          <w:rFonts w:eastAsiaTheme="minorEastAsia"/>
+        </w:rPr>
+        <w:t>Input Text: An intense thriller about a mute movie make-up artist who witnesses a snuff film being made when she is working late in the studio one night. After she tries to get away from the murder scene, she realizes she is in for more than she bargained for when the entire mafia is out to kill her for being a witness. This movie leaves you on the edge of your seat.</w:t>
+      </w:r>
+    </w:p>
+    <w:p>
+      <w:pPr>
+        <w:rPr>
+          <w:rFonts w:eastAsiaTheme="minorEastAsia"/>
+        </w:rPr>
+      </w:pPr>
+      <w:r>
+        <w:rPr>
+          <w:rFonts w:eastAsiaTheme="minorEastAsia"/>
+        </w:rPr>
+        <w:t>Predicted label: 0</w:t>
+      </w:r>
+    </w:p>
+    <w:p>
+      <w:pPr>
+        <w:rPr>
+          <w:rFonts w:eastAsiaTheme="minorEastAsia"/>
+        </w:rPr>
+      </w:pPr>
+      <w:r>
+        <w:rPr>
+          <w:rFonts w:eastAsiaTheme="minorEastAsia"/>
+        </w:rPr>
+        <w:t>real label: 1</w:t>
+      </w:r>
+    </w:p>
+    <w:p>
+      <w:pPr>
+        <w:rPr>
+          <w:rFonts w:eastAsiaTheme="minorEastAsia"/>
+        </w:rPr>
+      </w:pPr>
+      <w:r>
+        <w:rPr>
+          <w:rFonts w:eastAsiaTheme="minorEastAsia"/>
+          <w:b/>
+          <w:bCs/>
+          <w:u w:val="single"/>
+        </w:rPr>
+        <w:t>prediction explanation:</w:t>
+      </w:r>
+      <w:r>
+        <w:rPr>
+          <w:rFonts w:eastAsiaTheme="minorEastAsia"/>
+        </w:rPr>
+        <w:t xml:space="preserve"> </w:t>
+      </w:r>
+      <w:r>
+        <w:rPr>
+          <w:rFonts w:eastAsiaTheme="minorEastAsia"/>
+        </w:rPr>
+        <w:t>Here the reviewer explains about scen</w:t>
+      </w:r>
+      <w:r>
+        <w:rPr>
+          <w:rFonts w:eastAsiaTheme="minorEastAsia"/>
+        </w:rPr>
+        <w:t xml:space="preserve">es in the movie that can </w:t>
+      </w:r>
+      <w:r>
+        <w:rPr>
+          <w:rFonts w:eastAsiaTheme="minorEastAsia"/>
+        </w:rPr>
+        <w:t>be interpreted as bad for example “</w:t>
+      </w:r>
+      <w:r>
+        <w:rPr>
+          <w:rFonts w:eastAsiaTheme="minorEastAsia"/>
+        </w:rPr>
+        <w:t xml:space="preserve">After she tries to get away from the murder scene, she realizes she is </w:t>
+      </w:r>
+      <w:r>
+        <w:rPr>
+          <w:rFonts w:eastAsiaTheme="minorEastAsia"/>
+        </w:rPr>
+        <w:lastRenderedPageBreak/>
+        <w:t>in for more than she bargained for when the entire mafia is out to kill her for being a witness</w:t>
+      </w:r>
+      <w:r>
+        <w:rPr>
+          <w:rFonts w:eastAsiaTheme="minorEastAsia"/>
+        </w:rPr>
+        <w:t>”. This made the model think this is a bad review while it actually a good one.</w:t>
+      </w:r>
+    </w:p>
+    <w:p>
+      <w:pPr>
+        <w:rPr>
+          <w:rFonts w:eastAsiaTheme="minorEastAsia"/>
+        </w:rPr>
+      </w:pPr>
+    </w:p>
+    <w:p>
+      <w:pPr>
+        <w:rPr>
+          <w:rFonts w:eastAsiaTheme="minorEastAsia"/>
+          <w:b/>
+          <w:bCs/>
+          <w:u w:val="single"/>
+        </w:rPr>
+      </w:pPr>
+      <w:r>
+        <w:rPr>
+          <w:rFonts w:eastAsiaTheme="minorEastAsia"/>
+          <w:b/>
+          <w:bCs/>
+          <w:u w:val="single"/>
+        </w:rPr>
+        <w:t>Example</w:t>
+      </w:r>
+      <w:r>
+        <w:rPr>
+          <w:rFonts w:eastAsiaTheme="minorEastAsia"/>
+          <w:b/>
+          <w:bCs/>
+          <w:u w:val="single"/>
+        </w:rPr>
+        <w:t>5</w:t>
+      </w:r>
+      <w:r>
+        <w:rPr>
+          <w:rFonts w:eastAsiaTheme="minorEastAsia"/>
+          <w:b/>
+          <w:bCs/>
+          <w:u w:val="single"/>
+        </w:rPr>
+        <w:t>:</w:t>
+      </w:r>
+    </w:p>
+    <w:p>
+      <w:pPr>
+        <w:rPr>
+          <w:rFonts w:eastAsiaTheme="minorEastAsia"/>
+        </w:rPr>
+      </w:pPr>
+      <w:r>
+        <w:rPr>
+          <w:rFonts w:eastAsiaTheme="minorEastAsia"/>
+        </w:rPr>
+        <w:t>Input Text: This is one of the worst Sandra Bullock movie since Speed 2 But not quite that bad. I really lost it with those out of the blue not so "special effect". Guys, If you're an insomniac go with your girl to see this movie. I give it three sleepies!</w:t>
+      </w:r>
+    </w:p>
+    <w:p>
+      <w:pPr>
+        <w:rPr>
+          <w:rFonts w:eastAsiaTheme="minorEastAsia"/>
+        </w:rPr>
+      </w:pPr>
+      <w:r>
+        <w:rPr>
+          <w:rFonts w:eastAsiaTheme="minorEastAsia"/>
+        </w:rPr>
+        <w:t>Predicted label: 1</w:t>
+      </w:r>
+    </w:p>
+    <w:p>
+      <w:pPr>
+        <w:rPr>
+          <w:rFonts w:eastAsiaTheme="minorEastAsia"/>
+        </w:rPr>
+      </w:pPr>
+      <w:r>
+        <w:rPr>
+          <w:rFonts w:eastAsiaTheme="minorEastAsia"/>
+        </w:rPr>
+        <w:t>real label: 0</w:t>
+      </w:r>
+    </w:p>
+    <w:p>
+      <w:pPr>
+        <w:rPr>
+          <w:rFonts w:eastAsiaTheme="minorEastAsia"/>
+        </w:rPr>
+      </w:pPr>
+      <w:r>
+        <w:rPr>
+          <w:rFonts w:eastAsiaTheme="minorEastAsia"/>
+          <w:b/>
+          <w:bCs/>
+          <w:u w:val="single"/>
+        </w:rPr>
+        <w:t>prediction explanation:</w:t>
+      </w:r>
+      <w:r>
+        <w:rPr>
+          <w:rFonts w:eastAsiaTheme="minorEastAsia"/>
+        </w:rPr>
+        <w:t xml:space="preserve"> Here </w:t>
+      </w:r>
+      <w:r>
+        <w:rPr>
+          <w:rFonts w:eastAsiaTheme="minorEastAsia"/>
+        </w:rPr>
+        <w:t>probably the sentence “</w:t>
+      </w:r>
+      <w:r>
+        <w:rPr>
+          <w:rFonts w:eastAsiaTheme="minorEastAsia"/>
+        </w:rPr>
+        <w:t>Guys, If you're an insomniac go with your girl to see this movie</w:t>
+      </w:r>
+      <w:r>
+        <w:rPr>
+          <w:rFonts w:eastAsiaTheme="minorEastAsia"/>
+        </w:rPr>
+        <w:t xml:space="preserve">” probably </w:t>
+      </w:r>
+      <w:r>
+        <w:rPr>
+          <w:rFonts w:eastAsiaTheme="minorEastAsia"/>
+        </w:rPr>
+        <w:t>made the model not giving the word “</w:t>
+      </w:r>
+      <w:r>
+        <w:rPr>
+          <w:rFonts w:eastAsiaTheme="minorEastAsia"/>
+        </w:rPr>
+        <w:t>insomniac</w:t>
+      </w:r>
+      <w:r>
+        <w:rPr>
+          <w:rFonts w:eastAsiaTheme="minorEastAsia"/>
+        </w:rPr>
+        <w:t xml:space="preserve">” enough </w:t>
+      </w:r>
+      <w:r>
+        <w:rPr>
+          <w:rFonts w:eastAsiaTheme="minorEastAsia"/>
+        </w:rPr>
+        <w:t>weight and consider it as a good review.</w:t>
       </w:r>
     </w:p>
     <w:p>
